--- a/docs/Технологии интернета вещей Юля.docx
+++ b/docs/Технологии интернета вещей Юля.docx
@@ -2,20 +2,6 @@
 <file path=word/document.xml><?xml version="1.0" encoding="utf-8"?>
 <w:document xmlns:wpc="http://schemas.microsoft.com/office/word/2010/wordprocessingCanvas" xmlns:cx="http://schemas.microsoft.com/office/drawing/2014/chartex" xmlns:cx1="http://schemas.microsoft.com/office/drawing/2015/9/8/chartex" xmlns:cx2="http://schemas.microsoft.com/office/drawing/2015/10/21/chartex" xmlns:cx3="http://schemas.microsoft.com/office/drawing/2016/5/9/chartex" xmlns:cx4="http://schemas.microsoft.com/office/drawing/2016/5/10/chartex" xmlns:cx5="http://schemas.microsoft.com/office/drawing/2016/5/11/chartex" xmlns:cx6="http://schemas.microsoft.com/office/drawing/2016/5/12/chartex" xmlns:cx7="http://schemas.microsoft.com/office/drawing/2016/5/13/chartex" xmlns:cx8="http://schemas.microsoft.com/office/drawing/2016/5/14/chartex" xmlns:mc="http://schemas.openxmlformats.org/markup-compatibility/2006" xmlns:aink="http://schemas.microsoft.com/office/drawing/2016/ink" xmlns:am3d="http://schemas.microsoft.com/office/drawing/2017/model3d" xmlns:o="urn:schemas-microsoft-com:office:office" xmlns:r="http://schemas.openxmlformats.org/officeDocument/2006/relationships" xmlns:m="http://schemas.openxmlformats.org/officeDocument/2006/math" xmlns:v="urn:schemas-microsoft-com:vml" xmlns:wp14="http://schemas.microsoft.com/office/word/2010/wordprocessingDrawing" xmlns:wp="http://schemas.openxmlformats.org/drawingml/2006/wordprocessingDrawing" xmlns:w10="urn:schemas-microsoft-com:office:word" xmlns:w="http://schemas.openxmlformats.org/wordprocessingml/2006/main" xmlns:w14="http://schemas.microsoft.com/office/word/2010/wordml" xmlns:w15="http://schemas.microsoft.com/office/word/2012/wordml" xmlns:w16cid="http://schemas.microsoft.com/office/word/2016/wordml/cid" xmlns:w16se="http://schemas.microsoft.com/office/word/2015/wordml/symex" xmlns:wpg="http://schemas.microsoft.com/office/word/2010/wordprocessingGroup" xmlns:wpi="http://schemas.microsoft.com/office/word/2010/wordprocessingInk" xmlns:wne="http://schemas.microsoft.com/office/word/2006/wordml" xmlns:wps="http://schemas.microsoft.com/office/word/2010/wordprocessingShape" mc:Ignorable="w14 w15 w16se w16cid wp14">
   <w:body>
-    <w:p>
-      <w:pPr>
-        <w:pStyle w:val="a3"/>
-        <w:ind w:firstLine="709"/>
-        <w:jc w:val="center"/>
-        <w:rPr>
-          <w:rFonts w:asciiTheme="minorHAnsi" w:eastAsiaTheme="minorHAnsi" w:hAnsiTheme="minorHAnsi" w:cstheme="majorHAnsi"/>
-          <w:color w:val="auto"/>
-          <w:sz w:val="28"/>
-          <w:szCs w:val="28"/>
-          <w:lang w:eastAsia="en-US"/>
-        </w:rPr>
-      </w:pPr>
-    </w:p>
     <w:sdt>
       <w:sdtPr>
         <w:rPr>
@@ -100,7 +86,7 @@
             </w:rPr>
             <w:fldChar w:fldCharType="separate"/>
           </w:r>
-          <w:hyperlink w:anchor="_Toc78196532" w:history="1">
+          <w:hyperlink w:anchor="_Toc78407747" w:history="1">
             <w:r>
               <w:rPr>
                 <w:rStyle w:val="a4"/>
@@ -129,7 +115,7 @@
                 <w:noProof/>
                 <w:webHidden/>
               </w:rPr>
-              <w:instrText xml:space="preserve"> PAGEREF _Toc78196532 \h </w:instrText>
+              <w:instrText xml:space="preserve"> PAGEREF _Toc78407747 \h </w:instrText>
             </w:r>
             <w:r>
               <w:rPr>
@@ -172,7 +158,7 @@
               <w:lang w:eastAsia="ru-RU"/>
             </w:rPr>
           </w:pPr>
-          <w:hyperlink w:anchor="_Toc78196533" w:history="1">
+          <w:hyperlink w:anchor="_Toc78407748" w:history="1">
             <w:r>
               <w:rPr>
                 <w:rStyle w:val="a4"/>
@@ -201,7 +187,7 @@
                 <w:noProof/>
                 <w:webHidden/>
               </w:rPr>
-              <w:instrText xml:space="preserve"> PAGEREF _Toc78196533 \h </w:instrText>
+              <w:instrText xml:space="preserve"> PAGEREF _Toc78407748 \h </w:instrText>
             </w:r>
             <w:r>
               <w:rPr>
@@ -244,7 +230,7 @@
               <w:lang w:eastAsia="ru-RU"/>
             </w:rPr>
           </w:pPr>
-          <w:hyperlink w:anchor="_Toc78196534" w:history="1">
+          <w:hyperlink w:anchor="_Toc78407749" w:history="1">
             <w:r>
               <w:rPr>
                 <w:rStyle w:val="a4"/>
@@ -273,7 +259,7 @@
                 <w:noProof/>
                 <w:webHidden/>
               </w:rPr>
-              <w:instrText xml:space="preserve"> PAGEREF _Toc78196534 \h </w:instrText>
+              <w:instrText xml:space="preserve"> PAGEREF _Toc78407749 \h </w:instrText>
             </w:r>
             <w:r>
               <w:rPr>
@@ -316,7 +302,7 @@
               <w:lang w:eastAsia="ru-RU"/>
             </w:rPr>
           </w:pPr>
-          <w:hyperlink w:anchor="_Toc78196535" w:history="1">
+          <w:hyperlink w:anchor="_Toc78407750" w:history="1">
             <w:r>
               <w:rPr>
                 <w:rStyle w:val="a4"/>
@@ -345,7 +331,7 @@
                 <w:noProof/>
                 <w:webHidden/>
               </w:rPr>
-              <w:instrText xml:space="preserve"> PAGEREF _Toc78196535 \h </w:instrText>
+              <w:instrText xml:space="preserve"> PAGEREF _Toc78407750 \h </w:instrText>
             </w:r>
             <w:r>
               <w:rPr>
@@ -388,7 +374,7 @@
               <w:lang w:eastAsia="ru-RU"/>
             </w:rPr>
           </w:pPr>
-          <w:hyperlink w:anchor="_Toc78196536" w:history="1">
+          <w:hyperlink w:anchor="_Toc78407751" w:history="1">
             <w:r>
               <w:rPr>
                 <w:rStyle w:val="a4"/>
@@ -417,7 +403,7 @@
                 <w:noProof/>
                 <w:webHidden/>
               </w:rPr>
-              <w:instrText xml:space="preserve"> PAGEREF _Toc78196536 \h </w:instrText>
+              <w:instrText xml:space="preserve"> PAGEREF _Toc78407751 \h </w:instrText>
             </w:r>
             <w:r>
               <w:rPr>
@@ -460,7 +446,7 @@
               <w:lang w:eastAsia="ru-RU"/>
             </w:rPr>
           </w:pPr>
-          <w:hyperlink w:anchor="_Toc78196537" w:history="1">
+          <w:hyperlink w:anchor="_Toc78407752" w:history="1">
             <w:r>
               <w:rPr>
                 <w:rStyle w:val="a4"/>
@@ -489,7 +475,7 @@
                 <w:noProof/>
                 <w:webHidden/>
               </w:rPr>
-              <w:instrText xml:space="preserve"> PAGEREF _Toc78196537 \h </w:instrText>
+              <w:instrText xml:space="preserve"> PAGEREF _Toc78407752 \h </w:instrText>
             </w:r>
             <w:r>
               <w:rPr>
@@ -509,7 +495,7 @@
                 <w:noProof/>
                 <w:webHidden/>
               </w:rPr>
-              <w:t>5</w:t>
+              <w:t>6</w:t>
             </w:r>
             <w:r>
               <w:rPr>
@@ -532,7 +518,7 @@
               <w:lang w:eastAsia="ru-RU"/>
             </w:rPr>
           </w:pPr>
-          <w:hyperlink w:anchor="_Toc78196538" w:history="1">
+          <w:hyperlink w:anchor="_Toc78407753" w:history="1">
             <w:r>
               <w:rPr>
                 <w:rStyle w:val="a4"/>
@@ -561,7 +547,7 @@
                 <w:noProof/>
                 <w:webHidden/>
               </w:rPr>
-              <w:instrText xml:space="preserve"> PAGEREF _Toc78196538 \h </w:instrText>
+              <w:instrText xml:space="preserve"> PAGEREF _Toc78407753 \h </w:instrText>
             </w:r>
             <w:r>
               <w:rPr>
@@ -581,7 +567,7 @@
                 <w:noProof/>
                 <w:webHidden/>
               </w:rPr>
-              <w:t>5</w:t>
+              <w:t>7</w:t>
             </w:r>
             <w:r>
               <w:rPr>
@@ -604,7 +590,7 @@
               <w:lang w:eastAsia="ru-RU"/>
             </w:rPr>
           </w:pPr>
-          <w:hyperlink w:anchor="_Toc78196539" w:history="1">
+          <w:hyperlink w:anchor="_Toc78407754" w:history="1">
             <w:r>
               <w:rPr>
                 <w:rStyle w:val="a4"/>
@@ -633,7 +619,7 @@
                 <w:noProof/>
                 <w:webHidden/>
               </w:rPr>
-              <w:instrText xml:space="preserve"> PAGEREF _Toc78196539 \h </w:instrText>
+              <w:instrText xml:space="preserve"> PAGEREF _Toc78407754 \h </w:instrText>
             </w:r>
             <w:r>
               <w:rPr>
@@ -653,7 +639,7 @@
                 <w:noProof/>
                 <w:webHidden/>
               </w:rPr>
-              <w:t>5</w:t>
+              <w:t>10</w:t>
             </w:r>
             <w:r>
               <w:rPr>
@@ -676,7 +662,7 @@
               <w:lang w:eastAsia="ru-RU"/>
             </w:rPr>
           </w:pPr>
-          <w:hyperlink w:anchor="_Toc78196540" w:history="1">
+          <w:hyperlink w:anchor="_Toc78407755" w:history="1">
             <w:r>
               <w:rPr>
                 <w:rStyle w:val="a4"/>
@@ -705,7 +691,7 @@
                 <w:noProof/>
                 <w:webHidden/>
               </w:rPr>
-              <w:instrText xml:space="preserve"> PAGEREF _Toc78196540 \h </w:instrText>
+              <w:instrText xml:space="preserve"> PAGEREF _Toc78407755 \h </w:instrText>
             </w:r>
             <w:r>
               <w:rPr>
@@ -725,7 +711,7 @@
                 <w:noProof/>
                 <w:webHidden/>
               </w:rPr>
-              <w:t>6</w:t>
+              <w:t>10</w:t>
             </w:r>
             <w:r>
               <w:rPr>
@@ -748,7 +734,7 @@
               <w:lang w:eastAsia="ru-RU"/>
             </w:rPr>
           </w:pPr>
-          <w:hyperlink w:anchor="_Toc78196541" w:history="1">
+          <w:hyperlink w:anchor="_Toc78407756" w:history="1">
             <w:r>
               <w:rPr>
                 <w:rStyle w:val="a4"/>
@@ -777,7 +763,7 @@
                 <w:noProof/>
                 <w:webHidden/>
               </w:rPr>
-              <w:instrText xml:space="preserve"> PAGEREF _Toc78196541 \h </w:instrText>
+              <w:instrText xml:space="preserve"> PAGEREF _Toc78407756 \h </w:instrText>
             </w:r>
             <w:r>
               <w:rPr>
@@ -797,7 +783,7 @@
                 <w:noProof/>
                 <w:webHidden/>
               </w:rPr>
-              <w:t>6</w:t>
+              <w:t>10</w:t>
             </w:r>
             <w:r>
               <w:rPr>
@@ -820,7 +806,7 @@
               <w:lang w:eastAsia="ru-RU"/>
             </w:rPr>
           </w:pPr>
-          <w:hyperlink w:anchor="_Toc78196542" w:history="1">
+          <w:hyperlink w:anchor="_Toc78407757" w:history="1">
             <w:r>
               <w:rPr>
                 <w:rStyle w:val="a4"/>
@@ -849,7 +835,7 @@
                 <w:noProof/>
                 <w:webHidden/>
               </w:rPr>
-              <w:instrText xml:space="preserve"> PAGEREF _Toc78196542 \h </w:instrText>
+              <w:instrText xml:space="preserve"> PAGEREF _Toc78407757 \h </w:instrText>
             </w:r>
             <w:r>
               <w:rPr>
@@ -869,7 +855,7 @@
                 <w:noProof/>
                 <w:webHidden/>
               </w:rPr>
-              <w:t>6</w:t>
+              <w:t>10</w:t>
             </w:r>
             <w:r>
               <w:rPr>
@@ -892,7 +878,7 @@
               <w:lang w:eastAsia="ru-RU"/>
             </w:rPr>
           </w:pPr>
-          <w:hyperlink w:anchor="_Toc78196543" w:history="1">
+          <w:hyperlink w:anchor="_Toc78407758" w:history="1">
             <w:r>
               <w:rPr>
                 <w:rStyle w:val="a4"/>
@@ -921,7 +907,7 @@
                 <w:noProof/>
                 <w:webHidden/>
               </w:rPr>
-              <w:instrText xml:space="preserve"> PAGEREF _Toc78196543 \h </w:instrText>
+              <w:instrText xml:space="preserve"> PAGEREF _Toc78407758 \h </w:instrText>
             </w:r>
             <w:r>
               <w:rPr>
@@ -941,7 +927,7 @@
                 <w:noProof/>
                 <w:webHidden/>
               </w:rPr>
-              <w:t>6</w:t>
+              <w:t>11</w:t>
             </w:r>
             <w:r>
               <w:rPr>
@@ -964,7 +950,7 @@
               <w:lang w:eastAsia="ru-RU"/>
             </w:rPr>
           </w:pPr>
-          <w:hyperlink w:anchor="_Toc78196544" w:history="1">
+          <w:hyperlink w:anchor="_Toc78407759" w:history="1">
             <w:r>
               <w:rPr>
                 <w:rStyle w:val="a4"/>
@@ -993,7 +979,7 @@
                 <w:noProof/>
                 <w:webHidden/>
               </w:rPr>
-              <w:instrText xml:space="preserve"> PAGEREF _Toc78196544 \h </w:instrText>
+              <w:instrText xml:space="preserve"> PAGEREF _Toc78407759 \h </w:instrText>
             </w:r>
             <w:r>
               <w:rPr>
@@ -1013,7 +999,7 @@
                 <w:noProof/>
                 <w:webHidden/>
               </w:rPr>
-              <w:t>6</w:t>
+              <w:t>11</w:t>
             </w:r>
             <w:r>
               <w:rPr>
@@ -1036,7 +1022,7 @@
               <w:lang w:eastAsia="ru-RU"/>
             </w:rPr>
           </w:pPr>
-          <w:hyperlink w:anchor="_Toc78196545" w:history="1">
+          <w:hyperlink w:anchor="_Toc78407760" w:history="1">
             <w:r>
               <w:rPr>
                 <w:rStyle w:val="a4"/>
@@ -1065,7 +1051,7 @@
                 <w:noProof/>
                 <w:webHidden/>
               </w:rPr>
-              <w:instrText xml:space="preserve"> PAGEREF _Toc78196545 \h </w:instrText>
+              <w:instrText xml:space="preserve"> PAGEREF _Toc78407760 \h </w:instrText>
             </w:r>
             <w:r>
               <w:rPr>
@@ -1085,7 +1071,7 @@
                 <w:noProof/>
                 <w:webHidden/>
               </w:rPr>
-              <w:t>6</w:t>
+              <w:t>11</w:t>
             </w:r>
             <w:r>
               <w:rPr>
@@ -1108,7 +1094,7 @@
               <w:lang w:eastAsia="ru-RU"/>
             </w:rPr>
           </w:pPr>
-          <w:hyperlink w:anchor="_Toc78196546" w:history="1">
+          <w:hyperlink w:anchor="_Toc78407761" w:history="1">
             <w:r>
               <w:rPr>
                 <w:rStyle w:val="a4"/>
@@ -1137,7 +1123,7 @@
                 <w:noProof/>
                 <w:webHidden/>
               </w:rPr>
-              <w:instrText xml:space="preserve"> PAGEREF _Toc78196546 \h </w:instrText>
+              <w:instrText xml:space="preserve"> PAGEREF _Toc78407761 \h </w:instrText>
             </w:r>
             <w:r>
               <w:rPr>
@@ -1157,7 +1143,7 @@
                 <w:noProof/>
                 <w:webHidden/>
               </w:rPr>
-              <w:t>6</w:t>
+              <w:t>11</w:t>
             </w:r>
             <w:r>
               <w:rPr>
@@ -1180,7 +1166,7 @@
               <w:lang w:eastAsia="ru-RU"/>
             </w:rPr>
           </w:pPr>
-          <w:hyperlink w:anchor="_Toc78196547" w:history="1">
+          <w:hyperlink w:anchor="_Toc78407762" w:history="1">
             <w:r>
               <w:rPr>
                 <w:rStyle w:val="a4"/>
@@ -1209,7 +1195,7 @@
                 <w:noProof/>
                 <w:webHidden/>
               </w:rPr>
-              <w:instrText xml:space="preserve"> PAGEREF _Toc78196547 \h </w:instrText>
+              <w:instrText xml:space="preserve"> PAGEREF _Toc78407762 \h </w:instrText>
             </w:r>
             <w:r>
               <w:rPr>
@@ -1229,7 +1215,7 @@
                 <w:noProof/>
                 <w:webHidden/>
               </w:rPr>
-              <w:t>6</w:t>
+              <w:t>12</w:t>
             </w:r>
             <w:r>
               <w:rPr>
@@ -1252,7 +1238,7 @@
               <w:lang w:eastAsia="ru-RU"/>
             </w:rPr>
           </w:pPr>
-          <w:hyperlink w:anchor="_Toc78196548" w:history="1">
+          <w:hyperlink w:anchor="_Toc78407763" w:history="1">
             <w:r>
               <w:rPr>
                 <w:rStyle w:val="a4"/>
@@ -1281,7 +1267,7 @@
                 <w:noProof/>
                 <w:webHidden/>
               </w:rPr>
-              <w:instrText xml:space="preserve"> PAGEREF _Toc78196548 \h </w:instrText>
+              <w:instrText xml:space="preserve"> PAGEREF _Toc78407763 \h </w:instrText>
             </w:r>
             <w:r>
               <w:rPr>
@@ -1301,7 +1287,7 @@
                 <w:noProof/>
                 <w:webHidden/>
               </w:rPr>
-              <w:t>6</w:t>
+              <w:t>12</w:t>
             </w:r>
             <w:r>
               <w:rPr>
@@ -1324,7 +1310,7 @@
               <w:lang w:eastAsia="ru-RU"/>
             </w:rPr>
           </w:pPr>
-          <w:hyperlink w:anchor="_Toc78196549" w:history="1">
+          <w:hyperlink w:anchor="_Toc78407764" w:history="1">
             <w:r>
               <w:rPr>
                 <w:rStyle w:val="a4"/>
@@ -1353,7 +1339,7 @@
                 <w:noProof/>
                 <w:webHidden/>
               </w:rPr>
-              <w:instrText xml:space="preserve"> PAGEREF _Toc78196549 \h </w:instrText>
+              <w:instrText xml:space="preserve"> PAGEREF _Toc78407764 \h </w:instrText>
             </w:r>
             <w:r>
               <w:rPr>
@@ -1373,7 +1359,7 @@
                 <w:noProof/>
                 <w:webHidden/>
               </w:rPr>
-              <w:t>6</w:t>
+              <w:t>12</w:t>
             </w:r>
             <w:r>
               <w:rPr>
@@ -1396,7 +1382,7 @@
               <w:lang w:eastAsia="ru-RU"/>
             </w:rPr>
           </w:pPr>
-          <w:hyperlink w:anchor="_Toc78196550" w:history="1">
+          <w:hyperlink w:anchor="_Toc78407765" w:history="1">
             <w:r>
               <w:rPr>
                 <w:rStyle w:val="a4"/>
@@ -1425,7 +1411,7 @@
                 <w:noProof/>
                 <w:webHidden/>
               </w:rPr>
-              <w:instrText xml:space="preserve"> PAGEREF _Toc78196550 \h </w:instrText>
+              <w:instrText xml:space="preserve"> PAGEREF _Toc78407765 \h </w:instrText>
             </w:r>
             <w:r>
               <w:rPr>
@@ -1445,7 +1431,7 @@
                 <w:noProof/>
                 <w:webHidden/>
               </w:rPr>
-              <w:t>7</w:t>
+              <w:t>14</w:t>
             </w:r>
             <w:r>
               <w:rPr>
@@ -1468,7 +1454,7 @@
               <w:lang w:eastAsia="ru-RU"/>
             </w:rPr>
           </w:pPr>
-          <w:hyperlink w:anchor="_Toc78196551" w:history="1">
+          <w:hyperlink w:anchor="_Toc78407766" w:history="1">
             <w:r>
               <w:rPr>
                 <w:rStyle w:val="a4"/>
@@ -1497,7 +1483,7 @@
                 <w:noProof/>
                 <w:webHidden/>
               </w:rPr>
-              <w:instrText xml:space="preserve"> PAGEREF _Toc78196551 \h </w:instrText>
+              <w:instrText xml:space="preserve"> PAGEREF _Toc78407766 \h </w:instrText>
             </w:r>
             <w:r>
               <w:rPr>
@@ -1517,7 +1503,7 @@
                 <w:noProof/>
                 <w:webHidden/>
               </w:rPr>
-              <w:t>7</w:t>
+              <w:t>16</w:t>
             </w:r>
             <w:r>
               <w:rPr>
@@ -1540,7 +1526,7 @@
               <w:lang w:eastAsia="ru-RU"/>
             </w:rPr>
           </w:pPr>
-          <w:hyperlink w:anchor="_Toc78196552" w:history="1">
+          <w:hyperlink w:anchor="_Toc78407767" w:history="1">
             <w:r>
               <w:rPr>
                 <w:rStyle w:val="a4"/>
@@ -1569,7 +1555,7 @@
                 <w:noProof/>
                 <w:webHidden/>
               </w:rPr>
-              <w:instrText xml:space="preserve"> PAGEREF _Toc78196552 \h </w:instrText>
+              <w:instrText xml:space="preserve"> PAGEREF _Toc78407767 \h </w:instrText>
             </w:r>
             <w:r>
               <w:rPr>
@@ -1589,7 +1575,7 @@
                 <w:noProof/>
                 <w:webHidden/>
               </w:rPr>
-              <w:t>7</w:t>
+              <w:t>18</w:t>
             </w:r>
             <w:r>
               <w:rPr>
@@ -1612,7 +1598,7 @@
               <w:lang w:eastAsia="ru-RU"/>
             </w:rPr>
           </w:pPr>
-          <w:hyperlink w:anchor="_Toc78196553" w:history="1">
+          <w:hyperlink w:anchor="_Toc78407768" w:history="1">
             <w:r>
               <w:rPr>
                 <w:rStyle w:val="a4"/>
@@ -1641,7 +1627,7 @@
                 <w:noProof/>
                 <w:webHidden/>
               </w:rPr>
-              <w:instrText xml:space="preserve"> PAGEREF _Toc78196553 \h </w:instrText>
+              <w:instrText xml:space="preserve"> PAGEREF _Toc78407768 \h </w:instrText>
             </w:r>
             <w:r>
               <w:rPr>
@@ -1661,7 +1647,7 @@
                 <w:noProof/>
                 <w:webHidden/>
               </w:rPr>
-              <w:t>7</w:t>
+              <w:t>18</w:t>
             </w:r>
             <w:r>
               <w:rPr>
@@ -1684,7 +1670,7 @@
               <w:lang w:eastAsia="ru-RU"/>
             </w:rPr>
           </w:pPr>
-          <w:hyperlink w:anchor="_Toc78196554" w:history="1">
+          <w:hyperlink w:anchor="_Toc78407769" w:history="1">
             <w:r>
               <w:rPr>
                 <w:rStyle w:val="a4"/>
@@ -1713,7 +1699,7 @@
                 <w:noProof/>
                 <w:webHidden/>
               </w:rPr>
-              <w:instrText xml:space="preserve"> PAGEREF _Toc78196554 \h </w:instrText>
+              <w:instrText xml:space="preserve"> PAGEREF _Toc78407769 \h </w:instrText>
             </w:r>
             <w:r>
               <w:rPr>
@@ -1733,7 +1719,7 @@
                 <w:noProof/>
                 <w:webHidden/>
               </w:rPr>
-              <w:t>7</w:t>
+              <w:t>18</w:t>
             </w:r>
             <w:r>
               <w:rPr>
@@ -1756,7 +1742,7 @@
               <w:lang w:eastAsia="ru-RU"/>
             </w:rPr>
           </w:pPr>
-          <w:hyperlink w:anchor="_Toc78196555" w:history="1">
+          <w:hyperlink w:anchor="_Toc78407770" w:history="1">
             <w:r>
               <w:rPr>
                 <w:rStyle w:val="a4"/>
@@ -1785,7 +1771,7 @@
                 <w:noProof/>
                 <w:webHidden/>
               </w:rPr>
-              <w:instrText xml:space="preserve"> PAGEREF _Toc78196555 \h </w:instrText>
+              <w:instrText xml:space="preserve"> PAGEREF _Toc78407770 \h </w:instrText>
             </w:r>
             <w:r>
               <w:rPr>
@@ -1805,7 +1791,7 @@
                 <w:noProof/>
                 <w:webHidden/>
               </w:rPr>
-              <w:t>7</w:t>
+              <w:t>18</w:t>
             </w:r>
             <w:r>
               <w:rPr>
@@ -1828,7 +1814,7 @@
               <w:lang w:eastAsia="ru-RU"/>
             </w:rPr>
           </w:pPr>
-          <w:hyperlink w:anchor="_Toc78196556" w:history="1">
+          <w:hyperlink w:anchor="_Toc78407771" w:history="1">
             <w:r>
               <w:rPr>
                 <w:rStyle w:val="a4"/>
@@ -1857,7 +1843,7 @@
                 <w:noProof/>
                 <w:webHidden/>
               </w:rPr>
-              <w:instrText xml:space="preserve"> PAGEREF _Toc78196556 \h </w:instrText>
+              <w:instrText xml:space="preserve"> PAGEREF _Toc78407771 \h </w:instrText>
             </w:r>
             <w:r>
               <w:rPr>
@@ -1877,7 +1863,7 @@
                 <w:noProof/>
                 <w:webHidden/>
               </w:rPr>
-              <w:t>7</w:t>
+              <w:t>18</w:t>
             </w:r>
             <w:r>
               <w:rPr>
@@ -1900,7 +1886,7 @@
               <w:lang w:eastAsia="ru-RU"/>
             </w:rPr>
           </w:pPr>
-          <w:hyperlink w:anchor="_Toc78196557" w:history="1">
+          <w:hyperlink w:anchor="_Toc78407772" w:history="1">
             <w:r>
               <w:rPr>
                 <w:rStyle w:val="a4"/>
@@ -1929,7 +1915,7 @@
                 <w:noProof/>
                 <w:webHidden/>
               </w:rPr>
-              <w:instrText xml:space="preserve"> PAGEREF _Toc78196557 \h </w:instrText>
+              <w:instrText xml:space="preserve"> PAGEREF _Toc78407772 \h </w:instrText>
             </w:r>
             <w:r>
               <w:rPr>
@@ -1949,7 +1935,7 @@
                 <w:noProof/>
                 <w:webHidden/>
               </w:rPr>
-              <w:t>7</w:t>
+              <w:t>18</w:t>
             </w:r>
             <w:r>
               <w:rPr>
@@ -1972,7 +1958,7 @@
               <w:lang w:eastAsia="ru-RU"/>
             </w:rPr>
           </w:pPr>
-          <w:hyperlink w:anchor="_Toc78196558" w:history="1">
+          <w:hyperlink w:anchor="_Toc78407773" w:history="1">
             <w:r>
               <w:rPr>
                 <w:rStyle w:val="a4"/>
@@ -2001,7 +1987,7 @@
                 <w:noProof/>
                 <w:webHidden/>
               </w:rPr>
-              <w:instrText xml:space="preserve"> PAGEREF _Toc78196558 \h </w:instrText>
+              <w:instrText xml:space="preserve"> PAGEREF _Toc78407773 \h </w:instrText>
             </w:r>
             <w:r>
               <w:rPr>
@@ -2021,7 +2007,7 @@
                 <w:noProof/>
                 <w:webHidden/>
               </w:rPr>
-              <w:t>7</w:t>
+              <w:t>18</w:t>
             </w:r>
             <w:r>
               <w:rPr>
@@ -2044,7 +2030,7 @@
               <w:lang w:eastAsia="ru-RU"/>
             </w:rPr>
           </w:pPr>
-          <w:hyperlink w:anchor="_Toc78196559" w:history="1">
+          <w:hyperlink w:anchor="_Toc78407774" w:history="1">
             <w:r>
               <w:rPr>
                 <w:rStyle w:val="a4"/>
@@ -2073,7 +2059,7 @@
                 <w:noProof/>
                 <w:webHidden/>
               </w:rPr>
-              <w:instrText xml:space="preserve"> PAGEREF _Toc78196559 \h </w:instrText>
+              <w:instrText xml:space="preserve"> PAGEREF _Toc78407774 \h </w:instrText>
             </w:r>
             <w:r>
               <w:rPr>
@@ -2093,7 +2079,7 @@
                 <w:noProof/>
                 <w:webHidden/>
               </w:rPr>
-              <w:t>8</w:t>
+              <w:t>18</w:t>
             </w:r>
             <w:r>
               <w:rPr>
@@ -2116,7 +2102,7 @@
               <w:lang w:eastAsia="ru-RU"/>
             </w:rPr>
           </w:pPr>
-          <w:hyperlink w:anchor="_Toc78196560" w:history="1">
+          <w:hyperlink w:anchor="_Toc78407775" w:history="1">
             <w:r>
               <w:rPr>
                 <w:rStyle w:val="a4"/>
@@ -2145,7 +2131,7 @@
                 <w:noProof/>
                 <w:webHidden/>
               </w:rPr>
-              <w:instrText xml:space="preserve"> PAGEREF _Toc78196560 \h </w:instrText>
+              <w:instrText xml:space="preserve"> PAGEREF _Toc78407775 \h </w:instrText>
             </w:r>
             <w:r>
               <w:rPr>
@@ -2165,7 +2151,7 @@
                 <w:noProof/>
                 <w:webHidden/>
               </w:rPr>
-              <w:t>8</w:t>
+              <w:t>18</w:t>
             </w:r>
             <w:r>
               <w:rPr>
@@ -2188,7 +2174,7 @@
               <w:lang w:eastAsia="ru-RU"/>
             </w:rPr>
           </w:pPr>
-          <w:hyperlink w:anchor="_Toc78196561" w:history="1">
+          <w:hyperlink w:anchor="_Toc78407776" w:history="1">
             <w:r>
               <w:rPr>
                 <w:rStyle w:val="a4"/>
@@ -2217,7 +2203,7 @@
                 <w:noProof/>
                 <w:webHidden/>
               </w:rPr>
-              <w:instrText xml:space="preserve"> PAGEREF _Toc78196561 \h </w:instrText>
+              <w:instrText xml:space="preserve"> PAGEREF _Toc78407776 \h </w:instrText>
             </w:r>
             <w:r>
               <w:rPr>
@@ -2237,7 +2223,7 @@
                 <w:noProof/>
                 <w:webHidden/>
               </w:rPr>
-              <w:t>8</w:t>
+              <w:t>18</w:t>
             </w:r>
             <w:r>
               <w:rPr>
@@ -2260,7 +2246,7 @@
               <w:lang w:eastAsia="ru-RU"/>
             </w:rPr>
           </w:pPr>
-          <w:hyperlink w:anchor="_Toc78196562" w:history="1">
+          <w:hyperlink w:anchor="_Toc78407777" w:history="1">
             <w:r>
               <w:rPr>
                 <w:rStyle w:val="a4"/>
@@ -2289,7 +2275,7 @@
                 <w:noProof/>
                 <w:webHidden/>
               </w:rPr>
-              <w:instrText xml:space="preserve"> PAGEREF _Toc78196562 \h </w:instrText>
+              <w:instrText xml:space="preserve"> PAGEREF _Toc78407777 \h </w:instrText>
             </w:r>
             <w:r>
               <w:rPr>
@@ -2309,7 +2295,7 @@
                 <w:noProof/>
                 <w:webHidden/>
               </w:rPr>
-              <w:t>8</w:t>
+              <w:t>19</w:t>
             </w:r>
             <w:r>
               <w:rPr>
@@ -2332,7 +2318,7 @@
               <w:lang w:eastAsia="ru-RU"/>
             </w:rPr>
           </w:pPr>
-          <w:hyperlink w:anchor="_Toc78196563" w:history="1">
+          <w:hyperlink w:anchor="_Toc78407778" w:history="1">
             <w:r>
               <w:rPr>
                 <w:rStyle w:val="a4"/>
@@ -2340,6 +2326,86 @@
                 <w:b/>
                 <w:noProof/>
               </w:rPr>
+              <w:t>Передача информации</w:t>
+            </w:r>
+            <w:r>
+              <w:rPr>
+                <w:rStyle w:val="a4"/>
+                <w:rFonts w:cstheme="majorHAnsi"/>
+                <w:noProof/>
+              </w:rPr>
+              <w:t xml:space="preserve"> — перемещение сообщений от источника к приемнику по каналу передачи. В процессе передачи информации всегда имеется несколько участников: тот, кто предоставляет информацию (выступает ее источником); тот, кто принимает информацию и является ее получателем (таких может быть несколько); канал связи, по которому передается информация. Общую схему передачи информации разработал основоположник цифровой связи (создатель теории информации) Клод Шеннон.</w:t>
+            </w:r>
+            <w:r>
+              <w:rPr>
+                <w:noProof/>
+                <w:webHidden/>
+              </w:rPr>
+              <w:tab/>
+            </w:r>
+            <w:r>
+              <w:rPr>
+                <w:noProof/>
+                <w:webHidden/>
+              </w:rPr>
+              <w:fldChar w:fldCharType="begin"/>
+            </w:r>
+            <w:r>
+              <w:rPr>
+                <w:noProof/>
+                <w:webHidden/>
+              </w:rPr>
+              <w:instrText xml:space="preserve"> PAGEREF _Toc78407778 \h </w:instrText>
+            </w:r>
+            <w:r>
+              <w:rPr>
+                <w:noProof/>
+                <w:webHidden/>
+              </w:rPr>
+            </w:r>
+            <w:r>
+              <w:rPr>
+                <w:noProof/>
+                <w:webHidden/>
+              </w:rPr>
+              <w:fldChar w:fldCharType="separate"/>
+            </w:r>
+            <w:r>
+              <w:rPr>
+                <w:noProof/>
+                <w:webHidden/>
+              </w:rPr>
+              <w:t>19</w:t>
+            </w:r>
+            <w:r>
+              <w:rPr>
+                <w:noProof/>
+                <w:webHidden/>
+              </w:rPr>
+              <w:fldChar w:fldCharType="end"/>
+            </w:r>
+          </w:hyperlink>
+        </w:p>
+        <w:p>
+          <w:pPr>
+            <w:pStyle w:val="21"/>
+            <w:tabs>
+              <w:tab w:val="right" w:leader="dot" w:pos="9345"/>
+            </w:tabs>
+            <w:rPr>
+              <w:rFonts w:eastAsiaTheme="minorEastAsia"/>
+              <w:noProof/>
+              <w:lang w:eastAsia="ru-RU"/>
+            </w:rPr>
+          </w:pPr>
+          <w:hyperlink w:anchor="_Toc78407779" w:history="1">
+            <w:r>
+              <w:rPr>
+                <w:rStyle w:val="a4"/>
+                <w:rFonts w:cstheme="majorHAnsi"/>
+                <w:b/>
+                <w:noProof/>
+              </w:rPr>
               <w:t>26. Методы тестирования программных систем. Модульное тестирование, интеграционное тестирование. Монолитный и инкрементальный методы тестирования. Методы восходящего тестирования.</w:t>
             </w:r>
             <w:r>
@@ -2361,7 +2427,7 @@
                 <w:noProof/>
                 <w:webHidden/>
               </w:rPr>
-              <w:instrText xml:space="preserve"> PAGEREF _Toc78196563 \h </w:instrText>
+              <w:instrText xml:space="preserve"> PAGEREF _Toc78407779 \h </w:instrText>
             </w:r>
             <w:r>
               <w:rPr>
@@ -2381,7 +2447,7 @@
                 <w:noProof/>
                 <w:webHidden/>
               </w:rPr>
-              <w:t>8</w:t>
+              <w:t>20</w:t>
             </w:r>
             <w:r>
               <w:rPr>
@@ -2404,7 +2470,7 @@
               <w:lang w:eastAsia="ru-RU"/>
             </w:rPr>
           </w:pPr>
-          <w:hyperlink w:anchor="_Toc78196564" w:history="1">
+          <w:hyperlink w:anchor="_Toc78407780" w:history="1">
             <w:r>
               <w:rPr>
                 <w:rStyle w:val="a4"/>
@@ -2433,7 +2499,7 @@
                 <w:noProof/>
                 <w:webHidden/>
               </w:rPr>
-              <w:instrText xml:space="preserve"> PAGEREF _Toc78196564 \h </w:instrText>
+              <w:instrText xml:space="preserve"> PAGEREF _Toc78407780 \h </w:instrText>
             </w:r>
             <w:r>
               <w:rPr>
@@ -2453,7 +2519,7 @@
                 <w:noProof/>
                 <w:webHidden/>
               </w:rPr>
-              <w:t>8</w:t>
+              <w:t>22</w:t>
             </w:r>
             <w:r>
               <w:rPr>
@@ -2476,7 +2542,7 @@
               <w:lang w:eastAsia="ru-RU"/>
             </w:rPr>
           </w:pPr>
-          <w:hyperlink w:anchor="_Toc78196565" w:history="1">
+          <w:hyperlink w:anchor="_Toc78407781" w:history="1">
             <w:r>
               <w:rPr>
                 <w:rStyle w:val="a4"/>
@@ -2505,7 +2571,7 @@
                 <w:noProof/>
                 <w:webHidden/>
               </w:rPr>
-              <w:instrText xml:space="preserve"> PAGEREF _Toc78196565 \h </w:instrText>
+              <w:instrText xml:space="preserve"> PAGEREF _Toc78407781 \h </w:instrText>
             </w:r>
             <w:r>
               <w:rPr>
@@ -2525,7 +2591,7 @@
                 <w:noProof/>
                 <w:webHidden/>
               </w:rPr>
-              <w:t>8</w:t>
+              <w:t>22</w:t>
             </w:r>
             <w:r>
               <w:rPr>
@@ -2548,7 +2614,7 @@
               <w:lang w:eastAsia="ru-RU"/>
             </w:rPr>
           </w:pPr>
-          <w:hyperlink w:anchor="_Toc78196566" w:history="1">
+          <w:hyperlink w:anchor="_Toc78407782" w:history="1">
             <w:r>
               <w:rPr>
                 <w:rStyle w:val="a4"/>
@@ -2577,7 +2643,7 @@
                 <w:noProof/>
                 <w:webHidden/>
               </w:rPr>
-              <w:instrText xml:space="preserve"> PAGEREF _Toc78196566 \h </w:instrText>
+              <w:instrText xml:space="preserve"> PAGEREF _Toc78407782 \h </w:instrText>
             </w:r>
             <w:r>
               <w:rPr>
@@ -2597,7 +2663,7 @@
                 <w:noProof/>
                 <w:webHidden/>
               </w:rPr>
-              <w:t>8</w:t>
+              <w:t>23</w:t>
             </w:r>
             <w:r>
               <w:rPr>
@@ -2620,7 +2686,7 @@
               <w:lang w:eastAsia="ru-RU"/>
             </w:rPr>
           </w:pPr>
-          <w:hyperlink w:anchor="_Toc78196567" w:history="1">
+          <w:hyperlink w:anchor="_Toc78407783" w:history="1">
             <w:r>
               <w:rPr>
                 <w:rStyle w:val="a4"/>
@@ -2649,7 +2715,7 @@
                 <w:noProof/>
                 <w:webHidden/>
               </w:rPr>
-              <w:instrText xml:space="preserve"> PAGEREF _Toc78196567 \h </w:instrText>
+              <w:instrText xml:space="preserve"> PAGEREF _Toc78407783 \h </w:instrText>
             </w:r>
             <w:r>
               <w:rPr>
@@ -2669,7 +2735,7 @@
                 <w:noProof/>
                 <w:webHidden/>
               </w:rPr>
-              <w:t>8</w:t>
+              <w:t>25</w:t>
             </w:r>
             <w:r>
               <w:rPr>
@@ -2692,7 +2758,7 @@
               <w:lang w:eastAsia="ru-RU"/>
             </w:rPr>
           </w:pPr>
-          <w:hyperlink w:anchor="_Toc78196568" w:history="1">
+          <w:hyperlink w:anchor="_Toc78407784" w:history="1">
             <w:r>
               <w:rPr>
                 <w:rStyle w:val="a4"/>
@@ -2721,7 +2787,7 @@
                 <w:noProof/>
                 <w:webHidden/>
               </w:rPr>
-              <w:instrText xml:space="preserve"> PAGEREF _Toc78196568 \h </w:instrText>
+              <w:instrText xml:space="preserve"> PAGEREF _Toc78407784 \h </w:instrText>
             </w:r>
             <w:r>
               <w:rPr>
@@ -2741,7 +2807,7 @@
                 <w:noProof/>
                 <w:webHidden/>
               </w:rPr>
-              <w:t>9</w:t>
+              <w:t>26</w:t>
             </w:r>
             <w:r>
               <w:rPr>
@@ -2764,7 +2830,7 @@
               <w:lang w:eastAsia="ru-RU"/>
             </w:rPr>
           </w:pPr>
-          <w:hyperlink w:anchor="_Toc78196569" w:history="1">
+          <w:hyperlink w:anchor="_Toc78407785" w:history="1">
             <w:r>
               <w:rPr>
                 <w:rStyle w:val="a4"/>
@@ -2793,7 +2859,7 @@
                 <w:noProof/>
                 <w:webHidden/>
               </w:rPr>
-              <w:instrText xml:space="preserve"> PAGEREF _Toc78196569 \h </w:instrText>
+              <w:instrText xml:space="preserve"> PAGEREF _Toc78407785 \h </w:instrText>
             </w:r>
             <w:r>
               <w:rPr>
@@ -2813,7 +2879,7 @@
                 <w:noProof/>
                 <w:webHidden/>
               </w:rPr>
-              <w:t>9</w:t>
+              <w:t>28</w:t>
             </w:r>
             <w:r>
               <w:rPr>
@@ -2836,7 +2902,7 @@
               <w:lang w:eastAsia="ru-RU"/>
             </w:rPr>
           </w:pPr>
-          <w:hyperlink w:anchor="_Toc78196570" w:history="1">
+          <w:hyperlink w:anchor="_Toc78407786" w:history="1">
             <w:r>
               <w:rPr>
                 <w:rStyle w:val="a4"/>
@@ -2865,7 +2931,7 @@
                 <w:noProof/>
                 <w:webHidden/>
               </w:rPr>
-              <w:instrText xml:space="preserve"> PAGEREF _Toc78196570 \h </w:instrText>
+              <w:instrText xml:space="preserve"> PAGEREF _Toc78407786 \h </w:instrText>
             </w:r>
             <w:r>
               <w:rPr>
@@ -2885,7 +2951,7 @@
                 <w:noProof/>
                 <w:webHidden/>
               </w:rPr>
-              <w:t>9</w:t>
+              <w:t>28</w:t>
             </w:r>
             <w:r>
               <w:rPr>
@@ -2908,7 +2974,7 @@
               <w:lang w:eastAsia="ru-RU"/>
             </w:rPr>
           </w:pPr>
-          <w:hyperlink w:anchor="_Toc78196571" w:history="1">
+          <w:hyperlink w:anchor="_Toc78407787" w:history="1">
             <w:r>
               <w:rPr>
                 <w:rStyle w:val="a4"/>
@@ -2937,7 +3003,7 @@
                 <w:noProof/>
                 <w:webHidden/>
               </w:rPr>
-              <w:instrText xml:space="preserve"> PAGEREF _Toc78196571 \h </w:instrText>
+              <w:instrText xml:space="preserve"> PAGEREF _Toc78407787 \h </w:instrText>
             </w:r>
             <w:r>
               <w:rPr>
@@ -2957,7 +3023,7 @@
                 <w:noProof/>
                 <w:webHidden/>
               </w:rPr>
-              <w:t>9</w:t>
+              <w:t>28</w:t>
             </w:r>
             <w:r>
               <w:rPr>
@@ -2980,7 +3046,7 @@
               <w:lang w:eastAsia="ru-RU"/>
             </w:rPr>
           </w:pPr>
-          <w:hyperlink w:anchor="_Toc78196572" w:history="1">
+          <w:hyperlink w:anchor="_Toc78407788" w:history="1">
             <w:r>
               <w:rPr>
                 <w:rStyle w:val="a4"/>
@@ -3009,7 +3075,7 @@
                 <w:noProof/>
                 <w:webHidden/>
               </w:rPr>
-              <w:instrText xml:space="preserve"> PAGEREF _Toc78196572 \h </w:instrText>
+              <w:instrText xml:space="preserve"> PAGEREF _Toc78407788 \h </w:instrText>
             </w:r>
             <w:r>
               <w:rPr>
@@ -3029,7 +3095,7 @@
                 <w:noProof/>
                 <w:webHidden/>
               </w:rPr>
-              <w:t>9</w:t>
+              <w:t>30</w:t>
             </w:r>
             <w:r>
               <w:rPr>
@@ -3052,7 +3118,7 @@
               <w:lang w:eastAsia="ru-RU"/>
             </w:rPr>
           </w:pPr>
-          <w:hyperlink w:anchor="_Toc78196573" w:history="1">
+          <w:hyperlink w:anchor="_Toc78407789" w:history="1">
             <w:r>
               <w:rPr>
                 <w:rStyle w:val="a4"/>
@@ -3081,7 +3147,7 @@
                 <w:noProof/>
                 <w:webHidden/>
               </w:rPr>
-              <w:instrText xml:space="preserve"> PAGEREF _Toc78196573 \h </w:instrText>
+              <w:instrText xml:space="preserve"> PAGEREF _Toc78407789 \h </w:instrText>
             </w:r>
             <w:r>
               <w:rPr>
@@ -3101,7 +3167,7 @@
                 <w:noProof/>
                 <w:webHidden/>
               </w:rPr>
-              <w:t>9</w:t>
+              <w:t>30</w:t>
             </w:r>
             <w:r>
               <w:rPr>
@@ -3124,7 +3190,7 @@
               <w:lang w:eastAsia="ru-RU"/>
             </w:rPr>
           </w:pPr>
-          <w:hyperlink w:anchor="_Toc78196574" w:history="1">
+          <w:hyperlink w:anchor="_Toc78407790" w:history="1">
             <w:r>
               <w:rPr>
                 <w:rStyle w:val="a4"/>
@@ -3153,7 +3219,7 @@
                 <w:noProof/>
                 <w:webHidden/>
               </w:rPr>
-              <w:instrText xml:space="preserve"> PAGEREF _Toc78196574 \h </w:instrText>
+              <w:instrText xml:space="preserve"> PAGEREF _Toc78407790 \h </w:instrText>
             </w:r>
             <w:r>
               <w:rPr>
@@ -3173,7 +3239,7 @@
                 <w:noProof/>
                 <w:webHidden/>
               </w:rPr>
-              <w:t>9</w:t>
+              <w:t>32</w:t>
             </w:r>
             <w:r>
               <w:rPr>
@@ -3196,7 +3262,7 @@
               <w:lang w:eastAsia="ru-RU"/>
             </w:rPr>
           </w:pPr>
-          <w:hyperlink w:anchor="_Toc78196575" w:history="1">
+          <w:hyperlink w:anchor="_Toc78407791" w:history="1">
             <w:r>
               <w:rPr>
                 <w:rStyle w:val="a4"/>
@@ -3204,7 +3270,26 @@
                 <w:b/>
                 <w:noProof/>
               </w:rPr>
-              <w:t>35. Принципы структурной и функциональной организации вычислительных сетей. Модель взаимодействия открытых систем (модель OSI).</w:t>
+              <w:t xml:space="preserve">35. </w:t>
+            </w:r>
+            <w:r>
+              <w:rPr>
+                <w:rStyle w:val="a4"/>
+                <w:rFonts w:cstheme="majorHAnsi"/>
+                <w:b/>
+                <w:noProof/>
+                <w:highlight w:val="yellow"/>
+              </w:rPr>
+              <w:t>Принципы структурной и функциональной организации вычислительных сетей</w:t>
+            </w:r>
+            <w:r>
+              <w:rPr>
+                <w:rStyle w:val="a4"/>
+                <w:rFonts w:cstheme="majorHAnsi"/>
+                <w:b/>
+                <w:noProof/>
+              </w:rPr>
+              <w:t>. Модель взаимодействия открытых систем (модель OSI).</w:t>
             </w:r>
             <w:r>
               <w:rPr>
@@ -3225,7 +3310,7 @@
                 <w:noProof/>
                 <w:webHidden/>
               </w:rPr>
-              <w:instrText xml:space="preserve"> PAGEREF _Toc78196575 \h </w:instrText>
+              <w:instrText xml:space="preserve"> PAGEREF _Toc78407791 \h </w:instrText>
             </w:r>
             <w:r>
               <w:rPr>
@@ -3245,7 +3330,7 @@
                 <w:noProof/>
                 <w:webHidden/>
               </w:rPr>
-              <w:t>9</w:t>
+              <w:t>32</w:t>
             </w:r>
             <w:r>
               <w:rPr>
@@ -3268,7 +3353,7 @@
               <w:lang w:eastAsia="ru-RU"/>
             </w:rPr>
           </w:pPr>
-          <w:hyperlink w:anchor="_Toc78196576" w:history="1">
+          <w:hyperlink w:anchor="_Toc78407792" w:history="1">
             <w:r>
               <w:rPr>
                 <w:rStyle w:val="a4"/>
@@ -3276,7 +3361,26 @@
                 <w:b/>
                 <w:noProof/>
               </w:rPr>
-              <w:t>36. Стек протоколов TCP/IP: локальные, сетевые и доменные адреса, классы IP-адресов, маскирование IP-адресов. Протоколы Ethernet, IP, TCP, UDP</w:t>
+              <w:t xml:space="preserve">36. Стек протоколов TCP/IP: локальные, сетевые и доменные адреса, классы IP-адресов, </w:t>
+            </w:r>
+            <w:r>
+              <w:rPr>
+                <w:rStyle w:val="a4"/>
+                <w:rFonts w:cstheme="majorHAnsi"/>
+                <w:b/>
+                <w:noProof/>
+                <w:highlight w:val="yellow"/>
+              </w:rPr>
+              <w:t>маскирование IP-адресов</w:t>
+            </w:r>
+            <w:r>
+              <w:rPr>
+                <w:rStyle w:val="a4"/>
+                <w:rFonts w:cstheme="majorHAnsi"/>
+                <w:b/>
+                <w:noProof/>
+              </w:rPr>
+              <w:t>. Протоколы Ethernet, IP, TCP, UDP</w:t>
             </w:r>
             <w:r>
               <w:rPr>
@@ -3297,7 +3401,7 @@
                 <w:noProof/>
                 <w:webHidden/>
               </w:rPr>
-              <w:instrText xml:space="preserve"> PAGEREF _Toc78196576 \h </w:instrText>
+              <w:instrText xml:space="preserve"> PAGEREF _Toc78407792 \h </w:instrText>
             </w:r>
             <w:r>
               <w:rPr>
@@ -3317,7 +3421,7 @@
                 <w:noProof/>
                 <w:webHidden/>
               </w:rPr>
-              <w:t>9</w:t>
+              <w:t>33</w:t>
             </w:r>
             <w:r>
               <w:rPr>
@@ -3389,7 +3493,7 @@
           <w:szCs w:val="28"/>
         </w:rPr>
       </w:pPr>
-      <w:bookmarkStart w:id="0" w:name="_Toc78196532"/>
+      <w:bookmarkStart w:id="0" w:name="_Toc78407747"/>
       <w:r>
         <w:rPr>
           <w:rFonts w:cstheme="majorHAnsi"/>
@@ -3417,7 +3521,7 @@
           <w:szCs w:val="28"/>
         </w:rPr>
       </w:pPr>
-      <w:bookmarkStart w:id="1" w:name="_Toc78196533"/>
+      <w:bookmarkStart w:id="1" w:name="_Toc78407748"/>
       <w:r>
         <w:rPr>
           <w:rFonts w:cstheme="majorHAnsi"/>
@@ -3475,7 +3579,7 @@
           <w:szCs w:val="28"/>
         </w:rPr>
       </w:pPr>
-      <w:bookmarkStart w:id="2" w:name="_Toc78196534"/>
+      <w:bookmarkStart w:id="2" w:name="_Toc78407749"/>
       <w:r>
         <w:rPr>
           <w:rFonts w:cstheme="majorHAnsi"/>
@@ -4727,7 +4831,7 @@
           <w:szCs w:val="28"/>
         </w:rPr>
       </w:pPr>
-      <w:bookmarkStart w:id="3" w:name="_Toc78196535"/>
+      <w:bookmarkStart w:id="3" w:name="_Toc78407750"/>
       <w:r>
         <w:rPr>
           <w:rFonts w:cstheme="majorHAnsi"/>
@@ -4795,7 +4899,7 @@
           <w:szCs w:val="28"/>
         </w:rPr>
       </w:pPr>
-      <w:bookmarkStart w:id="4" w:name="_Toc78196536"/>
+      <w:bookmarkStart w:id="4" w:name="_Toc78407751"/>
       <w:r>
         <w:rPr>
           <w:rFonts w:cstheme="majorHAnsi"/>
@@ -4853,7 +4957,7 @@
           <w:szCs w:val="28"/>
         </w:rPr>
       </w:pPr>
-      <w:bookmarkStart w:id="5" w:name="_Toc78196537"/>
+      <w:bookmarkStart w:id="5" w:name="_Toc78407752"/>
       <w:r>
         <w:rPr>
           <w:rFonts w:cstheme="majorHAnsi"/>
@@ -5569,7 +5673,7 @@
           <w:szCs w:val="28"/>
         </w:rPr>
       </w:pPr>
-      <w:bookmarkStart w:id="6" w:name="_Toc78196538"/>
+      <w:bookmarkStart w:id="6" w:name="_Toc78407753"/>
       <w:r>
         <w:rPr>
           <w:rFonts w:cstheme="majorHAnsi"/>
@@ -7216,7 +7320,7 @@
           <w:szCs w:val="28"/>
         </w:rPr>
       </w:pPr>
-      <w:bookmarkStart w:id="7" w:name="_Toc78196539"/>
+      <w:bookmarkStart w:id="7" w:name="_Toc78407754"/>
       <w:r>
         <w:rPr>
           <w:rFonts w:cstheme="majorHAnsi"/>
@@ -7274,7 +7378,7 @@
           <w:szCs w:val="28"/>
         </w:rPr>
       </w:pPr>
-      <w:bookmarkStart w:id="8" w:name="_Toc78196540"/>
+      <w:bookmarkStart w:id="8" w:name="_Toc78407755"/>
       <w:r>
         <w:rPr>
           <w:rFonts w:cstheme="majorHAnsi"/>
@@ -7354,7 +7458,7 @@
           <w:szCs w:val="28"/>
         </w:rPr>
       </w:pPr>
-      <w:bookmarkStart w:id="9" w:name="_Toc78196541"/>
+      <w:bookmarkStart w:id="9" w:name="_Toc78407756"/>
       <w:r>
         <w:rPr>
           <w:rFonts w:cstheme="majorHAnsi"/>
@@ -7412,7 +7516,7 @@
           <w:szCs w:val="28"/>
         </w:rPr>
       </w:pPr>
-      <w:bookmarkStart w:id="10" w:name="_Toc78196542"/>
+      <w:bookmarkStart w:id="10" w:name="_Toc78407757"/>
       <w:r>
         <w:rPr>
           <w:rFonts w:cstheme="majorHAnsi"/>
@@ -7469,7 +7573,7 @@
           <w:szCs w:val="28"/>
         </w:rPr>
       </w:pPr>
-      <w:bookmarkStart w:id="11" w:name="_Toc78196543"/>
+      <w:bookmarkStart w:id="11" w:name="_Toc78407758"/>
       <w:r>
         <w:rPr>
           <w:rFonts w:cstheme="majorHAnsi"/>
@@ -7497,7 +7601,7 @@
           <w:szCs w:val="28"/>
         </w:rPr>
       </w:pPr>
-      <w:bookmarkStart w:id="12" w:name="_Toc78196544"/>
+      <w:bookmarkStart w:id="12" w:name="_Toc78407759"/>
       <w:r>
         <w:rPr>
           <w:rFonts w:cstheme="majorHAnsi"/>
@@ -7555,7 +7659,7 @@
           <w:szCs w:val="28"/>
         </w:rPr>
       </w:pPr>
-      <w:bookmarkStart w:id="13" w:name="_Toc78196545"/>
+      <w:bookmarkStart w:id="13" w:name="_Toc78407760"/>
       <w:r>
         <w:rPr>
           <w:rFonts w:cstheme="majorHAnsi"/>
@@ -7613,7 +7717,7 @@
           <w:szCs w:val="28"/>
         </w:rPr>
       </w:pPr>
-      <w:bookmarkStart w:id="14" w:name="_Toc78196546"/>
+      <w:bookmarkStart w:id="14" w:name="_Toc78407761"/>
       <w:r>
         <w:rPr>
           <w:rFonts w:cstheme="majorHAnsi"/>
@@ -8580,7 +8684,7 @@
           <w:szCs w:val="28"/>
         </w:rPr>
       </w:pPr>
-      <w:bookmarkStart w:id="15" w:name="_Toc78196547"/>
+      <w:bookmarkStart w:id="15" w:name="_Toc78407762"/>
       <w:r>
         <w:rPr>
           <w:rFonts w:cstheme="majorHAnsi"/>
@@ -8647,7 +8751,7 @@
           <w:szCs w:val="28"/>
         </w:rPr>
       </w:pPr>
-      <w:bookmarkStart w:id="16" w:name="_Toc78196548"/>
+      <w:bookmarkStart w:id="16" w:name="_Toc78407763"/>
       <w:r>
         <w:rPr>
           <w:rFonts w:cstheme="majorHAnsi"/>
@@ -8674,7 +8778,7 @@
           <w:szCs w:val="28"/>
         </w:rPr>
       </w:pPr>
-      <w:bookmarkStart w:id="17" w:name="_Toc78196549"/>
+      <w:bookmarkStart w:id="17" w:name="_Toc78407764"/>
       <w:r>
         <w:rPr>
           <w:rFonts w:cstheme="majorHAnsi"/>
@@ -9601,7 +9705,7 @@
           <w:szCs w:val="28"/>
         </w:rPr>
       </w:pPr>
-      <w:bookmarkStart w:id="18" w:name="_Toc78196550"/>
+      <w:bookmarkStart w:id="18" w:name="_Toc78407765"/>
       <w:r>
         <w:rPr>
           <w:rFonts w:cstheme="majorHAnsi"/>
@@ -11354,7 +11458,7 @@
           <w:szCs w:val="28"/>
         </w:rPr>
       </w:pPr>
-      <w:bookmarkStart w:id="19" w:name="_Toc78196551"/>
+      <w:bookmarkStart w:id="19" w:name="_Toc78407766"/>
       <w:r>
         <w:rPr>
           <w:rFonts w:cstheme="majorHAnsi"/>
@@ -12394,6 +12498,7 @@
           <w:rFonts w:asciiTheme="majorHAnsi" w:hAnsiTheme="majorHAnsi" w:cstheme="majorHAnsi"/>
           <w:sz w:val="28"/>
           <w:szCs w:val="28"/>
+          <w:lang w:val="en-US"/>
         </w:rPr>
       </w:pPr>
       <w:proofErr w:type="spellStart"/>
@@ -12659,18 +12764,7 @@
           <w:szCs w:val="28"/>
           <w:lang w:val="en-US"/>
         </w:rPr>
-        <w:t xml:space="preserve">, </w:t>
-      </w:r>
-      <w:bookmarkStart w:id="20" w:name="_GoBack"/>
-      <w:bookmarkEnd w:id="20"/>
-      <w:r>
-        <w:rPr>
-          <w:rFonts w:asciiTheme="majorHAnsi" w:hAnsiTheme="majorHAnsi" w:cstheme="majorHAnsi"/>
-          <w:sz w:val="28"/>
-          <w:szCs w:val="28"/>
-          <w:lang w:val="en-US"/>
-        </w:rPr>
-        <w:t xml:space="preserve">Titan, </w:t>
+        <w:t xml:space="preserve">, Titan, </w:t>
       </w:r>
       <w:proofErr w:type="spellStart"/>
       <w:r>
@@ -12706,7 +12800,7 @@
           <w:szCs w:val="28"/>
         </w:rPr>
       </w:pPr>
-      <w:bookmarkStart w:id="21" w:name="_Toc78196552"/>
+      <w:bookmarkStart w:id="20" w:name="_Toc78407767"/>
       <w:r>
         <w:rPr>
           <w:rFonts w:cstheme="majorHAnsi"/>
@@ -12718,7 +12812,7 @@
         <w:lastRenderedPageBreak/>
         <w:t>Веб-программирование и облачные технологии</w:t>
       </w:r>
-      <w:bookmarkEnd w:id="21"/>
+      <w:bookmarkEnd w:id="20"/>
     </w:p>
     <w:p>
       <w:pPr>
@@ -12734,7 +12828,7 @@
           <w:szCs w:val="28"/>
         </w:rPr>
       </w:pPr>
-      <w:bookmarkStart w:id="22" w:name="_Toc78196553"/>
+      <w:bookmarkStart w:id="21" w:name="_Toc78407768"/>
       <w:r>
         <w:rPr>
           <w:rFonts w:cstheme="majorHAnsi"/>
@@ -12787,7 +12881,1797 @@
         </w:rPr>
         <w:t>.</w:t>
       </w:r>
+      <w:bookmarkEnd w:id="21"/>
+    </w:p>
+    <w:p>
+      <w:pPr>
+        <w:ind w:firstLine="709"/>
+        <w:jc w:val="both"/>
+        <w:rPr>
+          <w:rFonts w:asciiTheme="majorHAnsi" w:hAnsiTheme="majorHAnsi" w:cstheme="majorHAnsi"/>
+          <w:sz w:val="28"/>
+          <w:szCs w:val="28"/>
+        </w:rPr>
+      </w:pPr>
+      <w:r>
+        <w:rPr>
+          <w:rFonts w:asciiTheme="majorHAnsi" w:hAnsiTheme="majorHAnsi" w:cstheme="majorHAnsi"/>
+          <w:sz w:val="28"/>
+          <w:szCs w:val="28"/>
+        </w:rPr>
+        <w:t xml:space="preserve">Если открыть любую веб-страницу, то она будет содержать в себе типичные элементы, которые не меняются от вида и направленности сайта. В примере </w:t>
+      </w:r>
+      <w:r>
+        <w:rPr>
+          <w:rFonts w:asciiTheme="majorHAnsi" w:hAnsiTheme="majorHAnsi" w:cstheme="majorHAnsi"/>
+          <w:sz w:val="28"/>
+          <w:szCs w:val="28"/>
+        </w:rPr>
+        <w:t>ниже</w:t>
+      </w:r>
+      <w:r>
+        <w:rPr>
+          <w:rFonts w:asciiTheme="majorHAnsi" w:hAnsiTheme="majorHAnsi" w:cstheme="majorHAnsi"/>
+          <w:sz w:val="28"/>
+          <w:szCs w:val="28"/>
+        </w:rPr>
+        <w:t xml:space="preserve"> показан код простого документа, содержащего основные теги.</w:t>
+      </w:r>
+    </w:p>
+    <w:p>
+      <w:pPr>
+        <w:spacing w:after="0"/>
+        <w:ind w:left="567"/>
+        <w:jc w:val="both"/>
+        <w:rPr>
+          <w:rFonts w:asciiTheme="majorHAnsi" w:hAnsiTheme="majorHAnsi" w:cstheme="majorHAnsi"/>
+          <w:szCs w:val="28"/>
+          <w:lang w:val="en-US"/>
+        </w:rPr>
+      </w:pPr>
+      <w:r>
+        <w:rPr>
+          <w:rFonts w:asciiTheme="majorHAnsi" w:hAnsiTheme="majorHAnsi" w:cstheme="majorHAnsi"/>
+          <w:szCs w:val="28"/>
+          <w:lang w:val="en-US"/>
+        </w:rPr>
+        <w:t>&lt;!DOCTYPE HTML PUBLIC "-//W3C//DTD HTML 4.01//EN" "http://www.w3.org/TR/html4/strict.dtd"&gt;</w:t>
+      </w:r>
+    </w:p>
+    <w:p>
+      <w:pPr>
+        <w:spacing w:after="0"/>
+        <w:ind w:left="567"/>
+        <w:jc w:val="both"/>
+        <w:rPr>
+          <w:rFonts w:asciiTheme="majorHAnsi" w:hAnsiTheme="majorHAnsi" w:cstheme="majorHAnsi"/>
+          <w:szCs w:val="28"/>
+          <w:lang w:val="en-US"/>
+        </w:rPr>
+      </w:pPr>
+      <w:r>
+        <w:rPr>
+          <w:rFonts w:asciiTheme="majorHAnsi" w:hAnsiTheme="majorHAnsi" w:cstheme="majorHAnsi"/>
+          <w:szCs w:val="28"/>
+          <w:lang w:val="en-US"/>
+        </w:rPr>
+        <w:t>&lt;html&gt;</w:t>
+      </w:r>
+    </w:p>
+    <w:p>
+      <w:pPr>
+        <w:spacing w:after="0"/>
+        <w:ind w:left="567"/>
+        <w:jc w:val="both"/>
+        <w:rPr>
+          <w:rFonts w:asciiTheme="majorHAnsi" w:hAnsiTheme="majorHAnsi" w:cstheme="majorHAnsi"/>
+          <w:szCs w:val="28"/>
+          <w:lang w:val="en-US"/>
+        </w:rPr>
+      </w:pPr>
+      <w:r>
+        <w:rPr>
+          <w:rFonts w:asciiTheme="majorHAnsi" w:hAnsiTheme="majorHAnsi" w:cstheme="majorHAnsi"/>
+          <w:szCs w:val="28"/>
+          <w:lang w:val="en-US"/>
+        </w:rPr>
+        <w:t xml:space="preserve"> &lt;head&gt;</w:t>
+      </w:r>
+    </w:p>
+    <w:p>
+      <w:pPr>
+        <w:spacing w:after="0"/>
+        <w:ind w:left="567"/>
+        <w:jc w:val="both"/>
+        <w:rPr>
+          <w:rFonts w:asciiTheme="majorHAnsi" w:hAnsiTheme="majorHAnsi" w:cstheme="majorHAnsi"/>
+          <w:szCs w:val="28"/>
+          <w:lang w:val="en-US"/>
+        </w:rPr>
+      </w:pPr>
+      <w:r>
+        <w:rPr>
+          <w:rFonts w:asciiTheme="majorHAnsi" w:hAnsiTheme="majorHAnsi" w:cstheme="majorHAnsi"/>
+          <w:szCs w:val="28"/>
+          <w:lang w:val="en-US"/>
+        </w:rPr>
+        <w:t xml:space="preserve">  &lt;meta http-</w:t>
+      </w:r>
+      <w:proofErr w:type="spellStart"/>
+      <w:r>
+        <w:rPr>
+          <w:rFonts w:asciiTheme="majorHAnsi" w:hAnsiTheme="majorHAnsi" w:cstheme="majorHAnsi"/>
+          <w:szCs w:val="28"/>
+          <w:lang w:val="en-US"/>
+        </w:rPr>
+        <w:t>equiv</w:t>
+      </w:r>
+      <w:proofErr w:type="spellEnd"/>
+      <w:r>
+        <w:rPr>
+          <w:rFonts w:asciiTheme="majorHAnsi" w:hAnsiTheme="majorHAnsi" w:cstheme="majorHAnsi"/>
+          <w:szCs w:val="28"/>
+          <w:lang w:val="en-US"/>
+        </w:rPr>
+        <w:t>="Content-Type" content="text/html; charset=utf-8"&gt;</w:t>
+      </w:r>
+    </w:p>
+    <w:p>
+      <w:pPr>
+        <w:spacing w:after="0"/>
+        <w:ind w:left="567"/>
+        <w:jc w:val="both"/>
+        <w:rPr>
+          <w:rFonts w:asciiTheme="majorHAnsi" w:hAnsiTheme="majorHAnsi" w:cstheme="majorHAnsi"/>
+          <w:szCs w:val="28"/>
+        </w:rPr>
+      </w:pPr>
+      <w:r>
+        <w:rPr>
+          <w:rFonts w:asciiTheme="majorHAnsi" w:hAnsiTheme="majorHAnsi" w:cstheme="majorHAnsi"/>
+          <w:szCs w:val="28"/>
+          <w:lang w:val="en-US"/>
+        </w:rPr>
+        <w:t xml:space="preserve">  </w:t>
+      </w:r>
+      <w:r>
+        <w:rPr>
+          <w:rFonts w:asciiTheme="majorHAnsi" w:hAnsiTheme="majorHAnsi" w:cstheme="majorHAnsi"/>
+          <w:szCs w:val="28"/>
+        </w:rPr>
+        <w:t>&lt;</w:t>
+      </w:r>
+      <w:proofErr w:type="spellStart"/>
+      <w:r>
+        <w:rPr>
+          <w:rFonts w:asciiTheme="majorHAnsi" w:hAnsiTheme="majorHAnsi" w:cstheme="majorHAnsi"/>
+          <w:szCs w:val="28"/>
+        </w:rPr>
+        <w:t>title</w:t>
+      </w:r>
+      <w:proofErr w:type="spellEnd"/>
+      <w:r>
+        <w:rPr>
+          <w:rFonts w:asciiTheme="majorHAnsi" w:hAnsiTheme="majorHAnsi" w:cstheme="majorHAnsi"/>
+          <w:szCs w:val="28"/>
+        </w:rPr>
+        <w:t>&gt;Пример веб-страницы&lt;/</w:t>
+      </w:r>
+      <w:proofErr w:type="spellStart"/>
+      <w:r>
+        <w:rPr>
+          <w:rFonts w:asciiTheme="majorHAnsi" w:hAnsiTheme="majorHAnsi" w:cstheme="majorHAnsi"/>
+          <w:szCs w:val="28"/>
+        </w:rPr>
+        <w:t>title</w:t>
+      </w:r>
+      <w:proofErr w:type="spellEnd"/>
+      <w:r>
+        <w:rPr>
+          <w:rFonts w:asciiTheme="majorHAnsi" w:hAnsiTheme="majorHAnsi" w:cstheme="majorHAnsi"/>
+          <w:szCs w:val="28"/>
+        </w:rPr>
+        <w:t>&gt;</w:t>
+      </w:r>
+    </w:p>
+    <w:p>
+      <w:pPr>
+        <w:spacing w:after="0"/>
+        <w:ind w:left="567"/>
+        <w:jc w:val="both"/>
+        <w:rPr>
+          <w:rFonts w:asciiTheme="majorHAnsi" w:hAnsiTheme="majorHAnsi" w:cstheme="majorHAnsi"/>
+          <w:szCs w:val="28"/>
+          <w:lang w:val="en-US"/>
+        </w:rPr>
+      </w:pPr>
+      <w:r>
+        <w:rPr>
+          <w:rFonts w:asciiTheme="majorHAnsi" w:hAnsiTheme="majorHAnsi" w:cstheme="majorHAnsi"/>
+          <w:szCs w:val="28"/>
+        </w:rPr>
+        <w:t xml:space="preserve"> </w:t>
+      </w:r>
+      <w:r>
+        <w:rPr>
+          <w:rFonts w:asciiTheme="majorHAnsi" w:hAnsiTheme="majorHAnsi" w:cstheme="majorHAnsi"/>
+          <w:szCs w:val="28"/>
+          <w:lang w:val="en-US"/>
+        </w:rPr>
+        <w:t>&lt;/head&gt;</w:t>
+      </w:r>
+    </w:p>
+    <w:p>
+      <w:pPr>
+        <w:spacing w:after="0"/>
+        <w:ind w:left="567"/>
+        <w:jc w:val="both"/>
+        <w:rPr>
+          <w:rFonts w:asciiTheme="majorHAnsi" w:hAnsiTheme="majorHAnsi" w:cstheme="majorHAnsi"/>
+          <w:szCs w:val="28"/>
+          <w:lang w:val="en-US"/>
+        </w:rPr>
+      </w:pPr>
+      <w:r>
+        <w:rPr>
+          <w:rFonts w:asciiTheme="majorHAnsi" w:hAnsiTheme="majorHAnsi" w:cstheme="majorHAnsi"/>
+          <w:szCs w:val="28"/>
+          <w:lang w:val="en-US"/>
+        </w:rPr>
+        <w:t xml:space="preserve"> &lt;body&gt;</w:t>
+      </w:r>
+    </w:p>
+    <w:p>
+      <w:pPr>
+        <w:spacing w:after="0"/>
+        <w:ind w:left="567"/>
+        <w:jc w:val="both"/>
+        <w:rPr>
+          <w:rFonts w:asciiTheme="majorHAnsi" w:hAnsiTheme="majorHAnsi" w:cstheme="majorHAnsi"/>
+          <w:szCs w:val="28"/>
+          <w:lang w:val="en-US"/>
+        </w:rPr>
+      </w:pPr>
+      <w:r>
+        <w:rPr>
+          <w:rFonts w:asciiTheme="majorHAnsi" w:hAnsiTheme="majorHAnsi" w:cstheme="majorHAnsi"/>
+          <w:szCs w:val="28"/>
+          <w:lang w:val="en-US"/>
+        </w:rPr>
+        <w:t xml:space="preserve">  &lt;h1&gt;</w:t>
+      </w:r>
+      <w:r>
+        <w:rPr>
+          <w:rFonts w:asciiTheme="majorHAnsi" w:hAnsiTheme="majorHAnsi" w:cstheme="majorHAnsi"/>
+          <w:szCs w:val="28"/>
+        </w:rPr>
+        <w:t>Заголовок</w:t>
+      </w:r>
+      <w:r>
+        <w:rPr>
+          <w:rFonts w:asciiTheme="majorHAnsi" w:hAnsiTheme="majorHAnsi" w:cstheme="majorHAnsi"/>
+          <w:szCs w:val="28"/>
+          <w:lang w:val="en-US"/>
+        </w:rPr>
+        <w:t>&lt;/h1&gt;</w:t>
+      </w:r>
+    </w:p>
+    <w:p>
+      <w:pPr>
+        <w:spacing w:after="0"/>
+        <w:ind w:left="567"/>
+        <w:jc w:val="both"/>
+        <w:rPr>
+          <w:rFonts w:asciiTheme="majorHAnsi" w:hAnsiTheme="majorHAnsi" w:cstheme="majorHAnsi"/>
+          <w:szCs w:val="28"/>
+        </w:rPr>
+      </w:pPr>
+      <w:r>
+        <w:rPr>
+          <w:rFonts w:asciiTheme="majorHAnsi" w:hAnsiTheme="majorHAnsi" w:cstheme="majorHAnsi"/>
+          <w:szCs w:val="28"/>
+          <w:lang w:val="en-US"/>
+        </w:rPr>
+        <w:t xml:space="preserve">  </w:t>
+      </w:r>
+      <w:proofErr w:type="gramStart"/>
+      <w:r>
+        <w:rPr>
+          <w:rFonts w:asciiTheme="majorHAnsi" w:hAnsiTheme="majorHAnsi" w:cstheme="majorHAnsi"/>
+          <w:szCs w:val="28"/>
+        </w:rPr>
+        <w:t>&lt;!--</w:t>
+      </w:r>
+      <w:proofErr w:type="gramEnd"/>
+      <w:r>
+        <w:rPr>
+          <w:rFonts w:asciiTheme="majorHAnsi" w:hAnsiTheme="majorHAnsi" w:cstheme="majorHAnsi"/>
+          <w:szCs w:val="28"/>
+        </w:rPr>
+        <w:t xml:space="preserve"> Комментарий --&gt;</w:t>
+      </w:r>
+    </w:p>
+    <w:p>
+      <w:pPr>
+        <w:spacing w:after="0"/>
+        <w:ind w:left="567"/>
+        <w:jc w:val="both"/>
+        <w:rPr>
+          <w:rFonts w:asciiTheme="majorHAnsi" w:hAnsiTheme="majorHAnsi" w:cstheme="majorHAnsi"/>
+          <w:szCs w:val="28"/>
+        </w:rPr>
+      </w:pPr>
+      <w:r>
+        <w:rPr>
+          <w:rFonts w:asciiTheme="majorHAnsi" w:hAnsiTheme="majorHAnsi" w:cstheme="majorHAnsi"/>
+          <w:szCs w:val="28"/>
+        </w:rPr>
+        <w:t xml:space="preserve">  &lt;p&gt;Первый </w:t>
+      </w:r>
+      <w:proofErr w:type="gramStart"/>
+      <w:r>
+        <w:rPr>
+          <w:rFonts w:asciiTheme="majorHAnsi" w:hAnsiTheme="majorHAnsi" w:cstheme="majorHAnsi"/>
+          <w:szCs w:val="28"/>
+        </w:rPr>
+        <w:t>абзац.&lt;</w:t>
+      </w:r>
+      <w:proofErr w:type="gramEnd"/>
+      <w:r>
+        <w:rPr>
+          <w:rFonts w:asciiTheme="majorHAnsi" w:hAnsiTheme="majorHAnsi" w:cstheme="majorHAnsi"/>
+          <w:szCs w:val="28"/>
+        </w:rPr>
+        <w:t>/p&gt;</w:t>
+      </w:r>
+    </w:p>
+    <w:p>
+      <w:pPr>
+        <w:spacing w:after="0"/>
+        <w:ind w:left="567"/>
+        <w:jc w:val="both"/>
+        <w:rPr>
+          <w:rFonts w:asciiTheme="majorHAnsi" w:hAnsiTheme="majorHAnsi" w:cstheme="majorHAnsi"/>
+          <w:szCs w:val="28"/>
+        </w:rPr>
+      </w:pPr>
+      <w:r>
+        <w:rPr>
+          <w:rFonts w:asciiTheme="majorHAnsi" w:hAnsiTheme="majorHAnsi" w:cstheme="majorHAnsi"/>
+          <w:szCs w:val="28"/>
+        </w:rPr>
+        <w:t xml:space="preserve">  &lt;p&gt;Второй </w:t>
+      </w:r>
+      <w:proofErr w:type="gramStart"/>
+      <w:r>
+        <w:rPr>
+          <w:rFonts w:asciiTheme="majorHAnsi" w:hAnsiTheme="majorHAnsi" w:cstheme="majorHAnsi"/>
+          <w:szCs w:val="28"/>
+        </w:rPr>
+        <w:t>абзац.&lt;</w:t>
+      </w:r>
+      <w:proofErr w:type="gramEnd"/>
+      <w:r>
+        <w:rPr>
+          <w:rFonts w:asciiTheme="majorHAnsi" w:hAnsiTheme="majorHAnsi" w:cstheme="majorHAnsi"/>
+          <w:szCs w:val="28"/>
+        </w:rPr>
+        <w:t>/p&gt;</w:t>
+      </w:r>
+    </w:p>
+    <w:p>
+      <w:pPr>
+        <w:spacing w:after="0"/>
+        <w:ind w:left="567"/>
+        <w:jc w:val="both"/>
+        <w:rPr>
+          <w:rFonts w:asciiTheme="majorHAnsi" w:hAnsiTheme="majorHAnsi" w:cstheme="majorHAnsi"/>
+          <w:szCs w:val="28"/>
+        </w:rPr>
+      </w:pPr>
+      <w:r>
+        <w:rPr>
+          <w:rFonts w:asciiTheme="majorHAnsi" w:hAnsiTheme="majorHAnsi" w:cstheme="majorHAnsi"/>
+          <w:szCs w:val="28"/>
+        </w:rPr>
+        <w:t xml:space="preserve"> &lt;/</w:t>
+      </w:r>
+      <w:proofErr w:type="spellStart"/>
+      <w:r>
+        <w:rPr>
+          <w:rFonts w:asciiTheme="majorHAnsi" w:hAnsiTheme="majorHAnsi" w:cstheme="majorHAnsi"/>
+          <w:szCs w:val="28"/>
+        </w:rPr>
+        <w:t>body</w:t>
+      </w:r>
+      <w:proofErr w:type="spellEnd"/>
+      <w:r>
+        <w:rPr>
+          <w:rFonts w:asciiTheme="majorHAnsi" w:hAnsiTheme="majorHAnsi" w:cstheme="majorHAnsi"/>
+          <w:szCs w:val="28"/>
+        </w:rPr>
+        <w:t>&gt;</w:t>
+      </w:r>
+    </w:p>
+    <w:p>
+      <w:pPr>
+        <w:ind w:left="567"/>
+        <w:jc w:val="both"/>
+        <w:rPr>
+          <w:rFonts w:asciiTheme="majorHAnsi" w:hAnsiTheme="majorHAnsi" w:cstheme="majorHAnsi"/>
+          <w:szCs w:val="28"/>
+        </w:rPr>
+      </w:pPr>
+      <w:r>
+        <w:rPr>
+          <w:rFonts w:asciiTheme="majorHAnsi" w:hAnsiTheme="majorHAnsi" w:cstheme="majorHAnsi"/>
+          <w:szCs w:val="28"/>
+        </w:rPr>
+        <w:t>&lt;/</w:t>
+      </w:r>
+      <w:proofErr w:type="spellStart"/>
+      <w:r>
+        <w:rPr>
+          <w:rFonts w:asciiTheme="majorHAnsi" w:hAnsiTheme="majorHAnsi" w:cstheme="majorHAnsi"/>
+          <w:szCs w:val="28"/>
+        </w:rPr>
+        <w:t>html</w:t>
+      </w:r>
+      <w:proofErr w:type="spellEnd"/>
+      <w:r>
+        <w:rPr>
+          <w:rFonts w:asciiTheme="majorHAnsi" w:hAnsiTheme="majorHAnsi" w:cstheme="majorHAnsi"/>
+          <w:szCs w:val="28"/>
+        </w:rPr>
+        <w:t>&gt;</w:t>
+      </w:r>
+    </w:p>
+    <w:p>
+      <w:pPr>
+        <w:ind w:firstLine="709"/>
+        <w:jc w:val="both"/>
+        <w:rPr>
+          <w:rFonts w:asciiTheme="majorHAnsi" w:hAnsiTheme="majorHAnsi" w:cstheme="majorHAnsi"/>
+          <w:sz w:val="28"/>
+          <w:szCs w:val="28"/>
+        </w:rPr>
+      </w:pPr>
+      <w:r>
+        <w:rPr>
+          <w:rFonts w:asciiTheme="majorHAnsi" w:hAnsiTheme="majorHAnsi" w:cstheme="majorHAnsi"/>
+          <w:sz w:val="28"/>
+          <w:szCs w:val="28"/>
+        </w:rPr>
+        <w:t xml:space="preserve">Элемент </w:t>
+      </w:r>
+      <w:r>
+        <w:rPr>
+          <w:rFonts w:asciiTheme="majorHAnsi" w:hAnsiTheme="majorHAnsi" w:cstheme="majorHAnsi"/>
+          <w:b/>
+          <w:sz w:val="28"/>
+          <w:szCs w:val="28"/>
+        </w:rPr>
+        <w:t>&lt;!DOCTYPE&gt;</w:t>
+      </w:r>
+      <w:r>
+        <w:rPr>
+          <w:rFonts w:asciiTheme="majorHAnsi" w:hAnsiTheme="majorHAnsi" w:cstheme="majorHAnsi"/>
+          <w:sz w:val="28"/>
+          <w:szCs w:val="28"/>
+        </w:rPr>
+        <w:t xml:space="preserve"> предназначен для указания типа текущего документа — DTD (</w:t>
+      </w:r>
+      <w:proofErr w:type="spellStart"/>
+      <w:r>
+        <w:rPr>
+          <w:rFonts w:asciiTheme="majorHAnsi" w:hAnsiTheme="majorHAnsi" w:cstheme="majorHAnsi"/>
+          <w:sz w:val="28"/>
+          <w:szCs w:val="28"/>
+        </w:rPr>
+        <w:t>document</w:t>
+      </w:r>
+      <w:proofErr w:type="spellEnd"/>
+      <w:r>
+        <w:rPr>
+          <w:rFonts w:asciiTheme="majorHAnsi" w:hAnsiTheme="majorHAnsi" w:cstheme="majorHAnsi"/>
+          <w:sz w:val="28"/>
+          <w:szCs w:val="28"/>
+        </w:rPr>
+        <w:t xml:space="preserve"> </w:t>
+      </w:r>
+      <w:proofErr w:type="spellStart"/>
+      <w:r>
+        <w:rPr>
+          <w:rFonts w:asciiTheme="majorHAnsi" w:hAnsiTheme="majorHAnsi" w:cstheme="majorHAnsi"/>
+          <w:sz w:val="28"/>
+          <w:szCs w:val="28"/>
+        </w:rPr>
+        <w:t>type</w:t>
+      </w:r>
+      <w:proofErr w:type="spellEnd"/>
+      <w:r>
+        <w:rPr>
+          <w:rFonts w:asciiTheme="majorHAnsi" w:hAnsiTheme="majorHAnsi" w:cstheme="majorHAnsi"/>
+          <w:sz w:val="28"/>
+          <w:szCs w:val="28"/>
+        </w:rPr>
+        <w:t xml:space="preserve"> </w:t>
+      </w:r>
+      <w:proofErr w:type="spellStart"/>
+      <w:r>
+        <w:rPr>
+          <w:rFonts w:asciiTheme="majorHAnsi" w:hAnsiTheme="majorHAnsi" w:cstheme="majorHAnsi"/>
+          <w:sz w:val="28"/>
+          <w:szCs w:val="28"/>
+        </w:rPr>
+        <w:t>definition</w:t>
+      </w:r>
+      <w:proofErr w:type="spellEnd"/>
+      <w:r>
+        <w:rPr>
+          <w:rFonts w:asciiTheme="majorHAnsi" w:hAnsiTheme="majorHAnsi" w:cstheme="majorHAnsi"/>
+          <w:sz w:val="28"/>
+          <w:szCs w:val="28"/>
+        </w:rPr>
+        <w:t>). Это необходимо, чтобы браузер понимал, как следует интерпретировать текущую веб-страницу, ведь HTML существует в нескольких версиях, кроме того, имеется XHTML (</w:t>
+      </w:r>
+      <w:proofErr w:type="spellStart"/>
+      <w:r>
+        <w:rPr>
+          <w:rFonts w:asciiTheme="majorHAnsi" w:hAnsiTheme="majorHAnsi" w:cstheme="majorHAnsi"/>
+          <w:sz w:val="28"/>
+          <w:szCs w:val="28"/>
+        </w:rPr>
+        <w:t>EXtensible</w:t>
+      </w:r>
+      <w:proofErr w:type="spellEnd"/>
+      <w:r>
+        <w:rPr>
+          <w:rFonts w:asciiTheme="majorHAnsi" w:hAnsiTheme="majorHAnsi" w:cstheme="majorHAnsi"/>
+          <w:sz w:val="28"/>
+          <w:szCs w:val="28"/>
+        </w:rPr>
+        <w:t xml:space="preserve"> </w:t>
+      </w:r>
+      <w:proofErr w:type="spellStart"/>
+      <w:r>
+        <w:rPr>
+          <w:rFonts w:asciiTheme="majorHAnsi" w:hAnsiTheme="majorHAnsi" w:cstheme="majorHAnsi"/>
+          <w:sz w:val="28"/>
+          <w:szCs w:val="28"/>
+        </w:rPr>
+        <w:t>HyperText</w:t>
+      </w:r>
+      <w:proofErr w:type="spellEnd"/>
+      <w:r>
+        <w:rPr>
+          <w:rFonts w:asciiTheme="majorHAnsi" w:hAnsiTheme="majorHAnsi" w:cstheme="majorHAnsi"/>
+          <w:sz w:val="28"/>
+          <w:szCs w:val="28"/>
+        </w:rPr>
+        <w:t xml:space="preserve"> </w:t>
+      </w:r>
+      <w:proofErr w:type="spellStart"/>
+      <w:r>
+        <w:rPr>
+          <w:rFonts w:asciiTheme="majorHAnsi" w:hAnsiTheme="majorHAnsi" w:cstheme="majorHAnsi"/>
+          <w:sz w:val="28"/>
+          <w:szCs w:val="28"/>
+        </w:rPr>
+        <w:t>Markup</w:t>
+      </w:r>
+      <w:proofErr w:type="spellEnd"/>
+      <w:r>
+        <w:rPr>
+          <w:rFonts w:asciiTheme="majorHAnsi" w:hAnsiTheme="majorHAnsi" w:cstheme="majorHAnsi"/>
+          <w:sz w:val="28"/>
+          <w:szCs w:val="28"/>
+        </w:rPr>
+        <w:t xml:space="preserve"> </w:t>
+      </w:r>
+      <w:proofErr w:type="spellStart"/>
+      <w:r>
+        <w:rPr>
+          <w:rFonts w:asciiTheme="majorHAnsi" w:hAnsiTheme="majorHAnsi" w:cstheme="majorHAnsi"/>
+          <w:sz w:val="28"/>
+          <w:szCs w:val="28"/>
+        </w:rPr>
+        <w:t>Language</w:t>
+      </w:r>
+      <w:proofErr w:type="spellEnd"/>
+      <w:r>
+        <w:rPr>
+          <w:rFonts w:asciiTheme="majorHAnsi" w:hAnsiTheme="majorHAnsi" w:cstheme="majorHAnsi"/>
+          <w:sz w:val="28"/>
+          <w:szCs w:val="28"/>
+        </w:rPr>
+        <w:t>), похожий на HTML, но различающийся с ним по синтаксису.</w:t>
+      </w:r>
+    </w:p>
+    <w:p>
+      <w:pPr>
+        <w:ind w:firstLine="709"/>
+        <w:jc w:val="both"/>
+        <w:rPr>
+          <w:rFonts w:asciiTheme="majorHAnsi" w:hAnsiTheme="majorHAnsi" w:cstheme="majorHAnsi"/>
+          <w:sz w:val="28"/>
+          <w:szCs w:val="28"/>
+        </w:rPr>
+      </w:pPr>
+      <w:r>
+        <w:rPr>
+          <w:rFonts w:asciiTheme="majorHAnsi" w:hAnsiTheme="majorHAnsi" w:cstheme="majorHAnsi"/>
+          <w:sz w:val="28"/>
+          <w:szCs w:val="28"/>
+        </w:rPr>
+        <w:t xml:space="preserve">Тег </w:t>
+      </w:r>
+      <w:r>
+        <w:rPr>
+          <w:rFonts w:asciiTheme="majorHAnsi" w:hAnsiTheme="majorHAnsi" w:cstheme="majorHAnsi"/>
+          <w:b/>
+          <w:sz w:val="28"/>
+          <w:szCs w:val="28"/>
+        </w:rPr>
+        <w:t>&lt;</w:t>
+      </w:r>
+      <w:proofErr w:type="spellStart"/>
+      <w:r>
+        <w:rPr>
+          <w:rFonts w:asciiTheme="majorHAnsi" w:hAnsiTheme="majorHAnsi" w:cstheme="majorHAnsi"/>
+          <w:b/>
+          <w:sz w:val="28"/>
+          <w:szCs w:val="28"/>
+        </w:rPr>
+        <w:t>html</w:t>
+      </w:r>
+      <w:proofErr w:type="spellEnd"/>
+      <w:r>
+        <w:rPr>
+          <w:rFonts w:asciiTheme="majorHAnsi" w:hAnsiTheme="majorHAnsi" w:cstheme="majorHAnsi"/>
+          <w:b/>
+          <w:sz w:val="28"/>
+          <w:szCs w:val="28"/>
+        </w:rPr>
+        <w:t>&gt;</w:t>
+      </w:r>
+      <w:r>
+        <w:rPr>
+          <w:rFonts w:asciiTheme="majorHAnsi" w:hAnsiTheme="majorHAnsi" w:cstheme="majorHAnsi"/>
+          <w:sz w:val="28"/>
+          <w:szCs w:val="28"/>
+        </w:rPr>
+        <w:t xml:space="preserve"> определяет начало HTML-файла, внутри него хранится заголовок </w:t>
+      </w:r>
+      <w:r>
+        <w:rPr>
+          <w:rFonts w:asciiTheme="majorHAnsi" w:hAnsiTheme="majorHAnsi" w:cstheme="majorHAnsi"/>
+          <w:b/>
+          <w:sz w:val="28"/>
+          <w:szCs w:val="28"/>
+        </w:rPr>
+        <w:t>(&lt;</w:t>
+      </w:r>
+      <w:proofErr w:type="spellStart"/>
+      <w:r>
+        <w:rPr>
+          <w:rFonts w:asciiTheme="majorHAnsi" w:hAnsiTheme="majorHAnsi" w:cstheme="majorHAnsi"/>
+          <w:b/>
+          <w:sz w:val="28"/>
+          <w:szCs w:val="28"/>
+        </w:rPr>
+        <w:t>head</w:t>
+      </w:r>
+      <w:proofErr w:type="spellEnd"/>
+      <w:r>
+        <w:rPr>
+          <w:rFonts w:asciiTheme="majorHAnsi" w:hAnsiTheme="majorHAnsi" w:cstheme="majorHAnsi"/>
+          <w:b/>
+          <w:sz w:val="28"/>
+          <w:szCs w:val="28"/>
+        </w:rPr>
+        <w:t>&gt;)</w:t>
+      </w:r>
+      <w:r>
+        <w:rPr>
+          <w:rFonts w:asciiTheme="majorHAnsi" w:hAnsiTheme="majorHAnsi" w:cstheme="majorHAnsi"/>
+          <w:sz w:val="28"/>
+          <w:szCs w:val="28"/>
+        </w:rPr>
+        <w:t xml:space="preserve"> и тело документа </w:t>
+      </w:r>
+      <w:r>
+        <w:rPr>
+          <w:rFonts w:asciiTheme="majorHAnsi" w:hAnsiTheme="majorHAnsi" w:cstheme="majorHAnsi"/>
+          <w:b/>
+          <w:sz w:val="28"/>
+          <w:szCs w:val="28"/>
+        </w:rPr>
+        <w:t>(&lt;</w:t>
+      </w:r>
+      <w:proofErr w:type="spellStart"/>
+      <w:r>
+        <w:rPr>
+          <w:rFonts w:asciiTheme="majorHAnsi" w:hAnsiTheme="majorHAnsi" w:cstheme="majorHAnsi"/>
+          <w:b/>
+          <w:sz w:val="28"/>
+          <w:szCs w:val="28"/>
+        </w:rPr>
+        <w:t>body</w:t>
+      </w:r>
+      <w:proofErr w:type="spellEnd"/>
+      <w:r>
+        <w:rPr>
+          <w:rFonts w:asciiTheme="majorHAnsi" w:hAnsiTheme="majorHAnsi" w:cstheme="majorHAnsi"/>
+          <w:b/>
+          <w:sz w:val="28"/>
+          <w:szCs w:val="28"/>
+        </w:rPr>
+        <w:t>&gt;).</w:t>
+      </w:r>
+      <w:r>
+        <w:rPr>
+          <w:rFonts w:asciiTheme="majorHAnsi" w:hAnsiTheme="majorHAnsi" w:cstheme="majorHAnsi"/>
+          <w:b/>
+          <w:sz w:val="28"/>
+          <w:szCs w:val="28"/>
+        </w:rPr>
+        <w:t xml:space="preserve"> </w:t>
+      </w:r>
+      <w:r>
+        <w:rPr>
+          <w:rFonts w:asciiTheme="majorHAnsi" w:hAnsiTheme="majorHAnsi" w:cstheme="majorHAnsi"/>
+          <w:b/>
+          <w:sz w:val="28"/>
+          <w:szCs w:val="28"/>
+        </w:rPr>
+        <w:t xml:space="preserve"> </w:t>
+      </w:r>
+      <w:r>
+        <w:rPr>
+          <w:rFonts w:asciiTheme="majorHAnsi" w:hAnsiTheme="majorHAnsi" w:cstheme="majorHAnsi"/>
+          <w:sz w:val="28"/>
+          <w:szCs w:val="28"/>
+        </w:rPr>
+        <w:t xml:space="preserve">Тег </w:t>
+      </w:r>
+      <w:r>
+        <w:rPr>
+          <w:rFonts w:asciiTheme="majorHAnsi" w:hAnsiTheme="majorHAnsi" w:cstheme="majorHAnsi"/>
+          <w:b/>
+          <w:sz w:val="28"/>
+          <w:szCs w:val="28"/>
+        </w:rPr>
+        <w:t>&lt;</w:t>
+      </w:r>
+      <w:proofErr w:type="spellStart"/>
+      <w:r>
+        <w:rPr>
+          <w:rFonts w:asciiTheme="majorHAnsi" w:hAnsiTheme="majorHAnsi" w:cstheme="majorHAnsi"/>
+          <w:b/>
+          <w:sz w:val="28"/>
+          <w:szCs w:val="28"/>
+        </w:rPr>
+        <w:t>meta</w:t>
+      </w:r>
+      <w:proofErr w:type="spellEnd"/>
+      <w:r>
+        <w:rPr>
+          <w:rFonts w:asciiTheme="majorHAnsi" w:hAnsiTheme="majorHAnsi" w:cstheme="majorHAnsi"/>
+          <w:b/>
+          <w:sz w:val="28"/>
+          <w:szCs w:val="28"/>
+        </w:rPr>
+        <w:t>&gt;</w:t>
+      </w:r>
+      <w:r>
+        <w:rPr>
+          <w:rFonts w:asciiTheme="majorHAnsi" w:hAnsiTheme="majorHAnsi" w:cstheme="majorHAnsi"/>
+          <w:sz w:val="28"/>
+          <w:szCs w:val="28"/>
+        </w:rPr>
+        <w:t xml:space="preserve"> является универсальным и добавляет целый класс возможностей, в частности, можно изменять кодировку страницы, добавлять ключевые слова, описание документа и многое другое.</w:t>
+      </w:r>
+    </w:p>
+    <w:p>
+      <w:pPr>
+        <w:ind w:firstLine="709"/>
+        <w:jc w:val="both"/>
+        <w:rPr>
+          <w:rFonts w:asciiTheme="majorHAnsi" w:hAnsiTheme="majorHAnsi" w:cstheme="majorHAnsi"/>
+          <w:sz w:val="28"/>
+          <w:szCs w:val="28"/>
+        </w:rPr>
+      </w:pPr>
+      <w:r>
+        <w:rPr>
+          <w:rFonts w:asciiTheme="majorHAnsi" w:hAnsiTheme="majorHAnsi" w:cstheme="majorHAnsi"/>
+          <w:sz w:val="28"/>
+          <w:szCs w:val="28"/>
+        </w:rPr>
+        <w:t xml:space="preserve">Тег </w:t>
+      </w:r>
+      <w:r>
+        <w:rPr>
+          <w:rFonts w:asciiTheme="majorHAnsi" w:hAnsiTheme="majorHAnsi" w:cstheme="majorHAnsi"/>
+          <w:b/>
+          <w:sz w:val="28"/>
+          <w:szCs w:val="28"/>
+        </w:rPr>
+        <w:t>&lt;</w:t>
+      </w:r>
+      <w:proofErr w:type="spellStart"/>
+      <w:r>
+        <w:rPr>
+          <w:rFonts w:asciiTheme="majorHAnsi" w:hAnsiTheme="majorHAnsi" w:cstheme="majorHAnsi"/>
+          <w:b/>
+          <w:sz w:val="28"/>
+          <w:szCs w:val="28"/>
+        </w:rPr>
+        <w:t>title</w:t>
+      </w:r>
+      <w:proofErr w:type="spellEnd"/>
+      <w:r>
+        <w:rPr>
+          <w:rFonts w:asciiTheme="majorHAnsi" w:hAnsiTheme="majorHAnsi" w:cstheme="majorHAnsi"/>
+          <w:b/>
+          <w:sz w:val="28"/>
+          <w:szCs w:val="28"/>
+        </w:rPr>
+        <w:t xml:space="preserve">&gt; </w:t>
+      </w:r>
+      <w:r>
+        <w:rPr>
+          <w:rFonts w:asciiTheme="majorHAnsi" w:hAnsiTheme="majorHAnsi" w:cstheme="majorHAnsi"/>
+          <w:sz w:val="28"/>
+          <w:szCs w:val="28"/>
+        </w:rPr>
+        <w:t>о</w:t>
+      </w:r>
+      <w:r>
+        <w:rPr>
+          <w:rFonts w:asciiTheme="majorHAnsi" w:hAnsiTheme="majorHAnsi" w:cstheme="majorHAnsi"/>
+          <w:sz w:val="28"/>
+          <w:szCs w:val="28"/>
+        </w:rPr>
+        <w:t>пределяет заголовок веб-страницы</w:t>
+      </w:r>
+      <w:r>
+        <w:rPr>
+          <w:rFonts w:asciiTheme="majorHAnsi" w:hAnsiTheme="majorHAnsi" w:cstheme="majorHAnsi"/>
+          <w:sz w:val="28"/>
+          <w:szCs w:val="28"/>
+        </w:rPr>
+        <w:t xml:space="preserve">. </w:t>
+      </w:r>
+      <w:r>
+        <w:rPr>
+          <w:rFonts w:asciiTheme="majorHAnsi" w:hAnsiTheme="majorHAnsi" w:cstheme="majorHAnsi"/>
+          <w:sz w:val="28"/>
+          <w:szCs w:val="28"/>
+        </w:rPr>
+        <w:t xml:space="preserve">Тело документа </w:t>
+      </w:r>
+      <w:r>
+        <w:rPr>
+          <w:rFonts w:asciiTheme="majorHAnsi" w:hAnsiTheme="majorHAnsi" w:cstheme="majorHAnsi"/>
+          <w:b/>
+          <w:sz w:val="28"/>
+          <w:szCs w:val="28"/>
+        </w:rPr>
+        <w:t>&lt;</w:t>
+      </w:r>
+      <w:proofErr w:type="spellStart"/>
+      <w:r>
+        <w:rPr>
+          <w:rFonts w:asciiTheme="majorHAnsi" w:hAnsiTheme="majorHAnsi" w:cstheme="majorHAnsi"/>
+          <w:b/>
+          <w:sz w:val="28"/>
+          <w:szCs w:val="28"/>
+        </w:rPr>
+        <w:t>body</w:t>
+      </w:r>
+      <w:proofErr w:type="spellEnd"/>
+      <w:r>
+        <w:rPr>
+          <w:rFonts w:asciiTheme="majorHAnsi" w:hAnsiTheme="majorHAnsi" w:cstheme="majorHAnsi"/>
+          <w:b/>
+          <w:sz w:val="28"/>
+          <w:szCs w:val="28"/>
+        </w:rPr>
+        <w:t>&gt;</w:t>
+      </w:r>
+      <w:r>
+        <w:rPr>
+          <w:rFonts w:asciiTheme="majorHAnsi" w:hAnsiTheme="majorHAnsi" w:cstheme="majorHAnsi"/>
+          <w:sz w:val="28"/>
+          <w:szCs w:val="28"/>
+        </w:rPr>
+        <w:t xml:space="preserve"> предназначено для размещения тегов и содержательной части веб-страницы.</w:t>
+      </w:r>
+    </w:p>
+    <w:p>
+      <w:pPr>
+        <w:ind w:firstLine="709"/>
+        <w:jc w:val="both"/>
+        <w:rPr>
+          <w:rFonts w:asciiTheme="majorHAnsi" w:hAnsiTheme="majorHAnsi" w:cstheme="majorHAnsi"/>
+          <w:sz w:val="28"/>
+          <w:szCs w:val="28"/>
+        </w:rPr>
+      </w:pPr>
+      <w:r>
+        <w:rPr>
+          <w:rFonts w:asciiTheme="majorHAnsi" w:hAnsiTheme="majorHAnsi" w:cstheme="majorHAnsi"/>
+          <w:sz w:val="28"/>
+          <w:szCs w:val="28"/>
+        </w:rPr>
+        <w:t>HTML предлагает шесть текстовых заголовков разного уровня</w:t>
+      </w:r>
+      <w:r>
+        <w:rPr>
+          <w:rFonts w:asciiTheme="majorHAnsi" w:hAnsiTheme="majorHAnsi" w:cstheme="majorHAnsi"/>
+          <w:sz w:val="28"/>
+          <w:szCs w:val="28"/>
+        </w:rPr>
+        <w:t xml:space="preserve"> </w:t>
+      </w:r>
+      <w:r>
+        <w:rPr>
+          <w:rFonts w:asciiTheme="majorHAnsi" w:hAnsiTheme="majorHAnsi" w:cstheme="majorHAnsi"/>
+          <w:b/>
+          <w:sz w:val="28"/>
+          <w:szCs w:val="28"/>
+        </w:rPr>
+        <w:t>(&lt;</w:t>
+      </w:r>
+      <w:r>
+        <w:rPr>
+          <w:rFonts w:asciiTheme="majorHAnsi" w:hAnsiTheme="majorHAnsi" w:cstheme="majorHAnsi"/>
+          <w:b/>
+          <w:sz w:val="28"/>
+          <w:szCs w:val="28"/>
+          <w:lang w:val="en-US"/>
+        </w:rPr>
+        <w:t>h</w:t>
+      </w:r>
+      <w:r>
+        <w:rPr>
+          <w:rFonts w:asciiTheme="majorHAnsi" w:hAnsiTheme="majorHAnsi" w:cstheme="majorHAnsi"/>
+          <w:b/>
+          <w:sz w:val="28"/>
+          <w:szCs w:val="28"/>
+        </w:rPr>
+        <w:t>1&gt;, &lt;</w:t>
+      </w:r>
+      <w:r>
+        <w:rPr>
+          <w:rFonts w:asciiTheme="majorHAnsi" w:hAnsiTheme="majorHAnsi" w:cstheme="majorHAnsi"/>
+          <w:b/>
+          <w:sz w:val="28"/>
+          <w:szCs w:val="28"/>
+          <w:lang w:val="en-US"/>
+        </w:rPr>
+        <w:t>h</w:t>
+      </w:r>
+      <w:proofErr w:type="gramStart"/>
+      <w:r>
+        <w:rPr>
+          <w:rFonts w:asciiTheme="majorHAnsi" w:hAnsiTheme="majorHAnsi" w:cstheme="majorHAnsi"/>
+          <w:b/>
+          <w:sz w:val="28"/>
+          <w:szCs w:val="28"/>
+        </w:rPr>
+        <w:t>2&gt;…</w:t>
+      </w:r>
+      <w:proofErr w:type="gramEnd"/>
+      <w:r>
+        <w:rPr>
+          <w:rFonts w:asciiTheme="majorHAnsi" w:hAnsiTheme="majorHAnsi" w:cstheme="majorHAnsi"/>
+          <w:b/>
+          <w:sz w:val="28"/>
+          <w:szCs w:val="28"/>
+        </w:rPr>
+        <w:t>)</w:t>
+      </w:r>
+      <w:r>
+        <w:rPr>
+          <w:rFonts w:asciiTheme="majorHAnsi" w:hAnsiTheme="majorHAnsi" w:cstheme="majorHAnsi"/>
+          <w:sz w:val="28"/>
+          <w:szCs w:val="28"/>
+        </w:rPr>
+        <w:t>, которые показывают относительную важность секции, расположенной после заголовка.</w:t>
+      </w:r>
+      <w:r>
+        <w:rPr>
+          <w:rFonts w:asciiTheme="majorHAnsi" w:hAnsiTheme="majorHAnsi" w:cstheme="majorHAnsi"/>
+          <w:sz w:val="28"/>
+          <w:szCs w:val="28"/>
+        </w:rPr>
+        <w:t xml:space="preserve"> </w:t>
+      </w:r>
+      <w:r>
+        <w:rPr>
+          <w:rFonts w:asciiTheme="majorHAnsi" w:hAnsiTheme="majorHAnsi" w:cstheme="majorHAnsi"/>
+          <w:sz w:val="28"/>
+          <w:szCs w:val="28"/>
+        </w:rPr>
+        <w:t xml:space="preserve">Тег </w:t>
+      </w:r>
+      <w:r>
+        <w:rPr>
+          <w:rFonts w:asciiTheme="majorHAnsi" w:hAnsiTheme="majorHAnsi" w:cstheme="majorHAnsi"/>
+          <w:b/>
+          <w:sz w:val="28"/>
+          <w:szCs w:val="28"/>
+        </w:rPr>
+        <w:t>&lt;p&gt;</w:t>
+      </w:r>
+      <w:r>
+        <w:rPr>
+          <w:rFonts w:asciiTheme="majorHAnsi" w:hAnsiTheme="majorHAnsi" w:cstheme="majorHAnsi"/>
+          <w:sz w:val="28"/>
+          <w:szCs w:val="28"/>
+        </w:rPr>
+        <w:t xml:space="preserve"> является блочным элементом, поэтому текст всегда начинается с новой строки</w:t>
+      </w:r>
+      <w:r>
+        <w:rPr>
+          <w:rFonts w:asciiTheme="majorHAnsi" w:hAnsiTheme="majorHAnsi" w:cstheme="majorHAnsi"/>
+          <w:sz w:val="28"/>
+          <w:szCs w:val="28"/>
+        </w:rPr>
+        <w:t>.</w:t>
+      </w:r>
+    </w:p>
+    <w:p>
+      <w:pPr>
+        <w:ind w:firstLine="709"/>
+        <w:jc w:val="both"/>
+        <w:rPr>
+          <w:rFonts w:asciiTheme="majorHAnsi" w:hAnsiTheme="majorHAnsi" w:cstheme="majorHAnsi"/>
+          <w:sz w:val="28"/>
+          <w:szCs w:val="28"/>
+        </w:rPr>
+      </w:pPr>
+      <w:r>
+        <w:rPr>
+          <w:rFonts w:asciiTheme="majorHAnsi" w:hAnsiTheme="majorHAnsi" w:cstheme="majorHAnsi"/>
+          <w:sz w:val="28"/>
+          <w:szCs w:val="28"/>
+        </w:rPr>
+        <w:t xml:space="preserve">Условно теги делятся на следующие </w:t>
+      </w:r>
+      <w:r>
+        <w:rPr>
+          <w:rFonts w:asciiTheme="majorHAnsi" w:hAnsiTheme="majorHAnsi" w:cstheme="majorHAnsi"/>
+          <w:b/>
+          <w:sz w:val="28"/>
+          <w:szCs w:val="28"/>
+        </w:rPr>
+        <w:t>типы</w:t>
+      </w:r>
+      <w:r>
+        <w:rPr>
+          <w:rFonts w:asciiTheme="majorHAnsi" w:hAnsiTheme="majorHAnsi" w:cstheme="majorHAnsi"/>
+          <w:sz w:val="28"/>
+          <w:szCs w:val="28"/>
+        </w:rPr>
+        <w:t>:</w:t>
+      </w:r>
+    </w:p>
+    <w:p>
+      <w:pPr>
+        <w:pStyle w:val="a5"/>
+        <w:numPr>
+          <w:ilvl w:val="0"/>
+          <w:numId w:val="27"/>
+        </w:numPr>
+        <w:tabs>
+          <w:tab w:val="left" w:pos="993"/>
+        </w:tabs>
+        <w:ind w:left="0" w:firstLine="709"/>
+        <w:jc w:val="both"/>
+        <w:rPr>
+          <w:rFonts w:asciiTheme="majorHAnsi" w:hAnsiTheme="majorHAnsi" w:cstheme="majorHAnsi"/>
+          <w:sz w:val="28"/>
+          <w:szCs w:val="28"/>
+        </w:rPr>
+      </w:pPr>
+      <w:r>
+        <w:rPr>
+          <w:rFonts w:asciiTheme="majorHAnsi" w:hAnsiTheme="majorHAnsi" w:cstheme="majorHAnsi"/>
+          <w:sz w:val="28"/>
+          <w:szCs w:val="28"/>
+        </w:rPr>
+        <w:lastRenderedPageBreak/>
+        <w:t>теги верхнего уровня</w:t>
+      </w:r>
+      <w:r>
+        <w:rPr>
+          <w:rFonts w:asciiTheme="majorHAnsi" w:hAnsiTheme="majorHAnsi" w:cstheme="majorHAnsi"/>
+          <w:sz w:val="28"/>
+          <w:szCs w:val="28"/>
+        </w:rPr>
+        <w:t xml:space="preserve"> – </w:t>
+      </w:r>
+      <w:r>
+        <w:rPr>
+          <w:rFonts w:asciiTheme="majorHAnsi" w:hAnsiTheme="majorHAnsi" w:cstheme="majorHAnsi"/>
+          <w:sz w:val="28"/>
+          <w:szCs w:val="28"/>
+        </w:rPr>
+        <w:t>предназначены для формирования структуры веб-страницы и определяют раздел заголовка и тела документа</w:t>
+      </w:r>
+      <w:r>
+        <w:rPr>
+          <w:rFonts w:asciiTheme="majorHAnsi" w:hAnsiTheme="majorHAnsi" w:cstheme="majorHAnsi"/>
+          <w:sz w:val="28"/>
+          <w:szCs w:val="28"/>
+        </w:rPr>
+        <w:t xml:space="preserve"> </w:t>
+      </w:r>
+      <w:r>
+        <w:rPr>
+          <w:rFonts w:asciiTheme="majorHAnsi" w:hAnsiTheme="majorHAnsi" w:cstheme="majorHAnsi"/>
+          <w:sz w:val="24"/>
+          <w:szCs w:val="28"/>
+        </w:rPr>
+        <w:t>(&lt;</w:t>
+      </w:r>
+      <w:r>
+        <w:rPr>
+          <w:rFonts w:asciiTheme="majorHAnsi" w:hAnsiTheme="majorHAnsi" w:cstheme="majorHAnsi"/>
+          <w:sz w:val="24"/>
+          <w:szCs w:val="28"/>
+          <w:lang w:val="en-US"/>
+        </w:rPr>
+        <w:t>head</w:t>
+      </w:r>
+      <w:r>
+        <w:rPr>
+          <w:rFonts w:asciiTheme="majorHAnsi" w:hAnsiTheme="majorHAnsi" w:cstheme="majorHAnsi"/>
+          <w:sz w:val="24"/>
+          <w:szCs w:val="28"/>
+        </w:rPr>
+        <w:t>&gt;, &lt;</w:t>
+      </w:r>
+      <w:r>
+        <w:rPr>
+          <w:rFonts w:asciiTheme="majorHAnsi" w:hAnsiTheme="majorHAnsi" w:cstheme="majorHAnsi"/>
+          <w:sz w:val="24"/>
+          <w:szCs w:val="28"/>
+          <w:lang w:val="en-US"/>
+        </w:rPr>
+        <w:t>body</w:t>
+      </w:r>
+      <w:r>
+        <w:rPr>
+          <w:rFonts w:asciiTheme="majorHAnsi" w:hAnsiTheme="majorHAnsi" w:cstheme="majorHAnsi"/>
+          <w:sz w:val="24"/>
+          <w:szCs w:val="28"/>
+        </w:rPr>
+        <w:t>&gt;)</w:t>
+      </w:r>
+    </w:p>
+    <w:p>
+      <w:pPr>
+        <w:pStyle w:val="a5"/>
+        <w:numPr>
+          <w:ilvl w:val="0"/>
+          <w:numId w:val="27"/>
+        </w:numPr>
+        <w:tabs>
+          <w:tab w:val="left" w:pos="993"/>
+        </w:tabs>
+        <w:ind w:left="0" w:firstLine="709"/>
+        <w:jc w:val="both"/>
+        <w:rPr>
+          <w:rFonts w:asciiTheme="majorHAnsi" w:hAnsiTheme="majorHAnsi" w:cstheme="majorHAnsi"/>
+          <w:sz w:val="28"/>
+          <w:szCs w:val="28"/>
+        </w:rPr>
+      </w:pPr>
+      <w:r>
+        <w:rPr>
+          <w:rFonts w:asciiTheme="majorHAnsi" w:hAnsiTheme="majorHAnsi" w:cstheme="majorHAnsi"/>
+          <w:sz w:val="28"/>
+          <w:szCs w:val="28"/>
+        </w:rPr>
+        <w:t>теги заголовка документа</w:t>
+      </w:r>
+      <w:r>
+        <w:rPr>
+          <w:rFonts w:asciiTheme="majorHAnsi" w:hAnsiTheme="majorHAnsi" w:cstheme="majorHAnsi"/>
+          <w:sz w:val="28"/>
+          <w:szCs w:val="28"/>
+        </w:rPr>
+        <w:t xml:space="preserve"> – </w:t>
+      </w:r>
+      <w:r>
+        <w:rPr>
+          <w:rFonts w:asciiTheme="majorHAnsi" w:hAnsiTheme="majorHAnsi" w:cstheme="majorHAnsi"/>
+          <w:sz w:val="28"/>
+          <w:szCs w:val="28"/>
+        </w:rPr>
+        <w:t>элементы, которые располагаются в контейнере &lt;</w:t>
+      </w:r>
+      <w:r>
+        <w:rPr>
+          <w:rFonts w:asciiTheme="majorHAnsi" w:hAnsiTheme="majorHAnsi" w:cstheme="majorHAnsi"/>
+          <w:sz w:val="28"/>
+          <w:szCs w:val="28"/>
+          <w:lang w:val="en-US"/>
+        </w:rPr>
+        <w:t>head</w:t>
+      </w:r>
+      <w:r>
+        <w:rPr>
+          <w:rFonts w:asciiTheme="majorHAnsi" w:hAnsiTheme="majorHAnsi" w:cstheme="majorHAnsi"/>
+          <w:sz w:val="28"/>
+          <w:szCs w:val="28"/>
+        </w:rPr>
+        <w:t>&gt;</w:t>
+      </w:r>
+      <w:r>
+        <w:rPr>
+          <w:rFonts w:asciiTheme="majorHAnsi" w:hAnsiTheme="majorHAnsi" w:cstheme="majorHAnsi"/>
+          <w:sz w:val="28"/>
+          <w:szCs w:val="28"/>
+        </w:rPr>
+        <w:t xml:space="preserve"> </w:t>
+      </w:r>
+      <w:r>
+        <w:rPr>
+          <w:rFonts w:asciiTheme="majorHAnsi" w:hAnsiTheme="majorHAnsi" w:cstheme="majorHAnsi"/>
+          <w:sz w:val="24"/>
+          <w:szCs w:val="28"/>
+        </w:rPr>
+        <w:t>(&lt;</w:t>
+      </w:r>
+      <w:r>
+        <w:rPr>
+          <w:rFonts w:asciiTheme="majorHAnsi" w:hAnsiTheme="majorHAnsi" w:cstheme="majorHAnsi"/>
+          <w:sz w:val="24"/>
+          <w:szCs w:val="28"/>
+          <w:lang w:val="en-US"/>
+        </w:rPr>
+        <w:t>title</w:t>
+      </w:r>
+      <w:r>
+        <w:rPr>
+          <w:rFonts w:asciiTheme="majorHAnsi" w:hAnsiTheme="majorHAnsi" w:cstheme="majorHAnsi"/>
+          <w:sz w:val="24"/>
+          <w:szCs w:val="28"/>
+        </w:rPr>
+        <w:t>&gt;, &lt;</w:t>
+      </w:r>
+      <w:r>
+        <w:rPr>
+          <w:rFonts w:asciiTheme="majorHAnsi" w:hAnsiTheme="majorHAnsi" w:cstheme="majorHAnsi"/>
+          <w:sz w:val="24"/>
+          <w:szCs w:val="28"/>
+          <w:lang w:val="en-US"/>
+        </w:rPr>
+        <w:t>meta</w:t>
+      </w:r>
+      <w:r>
+        <w:rPr>
+          <w:rFonts w:asciiTheme="majorHAnsi" w:hAnsiTheme="majorHAnsi" w:cstheme="majorHAnsi"/>
+          <w:sz w:val="24"/>
+          <w:szCs w:val="28"/>
+        </w:rPr>
+        <w:t>&gt;)</w:t>
+      </w:r>
+    </w:p>
+    <w:p>
+      <w:pPr>
+        <w:pStyle w:val="a5"/>
+        <w:numPr>
+          <w:ilvl w:val="0"/>
+          <w:numId w:val="27"/>
+        </w:numPr>
+        <w:tabs>
+          <w:tab w:val="left" w:pos="993"/>
+        </w:tabs>
+        <w:ind w:left="0" w:firstLine="709"/>
+        <w:jc w:val="both"/>
+        <w:rPr>
+          <w:rFonts w:asciiTheme="majorHAnsi" w:hAnsiTheme="majorHAnsi" w:cstheme="majorHAnsi"/>
+          <w:sz w:val="28"/>
+          <w:szCs w:val="28"/>
+        </w:rPr>
+      </w:pPr>
+      <w:r>
+        <w:rPr>
+          <w:rFonts w:asciiTheme="majorHAnsi" w:hAnsiTheme="majorHAnsi" w:cstheme="majorHAnsi"/>
+          <w:sz w:val="28"/>
+          <w:szCs w:val="28"/>
+        </w:rPr>
+        <w:t>блочные элементы</w:t>
+      </w:r>
+      <w:r>
+        <w:rPr>
+          <w:rFonts w:asciiTheme="majorHAnsi" w:hAnsiTheme="majorHAnsi" w:cstheme="majorHAnsi"/>
+          <w:sz w:val="28"/>
+          <w:szCs w:val="28"/>
+        </w:rPr>
+        <w:t xml:space="preserve"> – </w:t>
+      </w:r>
+      <w:r>
+        <w:rPr>
+          <w:rFonts w:asciiTheme="majorHAnsi" w:hAnsiTheme="majorHAnsi" w:cstheme="majorHAnsi"/>
+          <w:sz w:val="28"/>
+          <w:szCs w:val="28"/>
+        </w:rPr>
+        <w:t>занимают всю доступную ширину, высота элемента определяется его содержимым, и он всегда начинается с новой строки</w:t>
+      </w:r>
+      <w:r>
+        <w:rPr>
+          <w:rFonts w:asciiTheme="majorHAnsi" w:hAnsiTheme="majorHAnsi" w:cstheme="majorHAnsi"/>
+          <w:sz w:val="28"/>
+          <w:szCs w:val="28"/>
+        </w:rPr>
+        <w:t xml:space="preserve"> </w:t>
+      </w:r>
+      <w:r>
+        <w:rPr>
+          <w:rFonts w:asciiTheme="majorHAnsi" w:hAnsiTheme="majorHAnsi" w:cstheme="majorHAnsi"/>
+          <w:sz w:val="24"/>
+          <w:szCs w:val="28"/>
+        </w:rPr>
+        <w:t>(&lt;</w:t>
+      </w:r>
+      <w:r>
+        <w:rPr>
+          <w:rFonts w:asciiTheme="majorHAnsi" w:hAnsiTheme="majorHAnsi" w:cstheme="majorHAnsi"/>
+          <w:sz w:val="24"/>
+          <w:szCs w:val="28"/>
+          <w:lang w:val="en-US"/>
+        </w:rPr>
+        <w:t>div</w:t>
+      </w:r>
+      <w:r>
+        <w:rPr>
+          <w:rFonts w:asciiTheme="majorHAnsi" w:hAnsiTheme="majorHAnsi" w:cstheme="majorHAnsi"/>
+          <w:sz w:val="24"/>
+          <w:szCs w:val="28"/>
+        </w:rPr>
+        <w:t>&gt;, &lt;</w:t>
+      </w:r>
+      <w:r>
+        <w:rPr>
+          <w:rFonts w:asciiTheme="majorHAnsi" w:hAnsiTheme="majorHAnsi" w:cstheme="majorHAnsi"/>
+          <w:sz w:val="24"/>
+          <w:szCs w:val="28"/>
+          <w:lang w:val="en-US"/>
+        </w:rPr>
+        <w:t>p</w:t>
+      </w:r>
+      <w:r>
+        <w:rPr>
+          <w:rFonts w:asciiTheme="majorHAnsi" w:hAnsiTheme="majorHAnsi" w:cstheme="majorHAnsi"/>
+          <w:sz w:val="24"/>
+          <w:szCs w:val="28"/>
+        </w:rPr>
+        <w:t>&gt;, &lt;</w:t>
+      </w:r>
+      <w:r>
+        <w:rPr>
+          <w:rFonts w:asciiTheme="majorHAnsi" w:hAnsiTheme="majorHAnsi" w:cstheme="majorHAnsi"/>
+          <w:sz w:val="24"/>
+          <w:szCs w:val="28"/>
+          <w:lang w:val="en-US"/>
+        </w:rPr>
+        <w:t>h</w:t>
+      </w:r>
+      <w:r>
+        <w:rPr>
+          <w:rFonts w:asciiTheme="majorHAnsi" w:hAnsiTheme="majorHAnsi" w:cstheme="majorHAnsi"/>
+          <w:sz w:val="24"/>
+          <w:szCs w:val="28"/>
+        </w:rPr>
+        <w:t>1&gt;)</w:t>
+      </w:r>
+      <w:r>
+        <w:rPr>
+          <w:rFonts w:asciiTheme="majorHAnsi" w:hAnsiTheme="majorHAnsi" w:cstheme="majorHAnsi"/>
+          <w:sz w:val="28"/>
+          <w:szCs w:val="28"/>
+        </w:rPr>
+        <w:t>;</w:t>
+      </w:r>
+    </w:p>
+    <w:p>
+      <w:pPr>
+        <w:pStyle w:val="a5"/>
+        <w:numPr>
+          <w:ilvl w:val="0"/>
+          <w:numId w:val="27"/>
+        </w:numPr>
+        <w:tabs>
+          <w:tab w:val="left" w:pos="993"/>
+        </w:tabs>
+        <w:ind w:left="0" w:firstLine="709"/>
+        <w:jc w:val="both"/>
+        <w:rPr>
+          <w:rFonts w:asciiTheme="majorHAnsi" w:hAnsiTheme="majorHAnsi" w:cstheme="majorHAnsi"/>
+          <w:sz w:val="28"/>
+          <w:szCs w:val="28"/>
+        </w:rPr>
+      </w:pPr>
+      <w:r>
+        <w:rPr>
+          <w:rFonts w:asciiTheme="majorHAnsi" w:hAnsiTheme="majorHAnsi" w:cstheme="majorHAnsi"/>
+          <w:sz w:val="28"/>
+          <w:szCs w:val="28"/>
+        </w:rPr>
+        <w:t>строчные элементы</w:t>
+      </w:r>
+      <w:r>
+        <w:rPr>
+          <w:rFonts w:asciiTheme="majorHAnsi" w:hAnsiTheme="majorHAnsi" w:cstheme="majorHAnsi"/>
+          <w:sz w:val="28"/>
+          <w:szCs w:val="28"/>
+        </w:rPr>
+        <w:t xml:space="preserve"> – </w:t>
+      </w:r>
+      <w:r>
+        <w:rPr>
+          <w:rFonts w:asciiTheme="majorHAnsi" w:hAnsiTheme="majorHAnsi" w:cstheme="majorHAnsi"/>
+          <w:sz w:val="28"/>
+          <w:szCs w:val="28"/>
+        </w:rPr>
+        <w:t>элементы веб-страницы, которые являются непосредственной частью другого элемента</w:t>
+      </w:r>
+      <w:r>
+        <w:rPr>
+          <w:rFonts w:asciiTheme="majorHAnsi" w:hAnsiTheme="majorHAnsi" w:cstheme="majorHAnsi"/>
+          <w:sz w:val="28"/>
+          <w:szCs w:val="28"/>
+        </w:rPr>
+        <w:t xml:space="preserve"> </w:t>
+      </w:r>
+      <w:r>
+        <w:rPr>
+          <w:rFonts w:asciiTheme="majorHAnsi" w:hAnsiTheme="majorHAnsi" w:cstheme="majorHAnsi"/>
+          <w:sz w:val="24"/>
+          <w:szCs w:val="28"/>
+        </w:rPr>
+        <w:t>(&lt;</w:t>
+      </w:r>
+      <w:r>
+        <w:rPr>
+          <w:rFonts w:asciiTheme="majorHAnsi" w:hAnsiTheme="majorHAnsi" w:cstheme="majorHAnsi"/>
+          <w:sz w:val="24"/>
+          <w:szCs w:val="28"/>
+          <w:lang w:val="en-US"/>
+        </w:rPr>
+        <w:t>a</w:t>
+      </w:r>
+      <w:r>
+        <w:rPr>
+          <w:rFonts w:asciiTheme="majorHAnsi" w:hAnsiTheme="majorHAnsi" w:cstheme="majorHAnsi"/>
+          <w:sz w:val="24"/>
+          <w:szCs w:val="28"/>
+        </w:rPr>
+        <w:t>&gt;, &lt;</w:t>
+      </w:r>
+      <w:r>
+        <w:rPr>
+          <w:rFonts w:asciiTheme="majorHAnsi" w:hAnsiTheme="majorHAnsi" w:cstheme="majorHAnsi"/>
+          <w:sz w:val="24"/>
+          <w:szCs w:val="28"/>
+          <w:lang w:val="en-US"/>
+        </w:rPr>
+        <w:t>b</w:t>
+      </w:r>
+      <w:r>
+        <w:rPr>
+          <w:rFonts w:asciiTheme="majorHAnsi" w:hAnsiTheme="majorHAnsi" w:cstheme="majorHAnsi"/>
+          <w:sz w:val="24"/>
+          <w:szCs w:val="28"/>
+        </w:rPr>
+        <w:t>&gt;, &lt;</w:t>
+      </w:r>
+      <w:proofErr w:type="spellStart"/>
+      <w:r>
+        <w:rPr>
+          <w:rFonts w:asciiTheme="majorHAnsi" w:hAnsiTheme="majorHAnsi" w:cstheme="majorHAnsi"/>
+          <w:sz w:val="24"/>
+          <w:szCs w:val="28"/>
+          <w:lang w:val="en-US"/>
+        </w:rPr>
+        <w:t>br</w:t>
+      </w:r>
+      <w:proofErr w:type="spellEnd"/>
+      <w:r>
+        <w:rPr>
+          <w:rFonts w:asciiTheme="majorHAnsi" w:hAnsiTheme="majorHAnsi" w:cstheme="majorHAnsi"/>
+          <w:sz w:val="24"/>
+          <w:szCs w:val="28"/>
+        </w:rPr>
+        <w:t>&gt;)</w:t>
+      </w:r>
+    </w:p>
+    <w:p>
+      <w:pPr>
+        <w:pStyle w:val="a5"/>
+        <w:numPr>
+          <w:ilvl w:val="0"/>
+          <w:numId w:val="27"/>
+        </w:numPr>
+        <w:tabs>
+          <w:tab w:val="left" w:pos="993"/>
+        </w:tabs>
+        <w:ind w:left="0" w:firstLine="709"/>
+        <w:jc w:val="both"/>
+        <w:rPr>
+          <w:rFonts w:asciiTheme="majorHAnsi" w:hAnsiTheme="majorHAnsi" w:cstheme="majorHAnsi"/>
+          <w:sz w:val="28"/>
+          <w:szCs w:val="28"/>
+        </w:rPr>
+      </w:pPr>
+      <w:r>
+        <w:rPr>
+          <w:rFonts w:asciiTheme="majorHAnsi" w:hAnsiTheme="majorHAnsi" w:cstheme="majorHAnsi"/>
+          <w:sz w:val="28"/>
+          <w:szCs w:val="28"/>
+        </w:rPr>
+        <w:t>универсальные элементы</w:t>
+      </w:r>
+      <w:r>
+        <w:rPr>
+          <w:rFonts w:asciiTheme="majorHAnsi" w:hAnsiTheme="majorHAnsi" w:cstheme="majorHAnsi"/>
+          <w:sz w:val="28"/>
+          <w:szCs w:val="28"/>
+        </w:rPr>
+        <w:t xml:space="preserve"> – </w:t>
+      </w:r>
+      <w:bookmarkStart w:id="22" w:name="_GoBack"/>
       <w:bookmarkEnd w:id="22"/>
+      <w:r>
+        <w:rPr>
+          <w:rFonts w:asciiTheme="majorHAnsi" w:hAnsiTheme="majorHAnsi" w:cstheme="majorHAnsi"/>
+          <w:sz w:val="28"/>
+          <w:szCs w:val="28"/>
+        </w:rPr>
+        <w:t>зависимости от контекста могут использоваться как блочные или встроенные элементы</w:t>
+      </w:r>
+      <w:r>
+        <w:rPr>
+          <w:rFonts w:asciiTheme="majorHAnsi" w:hAnsiTheme="majorHAnsi" w:cstheme="majorHAnsi"/>
+          <w:sz w:val="28"/>
+          <w:szCs w:val="28"/>
+        </w:rPr>
+        <w:t xml:space="preserve"> </w:t>
+      </w:r>
+      <w:r>
+        <w:rPr>
+          <w:rFonts w:asciiTheme="majorHAnsi" w:hAnsiTheme="majorHAnsi" w:cstheme="majorHAnsi"/>
+          <w:sz w:val="24"/>
+          <w:szCs w:val="28"/>
+        </w:rPr>
+        <w:t>(&lt;</w:t>
+      </w:r>
+      <w:r>
+        <w:rPr>
+          <w:rFonts w:asciiTheme="majorHAnsi" w:hAnsiTheme="majorHAnsi" w:cstheme="majorHAnsi"/>
+          <w:sz w:val="24"/>
+          <w:szCs w:val="28"/>
+          <w:lang w:val="en-US"/>
+        </w:rPr>
+        <w:t>ins</w:t>
+      </w:r>
+      <w:r>
+        <w:rPr>
+          <w:rFonts w:asciiTheme="majorHAnsi" w:hAnsiTheme="majorHAnsi" w:cstheme="majorHAnsi"/>
+          <w:sz w:val="24"/>
+          <w:szCs w:val="28"/>
+        </w:rPr>
+        <w:t>&gt;)</w:t>
+      </w:r>
+    </w:p>
+    <w:p>
+      <w:pPr>
+        <w:pStyle w:val="a5"/>
+        <w:numPr>
+          <w:ilvl w:val="0"/>
+          <w:numId w:val="27"/>
+        </w:numPr>
+        <w:tabs>
+          <w:tab w:val="left" w:pos="993"/>
+        </w:tabs>
+        <w:ind w:left="0" w:firstLine="709"/>
+        <w:jc w:val="both"/>
+        <w:rPr>
+          <w:rFonts w:asciiTheme="majorHAnsi" w:hAnsiTheme="majorHAnsi" w:cstheme="majorHAnsi"/>
+          <w:sz w:val="28"/>
+          <w:szCs w:val="28"/>
+        </w:rPr>
+      </w:pPr>
+      <w:r>
+        <w:rPr>
+          <w:rFonts w:asciiTheme="majorHAnsi" w:hAnsiTheme="majorHAnsi" w:cstheme="majorHAnsi"/>
+          <w:sz w:val="28"/>
+          <w:szCs w:val="28"/>
+        </w:rPr>
+        <w:t>списки</w:t>
+      </w:r>
+      <w:r>
+        <w:rPr>
+          <w:rFonts w:asciiTheme="majorHAnsi" w:hAnsiTheme="majorHAnsi" w:cstheme="majorHAnsi"/>
+          <w:sz w:val="28"/>
+          <w:szCs w:val="28"/>
+          <w:lang w:val="en-US"/>
+        </w:rPr>
+        <w:t xml:space="preserve"> </w:t>
+      </w:r>
+      <w:r>
+        <w:rPr>
+          <w:rFonts w:asciiTheme="majorHAnsi" w:hAnsiTheme="majorHAnsi" w:cstheme="majorHAnsi"/>
+          <w:sz w:val="24"/>
+          <w:szCs w:val="28"/>
+          <w:lang w:val="en-US"/>
+        </w:rPr>
+        <w:t>(&lt;</w:t>
+      </w:r>
+      <w:proofErr w:type="spellStart"/>
+      <w:r>
+        <w:rPr>
+          <w:rFonts w:asciiTheme="majorHAnsi" w:hAnsiTheme="majorHAnsi" w:cstheme="majorHAnsi"/>
+          <w:sz w:val="24"/>
+          <w:szCs w:val="28"/>
+          <w:lang w:val="en-US"/>
+        </w:rPr>
+        <w:t>ol</w:t>
+      </w:r>
+      <w:proofErr w:type="spellEnd"/>
+      <w:r>
+        <w:rPr>
+          <w:rFonts w:asciiTheme="majorHAnsi" w:hAnsiTheme="majorHAnsi" w:cstheme="majorHAnsi"/>
+          <w:sz w:val="24"/>
+          <w:szCs w:val="28"/>
+          <w:lang w:val="en-US"/>
+        </w:rPr>
+        <w:t>&gt;, &lt;ul&gt;, &lt;li&gt;)</w:t>
+      </w:r>
+      <w:r>
+        <w:rPr>
+          <w:rFonts w:asciiTheme="majorHAnsi" w:hAnsiTheme="majorHAnsi" w:cstheme="majorHAnsi"/>
+          <w:sz w:val="24"/>
+          <w:szCs w:val="28"/>
+        </w:rPr>
+        <w:t>;</w:t>
+      </w:r>
+    </w:p>
+    <w:p>
+      <w:pPr>
+        <w:pStyle w:val="a5"/>
+        <w:numPr>
+          <w:ilvl w:val="0"/>
+          <w:numId w:val="27"/>
+        </w:numPr>
+        <w:tabs>
+          <w:tab w:val="left" w:pos="993"/>
+        </w:tabs>
+        <w:ind w:left="0" w:firstLine="709"/>
+        <w:jc w:val="both"/>
+        <w:rPr>
+          <w:rFonts w:asciiTheme="majorHAnsi" w:hAnsiTheme="majorHAnsi" w:cstheme="majorHAnsi"/>
+          <w:sz w:val="28"/>
+          <w:szCs w:val="28"/>
+          <w:lang w:val="en-US"/>
+        </w:rPr>
+      </w:pPr>
+      <w:r>
+        <w:rPr>
+          <w:rFonts w:asciiTheme="majorHAnsi" w:hAnsiTheme="majorHAnsi" w:cstheme="majorHAnsi"/>
+          <w:sz w:val="28"/>
+          <w:szCs w:val="28"/>
+        </w:rPr>
+        <w:t>таблицы</w:t>
+      </w:r>
+      <w:r>
+        <w:rPr>
+          <w:rFonts w:asciiTheme="majorHAnsi" w:hAnsiTheme="majorHAnsi" w:cstheme="majorHAnsi"/>
+          <w:sz w:val="28"/>
+          <w:szCs w:val="28"/>
+          <w:lang w:val="en-US"/>
+        </w:rPr>
+        <w:t xml:space="preserve"> </w:t>
+      </w:r>
+      <w:r>
+        <w:rPr>
+          <w:rFonts w:asciiTheme="majorHAnsi" w:hAnsiTheme="majorHAnsi" w:cstheme="majorHAnsi"/>
+          <w:sz w:val="24"/>
+          <w:szCs w:val="28"/>
+          <w:lang w:val="en-US"/>
+        </w:rPr>
+        <w:t>(&lt;table&gt;, &lt;td&gt;, &lt;</w:t>
+      </w:r>
+      <w:proofErr w:type="spellStart"/>
+      <w:r>
+        <w:rPr>
+          <w:rFonts w:asciiTheme="majorHAnsi" w:hAnsiTheme="majorHAnsi" w:cstheme="majorHAnsi"/>
+          <w:sz w:val="24"/>
+          <w:szCs w:val="28"/>
+          <w:lang w:val="en-US"/>
+        </w:rPr>
+        <w:t>th</w:t>
+      </w:r>
+      <w:proofErr w:type="spellEnd"/>
+      <w:r>
+        <w:rPr>
+          <w:rFonts w:asciiTheme="majorHAnsi" w:hAnsiTheme="majorHAnsi" w:cstheme="majorHAnsi"/>
+          <w:sz w:val="24"/>
+          <w:szCs w:val="28"/>
+          <w:lang w:val="en-US"/>
+        </w:rPr>
+        <w:t>&gt;, &lt;tr&gt;)</w:t>
+      </w:r>
+      <w:r>
+        <w:rPr>
+          <w:rFonts w:asciiTheme="majorHAnsi" w:hAnsiTheme="majorHAnsi" w:cstheme="majorHAnsi"/>
+          <w:sz w:val="24"/>
+          <w:szCs w:val="28"/>
+          <w:lang w:val="en-US"/>
+        </w:rPr>
+        <w:t>;</w:t>
+      </w:r>
+    </w:p>
+    <w:p>
+      <w:pPr>
+        <w:pStyle w:val="a5"/>
+        <w:numPr>
+          <w:ilvl w:val="0"/>
+          <w:numId w:val="27"/>
+        </w:numPr>
+        <w:tabs>
+          <w:tab w:val="left" w:pos="993"/>
+        </w:tabs>
+        <w:ind w:left="0" w:firstLine="709"/>
+        <w:jc w:val="both"/>
+        <w:rPr>
+          <w:rFonts w:asciiTheme="majorHAnsi" w:hAnsiTheme="majorHAnsi" w:cstheme="majorHAnsi"/>
+          <w:sz w:val="28"/>
+          <w:szCs w:val="28"/>
+        </w:rPr>
+      </w:pPr>
+      <w:r>
+        <w:rPr>
+          <w:rFonts w:asciiTheme="majorHAnsi" w:hAnsiTheme="majorHAnsi" w:cstheme="majorHAnsi"/>
+          <w:sz w:val="28"/>
+          <w:szCs w:val="28"/>
+        </w:rPr>
+        <w:t>фреймы</w:t>
+      </w:r>
+      <w:r>
+        <w:rPr>
+          <w:rFonts w:asciiTheme="majorHAnsi" w:hAnsiTheme="majorHAnsi" w:cstheme="majorHAnsi"/>
+          <w:sz w:val="28"/>
+          <w:szCs w:val="28"/>
+          <w:lang w:val="en-US"/>
+        </w:rPr>
+        <w:t xml:space="preserve"> </w:t>
+      </w:r>
+      <w:r>
+        <w:rPr>
+          <w:rFonts w:asciiTheme="majorHAnsi" w:hAnsiTheme="majorHAnsi" w:cstheme="majorHAnsi"/>
+          <w:sz w:val="24"/>
+          <w:szCs w:val="28"/>
+          <w:lang w:val="en-US"/>
+        </w:rPr>
+        <w:t>(&lt;frame&gt;, &lt;iframe&gt;)</w:t>
+      </w:r>
+      <w:r>
+        <w:rPr>
+          <w:rFonts w:asciiTheme="majorHAnsi" w:hAnsiTheme="majorHAnsi" w:cstheme="majorHAnsi"/>
+          <w:sz w:val="28"/>
+          <w:szCs w:val="28"/>
+        </w:rPr>
+        <w:t>.</w:t>
+      </w:r>
     </w:p>
     <w:p>
       <w:pPr>
@@ -12799,6 +14683,129 @@
           <w:szCs w:val="28"/>
         </w:rPr>
       </w:pPr>
+      <w:r>
+        <w:rPr>
+          <w:rFonts w:asciiTheme="majorHAnsi" w:hAnsiTheme="majorHAnsi" w:cstheme="majorHAnsi"/>
+          <w:b/>
+          <w:sz w:val="28"/>
+          <w:szCs w:val="28"/>
+        </w:rPr>
+        <w:t>Расширяемый язык разметки</w:t>
+      </w:r>
+      <w:r>
+        <w:rPr>
+          <w:rFonts w:asciiTheme="majorHAnsi" w:hAnsiTheme="majorHAnsi" w:cstheme="majorHAnsi"/>
+          <w:sz w:val="28"/>
+          <w:szCs w:val="28"/>
+        </w:rPr>
+        <w:t xml:space="preserve"> (XML) изначально был задуман как язык для описания новых форматов документов</w:t>
+      </w:r>
+      <w:r>
+        <w:rPr>
+          <w:rFonts w:asciiTheme="majorHAnsi" w:hAnsiTheme="majorHAnsi" w:cstheme="majorHAnsi"/>
+          <w:sz w:val="28"/>
+          <w:szCs w:val="28"/>
+        </w:rPr>
+        <w:t xml:space="preserve">. </w:t>
+      </w:r>
+      <w:r>
+        <w:rPr>
+          <w:rFonts w:asciiTheme="majorHAnsi" w:hAnsiTheme="majorHAnsi" w:cstheme="majorHAnsi"/>
+          <w:sz w:val="28"/>
+          <w:szCs w:val="28"/>
+        </w:rPr>
+        <w:t>Расширяемость XML проявляется многими способами. Прежде всего, в отличие от HTML, у него нет фиксированного словаря. С XML каждый может определить специальные словари для конкретных приложений или различных отраслей промышленности. Во-вторых, приложения, обрабатывающие или использующие форматы XML, более устойчивы к изменениям в структуре предлагаемого им XML, чем приложения, которые используют другие форматы</w:t>
+      </w:r>
+      <w:r>
+        <w:rPr>
+          <w:rFonts w:asciiTheme="majorHAnsi" w:hAnsiTheme="majorHAnsi" w:cstheme="majorHAnsi"/>
+          <w:sz w:val="28"/>
+          <w:szCs w:val="28"/>
+        </w:rPr>
+        <w:t>.</w:t>
+      </w:r>
+    </w:p>
+    <w:p>
+      <w:pPr>
+        <w:ind w:firstLine="709"/>
+        <w:jc w:val="both"/>
+        <w:rPr>
+          <w:rFonts w:asciiTheme="majorHAnsi" w:hAnsiTheme="majorHAnsi" w:cstheme="majorHAnsi"/>
+          <w:sz w:val="28"/>
+          <w:szCs w:val="28"/>
+        </w:rPr>
+      </w:pPr>
+      <w:proofErr w:type="spellStart"/>
+      <w:r>
+        <w:rPr>
+          <w:rFonts w:asciiTheme="majorHAnsi" w:hAnsiTheme="majorHAnsi" w:cstheme="majorHAnsi"/>
+          <w:b/>
+          <w:sz w:val="28"/>
+          <w:szCs w:val="28"/>
+        </w:rPr>
+        <w:t>XPath</w:t>
+      </w:r>
+      <w:proofErr w:type="spellEnd"/>
+      <w:r>
+        <w:rPr>
+          <w:rFonts w:asciiTheme="majorHAnsi" w:hAnsiTheme="majorHAnsi" w:cstheme="majorHAnsi"/>
+          <w:sz w:val="28"/>
+          <w:szCs w:val="28"/>
+        </w:rPr>
+        <w:t xml:space="preserve"> (XML </w:t>
+      </w:r>
+      <w:proofErr w:type="spellStart"/>
+      <w:r>
+        <w:rPr>
+          <w:rFonts w:asciiTheme="majorHAnsi" w:hAnsiTheme="majorHAnsi" w:cstheme="majorHAnsi"/>
+          <w:sz w:val="28"/>
+          <w:szCs w:val="28"/>
+        </w:rPr>
+        <w:t>Path</w:t>
+      </w:r>
+      <w:proofErr w:type="spellEnd"/>
+      <w:r>
+        <w:rPr>
+          <w:rFonts w:asciiTheme="majorHAnsi" w:hAnsiTheme="majorHAnsi" w:cstheme="majorHAnsi"/>
+          <w:sz w:val="28"/>
+          <w:szCs w:val="28"/>
+        </w:rPr>
+        <w:t xml:space="preserve"> </w:t>
+      </w:r>
+      <w:proofErr w:type="spellStart"/>
+      <w:r>
+        <w:rPr>
+          <w:rFonts w:asciiTheme="majorHAnsi" w:hAnsiTheme="majorHAnsi" w:cstheme="majorHAnsi"/>
+          <w:sz w:val="28"/>
+          <w:szCs w:val="28"/>
+        </w:rPr>
+        <w:t>Language</w:t>
+      </w:r>
+      <w:proofErr w:type="spellEnd"/>
+      <w:r>
+        <w:rPr>
+          <w:rFonts w:asciiTheme="majorHAnsi" w:hAnsiTheme="majorHAnsi" w:cstheme="majorHAnsi"/>
+          <w:sz w:val="28"/>
+          <w:szCs w:val="28"/>
+        </w:rPr>
+        <w:t>) — язык запросов к элементам XML-документа. Разработан для организации доступа к частям документа XML</w:t>
+      </w:r>
+      <w:r>
+        <w:rPr>
+          <w:rFonts w:asciiTheme="majorHAnsi" w:hAnsiTheme="majorHAnsi" w:cstheme="majorHAnsi"/>
+          <w:sz w:val="28"/>
+          <w:szCs w:val="28"/>
+        </w:rPr>
+        <w:t xml:space="preserve">. </w:t>
+      </w:r>
+      <w:r>
+        <w:rPr>
+          <w:rFonts w:asciiTheme="majorHAnsi" w:hAnsiTheme="majorHAnsi" w:cstheme="majorHAnsi"/>
+          <w:sz w:val="28"/>
+          <w:szCs w:val="28"/>
+        </w:rPr>
+        <w:t>XML имеет древовидную структуру. В самостоятельном XML-документе всегда имеется один корневой элемент, в котором допустим ряд вложенных элементов, некоторые из которых тоже могут содержать вложенные элементы. Так же могут встречаться текстовые узлы, комментарии и инструкции. Можно считать, что XML-элемент содержит массив вложенных в него элементов и массив атрибутов.</w:t>
+      </w:r>
     </w:p>
     <w:p>
       <w:pPr>
@@ -12814,7 +14821,7 @@
           <w:szCs w:val="28"/>
         </w:rPr>
       </w:pPr>
-      <w:bookmarkStart w:id="23" w:name="_Toc78196554"/>
+      <w:bookmarkStart w:id="23" w:name="_Toc78407769"/>
       <w:r>
         <w:rPr>
           <w:rFonts w:cstheme="majorHAnsi"/>
@@ -12982,7 +14989,7 @@
           <w:szCs w:val="28"/>
         </w:rPr>
       </w:pPr>
-      <w:bookmarkStart w:id="24" w:name="_Toc78196555"/>
+      <w:bookmarkStart w:id="24" w:name="_Toc78407770"/>
       <w:r>
         <w:rPr>
           <w:rFonts w:cstheme="majorHAnsi"/>
@@ -12991,6 +14998,7 @@
           <w:sz w:val="28"/>
           <w:szCs w:val="28"/>
         </w:rPr>
+        <w:lastRenderedPageBreak/>
         <w:t>20.</w:t>
       </w:r>
       <w:r>
@@ -13128,7 +15136,7 @@
           <w:szCs w:val="28"/>
         </w:rPr>
       </w:pPr>
-      <w:bookmarkStart w:id="25" w:name="_Toc78196556"/>
+      <w:bookmarkStart w:id="25" w:name="_Toc78407771"/>
       <w:r>
         <w:rPr>
           <w:rFonts w:cstheme="majorHAnsi"/>
@@ -13273,7 +15281,7 @@
           <w:szCs w:val="28"/>
         </w:rPr>
       </w:pPr>
-      <w:bookmarkStart w:id="26" w:name="_Toc78196557"/>
+      <w:bookmarkStart w:id="26" w:name="_Toc78407772"/>
       <w:r>
         <w:rPr>
           <w:rFonts w:cstheme="majorHAnsi"/>
@@ -13300,7 +15308,7 @@
           <w:szCs w:val="28"/>
         </w:rPr>
       </w:pPr>
-      <w:bookmarkStart w:id="27" w:name="_Toc78196558"/>
+      <w:bookmarkStart w:id="27" w:name="_Toc78407773"/>
       <w:r>
         <w:rPr>
           <w:rFonts w:cstheme="majorHAnsi"/>
@@ -13380,7 +15388,7 @@
           <w:szCs w:val="28"/>
         </w:rPr>
       </w:pPr>
-      <w:bookmarkStart w:id="28" w:name="_Toc78196559"/>
+      <w:bookmarkStart w:id="28" w:name="_Toc78407774"/>
       <w:r>
         <w:rPr>
           <w:rFonts w:cstheme="majorHAnsi"/>
@@ -13437,7 +15445,7 @@
           <w:szCs w:val="28"/>
         </w:rPr>
       </w:pPr>
-      <w:bookmarkStart w:id="29" w:name="_Toc78196560"/>
+      <w:bookmarkStart w:id="29" w:name="_Toc78407775"/>
       <w:r>
         <w:rPr>
           <w:rFonts w:cstheme="majorHAnsi"/>
@@ -13464,7 +15472,7 @@
           <w:szCs w:val="28"/>
         </w:rPr>
       </w:pPr>
-      <w:bookmarkStart w:id="30" w:name="_Toc78196561"/>
+      <w:bookmarkStart w:id="30" w:name="_Toc78407776"/>
       <w:r>
         <w:rPr>
           <w:rFonts w:cstheme="majorHAnsi"/>
@@ -13522,7 +15530,7 @@
           <w:szCs w:val="28"/>
         </w:rPr>
       </w:pPr>
-      <w:bookmarkStart w:id="31" w:name="_Toc78196562"/>
+      <w:bookmarkStart w:id="31" w:name="_Toc78407777"/>
       <w:r>
         <w:rPr>
           <w:rFonts w:cstheme="majorHAnsi"/>
@@ -13569,6 +15577,7 @@
           <w:szCs w:val="28"/>
         </w:rPr>
       </w:pPr>
+      <w:bookmarkStart w:id="32" w:name="_Toc78407778"/>
       <w:r>
         <w:rPr>
           <w:rFonts w:eastAsiaTheme="minorHAnsi" w:cstheme="majorHAnsi"/>
@@ -13660,6 +15669,7 @@
         </w:rPr>
         <w:t>Общую схему передачи информации разработал основоположник цифровой связи (создатель теории информации) Клод Шеннон.</w:t>
       </w:r>
+      <w:bookmarkEnd w:id="32"/>
     </w:p>
     <w:p>
       <w:pPr>
@@ -14012,7 +16022,7 @@
           <w:szCs w:val="28"/>
         </w:rPr>
       </w:pPr>
-      <w:bookmarkStart w:id="32" w:name="_Toc78196563"/>
+      <w:bookmarkStart w:id="33" w:name="_Toc78407779"/>
       <w:r>
         <w:rPr>
           <w:rFonts w:cstheme="majorHAnsi"/>
@@ -14063,7 +16073,7 @@
         </w:rPr>
         <w:t>Модульное тестирование, интеграционное тестирование. Монолитный и инкрементальный методы тестирования. Методы восходящего тестирования.</w:t>
       </w:r>
-      <w:bookmarkEnd w:id="32"/>
+      <w:bookmarkEnd w:id="33"/>
     </w:p>
     <w:p>
       <w:pPr>
@@ -15328,7 +17338,7 @@
           <w:szCs w:val="28"/>
         </w:rPr>
       </w:pPr>
-      <w:bookmarkStart w:id="33" w:name="_Toc78196564"/>
+      <w:bookmarkStart w:id="34" w:name="_Toc78407780"/>
       <w:r>
         <w:rPr>
           <w:rFonts w:cstheme="majorHAnsi"/>
@@ -15339,7 +17349,7 @@
         </w:rPr>
         <w:t>Организация ЭВМ</w:t>
       </w:r>
-      <w:bookmarkEnd w:id="33"/>
+      <w:bookmarkEnd w:id="34"/>
     </w:p>
     <w:p>
       <w:pPr>
@@ -15355,7 +17365,7 @@
           <w:szCs w:val="28"/>
         </w:rPr>
       </w:pPr>
-      <w:bookmarkStart w:id="34" w:name="_Toc78196565"/>
+      <w:bookmarkStart w:id="35" w:name="_Toc78407781"/>
       <w:r>
         <w:rPr>
           <w:rFonts w:cstheme="majorHAnsi"/>
@@ -15386,7 +17396,7 @@
         </w:rPr>
         <w:t>Архитектура ЭВМ. Принстонская и гарвардская архитектуры. CISC, RISC и VLIW архитектуры. SISD, SIMD, MIMD, MISD архитектуры.</w:t>
       </w:r>
-      <w:bookmarkEnd w:id="34"/>
+      <w:bookmarkEnd w:id="35"/>
     </w:p>
     <w:p>
       <w:pPr>
@@ -15944,7 +17954,7 @@
           <w:szCs w:val="28"/>
         </w:rPr>
       </w:pPr>
-      <w:bookmarkStart w:id="35" w:name="_Toc78196566"/>
+      <w:bookmarkStart w:id="36" w:name="_Toc78407782"/>
       <w:r>
         <w:rPr>
           <w:rFonts w:cstheme="majorHAnsi"/>
@@ -15997,7 +18007,7 @@
         </w:rPr>
         <w:t xml:space="preserve"> обработки потока команд.</w:t>
       </w:r>
-      <w:bookmarkEnd w:id="35"/>
+      <w:bookmarkEnd w:id="36"/>
     </w:p>
     <w:p>
       <w:pPr>
@@ -16608,7 +18618,7 @@
           <w:szCs w:val="28"/>
         </w:rPr>
       </w:pPr>
-      <w:bookmarkStart w:id="36" w:name="_Toc78196567"/>
+      <w:bookmarkStart w:id="37" w:name="_Toc78407783"/>
       <w:r>
         <w:rPr>
           <w:rFonts w:cstheme="majorHAnsi"/>
@@ -16639,7 +18649,7 @@
         </w:rPr>
         <w:t>Назначение и основные функции системы прерываний. Программные и аппаратные прерывания и их отличия.</w:t>
       </w:r>
-      <w:bookmarkEnd w:id="36"/>
+      <w:bookmarkEnd w:id="37"/>
     </w:p>
     <w:p>
       <w:pPr>
@@ -17648,7 +19658,7 @@
           <w:szCs w:val="28"/>
         </w:rPr>
       </w:pPr>
-      <w:bookmarkStart w:id="37" w:name="_Toc78196568"/>
+      <w:bookmarkStart w:id="38" w:name="_Toc78407784"/>
       <w:r>
         <w:rPr>
           <w:rFonts w:cstheme="majorHAnsi"/>
@@ -17679,7 +19689,7 @@
         </w:rPr>
         <w:t>Иерархическая организация памяти компьютеров. Понятие и концепции виртуальной памяти. Страничная и сегментная организация памяти. Алгоритмы замещения страниц виртуальной памяти.</w:t>
       </w:r>
-      <w:bookmarkEnd w:id="37"/>
+      <w:bookmarkEnd w:id="38"/>
     </w:p>
     <w:p>
       <w:pPr>
@@ -18581,7 +20591,7 @@
           <w:szCs w:val="28"/>
         </w:rPr>
       </w:pPr>
-      <w:bookmarkStart w:id="38" w:name="_Toc78196569"/>
+      <w:bookmarkStart w:id="39" w:name="_Toc78407785"/>
       <w:r>
         <w:rPr>
           <w:rFonts w:cstheme="majorHAnsi"/>
@@ -18612,7 +20622,7 @@
         </w:rPr>
         <w:t>Организация системы ввода/вывода. Контроллеры и процессоры ввода/вывода. Интерфейсы, протоколы передачи данных. Синхронный и асинхронный обмен данными. Прямой доступ к памяти.</w:t>
       </w:r>
-      <w:bookmarkEnd w:id="38"/>
+      <w:bookmarkEnd w:id="39"/>
     </w:p>
     <w:p>
       <w:pPr>
@@ -18638,7 +20648,7 @@
           <w:szCs w:val="28"/>
         </w:rPr>
       </w:pPr>
-      <w:bookmarkStart w:id="39" w:name="_Toc78196570"/>
+      <w:bookmarkStart w:id="40" w:name="_Toc78407786"/>
       <w:r>
         <w:rPr>
           <w:rFonts w:cstheme="majorHAnsi"/>
@@ -18649,7 +20659,7 @@
         </w:rPr>
         <w:t>Операционные системы</w:t>
       </w:r>
-      <w:bookmarkEnd w:id="39"/>
+      <w:bookmarkEnd w:id="40"/>
     </w:p>
     <w:p>
       <w:pPr>
@@ -18665,7 +20675,7 @@
           <w:szCs w:val="28"/>
         </w:rPr>
       </w:pPr>
-      <w:bookmarkStart w:id="40" w:name="_Toc78196571"/>
+      <w:bookmarkStart w:id="41" w:name="_Toc78407787"/>
       <w:r>
         <w:rPr>
           <w:rFonts w:cstheme="majorHAnsi"/>
@@ -18696,7 +20706,7 @@
         </w:rPr>
         <w:t>Назначение и функции операционных систем. Классификация операционных систем. Операционные системы реального времени. Сетевые операционные системы.</w:t>
       </w:r>
-      <w:bookmarkEnd w:id="40"/>
+      <w:bookmarkEnd w:id="41"/>
     </w:p>
     <w:p>
       <w:pPr>
@@ -19603,7 +21613,7 @@
           <w:szCs w:val="28"/>
         </w:rPr>
       </w:pPr>
-      <w:bookmarkStart w:id="41" w:name="_Toc78196572"/>
+      <w:bookmarkStart w:id="42" w:name="_Toc78407788"/>
       <w:r>
         <w:rPr>
           <w:rFonts w:cstheme="majorHAnsi"/>
@@ -19634,7 +21644,7 @@
         </w:rPr>
         <w:t>Управление процессами, файлами и памятью в операционных системах.</w:t>
       </w:r>
-      <w:bookmarkEnd w:id="41"/>
+      <w:bookmarkEnd w:id="42"/>
     </w:p>
     <w:p>
       <w:pPr>
@@ -19661,7 +21671,7 @@
           <w:szCs w:val="28"/>
         </w:rPr>
       </w:pPr>
-      <w:bookmarkStart w:id="42" w:name="_Toc78196573"/>
+      <w:bookmarkStart w:id="43" w:name="_Toc78407789"/>
       <w:r>
         <w:rPr>
           <w:rFonts w:cstheme="majorHAnsi"/>
@@ -19692,7 +21702,7 @@
         </w:rPr>
         <w:t>Мобильные операционные системы и их основные характеристики.</w:t>
       </w:r>
-      <w:bookmarkEnd w:id="42"/>
+      <w:bookmarkEnd w:id="43"/>
     </w:p>
     <w:p>
       <w:pPr>
@@ -20885,7 +22895,7 @@
           <w:szCs w:val="28"/>
         </w:rPr>
       </w:pPr>
-      <w:bookmarkStart w:id="43" w:name="_Toc78196574"/>
+      <w:bookmarkStart w:id="44" w:name="_Toc78407790"/>
       <w:r>
         <w:rPr>
           <w:rFonts w:cstheme="majorHAnsi"/>
@@ -20896,7 +22906,7 @@
         </w:rPr>
         <w:t>Сети</w:t>
       </w:r>
-      <w:bookmarkEnd w:id="43"/>
+      <w:bookmarkEnd w:id="44"/>
     </w:p>
     <w:p>
       <w:pPr>
@@ -20912,7 +22922,7 @@
           <w:szCs w:val="28"/>
         </w:rPr>
       </w:pPr>
-      <w:bookmarkStart w:id="44" w:name="_Toc78196575"/>
+      <w:bookmarkStart w:id="45" w:name="_Toc78407791"/>
       <w:r>
         <w:rPr>
           <w:rFonts w:cstheme="majorHAnsi"/>
@@ -20954,7 +22964,7 @@
         </w:rPr>
         <w:t>. Модель взаимодействия открытых систем (модель OSI).</w:t>
       </w:r>
-      <w:bookmarkEnd w:id="44"/>
+      <w:bookmarkEnd w:id="45"/>
     </w:p>
     <w:p>
       <w:pPr>
@@ -21304,7 +23314,7 @@
           <w:szCs w:val="28"/>
         </w:rPr>
       </w:pPr>
-      <w:bookmarkStart w:id="45" w:name="_Toc78196576"/>
+      <w:bookmarkStart w:id="46" w:name="_Toc78407792"/>
       <w:r>
         <w:rPr>
           <w:rFonts w:cstheme="majorHAnsi"/>
@@ -21378,7 +23388,7 @@
         </w:rPr>
         <w:t>, IP, TCP, UDP</w:t>
       </w:r>
-      <w:bookmarkEnd w:id="45"/>
+      <w:bookmarkEnd w:id="46"/>
     </w:p>
     <w:p>
       <w:pPr>
@@ -23529,6 +25539,119 @@
     </w:lvl>
   </w:abstractNum>
   <w:abstractNum w:abstractNumId="8" w15:restartNumberingAfterBreak="0">
+    <w:nsid w:val="32325545"/>
+    <w:multiLevelType w:val="hybridMultilevel"/>
+    <w:tmpl w:val="F814A178"/>
+    <w:lvl w:ilvl="0" w:tplc="04190001">
+      <w:start w:val="1"/>
+      <w:numFmt w:val="bullet"/>
+      <w:lvlText w:val=""/>
+      <w:lvlJc w:val="left"/>
+      <w:pPr>
+        <w:ind w:left="1429" w:hanging="360"/>
+      </w:pPr>
+      <w:rPr>
+        <w:rFonts w:ascii="Symbol" w:hAnsi="Symbol" w:hint="default"/>
+      </w:rPr>
+    </w:lvl>
+    <w:lvl w:ilvl="1" w:tplc="04190003" w:tentative="1">
+      <w:start w:val="1"/>
+      <w:numFmt w:val="bullet"/>
+      <w:lvlText w:val="o"/>
+      <w:lvlJc w:val="left"/>
+      <w:pPr>
+        <w:ind w:left="2149" w:hanging="360"/>
+      </w:pPr>
+      <w:rPr>
+        <w:rFonts w:ascii="Courier New" w:hAnsi="Courier New" w:cs="Courier New" w:hint="default"/>
+      </w:rPr>
+    </w:lvl>
+    <w:lvl w:ilvl="2" w:tplc="04190005" w:tentative="1">
+      <w:start w:val="1"/>
+      <w:numFmt w:val="bullet"/>
+      <w:lvlText w:val=""/>
+      <w:lvlJc w:val="left"/>
+      <w:pPr>
+        <w:ind w:left="2869" w:hanging="360"/>
+      </w:pPr>
+      <w:rPr>
+        <w:rFonts w:ascii="Wingdings" w:hAnsi="Wingdings" w:hint="default"/>
+      </w:rPr>
+    </w:lvl>
+    <w:lvl w:ilvl="3" w:tplc="04190001" w:tentative="1">
+      <w:start w:val="1"/>
+      <w:numFmt w:val="bullet"/>
+      <w:lvlText w:val=""/>
+      <w:lvlJc w:val="left"/>
+      <w:pPr>
+        <w:ind w:left="3589" w:hanging="360"/>
+      </w:pPr>
+      <w:rPr>
+        <w:rFonts w:ascii="Symbol" w:hAnsi="Symbol" w:hint="default"/>
+      </w:rPr>
+    </w:lvl>
+    <w:lvl w:ilvl="4" w:tplc="04190003" w:tentative="1">
+      <w:start w:val="1"/>
+      <w:numFmt w:val="bullet"/>
+      <w:lvlText w:val="o"/>
+      <w:lvlJc w:val="left"/>
+      <w:pPr>
+        <w:ind w:left="4309" w:hanging="360"/>
+      </w:pPr>
+      <w:rPr>
+        <w:rFonts w:ascii="Courier New" w:hAnsi="Courier New" w:cs="Courier New" w:hint="default"/>
+      </w:rPr>
+    </w:lvl>
+    <w:lvl w:ilvl="5" w:tplc="04190005" w:tentative="1">
+      <w:start w:val="1"/>
+      <w:numFmt w:val="bullet"/>
+      <w:lvlText w:val=""/>
+      <w:lvlJc w:val="left"/>
+      <w:pPr>
+        <w:ind w:left="5029" w:hanging="360"/>
+      </w:pPr>
+      <w:rPr>
+        <w:rFonts w:ascii="Wingdings" w:hAnsi="Wingdings" w:hint="default"/>
+      </w:rPr>
+    </w:lvl>
+    <w:lvl w:ilvl="6" w:tplc="04190001" w:tentative="1">
+      <w:start w:val="1"/>
+      <w:numFmt w:val="bullet"/>
+      <w:lvlText w:val=""/>
+      <w:lvlJc w:val="left"/>
+      <w:pPr>
+        <w:ind w:left="5749" w:hanging="360"/>
+      </w:pPr>
+      <w:rPr>
+        <w:rFonts w:ascii="Symbol" w:hAnsi="Symbol" w:hint="default"/>
+      </w:rPr>
+    </w:lvl>
+    <w:lvl w:ilvl="7" w:tplc="04190003" w:tentative="1">
+      <w:start w:val="1"/>
+      <w:numFmt w:val="bullet"/>
+      <w:lvlText w:val="o"/>
+      <w:lvlJc w:val="left"/>
+      <w:pPr>
+        <w:ind w:left="6469" w:hanging="360"/>
+      </w:pPr>
+      <w:rPr>
+        <w:rFonts w:ascii="Courier New" w:hAnsi="Courier New" w:cs="Courier New" w:hint="default"/>
+      </w:rPr>
+    </w:lvl>
+    <w:lvl w:ilvl="8" w:tplc="04190005" w:tentative="1">
+      <w:start w:val="1"/>
+      <w:numFmt w:val="bullet"/>
+      <w:lvlText w:val=""/>
+      <w:lvlJc w:val="left"/>
+      <w:pPr>
+        <w:ind w:left="7189" w:hanging="360"/>
+      </w:pPr>
+      <w:rPr>
+        <w:rFonts w:ascii="Wingdings" w:hAnsi="Wingdings" w:hint="default"/>
+      </w:rPr>
+    </w:lvl>
+  </w:abstractNum>
+  <w:abstractNum w:abstractNumId="9" w15:restartNumberingAfterBreak="0">
     <w:nsid w:val="33057B53"/>
     <w:multiLevelType w:val="hybridMultilevel"/>
     <w:tmpl w:val="CD6C24BE"/>
@@ -23617,7 +25740,7 @@
       </w:pPr>
     </w:lvl>
   </w:abstractNum>
-  <w:abstractNum w:abstractNumId="9" w15:restartNumberingAfterBreak="0">
+  <w:abstractNum w:abstractNumId="10" w15:restartNumberingAfterBreak="0">
     <w:nsid w:val="371A0C07"/>
     <w:multiLevelType w:val="hybridMultilevel"/>
     <w:tmpl w:val="3F700CC6"/>
@@ -23706,7 +25829,7 @@
       </w:pPr>
     </w:lvl>
   </w:abstractNum>
-  <w:abstractNum w:abstractNumId="10" w15:restartNumberingAfterBreak="0">
+  <w:abstractNum w:abstractNumId="11" w15:restartNumberingAfterBreak="0">
     <w:nsid w:val="37D118BA"/>
     <w:multiLevelType w:val="hybridMultilevel"/>
     <w:tmpl w:val="7D908198"/>
@@ -23795,7 +25918,7 @@
       </w:pPr>
     </w:lvl>
   </w:abstractNum>
-  <w:abstractNum w:abstractNumId="11" w15:restartNumberingAfterBreak="0">
+  <w:abstractNum w:abstractNumId="12" w15:restartNumberingAfterBreak="0">
     <w:nsid w:val="38781EA0"/>
     <w:multiLevelType w:val="hybridMultilevel"/>
     <w:tmpl w:val="398C4286"/>
@@ -23908,7 +26031,7 @@
       </w:rPr>
     </w:lvl>
   </w:abstractNum>
-  <w:abstractNum w:abstractNumId="12" w15:restartNumberingAfterBreak="0">
+  <w:abstractNum w:abstractNumId="13" w15:restartNumberingAfterBreak="0">
     <w:nsid w:val="3945384F"/>
     <w:multiLevelType w:val="hybridMultilevel"/>
     <w:tmpl w:val="D42892FE"/>
@@ -24021,7 +26144,7 @@
       </w:rPr>
     </w:lvl>
   </w:abstractNum>
-  <w:abstractNum w:abstractNumId="13" w15:restartNumberingAfterBreak="0">
+  <w:abstractNum w:abstractNumId="14" w15:restartNumberingAfterBreak="0">
     <w:nsid w:val="3AE40615"/>
     <w:multiLevelType w:val="hybridMultilevel"/>
     <w:tmpl w:val="F5DEDACA"/>
@@ -24110,7 +26233,7 @@
       </w:pPr>
     </w:lvl>
   </w:abstractNum>
-  <w:abstractNum w:abstractNumId="14" w15:restartNumberingAfterBreak="0">
+  <w:abstractNum w:abstractNumId="15" w15:restartNumberingAfterBreak="0">
     <w:nsid w:val="42491ACF"/>
     <w:multiLevelType w:val="hybridMultilevel"/>
     <w:tmpl w:val="4768C438"/>
@@ -24199,7 +26322,7 @@
       </w:pPr>
     </w:lvl>
   </w:abstractNum>
-  <w:abstractNum w:abstractNumId="15" w15:restartNumberingAfterBreak="0">
+  <w:abstractNum w:abstractNumId="16" w15:restartNumberingAfterBreak="0">
     <w:nsid w:val="44E123C0"/>
     <w:multiLevelType w:val="hybridMultilevel"/>
     <w:tmpl w:val="56D80854"/>
@@ -24285,7 +26408,7 @@
       </w:pPr>
     </w:lvl>
   </w:abstractNum>
-  <w:abstractNum w:abstractNumId="16" w15:restartNumberingAfterBreak="0">
+  <w:abstractNum w:abstractNumId="17" w15:restartNumberingAfterBreak="0">
     <w:nsid w:val="487B5659"/>
     <w:multiLevelType w:val="hybridMultilevel"/>
     <w:tmpl w:val="B9184CD4"/>
@@ -24371,7 +26494,7 @@
       </w:pPr>
     </w:lvl>
   </w:abstractNum>
-  <w:abstractNum w:abstractNumId="17" w15:restartNumberingAfterBreak="0">
+  <w:abstractNum w:abstractNumId="18" w15:restartNumberingAfterBreak="0">
     <w:nsid w:val="4B1D4DDD"/>
     <w:multiLevelType w:val="hybridMultilevel"/>
     <w:tmpl w:val="DA5EEEA0"/>
@@ -24457,7 +26580,7 @@
       </w:pPr>
     </w:lvl>
   </w:abstractNum>
-  <w:abstractNum w:abstractNumId="18" w15:restartNumberingAfterBreak="0">
+  <w:abstractNum w:abstractNumId="19" w15:restartNumberingAfterBreak="0">
     <w:nsid w:val="5B6A4C5F"/>
     <w:multiLevelType w:val="hybridMultilevel"/>
     <w:tmpl w:val="22FC8B3A"/>
@@ -24570,7 +26693,7 @@
       </w:rPr>
     </w:lvl>
   </w:abstractNum>
-  <w:abstractNum w:abstractNumId="19" w15:restartNumberingAfterBreak="0">
+  <w:abstractNum w:abstractNumId="20" w15:restartNumberingAfterBreak="0">
     <w:nsid w:val="5B9D711C"/>
     <w:multiLevelType w:val="hybridMultilevel"/>
     <w:tmpl w:val="43D47E28"/>
@@ -24683,7 +26806,7 @@
       </w:rPr>
     </w:lvl>
   </w:abstractNum>
-  <w:abstractNum w:abstractNumId="20" w15:restartNumberingAfterBreak="0">
+  <w:abstractNum w:abstractNumId="21" w15:restartNumberingAfterBreak="0">
     <w:nsid w:val="67882AAD"/>
     <w:multiLevelType w:val="hybridMultilevel"/>
     <w:tmpl w:val="86CCBED2"/>
@@ -24796,7 +26919,7 @@
       </w:rPr>
     </w:lvl>
   </w:abstractNum>
-  <w:abstractNum w:abstractNumId="21" w15:restartNumberingAfterBreak="0">
+  <w:abstractNum w:abstractNumId="22" w15:restartNumberingAfterBreak="0">
     <w:nsid w:val="6C0F4199"/>
     <w:multiLevelType w:val="hybridMultilevel"/>
     <w:tmpl w:val="9CC600FE"/>
@@ -24909,7 +27032,7 @@
       </w:rPr>
     </w:lvl>
   </w:abstractNum>
-  <w:abstractNum w:abstractNumId="22" w15:restartNumberingAfterBreak="0">
+  <w:abstractNum w:abstractNumId="23" w15:restartNumberingAfterBreak="0">
     <w:nsid w:val="74AB1A77"/>
     <w:multiLevelType w:val="hybridMultilevel"/>
     <w:tmpl w:val="EF1C9352"/>
@@ -25022,7 +27145,7 @@
       </w:rPr>
     </w:lvl>
   </w:abstractNum>
-  <w:abstractNum w:abstractNumId="23" w15:restartNumberingAfterBreak="0">
+  <w:abstractNum w:abstractNumId="24" w15:restartNumberingAfterBreak="0">
     <w:nsid w:val="77E317A7"/>
     <w:multiLevelType w:val="hybridMultilevel"/>
     <w:tmpl w:val="4440BB0C"/>
@@ -25111,7 +27234,7 @@
       </w:pPr>
     </w:lvl>
   </w:abstractNum>
-  <w:abstractNum w:abstractNumId="24" w15:restartNumberingAfterBreak="0">
+  <w:abstractNum w:abstractNumId="25" w15:restartNumberingAfterBreak="0">
     <w:nsid w:val="7A8A44D4"/>
     <w:multiLevelType w:val="hybridMultilevel"/>
     <w:tmpl w:val="60E813EA"/>
@@ -25200,7 +27323,7 @@
       </w:pPr>
     </w:lvl>
   </w:abstractNum>
-  <w:abstractNum w:abstractNumId="25" w15:restartNumberingAfterBreak="0">
+  <w:abstractNum w:abstractNumId="26" w15:restartNumberingAfterBreak="0">
     <w:nsid w:val="7BA00DA5"/>
     <w:multiLevelType w:val="hybridMultilevel"/>
     <w:tmpl w:val="1C8A38D4"/>
@@ -25290,13 +27413,13 @@
     </w:lvl>
   </w:abstractNum>
   <w:num w:numId="1">
-    <w:abstractNumId w:val="18"/>
+    <w:abstractNumId w:val="19"/>
   </w:num>
   <w:num w:numId="2">
-    <w:abstractNumId w:val="22"/>
+    <w:abstractNumId w:val="23"/>
   </w:num>
   <w:num w:numId="3">
-    <w:abstractNumId w:val="12"/>
+    <w:abstractNumId w:val="13"/>
   </w:num>
   <w:num w:numId="4">
     <w:abstractNumId w:val="1"/>
@@ -25305,40 +27428,40 @@
     <w:abstractNumId w:val="2"/>
   </w:num>
   <w:num w:numId="6">
-    <w:abstractNumId w:val="10"/>
+    <w:abstractNumId w:val="11"/>
   </w:num>
   <w:num w:numId="7">
-    <w:abstractNumId w:val="19"/>
+    <w:abstractNumId w:val="20"/>
   </w:num>
   <w:num w:numId="8">
-    <w:abstractNumId w:val="14"/>
+    <w:abstractNumId w:val="15"/>
   </w:num>
   <w:num w:numId="9">
     <w:abstractNumId w:val="5"/>
   </w:num>
   <w:num w:numId="10">
-    <w:abstractNumId w:val="9"/>
+    <w:abstractNumId w:val="10"/>
   </w:num>
   <w:num w:numId="11">
-    <w:abstractNumId w:val="11"/>
+    <w:abstractNumId w:val="12"/>
   </w:num>
   <w:num w:numId="12">
-    <w:abstractNumId w:val="25"/>
+    <w:abstractNumId w:val="26"/>
   </w:num>
   <w:num w:numId="13">
-    <w:abstractNumId w:val="24"/>
+    <w:abstractNumId w:val="25"/>
   </w:num>
   <w:num w:numId="14">
     <w:abstractNumId w:val="0"/>
   </w:num>
   <w:num w:numId="15">
-    <w:abstractNumId w:val="23"/>
+    <w:abstractNumId w:val="24"/>
   </w:num>
   <w:num w:numId="16">
-    <w:abstractNumId w:val="8"/>
+    <w:abstractNumId w:val="9"/>
   </w:num>
   <w:num w:numId="17">
-    <w:abstractNumId w:val="13"/>
+    <w:abstractNumId w:val="14"/>
   </w:num>
   <w:num w:numId="18">
     <w:abstractNumId w:val="6"/>
@@ -25347,25 +27470,28 @@
     <w:abstractNumId w:val="7"/>
   </w:num>
   <w:num w:numId="20">
-    <w:abstractNumId w:val="17"/>
+    <w:abstractNumId w:val="18"/>
   </w:num>
   <w:num w:numId="21">
-    <w:abstractNumId w:val="16"/>
+    <w:abstractNumId w:val="17"/>
   </w:num>
   <w:num w:numId="22">
     <w:abstractNumId w:val="3"/>
   </w:num>
   <w:num w:numId="23">
-    <w:abstractNumId w:val="21"/>
+    <w:abstractNumId w:val="22"/>
   </w:num>
   <w:num w:numId="24">
-    <w:abstractNumId w:val="20"/>
+    <w:abstractNumId w:val="21"/>
   </w:num>
   <w:num w:numId="25">
     <w:abstractNumId w:val="4"/>
   </w:num>
   <w:num w:numId="26">
-    <w:abstractNumId w:val="15"/>
+    <w:abstractNumId w:val="16"/>
+  </w:num>
+  <w:num w:numId="27">
+    <w:abstractNumId w:val="8"/>
   </w:num>
 </w:numbering>
 </file>
@@ -25815,7 +27941,6 @@
   <w:style w:type="character" w:default="1" w:styleId="a0">
     <w:name w:val="Default Paragraph Font"/>
     <w:uiPriority w:val="1"/>
-    <w:semiHidden/>
     <w:unhideWhenUsed/>
   </w:style>
   <w:style w:type="table" w:default="1" w:styleId="a1">

--- a/docs/Технологии интернета вещей Юля.docx
+++ b/docs/Технологии интернета вещей Юля.docx
@@ -13888,15 +13888,7 @@
           <w:sz w:val="28"/>
           <w:szCs w:val="28"/>
         </w:rPr>
-        <w:t xml:space="preserve"> </w:t>
-      </w:r>
-      <w:r>
-        <w:rPr>
-          <w:rFonts w:asciiTheme="majorHAnsi" w:hAnsiTheme="majorHAnsi" w:cstheme="majorHAnsi"/>
-          <w:sz w:val="28"/>
-          <w:szCs w:val="28"/>
-        </w:rPr>
-        <w:t xml:space="preserve">Тег </w:t>
+        <w:t xml:space="preserve"> Тег </w:t>
       </w:r>
       <w:r>
         <w:rPr>
@@ -13913,15 +13905,7 @@
           <w:sz w:val="28"/>
           <w:szCs w:val="28"/>
         </w:rPr>
-        <w:t xml:space="preserve"> является блочным элементом, поэтому текст всегда начинается с новой строки</w:t>
-      </w:r>
-      <w:r>
-        <w:rPr>
-          <w:rFonts w:asciiTheme="majorHAnsi" w:hAnsiTheme="majorHAnsi" w:cstheme="majorHAnsi"/>
-          <w:sz w:val="28"/>
-          <w:szCs w:val="28"/>
-        </w:rPr>
-        <w:t>.</w:t>
+        <w:t xml:space="preserve"> является блочным элементом, поэтому текст всегда начинается с новой строки.</w:t>
       </w:r>
     </w:p>
     <w:p>
@@ -14086,15 +14070,7 @@
           <w:sz w:val="28"/>
           <w:szCs w:val="28"/>
         </w:rPr>
-        <w:t xml:space="preserve"> – </w:t>
-      </w:r>
-      <w:r>
-        <w:rPr>
-          <w:rFonts w:asciiTheme="majorHAnsi" w:hAnsiTheme="majorHAnsi" w:cstheme="majorHAnsi"/>
-          <w:sz w:val="28"/>
-          <w:szCs w:val="28"/>
-        </w:rPr>
-        <w:t>элементы, которые располагаются в контейнере &lt;</w:t>
+        <w:t xml:space="preserve"> – элементы, которые располагаются в контейнере &lt;</w:t>
       </w:r>
       <w:r>
         <w:rPr>
@@ -14111,15 +14087,7 @@
           <w:sz w:val="28"/>
           <w:szCs w:val="28"/>
         </w:rPr>
-        <w:t>&gt;</w:t>
-      </w:r>
-      <w:r>
-        <w:rPr>
-          <w:rFonts w:asciiTheme="majorHAnsi" w:hAnsiTheme="majorHAnsi" w:cstheme="majorHAnsi"/>
-          <w:sz w:val="28"/>
-          <w:szCs w:val="28"/>
-        </w:rPr>
-        <w:t xml:space="preserve"> </w:t>
+        <w:t xml:space="preserve">&gt; </w:t>
       </w:r>
       <w:r>
         <w:rPr>
@@ -14196,23 +14164,7 @@
           <w:sz w:val="28"/>
           <w:szCs w:val="28"/>
         </w:rPr>
-        <w:t xml:space="preserve"> – </w:t>
-      </w:r>
-      <w:r>
-        <w:rPr>
-          <w:rFonts w:asciiTheme="majorHAnsi" w:hAnsiTheme="majorHAnsi" w:cstheme="majorHAnsi"/>
-          <w:sz w:val="28"/>
-          <w:szCs w:val="28"/>
-        </w:rPr>
-        <w:t>занимают всю доступную ширину, высота элемента определяется его содержимым, и он всегда начинается с новой строки</w:t>
-      </w:r>
-      <w:r>
-        <w:rPr>
-          <w:rFonts w:asciiTheme="majorHAnsi" w:hAnsiTheme="majorHAnsi" w:cstheme="majorHAnsi"/>
-          <w:sz w:val="28"/>
-          <w:szCs w:val="28"/>
-        </w:rPr>
-        <w:t xml:space="preserve"> </w:t>
+        <w:t xml:space="preserve"> – занимают всю доступную ширину, высота элемента определяется его содержимым, и он всегда начинается с новой строки </w:t>
       </w:r>
       <w:r>
         <w:rPr>
@@ -14314,23 +14266,7 @@
           <w:sz w:val="28"/>
           <w:szCs w:val="28"/>
         </w:rPr>
-        <w:t xml:space="preserve"> – </w:t>
-      </w:r>
-      <w:r>
-        <w:rPr>
-          <w:rFonts w:asciiTheme="majorHAnsi" w:hAnsiTheme="majorHAnsi" w:cstheme="majorHAnsi"/>
-          <w:sz w:val="28"/>
-          <w:szCs w:val="28"/>
-        </w:rPr>
-        <w:t>элементы веб-страницы, которые являются непосредственной частью другого элемента</w:t>
-      </w:r>
-      <w:r>
-        <w:rPr>
-          <w:rFonts w:asciiTheme="majorHAnsi" w:hAnsiTheme="majorHAnsi" w:cstheme="majorHAnsi"/>
-          <w:sz w:val="28"/>
-          <w:szCs w:val="28"/>
-        </w:rPr>
-        <w:t xml:space="preserve"> </w:t>
+        <w:t xml:space="preserve"> – элементы веб-страницы, которые являются непосредственной частью другого элемента </w:t>
       </w:r>
       <w:r>
         <w:rPr>
@@ -14426,25 +14362,7 @@
           <w:sz w:val="28"/>
           <w:szCs w:val="28"/>
         </w:rPr>
-        <w:t xml:space="preserve"> – </w:t>
-      </w:r>
-      <w:bookmarkStart w:id="22" w:name="_GoBack"/>
-      <w:bookmarkEnd w:id="22"/>
-      <w:r>
-        <w:rPr>
-          <w:rFonts w:asciiTheme="majorHAnsi" w:hAnsiTheme="majorHAnsi" w:cstheme="majorHAnsi"/>
-          <w:sz w:val="28"/>
-          <w:szCs w:val="28"/>
-        </w:rPr>
-        <w:t>зависимости от контекста могут использоваться как блочные или встроенные элементы</w:t>
-      </w:r>
-      <w:r>
-        <w:rPr>
-          <w:rFonts w:asciiTheme="majorHAnsi" w:hAnsiTheme="majorHAnsi" w:cstheme="majorHAnsi"/>
-          <w:sz w:val="28"/>
-          <w:szCs w:val="28"/>
-        </w:rPr>
-        <w:t xml:space="preserve"> </w:t>
+        <w:t xml:space="preserve"> – зависимости от контекста могут использоваться как блочные или встроенные элементы </w:t>
       </w:r>
       <w:r>
         <w:rPr>
@@ -14821,7 +14739,7 @@
           <w:szCs w:val="28"/>
         </w:rPr>
       </w:pPr>
-      <w:bookmarkStart w:id="23" w:name="_Toc78407769"/>
+      <w:bookmarkStart w:id="22" w:name="_Toc78407769"/>
       <w:r>
         <w:rPr>
           <w:rFonts w:cstheme="majorHAnsi"/>
@@ -14962,7 +14880,7 @@
         </w:rPr>
         <w:t>, Node.js.</w:t>
       </w:r>
-      <w:bookmarkEnd w:id="23"/>
+      <w:bookmarkEnd w:id="22"/>
     </w:p>
     <w:p>
       <w:pPr>
@@ -14989,7 +14907,7 @@
           <w:szCs w:val="28"/>
         </w:rPr>
       </w:pPr>
-      <w:bookmarkStart w:id="24" w:name="_Toc78407770"/>
+      <w:bookmarkStart w:id="23" w:name="_Toc78407770"/>
       <w:r>
         <w:rPr>
           <w:rFonts w:cstheme="majorHAnsi"/>
@@ -15109,7 +15027,7 @@
         </w:rPr>
         <w:t xml:space="preserve"> архитектура. Потоки и процессы.</w:t>
       </w:r>
-      <w:bookmarkEnd w:id="24"/>
+      <w:bookmarkEnd w:id="23"/>
     </w:p>
     <w:p>
       <w:pPr>
@@ -15136,7 +15054,7 @@
           <w:szCs w:val="28"/>
         </w:rPr>
       </w:pPr>
-      <w:bookmarkStart w:id="25" w:name="_Toc78407771"/>
+      <w:bookmarkStart w:id="24" w:name="_Toc78407771"/>
       <w:r>
         <w:rPr>
           <w:rFonts w:cstheme="majorHAnsi"/>
@@ -15255,18 +15173,487 @@
         </w:rPr>
         <w:t xml:space="preserve"> и другие. Файловые и виртуальные хостинги.</w:t>
       </w:r>
+      <w:bookmarkEnd w:id="24"/>
+    </w:p>
+    <w:p>
+      <w:pPr>
+        <w:ind w:firstLine="709"/>
+        <w:jc w:val="both"/>
+        <w:rPr>
+          <w:rFonts w:asciiTheme="majorHAnsi" w:hAnsiTheme="majorHAnsi" w:cstheme="majorHAnsi"/>
+          <w:sz w:val="28"/>
+          <w:szCs w:val="28"/>
+        </w:rPr>
+      </w:pPr>
+      <w:proofErr w:type="spellStart"/>
+      <w:r>
+        <w:rPr>
+          <w:rFonts w:asciiTheme="majorHAnsi" w:hAnsiTheme="majorHAnsi" w:cstheme="majorHAnsi"/>
+          <w:b/>
+          <w:sz w:val="28"/>
+          <w:szCs w:val="28"/>
+        </w:rPr>
+        <w:t>Docker</w:t>
+      </w:r>
+      <w:proofErr w:type="spellEnd"/>
+      <w:r>
+        <w:rPr>
+          <w:rFonts w:asciiTheme="majorHAnsi" w:hAnsiTheme="majorHAnsi" w:cstheme="majorHAnsi"/>
+          <w:sz w:val="28"/>
+          <w:szCs w:val="28"/>
+        </w:rPr>
+        <w:t xml:space="preserve"> – это программная платформа для быстрой разработки, тестирования и развертывания приложений. </w:t>
+      </w:r>
+      <w:proofErr w:type="spellStart"/>
+      <w:r>
+        <w:rPr>
+          <w:rFonts w:asciiTheme="majorHAnsi" w:hAnsiTheme="majorHAnsi" w:cstheme="majorHAnsi"/>
+          <w:sz w:val="28"/>
+          <w:szCs w:val="28"/>
+        </w:rPr>
+        <w:t>Docker</w:t>
+      </w:r>
+      <w:proofErr w:type="spellEnd"/>
+      <w:r>
+        <w:rPr>
+          <w:rFonts w:asciiTheme="majorHAnsi" w:hAnsiTheme="majorHAnsi" w:cstheme="majorHAnsi"/>
+          <w:sz w:val="28"/>
+          <w:szCs w:val="28"/>
+        </w:rPr>
+        <w:t xml:space="preserve"> упаковывает ПО в стандартизованные блоки, которые называются контейнерами. Каждый контейнер включает все необходимое для работы приложения: библиотеки, системные инструменты, код и среду исполнения. Благодаря </w:t>
+      </w:r>
+      <w:proofErr w:type="spellStart"/>
+      <w:r>
+        <w:rPr>
+          <w:rFonts w:asciiTheme="majorHAnsi" w:hAnsiTheme="majorHAnsi" w:cstheme="majorHAnsi"/>
+          <w:sz w:val="28"/>
+          <w:szCs w:val="28"/>
+        </w:rPr>
+        <w:t>Docker</w:t>
+      </w:r>
+      <w:proofErr w:type="spellEnd"/>
+      <w:r>
+        <w:rPr>
+          <w:rFonts w:asciiTheme="majorHAnsi" w:hAnsiTheme="majorHAnsi" w:cstheme="majorHAnsi"/>
+          <w:sz w:val="28"/>
+          <w:szCs w:val="28"/>
+        </w:rPr>
+        <w:t xml:space="preserve"> можно быстро развертывать и масштабировать приложения в любой среде и сохранять уверенность в том, что код будет работать.</w:t>
+      </w:r>
+    </w:p>
+    <w:p>
+      <w:pPr>
+        <w:ind w:firstLine="709"/>
+        <w:jc w:val="both"/>
+        <w:rPr>
+          <w:rFonts w:asciiTheme="majorHAnsi" w:hAnsiTheme="majorHAnsi" w:cstheme="majorHAnsi"/>
+          <w:sz w:val="28"/>
+          <w:szCs w:val="28"/>
+        </w:rPr>
+      </w:pPr>
+      <w:r>
+        <w:rPr>
+          <w:rFonts w:asciiTheme="majorHAnsi" w:hAnsiTheme="majorHAnsi" w:cstheme="majorHAnsi"/>
+          <w:sz w:val="28"/>
+          <w:szCs w:val="28"/>
+        </w:rPr>
+        <w:t xml:space="preserve">Использование </w:t>
+      </w:r>
+      <w:proofErr w:type="spellStart"/>
+      <w:r>
+        <w:rPr>
+          <w:rFonts w:asciiTheme="majorHAnsi" w:hAnsiTheme="majorHAnsi" w:cstheme="majorHAnsi"/>
+          <w:sz w:val="28"/>
+          <w:szCs w:val="28"/>
+        </w:rPr>
+        <w:t>Docker</w:t>
+      </w:r>
+      <w:proofErr w:type="spellEnd"/>
+      <w:r>
+        <w:rPr>
+          <w:rFonts w:asciiTheme="majorHAnsi" w:hAnsiTheme="majorHAnsi" w:cstheme="majorHAnsi"/>
+          <w:sz w:val="28"/>
+          <w:szCs w:val="28"/>
+        </w:rPr>
+        <w:t xml:space="preserve"> предоставляет разработчикам и системным администраторам надежный и экономичный способ сборки, доставки и запуска распределенных приложений любого масштаба.</w:t>
+      </w:r>
+    </w:p>
+    <w:p>
+      <w:pPr>
+        <w:ind w:firstLine="709"/>
+        <w:jc w:val="both"/>
+        <w:rPr>
+          <w:rFonts w:asciiTheme="majorHAnsi" w:hAnsiTheme="majorHAnsi" w:cstheme="majorHAnsi"/>
+          <w:sz w:val="28"/>
+          <w:szCs w:val="28"/>
+        </w:rPr>
+      </w:pPr>
+      <w:r>
+        <w:rPr>
+          <w:rFonts w:asciiTheme="majorHAnsi" w:hAnsiTheme="majorHAnsi" w:cstheme="majorHAnsi"/>
+          <w:sz w:val="28"/>
+          <w:szCs w:val="28"/>
+        </w:rPr>
+        <w:t xml:space="preserve">В основе работы </w:t>
+      </w:r>
+      <w:proofErr w:type="spellStart"/>
+      <w:r>
+        <w:rPr>
+          <w:rFonts w:asciiTheme="majorHAnsi" w:hAnsiTheme="majorHAnsi" w:cstheme="majorHAnsi"/>
+          <w:sz w:val="28"/>
+          <w:szCs w:val="28"/>
+        </w:rPr>
+        <w:t>Docker</w:t>
+      </w:r>
+      <w:proofErr w:type="spellEnd"/>
+      <w:r>
+        <w:rPr>
+          <w:rFonts w:asciiTheme="majorHAnsi" w:hAnsiTheme="majorHAnsi" w:cstheme="majorHAnsi"/>
+          <w:sz w:val="28"/>
+          <w:szCs w:val="28"/>
+        </w:rPr>
+        <w:t xml:space="preserve"> лежит стандартизированный способ исполнения кода. </w:t>
+      </w:r>
+      <w:proofErr w:type="spellStart"/>
+      <w:r>
+        <w:rPr>
+          <w:rFonts w:asciiTheme="majorHAnsi" w:hAnsiTheme="majorHAnsi" w:cstheme="majorHAnsi"/>
+          <w:sz w:val="28"/>
+          <w:szCs w:val="28"/>
+        </w:rPr>
+        <w:t>Docker</w:t>
+      </w:r>
+      <w:proofErr w:type="spellEnd"/>
+      <w:r>
+        <w:rPr>
+          <w:rFonts w:asciiTheme="majorHAnsi" w:hAnsiTheme="majorHAnsi" w:cstheme="majorHAnsi"/>
+          <w:sz w:val="28"/>
+          <w:szCs w:val="28"/>
+        </w:rPr>
+        <w:t xml:space="preserve"> – это операционная система для контейнеров. Подобно тому как виртуальная машина создает виртуальное представление аппаратного обеспечения сервера (то есть устраняет необходимость непосредственно управлять таковым), контейнеры создают виртуальное представление серверной операционной системы. После установки на каждый сервер </w:t>
+      </w:r>
+      <w:proofErr w:type="spellStart"/>
+      <w:r>
+        <w:rPr>
+          <w:rFonts w:asciiTheme="majorHAnsi" w:hAnsiTheme="majorHAnsi" w:cstheme="majorHAnsi"/>
+          <w:sz w:val="28"/>
+          <w:szCs w:val="28"/>
+        </w:rPr>
+        <w:t>Docker</w:t>
+      </w:r>
+      <w:proofErr w:type="spellEnd"/>
+      <w:r>
+        <w:rPr>
+          <w:rFonts w:asciiTheme="majorHAnsi" w:hAnsiTheme="majorHAnsi" w:cstheme="majorHAnsi"/>
+          <w:sz w:val="28"/>
+          <w:szCs w:val="28"/>
+        </w:rPr>
+        <w:t xml:space="preserve"> предоставляет доступ к простым командам, необходимым для сборки, запуска или остановки контейнеров.</w:t>
+      </w:r>
+    </w:p>
+    <w:p>
+      <w:pPr>
+        <w:ind w:firstLine="709"/>
+        <w:jc w:val="both"/>
+        <w:rPr>
+          <w:rFonts w:asciiTheme="majorHAnsi" w:hAnsiTheme="majorHAnsi" w:cstheme="majorHAnsi"/>
+          <w:b/>
+          <w:sz w:val="28"/>
+          <w:szCs w:val="28"/>
+        </w:rPr>
+      </w:pPr>
+      <w:r>
+        <w:rPr>
+          <w:rFonts w:asciiTheme="majorHAnsi" w:hAnsiTheme="majorHAnsi" w:cstheme="majorHAnsi"/>
+          <w:b/>
+          <w:sz w:val="28"/>
+          <w:szCs w:val="28"/>
+        </w:rPr>
+        <w:t>Достоинства решения:</w:t>
+      </w:r>
+    </w:p>
+    <w:p>
+      <w:pPr>
+        <w:pStyle w:val="a5"/>
+        <w:numPr>
+          <w:ilvl w:val="0"/>
+          <w:numId w:val="28"/>
+        </w:numPr>
+        <w:tabs>
+          <w:tab w:val="left" w:pos="993"/>
+        </w:tabs>
+        <w:ind w:left="0" w:firstLine="709"/>
+        <w:jc w:val="both"/>
+        <w:rPr>
+          <w:rFonts w:asciiTheme="majorHAnsi" w:hAnsiTheme="majorHAnsi" w:cstheme="majorHAnsi"/>
+          <w:sz w:val="28"/>
+          <w:szCs w:val="28"/>
+        </w:rPr>
+      </w:pPr>
+      <w:r>
+        <w:rPr>
+          <w:rFonts w:asciiTheme="majorHAnsi" w:hAnsiTheme="majorHAnsi" w:cstheme="majorHAnsi"/>
+          <w:sz w:val="28"/>
+          <w:szCs w:val="28"/>
+        </w:rPr>
+        <w:t>Экономит ресурс. Контейнеризация сокращает расходы и время, позволяет запускать несколько изолированных сред на одном хосте.</w:t>
+      </w:r>
+    </w:p>
+    <w:p>
+      <w:pPr>
+        <w:pStyle w:val="a5"/>
+        <w:numPr>
+          <w:ilvl w:val="0"/>
+          <w:numId w:val="28"/>
+        </w:numPr>
+        <w:tabs>
+          <w:tab w:val="left" w:pos="993"/>
+        </w:tabs>
+        <w:ind w:left="0" w:firstLine="709"/>
+        <w:jc w:val="both"/>
+        <w:rPr>
+          <w:rFonts w:asciiTheme="majorHAnsi" w:hAnsiTheme="majorHAnsi" w:cstheme="majorHAnsi"/>
+          <w:sz w:val="28"/>
+          <w:szCs w:val="28"/>
+        </w:rPr>
+      </w:pPr>
+      <w:r>
+        <w:rPr>
+          <w:rFonts w:asciiTheme="majorHAnsi" w:hAnsiTheme="majorHAnsi" w:cstheme="majorHAnsi"/>
+          <w:sz w:val="28"/>
+          <w:szCs w:val="28"/>
+        </w:rPr>
+        <w:t>Дает возможность развернуть изолированное тестовое окружение, не прерывая работу других.</w:t>
+      </w:r>
+    </w:p>
+    <w:p>
+      <w:pPr>
+        <w:pStyle w:val="a5"/>
+        <w:numPr>
+          <w:ilvl w:val="0"/>
+          <w:numId w:val="28"/>
+        </w:numPr>
+        <w:tabs>
+          <w:tab w:val="left" w:pos="993"/>
+        </w:tabs>
+        <w:ind w:left="0" w:firstLine="709"/>
+        <w:jc w:val="both"/>
+        <w:rPr>
+          <w:rFonts w:asciiTheme="majorHAnsi" w:hAnsiTheme="majorHAnsi" w:cstheme="majorHAnsi"/>
+          <w:sz w:val="28"/>
+          <w:szCs w:val="28"/>
+        </w:rPr>
+      </w:pPr>
+      <w:r>
+        <w:rPr>
+          <w:rFonts w:asciiTheme="majorHAnsi" w:hAnsiTheme="majorHAnsi" w:cstheme="majorHAnsi"/>
+          <w:sz w:val="28"/>
+          <w:szCs w:val="28"/>
+        </w:rPr>
+        <w:t>Может хранить настройки среды в системе контроля версий, что позволяет управлять их версионностью.</w:t>
+      </w:r>
+    </w:p>
+    <w:p>
+      <w:pPr>
+        <w:pStyle w:val="a5"/>
+        <w:numPr>
+          <w:ilvl w:val="0"/>
+          <w:numId w:val="28"/>
+        </w:numPr>
+        <w:tabs>
+          <w:tab w:val="left" w:pos="993"/>
+        </w:tabs>
+        <w:ind w:left="0" w:firstLine="709"/>
+        <w:jc w:val="both"/>
+        <w:rPr>
+          <w:rFonts w:asciiTheme="majorHAnsi" w:hAnsiTheme="majorHAnsi" w:cstheme="majorHAnsi"/>
+          <w:sz w:val="28"/>
+          <w:szCs w:val="28"/>
+        </w:rPr>
+      </w:pPr>
+      <w:r>
+        <w:rPr>
+          <w:rFonts w:asciiTheme="majorHAnsi" w:hAnsiTheme="majorHAnsi" w:cstheme="majorHAnsi"/>
+          <w:sz w:val="28"/>
+          <w:szCs w:val="28"/>
+        </w:rPr>
+        <w:t>Контейнер защищает продукт от нюансов конфигурации веб-серверов.</w:t>
+      </w:r>
+    </w:p>
+    <w:p>
+      <w:pPr>
+        <w:pStyle w:val="a5"/>
+        <w:numPr>
+          <w:ilvl w:val="0"/>
+          <w:numId w:val="28"/>
+        </w:numPr>
+        <w:tabs>
+          <w:tab w:val="left" w:pos="993"/>
+        </w:tabs>
+        <w:ind w:left="0" w:firstLine="709"/>
+        <w:jc w:val="both"/>
+        <w:rPr>
+          <w:rFonts w:asciiTheme="majorHAnsi" w:hAnsiTheme="majorHAnsi" w:cstheme="majorHAnsi"/>
+          <w:sz w:val="28"/>
+          <w:szCs w:val="28"/>
+        </w:rPr>
+      </w:pPr>
+      <w:r>
+        <w:rPr>
+          <w:rFonts w:asciiTheme="majorHAnsi" w:hAnsiTheme="majorHAnsi" w:cstheme="majorHAnsi"/>
+          <w:sz w:val="28"/>
+          <w:szCs w:val="28"/>
+        </w:rPr>
+        <w:t>Стандартизирует проводимые операции.</w:t>
+      </w:r>
+    </w:p>
+    <w:p>
+      <w:pPr>
+        <w:pStyle w:val="a5"/>
+        <w:numPr>
+          <w:ilvl w:val="0"/>
+          <w:numId w:val="28"/>
+        </w:numPr>
+        <w:tabs>
+          <w:tab w:val="left" w:pos="993"/>
+        </w:tabs>
+        <w:ind w:left="0" w:firstLine="709"/>
+        <w:jc w:val="both"/>
+        <w:rPr>
+          <w:rFonts w:asciiTheme="majorHAnsi" w:hAnsiTheme="majorHAnsi" w:cstheme="majorHAnsi"/>
+          <w:sz w:val="28"/>
+          <w:szCs w:val="28"/>
+        </w:rPr>
+      </w:pPr>
+      <w:r>
+        <w:rPr>
+          <w:rFonts w:asciiTheme="majorHAnsi" w:hAnsiTheme="majorHAnsi" w:cstheme="majorHAnsi"/>
+          <w:sz w:val="28"/>
+          <w:szCs w:val="28"/>
+        </w:rPr>
+        <w:t xml:space="preserve">Из-за доставки в небольших контейнерах </w:t>
+      </w:r>
+      <w:proofErr w:type="spellStart"/>
+      <w:r>
+        <w:rPr>
+          <w:rFonts w:asciiTheme="majorHAnsi" w:hAnsiTheme="majorHAnsi" w:cstheme="majorHAnsi"/>
+          <w:sz w:val="28"/>
+          <w:szCs w:val="28"/>
+        </w:rPr>
+        <w:t>Docker</w:t>
+      </w:r>
+      <w:proofErr w:type="spellEnd"/>
+      <w:r>
+        <w:rPr>
+          <w:rFonts w:asciiTheme="majorHAnsi" w:hAnsiTheme="majorHAnsi" w:cstheme="majorHAnsi"/>
+          <w:sz w:val="28"/>
+          <w:szCs w:val="28"/>
+        </w:rPr>
+        <w:t xml:space="preserve"> упрощает и сокращает процесс развертывания приложений и сопровождения проектов (обнаруживает проблемы, возвращает к предыдущим версиям для их </w:t>
+      </w:r>
+      <w:r>
+        <w:rPr>
+          <w:rFonts w:asciiTheme="majorHAnsi" w:hAnsiTheme="majorHAnsi" w:cstheme="majorHAnsi"/>
+          <w:sz w:val="28"/>
+          <w:szCs w:val="28"/>
+        </w:rPr>
+        <w:lastRenderedPageBreak/>
+        <w:t>устранения), а также дает возможность разбить проект на маленькие независимые и удобные компоненты.</w:t>
+      </w:r>
+    </w:p>
+    <w:p>
+      <w:pPr>
+        <w:ind w:firstLine="709"/>
+        <w:jc w:val="both"/>
+        <w:rPr>
+          <w:rFonts w:asciiTheme="majorHAnsi" w:hAnsiTheme="majorHAnsi" w:cstheme="majorHAnsi"/>
+          <w:sz w:val="28"/>
+          <w:szCs w:val="28"/>
+        </w:rPr>
+      </w:pPr>
+      <w:r>
+        <w:rPr>
+          <w:rFonts w:asciiTheme="majorHAnsi" w:hAnsiTheme="majorHAnsi" w:cstheme="majorHAnsi"/>
+          <w:b/>
+          <w:sz w:val="28"/>
+          <w:szCs w:val="28"/>
+        </w:rPr>
+        <w:t>Хостинг</w:t>
+      </w:r>
+      <w:r>
+        <w:rPr>
+          <w:rFonts w:asciiTheme="majorHAnsi" w:hAnsiTheme="majorHAnsi" w:cstheme="majorHAnsi"/>
+          <w:sz w:val="28"/>
+          <w:szCs w:val="28"/>
+        </w:rPr>
+        <w:t xml:space="preserve"> — это сервис, позволяющий организациям и частным лицам размещать собственный контент в сети Интернет.</w:t>
+      </w:r>
+    </w:p>
+    <w:p>
+      <w:pPr>
+        <w:ind w:firstLine="709"/>
+        <w:jc w:val="both"/>
+        <w:rPr>
+          <w:rFonts w:asciiTheme="majorHAnsi" w:hAnsiTheme="majorHAnsi" w:cstheme="majorHAnsi"/>
+          <w:sz w:val="28"/>
+          <w:szCs w:val="28"/>
+        </w:rPr>
+      </w:pPr>
+      <w:r>
+        <w:rPr>
+          <w:rFonts w:asciiTheme="majorHAnsi" w:hAnsiTheme="majorHAnsi" w:cstheme="majorHAnsi"/>
+          <w:b/>
+          <w:sz w:val="28"/>
+          <w:szCs w:val="28"/>
+        </w:rPr>
+        <w:t>Файловый хостинг</w:t>
+      </w:r>
+      <w:r>
+        <w:rPr>
+          <w:rFonts w:asciiTheme="majorHAnsi" w:hAnsiTheme="majorHAnsi" w:cstheme="majorHAnsi"/>
+          <w:sz w:val="28"/>
+          <w:szCs w:val="28"/>
+        </w:rPr>
+        <w:t xml:space="preserve"> — услуга предоставления файлового хранилища, при которой провайдер выделяет вам место для хранения информации в виде файлов, обеспечивает их безопасность, удаленный доступ и др.</w:t>
+      </w:r>
+    </w:p>
+    <w:p>
+      <w:pPr>
+        <w:ind w:firstLine="709"/>
+        <w:jc w:val="both"/>
+        <w:rPr>
+          <w:rFonts w:asciiTheme="majorHAnsi" w:hAnsiTheme="majorHAnsi" w:cstheme="majorHAnsi"/>
+          <w:sz w:val="28"/>
+          <w:szCs w:val="28"/>
+        </w:rPr>
+      </w:pPr>
+      <w:r>
+        <w:rPr>
+          <w:rFonts w:asciiTheme="majorHAnsi" w:hAnsiTheme="majorHAnsi" w:cstheme="majorHAnsi"/>
+          <w:b/>
+          <w:sz w:val="28"/>
+          <w:szCs w:val="28"/>
+        </w:rPr>
+        <w:t>Виртуальный хостинг</w:t>
+      </w:r>
+      <w:r>
+        <w:rPr>
+          <w:rFonts w:asciiTheme="majorHAnsi" w:hAnsiTheme="majorHAnsi" w:cstheme="majorHAnsi"/>
+          <w:sz w:val="28"/>
+          <w:szCs w:val="28"/>
+        </w:rPr>
+        <w:t xml:space="preserve"> основан на принципе хранения множества веб-сайтов клиентов на одном сервере провайдера, также предоставляется какой-то минимальный набор опций. Таким образом, выделяется объем дискового пространства провайдера, лимитированный объем оперативной памяти и какая-то панель управления </w:t>
+      </w:r>
+      <w:bookmarkStart w:id="25" w:name="_GoBack"/>
       <w:bookmarkEnd w:id="25"/>
-    </w:p>
-    <w:p>
-      <w:pPr>
-        <w:ind w:firstLine="709"/>
-        <w:jc w:val="both"/>
-        <w:rPr>
-          <w:rFonts w:asciiTheme="majorHAnsi" w:hAnsiTheme="majorHAnsi" w:cstheme="majorHAnsi"/>
-          <w:sz w:val="28"/>
-          <w:szCs w:val="28"/>
-        </w:rPr>
-      </w:pPr>
+      <w:r>
+        <w:rPr>
+          <w:rFonts w:asciiTheme="majorHAnsi" w:hAnsiTheme="majorHAnsi" w:cstheme="majorHAnsi"/>
+          <w:sz w:val="28"/>
+          <w:szCs w:val="28"/>
+        </w:rPr>
+        <w:t>сайтом. Такой хостинг сайтов широко используется под небольшие веб-проекты, не требующие мощных ресурсов для функционирования.</w:t>
+      </w:r>
     </w:p>
     <w:p>
       <w:pPr>
@@ -27146,6 +27533,92 @@
     </w:lvl>
   </w:abstractNum>
   <w:abstractNum w:abstractNumId="24" w15:restartNumberingAfterBreak="0">
+    <w:nsid w:val="76335ED1"/>
+    <w:multiLevelType w:val="hybridMultilevel"/>
+    <w:tmpl w:val="9740D5B6"/>
+    <w:lvl w:ilvl="0" w:tplc="0419000F">
+      <w:start w:val="1"/>
+      <w:numFmt w:val="decimal"/>
+      <w:lvlText w:val="%1."/>
+      <w:lvlJc w:val="left"/>
+      <w:pPr>
+        <w:ind w:left="1429" w:hanging="360"/>
+      </w:pPr>
+    </w:lvl>
+    <w:lvl w:ilvl="1" w:tplc="04190019" w:tentative="1">
+      <w:start w:val="1"/>
+      <w:numFmt w:val="lowerLetter"/>
+      <w:lvlText w:val="%2."/>
+      <w:lvlJc w:val="left"/>
+      <w:pPr>
+        <w:ind w:left="2149" w:hanging="360"/>
+      </w:pPr>
+    </w:lvl>
+    <w:lvl w:ilvl="2" w:tplc="0419001B" w:tentative="1">
+      <w:start w:val="1"/>
+      <w:numFmt w:val="lowerRoman"/>
+      <w:lvlText w:val="%3."/>
+      <w:lvlJc w:val="right"/>
+      <w:pPr>
+        <w:ind w:left="2869" w:hanging="180"/>
+      </w:pPr>
+    </w:lvl>
+    <w:lvl w:ilvl="3" w:tplc="0419000F" w:tentative="1">
+      <w:start w:val="1"/>
+      <w:numFmt w:val="decimal"/>
+      <w:lvlText w:val="%4."/>
+      <w:lvlJc w:val="left"/>
+      <w:pPr>
+        <w:ind w:left="3589" w:hanging="360"/>
+      </w:pPr>
+    </w:lvl>
+    <w:lvl w:ilvl="4" w:tplc="04190019" w:tentative="1">
+      <w:start w:val="1"/>
+      <w:numFmt w:val="lowerLetter"/>
+      <w:lvlText w:val="%5."/>
+      <w:lvlJc w:val="left"/>
+      <w:pPr>
+        <w:ind w:left="4309" w:hanging="360"/>
+      </w:pPr>
+    </w:lvl>
+    <w:lvl w:ilvl="5" w:tplc="0419001B" w:tentative="1">
+      <w:start w:val="1"/>
+      <w:numFmt w:val="lowerRoman"/>
+      <w:lvlText w:val="%6."/>
+      <w:lvlJc w:val="right"/>
+      <w:pPr>
+        <w:ind w:left="5029" w:hanging="180"/>
+      </w:pPr>
+    </w:lvl>
+    <w:lvl w:ilvl="6" w:tplc="0419000F" w:tentative="1">
+      <w:start w:val="1"/>
+      <w:numFmt w:val="decimal"/>
+      <w:lvlText w:val="%7."/>
+      <w:lvlJc w:val="left"/>
+      <w:pPr>
+        <w:ind w:left="5749" w:hanging="360"/>
+      </w:pPr>
+    </w:lvl>
+    <w:lvl w:ilvl="7" w:tplc="04190019" w:tentative="1">
+      <w:start w:val="1"/>
+      <w:numFmt w:val="lowerLetter"/>
+      <w:lvlText w:val="%8."/>
+      <w:lvlJc w:val="left"/>
+      <w:pPr>
+        <w:ind w:left="6469" w:hanging="360"/>
+      </w:pPr>
+    </w:lvl>
+    <w:lvl w:ilvl="8" w:tplc="0419001B" w:tentative="1">
+      <w:start w:val="1"/>
+      <w:numFmt w:val="lowerRoman"/>
+      <w:lvlText w:val="%9."/>
+      <w:lvlJc w:val="right"/>
+      <w:pPr>
+        <w:ind w:left="7189" w:hanging="180"/>
+      </w:pPr>
+    </w:lvl>
+  </w:abstractNum>
+  <w:abstractNum w:abstractNumId="25" w15:restartNumberingAfterBreak="0">
     <w:nsid w:val="77E317A7"/>
     <w:multiLevelType w:val="hybridMultilevel"/>
     <w:tmpl w:val="4440BB0C"/>
@@ -27234,7 +27707,7 @@
       </w:pPr>
     </w:lvl>
   </w:abstractNum>
-  <w:abstractNum w:abstractNumId="25" w15:restartNumberingAfterBreak="0">
+  <w:abstractNum w:abstractNumId="26" w15:restartNumberingAfterBreak="0">
     <w:nsid w:val="7A8A44D4"/>
     <w:multiLevelType w:val="hybridMultilevel"/>
     <w:tmpl w:val="60E813EA"/>
@@ -27323,7 +27796,7 @@
       </w:pPr>
     </w:lvl>
   </w:abstractNum>
-  <w:abstractNum w:abstractNumId="26" w15:restartNumberingAfterBreak="0">
+  <w:abstractNum w:abstractNumId="27" w15:restartNumberingAfterBreak="0">
     <w:nsid w:val="7BA00DA5"/>
     <w:multiLevelType w:val="hybridMultilevel"/>
     <w:tmpl w:val="1C8A38D4"/>
@@ -27446,16 +27919,16 @@
     <w:abstractNumId w:val="12"/>
   </w:num>
   <w:num w:numId="12">
-    <w:abstractNumId w:val="26"/>
+    <w:abstractNumId w:val="27"/>
   </w:num>
   <w:num w:numId="13">
-    <w:abstractNumId w:val="25"/>
+    <w:abstractNumId w:val="26"/>
   </w:num>
   <w:num w:numId="14">
     <w:abstractNumId w:val="0"/>
   </w:num>
   <w:num w:numId="15">
-    <w:abstractNumId w:val="24"/>
+    <w:abstractNumId w:val="25"/>
   </w:num>
   <w:num w:numId="16">
     <w:abstractNumId w:val="9"/>
@@ -27492,6 +27965,9 @@
   </w:num>
   <w:num w:numId="27">
     <w:abstractNumId w:val="8"/>
+  </w:num>
+  <w:num w:numId="28">
+    <w:abstractNumId w:val="24"/>
   </w:num>
 </w:numbering>
 </file>
@@ -27941,6 +28417,7 @@
   <w:style w:type="character" w:default="1" w:styleId="a0">
     <w:name w:val="Default Paragraph Font"/>
     <w:uiPriority w:val="1"/>
+    <w:semiHidden/>
     <w:unhideWhenUsed/>
   </w:style>
   <w:style w:type="table" w:default="1" w:styleId="a1">

--- a/docs/Технологии интернета вещей Юля.docx
+++ b/docs/Технологии интернета вещей Юля.docx
@@ -86,7 +86,126 @@
             </w:rPr>
             <w:fldChar w:fldCharType="separate"/>
           </w:r>
-          <w:hyperlink w:anchor="_Toc78407747" w:history="1">
+          <w:bookmarkStart w:id="0" w:name="_GoBack"/>
+          <w:bookmarkEnd w:id="0"/>
+          <w:r>
+            <w:rPr>
+              <w:rStyle w:val="a4"/>
+              <w:noProof/>
+            </w:rPr>
+            <w:fldChar w:fldCharType="begin"/>
+          </w:r>
+          <w:r>
+            <w:rPr>
+              <w:rStyle w:val="a4"/>
+              <w:noProof/>
+            </w:rPr>
+            <w:instrText xml:space="preserve"> </w:instrText>
+          </w:r>
+          <w:r>
+            <w:rPr>
+              <w:noProof/>
+            </w:rPr>
+            <w:instrText>HYPERLINK \l "_Toc78410327"</w:instrText>
+          </w:r>
+          <w:r>
+            <w:rPr>
+              <w:rStyle w:val="a4"/>
+              <w:noProof/>
+            </w:rPr>
+            <w:instrText xml:space="preserve"> </w:instrText>
+          </w:r>
+          <w:r>
+            <w:rPr>
+              <w:rStyle w:val="a4"/>
+              <w:noProof/>
+            </w:rPr>
+          </w:r>
+          <w:r>
+            <w:rPr>
+              <w:rStyle w:val="a4"/>
+              <w:noProof/>
+            </w:rPr>
+            <w:fldChar w:fldCharType="separate"/>
+          </w:r>
+          <w:r>
+            <w:rPr>
+              <w:rStyle w:val="a4"/>
+              <w:rFonts w:cstheme="majorHAnsi"/>
+              <w:b/>
+              <w:noProof/>
+            </w:rPr>
+            <w:t>Проектирование и разработка программного обеспечения</w:t>
+          </w:r>
+          <w:r>
+            <w:rPr>
+              <w:noProof/>
+              <w:webHidden/>
+            </w:rPr>
+            <w:tab/>
+          </w:r>
+          <w:r>
+            <w:rPr>
+              <w:noProof/>
+              <w:webHidden/>
+            </w:rPr>
+            <w:fldChar w:fldCharType="begin"/>
+          </w:r>
+          <w:r>
+            <w:rPr>
+              <w:noProof/>
+              <w:webHidden/>
+            </w:rPr>
+            <w:instrText xml:space="preserve"> PAGEREF _Toc78410327 \h </w:instrText>
+          </w:r>
+          <w:r>
+            <w:rPr>
+              <w:noProof/>
+              <w:webHidden/>
+            </w:rPr>
+          </w:r>
+          <w:r>
+            <w:rPr>
+              <w:noProof/>
+              <w:webHidden/>
+            </w:rPr>
+            <w:fldChar w:fldCharType="separate"/>
+          </w:r>
+          <w:r>
+            <w:rPr>
+              <w:noProof/>
+              <w:webHidden/>
+            </w:rPr>
+            <w:t>3</w:t>
+          </w:r>
+          <w:r>
+            <w:rPr>
+              <w:noProof/>
+              <w:webHidden/>
+            </w:rPr>
+            <w:fldChar w:fldCharType="end"/>
+          </w:r>
+          <w:r>
+            <w:rPr>
+              <w:rStyle w:val="a4"/>
+              <w:noProof/>
+            </w:rPr>
+            <w:fldChar w:fldCharType="end"/>
+          </w:r>
+        </w:p>
+        <w:p>
+          <w:pPr>
+            <w:pStyle w:val="21"/>
+            <w:tabs>
+              <w:tab w:val="right" w:leader="dot" w:pos="9345"/>
+            </w:tabs>
+            <w:rPr>
+              <w:rFonts w:eastAsiaTheme="minorEastAsia"/>
+              <w:noProof/>
+              <w:lang w:eastAsia="ru-RU"/>
+            </w:rPr>
+          </w:pPr>
+          <w:hyperlink w:anchor="_Toc78410328" w:history="1">
             <w:r>
               <w:rPr>
                 <w:rStyle w:val="a4"/>
@@ -94,7 +213,7 @@
                 <w:b/>
                 <w:noProof/>
               </w:rPr>
-              <w:t>Проектирование и разработка программного обеспечения</w:t>
+              <w:t>1. Понятие типов данных в языках программирования. Составные типы данных.</w:t>
             </w:r>
             <w:r>
               <w:rPr>
@@ -115,7 +234,7 @@
                 <w:noProof/>
                 <w:webHidden/>
               </w:rPr>
-              <w:instrText xml:space="preserve"> PAGEREF _Toc78407747 \h </w:instrText>
+              <w:instrText xml:space="preserve"> PAGEREF _Toc78410328 \h </w:instrText>
             </w:r>
             <w:r>
               <w:rPr>
@@ -135,7 +254,7 @@
                 <w:noProof/>
                 <w:webHidden/>
               </w:rPr>
-              <w:t>4</w:t>
+              <w:t>3</w:t>
             </w:r>
             <w:r>
               <w:rPr>
@@ -158,7 +277,7 @@
               <w:lang w:eastAsia="ru-RU"/>
             </w:rPr>
           </w:pPr>
-          <w:hyperlink w:anchor="_Toc78407748" w:history="1">
+          <w:hyperlink w:anchor="_Toc78410329" w:history="1">
             <w:r>
               <w:rPr>
                 <w:rStyle w:val="a4"/>
@@ -166,7 +285,7 @@
                 <w:b/>
                 <w:noProof/>
               </w:rPr>
-              <w:t>1. Понятие типов данных в языках программирования. Составные типы данных.</w:t>
+              <w:t>2. Принципы объектно-ориентированного программирования, объектно-ориентированная декомпозиция.</w:t>
             </w:r>
             <w:r>
               <w:rPr>
@@ -187,7 +306,7 @@
                 <w:noProof/>
                 <w:webHidden/>
               </w:rPr>
-              <w:instrText xml:space="preserve"> PAGEREF _Toc78407748 \h </w:instrText>
+              <w:instrText xml:space="preserve"> PAGEREF _Toc78410329 \h </w:instrText>
             </w:r>
             <w:r>
               <w:rPr>
@@ -207,7 +326,7 @@
                 <w:noProof/>
                 <w:webHidden/>
               </w:rPr>
-              <w:t>4</w:t>
+              <w:t>3</w:t>
             </w:r>
             <w:r>
               <w:rPr>
@@ -230,7 +349,7 @@
               <w:lang w:eastAsia="ru-RU"/>
             </w:rPr>
           </w:pPr>
-          <w:hyperlink w:anchor="_Toc78407749" w:history="1">
+          <w:hyperlink w:anchor="_Toc78410330" w:history="1">
             <w:r>
               <w:rPr>
                 <w:rStyle w:val="a4"/>
@@ -238,7 +357,7 @@
                 <w:b/>
                 <w:noProof/>
               </w:rPr>
-              <w:t>2. Принципы объектно-ориентированного программирования, объектно-ориентированная декомпозиция.</w:t>
+              <w:t>3. Понятие парадигмы (модели) программирования. Примеры реализации различных парадигм в составе современных языков программирования на уровне языковых конструкций.</w:t>
             </w:r>
             <w:r>
               <w:rPr>
@@ -259,7 +378,7 @@
                 <w:noProof/>
                 <w:webHidden/>
               </w:rPr>
-              <w:instrText xml:space="preserve"> PAGEREF _Toc78407749 \h </w:instrText>
+              <w:instrText xml:space="preserve"> PAGEREF _Toc78410330 \h </w:instrText>
             </w:r>
             <w:r>
               <w:rPr>
@@ -302,7 +421,7 @@
               <w:lang w:eastAsia="ru-RU"/>
             </w:rPr>
           </w:pPr>
-          <w:hyperlink w:anchor="_Toc78407750" w:history="1">
+          <w:hyperlink w:anchor="_Toc78410331" w:history="1">
             <w:r>
               <w:rPr>
                 <w:rStyle w:val="a4"/>
@@ -310,7 +429,7 @@
                 <w:b/>
                 <w:noProof/>
               </w:rPr>
-              <w:t>3. Понятие парадигмы (модели) программирования. Примеры реализации различных парадигм в составе современных языков программирования на уровне языковых конструкций.</w:t>
+              <w:t>4. Предметно-ориентированные языки программирования. Понятие, классификация, примеры.</w:t>
             </w:r>
             <w:r>
               <w:rPr>
@@ -331,7 +450,7 @@
                 <w:noProof/>
                 <w:webHidden/>
               </w:rPr>
-              <w:instrText xml:space="preserve"> PAGEREF _Toc78407750 \h </w:instrText>
+              <w:instrText xml:space="preserve"> PAGEREF _Toc78410331 \h </w:instrText>
             </w:r>
             <w:r>
               <w:rPr>
@@ -351,7 +470,7 @@
                 <w:noProof/>
                 <w:webHidden/>
               </w:rPr>
-              <w:t>5</w:t>
+              <w:t>4</w:t>
             </w:r>
             <w:r>
               <w:rPr>
@@ -374,7 +493,7 @@
               <w:lang w:eastAsia="ru-RU"/>
             </w:rPr>
           </w:pPr>
-          <w:hyperlink w:anchor="_Toc78407751" w:history="1">
+          <w:hyperlink w:anchor="_Toc78410332" w:history="1">
             <w:r>
               <w:rPr>
                 <w:rStyle w:val="a4"/>
@@ -382,7 +501,7 @@
                 <w:b/>
                 <w:noProof/>
               </w:rPr>
-              <w:t>4. Предметно-ориентированные языки программирования. Понятие, классификация, примеры.</w:t>
+              <w:t>5. Назначение и основные функции ассемблера.</w:t>
             </w:r>
             <w:r>
               <w:rPr>
@@ -403,7 +522,7 @@
                 <w:noProof/>
                 <w:webHidden/>
               </w:rPr>
-              <w:instrText xml:space="preserve"> PAGEREF _Toc78407751 \h </w:instrText>
+              <w:instrText xml:space="preserve"> PAGEREF _Toc78410332 \h </w:instrText>
             </w:r>
             <w:r>
               <w:rPr>
@@ -446,7 +565,7 @@
               <w:lang w:eastAsia="ru-RU"/>
             </w:rPr>
           </w:pPr>
-          <w:hyperlink w:anchor="_Toc78407752" w:history="1">
+          <w:hyperlink w:anchor="_Toc78410333" w:history="1">
             <w:r>
               <w:rPr>
                 <w:rStyle w:val="a4"/>
@@ -454,7 +573,7 @@
                 <w:b/>
                 <w:noProof/>
               </w:rPr>
-              <w:t>5. Назначение и основные функции ассемблера.</w:t>
+              <w:t>6. Шаблоны (паттерны) проектирования, их применение. Классификация шаблонов проектирования. Примеры шаблонов проектирования.</w:t>
             </w:r>
             <w:r>
               <w:rPr>
@@ -475,7 +594,7 @@
                 <w:noProof/>
                 <w:webHidden/>
               </w:rPr>
-              <w:instrText xml:space="preserve"> PAGEREF _Toc78407752 \h </w:instrText>
+              <w:instrText xml:space="preserve"> PAGEREF _Toc78410333 \h </w:instrText>
             </w:r>
             <w:r>
               <w:rPr>
@@ -518,7 +637,7 @@
               <w:lang w:eastAsia="ru-RU"/>
             </w:rPr>
           </w:pPr>
-          <w:hyperlink w:anchor="_Toc78407753" w:history="1">
+          <w:hyperlink w:anchor="_Toc78410334" w:history="1">
             <w:r>
               <w:rPr>
                 <w:rStyle w:val="a4"/>
@@ -526,7 +645,7 @@
                 <w:b/>
                 <w:noProof/>
               </w:rPr>
-              <w:t>6. Шаблоны (паттерны) проектирования, их применение. Классификация шаблонов проектирования. Примеры шаблонов проектирования.</w:t>
+              <w:t>7. Обзор методологий разработки программного обеспечения (на примерах).</w:t>
             </w:r>
             <w:r>
               <w:rPr>
@@ -547,7 +666,7 @@
                 <w:noProof/>
                 <w:webHidden/>
               </w:rPr>
-              <w:instrText xml:space="preserve"> PAGEREF _Toc78407753 \h </w:instrText>
+              <w:instrText xml:space="preserve"> PAGEREF _Toc78410334 \h </w:instrText>
             </w:r>
             <w:r>
               <w:rPr>
@@ -567,7 +686,7 @@
                 <w:noProof/>
                 <w:webHidden/>
               </w:rPr>
-              <w:t>7</w:t>
+              <w:t>9</w:t>
             </w:r>
             <w:r>
               <w:rPr>
@@ -590,7 +709,7 @@
               <w:lang w:eastAsia="ru-RU"/>
             </w:rPr>
           </w:pPr>
-          <w:hyperlink w:anchor="_Toc78407754" w:history="1">
+          <w:hyperlink w:anchor="_Toc78410335" w:history="1">
             <w:r>
               <w:rPr>
                 <w:rStyle w:val="a4"/>
@@ -598,7 +717,7 @@
                 <w:b/>
                 <w:noProof/>
               </w:rPr>
-              <w:t>7. Обзор методологий разработки программного обеспечения (на примерах).</w:t>
+              <w:t>8. Разработка мобильных приложений. Особенности архитектуры Android или iOS-приложений.</w:t>
             </w:r>
             <w:r>
               <w:rPr>
@@ -619,7 +738,7 @@
                 <w:noProof/>
                 <w:webHidden/>
               </w:rPr>
-              <w:instrText xml:space="preserve"> PAGEREF _Toc78407754 \h </w:instrText>
+              <w:instrText xml:space="preserve"> PAGEREF _Toc78410335 \h </w:instrText>
             </w:r>
             <w:r>
               <w:rPr>
@@ -639,7 +758,7 @@
                 <w:noProof/>
                 <w:webHidden/>
               </w:rPr>
-              <w:t>10</w:t>
+              <w:t>9</w:t>
             </w:r>
             <w:r>
               <w:rPr>
@@ -662,7 +781,7 @@
               <w:lang w:eastAsia="ru-RU"/>
             </w:rPr>
           </w:pPr>
-          <w:hyperlink w:anchor="_Toc78407755" w:history="1">
+          <w:hyperlink w:anchor="_Toc78410336" w:history="1">
             <w:r>
               <w:rPr>
                 <w:rStyle w:val="a4"/>
@@ -670,7 +789,7 @@
                 <w:b/>
                 <w:noProof/>
               </w:rPr>
-              <w:t>8. Разработка мобильных приложений. Особенности архитектуры Android или iOS-приложений.</w:t>
+              <w:t>9. Средства разработки кроссплатформенных приложений, особенности процесса разработки данных приложений.</w:t>
             </w:r>
             <w:r>
               <w:rPr>
@@ -691,7 +810,7 @@
                 <w:noProof/>
                 <w:webHidden/>
               </w:rPr>
-              <w:instrText xml:space="preserve"> PAGEREF _Toc78407755 \h </w:instrText>
+              <w:instrText xml:space="preserve"> PAGEREF _Toc78410336 \h </w:instrText>
             </w:r>
             <w:r>
               <w:rPr>
@@ -711,7 +830,7 @@
                 <w:noProof/>
                 <w:webHidden/>
               </w:rPr>
-              <w:t>10</w:t>
+              <w:t>9</w:t>
             </w:r>
             <w:r>
               <w:rPr>
@@ -734,7 +853,7 @@
               <w:lang w:eastAsia="ru-RU"/>
             </w:rPr>
           </w:pPr>
-          <w:hyperlink w:anchor="_Toc78407756" w:history="1">
+          <w:hyperlink w:anchor="_Toc78410337" w:history="1">
             <w:r>
               <w:rPr>
                 <w:rStyle w:val="a4"/>
@@ -742,7 +861,7 @@
                 <w:b/>
                 <w:noProof/>
               </w:rPr>
-              <w:t>9. Средства разработки кроссплатформенных приложений, особенности процесса разработки данных приложений.</w:t>
+              <w:t>10. Принципы построения компиляторов.</w:t>
             </w:r>
             <w:r>
               <w:rPr>
@@ -763,7 +882,79 @@
                 <w:noProof/>
                 <w:webHidden/>
               </w:rPr>
-              <w:instrText xml:space="preserve"> PAGEREF _Toc78407756 \h </w:instrText>
+              <w:instrText xml:space="preserve"> PAGEREF _Toc78410337 \h </w:instrText>
+            </w:r>
+            <w:r>
+              <w:rPr>
+                <w:noProof/>
+                <w:webHidden/>
+              </w:rPr>
+            </w:r>
+            <w:r>
+              <w:rPr>
+                <w:noProof/>
+                <w:webHidden/>
+              </w:rPr>
+              <w:fldChar w:fldCharType="separate"/>
+            </w:r>
+            <w:r>
+              <w:rPr>
+                <w:noProof/>
+                <w:webHidden/>
+              </w:rPr>
+              <w:t>9</w:t>
+            </w:r>
+            <w:r>
+              <w:rPr>
+                <w:noProof/>
+                <w:webHidden/>
+              </w:rPr>
+              <w:fldChar w:fldCharType="end"/>
+            </w:r>
+          </w:hyperlink>
+        </w:p>
+        <w:p>
+          <w:pPr>
+            <w:pStyle w:val="11"/>
+            <w:tabs>
+              <w:tab w:val="right" w:leader="dot" w:pos="9345"/>
+            </w:tabs>
+            <w:rPr>
+              <w:rFonts w:eastAsiaTheme="minorEastAsia"/>
+              <w:noProof/>
+              <w:lang w:eastAsia="ru-RU"/>
+            </w:rPr>
+          </w:pPr>
+          <w:hyperlink w:anchor="_Toc78410338" w:history="1">
+            <w:r>
+              <w:rPr>
+                <w:rStyle w:val="a4"/>
+                <w:rFonts w:cstheme="majorHAnsi"/>
+                <w:b/>
+                <w:noProof/>
+              </w:rPr>
+              <w:t>Информатика</w:t>
+            </w:r>
+            <w:r>
+              <w:rPr>
+                <w:noProof/>
+                <w:webHidden/>
+              </w:rPr>
+              <w:tab/>
+            </w:r>
+            <w:r>
+              <w:rPr>
+                <w:noProof/>
+                <w:webHidden/>
+              </w:rPr>
+              <w:fldChar w:fldCharType="begin"/>
+            </w:r>
+            <w:r>
+              <w:rPr>
+                <w:noProof/>
+                <w:webHidden/>
+              </w:rPr>
+              <w:instrText xml:space="preserve"> PAGEREF _Toc78410338 \h </w:instrText>
             </w:r>
             <w:r>
               <w:rPr>
@@ -806,7 +997,7 @@
               <w:lang w:eastAsia="ru-RU"/>
             </w:rPr>
           </w:pPr>
-          <w:hyperlink w:anchor="_Toc78407757" w:history="1">
+          <w:hyperlink w:anchor="_Toc78410339" w:history="1">
             <w:r>
               <w:rPr>
                 <w:rStyle w:val="a4"/>
@@ -814,7 +1005,7 @@
                 <w:b/>
                 <w:noProof/>
               </w:rPr>
-              <w:t>10. Принципы построения компиляторов.</w:t>
+              <w:t>11. Конечные автоматы и регулярные выражения. Назначение и примеры применения.</w:t>
             </w:r>
             <w:r>
               <w:rPr>
@@ -835,7 +1026,7 @@
                 <w:noProof/>
                 <w:webHidden/>
               </w:rPr>
-              <w:instrText xml:space="preserve"> PAGEREF _Toc78407757 \h </w:instrText>
+              <w:instrText xml:space="preserve"> PAGEREF _Toc78410339 \h </w:instrText>
             </w:r>
             <w:r>
               <w:rPr>
@@ -856,6 +1047,222 @@
                 <w:webHidden/>
               </w:rPr>
               <w:t>10</w:t>
+            </w:r>
+            <w:r>
+              <w:rPr>
+                <w:noProof/>
+                <w:webHidden/>
+              </w:rPr>
+              <w:fldChar w:fldCharType="end"/>
+            </w:r>
+          </w:hyperlink>
+        </w:p>
+        <w:p>
+          <w:pPr>
+            <w:pStyle w:val="21"/>
+            <w:tabs>
+              <w:tab w:val="right" w:leader="dot" w:pos="9345"/>
+            </w:tabs>
+            <w:rPr>
+              <w:rFonts w:eastAsiaTheme="minorEastAsia"/>
+              <w:noProof/>
+              <w:lang w:eastAsia="ru-RU"/>
+            </w:rPr>
+          </w:pPr>
+          <w:hyperlink w:anchor="_Toc78410340" w:history="1">
+            <w:r>
+              <w:rPr>
+                <w:rStyle w:val="a4"/>
+                <w:rFonts w:cstheme="majorHAnsi"/>
+                <w:b/>
+                <w:noProof/>
+              </w:rPr>
+              <w:t>12. Теория вычислений, вычислимые функции, абстрактные алгоритмические машины, машина Поста, машина Тьюринга.</w:t>
+            </w:r>
+            <w:r>
+              <w:rPr>
+                <w:noProof/>
+                <w:webHidden/>
+              </w:rPr>
+              <w:tab/>
+            </w:r>
+            <w:r>
+              <w:rPr>
+                <w:noProof/>
+                <w:webHidden/>
+              </w:rPr>
+              <w:fldChar w:fldCharType="begin"/>
+            </w:r>
+            <w:r>
+              <w:rPr>
+                <w:noProof/>
+                <w:webHidden/>
+              </w:rPr>
+              <w:instrText xml:space="preserve"> PAGEREF _Toc78410340 \h </w:instrText>
+            </w:r>
+            <w:r>
+              <w:rPr>
+                <w:noProof/>
+                <w:webHidden/>
+              </w:rPr>
+            </w:r>
+            <w:r>
+              <w:rPr>
+                <w:noProof/>
+                <w:webHidden/>
+              </w:rPr>
+              <w:fldChar w:fldCharType="separate"/>
+            </w:r>
+            <w:r>
+              <w:rPr>
+                <w:noProof/>
+                <w:webHidden/>
+              </w:rPr>
+              <w:t>10</w:t>
+            </w:r>
+            <w:r>
+              <w:rPr>
+                <w:noProof/>
+                <w:webHidden/>
+              </w:rPr>
+              <w:fldChar w:fldCharType="end"/>
+            </w:r>
+          </w:hyperlink>
+        </w:p>
+        <w:p>
+          <w:pPr>
+            <w:pStyle w:val="21"/>
+            <w:tabs>
+              <w:tab w:val="right" w:leader="dot" w:pos="9345"/>
+            </w:tabs>
+            <w:rPr>
+              <w:rFonts w:eastAsiaTheme="minorEastAsia"/>
+              <w:noProof/>
+              <w:lang w:eastAsia="ru-RU"/>
+            </w:rPr>
+          </w:pPr>
+          <w:hyperlink w:anchor="_Toc78410341" w:history="1">
+            <w:r>
+              <w:rPr>
+                <w:rStyle w:val="a4"/>
+                <w:rFonts w:cstheme="majorHAnsi"/>
+                <w:b/>
+                <w:noProof/>
+              </w:rPr>
+              <w:t>13. Нейронные сети и алгоритмы их обучения. Рекуррентные и сверточные нейронные сети, примеры их применения.</w:t>
+            </w:r>
+            <w:r>
+              <w:rPr>
+                <w:noProof/>
+                <w:webHidden/>
+              </w:rPr>
+              <w:tab/>
+            </w:r>
+            <w:r>
+              <w:rPr>
+                <w:noProof/>
+                <w:webHidden/>
+              </w:rPr>
+              <w:fldChar w:fldCharType="begin"/>
+            </w:r>
+            <w:r>
+              <w:rPr>
+                <w:noProof/>
+                <w:webHidden/>
+              </w:rPr>
+              <w:instrText xml:space="preserve"> PAGEREF _Toc78410341 \h </w:instrText>
+            </w:r>
+            <w:r>
+              <w:rPr>
+                <w:noProof/>
+                <w:webHidden/>
+              </w:rPr>
+            </w:r>
+            <w:r>
+              <w:rPr>
+                <w:noProof/>
+                <w:webHidden/>
+              </w:rPr>
+              <w:fldChar w:fldCharType="separate"/>
+            </w:r>
+            <w:r>
+              <w:rPr>
+                <w:noProof/>
+                <w:webHidden/>
+              </w:rPr>
+              <w:t>10</w:t>
+            </w:r>
+            <w:r>
+              <w:rPr>
+                <w:noProof/>
+                <w:webHidden/>
+              </w:rPr>
+              <w:fldChar w:fldCharType="end"/>
+            </w:r>
+          </w:hyperlink>
+        </w:p>
+        <w:p>
+          <w:pPr>
+            <w:pStyle w:val="21"/>
+            <w:tabs>
+              <w:tab w:val="right" w:leader="dot" w:pos="9345"/>
+            </w:tabs>
+            <w:rPr>
+              <w:rFonts w:eastAsiaTheme="minorEastAsia"/>
+              <w:noProof/>
+              <w:lang w:eastAsia="ru-RU"/>
+            </w:rPr>
+          </w:pPr>
+          <w:hyperlink w:anchor="_Toc78410342" w:history="1">
+            <w:r>
+              <w:rPr>
+                <w:rStyle w:val="a4"/>
+                <w:rFonts w:cstheme="majorHAnsi"/>
+                <w:b/>
+                <w:noProof/>
+              </w:rPr>
+              <w:t>14. Эволюционное программирование, генетические алгоритмы, генетические операторы.</w:t>
+            </w:r>
+            <w:r>
+              <w:rPr>
+                <w:noProof/>
+                <w:webHidden/>
+              </w:rPr>
+              <w:tab/>
+            </w:r>
+            <w:r>
+              <w:rPr>
+                <w:noProof/>
+                <w:webHidden/>
+              </w:rPr>
+              <w:fldChar w:fldCharType="begin"/>
+            </w:r>
+            <w:r>
+              <w:rPr>
+                <w:noProof/>
+                <w:webHidden/>
+              </w:rPr>
+              <w:instrText xml:space="preserve"> PAGEREF _Toc78410342 \h </w:instrText>
+            </w:r>
+            <w:r>
+              <w:rPr>
+                <w:noProof/>
+                <w:webHidden/>
+              </w:rPr>
+            </w:r>
+            <w:r>
+              <w:rPr>
+                <w:noProof/>
+                <w:webHidden/>
+              </w:rPr>
+              <w:fldChar w:fldCharType="separate"/>
+            </w:r>
+            <w:r>
+              <w:rPr>
+                <w:noProof/>
+                <w:webHidden/>
+              </w:rPr>
+              <w:t>11</w:t>
             </w:r>
             <w:r>
               <w:rPr>
@@ -878,7 +1285,7 @@
               <w:lang w:eastAsia="ru-RU"/>
             </w:rPr>
           </w:pPr>
-          <w:hyperlink w:anchor="_Toc78407758" w:history="1">
+          <w:hyperlink w:anchor="_Toc78410343" w:history="1">
             <w:r>
               <w:rPr>
                 <w:rStyle w:val="a4"/>
@@ -886,7 +1293,7 @@
                 <w:b/>
                 <w:noProof/>
               </w:rPr>
-              <w:t>Информатика</w:t>
+              <w:t>Базы данных</w:t>
             </w:r>
             <w:r>
               <w:rPr>
@@ -907,7 +1314,7 @@
                 <w:noProof/>
                 <w:webHidden/>
               </w:rPr>
-              <w:instrText xml:space="preserve"> PAGEREF _Toc78407758 \h </w:instrText>
+              <w:instrText xml:space="preserve"> PAGEREF _Toc78410343 \h </w:instrText>
             </w:r>
             <w:r>
               <w:rPr>
@@ -950,7 +1357,7 @@
               <w:lang w:eastAsia="ru-RU"/>
             </w:rPr>
           </w:pPr>
-          <w:hyperlink w:anchor="_Toc78407759" w:history="1">
+          <w:hyperlink w:anchor="_Toc78410344" w:history="1">
             <w:r>
               <w:rPr>
                 <w:rStyle w:val="a4"/>
@@ -958,7 +1365,7 @@
                 <w:b/>
                 <w:noProof/>
               </w:rPr>
-              <w:t>11. Конечные автоматы и регулярные выражения. Назначение и примеры применения.</w:t>
+              <w:t>15. Базы данных. Модели представления данных. ORM. Понятие и задачи СУБД.</w:t>
             </w:r>
             <w:r>
               <w:rPr>
@@ -979,7 +1386,7 @@
                 <w:noProof/>
                 <w:webHidden/>
               </w:rPr>
-              <w:instrText xml:space="preserve"> PAGEREF _Toc78407759 \h </w:instrText>
+              <w:instrText xml:space="preserve"> PAGEREF _Toc78410344 \h </w:instrText>
             </w:r>
             <w:r>
               <w:rPr>
@@ -1022,7 +1429,7 @@
               <w:lang w:eastAsia="ru-RU"/>
             </w:rPr>
           </w:pPr>
-          <w:hyperlink w:anchor="_Toc78407760" w:history="1">
+          <w:hyperlink w:anchor="_Toc78410345" w:history="1">
             <w:r>
               <w:rPr>
                 <w:rStyle w:val="a4"/>
@@ -1030,7 +1437,7 @@
                 <w:b/>
                 <w:noProof/>
               </w:rPr>
-              <w:t>12. Теория вычислений, вычислимые функции, абстрактные алгоритмические машины, машина Поста, машина Тьюринга.</w:t>
+              <w:t>16. Основные понятия и аксиомы реляционной алгебры. Характеристики языка SQL. Выборка данных из реляционных таблиц с помощью оператора SELECT.</w:t>
             </w:r>
             <w:r>
               <w:rPr>
@@ -1051,7 +1458,7 @@
                 <w:noProof/>
                 <w:webHidden/>
               </w:rPr>
-              <w:instrText xml:space="preserve"> PAGEREF _Toc78407760 \h </w:instrText>
+              <w:instrText xml:space="preserve"> PAGEREF _Toc78410345 \h </w:instrText>
             </w:r>
             <w:r>
               <w:rPr>
@@ -1071,7 +1478,7 @@
                 <w:noProof/>
                 <w:webHidden/>
               </w:rPr>
-              <w:t>11</w:t>
+              <w:t>13</w:t>
             </w:r>
             <w:r>
               <w:rPr>
@@ -1094,7 +1501,7 @@
               <w:lang w:eastAsia="ru-RU"/>
             </w:rPr>
           </w:pPr>
-          <w:hyperlink w:anchor="_Toc78407761" w:history="1">
+          <w:hyperlink w:anchor="_Toc78410346" w:history="1">
             <w:r>
               <w:rPr>
                 <w:rStyle w:val="a4"/>
@@ -1102,7 +1509,7 @@
                 <w:b/>
                 <w:noProof/>
               </w:rPr>
-              <w:t>13. Нейронные сети и алгоритмы их обучения. Рекуррентные и сверточные нейронные сети, примеры их применения.</w:t>
+              <w:t>17. No-SQL базы данных. Документоориентированные базы данных. Назначение и примеры.</w:t>
             </w:r>
             <w:r>
               <w:rPr>
@@ -1123,7 +1530,7 @@
                 <w:noProof/>
                 <w:webHidden/>
               </w:rPr>
-              <w:instrText xml:space="preserve"> PAGEREF _Toc78407761 \h </w:instrText>
+              <w:instrText xml:space="preserve"> PAGEREF _Toc78410346 \h </w:instrText>
             </w:r>
             <w:r>
               <w:rPr>
@@ -1143,7 +1550,79 @@
                 <w:noProof/>
                 <w:webHidden/>
               </w:rPr>
-              <w:t>11</w:t>
+              <w:t>15</w:t>
+            </w:r>
+            <w:r>
+              <w:rPr>
+                <w:noProof/>
+                <w:webHidden/>
+              </w:rPr>
+              <w:fldChar w:fldCharType="end"/>
+            </w:r>
+          </w:hyperlink>
+        </w:p>
+        <w:p>
+          <w:pPr>
+            <w:pStyle w:val="11"/>
+            <w:tabs>
+              <w:tab w:val="right" w:leader="dot" w:pos="9345"/>
+            </w:tabs>
+            <w:rPr>
+              <w:rFonts w:eastAsiaTheme="minorEastAsia"/>
+              <w:noProof/>
+              <w:lang w:eastAsia="ru-RU"/>
+            </w:rPr>
+          </w:pPr>
+          <w:hyperlink w:anchor="_Toc78410347" w:history="1">
+            <w:r>
+              <w:rPr>
+                <w:rStyle w:val="a4"/>
+                <w:rFonts w:cstheme="majorHAnsi"/>
+                <w:b/>
+                <w:noProof/>
+              </w:rPr>
+              <w:t>Веб-программирование и облачные технологии</w:t>
+            </w:r>
+            <w:r>
+              <w:rPr>
+                <w:noProof/>
+                <w:webHidden/>
+              </w:rPr>
+              <w:tab/>
+            </w:r>
+            <w:r>
+              <w:rPr>
+                <w:noProof/>
+                <w:webHidden/>
+              </w:rPr>
+              <w:fldChar w:fldCharType="begin"/>
+            </w:r>
+            <w:r>
+              <w:rPr>
+                <w:noProof/>
+                <w:webHidden/>
+              </w:rPr>
+              <w:instrText xml:space="preserve"> PAGEREF _Toc78410347 \h </w:instrText>
+            </w:r>
+            <w:r>
+              <w:rPr>
+                <w:noProof/>
+                <w:webHidden/>
+              </w:rPr>
+            </w:r>
+            <w:r>
+              <w:rPr>
+                <w:noProof/>
+                <w:webHidden/>
+              </w:rPr>
+              <w:fldChar w:fldCharType="separate"/>
+            </w:r>
+            <w:r>
+              <w:rPr>
+                <w:noProof/>
+                <w:webHidden/>
+              </w:rPr>
+              <w:t>17</w:t>
             </w:r>
             <w:r>
               <w:rPr>
@@ -1166,7 +1645,7 @@
               <w:lang w:eastAsia="ru-RU"/>
             </w:rPr>
           </w:pPr>
-          <w:hyperlink w:anchor="_Toc78407762" w:history="1">
+          <w:hyperlink w:anchor="_Toc78410348" w:history="1">
             <w:r>
               <w:rPr>
                 <w:rStyle w:val="a4"/>
@@ -1174,7 +1653,7 @@
                 <w:b/>
                 <w:noProof/>
               </w:rPr>
-              <w:t>14. Эволюционное программирование, генетические алгоритмы, генетические операторы.</w:t>
+              <w:t>18. Структура HTML-документа, типы тегов.  Расширяемый язык разметки XML. Язык запросов к XML-данным XPath.</w:t>
             </w:r>
             <w:r>
               <w:rPr>
@@ -1195,7 +1674,7 @@
                 <w:noProof/>
                 <w:webHidden/>
               </w:rPr>
-              <w:instrText xml:space="preserve"> PAGEREF _Toc78407762 \h </w:instrText>
+              <w:instrText xml:space="preserve"> PAGEREF _Toc78410348 \h </w:instrText>
             </w:r>
             <w:r>
               <w:rPr>
@@ -1215,7 +1694,223 @@
                 <w:noProof/>
                 <w:webHidden/>
               </w:rPr>
-              <w:t>12</w:t>
+              <w:t>17</w:t>
+            </w:r>
+            <w:r>
+              <w:rPr>
+                <w:noProof/>
+                <w:webHidden/>
+              </w:rPr>
+              <w:fldChar w:fldCharType="end"/>
+            </w:r>
+          </w:hyperlink>
+        </w:p>
+        <w:p>
+          <w:pPr>
+            <w:pStyle w:val="21"/>
+            <w:tabs>
+              <w:tab w:val="right" w:leader="dot" w:pos="9345"/>
+            </w:tabs>
+            <w:rPr>
+              <w:rFonts w:eastAsiaTheme="minorEastAsia"/>
+              <w:noProof/>
+              <w:lang w:eastAsia="ru-RU"/>
+            </w:rPr>
+          </w:pPr>
+          <w:hyperlink w:anchor="_Toc78410349" w:history="1">
+            <w:r>
+              <w:rPr>
+                <w:rStyle w:val="a4"/>
+                <w:rFonts w:cstheme="majorHAnsi"/>
+                <w:b/>
+                <w:noProof/>
+              </w:rPr>
+              <w:t>19. Архитектурные особенности и функциональные возможности современных средств разработки веб-приложений (на примере одного из): ASP.NET (Core или MVC), Java Spring, Ruby on Rails, Node.js.</w:t>
+            </w:r>
+            <w:r>
+              <w:rPr>
+                <w:noProof/>
+                <w:webHidden/>
+              </w:rPr>
+              <w:tab/>
+            </w:r>
+            <w:r>
+              <w:rPr>
+                <w:noProof/>
+                <w:webHidden/>
+              </w:rPr>
+              <w:fldChar w:fldCharType="begin"/>
+            </w:r>
+            <w:r>
+              <w:rPr>
+                <w:noProof/>
+                <w:webHidden/>
+              </w:rPr>
+              <w:instrText xml:space="preserve"> PAGEREF _Toc78410349 \h </w:instrText>
+            </w:r>
+            <w:r>
+              <w:rPr>
+                <w:noProof/>
+                <w:webHidden/>
+              </w:rPr>
+            </w:r>
+            <w:r>
+              <w:rPr>
+                <w:noProof/>
+                <w:webHidden/>
+              </w:rPr>
+              <w:fldChar w:fldCharType="separate"/>
+            </w:r>
+            <w:r>
+              <w:rPr>
+                <w:noProof/>
+                <w:webHidden/>
+              </w:rPr>
+              <w:t>18</w:t>
+            </w:r>
+            <w:r>
+              <w:rPr>
+                <w:noProof/>
+                <w:webHidden/>
+              </w:rPr>
+              <w:fldChar w:fldCharType="end"/>
+            </w:r>
+          </w:hyperlink>
+        </w:p>
+        <w:p>
+          <w:pPr>
+            <w:pStyle w:val="21"/>
+            <w:tabs>
+              <w:tab w:val="right" w:leader="dot" w:pos="9345"/>
+            </w:tabs>
+            <w:rPr>
+              <w:rFonts w:eastAsiaTheme="minorEastAsia"/>
+              <w:noProof/>
+              <w:lang w:eastAsia="ru-RU"/>
+            </w:rPr>
+          </w:pPr>
+          <w:hyperlink w:anchor="_Toc78410350" w:history="1">
+            <w:r>
+              <w:rPr>
+                <w:rStyle w:val="a4"/>
+                <w:rFonts w:cstheme="majorHAnsi"/>
+                <w:b/>
+                <w:noProof/>
+              </w:rPr>
+              <w:t>20. Облачные сервисы. Saas, Daas, Paas и др. Микросервисная архитектура. Потоки и процессы.</w:t>
+            </w:r>
+            <w:r>
+              <w:rPr>
+                <w:noProof/>
+                <w:webHidden/>
+              </w:rPr>
+              <w:tab/>
+            </w:r>
+            <w:r>
+              <w:rPr>
+                <w:noProof/>
+                <w:webHidden/>
+              </w:rPr>
+              <w:fldChar w:fldCharType="begin"/>
+            </w:r>
+            <w:r>
+              <w:rPr>
+                <w:noProof/>
+                <w:webHidden/>
+              </w:rPr>
+              <w:instrText xml:space="preserve"> PAGEREF _Toc78410350 \h </w:instrText>
+            </w:r>
+            <w:r>
+              <w:rPr>
+                <w:noProof/>
+                <w:webHidden/>
+              </w:rPr>
+            </w:r>
+            <w:r>
+              <w:rPr>
+                <w:noProof/>
+                <w:webHidden/>
+              </w:rPr>
+              <w:fldChar w:fldCharType="separate"/>
+            </w:r>
+            <w:r>
+              <w:rPr>
+                <w:noProof/>
+                <w:webHidden/>
+              </w:rPr>
+              <w:t>19</w:t>
+            </w:r>
+            <w:r>
+              <w:rPr>
+                <w:noProof/>
+                <w:webHidden/>
+              </w:rPr>
+              <w:fldChar w:fldCharType="end"/>
+            </w:r>
+          </w:hyperlink>
+        </w:p>
+        <w:p>
+          <w:pPr>
+            <w:pStyle w:val="21"/>
+            <w:tabs>
+              <w:tab w:val="right" w:leader="dot" w:pos="9345"/>
+            </w:tabs>
+            <w:rPr>
+              <w:rFonts w:eastAsiaTheme="minorEastAsia"/>
+              <w:noProof/>
+              <w:lang w:eastAsia="ru-RU"/>
+            </w:rPr>
+          </w:pPr>
+          <w:hyperlink w:anchor="_Toc78410351" w:history="1">
+            <w:r>
+              <w:rPr>
+                <w:rStyle w:val="a4"/>
+                <w:rFonts w:cstheme="majorHAnsi"/>
+                <w:b/>
+                <w:noProof/>
+              </w:rPr>
+              <w:t>21. Системы поддержки развёртывания веб-решений и контейнеризации (на примере одного из): Ansible, Docker, Vagrant, Chef и другие. Файловые и виртуальные хостинги.</w:t>
+            </w:r>
+            <w:r>
+              <w:rPr>
+                <w:noProof/>
+                <w:webHidden/>
+              </w:rPr>
+              <w:tab/>
+            </w:r>
+            <w:r>
+              <w:rPr>
+                <w:noProof/>
+                <w:webHidden/>
+              </w:rPr>
+              <w:fldChar w:fldCharType="begin"/>
+            </w:r>
+            <w:r>
+              <w:rPr>
+                <w:noProof/>
+                <w:webHidden/>
+              </w:rPr>
+              <w:instrText xml:space="preserve"> PAGEREF _Toc78410351 \h </w:instrText>
+            </w:r>
+            <w:r>
+              <w:rPr>
+                <w:noProof/>
+                <w:webHidden/>
+              </w:rPr>
+            </w:r>
+            <w:r>
+              <w:rPr>
+                <w:noProof/>
+                <w:webHidden/>
+              </w:rPr>
+              <w:fldChar w:fldCharType="separate"/>
+            </w:r>
+            <w:r>
+              <w:rPr>
+                <w:noProof/>
+                <w:webHidden/>
+              </w:rPr>
+              <w:t>19</w:t>
             </w:r>
             <w:r>
               <w:rPr>
@@ -1238,7 +1933,7 @@
               <w:lang w:eastAsia="ru-RU"/>
             </w:rPr>
           </w:pPr>
-          <w:hyperlink w:anchor="_Toc78407763" w:history="1">
+          <w:hyperlink w:anchor="_Toc78410352" w:history="1">
             <w:r>
               <w:rPr>
                 <w:rStyle w:val="a4"/>
@@ -1246,7 +1941,7 @@
                 <w:b/>
                 <w:noProof/>
               </w:rPr>
-              <w:t>Базы данных</w:t>
+              <w:t>Мультимедиа</w:t>
             </w:r>
             <w:r>
               <w:rPr>
@@ -1267,7 +1962,7 @@
                 <w:noProof/>
                 <w:webHidden/>
               </w:rPr>
-              <w:instrText xml:space="preserve"> PAGEREF _Toc78407763 \h </w:instrText>
+              <w:instrText xml:space="preserve"> PAGEREF _Toc78410352 \h </w:instrText>
             </w:r>
             <w:r>
               <w:rPr>
@@ -1287,7 +1982,7 @@
                 <w:noProof/>
                 <w:webHidden/>
               </w:rPr>
-              <w:t>12</w:t>
+              <w:t>20</w:t>
             </w:r>
             <w:r>
               <w:rPr>
@@ -1310,7 +2005,7 @@
               <w:lang w:eastAsia="ru-RU"/>
             </w:rPr>
           </w:pPr>
-          <w:hyperlink w:anchor="_Toc78407764" w:history="1">
+          <w:hyperlink w:anchor="_Toc78410353" w:history="1">
             <w:r>
               <w:rPr>
                 <w:rStyle w:val="a4"/>
@@ -1318,7 +2013,7 @@
                 <w:b/>
                 <w:noProof/>
               </w:rPr>
-              <w:t>15. Базы данных. Модели представления данных. ORM. Понятие и задачи СУБД.</w:t>
+              <w:t>22. Основные принципы компьютерной визуализации. Стандарт OpenGL.</w:t>
             </w:r>
             <w:r>
               <w:rPr>
@@ -1339,7 +2034,7 @@
                 <w:noProof/>
                 <w:webHidden/>
               </w:rPr>
-              <w:instrText xml:space="preserve"> PAGEREF _Toc78407764 \h </w:instrText>
+              <w:instrText xml:space="preserve"> PAGEREF _Toc78410353 \h </w:instrText>
             </w:r>
             <w:r>
               <w:rPr>
@@ -1359,7 +2054,7 @@
                 <w:noProof/>
                 <w:webHidden/>
               </w:rPr>
-              <w:t>12</w:t>
+              <w:t>20</w:t>
             </w:r>
             <w:r>
               <w:rPr>
@@ -1382,7 +2077,7 @@
               <w:lang w:eastAsia="ru-RU"/>
             </w:rPr>
           </w:pPr>
-          <w:hyperlink w:anchor="_Toc78407765" w:history="1">
+          <w:hyperlink w:anchor="_Toc78410354" w:history="1">
             <w:r>
               <w:rPr>
                 <w:rStyle w:val="a4"/>
@@ -1390,7 +2085,7 @@
                 <w:b/>
                 <w:noProof/>
               </w:rPr>
-              <w:t>16. Основные понятия и аксиомы реляционной алгебры. Характеристики языка SQL. Выборка данных из реляционных таблиц с помощью оператора SELECT.</w:t>
+              <w:t>23. Понятие растрового и векторного изображения, основные характеристики. Форматы изображений, области применения различных форматов. Параметры цифровых изображений: разрешение, глубина цвета, прозрачность и т.д.  Цветовые модели (RGB, CMYK).</w:t>
             </w:r>
             <w:r>
               <w:rPr>
@@ -1411,7 +2106,7 @@
                 <w:noProof/>
                 <w:webHidden/>
               </w:rPr>
-              <w:instrText xml:space="preserve"> PAGEREF _Toc78407765 \h </w:instrText>
+              <w:instrText xml:space="preserve"> PAGEREF _Toc78410354 \h </w:instrText>
             </w:r>
             <w:r>
               <w:rPr>
@@ -1431,7 +2126,79 @@
                 <w:noProof/>
                 <w:webHidden/>
               </w:rPr>
-              <w:t>14</w:t>
+              <w:t>20</w:t>
+            </w:r>
+            <w:r>
+              <w:rPr>
+                <w:noProof/>
+                <w:webHidden/>
+              </w:rPr>
+              <w:fldChar w:fldCharType="end"/>
+            </w:r>
+          </w:hyperlink>
+        </w:p>
+        <w:p>
+          <w:pPr>
+            <w:pStyle w:val="11"/>
+            <w:tabs>
+              <w:tab w:val="right" w:leader="dot" w:pos="9345"/>
+            </w:tabs>
+            <w:rPr>
+              <w:rFonts w:eastAsiaTheme="minorEastAsia"/>
+              <w:noProof/>
+              <w:lang w:eastAsia="ru-RU"/>
+            </w:rPr>
+          </w:pPr>
+          <w:hyperlink w:anchor="_Toc78410355" w:history="1">
+            <w:r>
+              <w:rPr>
+                <w:rStyle w:val="a4"/>
+                <w:rFonts w:cstheme="majorHAnsi"/>
+                <w:b/>
+                <w:noProof/>
+              </w:rPr>
+              <w:t>Информационная безопасность</w:t>
+            </w:r>
+            <w:r>
+              <w:rPr>
+                <w:noProof/>
+                <w:webHidden/>
+              </w:rPr>
+              <w:tab/>
+            </w:r>
+            <w:r>
+              <w:rPr>
+                <w:noProof/>
+                <w:webHidden/>
+              </w:rPr>
+              <w:fldChar w:fldCharType="begin"/>
+            </w:r>
+            <w:r>
+              <w:rPr>
+                <w:noProof/>
+                <w:webHidden/>
+              </w:rPr>
+              <w:instrText xml:space="preserve"> PAGEREF _Toc78410355 \h </w:instrText>
+            </w:r>
+            <w:r>
+              <w:rPr>
+                <w:noProof/>
+                <w:webHidden/>
+              </w:rPr>
+            </w:r>
+            <w:r>
+              <w:rPr>
+                <w:noProof/>
+                <w:webHidden/>
+              </w:rPr>
+              <w:fldChar w:fldCharType="separate"/>
+            </w:r>
+            <w:r>
+              <w:rPr>
+                <w:noProof/>
+                <w:webHidden/>
+              </w:rPr>
+              <w:t>20</w:t>
             </w:r>
             <w:r>
               <w:rPr>
@@ -1454,7 +2221,7 @@
               <w:lang w:eastAsia="ru-RU"/>
             </w:rPr>
           </w:pPr>
-          <w:hyperlink w:anchor="_Toc78407766" w:history="1">
+          <w:hyperlink w:anchor="_Toc78410356" w:history="1">
             <w:r>
               <w:rPr>
                 <w:rStyle w:val="a4"/>
@@ -1462,7 +2229,7 @@
                 <w:b/>
                 <w:noProof/>
               </w:rPr>
-              <w:t>17. No-SQL базы данных. Документоориентированные базы данных. Назначение и примеры.</w:t>
+              <w:t>24. Защита информации. Системы безопасности. Фильтрация трафика. Системы обнаружения и предотвращения вторжения.</w:t>
             </w:r>
             <w:r>
               <w:rPr>
@@ -1483,7 +2250,7 @@
                 <w:noProof/>
                 <w:webHidden/>
               </w:rPr>
-              <w:instrText xml:space="preserve"> PAGEREF _Toc78407766 \h </w:instrText>
+              <w:instrText xml:space="preserve"> PAGEREF _Toc78410356 \h </w:instrText>
             </w:r>
             <w:r>
               <w:rPr>
@@ -1503,7 +2270,151 @@
                 <w:noProof/>
                 <w:webHidden/>
               </w:rPr>
-              <w:t>16</w:t>
+              <w:t>20</w:t>
+            </w:r>
+            <w:r>
+              <w:rPr>
+                <w:noProof/>
+                <w:webHidden/>
+              </w:rPr>
+              <w:fldChar w:fldCharType="end"/>
+            </w:r>
+          </w:hyperlink>
+        </w:p>
+        <w:p>
+          <w:pPr>
+            <w:pStyle w:val="21"/>
+            <w:tabs>
+              <w:tab w:val="right" w:leader="dot" w:pos="9345"/>
+            </w:tabs>
+            <w:rPr>
+              <w:rFonts w:eastAsiaTheme="minorEastAsia"/>
+              <w:noProof/>
+              <w:lang w:eastAsia="ru-RU"/>
+            </w:rPr>
+          </w:pPr>
+          <w:hyperlink w:anchor="_Toc78410357" w:history="1">
+            <w:r>
+              <w:rPr>
+                <w:rStyle w:val="a4"/>
+                <w:rFonts w:cstheme="majorHAnsi"/>
+                <w:b/>
+                <w:noProof/>
+              </w:rPr>
+              <w:t>25. Процесс передачи информации. Источник и приемник, кодирование и декодирование. Причины искажения информации при передаче. Скорость передачи информации в компьютерных сетях.</w:t>
+            </w:r>
+            <w:r>
+              <w:rPr>
+                <w:noProof/>
+                <w:webHidden/>
+              </w:rPr>
+              <w:tab/>
+            </w:r>
+            <w:r>
+              <w:rPr>
+                <w:noProof/>
+                <w:webHidden/>
+              </w:rPr>
+              <w:fldChar w:fldCharType="begin"/>
+            </w:r>
+            <w:r>
+              <w:rPr>
+                <w:noProof/>
+                <w:webHidden/>
+              </w:rPr>
+              <w:instrText xml:space="preserve"> PAGEREF _Toc78410357 \h </w:instrText>
+            </w:r>
+            <w:r>
+              <w:rPr>
+                <w:noProof/>
+                <w:webHidden/>
+              </w:rPr>
+            </w:r>
+            <w:r>
+              <w:rPr>
+                <w:noProof/>
+                <w:webHidden/>
+              </w:rPr>
+              <w:fldChar w:fldCharType="separate"/>
+            </w:r>
+            <w:r>
+              <w:rPr>
+                <w:noProof/>
+                <w:webHidden/>
+              </w:rPr>
+              <w:t>20</w:t>
+            </w:r>
+            <w:r>
+              <w:rPr>
+                <w:noProof/>
+                <w:webHidden/>
+              </w:rPr>
+              <w:fldChar w:fldCharType="end"/>
+            </w:r>
+          </w:hyperlink>
+        </w:p>
+        <w:p>
+          <w:pPr>
+            <w:pStyle w:val="21"/>
+            <w:tabs>
+              <w:tab w:val="right" w:leader="dot" w:pos="9345"/>
+            </w:tabs>
+            <w:rPr>
+              <w:rFonts w:eastAsiaTheme="minorEastAsia"/>
+              <w:noProof/>
+              <w:lang w:eastAsia="ru-RU"/>
+            </w:rPr>
+          </w:pPr>
+          <w:hyperlink w:anchor="_Toc78410358" w:history="1">
+            <w:r>
+              <w:rPr>
+                <w:rStyle w:val="a4"/>
+                <w:rFonts w:cstheme="majorHAnsi"/>
+                <w:b/>
+                <w:noProof/>
+              </w:rPr>
+              <w:t>26. Методы тестирования программных систем. Модульное тестирование, интеграционное тестирование. Монолитный и инкрементальный методы тестирования. Методы восходящего тестирования.</w:t>
+            </w:r>
+            <w:r>
+              <w:rPr>
+                <w:noProof/>
+                <w:webHidden/>
+              </w:rPr>
+              <w:tab/>
+            </w:r>
+            <w:r>
+              <w:rPr>
+                <w:noProof/>
+                <w:webHidden/>
+              </w:rPr>
+              <w:fldChar w:fldCharType="begin"/>
+            </w:r>
+            <w:r>
+              <w:rPr>
+                <w:noProof/>
+                <w:webHidden/>
+              </w:rPr>
+              <w:instrText xml:space="preserve"> PAGEREF _Toc78410358 \h </w:instrText>
+            </w:r>
+            <w:r>
+              <w:rPr>
+                <w:noProof/>
+                <w:webHidden/>
+              </w:rPr>
+            </w:r>
+            <w:r>
+              <w:rPr>
+                <w:noProof/>
+                <w:webHidden/>
+              </w:rPr>
+              <w:fldChar w:fldCharType="separate"/>
+            </w:r>
+            <w:r>
+              <w:rPr>
+                <w:noProof/>
+                <w:webHidden/>
+              </w:rPr>
+              <w:t>22</w:t>
             </w:r>
             <w:r>
               <w:rPr>
@@ -1526,7 +2437,7 @@
               <w:lang w:eastAsia="ru-RU"/>
             </w:rPr>
           </w:pPr>
-          <w:hyperlink w:anchor="_Toc78407767" w:history="1">
+          <w:hyperlink w:anchor="_Toc78410359" w:history="1">
             <w:r>
               <w:rPr>
                 <w:rStyle w:val="a4"/>
@@ -1534,7 +2445,7 @@
                 <w:b/>
                 <w:noProof/>
               </w:rPr>
-              <w:t>Веб-программирование и облачные технологии</w:t>
+              <w:t>Организация ЭВМ</w:t>
             </w:r>
             <w:r>
               <w:rPr>
@@ -1555,7 +2466,7 @@
                 <w:noProof/>
                 <w:webHidden/>
               </w:rPr>
-              <w:instrText xml:space="preserve"> PAGEREF _Toc78407767 \h </w:instrText>
+              <w:instrText xml:space="preserve"> PAGEREF _Toc78410359 \h </w:instrText>
             </w:r>
             <w:r>
               <w:rPr>
@@ -1575,7 +2486,7 @@
                 <w:noProof/>
                 <w:webHidden/>
               </w:rPr>
-              <w:t>18</w:t>
+              <w:t>24</w:t>
             </w:r>
             <w:r>
               <w:rPr>
@@ -1598,7 +2509,7 @@
               <w:lang w:eastAsia="ru-RU"/>
             </w:rPr>
           </w:pPr>
-          <w:hyperlink w:anchor="_Toc78407768" w:history="1">
+          <w:hyperlink w:anchor="_Toc78410360" w:history="1">
             <w:r>
               <w:rPr>
                 <w:rStyle w:val="a4"/>
@@ -1606,7 +2517,7 @@
                 <w:b/>
                 <w:noProof/>
               </w:rPr>
-              <w:t>18. Структура HTML-документа, типы тегов.  Расширяемый язык разметки XML. Язык запросов к XML-данным XPath.</w:t>
+              <w:t>27. Архитектура ЭВМ. Принстонская и гарвардская архитектуры. CISC, RISC и VLIW архитектуры. SISD, SIMD, MIMD, MISD архитектуры.</w:t>
             </w:r>
             <w:r>
               <w:rPr>
@@ -1627,7 +2538,7 @@
                 <w:noProof/>
                 <w:webHidden/>
               </w:rPr>
-              <w:instrText xml:space="preserve"> PAGEREF _Toc78407768 \h </w:instrText>
+              <w:instrText xml:space="preserve"> PAGEREF _Toc78410360 \h </w:instrText>
             </w:r>
             <w:r>
               <w:rPr>
@@ -1647,7 +2558,7 @@
                 <w:noProof/>
                 <w:webHidden/>
               </w:rPr>
-              <w:t>18</w:t>
+              <w:t>24</w:t>
             </w:r>
             <w:r>
               <w:rPr>
@@ -1670,7 +2581,7 @@
               <w:lang w:eastAsia="ru-RU"/>
             </w:rPr>
           </w:pPr>
-          <w:hyperlink w:anchor="_Toc78407769" w:history="1">
+          <w:hyperlink w:anchor="_Toc78410361" w:history="1">
             <w:r>
               <w:rPr>
                 <w:rStyle w:val="a4"/>
@@ -1678,7 +2589,7 @@
                 <w:b/>
                 <w:noProof/>
               </w:rPr>
-              <w:t>19. Архитектурные особенности и функциональные возможности современных средств разработки веб-приложений (на примере одного из): ASP.NET (Core или MVC), Java Spring, Ruby on Rails, Node.js.</w:t>
+              <w:t>28. Центральный процессор: его функции и состав. Программная модель и режимы адресации процессора. Понятие конвейерной и суперскалярной обработки потока команд.</w:t>
             </w:r>
             <w:r>
               <w:rPr>
@@ -1699,7 +2610,7 @@
                 <w:noProof/>
                 <w:webHidden/>
               </w:rPr>
-              <w:instrText xml:space="preserve"> PAGEREF _Toc78407769 \h </w:instrText>
+              <w:instrText xml:space="preserve"> PAGEREF _Toc78410361 \h </w:instrText>
             </w:r>
             <w:r>
               <w:rPr>
@@ -1719,7 +2630,7 @@
                 <w:noProof/>
                 <w:webHidden/>
               </w:rPr>
-              <w:t>18</w:t>
+              <w:t>25</w:t>
             </w:r>
             <w:r>
               <w:rPr>
@@ -1742,7 +2653,7 @@
               <w:lang w:eastAsia="ru-RU"/>
             </w:rPr>
           </w:pPr>
-          <w:hyperlink w:anchor="_Toc78407770" w:history="1">
+          <w:hyperlink w:anchor="_Toc78410362" w:history="1">
             <w:r>
               <w:rPr>
                 <w:rStyle w:val="a4"/>
@@ -1750,7 +2661,7 @@
                 <w:b/>
                 <w:noProof/>
               </w:rPr>
-              <w:t>20. Облачные сервисы. Saas, Daas, Paas и др. Микросервисная архитектура. Потоки и процессы.</w:t>
+              <w:t>29. Назначение и основные функции системы прерываний. Программные и аппаратные прерывания и их отличия.</w:t>
             </w:r>
             <w:r>
               <w:rPr>
@@ -1771,7 +2682,7 @@
                 <w:noProof/>
                 <w:webHidden/>
               </w:rPr>
-              <w:instrText xml:space="preserve"> PAGEREF _Toc78407770 \h </w:instrText>
+              <w:instrText xml:space="preserve"> PAGEREF _Toc78410362 \h </w:instrText>
             </w:r>
             <w:r>
               <w:rPr>
@@ -1791,7 +2702,7 @@
                 <w:noProof/>
                 <w:webHidden/>
               </w:rPr>
-              <w:t>18</w:t>
+              <w:t>27</w:t>
             </w:r>
             <w:r>
               <w:rPr>
@@ -1814,7 +2725,7 @@
               <w:lang w:eastAsia="ru-RU"/>
             </w:rPr>
           </w:pPr>
-          <w:hyperlink w:anchor="_Toc78407771" w:history="1">
+          <w:hyperlink w:anchor="_Toc78410363" w:history="1">
             <w:r>
               <w:rPr>
                 <w:rStyle w:val="a4"/>
@@ -1822,7 +2733,7 @@
                 <w:b/>
                 <w:noProof/>
               </w:rPr>
-              <w:t>21. Системы поддержки развёртывания веб-решений и контейнеризации (на примере одного из): Ansible, Docker, Vagrant, Chef и другие. Файловые и виртуальные хостинги.</w:t>
+              <w:t>30. Иерархическая организация памяти компьютеров. Понятие и концепции виртуальной памяти. Страничная и сегментная организация памяти. Алгоритмы замещения страниц виртуальной памяти.</w:t>
             </w:r>
             <w:r>
               <w:rPr>
@@ -1843,7 +2754,7 @@
                 <w:noProof/>
                 <w:webHidden/>
               </w:rPr>
-              <w:instrText xml:space="preserve"> PAGEREF _Toc78407771 \h </w:instrText>
+              <w:instrText xml:space="preserve"> PAGEREF _Toc78410363 \h </w:instrText>
             </w:r>
             <w:r>
               <w:rPr>
@@ -1863,7 +2774,79 @@
                 <w:noProof/>
                 <w:webHidden/>
               </w:rPr>
-              <w:t>18</w:t>
+              <w:t>28</w:t>
+            </w:r>
+            <w:r>
+              <w:rPr>
+                <w:noProof/>
+                <w:webHidden/>
+              </w:rPr>
+              <w:fldChar w:fldCharType="end"/>
+            </w:r>
+          </w:hyperlink>
+        </w:p>
+        <w:p>
+          <w:pPr>
+            <w:pStyle w:val="21"/>
+            <w:tabs>
+              <w:tab w:val="right" w:leader="dot" w:pos="9345"/>
+            </w:tabs>
+            <w:rPr>
+              <w:rFonts w:eastAsiaTheme="minorEastAsia"/>
+              <w:noProof/>
+              <w:lang w:eastAsia="ru-RU"/>
+            </w:rPr>
+          </w:pPr>
+          <w:hyperlink w:anchor="_Toc78410364" w:history="1">
+            <w:r>
+              <w:rPr>
+                <w:rStyle w:val="a4"/>
+                <w:rFonts w:cstheme="majorHAnsi"/>
+                <w:b/>
+                <w:noProof/>
+              </w:rPr>
+              <w:t>31. Организация системы ввода/вывода. Контроллеры и процессоры ввода/вывода. Интерфейсы, протоколы передачи данных. Синхронный и асинхронный обмен данными. Прямой доступ к памяти.</w:t>
+            </w:r>
+            <w:r>
+              <w:rPr>
+                <w:noProof/>
+                <w:webHidden/>
+              </w:rPr>
+              <w:tab/>
+            </w:r>
+            <w:r>
+              <w:rPr>
+                <w:noProof/>
+                <w:webHidden/>
+              </w:rPr>
+              <w:fldChar w:fldCharType="begin"/>
+            </w:r>
+            <w:r>
+              <w:rPr>
+                <w:noProof/>
+                <w:webHidden/>
+              </w:rPr>
+              <w:instrText xml:space="preserve"> PAGEREF _Toc78410364 \h </w:instrText>
+            </w:r>
+            <w:r>
+              <w:rPr>
+                <w:noProof/>
+                <w:webHidden/>
+              </w:rPr>
+            </w:r>
+            <w:r>
+              <w:rPr>
+                <w:noProof/>
+                <w:webHidden/>
+              </w:rPr>
+              <w:fldChar w:fldCharType="separate"/>
+            </w:r>
+            <w:r>
+              <w:rPr>
+                <w:noProof/>
+                <w:webHidden/>
+              </w:rPr>
+              <w:t>30</w:t>
             </w:r>
             <w:r>
               <w:rPr>
@@ -1886,7 +2869,7 @@
               <w:lang w:eastAsia="ru-RU"/>
             </w:rPr>
           </w:pPr>
-          <w:hyperlink w:anchor="_Toc78407772" w:history="1">
+          <w:hyperlink w:anchor="_Toc78410365" w:history="1">
             <w:r>
               <w:rPr>
                 <w:rStyle w:val="a4"/>
@@ -1894,7 +2877,7 @@
                 <w:b/>
                 <w:noProof/>
               </w:rPr>
-              <w:t>Мультимедиа</w:t>
+              <w:t>Операционные системы</w:t>
             </w:r>
             <w:r>
               <w:rPr>
@@ -1915,7 +2898,7 @@
                 <w:noProof/>
                 <w:webHidden/>
               </w:rPr>
-              <w:instrText xml:space="preserve"> PAGEREF _Toc78407772 \h </w:instrText>
+              <w:instrText xml:space="preserve"> PAGEREF _Toc78410365 \h </w:instrText>
             </w:r>
             <w:r>
               <w:rPr>
@@ -1935,7 +2918,7 @@
                 <w:noProof/>
                 <w:webHidden/>
               </w:rPr>
-              <w:t>18</w:t>
+              <w:t>30</w:t>
             </w:r>
             <w:r>
               <w:rPr>
@@ -1958,7 +2941,7 @@
               <w:lang w:eastAsia="ru-RU"/>
             </w:rPr>
           </w:pPr>
-          <w:hyperlink w:anchor="_Toc78407773" w:history="1">
+          <w:hyperlink w:anchor="_Toc78410366" w:history="1">
             <w:r>
               <w:rPr>
                 <w:rStyle w:val="a4"/>
@@ -1966,7 +2949,7 @@
                 <w:b/>
                 <w:noProof/>
               </w:rPr>
-              <w:t>22. Основные принципы компьютерной визуализации. Стандарт OpenGL.</w:t>
+              <w:t>32. Назначение и функции операционных систем. Классификация операционных систем. Операционные системы реального времени. Сетевые операционные системы.</w:t>
             </w:r>
             <w:r>
               <w:rPr>
@@ -1987,7 +2970,7 @@
                 <w:noProof/>
                 <w:webHidden/>
               </w:rPr>
-              <w:instrText xml:space="preserve"> PAGEREF _Toc78407773 \h </w:instrText>
+              <w:instrText xml:space="preserve"> PAGEREF _Toc78410366 \h </w:instrText>
             </w:r>
             <w:r>
               <w:rPr>
@@ -2007,7 +2990,7 @@
                 <w:noProof/>
                 <w:webHidden/>
               </w:rPr>
-              <w:t>18</w:t>
+              <w:t>30</w:t>
             </w:r>
             <w:r>
               <w:rPr>
@@ -2030,7 +3013,7 @@
               <w:lang w:eastAsia="ru-RU"/>
             </w:rPr>
           </w:pPr>
-          <w:hyperlink w:anchor="_Toc78407774" w:history="1">
+          <w:hyperlink w:anchor="_Toc78410367" w:history="1">
             <w:r>
               <w:rPr>
                 <w:rStyle w:val="a4"/>
@@ -2038,7 +3021,7 @@
                 <w:b/>
                 <w:noProof/>
               </w:rPr>
-              <w:t>23. Понятие растрового и векторного изображения, основные характеристики. Форматы изображений, области применения различных форматов. Параметры цифровых изображений: разрешение, глубина цвета, прозрачность и т.д.  Цветовые модели (RGB, CMYK).</w:t>
+              <w:t>33. Управление процессами, файлами и памятью в операционных системах.</w:t>
             </w:r>
             <w:r>
               <w:rPr>
@@ -2059,7 +3042,7 @@
                 <w:noProof/>
                 <w:webHidden/>
               </w:rPr>
-              <w:instrText xml:space="preserve"> PAGEREF _Toc78407774 \h </w:instrText>
+              <w:instrText xml:space="preserve"> PAGEREF _Toc78410367 \h </w:instrText>
             </w:r>
             <w:r>
               <w:rPr>
@@ -2079,7 +3062,79 @@
                 <w:noProof/>
                 <w:webHidden/>
               </w:rPr>
-              <w:t>18</w:t>
+              <w:t>32</w:t>
+            </w:r>
+            <w:r>
+              <w:rPr>
+                <w:noProof/>
+                <w:webHidden/>
+              </w:rPr>
+              <w:fldChar w:fldCharType="end"/>
+            </w:r>
+          </w:hyperlink>
+        </w:p>
+        <w:p>
+          <w:pPr>
+            <w:pStyle w:val="21"/>
+            <w:tabs>
+              <w:tab w:val="right" w:leader="dot" w:pos="9345"/>
+            </w:tabs>
+            <w:rPr>
+              <w:rFonts w:eastAsiaTheme="minorEastAsia"/>
+              <w:noProof/>
+              <w:lang w:eastAsia="ru-RU"/>
+            </w:rPr>
+          </w:pPr>
+          <w:hyperlink w:anchor="_Toc78410368" w:history="1">
+            <w:r>
+              <w:rPr>
+                <w:rStyle w:val="a4"/>
+                <w:rFonts w:cstheme="majorHAnsi"/>
+                <w:b/>
+                <w:noProof/>
+              </w:rPr>
+              <w:t>34. Мобильные операционные системы и их основные характеристики.</w:t>
+            </w:r>
+            <w:r>
+              <w:rPr>
+                <w:noProof/>
+                <w:webHidden/>
+              </w:rPr>
+              <w:tab/>
+            </w:r>
+            <w:r>
+              <w:rPr>
+                <w:noProof/>
+                <w:webHidden/>
+              </w:rPr>
+              <w:fldChar w:fldCharType="begin"/>
+            </w:r>
+            <w:r>
+              <w:rPr>
+                <w:noProof/>
+                <w:webHidden/>
+              </w:rPr>
+              <w:instrText xml:space="preserve"> PAGEREF _Toc78410368 \h </w:instrText>
+            </w:r>
+            <w:r>
+              <w:rPr>
+                <w:noProof/>
+                <w:webHidden/>
+              </w:rPr>
+            </w:r>
+            <w:r>
+              <w:rPr>
+                <w:noProof/>
+                <w:webHidden/>
+              </w:rPr>
+              <w:fldChar w:fldCharType="separate"/>
+            </w:r>
+            <w:r>
+              <w:rPr>
+                <w:noProof/>
+                <w:webHidden/>
+              </w:rPr>
+              <w:t>32</w:t>
             </w:r>
             <w:r>
               <w:rPr>
@@ -2102,7 +3157,7 @@
               <w:lang w:eastAsia="ru-RU"/>
             </w:rPr>
           </w:pPr>
-          <w:hyperlink w:anchor="_Toc78407775" w:history="1">
+          <w:hyperlink w:anchor="_Toc78410369" w:history="1">
             <w:r>
               <w:rPr>
                 <w:rStyle w:val="a4"/>
@@ -2110,7 +3165,7 @@
                 <w:b/>
                 <w:noProof/>
               </w:rPr>
-              <w:t>Информационная безопасность</w:t>
+              <w:t>Сети</w:t>
             </w:r>
             <w:r>
               <w:rPr>
@@ -2131,7 +3186,7 @@
                 <w:noProof/>
                 <w:webHidden/>
               </w:rPr>
-              <w:instrText xml:space="preserve"> PAGEREF _Toc78407775 \h </w:instrText>
+              <w:instrText xml:space="preserve"> PAGEREF _Toc78410369 \h </w:instrText>
             </w:r>
             <w:r>
               <w:rPr>
@@ -2151,7 +3206,7 @@
                 <w:noProof/>
                 <w:webHidden/>
               </w:rPr>
-              <w:t>18</w:t>
+              <w:t>34</w:t>
             </w:r>
             <w:r>
               <w:rPr>
@@ -2174,7 +3229,7 @@
               <w:lang w:eastAsia="ru-RU"/>
             </w:rPr>
           </w:pPr>
-          <w:hyperlink w:anchor="_Toc78407776" w:history="1">
+          <w:hyperlink w:anchor="_Toc78410370" w:history="1">
             <w:r>
               <w:rPr>
                 <w:rStyle w:val="a4"/>
@@ -2182,7 +3237,26 @@
                 <w:b/>
                 <w:noProof/>
               </w:rPr>
-              <w:t>24. Защита информации. Системы безопасности. Фильтрация трафика. Системы обнаружения и предотвращения вторжения.</w:t>
+              <w:t xml:space="preserve">35. </w:t>
+            </w:r>
+            <w:r>
+              <w:rPr>
+                <w:rStyle w:val="a4"/>
+                <w:rFonts w:cstheme="majorHAnsi"/>
+                <w:b/>
+                <w:noProof/>
+                <w:highlight w:val="yellow"/>
+              </w:rPr>
+              <w:t>Принципы структурной и функциональной организации вычислительных сетей</w:t>
+            </w:r>
+            <w:r>
+              <w:rPr>
+                <w:rStyle w:val="a4"/>
+                <w:rFonts w:cstheme="majorHAnsi"/>
+                <w:b/>
+                <w:noProof/>
+              </w:rPr>
+              <w:t>. Модель взаимодействия открытых систем (модель OSI).</w:t>
             </w:r>
             <w:r>
               <w:rPr>
@@ -2203,7 +3277,7 @@
                 <w:noProof/>
                 <w:webHidden/>
               </w:rPr>
-              <w:instrText xml:space="preserve"> PAGEREF _Toc78407776 \h </w:instrText>
+              <w:instrText xml:space="preserve"> PAGEREF _Toc78410370 \h </w:instrText>
             </w:r>
             <w:r>
               <w:rPr>
@@ -2223,7 +3297,7 @@
                 <w:noProof/>
                 <w:webHidden/>
               </w:rPr>
-              <w:t>18</w:t>
+              <w:t>34</w:t>
             </w:r>
             <w:r>
               <w:rPr>
@@ -2246,7 +3320,7 @@
               <w:lang w:eastAsia="ru-RU"/>
             </w:rPr>
           </w:pPr>
-          <w:hyperlink w:anchor="_Toc78407777" w:history="1">
+          <w:hyperlink w:anchor="_Toc78410371" w:history="1">
             <w:r>
               <w:rPr>
                 <w:rStyle w:val="a4"/>
@@ -2254,151 +3328,18 @@
                 <w:b/>
                 <w:noProof/>
               </w:rPr>
-              <w:t>25. Процесс передачи информации. Источник и приемник, кодирование и декодирование. Причины искажения информации при передаче. Скорость передачи информации в компьютерных сетях.</w:t>
-            </w:r>
-            <w:r>
-              <w:rPr>
-                <w:noProof/>
-                <w:webHidden/>
-              </w:rPr>
-              <w:tab/>
-            </w:r>
-            <w:r>
-              <w:rPr>
-                <w:noProof/>
-                <w:webHidden/>
-              </w:rPr>
-              <w:fldChar w:fldCharType="begin"/>
-            </w:r>
-            <w:r>
-              <w:rPr>
-                <w:noProof/>
-                <w:webHidden/>
-              </w:rPr>
-              <w:instrText xml:space="preserve"> PAGEREF _Toc78407777 \h </w:instrText>
-            </w:r>
-            <w:r>
-              <w:rPr>
-                <w:noProof/>
-                <w:webHidden/>
-              </w:rPr>
-            </w:r>
-            <w:r>
-              <w:rPr>
-                <w:noProof/>
-                <w:webHidden/>
-              </w:rPr>
-              <w:fldChar w:fldCharType="separate"/>
-            </w:r>
-            <w:r>
-              <w:rPr>
-                <w:noProof/>
-                <w:webHidden/>
-              </w:rPr>
-              <w:t>19</w:t>
-            </w:r>
-            <w:r>
-              <w:rPr>
-                <w:noProof/>
-                <w:webHidden/>
-              </w:rPr>
-              <w:fldChar w:fldCharType="end"/>
-            </w:r>
-          </w:hyperlink>
-        </w:p>
-        <w:p>
-          <w:pPr>
-            <w:pStyle w:val="21"/>
-            <w:tabs>
-              <w:tab w:val="right" w:leader="dot" w:pos="9345"/>
-            </w:tabs>
-            <w:rPr>
-              <w:rFonts w:eastAsiaTheme="minorEastAsia"/>
-              <w:noProof/>
-              <w:lang w:eastAsia="ru-RU"/>
-            </w:rPr>
-          </w:pPr>
-          <w:hyperlink w:anchor="_Toc78407778" w:history="1">
+              <w:t xml:space="preserve">36. Стек протоколов TCP/IP: локальные, сетевые и доменные адреса, классы IP-адресов, </w:t>
+            </w:r>
             <w:r>
               <w:rPr>
                 <w:rStyle w:val="a4"/>
                 <w:rFonts w:cstheme="majorHAnsi"/>
                 <w:b/>
                 <w:noProof/>
-              </w:rPr>
-              <w:t>Передача информации</w:t>
-            </w:r>
-            <w:r>
-              <w:rPr>
-                <w:rStyle w:val="a4"/>
-                <w:rFonts w:cstheme="majorHAnsi"/>
-                <w:noProof/>
-              </w:rPr>
-              <w:t xml:space="preserve"> — перемещение сообщений от источника к приемнику по каналу передачи. В процессе передачи информации всегда имеется несколько участников: тот, кто предоставляет информацию (выступает ее источником); тот, кто принимает информацию и является ее получателем (таких может быть несколько); канал связи, по которому передается информация. Общую схему передачи информации разработал основоположник цифровой связи (создатель теории информации) Клод Шеннон.</w:t>
-            </w:r>
-            <w:r>
-              <w:rPr>
-                <w:noProof/>
-                <w:webHidden/>
-              </w:rPr>
-              <w:tab/>
-            </w:r>
-            <w:r>
-              <w:rPr>
-                <w:noProof/>
-                <w:webHidden/>
-              </w:rPr>
-              <w:fldChar w:fldCharType="begin"/>
-            </w:r>
-            <w:r>
-              <w:rPr>
-                <w:noProof/>
-                <w:webHidden/>
-              </w:rPr>
-              <w:instrText xml:space="preserve"> PAGEREF _Toc78407778 \h </w:instrText>
-            </w:r>
-            <w:r>
-              <w:rPr>
-                <w:noProof/>
-                <w:webHidden/>
-              </w:rPr>
-            </w:r>
-            <w:r>
-              <w:rPr>
-                <w:noProof/>
-                <w:webHidden/>
-              </w:rPr>
-              <w:fldChar w:fldCharType="separate"/>
-            </w:r>
-            <w:r>
-              <w:rPr>
-                <w:noProof/>
-                <w:webHidden/>
-              </w:rPr>
-              <w:t>19</w:t>
-            </w:r>
-            <w:r>
-              <w:rPr>
-                <w:noProof/>
-                <w:webHidden/>
-              </w:rPr>
-              <w:fldChar w:fldCharType="end"/>
-            </w:r>
-          </w:hyperlink>
-        </w:p>
-        <w:p>
-          <w:pPr>
-            <w:pStyle w:val="21"/>
-            <w:tabs>
-              <w:tab w:val="right" w:leader="dot" w:pos="9345"/>
-            </w:tabs>
-            <w:rPr>
-              <w:rFonts w:eastAsiaTheme="minorEastAsia"/>
-              <w:noProof/>
-              <w:lang w:eastAsia="ru-RU"/>
-            </w:rPr>
-          </w:pPr>
-          <w:hyperlink w:anchor="_Toc78407779" w:history="1">
+                <w:highlight w:val="yellow"/>
+              </w:rPr>
+              <w:t>маскирование IP-адресов</w:t>
+            </w:r>
             <w:r>
               <w:rPr>
                 <w:rStyle w:val="a4"/>
@@ -2406,7 +3347,7 @@
                 <w:b/>
                 <w:noProof/>
               </w:rPr>
-              <w:t>26. Методы тестирования программных систем. Модульное тестирование, интеграционное тестирование. Монолитный и инкрементальный методы тестирования. Методы восходящего тестирования.</w:t>
+              <w:t>. Протоколы Ethernet, IP, TCP, UDP</w:t>
             </w:r>
             <w:r>
               <w:rPr>
@@ -2427,7 +3368,7 @@
                 <w:noProof/>
                 <w:webHidden/>
               </w:rPr>
-              <w:instrText xml:space="preserve"> PAGEREF _Toc78407779 \h </w:instrText>
+              <w:instrText xml:space="preserve"> PAGEREF _Toc78410371 \h </w:instrText>
             </w:r>
             <w:r>
               <w:rPr>
@@ -2447,981 +3388,7 @@
                 <w:noProof/>
                 <w:webHidden/>
               </w:rPr>
-              <w:t>20</w:t>
-            </w:r>
-            <w:r>
-              <w:rPr>
-                <w:noProof/>
-                <w:webHidden/>
-              </w:rPr>
-              <w:fldChar w:fldCharType="end"/>
-            </w:r>
-          </w:hyperlink>
-        </w:p>
-        <w:p>
-          <w:pPr>
-            <w:pStyle w:val="11"/>
-            <w:tabs>
-              <w:tab w:val="right" w:leader="dot" w:pos="9345"/>
-            </w:tabs>
-            <w:rPr>
-              <w:rFonts w:eastAsiaTheme="minorEastAsia"/>
-              <w:noProof/>
-              <w:lang w:eastAsia="ru-RU"/>
-            </w:rPr>
-          </w:pPr>
-          <w:hyperlink w:anchor="_Toc78407780" w:history="1">
-            <w:r>
-              <w:rPr>
-                <w:rStyle w:val="a4"/>
-                <w:rFonts w:cstheme="majorHAnsi"/>
-                <w:b/>
-                <w:noProof/>
-              </w:rPr>
-              <w:t>Организация ЭВМ</w:t>
-            </w:r>
-            <w:r>
-              <w:rPr>
-                <w:noProof/>
-                <w:webHidden/>
-              </w:rPr>
-              <w:tab/>
-            </w:r>
-            <w:r>
-              <w:rPr>
-                <w:noProof/>
-                <w:webHidden/>
-              </w:rPr>
-              <w:fldChar w:fldCharType="begin"/>
-            </w:r>
-            <w:r>
-              <w:rPr>
-                <w:noProof/>
-                <w:webHidden/>
-              </w:rPr>
-              <w:instrText xml:space="preserve"> PAGEREF _Toc78407780 \h </w:instrText>
-            </w:r>
-            <w:r>
-              <w:rPr>
-                <w:noProof/>
-                <w:webHidden/>
-              </w:rPr>
-            </w:r>
-            <w:r>
-              <w:rPr>
-                <w:noProof/>
-                <w:webHidden/>
-              </w:rPr>
-              <w:fldChar w:fldCharType="separate"/>
-            </w:r>
-            <w:r>
-              <w:rPr>
-                <w:noProof/>
-                <w:webHidden/>
-              </w:rPr>
-              <w:t>22</w:t>
-            </w:r>
-            <w:r>
-              <w:rPr>
-                <w:noProof/>
-                <w:webHidden/>
-              </w:rPr>
-              <w:fldChar w:fldCharType="end"/>
-            </w:r>
-          </w:hyperlink>
-        </w:p>
-        <w:p>
-          <w:pPr>
-            <w:pStyle w:val="21"/>
-            <w:tabs>
-              <w:tab w:val="right" w:leader="dot" w:pos="9345"/>
-            </w:tabs>
-            <w:rPr>
-              <w:rFonts w:eastAsiaTheme="minorEastAsia"/>
-              <w:noProof/>
-              <w:lang w:eastAsia="ru-RU"/>
-            </w:rPr>
-          </w:pPr>
-          <w:hyperlink w:anchor="_Toc78407781" w:history="1">
-            <w:r>
-              <w:rPr>
-                <w:rStyle w:val="a4"/>
-                <w:rFonts w:cstheme="majorHAnsi"/>
-                <w:b/>
-                <w:noProof/>
-              </w:rPr>
-              <w:t>27. Архитектура ЭВМ. Принстонская и гарвардская архитектуры. CISC, RISC и VLIW архитектуры. SISD, SIMD, MIMD, MISD архитектуры.</w:t>
-            </w:r>
-            <w:r>
-              <w:rPr>
-                <w:noProof/>
-                <w:webHidden/>
-              </w:rPr>
-              <w:tab/>
-            </w:r>
-            <w:r>
-              <w:rPr>
-                <w:noProof/>
-                <w:webHidden/>
-              </w:rPr>
-              <w:fldChar w:fldCharType="begin"/>
-            </w:r>
-            <w:r>
-              <w:rPr>
-                <w:noProof/>
-                <w:webHidden/>
-              </w:rPr>
-              <w:instrText xml:space="preserve"> PAGEREF _Toc78407781 \h </w:instrText>
-            </w:r>
-            <w:r>
-              <w:rPr>
-                <w:noProof/>
-                <w:webHidden/>
-              </w:rPr>
-            </w:r>
-            <w:r>
-              <w:rPr>
-                <w:noProof/>
-                <w:webHidden/>
-              </w:rPr>
-              <w:fldChar w:fldCharType="separate"/>
-            </w:r>
-            <w:r>
-              <w:rPr>
-                <w:noProof/>
-                <w:webHidden/>
-              </w:rPr>
-              <w:t>22</w:t>
-            </w:r>
-            <w:r>
-              <w:rPr>
-                <w:noProof/>
-                <w:webHidden/>
-              </w:rPr>
-              <w:fldChar w:fldCharType="end"/>
-            </w:r>
-          </w:hyperlink>
-        </w:p>
-        <w:p>
-          <w:pPr>
-            <w:pStyle w:val="21"/>
-            <w:tabs>
-              <w:tab w:val="right" w:leader="dot" w:pos="9345"/>
-            </w:tabs>
-            <w:rPr>
-              <w:rFonts w:eastAsiaTheme="minorEastAsia"/>
-              <w:noProof/>
-              <w:lang w:eastAsia="ru-RU"/>
-            </w:rPr>
-          </w:pPr>
-          <w:hyperlink w:anchor="_Toc78407782" w:history="1">
-            <w:r>
-              <w:rPr>
-                <w:rStyle w:val="a4"/>
-                <w:rFonts w:cstheme="majorHAnsi"/>
-                <w:b/>
-                <w:noProof/>
-              </w:rPr>
-              <w:t>28. Центральный процессор: его функции и состав. Программная модель и режимы адресации процессора. Понятие конвейерной и суперскалярной обработки потока команд.</w:t>
-            </w:r>
-            <w:r>
-              <w:rPr>
-                <w:noProof/>
-                <w:webHidden/>
-              </w:rPr>
-              <w:tab/>
-            </w:r>
-            <w:r>
-              <w:rPr>
-                <w:noProof/>
-                <w:webHidden/>
-              </w:rPr>
-              <w:fldChar w:fldCharType="begin"/>
-            </w:r>
-            <w:r>
-              <w:rPr>
-                <w:noProof/>
-                <w:webHidden/>
-              </w:rPr>
-              <w:instrText xml:space="preserve"> PAGEREF _Toc78407782 \h </w:instrText>
-            </w:r>
-            <w:r>
-              <w:rPr>
-                <w:noProof/>
-                <w:webHidden/>
-              </w:rPr>
-            </w:r>
-            <w:r>
-              <w:rPr>
-                <w:noProof/>
-                <w:webHidden/>
-              </w:rPr>
-              <w:fldChar w:fldCharType="separate"/>
-            </w:r>
-            <w:r>
-              <w:rPr>
-                <w:noProof/>
-                <w:webHidden/>
-              </w:rPr>
-              <w:t>23</w:t>
-            </w:r>
-            <w:r>
-              <w:rPr>
-                <w:noProof/>
-                <w:webHidden/>
-              </w:rPr>
-              <w:fldChar w:fldCharType="end"/>
-            </w:r>
-          </w:hyperlink>
-        </w:p>
-        <w:p>
-          <w:pPr>
-            <w:pStyle w:val="21"/>
-            <w:tabs>
-              <w:tab w:val="right" w:leader="dot" w:pos="9345"/>
-            </w:tabs>
-            <w:rPr>
-              <w:rFonts w:eastAsiaTheme="minorEastAsia"/>
-              <w:noProof/>
-              <w:lang w:eastAsia="ru-RU"/>
-            </w:rPr>
-          </w:pPr>
-          <w:hyperlink w:anchor="_Toc78407783" w:history="1">
-            <w:r>
-              <w:rPr>
-                <w:rStyle w:val="a4"/>
-                <w:rFonts w:cstheme="majorHAnsi"/>
-                <w:b/>
-                <w:noProof/>
-              </w:rPr>
-              <w:t>29. Назначение и основные функции системы прерываний. Программные и аппаратные прерывания и их отличия.</w:t>
-            </w:r>
-            <w:r>
-              <w:rPr>
-                <w:noProof/>
-                <w:webHidden/>
-              </w:rPr>
-              <w:tab/>
-            </w:r>
-            <w:r>
-              <w:rPr>
-                <w:noProof/>
-                <w:webHidden/>
-              </w:rPr>
-              <w:fldChar w:fldCharType="begin"/>
-            </w:r>
-            <w:r>
-              <w:rPr>
-                <w:noProof/>
-                <w:webHidden/>
-              </w:rPr>
-              <w:instrText xml:space="preserve"> PAGEREF _Toc78407783 \h </w:instrText>
-            </w:r>
-            <w:r>
-              <w:rPr>
-                <w:noProof/>
-                <w:webHidden/>
-              </w:rPr>
-            </w:r>
-            <w:r>
-              <w:rPr>
-                <w:noProof/>
-                <w:webHidden/>
-              </w:rPr>
-              <w:fldChar w:fldCharType="separate"/>
-            </w:r>
-            <w:r>
-              <w:rPr>
-                <w:noProof/>
-                <w:webHidden/>
-              </w:rPr>
-              <w:t>25</w:t>
-            </w:r>
-            <w:r>
-              <w:rPr>
-                <w:noProof/>
-                <w:webHidden/>
-              </w:rPr>
-              <w:fldChar w:fldCharType="end"/>
-            </w:r>
-          </w:hyperlink>
-        </w:p>
-        <w:p>
-          <w:pPr>
-            <w:pStyle w:val="21"/>
-            <w:tabs>
-              <w:tab w:val="right" w:leader="dot" w:pos="9345"/>
-            </w:tabs>
-            <w:rPr>
-              <w:rFonts w:eastAsiaTheme="minorEastAsia"/>
-              <w:noProof/>
-              <w:lang w:eastAsia="ru-RU"/>
-            </w:rPr>
-          </w:pPr>
-          <w:hyperlink w:anchor="_Toc78407784" w:history="1">
-            <w:r>
-              <w:rPr>
-                <w:rStyle w:val="a4"/>
-                <w:rFonts w:cstheme="majorHAnsi"/>
-                <w:b/>
-                <w:noProof/>
-              </w:rPr>
-              <w:t>30. Иерархическая организация памяти компьютеров. Понятие и концепции виртуальной памяти. Страничная и сегментная организация памяти. Алгоритмы замещения страниц виртуальной памяти.</w:t>
-            </w:r>
-            <w:r>
-              <w:rPr>
-                <w:noProof/>
-                <w:webHidden/>
-              </w:rPr>
-              <w:tab/>
-            </w:r>
-            <w:r>
-              <w:rPr>
-                <w:noProof/>
-                <w:webHidden/>
-              </w:rPr>
-              <w:fldChar w:fldCharType="begin"/>
-            </w:r>
-            <w:r>
-              <w:rPr>
-                <w:noProof/>
-                <w:webHidden/>
-              </w:rPr>
-              <w:instrText xml:space="preserve"> PAGEREF _Toc78407784 \h </w:instrText>
-            </w:r>
-            <w:r>
-              <w:rPr>
-                <w:noProof/>
-                <w:webHidden/>
-              </w:rPr>
-            </w:r>
-            <w:r>
-              <w:rPr>
-                <w:noProof/>
-                <w:webHidden/>
-              </w:rPr>
-              <w:fldChar w:fldCharType="separate"/>
-            </w:r>
-            <w:r>
-              <w:rPr>
-                <w:noProof/>
-                <w:webHidden/>
-              </w:rPr>
-              <w:t>26</w:t>
-            </w:r>
-            <w:r>
-              <w:rPr>
-                <w:noProof/>
-                <w:webHidden/>
-              </w:rPr>
-              <w:fldChar w:fldCharType="end"/>
-            </w:r>
-          </w:hyperlink>
-        </w:p>
-        <w:p>
-          <w:pPr>
-            <w:pStyle w:val="21"/>
-            <w:tabs>
-              <w:tab w:val="right" w:leader="dot" w:pos="9345"/>
-            </w:tabs>
-            <w:rPr>
-              <w:rFonts w:eastAsiaTheme="minorEastAsia"/>
-              <w:noProof/>
-              <w:lang w:eastAsia="ru-RU"/>
-            </w:rPr>
-          </w:pPr>
-          <w:hyperlink w:anchor="_Toc78407785" w:history="1">
-            <w:r>
-              <w:rPr>
-                <w:rStyle w:val="a4"/>
-                <w:rFonts w:cstheme="majorHAnsi"/>
-                <w:b/>
-                <w:noProof/>
-              </w:rPr>
-              <w:t>31. Организация системы ввода/вывода. Контроллеры и процессоры ввода/вывода. Интерфейсы, протоколы передачи данных. Синхронный и асинхронный обмен данными. Прямой доступ к памяти.</w:t>
-            </w:r>
-            <w:r>
-              <w:rPr>
-                <w:noProof/>
-                <w:webHidden/>
-              </w:rPr>
-              <w:tab/>
-            </w:r>
-            <w:r>
-              <w:rPr>
-                <w:noProof/>
-                <w:webHidden/>
-              </w:rPr>
-              <w:fldChar w:fldCharType="begin"/>
-            </w:r>
-            <w:r>
-              <w:rPr>
-                <w:noProof/>
-                <w:webHidden/>
-              </w:rPr>
-              <w:instrText xml:space="preserve"> PAGEREF _Toc78407785 \h </w:instrText>
-            </w:r>
-            <w:r>
-              <w:rPr>
-                <w:noProof/>
-                <w:webHidden/>
-              </w:rPr>
-            </w:r>
-            <w:r>
-              <w:rPr>
-                <w:noProof/>
-                <w:webHidden/>
-              </w:rPr>
-              <w:fldChar w:fldCharType="separate"/>
-            </w:r>
-            <w:r>
-              <w:rPr>
-                <w:noProof/>
-                <w:webHidden/>
-              </w:rPr>
-              <w:t>28</w:t>
-            </w:r>
-            <w:r>
-              <w:rPr>
-                <w:noProof/>
-                <w:webHidden/>
-              </w:rPr>
-              <w:fldChar w:fldCharType="end"/>
-            </w:r>
-          </w:hyperlink>
-        </w:p>
-        <w:p>
-          <w:pPr>
-            <w:pStyle w:val="11"/>
-            <w:tabs>
-              <w:tab w:val="right" w:leader="dot" w:pos="9345"/>
-            </w:tabs>
-            <w:rPr>
-              <w:rFonts w:eastAsiaTheme="minorEastAsia"/>
-              <w:noProof/>
-              <w:lang w:eastAsia="ru-RU"/>
-            </w:rPr>
-          </w:pPr>
-          <w:hyperlink w:anchor="_Toc78407786" w:history="1">
-            <w:r>
-              <w:rPr>
-                <w:rStyle w:val="a4"/>
-                <w:rFonts w:cstheme="majorHAnsi"/>
-                <w:b/>
-                <w:noProof/>
-              </w:rPr>
-              <w:t>Операционные системы</w:t>
-            </w:r>
-            <w:r>
-              <w:rPr>
-                <w:noProof/>
-                <w:webHidden/>
-              </w:rPr>
-              <w:tab/>
-            </w:r>
-            <w:r>
-              <w:rPr>
-                <w:noProof/>
-                <w:webHidden/>
-              </w:rPr>
-              <w:fldChar w:fldCharType="begin"/>
-            </w:r>
-            <w:r>
-              <w:rPr>
-                <w:noProof/>
-                <w:webHidden/>
-              </w:rPr>
-              <w:instrText xml:space="preserve"> PAGEREF _Toc78407786 \h </w:instrText>
-            </w:r>
-            <w:r>
-              <w:rPr>
-                <w:noProof/>
-                <w:webHidden/>
-              </w:rPr>
-            </w:r>
-            <w:r>
-              <w:rPr>
-                <w:noProof/>
-                <w:webHidden/>
-              </w:rPr>
-              <w:fldChar w:fldCharType="separate"/>
-            </w:r>
-            <w:r>
-              <w:rPr>
-                <w:noProof/>
-                <w:webHidden/>
-              </w:rPr>
-              <w:t>28</w:t>
-            </w:r>
-            <w:r>
-              <w:rPr>
-                <w:noProof/>
-                <w:webHidden/>
-              </w:rPr>
-              <w:fldChar w:fldCharType="end"/>
-            </w:r>
-          </w:hyperlink>
-        </w:p>
-        <w:p>
-          <w:pPr>
-            <w:pStyle w:val="21"/>
-            <w:tabs>
-              <w:tab w:val="right" w:leader="dot" w:pos="9345"/>
-            </w:tabs>
-            <w:rPr>
-              <w:rFonts w:eastAsiaTheme="minorEastAsia"/>
-              <w:noProof/>
-              <w:lang w:eastAsia="ru-RU"/>
-            </w:rPr>
-          </w:pPr>
-          <w:hyperlink w:anchor="_Toc78407787" w:history="1">
-            <w:r>
-              <w:rPr>
-                <w:rStyle w:val="a4"/>
-                <w:rFonts w:cstheme="majorHAnsi"/>
-                <w:b/>
-                <w:noProof/>
-              </w:rPr>
-              <w:t>32. Назначение и функции операционных систем. Классификация операционных систем. Операционные системы реального времени. Сетевые операционные системы.</w:t>
-            </w:r>
-            <w:r>
-              <w:rPr>
-                <w:noProof/>
-                <w:webHidden/>
-              </w:rPr>
-              <w:tab/>
-            </w:r>
-            <w:r>
-              <w:rPr>
-                <w:noProof/>
-                <w:webHidden/>
-              </w:rPr>
-              <w:fldChar w:fldCharType="begin"/>
-            </w:r>
-            <w:r>
-              <w:rPr>
-                <w:noProof/>
-                <w:webHidden/>
-              </w:rPr>
-              <w:instrText xml:space="preserve"> PAGEREF _Toc78407787 \h </w:instrText>
-            </w:r>
-            <w:r>
-              <w:rPr>
-                <w:noProof/>
-                <w:webHidden/>
-              </w:rPr>
-            </w:r>
-            <w:r>
-              <w:rPr>
-                <w:noProof/>
-                <w:webHidden/>
-              </w:rPr>
-              <w:fldChar w:fldCharType="separate"/>
-            </w:r>
-            <w:r>
-              <w:rPr>
-                <w:noProof/>
-                <w:webHidden/>
-              </w:rPr>
-              <w:t>28</w:t>
-            </w:r>
-            <w:r>
-              <w:rPr>
-                <w:noProof/>
-                <w:webHidden/>
-              </w:rPr>
-              <w:fldChar w:fldCharType="end"/>
-            </w:r>
-          </w:hyperlink>
-        </w:p>
-        <w:p>
-          <w:pPr>
-            <w:pStyle w:val="21"/>
-            <w:tabs>
-              <w:tab w:val="right" w:leader="dot" w:pos="9345"/>
-            </w:tabs>
-            <w:rPr>
-              <w:rFonts w:eastAsiaTheme="minorEastAsia"/>
-              <w:noProof/>
-              <w:lang w:eastAsia="ru-RU"/>
-            </w:rPr>
-          </w:pPr>
-          <w:hyperlink w:anchor="_Toc78407788" w:history="1">
-            <w:r>
-              <w:rPr>
-                <w:rStyle w:val="a4"/>
-                <w:rFonts w:cstheme="majorHAnsi"/>
-                <w:b/>
-                <w:noProof/>
-              </w:rPr>
-              <w:t>33. Управление процессами, файлами и памятью в операционных системах.</w:t>
-            </w:r>
-            <w:r>
-              <w:rPr>
-                <w:noProof/>
-                <w:webHidden/>
-              </w:rPr>
-              <w:tab/>
-            </w:r>
-            <w:r>
-              <w:rPr>
-                <w:noProof/>
-                <w:webHidden/>
-              </w:rPr>
-              <w:fldChar w:fldCharType="begin"/>
-            </w:r>
-            <w:r>
-              <w:rPr>
-                <w:noProof/>
-                <w:webHidden/>
-              </w:rPr>
-              <w:instrText xml:space="preserve"> PAGEREF _Toc78407788 \h </w:instrText>
-            </w:r>
-            <w:r>
-              <w:rPr>
-                <w:noProof/>
-                <w:webHidden/>
-              </w:rPr>
-            </w:r>
-            <w:r>
-              <w:rPr>
-                <w:noProof/>
-                <w:webHidden/>
-              </w:rPr>
-              <w:fldChar w:fldCharType="separate"/>
-            </w:r>
-            <w:r>
-              <w:rPr>
-                <w:noProof/>
-                <w:webHidden/>
-              </w:rPr>
-              <w:t>30</w:t>
-            </w:r>
-            <w:r>
-              <w:rPr>
-                <w:noProof/>
-                <w:webHidden/>
-              </w:rPr>
-              <w:fldChar w:fldCharType="end"/>
-            </w:r>
-          </w:hyperlink>
-        </w:p>
-        <w:p>
-          <w:pPr>
-            <w:pStyle w:val="21"/>
-            <w:tabs>
-              <w:tab w:val="right" w:leader="dot" w:pos="9345"/>
-            </w:tabs>
-            <w:rPr>
-              <w:rFonts w:eastAsiaTheme="minorEastAsia"/>
-              <w:noProof/>
-              <w:lang w:eastAsia="ru-RU"/>
-            </w:rPr>
-          </w:pPr>
-          <w:hyperlink w:anchor="_Toc78407789" w:history="1">
-            <w:r>
-              <w:rPr>
-                <w:rStyle w:val="a4"/>
-                <w:rFonts w:cstheme="majorHAnsi"/>
-                <w:b/>
-                <w:noProof/>
-              </w:rPr>
-              <w:t>34. Мобильные операционные системы и их основные характеристики.</w:t>
-            </w:r>
-            <w:r>
-              <w:rPr>
-                <w:noProof/>
-                <w:webHidden/>
-              </w:rPr>
-              <w:tab/>
-            </w:r>
-            <w:r>
-              <w:rPr>
-                <w:noProof/>
-                <w:webHidden/>
-              </w:rPr>
-              <w:fldChar w:fldCharType="begin"/>
-            </w:r>
-            <w:r>
-              <w:rPr>
-                <w:noProof/>
-                <w:webHidden/>
-              </w:rPr>
-              <w:instrText xml:space="preserve"> PAGEREF _Toc78407789 \h </w:instrText>
-            </w:r>
-            <w:r>
-              <w:rPr>
-                <w:noProof/>
-                <w:webHidden/>
-              </w:rPr>
-            </w:r>
-            <w:r>
-              <w:rPr>
-                <w:noProof/>
-                <w:webHidden/>
-              </w:rPr>
-              <w:fldChar w:fldCharType="separate"/>
-            </w:r>
-            <w:r>
-              <w:rPr>
-                <w:noProof/>
-                <w:webHidden/>
-              </w:rPr>
-              <w:t>30</w:t>
-            </w:r>
-            <w:r>
-              <w:rPr>
-                <w:noProof/>
-                <w:webHidden/>
-              </w:rPr>
-              <w:fldChar w:fldCharType="end"/>
-            </w:r>
-          </w:hyperlink>
-        </w:p>
-        <w:p>
-          <w:pPr>
-            <w:pStyle w:val="11"/>
-            <w:tabs>
-              <w:tab w:val="right" w:leader="dot" w:pos="9345"/>
-            </w:tabs>
-            <w:rPr>
-              <w:rFonts w:eastAsiaTheme="minorEastAsia"/>
-              <w:noProof/>
-              <w:lang w:eastAsia="ru-RU"/>
-            </w:rPr>
-          </w:pPr>
-          <w:hyperlink w:anchor="_Toc78407790" w:history="1">
-            <w:r>
-              <w:rPr>
-                <w:rStyle w:val="a4"/>
-                <w:rFonts w:cstheme="majorHAnsi"/>
-                <w:b/>
-                <w:noProof/>
-              </w:rPr>
-              <w:t>Сети</w:t>
-            </w:r>
-            <w:r>
-              <w:rPr>
-                <w:noProof/>
-                <w:webHidden/>
-              </w:rPr>
-              <w:tab/>
-            </w:r>
-            <w:r>
-              <w:rPr>
-                <w:noProof/>
-                <w:webHidden/>
-              </w:rPr>
-              <w:fldChar w:fldCharType="begin"/>
-            </w:r>
-            <w:r>
-              <w:rPr>
-                <w:noProof/>
-                <w:webHidden/>
-              </w:rPr>
-              <w:instrText xml:space="preserve"> PAGEREF _Toc78407790 \h </w:instrText>
-            </w:r>
-            <w:r>
-              <w:rPr>
-                <w:noProof/>
-                <w:webHidden/>
-              </w:rPr>
-            </w:r>
-            <w:r>
-              <w:rPr>
-                <w:noProof/>
-                <w:webHidden/>
-              </w:rPr>
-              <w:fldChar w:fldCharType="separate"/>
-            </w:r>
-            <w:r>
-              <w:rPr>
-                <w:noProof/>
-                <w:webHidden/>
-              </w:rPr>
-              <w:t>32</w:t>
-            </w:r>
-            <w:r>
-              <w:rPr>
-                <w:noProof/>
-                <w:webHidden/>
-              </w:rPr>
-              <w:fldChar w:fldCharType="end"/>
-            </w:r>
-          </w:hyperlink>
-        </w:p>
-        <w:p>
-          <w:pPr>
-            <w:pStyle w:val="21"/>
-            <w:tabs>
-              <w:tab w:val="right" w:leader="dot" w:pos="9345"/>
-            </w:tabs>
-            <w:rPr>
-              <w:rFonts w:eastAsiaTheme="minorEastAsia"/>
-              <w:noProof/>
-              <w:lang w:eastAsia="ru-RU"/>
-            </w:rPr>
-          </w:pPr>
-          <w:hyperlink w:anchor="_Toc78407791" w:history="1">
-            <w:r>
-              <w:rPr>
-                <w:rStyle w:val="a4"/>
-                <w:rFonts w:cstheme="majorHAnsi"/>
-                <w:b/>
-                <w:noProof/>
-              </w:rPr>
-              <w:t xml:space="preserve">35. </w:t>
-            </w:r>
-            <w:r>
-              <w:rPr>
-                <w:rStyle w:val="a4"/>
-                <w:rFonts w:cstheme="majorHAnsi"/>
-                <w:b/>
-                <w:noProof/>
-                <w:highlight w:val="yellow"/>
-              </w:rPr>
-              <w:t>Принципы структурной и функциональной организации вычислительных сетей</w:t>
-            </w:r>
-            <w:r>
-              <w:rPr>
-                <w:rStyle w:val="a4"/>
-                <w:rFonts w:cstheme="majorHAnsi"/>
-                <w:b/>
-                <w:noProof/>
-              </w:rPr>
-              <w:t>. Модель взаимодействия открытых систем (модель OSI).</w:t>
-            </w:r>
-            <w:r>
-              <w:rPr>
-                <w:noProof/>
-                <w:webHidden/>
-              </w:rPr>
-              <w:tab/>
-            </w:r>
-            <w:r>
-              <w:rPr>
-                <w:noProof/>
-                <w:webHidden/>
-              </w:rPr>
-              <w:fldChar w:fldCharType="begin"/>
-            </w:r>
-            <w:r>
-              <w:rPr>
-                <w:noProof/>
-                <w:webHidden/>
-              </w:rPr>
-              <w:instrText xml:space="preserve"> PAGEREF _Toc78407791 \h </w:instrText>
-            </w:r>
-            <w:r>
-              <w:rPr>
-                <w:noProof/>
-                <w:webHidden/>
-              </w:rPr>
-            </w:r>
-            <w:r>
-              <w:rPr>
-                <w:noProof/>
-                <w:webHidden/>
-              </w:rPr>
-              <w:fldChar w:fldCharType="separate"/>
-            </w:r>
-            <w:r>
-              <w:rPr>
-                <w:noProof/>
-                <w:webHidden/>
-              </w:rPr>
-              <w:t>32</w:t>
-            </w:r>
-            <w:r>
-              <w:rPr>
-                <w:noProof/>
-                <w:webHidden/>
-              </w:rPr>
-              <w:fldChar w:fldCharType="end"/>
-            </w:r>
-          </w:hyperlink>
-        </w:p>
-        <w:p>
-          <w:pPr>
-            <w:pStyle w:val="21"/>
-            <w:tabs>
-              <w:tab w:val="right" w:leader="dot" w:pos="9345"/>
-            </w:tabs>
-            <w:rPr>
-              <w:rFonts w:eastAsiaTheme="minorEastAsia"/>
-              <w:noProof/>
-              <w:lang w:eastAsia="ru-RU"/>
-            </w:rPr>
-          </w:pPr>
-          <w:hyperlink w:anchor="_Toc78407792" w:history="1">
-            <w:r>
-              <w:rPr>
-                <w:rStyle w:val="a4"/>
-                <w:rFonts w:cstheme="majorHAnsi"/>
-                <w:b/>
-                <w:noProof/>
-              </w:rPr>
-              <w:t xml:space="preserve">36. Стек протоколов TCP/IP: локальные, сетевые и доменные адреса, классы IP-адресов, </w:t>
-            </w:r>
-            <w:r>
-              <w:rPr>
-                <w:rStyle w:val="a4"/>
-                <w:rFonts w:cstheme="majorHAnsi"/>
-                <w:b/>
-                <w:noProof/>
-                <w:highlight w:val="yellow"/>
-              </w:rPr>
-              <w:t>маскирование IP-адресов</w:t>
-            </w:r>
-            <w:r>
-              <w:rPr>
-                <w:rStyle w:val="a4"/>
-                <w:rFonts w:cstheme="majorHAnsi"/>
-                <w:b/>
-                <w:noProof/>
-              </w:rPr>
-              <w:t>. Протоколы Ethernet, IP, TCP, UDP</w:t>
-            </w:r>
-            <w:r>
-              <w:rPr>
-                <w:noProof/>
-                <w:webHidden/>
-              </w:rPr>
-              <w:tab/>
-            </w:r>
-            <w:r>
-              <w:rPr>
-                <w:noProof/>
-                <w:webHidden/>
-              </w:rPr>
-              <w:fldChar w:fldCharType="begin"/>
-            </w:r>
-            <w:r>
-              <w:rPr>
-                <w:noProof/>
-                <w:webHidden/>
-              </w:rPr>
-              <w:instrText xml:space="preserve"> PAGEREF _Toc78407792 \h </w:instrText>
-            </w:r>
-            <w:r>
-              <w:rPr>
-                <w:noProof/>
-                <w:webHidden/>
-              </w:rPr>
-            </w:r>
-            <w:r>
-              <w:rPr>
-                <w:noProof/>
-                <w:webHidden/>
-              </w:rPr>
-              <w:fldChar w:fldCharType="separate"/>
-            </w:r>
-            <w:r>
-              <w:rPr>
-                <w:noProof/>
-                <w:webHidden/>
-              </w:rPr>
-              <w:t>33</w:t>
+              <w:t>35</w:t>
             </w:r>
             <w:r>
               <w:rPr>
@@ -3493,7 +3460,7 @@
           <w:szCs w:val="28"/>
         </w:rPr>
       </w:pPr>
-      <w:bookmarkStart w:id="0" w:name="_Toc78407747"/>
+      <w:bookmarkStart w:id="1" w:name="_Toc78410327"/>
       <w:r>
         <w:rPr>
           <w:rFonts w:cstheme="majorHAnsi"/>
@@ -3505,7 +3472,7 @@
         <w:lastRenderedPageBreak/>
         <w:t>Проектирование и разработка программного обеспечения</w:t>
       </w:r>
-      <w:bookmarkEnd w:id="0"/>
+      <w:bookmarkEnd w:id="1"/>
     </w:p>
     <w:p>
       <w:pPr>
@@ -3521,7 +3488,7 @@
           <w:szCs w:val="28"/>
         </w:rPr>
       </w:pPr>
-      <w:bookmarkStart w:id="1" w:name="_Toc78407748"/>
+      <w:bookmarkStart w:id="2" w:name="_Toc78410328"/>
       <w:r>
         <w:rPr>
           <w:rFonts w:cstheme="majorHAnsi"/>
@@ -3552,7 +3519,7 @@
         </w:rPr>
         <w:t>Понятие типов данных в языках программирования. Составные типы данных.</w:t>
       </w:r>
-      <w:bookmarkEnd w:id="1"/>
+      <w:bookmarkEnd w:id="2"/>
     </w:p>
     <w:p>
       <w:pPr>
@@ -3579,7 +3546,7 @@
           <w:szCs w:val="28"/>
         </w:rPr>
       </w:pPr>
-      <w:bookmarkStart w:id="2" w:name="_Toc78407749"/>
+      <w:bookmarkStart w:id="3" w:name="_Toc78410329"/>
       <w:r>
         <w:rPr>
           <w:rFonts w:cstheme="majorHAnsi"/>
@@ -3610,7 +3577,7 @@
         </w:rPr>
         <w:t>Принципы объектно-ориентированного программирования, объектно-ориентированная декомпозиция.</w:t>
       </w:r>
-      <w:bookmarkEnd w:id="2"/>
+      <w:bookmarkEnd w:id="3"/>
     </w:p>
     <w:p>
       <w:pPr>
@@ -4831,7 +4798,7 @@
           <w:szCs w:val="28"/>
         </w:rPr>
       </w:pPr>
-      <w:bookmarkStart w:id="3" w:name="_Toc78407750"/>
+      <w:bookmarkStart w:id="4" w:name="_Toc78410330"/>
       <w:r>
         <w:rPr>
           <w:rFonts w:cstheme="majorHAnsi"/>
@@ -4862,7 +4829,7 @@
         </w:rPr>
         <w:t>Понятие парадигмы (модели) программирования. Примеры реализации различных парадигм в составе современных языков программирования на уровне языковых конструкций.</w:t>
       </w:r>
-      <w:bookmarkEnd w:id="3"/>
+      <w:bookmarkEnd w:id="4"/>
       <w:r>
         <w:rPr>
           <w:rFonts w:cstheme="majorHAnsi"/>
@@ -4899,7 +4866,7 @@
           <w:szCs w:val="28"/>
         </w:rPr>
       </w:pPr>
-      <w:bookmarkStart w:id="4" w:name="_Toc78407751"/>
+      <w:bookmarkStart w:id="5" w:name="_Toc78410331"/>
       <w:r>
         <w:rPr>
           <w:rFonts w:cstheme="majorHAnsi"/>
@@ -4930,7 +4897,7 @@
         </w:rPr>
         <w:t>Предметно-ориентированные языки программирования. Понятие, классификация, примеры.</w:t>
       </w:r>
-      <w:bookmarkEnd w:id="4"/>
+      <w:bookmarkEnd w:id="5"/>
     </w:p>
     <w:p>
       <w:pPr>
@@ -4957,7 +4924,7 @@
           <w:szCs w:val="28"/>
         </w:rPr>
       </w:pPr>
-      <w:bookmarkStart w:id="5" w:name="_Toc78407752"/>
+      <w:bookmarkStart w:id="6" w:name="_Toc78410332"/>
       <w:r>
         <w:rPr>
           <w:rFonts w:cstheme="majorHAnsi"/>
@@ -4989,7 +4956,7 @@
         </w:rPr>
         <w:t>Назначение и основные функции ассемблера.</w:t>
       </w:r>
-      <w:bookmarkEnd w:id="5"/>
+      <w:bookmarkEnd w:id="6"/>
     </w:p>
     <w:p>
       <w:pPr>
@@ -5673,7 +5640,7 @@
           <w:szCs w:val="28"/>
         </w:rPr>
       </w:pPr>
-      <w:bookmarkStart w:id="6" w:name="_Toc78407753"/>
+      <w:bookmarkStart w:id="7" w:name="_Toc78410333"/>
       <w:r>
         <w:rPr>
           <w:rFonts w:cstheme="majorHAnsi"/>
@@ -5724,7 +5691,7 @@
         </w:rPr>
         <w:t>шаблонов проектирования. Примеры шаблонов проектирования.</w:t>
       </w:r>
-      <w:bookmarkEnd w:id="6"/>
+      <w:bookmarkEnd w:id="7"/>
     </w:p>
     <w:p>
       <w:pPr>
@@ -7320,7 +7287,7 @@
           <w:szCs w:val="28"/>
         </w:rPr>
       </w:pPr>
-      <w:bookmarkStart w:id="7" w:name="_Toc78407754"/>
+      <w:bookmarkStart w:id="8" w:name="_Toc78410334"/>
       <w:r>
         <w:rPr>
           <w:rFonts w:cstheme="majorHAnsi"/>
@@ -7351,7 +7318,7 @@
         </w:rPr>
         <w:t>Обзор методологий разработки программного обеспечения (на примерах).</w:t>
       </w:r>
-      <w:bookmarkEnd w:id="7"/>
+      <w:bookmarkEnd w:id="8"/>
     </w:p>
     <w:p>
       <w:pPr>
@@ -7378,7 +7345,7 @@
           <w:szCs w:val="28"/>
         </w:rPr>
       </w:pPr>
-      <w:bookmarkStart w:id="8" w:name="_Toc78407755"/>
+      <w:bookmarkStart w:id="9" w:name="_Toc78410335"/>
       <w:r>
         <w:rPr>
           <w:rFonts w:cstheme="majorHAnsi"/>
@@ -7431,7 +7398,7 @@
         </w:rPr>
         <w:t>-приложений.</w:t>
       </w:r>
-      <w:bookmarkEnd w:id="8"/>
+      <w:bookmarkEnd w:id="9"/>
     </w:p>
     <w:p>
       <w:pPr>
@@ -7458,7 +7425,7 @@
           <w:szCs w:val="28"/>
         </w:rPr>
       </w:pPr>
-      <w:bookmarkStart w:id="9" w:name="_Toc78407756"/>
+      <w:bookmarkStart w:id="10" w:name="_Toc78410336"/>
       <w:r>
         <w:rPr>
           <w:rFonts w:cstheme="majorHAnsi"/>
@@ -7489,7 +7456,7 @@
         </w:rPr>
         <w:t>Средства разработки кроссплатформенных приложений, особенности процесса разработки данных приложений.</w:t>
       </w:r>
-      <w:bookmarkEnd w:id="9"/>
+      <w:bookmarkEnd w:id="10"/>
     </w:p>
     <w:p>
       <w:pPr>
@@ -7516,7 +7483,7 @@
           <w:szCs w:val="28"/>
         </w:rPr>
       </w:pPr>
-      <w:bookmarkStart w:id="10" w:name="_Toc78407757"/>
+      <w:bookmarkStart w:id="11" w:name="_Toc78410337"/>
       <w:r>
         <w:rPr>
           <w:rFonts w:cstheme="majorHAnsi"/>
@@ -7547,7 +7514,7 @@
         </w:rPr>
         <w:t>Принципы построения компиляторов.</w:t>
       </w:r>
-      <w:bookmarkEnd w:id="10"/>
+      <w:bookmarkEnd w:id="11"/>
     </w:p>
     <w:p>
       <w:pPr>
@@ -7573,7 +7540,7 @@
           <w:szCs w:val="28"/>
         </w:rPr>
       </w:pPr>
-      <w:bookmarkStart w:id="11" w:name="_Toc78407758"/>
+      <w:bookmarkStart w:id="12" w:name="_Toc78410338"/>
       <w:r>
         <w:rPr>
           <w:rFonts w:cstheme="majorHAnsi"/>
@@ -7585,7 +7552,7 @@
         <w:lastRenderedPageBreak/>
         <w:t>Информатика</w:t>
       </w:r>
-      <w:bookmarkEnd w:id="11"/>
+      <w:bookmarkEnd w:id="12"/>
     </w:p>
     <w:p>
       <w:pPr>
@@ -7601,7 +7568,7 @@
           <w:szCs w:val="28"/>
         </w:rPr>
       </w:pPr>
-      <w:bookmarkStart w:id="12" w:name="_Toc78407759"/>
+      <w:bookmarkStart w:id="13" w:name="_Toc78410339"/>
       <w:r>
         <w:rPr>
           <w:rFonts w:cstheme="majorHAnsi"/>
@@ -7632,7 +7599,7 @@
         </w:rPr>
         <w:t>Конечные автоматы и регулярные выражения. Назначение и примеры применения.</w:t>
       </w:r>
-      <w:bookmarkEnd w:id="12"/>
+      <w:bookmarkEnd w:id="13"/>
     </w:p>
     <w:p>
       <w:pPr>
@@ -7659,7 +7626,7 @@
           <w:szCs w:val="28"/>
         </w:rPr>
       </w:pPr>
-      <w:bookmarkStart w:id="13" w:name="_Toc78407760"/>
+      <w:bookmarkStart w:id="14" w:name="_Toc78410340"/>
       <w:r>
         <w:rPr>
           <w:rFonts w:cstheme="majorHAnsi"/>
@@ -7690,7 +7657,7 @@
         </w:rPr>
         <w:t>Теория вычислений, вычислимые функции, абстрактные алгоритмические машины, машина Поста, машина Тьюринга.</w:t>
       </w:r>
-      <w:bookmarkEnd w:id="13"/>
+      <w:bookmarkEnd w:id="14"/>
     </w:p>
     <w:p>
       <w:pPr>
@@ -7717,7 +7684,7 @@
           <w:szCs w:val="28"/>
         </w:rPr>
       </w:pPr>
-      <w:bookmarkStart w:id="14" w:name="_Toc78407761"/>
+      <w:bookmarkStart w:id="15" w:name="_Toc78410341"/>
       <w:r>
         <w:rPr>
           <w:rFonts w:cstheme="majorHAnsi"/>
@@ -7770,7 +7737,7 @@
         </w:rPr>
         <w:t xml:space="preserve"> нейронные сети, примеры их применения.</w:t>
       </w:r>
-      <w:bookmarkEnd w:id="14"/>
+      <w:bookmarkEnd w:id="15"/>
     </w:p>
     <w:p>
       <w:pPr>
@@ -8684,7 +8651,7 @@
           <w:szCs w:val="28"/>
         </w:rPr>
       </w:pPr>
-      <w:bookmarkStart w:id="15" w:name="_Toc78407762"/>
+      <w:bookmarkStart w:id="16" w:name="_Toc78410342"/>
       <w:r>
         <w:rPr>
           <w:rFonts w:cstheme="majorHAnsi"/>
@@ -8715,7 +8682,7 @@
         </w:rPr>
         <w:t>Эволюционное программирование, генетические алгоритмы, генетические операторы.</w:t>
       </w:r>
-      <w:bookmarkEnd w:id="15"/>
+      <w:bookmarkEnd w:id="16"/>
       <w:r>
         <w:rPr>
           <w:rFonts w:cstheme="majorHAnsi"/>
@@ -8751,7 +8718,7 @@
           <w:szCs w:val="28"/>
         </w:rPr>
       </w:pPr>
-      <w:bookmarkStart w:id="16" w:name="_Toc78407763"/>
+      <w:bookmarkStart w:id="17" w:name="_Toc78410343"/>
       <w:r>
         <w:rPr>
           <w:rFonts w:cstheme="majorHAnsi"/>
@@ -8762,7 +8729,7 @@
         </w:rPr>
         <w:t>Базы данных</w:t>
       </w:r>
-      <w:bookmarkEnd w:id="16"/>
+      <w:bookmarkEnd w:id="17"/>
     </w:p>
     <w:p>
       <w:pPr>
@@ -8778,7 +8745,7 @@
           <w:szCs w:val="28"/>
         </w:rPr>
       </w:pPr>
-      <w:bookmarkStart w:id="17" w:name="_Toc78407764"/>
+      <w:bookmarkStart w:id="18" w:name="_Toc78410344"/>
       <w:r>
         <w:rPr>
           <w:rFonts w:cstheme="majorHAnsi"/>
@@ -8809,7 +8776,7 @@
         </w:rPr>
         <w:t>Базы данных. Модели представления данных. ORM. Понятие и задачи СУБД.</w:t>
       </w:r>
-      <w:bookmarkEnd w:id="17"/>
+      <w:bookmarkEnd w:id="18"/>
     </w:p>
     <w:p>
       <w:pPr>
@@ -9705,7 +9672,7 @@
           <w:szCs w:val="28"/>
         </w:rPr>
       </w:pPr>
-      <w:bookmarkStart w:id="18" w:name="_Toc78407765"/>
+      <w:bookmarkStart w:id="19" w:name="_Toc78410345"/>
       <w:r>
         <w:rPr>
           <w:rFonts w:cstheme="majorHAnsi"/>
@@ -9736,7 +9703,7 @@
         </w:rPr>
         <w:t>Основные понятия и аксиомы реляционной алгебры. Характеристики языка SQL. Выборка данных из реляционных таблиц с помощью оператора SELECT.</w:t>
       </w:r>
-      <w:bookmarkEnd w:id="18"/>
+      <w:bookmarkEnd w:id="19"/>
     </w:p>
     <w:p>
       <w:pPr>
@@ -11458,7 +11425,7 @@
           <w:szCs w:val="28"/>
         </w:rPr>
       </w:pPr>
-      <w:bookmarkStart w:id="19" w:name="_Toc78407766"/>
+      <w:bookmarkStart w:id="20" w:name="_Toc78410346"/>
       <w:r>
         <w:rPr>
           <w:rFonts w:cstheme="majorHAnsi"/>
@@ -11523,7 +11490,7 @@
         </w:rPr>
         <w:t xml:space="preserve"> базы данных. Назначение и примеры.</w:t>
       </w:r>
-      <w:bookmarkEnd w:id="19"/>
+      <w:bookmarkEnd w:id="20"/>
     </w:p>
     <w:p>
       <w:pPr>
@@ -12800,7 +12767,7 @@
           <w:szCs w:val="28"/>
         </w:rPr>
       </w:pPr>
-      <w:bookmarkStart w:id="20" w:name="_Toc78407767"/>
+      <w:bookmarkStart w:id="21" w:name="_Toc78410347"/>
       <w:r>
         <w:rPr>
           <w:rFonts w:cstheme="majorHAnsi"/>
@@ -12812,7 +12779,7 @@
         <w:lastRenderedPageBreak/>
         <w:t>Веб-программирование и облачные технологии</w:t>
       </w:r>
-      <w:bookmarkEnd w:id="20"/>
+      <w:bookmarkEnd w:id="21"/>
     </w:p>
     <w:p>
       <w:pPr>
@@ -12828,7 +12795,7 @@
           <w:szCs w:val="28"/>
         </w:rPr>
       </w:pPr>
-      <w:bookmarkStart w:id="21" w:name="_Toc78407768"/>
+      <w:bookmarkStart w:id="22" w:name="_Toc78410348"/>
       <w:r>
         <w:rPr>
           <w:rFonts w:cstheme="majorHAnsi"/>
@@ -12881,7 +12848,7 @@
         </w:rPr>
         <w:t>.</w:t>
       </w:r>
-      <w:bookmarkEnd w:id="21"/>
+      <w:bookmarkEnd w:id="22"/>
     </w:p>
     <w:p>
       <w:pPr>
@@ -14739,7 +14706,7 @@
           <w:szCs w:val="28"/>
         </w:rPr>
       </w:pPr>
-      <w:bookmarkStart w:id="22" w:name="_Toc78407769"/>
+      <w:bookmarkStart w:id="23" w:name="_Toc78410349"/>
       <w:r>
         <w:rPr>
           <w:rFonts w:cstheme="majorHAnsi"/>
@@ -14880,7 +14847,7 @@
         </w:rPr>
         <w:t>, Node.js.</w:t>
       </w:r>
-      <w:bookmarkEnd w:id="22"/>
+      <w:bookmarkEnd w:id="23"/>
     </w:p>
     <w:p>
       <w:pPr>
@@ -14907,7 +14874,7 @@
           <w:szCs w:val="28"/>
         </w:rPr>
       </w:pPr>
-      <w:bookmarkStart w:id="23" w:name="_Toc78407770"/>
+      <w:bookmarkStart w:id="24" w:name="_Toc78410350"/>
       <w:r>
         <w:rPr>
           <w:rFonts w:cstheme="majorHAnsi"/>
@@ -15027,7 +14994,7 @@
         </w:rPr>
         <w:t xml:space="preserve"> архитектура. Потоки и процессы.</w:t>
       </w:r>
-      <w:bookmarkEnd w:id="23"/>
+      <w:bookmarkEnd w:id="24"/>
     </w:p>
     <w:p>
       <w:pPr>
@@ -15054,7 +15021,7 @@
           <w:szCs w:val="28"/>
         </w:rPr>
       </w:pPr>
-      <w:bookmarkStart w:id="24" w:name="_Toc78407771"/>
+      <w:bookmarkStart w:id="25" w:name="_Toc78410351"/>
       <w:r>
         <w:rPr>
           <w:rFonts w:cstheme="majorHAnsi"/>
@@ -15173,7 +15140,7 @@
         </w:rPr>
         <w:t xml:space="preserve"> и другие. Файловые и виртуальные хостинги.</w:t>
       </w:r>
-      <w:bookmarkEnd w:id="24"/>
+      <w:bookmarkEnd w:id="25"/>
     </w:p>
     <w:p>
       <w:pPr>
@@ -15642,17 +15609,7 @@
           <w:sz w:val="28"/>
           <w:szCs w:val="28"/>
         </w:rPr>
-        <w:t xml:space="preserve"> основан на принципе хранения множества веб-сайтов клиентов на одном сервере провайдера, также предоставляется какой-то минимальный набор опций. Таким образом, выделяется объем дискового пространства провайдера, лимитированный объем оперативной памяти и какая-то панель управления </w:t>
-      </w:r>
-      <w:bookmarkStart w:id="25" w:name="_GoBack"/>
-      <w:bookmarkEnd w:id="25"/>
-      <w:r>
-        <w:rPr>
-          <w:rFonts w:asciiTheme="majorHAnsi" w:hAnsiTheme="majorHAnsi" w:cstheme="majorHAnsi"/>
-          <w:sz w:val="28"/>
-          <w:szCs w:val="28"/>
-        </w:rPr>
-        <w:t>сайтом. Такой хостинг сайтов широко используется под небольшие веб-проекты, не требующие мощных ресурсов для функционирования.</w:t>
+        <w:t xml:space="preserve"> основан на принципе хранения множества веб-сайтов клиентов на одном сервере провайдера, также предоставляется какой-то минимальный набор опций. Таким образом, выделяется объем дискового пространства провайдера, лимитированный объем оперативной памяти и какая-то панель управления сайтом. Такой хостинг сайтов широко используется под небольшие веб-проекты, не требующие мощных ресурсов для функционирования.</w:t>
       </w:r>
     </w:p>
     <w:p>
@@ -15668,7 +15625,7 @@
           <w:szCs w:val="28"/>
         </w:rPr>
       </w:pPr>
-      <w:bookmarkStart w:id="26" w:name="_Toc78407772"/>
+      <w:bookmarkStart w:id="26" w:name="_Toc78410352"/>
       <w:r>
         <w:rPr>
           <w:rFonts w:cstheme="majorHAnsi"/>
@@ -15695,7 +15652,7 @@
           <w:szCs w:val="28"/>
         </w:rPr>
       </w:pPr>
-      <w:bookmarkStart w:id="27" w:name="_Toc78407773"/>
+      <w:bookmarkStart w:id="27" w:name="_Toc78410353"/>
       <w:r>
         <w:rPr>
           <w:rFonts w:cstheme="majorHAnsi"/>
@@ -15775,7 +15732,7 @@
           <w:szCs w:val="28"/>
         </w:rPr>
       </w:pPr>
-      <w:bookmarkStart w:id="28" w:name="_Toc78407774"/>
+      <w:bookmarkStart w:id="28" w:name="_Toc78410354"/>
       <w:r>
         <w:rPr>
           <w:rFonts w:cstheme="majorHAnsi"/>
@@ -15832,7 +15789,7 @@
           <w:szCs w:val="28"/>
         </w:rPr>
       </w:pPr>
-      <w:bookmarkStart w:id="29" w:name="_Toc78407775"/>
+      <w:bookmarkStart w:id="29" w:name="_Toc78410355"/>
       <w:r>
         <w:rPr>
           <w:rFonts w:cstheme="majorHAnsi"/>
@@ -15859,7 +15816,7 @@
           <w:szCs w:val="28"/>
         </w:rPr>
       </w:pPr>
-      <w:bookmarkStart w:id="30" w:name="_Toc78407776"/>
+      <w:bookmarkStart w:id="30" w:name="_Toc78410356"/>
       <w:r>
         <w:rPr>
           <w:rFonts w:cstheme="majorHAnsi"/>
@@ -15917,7 +15874,7 @@
           <w:szCs w:val="28"/>
         </w:rPr>
       </w:pPr>
-      <w:bookmarkStart w:id="31" w:name="_Toc78407777"/>
+      <w:bookmarkStart w:id="31" w:name="_Toc78410357"/>
       <w:r>
         <w:rPr>
           <w:rFonts w:cstheme="majorHAnsi"/>
@@ -15926,137 +15883,65 @@
           <w:sz w:val="28"/>
           <w:szCs w:val="28"/>
         </w:rPr>
+        <w:t>25.</w:t>
+      </w:r>
+      <w:r>
+        <w:rPr>
+          <w:rFonts w:cstheme="majorHAnsi"/>
+          <w:b/>
+          <w:color w:val="auto"/>
+          <w:sz w:val="28"/>
+          <w:szCs w:val="28"/>
+        </w:rPr>
+        <w:t xml:space="preserve"> </w:t>
+      </w:r>
+      <w:r>
+        <w:rPr>
+          <w:rFonts w:cstheme="majorHAnsi"/>
+          <w:b/>
+          <w:color w:val="auto"/>
+          <w:sz w:val="28"/>
+          <w:szCs w:val="28"/>
+        </w:rPr>
+        <w:t>Процесс передачи информации. Источник и приемник, кодирование и декодирование. Причины искажения информации при передаче. Скорость передачи информации в компьютерных сетях.</w:t>
+      </w:r>
+      <w:bookmarkEnd w:id="31"/>
+    </w:p>
+    <w:p>
+      <w:pPr>
+        <w:ind w:firstLine="709"/>
+        <w:rPr>
+          <w:rFonts w:asciiTheme="majorHAnsi" w:hAnsiTheme="majorHAnsi" w:cstheme="majorHAnsi"/>
+          <w:sz w:val="28"/>
+          <w:szCs w:val="28"/>
+        </w:rPr>
+      </w:pPr>
+      <w:r>
+        <w:rPr>
+          <w:rFonts w:asciiTheme="majorHAnsi" w:hAnsiTheme="majorHAnsi" w:cstheme="majorHAnsi"/>
+          <w:b/>
+          <w:sz w:val="28"/>
+          <w:szCs w:val="28"/>
+        </w:rPr>
+        <w:t>Передача информации</w:t>
+      </w:r>
+      <w:r>
+        <w:rPr>
+          <w:rFonts w:asciiTheme="majorHAnsi" w:hAnsiTheme="majorHAnsi" w:cstheme="majorHAnsi"/>
+          <w:sz w:val="28"/>
+          <w:szCs w:val="28"/>
+        </w:rPr>
+        <w:t xml:space="preserve"> — перемещение сообщений от источника к приемнику по каналу передачи. В процессе передачи информации всегда имеется несколько участников: тот, кто предоставляет информацию </w:t>
+      </w:r>
+      <w:r>
+        <w:rPr>
+          <w:rFonts w:asciiTheme="majorHAnsi" w:hAnsiTheme="majorHAnsi" w:cstheme="majorHAnsi"/>
+          <w:sz w:val="28"/>
+          <w:szCs w:val="28"/>
+        </w:rPr>
         <w:lastRenderedPageBreak/>
-        <w:t>25.</w:t>
-      </w:r>
-      <w:r>
-        <w:rPr>
-          <w:rFonts w:cstheme="majorHAnsi"/>
-          <w:b/>
-          <w:color w:val="auto"/>
-          <w:sz w:val="28"/>
-          <w:szCs w:val="28"/>
-        </w:rPr>
-        <w:t xml:space="preserve"> </w:t>
-      </w:r>
-      <w:r>
-        <w:rPr>
-          <w:rFonts w:cstheme="majorHAnsi"/>
-          <w:b/>
-          <w:color w:val="auto"/>
-          <w:sz w:val="28"/>
-          <w:szCs w:val="28"/>
-        </w:rPr>
-        <w:t>Процесс передачи информации. Источник и приемник, кодирование и декодирование. Причины искажения информации при передаче. Скорость передачи информации в компьютерных сетях.</w:t>
-      </w:r>
-      <w:bookmarkEnd w:id="31"/>
-    </w:p>
-    <w:p>
-      <w:pPr>
-        <w:pStyle w:val="2"/>
-        <w:spacing w:after="240"/>
-        <w:ind w:firstLine="709"/>
-        <w:jc w:val="both"/>
-        <w:rPr>
-          <w:rFonts w:eastAsiaTheme="minorHAnsi" w:cstheme="majorHAnsi"/>
-          <w:color w:val="auto"/>
-          <w:sz w:val="28"/>
-          <w:szCs w:val="28"/>
-        </w:rPr>
-      </w:pPr>
-      <w:bookmarkStart w:id="32" w:name="_Toc78407778"/>
-      <w:r>
-        <w:rPr>
-          <w:rFonts w:eastAsiaTheme="minorHAnsi" w:cstheme="majorHAnsi"/>
-          <w:b/>
-          <w:color w:val="auto"/>
-          <w:sz w:val="28"/>
-          <w:szCs w:val="28"/>
-        </w:rPr>
-        <w:t>Передача информации</w:t>
-      </w:r>
-      <w:r>
-        <w:rPr>
-          <w:rFonts w:eastAsiaTheme="minorHAnsi" w:cstheme="majorHAnsi"/>
-          <w:color w:val="auto"/>
-          <w:sz w:val="28"/>
-          <w:szCs w:val="28"/>
-        </w:rPr>
-        <w:t xml:space="preserve"> — перемещение сообщений от источника к приемнику по каналу передачи. В процессе передачи информации всегда имеется несколько участников:</w:t>
-      </w:r>
-      <w:r>
-        <w:rPr>
-          <w:rFonts w:eastAsiaTheme="minorHAnsi" w:cstheme="majorHAnsi"/>
-          <w:color w:val="auto"/>
-          <w:sz w:val="28"/>
-          <w:szCs w:val="28"/>
-        </w:rPr>
-        <w:t xml:space="preserve"> </w:t>
-      </w:r>
-      <w:r>
-        <w:rPr>
-          <w:rFonts w:eastAsiaTheme="minorHAnsi" w:cstheme="majorHAnsi"/>
-          <w:color w:val="auto"/>
-          <w:sz w:val="28"/>
-          <w:szCs w:val="28"/>
-        </w:rPr>
-        <w:t>тот, кто предоставляет информацию (выступает ее источником);</w:t>
-      </w:r>
-      <w:r>
-        <w:rPr>
-          <w:rFonts w:eastAsiaTheme="minorHAnsi" w:cstheme="majorHAnsi"/>
-          <w:color w:val="auto"/>
-          <w:sz w:val="28"/>
-          <w:szCs w:val="28"/>
-        </w:rPr>
-        <w:t xml:space="preserve"> </w:t>
-      </w:r>
-      <w:r>
-        <w:rPr>
-          <w:rFonts w:eastAsiaTheme="minorHAnsi" w:cstheme="majorHAnsi"/>
-          <w:color w:val="auto"/>
-          <w:sz w:val="28"/>
-          <w:szCs w:val="28"/>
-        </w:rPr>
-        <w:t>тот, кто принимает информацию и является ее получателем (таких может быть несколько);</w:t>
-      </w:r>
-      <w:r>
-        <w:rPr>
-          <w:rFonts w:eastAsiaTheme="minorHAnsi" w:cstheme="majorHAnsi"/>
-          <w:color w:val="auto"/>
-          <w:sz w:val="28"/>
-          <w:szCs w:val="28"/>
-        </w:rPr>
-        <w:t xml:space="preserve"> </w:t>
-      </w:r>
-      <w:r>
-        <w:rPr>
-          <w:rFonts w:eastAsiaTheme="minorHAnsi" w:cstheme="majorHAnsi"/>
-          <w:color w:val="auto"/>
-          <w:sz w:val="28"/>
-          <w:szCs w:val="28"/>
-        </w:rPr>
-        <w:t>канал связи, по которому передается информация.</w:t>
-      </w:r>
-      <w:r>
-        <w:rPr>
-          <w:rFonts w:eastAsiaTheme="minorHAnsi" w:cstheme="majorHAnsi"/>
-          <w:color w:val="auto"/>
-          <w:sz w:val="28"/>
-          <w:szCs w:val="28"/>
-        </w:rPr>
-        <w:t xml:space="preserve"> </w:t>
-      </w:r>
-      <w:r>
-        <w:rPr>
-          <w:rFonts w:eastAsiaTheme="minorHAnsi" w:cstheme="majorHAnsi"/>
-          <w:color w:val="auto"/>
-          <w:sz w:val="28"/>
-          <w:szCs w:val="28"/>
-        </w:rPr>
-        <w:t>Общую схему передачи информации разработал основоположник цифровой связи (создатель теории информации) Клод Шеннон.</w:t>
-      </w:r>
-      <w:bookmarkEnd w:id="32"/>
+        <w:t>(выступает ее источником); тот, кто принимает информацию и является ее получателем (таких может быть несколько); канал связи, по которому передается информация. Общую схему передачи информации разработал основоположник цифровой связи (создатель теории информации) Клод Шеннон.</w:t>
+      </w:r>
     </w:p>
     <w:p>
       <w:pPr>
@@ -16242,32 +16127,40 @@
           <w:sz w:val="28"/>
           <w:szCs w:val="28"/>
         </w:rPr>
+        <w:t>Причинами</w:t>
+      </w:r>
+      <w:r>
+        <w:rPr>
+          <w:rFonts w:asciiTheme="majorHAnsi" w:hAnsiTheme="majorHAnsi" w:cstheme="majorHAnsi"/>
+          <w:sz w:val="28"/>
+          <w:szCs w:val="28"/>
+        </w:rPr>
+        <w:t xml:space="preserve"> искажения информации и появления в ней ошибок при передаче по каналам связи в большинстве случае являются: ошибки, вносимые оконечными комплектами аппаратуры передачи данных; искажения, вносимые каналом: шум канала, частотные искажения, потери информации по причине временной неработоспособности</w:t>
+      </w:r>
+      <w:r>
+        <w:rPr>
+          <w:rFonts w:asciiTheme="majorHAnsi" w:hAnsiTheme="majorHAnsi" w:cstheme="majorHAnsi"/>
+          <w:sz w:val="28"/>
+          <w:szCs w:val="28"/>
+        </w:rPr>
+        <w:t xml:space="preserve"> </w:t>
+      </w:r>
+      <w:r>
+        <w:rPr>
+          <w:rFonts w:asciiTheme="majorHAnsi" w:hAnsiTheme="majorHAnsi" w:cstheme="majorHAnsi"/>
+          <w:sz w:val="28"/>
+          <w:szCs w:val="28"/>
+        </w:rPr>
+        <w:t xml:space="preserve">По способу передачи сигналов различают каналы проводной связи (например, кабельные) и каналы беспроводной связи </w:t>
+      </w:r>
+      <w:r>
+        <w:rPr>
+          <w:rFonts w:asciiTheme="majorHAnsi" w:hAnsiTheme="majorHAnsi" w:cstheme="majorHAnsi"/>
+          <w:sz w:val="28"/>
+          <w:szCs w:val="28"/>
+        </w:rPr>
         <w:lastRenderedPageBreak/>
-        <w:t>Причинами</w:t>
-      </w:r>
-      <w:r>
-        <w:rPr>
-          <w:rFonts w:asciiTheme="majorHAnsi" w:hAnsiTheme="majorHAnsi" w:cstheme="majorHAnsi"/>
-          <w:sz w:val="28"/>
-          <w:szCs w:val="28"/>
-        </w:rPr>
-        <w:t xml:space="preserve"> искажения информации и появления в ней ошибок при передаче по каналам связи в большинстве случае являются: ошибки, вносимые оконечными комплектами аппаратуры передачи данных; искажения, вносимые каналом: шум канала, частотные искажения, потери информации по причине временной неработоспособности</w:t>
-      </w:r>
-      <w:r>
-        <w:rPr>
-          <w:rFonts w:asciiTheme="majorHAnsi" w:hAnsiTheme="majorHAnsi" w:cstheme="majorHAnsi"/>
-          <w:sz w:val="28"/>
-          <w:szCs w:val="28"/>
-        </w:rPr>
-        <w:t xml:space="preserve"> </w:t>
-      </w:r>
-      <w:r>
-        <w:rPr>
-          <w:rFonts w:asciiTheme="majorHAnsi" w:hAnsiTheme="majorHAnsi" w:cstheme="majorHAnsi"/>
-          <w:sz w:val="28"/>
-          <w:szCs w:val="28"/>
-        </w:rPr>
-        <w:t>По способу передачи сигналов различают каналы проводной связи (например, кабельные) и каналы беспроводной связи (например, спутниковые).</w:t>
+        <w:t>(например, спутниковые).</w:t>
       </w:r>
       <w:r>
         <w:rPr>
@@ -16409,7 +16302,7 @@
           <w:szCs w:val="28"/>
         </w:rPr>
       </w:pPr>
-      <w:bookmarkStart w:id="33" w:name="_Toc78407779"/>
+      <w:bookmarkStart w:id="32" w:name="_Toc78410358"/>
       <w:r>
         <w:rPr>
           <w:rFonts w:cstheme="majorHAnsi"/>
@@ -16460,7 +16353,7 @@
         </w:rPr>
         <w:t>Модульное тестирование, интеграционное тестирование. Монолитный и инкрементальный методы тестирования. Методы восходящего тестирования.</w:t>
       </w:r>
-      <w:bookmarkEnd w:id="33"/>
+      <w:bookmarkEnd w:id="32"/>
     </w:p>
     <w:p>
       <w:pPr>
@@ -16692,7 +16585,6 @@
           <w:sz w:val="28"/>
           <w:szCs w:val="28"/>
         </w:rPr>
-        <w:lastRenderedPageBreak/>
         <w:t xml:space="preserve">Нагрузочное тестирование; </w:t>
       </w:r>
     </w:p>
@@ -16848,6 +16740,7 @@
           <w:sz w:val="28"/>
           <w:szCs w:val="28"/>
         </w:rPr>
+        <w:lastRenderedPageBreak/>
         <w:t>Модульное тестирование.</w:t>
       </w:r>
       <w:r>
@@ -17592,115 +17485,107 @@
           <w:sz w:val="28"/>
           <w:szCs w:val="28"/>
         </w:rPr>
-        <w:t xml:space="preserve">проявляющихся в пространстве </w:t>
-      </w:r>
-      <w:r>
-        <w:rPr>
-          <w:rFonts w:asciiTheme="majorHAnsi" w:hAnsiTheme="majorHAnsi" w:cstheme="majorHAnsi"/>
+        <w:t>проявляющихся в пространстве собранного кода. Монолитное тестирование предоставляет большие</w:t>
+      </w:r>
+      <w:r>
+        <w:rPr>
+          <w:rFonts w:asciiTheme="majorHAnsi" w:hAnsiTheme="majorHAnsi" w:cstheme="majorHAnsi"/>
+          <w:sz w:val="28"/>
+          <w:szCs w:val="28"/>
+        </w:rPr>
+        <w:t xml:space="preserve"> </w:t>
+      </w:r>
+      <w:r>
+        <w:rPr>
+          <w:rFonts w:asciiTheme="majorHAnsi" w:hAnsiTheme="majorHAnsi" w:cstheme="majorHAnsi"/>
+          <w:sz w:val="28"/>
+          <w:szCs w:val="28"/>
+        </w:rPr>
+        <w:t>возможности распараллеливания работ, особенно на</w:t>
+      </w:r>
+      <w:r>
+        <w:rPr>
+          <w:rFonts w:asciiTheme="majorHAnsi" w:hAnsiTheme="majorHAnsi" w:cstheme="majorHAnsi"/>
+          <w:sz w:val="28"/>
+          <w:szCs w:val="28"/>
+        </w:rPr>
+        <w:t xml:space="preserve"> </w:t>
+      </w:r>
+      <w:r>
+        <w:rPr>
+          <w:rFonts w:asciiTheme="majorHAnsi" w:hAnsiTheme="majorHAnsi" w:cstheme="majorHAnsi"/>
+          <w:sz w:val="28"/>
+          <w:szCs w:val="28"/>
+        </w:rPr>
+        <w:t>начальной фазе тестирования. Пошаговое тестирование связано с меньшей трудоемкостью</w:t>
+      </w:r>
+      <w:r>
+        <w:rPr>
+          <w:rFonts w:asciiTheme="majorHAnsi" w:hAnsiTheme="majorHAnsi" w:cstheme="majorHAnsi"/>
+          <w:sz w:val="28"/>
+          <w:szCs w:val="28"/>
+        </w:rPr>
+        <w:t xml:space="preserve"> </w:t>
+      </w:r>
+      <w:r>
+        <w:rPr>
+          <w:rFonts w:asciiTheme="majorHAnsi" w:hAnsiTheme="majorHAnsi" w:cstheme="majorHAnsi"/>
+          <w:sz w:val="28"/>
+          <w:szCs w:val="28"/>
+        </w:rPr>
+        <w:t>идентификации ошибок за счет постепенного наращивания</w:t>
+      </w:r>
+      <w:r>
+        <w:rPr>
+          <w:rFonts w:asciiTheme="majorHAnsi" w:hAnsiTheme="majorHAnsi" w:cstheme="majorHAnsi"/>
+          <w:sz w:val="28"/>
+          <w:szCs w:val="28"/>
+        </w:rPr>
+        <w:t xml:space="preserve"> </w:t>
+      </w:r>
+      <w:r>
+        <w:rPr>
+          <w:rFonts w:asciiTheme="majorHAnsi" w:hAnsiTheme="majorHAnsi" w:cstheme="majorHAnsi"/>
+          <w:sz w:val="28"/>
+          <w:szCs w:val="28"/>
+        </w:rPr>
+        <w:t>объема тестируемого кода и соответственно локализации</w:t>
+      </w:r>
+      <w:r>
+        <w:rPr>
+          <w:rFonts w:asciiTheme="majorHAnsi" w:hAnsiTheme="majorHAnsi" w:cstheme="majorHAnsi"/>
+          <w:sz w:val="28"/>
+          <w:szCs w:val="28"/>
+        </w:rPr>
+        <w:t xml:space="preserve"> </w:t>
+      </w:r>
+      <w:r>
+        <w:rPr>
+          <w:rFonts w:asciiTheme="majorHAnsi" w:hAnsiTheme="majorHAnsi" w:cstheme="majorHAnsi"/>
+          <w:sz w:val="28"/>
+          <w:szCs w:val="28"/>
+        </w:rPr>
+        <w:t>добавленной области тестируемого кода.</w:t>
+      </w:r>
+    </w:p>
+    <w:p>
+      <w:pPr>
+        <w:ind w:firstLine="709"/>
+        <w:jc w:val="both"/>
+        <w:rPr>
+          <w:rFonts w:asciiTheme="majorHAnsi" w:hAnsiTheme="majorHAnsi" w:cstheme="majorHAnsi"/>
+          <w:sz w:val="28"/>
+          <w:szCs w:val="28"/>
+        </w:rPr>
+      </w:pPr>
+      <w:r>
+        <w:rPr>
+          <w:rFonts w:asciiTheme="majorHAnsi" w:hAnsiTheme="majorHAnsi" w:cstheme="majorHAnsi"/>
+          <w:b/>
           <w:sz w:val="28"/>
           <w:szCs w:val="28"/>
         </w:rPr>
         <w:lastRenderedPageBreak/>
-        <w:t>собранного кода. Монолитное тестирование предоставляет большие</w:t>
-      </w:r>
-      <w:r>
-        <w:rPr>
-          <w:rFonts w:asciiTheme="majorHAnsi" w:hAnsiTheme="majorHAnsi" w:cstheme="majorHAnsi"/>
-          <w:sz w:val="28"/>
-          <w:szCs w:val="28"/>
-        </w:rPr>
-        <w:t xml:space="preserve"> </w:t>
-      </w:r>
-      <w:r>
-        <w:rPr>
-          <w:rFonts w:asciiTheme="majorHAnsi" w:hAnsiTheme="majorHAnsi" w:cstheme="majorHAnsi"/>
-          <w:sz w:val="28"/>
-          <w:szCs w:val="28"/>
-        </w:rPr>
-        <w:t>возможности распараллеливания работ, особенно на</w:t>
-      </w:r>
-      <w:r>
-        <w:rPr>
-          <w:rFonts w:asciiTheme="majorHAnsi" w:hAnsiTheme="majorHAnsi" w:cstheme="majorHAnsi"/>
-          <w:sz w:val="28"/>
-          <w:szCs w:val="28"/>
-        </w:rPr>
-        <w:t xml:space="preserve"> </w:t>
-      </w:r>
-      <w:r>
-        <w:rPr>
-          <w:rFonts w:asciiTheme="majorHAnsi" w:hAnsiTheme="majorHAnsi" w:cstheme="majorHAnsi"/>
-          <w:sz w:val="28"/>
-          <w:szCs w:val="28"/>
-        </w:rPr>
-        <w:t>начальной фазе тестирования. Пошаговое тестирование связано с меньшей трудоемкостью</w:t>
-      </w:r>
-      <w:r>
-        <w:rPr>
-          <w:rFonts w:asciiTheme="majorHAnsi" w:hAnsiTheme="majorHAnsi" w:cstheme="majorHAnsi"/>
-          <w:sz w:val="28"/>
-          <w:szCs w:val="28"/>
-        </w:rPr>
-        <w:t xml:space="preserve"> </w:t>
-      </w:r>
-      <w:r>
-        <w:rPr>
-          <w:rFonts w:asciiTheme="majorHAnsi" w:hAnsiTheme="majorHAnsi" w:cstheme="majorHAnsi"/>
-          <w:sz w:val="28"/>
-          <w:szCs w:val="28"/>
-        </w:rPr>
-        <w:t>идентификации ошибок за счет постепенного наращивания</w:t>
-      </w:r>
-      <w:r>
-        <w:rPr>
-          <w:rFonts w:asciiTheme="majorHAnsi" w:hAnsiTheme="majorHAnsi" w:cstheme="majorHAnsi"/>
-          <w:sz w:val="28"/>
-          <w:szCs w:val="28"/>
-        </w:rPr>
-        <w:t xml:space="preserve"> </w:t>
-      </w:r>
-      <w:r>
-        <w:rPr>
-          <w:rFonts w:asciiTheme="majorHAnsi" w:hAnsiTheme="majorHAnsi" w:cstheme="majorHAnsi"/>
-          <w:sz w:val="28"/>
-          <w:szCs w:val="28"/>
-        </w:rPr>
-        <w:t>объема тестируемого кода и соответственно локализации</w:t>
-      </w:r>
-      <w:r>
-        <w:rPr>
-          <w:rFonts w:asciiTheme="majorHAnsi" w:hAnsiTheme="majorHAnsi" w:cstheme="majorHAnsi"/>
-          <w:sz w:val="28"/>
-          <w:szCs w:val="28"/>
-        </w:rPr>
-        <w:t xml:space="preserve"> </w:t>
-      </w:r>
-      <w:r>
-        <w:rPr>
-          <w:rFonts w:asciiTheme="majorHAnsi" w:hAnsiTheme="majorHAnsi" w:cstheme="majorHAnsi"/>
-          <w:sz w:val="28"/>
-          <w:szCs w:val="28"/>
-        </w:rPr>
-        <w:t>добавленной области тестируемого кода.</w:t>
-      </w:r>
-    </w:p>
-    <w:p>
-      <w:pPr>
-        <w:ind w:firstLine="709"/>
-        <w:jc w:val="both"/>
-        <w:rPr>
-          <w:rFonts w:asciiTheme="majorHAnsi" w:hAnsiTheme="majorHAnsi" w:cstheme="majorHAnsi"/>
-          <w:sz w:val="28"/>
-          <w:szCs w:val="28"/>
-        </w:rPr>
-      </w:pPr>
-      <w:r>
-        <w:rPr>
-          <w:rFonts w:asciiTheme="majorHAnsi" w:hAnsiTheme="majorHAnsi" w:cstheme="majorHAnsi"/>
-          <w:b/>
-          <w:sz w:val="28"/>
-          <w:szCs w:val="28"/>
-        </w:rPr>
         <w:t xml:space="preserve">Методы восходящего тестирования. </w:t>
       </w:r>
       <w:r>
@@ -17725,7 +17610,7 @@
           <w:szCs w:val="28"/>
         </w:rPr>
       </w:pPr>
-      <w:bookmarkStart w:id="34" w:name="_Toc78407780"/>
+      <w:bookmarkStart w:id="33" w:name="_Toc78410359"/>
       <w:r>
         <w:rPr>
           <w:rFonts w:cstheme="majorHAnsi"/>
@@ -17736,7 +17621,7 @@
         </w:rPr>
         <w:t>Организация ЭВМ</w:t>
       </w:r>
-      <w:bookmarkEnd w:id="34"/>
+      <w:bookmarkEnd w:id="33"/>
     </w:p>
     <w:p>
       <w:pPr>
@@ -17752,7 +17637,7 @@
           <w:szCs w:val="28"/>
         </w:rPr>
       </w:pPr>
-      <w:bookmarkStart w:id="35" w:name="_Toc78407781"/>
+      <w:bookmarkStart w:id="34" w:name="_Toc78410360"/>
       <w:r>
         <w:rPr>
           <w:rFonts w:cstheme="majorHAnsi"/>
@@ -17783,7 +17668,7 @@
         </w:rPr>
         <w:t>Архитектура ЭВМ. Принстонская и гарвардская архитектуры. CISC, RISC и VLIW архитектуры. SISD, SIMD, MIMD, MISD архитектуры.</w:t>
       </w:r>
-      <w:bookmarkEnd w:id="35"/>
+      <w:bookmarkEnd w:id="34"/>
     </w:p>
     <w:p>
       <w:pPr>
@@ -18061,7 +17946,6 @@
           <w:sz w:val="28"/>
           <w:szCs w:val="28"/>
         </w:rPr>
-        <w:lastRenderedPageBreak/>
         <w:t>Типичными представителями являются процессоры на основе x86 команд</w:t>
       </w:r>
       <w:r>
@@ -18221,6 +18105,7 @@
           <w:sz w:val="28"/>
           <w:szCs w:val="28"/>
         </w:rPr>
+        <w:lastRenderedPageBreak/>
         <w:t xml:space="preserve">Фиксированная длина машинных инструкций (например, 32 бита) и простой формат команды. </w:t>
       </w:r>
     </w:p>
@@ -18341,7 +18226,7 @@
           <w:szCs w:val="28"/>
         </w:rPr>
       </w:pPr>
-      <w:bookmarkStart w:id="36" w:name="_Toc78407782"/>
+      <w:bookmarkStart w:id="35" w:name="_Toc78410361"/>
       <w:r>
         <w:rPr>
           <w:rFonts w:cstheme="majorHAnsi"/>
@@ -18394,7 +18279,7 @@
         </w:rPr>
         <w:t xml:space="preserve"> обработки потока команд.</w:t>
       </w:r>
-      <w:bookmarkEnd w:id="36"/>
+      <w:bookmarkEnd w:id="35"/>
     </w:p>
     <w:p>
       <w:pPr>
@@ -18587,7 +18472,6 @@
           <w:sz w:val="28"/>
           <w:szCs w:val="28"/>
         </w:rPr>
-        <w:lastRenderedPageBreak/>
         <w:t>Непосредственная адресация</w:t>
       </w:r>
       <w:r>
@@ -18660,6 +18544,7 @@
           <w:sz w:val="28"/>
           <w:szCs w:val="28"/>
         </w:rPr>
+        <w:lastRenderedPageBreak/>
         <w:t>Неявная адресация</w:t>
       </w:r>
       <w:r>
@@ -18953,7 +18838,6 @@
           <w:sz w:val="28"/>
           <w:szCs w:val="28"/>
         </w:rPr>
-        <w:lastRenderedPageBreak/>
         <w:t>суперскалярные</w:t>
       </w:r>
       <w:proofErr w:type="spellEnd"/>
@@ -19005,7 +18889,7 @@
           <w:szCs w:val="28"/>
         </w:rPr>
       </w:pPr>
-      <w:bookmarkStart w:id="37" w:name="_Toc78407783"/>
+      <w:bookmarkStart w:id="36" w:name="_Toc78410362"/>
       <w:r>
         <w:rPr>
           <w:rFonts w:cstheme="majorHAnsi"/>
@@ -19014,6 +18898,7 @@
           <w:sz w:val="28"/>
           <w:szCs w:val="28"/>
         </w:rPr>
+        <w:lastRenderedPageBreak/>
         <w:t>29.</w:t>
       </w:r>
       <w:r>
@@ -19036,7 +18921,7 @@
         </w:rPr>
         <w:t>Назначение и основные функции системы прерываний. Программные и аппаратные прерывания и их отличия.</w:t>
       </w:r>
-      <w:bookmarkEnd w:id="37"/>
+      <w:bookmarkEnd w:id="36"/>
     </w:p>
     <w:p>
       <w:pPr>
@@ -19438,102 +19323,102 @@
           <w:sz w:val="28"/>
           <w:szCs w:val="28"/>
         </w:rPr>
+        <w:t xml:space="preserve">внутренние </w:t>
+      </w:r>
+      <w:r>
+        <w:rPr>
+          <w:rFonts w:asciiTheme="majorHAnsi" w:hAnsiTheme="majorHAnsi" w:cstheme="majorHAnsi"/>
+          <w:sz w:val="28"/>
+          <w:szCs w:val="28"/>
+        </w:rPr>
+        <w:t>–</w:t>
+      </w:r>
+      <w:r>
+        <w:rPr>
+          <w:rFonts w:asciiTheme="majorHAnsi" w:hAnsiTheme="majorHAnsi" w:cstheme="majorHAnsi"/>
+          <w:sz w:val="28"/>
+          <w:szCs w:val="28"/>
+        </w:rPr>
+        <w:t xml:space="preserve"> возникают внутри микропроцессора во время вычислительного процесса (по существу </w:t>
+      </w:r>
+      <w:r>
+        <w:rPr>
+          <w:rFonts w:asciiTheme="majorHAnsi" w:hAnsiTheme="majorHAnsi" w:cstheme="majorHAnsi"/>
+          <w:sz w:val="28"/>
+          <w:szCs w:val="28"/>
+        </w:rPr>
+        <w:t>–</w:t>
+      </w:r>
+      <w:r>
+        <w:rPr>
+          <w:rFonts w:asciiTheme="majorHAnsi" w:hAnsiTheme="majorHAnsi" w:cstheme="majorHAnsi"/>
+          <w:sz w:val="28"/>
+          <w:szCs w:val="28"/>
+        </w:rPr>
+        <w:t xml:space="preserve"> это исключительные ситуации и программные прерывания).</w:t>
+      </w:r>
+    </w:p>
+    <w:p>
+      <w:pPr>
+        <w:ind w:firstLine="709"/>
+        <w:jc w:val="both"/>
+        <w:rPr>
+          <w:rFonts w:asciiTheme="majorHAnsi" w:hAnsiTheme="majorHAnsi" w:cstheme="majorHAnsi"/>
+          <w:sz w:val="28"/>
+          <w:szCs w:val="28"/>
+        </w:rPr>
+      </w:pPr>
+      <w:r>
+        <w:rPr>
+          <w:rFonts w:asciiTheme="majorHAnsi" w:hAnsiTheme="majorHAnsi" w:cstheme="majorHAnsi"/>
+          <w:b/>
+          <w:sz w:val="28"/>
+          <w:szCs w:val="28"/>
+        </w:rPr>
+        <w:t>Система прерываний</w:t>
+      </w:r>
+      <w:r>
+        <w:rPr>
+          <w:rFonts w:asciiTheme="majorHAnsi" w:hAnsiTheme="majorHAnsi" w:cstheme="majorHAnsi"/>
+          <w:sz w:val="28"/>
+          <w:szCs w:val="28"/>
+        </w:rPr>
+        <w:t xml:space="preserve"> </w:t>
+      </w:r>
+      <w:r>
+        <w:rPr>
+          <w:rFonts w:asciiTheme="majorHAnsi" w:hAnsiTheme="majorHAnsi" w:cstheme="majorHAnsi"/>
+          <w:sz w:val="28"/>
+          <w:szCs w:val="28"/>
+        </w:rPr>
+        <w:t>–</w:t>
+      </w:r>
+      <w:r>
+        <w:rPr>
+          <w:rFonts w:asciiTheme="majorHAnsi" w:hAnsiTheme="majorHAnsi" w:cstheme="majorHAnsi"/>
+          <w:sz w:val="28"/>
+          <w:szCs w:val="28"/>
+        </w:rPr>
+        <w:t xml:space="preserve"> это совокупность программных и аппаратных средств, реализующих механизм прерываний.</w:t>
+      </w:r>
+    </w:p>
+    <w:p>
+      <w:pPr>
+        <w:ind w:firstLine="709"/>
+        <w:jc w:val="both"/>
+        <w:rPr>
+          <w:rFonts w:asciiTheme="majorHAnsi" w:hAnsiTheme="majorHAnsi" w:cstheme="majorHAnsi"/>
+          <w:sz w:val="28"/>
+          <w:szCs w:val="28"/>
+        </w:rPr>
+      </w:pPr>
+      <w:r>
+        <w:rPr>
+          <w:rFonts w:asciiTheme="majorHAnsi" w:hAnsiTheme="majorHAnsi" w:cstheme="majorHAnsi"/>
+          <w:sz w:val="28"/>
+          <w:szCs w:val="28"/>
+        </w:rPr>
         <w:lastRenderedPageBreak/>
-        <w:t xml:space="preserve">внутренние </w:t>
-      </w:r>
-      <w:r>
-        <w:rPr>
-          <w:rFonts w:asciiTheme="majorHAnsi" w:hAnsiTheme="majorHAnsi" w:cstheme="majorHAnsi"/>
-          <w:sz w:val="28"/>
-          <w:szCs w:val="28"/>
-        </w:rPr>
-        <w:t>–</w:t>
-      </w:r>
-      <w:r>
-        <w:rPr>
-          <w:rFonts w:asciiTheme="majorHAnsi" w:hAnsiTheme="majorHAnsi" w:cstheme="majorHAnsi"/>
-          <w:sz w:val="28"/>
-          <w:szCs w:val="28"/>
-        </w:rPr>
-        <w:t xml:space="preserve"> возникают внутри микропроцессора во время вычислительного процесса (по существу </w:t>
-      </w:r>
-      <w:r>
-        <w:rPr>
-          <w:rFonts w:asciiTheme="majorHAnsi" w:hAnsiTheme="majorHAnsi" w:cstheme="majorHAnsi"/>
-          <w:sz w:val="28"/>
-          <w:szCs w:val="28"/>
-        </w:rPr>
-        <w:t>–</w:t>
-      </w:r>
-      <w:r>
-        <w:rPr>
-          <w:rFonts w:asciiTheme="majorHAnsi" w:hAnsiTheme="majorHAnsi" w:cstheme="majorHAnsi"/>
-          <w:sz w:val="28"/>
-          <w:szCs w:val="28"/>
-        </w:rPr>
-        <w:t xml:space="preserve"> это исключительные ситуации и программные прерывания).</w:t>
-      </w:r>
-    </w:p>
-    <w:p>
-      <w:pPr>
-        <w:ind w:firstLine="709"/>
-        <w:jc w:val="both"/>
-        <w:rPr>
-          <w:rFonts w:asciiTheme="majorHAnsi" w:hAnsiTheme="majorHAnsi" w:cstheme="majorHAnsi"/>
-          <w:sz w:val="28"/>
-          <w:szCs w:val="28"/>
-        </w:rPr>
-      </w:pPr>
-      <w:r>
-        <w:rPr>
-          <w:rFonts w:asciiTheme="majorHAnsi" w:hAnsiTheme="majorHAnsi" w:cstheme="majorHAnsi"/>
-          <w:b/>
-          <w:sz w:val="28"/>
-          <w:szCs w:val="28"/>
-        </w:rPr>
-        <w:t>Система прерываний</w:t>
-      </w:r>
-      <w:r>
-        <w:rPr>
-          <w:rFonts w:asciiTheme="majorHAnsi" w:hAnsiTheme="majorHAnsi" w:cstheme="majorHAnsi"/>
-          <w:sz w:val="28"/>
-          <w:szCs w:val="28"/>
-        </w:rPr>
-        <w:t xml:space="preserve"> </w:t>
-      </w:r>
-      <w:r>
-        <w:rPr>
-          <w:rFonts w:asciiTheme="majorHAnsi" w:hAnsiTheme="majorHAnsi" w:cstheme="majorHAnsi"/>
-          <w:sz w:val="28"/>
-          <w:szCs w:val="28"/>
-        </w:rPr>
-        <w:t>–</w:t>
-      </w:r>
-      <w:r>
-        <w:rPr>
-          <w:rFonts w:asciiTheme="majorHAnsi" w:hAnsiTheme="majorHAnsi" w:cstheme="majorHAnsi"/>
-          <w:sz w:val="28"/>
-          <w:szCs w:val="28"/>
-        </w:rPr>
-        <w:t xml:space="preserve"> это совокупность программных и аппаратных средств, реализующих механизм прерываний.</w:t>
-      </w:r>
-    </w:p>
-    <w:p>
-      <w:pPr>
-        <w:ind w:firstLine="709"/>
-        <w:jc w:val="both"/>
-        <w:rPr>
-          <w:rFonts w:asciiTheme="majorHAnsi" w:hAnsiTheme="majorHAnsi" w:cstheme="majorHAnsi"/>
-          <w:sz w:val="28"/>
-          <w:szCs w:val="28"/>
-        </w:rPr>
-      </w:pPr>
-      <w:r>
-        <w:rPr>
-          <w:rFonts w:asciiTheme="majorHAnsi" w:hAnsiTheme="majorHAnsi" w:cstheme="majorHAnsi"/>
-          <w:sz w:val="28"/>
-          <w:szCs w:val="28"/>
-        </w:rPr>
         <w:t>К аппаратным средствам системы прерываний относятся:</w:t>
       </w:r>
     </w:p>
@@ -20045,7 +19930,7 @@
           <w:szCs w:val="28"/>
         </w:rPr>
       </w:pPr>
-      <w:bookmarkStart w:id="38" w:name="_Toc78407784"/>
+      <w:bookmarkStart w:id="37" w:name="_Toc78410363"/>
       <w:r>
         <w:rPr>
           <w:rFonts w:cstheme="majorHAnsi"/>
@@ -20076,7 +19961,7 @@
         </w:rPr>
         <w:t>Иерархическая организация памяти компьютеров. Понятие и концепции виртуальной памяти. Страничная и сегментная организация памяти. Алгоритмы замещения страниц виртуальной памяти.</w:t>
       </w:r>
-      <w:bookmarkEnd w:id="38"/>
+      <w:bookmarkEnd w:id="37"/>
     </w:p>
     <w:p>
       <w:pPr>
@@ -20198,7 +20083,6 @@
           <w:sz w:val="28"/>
           <w:szCs w:val="28"/>
         </w:rPr>
-        <w:lastRenderedPageBreak/>
         <w:t>Регистры</w:t>
       </w:r>
       <w:r>
@@ -20271,6 +20155,7 @@
           <w:sz w:val="28"/>
           <w:szCs w:val="28"/>
         </w:rPr>
+        <w:lastRenderedPageBreak/>
         <w:t>Оперативное</w:t>
       </w:r>
       <w:r>
@@ -20806,49 +20691,57 @@
           <w:sz w:val="28"/>
           <w:szCs w:val="28"/>
         </w:rPr>
+        <w:t>Сегментная адресация памяти</w:t>
+      </w:r>
+      <w:r>
+        <w:rPr>
+          <w:rFonts w:asciiTheme="majorHAnsi" w:hAnsiTheme="majorHAnsi" w:cstheme="majorHAnsi"/>
+          <w:sz w:val="28"/>
+          <w:szCs w:val="28"/>
+        </w:rPr>
+        <w:t xml:space="preserve"> — схема логичес</w:t>
+      </w:r>
+      <w:r>
+        <w:rPr>
+          <w:rFonts w:asciiTheme="majorHAnsi" w:hAnsiTheme="majorHAnsi" w:cstheme="majorHAnsi"/>
+          <w:sz w:val="28"/>
+          <w:szCs w:val="28"/>
+        </w:rPr>
+        <w:t>кой адресации памяти компьютера, где л</w:t>
+      </w:r>
+      <w:r>
+        <w:rPr>
+          <w:rFonts w:asciiTheme="majorHAnsi" w:hAnsiTheme="majorHAnsi" w:cstheme="majorHAnsi"/>
+          <w:sz w:val="28"/>
+          <w:szCs w:val="28"/>
+        </w:rPr>
+        <w:t xml:space="preserve">инейный адрес конкретной ячейки памяти, который в некоторых режимах работы процессора будет совпадать с физическим адресом, делится на две части: сегмент и смещение. </w:t>
+      </w:r>
+      <w:r>
+        <w:rPr>
+          <w:rFonts w:asciiTheme="majorHAnsi" w:hAnsiTheme="majorHAnsi" w:cstheme="majorHAnsi"/>
+          <w:b/>
+          <w:sz w:val="28"/>
+          <w:szCs w:val="28"/>
+        </w:rPr>
+        <w:t>Сегментом</w:t>
+      </w:r>
+      <w:r>
+        <w:rPr>
+          <w:rFonts w:asciiTheme="majorHAnsi" w:hAnsiTheme="majorHAnsi" w:cstheme="majorHAnsi"/>
+          <w:sz w:val="28"/>
+          <w:szCs w:val="28"/>
+        </w:rPr>
+        <w:t xml:space="preserve"> называется условно выделенная область адресного пространства определённого размера, </w:t>
+      </w:r>
+      <w:r>
+        <w:rPr>
+          <w:rFonts w:asciiTheme="majorHAnsi" w:hAnsiTheme="majorHAnsi" w:cstheme="majorHAnsi"/>
+          <w:sz w:val="28"/>
+          <w:szCs w:val="28"/>
+        </w:rPr>
         <w:lastRenderedPageBreak/>
-        <w:t>Сегментная адресация памяти</w:t>
-      </w:r>
-      <w:r>
-        <w:rPr>
-          <w:rFonts w:asciiTheme="majorHAnsi" w:hAnsiTheme="majorHAnsi" w:cstheme="majorHAnsi"/>
-          <w:sz w:val="28"/>
-          <w:szCs w:val="28"/>
-        </w:rPr>
-        <w:t xml:space="preserve"> — схема логичес</w:t>
-      </w:r>
-      <w:r>
-        <w:rPr>
-          <w:rFonts w:asciiTheme="majorHAnsi" w:hAnsiTheme="majorHAnsi" w:cstheme="majorHAnsi"/>
-          <w:sz w:val="28"/>
-          <w:szCs w:val="28"/>
-        </w:rPr>
-        <w:t>кой адресации памяти компьютера, где л</w:t>
-      </w:r>
-      <w:r>
-        <w:rPr>
-          <w:rFonts w:asciiTheme="majorHAnsi" w:hAnsiTheme="majorHAnsi" w:cstheme="majorHAnsi"/>
-          <w:sz w:val="28"/>
-          <w:szCs w:val="28"/>
-        </w:rPr>
-        <w:t xml:space="preserve">инейный адрес конкретной ячейки памяти, который в некоторых режимах работы процессора будет совпадать с физическим адресом, делится на две части: сегмент и смещение. </w:t>
-      </w:r>
-      <w:r>
-        <w:rPr>
-          <w:rFonts w:asciiTheme="majorHAnsi" w:hAnsiTheme="majorHAnsi" w:cstheme="majorHAnsi"/>
-          <w:b/>
-          <w:sz w:val="28"/>
-          <w:szCs w:val="28"/>
-        </w:rPr>
-        <w:t>Сегментом</w:t>
-      </w:r>
-      <w:r>
-        <w:rPr>
-          <w:rFonts w:asciiTheme="majorHAnsi" w:hAnsiTheme="majorHAnsi" w:cstheme="majorHAnsi"/>
-          <w:sz w:val="28"/>
-          <w:szCs w:val="28"/>
-        </w:rPr>
-        <w:t xml:space="preserve"> называется условно выделенная область адресного пространства определённого размера, а </w:t>
+        <w:t xml:space="preserve">а </w:t>
       </w:r>
       <w:r>
         <w:rPr>
@@ -20978,7 +20871,7 @@
           <w:szCs w:val="28"/>
         </w:rPr>
       </w:pPr>
-      <w:bookmarkStart w:id="39" w:name="_Toc78407785"/>
+      <w:bookmarkStart w:id="38" w:name="_Toc78410364"/>
       <w:r>
         <w:rPr>
           <w:rFonts w:cstheme="majorHAnsi"/>
@@ -21009,7 +20902,7 @@
         </w:rPr>
         <w:t>Организация системы ввода/вывода. Контроллеры и процессоры ввода/вывода. Интерфейсы, протоколы передачи данных. Синхронный и асинхронный обмен данными. Прямой доступ к памяти.</w:t>
       </w:r>
-      <w:bookmarkEnd w:id="39"/>
+      <w:bookmarkEnd w:id="38"/>
     </w:p>
     <w:p>
       <w:pPr>
@@ -21035,7 +20928,7 @@
           <w:szCs w:val="28"/>
         </w:rPr>
       </w:pPr>
-      <w:bookmarkStart w:id="40" w:name="_Toc78407786"/>
+      <w:bookmarkStart w:id="39" w:name="_Toc78410365"/>
       <w:r>
         <w:rPr>
           <w:rFonts w:cstheme="majorHAnsi"/>
@@ -21046,7 +20939,7 @@
         </w:rPr>
         <w:t>Операционные системы</w:t>
       </w:r>
-      <w:bookmarkEnd w:id="40"/>
+      <w:bookmarkEnd w:id="39"/>
     </w:p>
     <w:p>
       <w:pPr>
@@ -21062,7 +20955,7 @@
           <w:szCs w:val="28"/>
         </w:rPr>
       </w:pPr>
-      <w:bookmarkStart w:id="41" w:name="_Toc78407787"/>
+      <w:bookmarkStart w:id="40" w:name="_Toc78410366"/>
       <w:r>
         <w:rPr>
           <w:rFonts w:cstheme="majorHAnsi"/>
@@ -21093,7 +20986,7 @@
         </w:rPr>
         <w:t>Назначение и функции операционных систем. Классификация операционных систем. Операционные системы реального времени. Сетевые операционные системы.</w:t>
       </w:r>
-      <w:bookmarkEnd w:id="41"/>
+      <w:bookmarkEnd w:id="40"/>
     </w:p>
     <w:p>
       <w:pPr>
@@ -21206,7 +21099,6 @@
           <w:sz w:val="28"/>
           <w:szCs w:val="28"/>
         </w:rPr>
-        <w:lastRenderedPageBreak/>
         <w:t>управление процессами, т.е. выполнение программ и их взаимодействие с устройствами компьютера.</w:t>
       </w:r>
     </w:p>
@@ -21288,6 +21180,7 @@
           <w:sz w:val="28"/>
           <w:szCs w:val="28"/>
         </w:rPr>
+        <w:lastRenderedPageBreak/>
         <w:t>пользовательский интерфейс, т.е. диалог с пользователем.</w:t>
       </w:r>
     </w:p>
@@ -21855,7 +21748,94 @@
           <w:sz w:val="28"/>
           <w:szCs w:val="28"/>
         </w:rPr>
-        <w:t xml:space="preserve">Примеры: размер ядра </w:t>
+        <w:t>Примеры: размер ядра операционной системы реального времени</w:t>
+      </w:r>
+      <w:r>
+        <w:rPr>
+          <w:rFonts w:asciiTheme="majorHAnsi" w:hAnsiTheme="majorHAnsi" w:cstheme="majorHAnsi"/>
+          <w:sz w:val="28"/>
+          <w:szCs w:val="28"/>
+        </w:rPr>
+        <w:t xml:space="preserve"> </w:t>
+      </w:r>
+      <w:r>
+        <w:rPr>
+          <w:rFonts w:asciiTheme="majorHAnsi" w:hAnsiTheme="majorHAnsi" w:cstheme="majorHAnsi"/>
+          <w:sz w:val="28"/>
+          <w:szCs w:val="28"/>
+        </w:rPr>
+        <w:t xml:space="preserve">OS-9 на микропроцессорах МС68xxx - 22 KB, </w:t>
+      </w:r>
+      <w:proofErr w:type="spellStart"/>
+      <w:r>
+        <w:rPr>
+          <w:rFonts w:asciiTheme="majorHAnsi" w:hAnsiTheme="majorHAnsi" w:cstheme="majorHAnsi"/>
+          <w:sz w:val="28"/>
+          <w:szCs w:val="28"/>
+        </w:rPr>
+        <w:t>VxWorks</w:t>
+      </w:r>
+      <w:proofErr w:type="spellEnd"/>
+      <w:r>
+        <w:rPr>
+          <w:rFonts w:asciiTheme="majorHAnsi" w:hAnsiTheme="majorHAnsi" w:cstheme="majorHAnsi"/>
+          <w:sz w:val="28"/>
+          <w:szCs w:val="28"/>
+        </w:rPr>
+        <w:t xml:space="preserve"> - 16 KB</w:t>
+      </w:r>
+      <w:r>
+        <w:rPr>
+          <w:rFonts w:asciiTheme="majorHAnsi" w:hAnsiTheme="majorHAnsi" w:cstheme="majorHAnsi"/>
+          <w:sz w:val="28"/>
+          <w:szCs w:val="28"/>
+        </w:rPr>
+        <w:t>.</w:t>
+      </w:r>
+    </w:p>
+    <w:p>
+      <w:pPr>
+        <w:ind w:firstLine="709"/>
+        <w:jc w:val="both"/>
+        <w:rPr>
+          <w:rFonts w:asciiTheme="majorHAnsi" w:hAnsiTheme="majorHAnsi" w:cstheme="majorHAnsi"/>
+          <w:b/>
+          <w:sz w:val="28"/>
+          <w:szCs w:val="28"/>
+        </w:rPr>
+      </w:pPr>
+      <w:r>
+        <w:rPr>
+          <w:rFonts w:asciiTheme="majorHAnsi" w:hAnsiTheme="majorHAnsi" w:cstheme="majorHAnsi"/>
+          <w:b/>
+          <w:sz w:val="28"/>
+          <w:szCs w:val="28"/>
+        </w:rPr>
+        <w:t xml:space="preserve">Сетевые операционные системы. </w:t>
+      </w:r>
+      <w:r>
+        <w:rPr>
+          <w:rFonts w:asciiTheme="majorHAnsi" w:hAnsiTheme="majorHAnsi" w:cstheme="majorHAnsi"/>
+          <w:sz w:val="28"/>
+          <w:szCs w:val="28"/>
+        </w:rPr>
+        <w:t>Сетевой операционной системой (ОС) называют операционную систему компьютера, которая помимо управления локальными ресурсами предоставляет пользователям и приложениям возможность эффективного и удобного доступа к информационным и аппаратным ресурсам других компьютеров сети.</w:t>
+      </w:r>
+      <w:r>
+        <w:rPr>
+          <w:rFonts w:asciiTheme="majorHAnsi" w:hAnsiTheme="majorHAnsi" w:cstheme="majorHAnsi"/>
+          <w:sz w:val="28"/>
+          <w:szCs w:val="28"/>
+        </w:rPr>
+        <w:t xml:space="preserve"> </w:t>
+      </w:r>
+      <w:r>
+        <w:rPr>
+          <w:rFonts w:asciiTheme="majorHAnsi" w:hAnsiTheme="majorHAnsi" w:cstheme="majorHAnsi"/>
+          <w:sz w:val="28"/>
+          <w:szCs w:val="28"/>
+        </w:rPr>
+        <w:t xml:space="preserve">В сетевых ОС удаленный </w:t>
       </w:r>
       <w:r>
         <w:rPr>
@@ -21864,94 +21844,7 @@
           <w:szCs w:val="28"/>
         </w:rPr>
         <w:lastRenderedPageBreak/>
-        <w:t>операционной системы реального времени</w:t>
-      </w:r>
-      <w:r>
-        <w:rPr>
-          <w:rFonts w:asciiTheme="majorHAnsi" w:hAnsiTheme="majorHAnsi" w:cstheme="majorHAnsi"/>
-          <w:sz w:val="28"/>
-          <w:szCs w:val="28"/>
-        </w:rPr>
-        <w:t xml:space="preserve"> </w:t>
-      </w:r>
-      <w:r>
-        <w:rPr>
-          <w:rFonts w:asciiTheme="majorHAnsi" w:hAnsiTheme="majorHAnsi" w:cstheme="majorHAnsi"/>
-          <w:sz w:val="28"/>
-          <w:szCs w:val="28"/>
-        </w:rPr>
-        <w:t xml:space="preserve">OS-9 на микропроцессорах МС68xxx - 22 KB, </w:t>
-      </w:r>
-      <w:proofErr w:type="spellStart"/>
-      <w:r>
-        <w:rPr>
-          <w:rFonts w:asciiTheme="majorHAnsi" w:hAnsiTheme="majorHAnsi" w:cstheme="majorHAnsi"/>
-          <w:sz w:val="28"/>
-          <w:szCs w:val="28"/>
-        </w:rPr>
-        <w:t>VxWorks</w:t>
-      </w:r>
-      <w:proofErr w:type="spellEnd"/>
-      <w:r>
-        <w:rPr>
-          <w:rFonts w:asciiTheme="majorHAnsi" w:hAnsiTheme="majorHAnsi" w:cstheme="majorHAnsi"/>
-          <w:sz w:val="28"/>
-          <w:szCs w:val="28"/>
-        </w:rPr>
-        <w:t xml:space="preserve"> - 16 KB</w:t>
-      </w:r>
-      <w:r>
-        <w:rPr>
-          <w:rFonts w:asciiTheme="majorHAnsi" w:hAnsiTheme="majorHAnsi" w:cstheme="majorHAnsi"/>
-          <w:sz w:val="28"/>
-          <w:szCs w:val="28"/>
-        </w:rPr>
-        <w:t>.</w:t>
-      </w:r>
-    </w:p>
-    <w:p>
-      <w:pPr>
-        <w:ind w:firstLine="709"/>
-        <w:jc w:val="both"/>
-        <w:rPr>
-          <w:rFonts w:asciiTheme="majorHAnsi" w:hAnsiTheme="majorHAnsi" w:cstheme="majorHAnsi"/>
-          <w:b/>
-          <w:sz w:val="28"/>
-          <w:szCs w:val="28"/>
-        </w:rPr>
-      </w:pPr>
-      <w:r>
-        <w:rPr>
-          <w:rFonts w:asciiTheme="majorHAnsi" w:hAnsiTheme="majorHAnsi" w:cstheme="majorHAnsi"/>
-          <w:b/>
-          <w:sz w:val="28"/>
-          <w:szCs w:val="28"/>
-        </w:rPr>
-        <w:t xml:space="preserve">Сетевые операционные системы. </w:t>
-      </w:r>
-      <w:r>
-        <w:rPr>
-          <w:rFonts w:asciiTheme="majorHAnsi" w:hAnsiTheme="majorHAnsi" w:cstheme="majorHAnsi"/>
-          <w:sz w:val="28"/>
-          <w:szCs w:val="28"/>
-        </w:rPr>
-        <w:t>Сетевой операционной системой (ОС) называют операционную систему компьютера, которая помимо управления локальными ресурсами предоставляет пользователям и приложениям возможность эффективного и удобного доступа к информационным и аппаратным ресурсам других компьютеров сети.</w:t>
-      </w:r>
-      <w:r>
-        <w:rPr>
-          <w:rFonts w:asciiTheme="majorHAnsi" w:hAnsiTheme="majorHAnsi" w:cstheme="majorHAnsi"/>
-          <w:sz w:val="28"/>
-          <w:szCs w:val="28"/>
-        </w:rPr>
-        <w:t xml:space="preserve"> </w:t>
-      </w:r>
-      <w:r>
-        <w:rPr>
-          <w:rFonts w:asciiTheme="majorHAnsi" w:hAnsiTheme="majorHAnsi" w:cstheme="majorHAnsi"/>
-          <w:sz w:val="28"/>
-          <w:szCs w:val="28"/>
-        </w:rPr>
-        <w:t>В сетевых ОС удаленный доступ к сетевым ресурсам обеспечивается:</w:t>
+        <w:t>доступ к сетевым ресурсам обеспечивается:</w:t>
       </w:r>
       <w:r>
         <w:rPr>
@@ -22000,7 +21893,7 @@
           <w:szCs w:val="28"/>
         </w:rPr>
       </w:pPr>
-      <w:bookmarkStart w:id="42" w:name="_Toc78407788"/>
+      <w:bookmarkStart w:id="41" w:name="_Toc78410367"/>
       <w:r>
         <w:rPr>
           <w:rFonts w:cstheme="majorHAnsi"/>
@@ -22031,7 +21924,7 @@
         </w:rPr>
         <w:t>Управление процессами, файлами и памятью в операционных системах.</w:t>
       </w:r>
-      <w:bookmarkEnd w:id="42"/>
+      <w:bookmarkEnd w:id="41"/>
     </w:p>
     <w:p>
       <w:pPr>
@@ -22058,7 +21951,7 @@
           <w:szCs w:val="28"/>
         </w:rPr>
       </w:pPr>
-      <w:bookmarkStart w:id="43" w:name="_Toc78407789"/>
+      <w:bookmarkStart w:id="42" w:name="_Toc78410368"/>
       <w:r>
         <w:rPr>
           <w:rFonts w:cstheme="majorHAnsi"/>
@@ -22089,7 +21982,7 @@
         </w:rPr>
         <w:t>Мобильные операционные системы и их основные характеристики.</w:t>
       </w:r>
-      <w:bookmarkEnd w:id="43"/>
+      <w:bookmarkEnd w:id="42"/>
     </w:p>
     <w:p>
       <w:pPr>
@@ -22266,7 +22159,6 @@
           <w:sz w:val="28"/>
           <w:szCs w:val="28"/>
         </w:rPr>
-        <w:lastRenderedPageBreak/>
         <w:t>Чистая ОС очень оптимизирована не требовательна к устройствам. Может работать на самом слабом телефоне, который сейчас есть, хотя это уже редкость.</w:t>
       </w:r>
     </w:p>
@@ -22394,6 +22286,7 @@
           <w:sz w:val="28"/>
           <w:szCs w:val="28"/>
         </w:rPr>
+        <w:lastRenderedPageBreak/>
         <w:t>Недостатки</w:t>
       </w:r>
       <w:r>
@@ -22754,16 +22647,7 @@
           <w:sz w:val="28"/>
           <w:szCs w:val="28"/>
         </w:rPr>
-        <w:t xml:space="preserve"> является узкоспециализированной операционной системой, функционирующей только на портативных устройствах одноименной компании. Это позволяет разработчикам тщательно проработать и отшлифовать весь функционал, убрав различные проблемы и баги. Поэтому, если в списке поддерживаемых тем или </w:t>
-      </w:r>
-      <w:r>
-        <w:rPr>
-          <w:rFonts w:asciiTheme="majorHAnsi" w:hAnsiTheme="majorHAnsi" w:cstheme="majorHAnsi"/>
-          <w:sz w:val="28"/>
-          <w:szCs w:val="28"/>
-        </w:rPr>
-        <w:lastRenderedPageBreak/>
-        <w:t xml:space="preserve">иных приложений системы значится определенная версия </w:t>
+        <w:t xml:space="preserve"> является узкоспециализированной операционной системой, функционирующей только на портативных устройствах одноименной компании. Это позволяет разработчикам тщательно проработать и отшлифовать весь функционал, убрав различные проблемы и баги. Поэтому, если в списке поддерживаемых тем или иных приложений системы значится определенная версия </w:t>
       </w:r>
       <w:proofErr w:type="spellStart"/>
       <w:r>
@@ -22923,6 +22807,7 @@
           <w:sz w:val="28"/>
           <w:szCs w:val="28"/>
         </w:rPr>
+        <w:lastRenderedPageBreak/>
         <w:t>Высокая автономность.</w:t>
       </w:r>
       <w:r>
@@ -23282,7 +23167,7 @@
           <w:szCs w:val="28"/>
         </w:rPr>
       </w:pPr>
-      <w:bookmarkStart w:id="44" w:name="_Toc78407790"/>
+      <w:bookmarkStart w:id="43" w:name="_Toc78410369"/>
       <w:r>
         <w:rPr>
           <w:rFonts w:cstheme="majorHAnsi"/>
@@ -23293,7 +23178,7 @@
         </w:rPr>
         <w:t>Сети</w:t>
       </w:r>
-      <w:bookmarkEnd w:id="44"/>
+      <w:bookmarkEnd w:id="43"/>
     </w:p>
     <w:p>
       <w:pPr>
@@ -23309,7 +23194,7 @@
           <w:szCs w:val="28"/>
         </w:rPr>
       </w:pPr>
-      <w:bookmarkStart w:id="45" w:name="_Toc78407791"/>
+      <w:bookmarkStart w:id="44" w:name="_Toc78410370"/>
       <w:r>
         <w:rPr>
           <w:rFonts w:cstheme="majorHAnsi"/>
@@ -23351,7 +23236,7 @@
         </w:rPr>
         <w:t>. Модель взаимодействия открытых систем (модель OSI).</w:t>
       </w:r>
-      <w:bookmarkEnd w:id="45"/>
+      <w:bookmarkEnd w:id="44"/>
     </w:p>
     <w:p>
       <w:pPr>
@@ -23522,16 +23407,7 @@
           <w:sz w:val="28"/>
           <w:szCs w:val="28"/>
         </w:rPr>
-        <w:t xml:space="preserve"> абстрактная модель для сетевых коммуникаций и разработки сетевых протоколов. Представляет уровневый подход к сети. Каждый уровень обслуживает свою часть процесса взаимодействия. Благодаря </w:t>
-      </w:r>
-      <w:r>
-        <w:rPr>
-          <w:rFonts w:asciiTheme="majorHAnsi" w:hAnsiTheme="majorHAnsi" w:cstheme="majorHAnsi"/>
-          <w:sz w:val="28"/>
-          <w:szCs w:val="28"/>
-        </w:rPr>
-        <w:lastRenderedPageBreak/>
-        <w:t>такой структуре совместная работа сетевого оборудования и программного обеспечения становится гораздо проще и понятнее.</w:t>
+        <w:t xml:space="preserve"> абстрактная модель для сетевых коммуникаций и разработки сетевых протоколов. Представляет уровневый подход к сети. Каждый уровень обслуживает свою часть процесса взаимодействия. Благодаря такой структуре совместная работа сетевого оборудования и программного обеспечения становится гораздо проще и понятнее.</w:t>
       </w:r>
     </w:p>
     <w:p>
@@ -23552,6 +23428,7 @@
           <w:szCs w:val="28"/>
           <w:lang w:eastAsia="ru-RU"/>
         </w:rPr>
+        <w:lastRenderedPageBreak/>
         <w:drawing>
           <wp:inline distT="0" distB="0" distL="0" distR="0" wp14:anchorId="03D88C9D" wp14:editId="25970787">
             <wp:extent cx="2019010" cy="3296093"/>
@@ -23701,7 +23578,7 @@
           <w:szCs w:val="28"/>
         </w:rPr>
       </w:pPr>
-      <w:bookmarkStart w:id="46" w:name="_Toc78407792"/>
+      <w:bookmarkStart w:id="45" w:name="_Toc78410371"/>
       <w:r>
         <w:rPr>
           <w:rFonts w:cstheme="majorHAnsi"/>
@@ -23775,7 +23652,7 @@
         </w:rPr>
         <w:t>, IP, TCP, UDP</w:t>
       </w:r>
-      <w:bookmarkEnd w:id="46"/>
+      <w:bookmarkEnd w:id="45"/>
     </w:p>
     <w:p>
       <w:pPr>
@@ -23910,8 +23787,59 @@
           <w:sz w:val="28"/>
           <w:szCs w:val="28"/>
         </w:rPr>
-        <w:t xml:space="preserve">характеризует не отдельный компьютер или </w:t>
-      </w:r>
+        <w:t>характеризует не отдельный компьютер или маршрутизатор,</w:t>
+      </w:r>
+      <w:r>
+        <w:rPr>
+          <w:rFonts w:asciiTheme="majorHAnsi" w:hAnsiTheme="majorHAnsi" w:cstheme="majorHAnsi"/>
+          <w:sz w:val="28"/>
+          <w:szCs w:val="28"/>
+        </w:rPr>
+        <w:t xml:space="preserve"> </w:t>
+      </w:r>
+      <w:r>
+        <w:rPr>
+          <w:rFonts w:asciiTheme="majorHAnsi" w:hAnsiTheme="majorHAnsi" w:cstheme="majorHAnsi"/>
+          <w:sz w:val="28"/>
+          <w:szCs w:val="28"/>
+        </w:rPr>
+        <w:t>а одно сетевое соединение</w:t>
+      </w:r>
+      <w:r>
+        <w:rPr>
+          <w:rFonts w:asciiTheme="majorHAnsi" w:hAnsiTheme="majorHAnsi" w:cstheme="majorHAnsi"/>
+          <w:sz w:val="28"/>
+          <w:szCs w:val="28"/>
+        </w:rPr>
+        <w:t>. IP</w:t>
+      </w:r>
+      <w:r>
+        <w:rPr>
+          <w:rFonts w:asciiTheme="majorHAnsi" w:hAnsiTheme="majorHAnsi" w:cstheme="majorHAnsi"/>
+          <w:sz w:val="28"/>
+          <w:szCs w:val="28"/>
+        </w:rPr>
+        <w:t>-</w:t>
+      </w:r>
+      <w:r>
+        <w:rPr>
+          <w:rFonts w:asciiTheme="majorHAnsi" w:hAnsiTheme="majorHAnsi" w:cstheme="majorHAnsi"/>
+          <w:sz w:val="28"/>
+          <w:szCs w:val="28"/>
+        </w:rPr>
+        <w:t>адрес состоит из двух частей: номера сети и номера узла.</w:t>
+      </w:r>
+    </w:p>
+    <w:p>
+      <w:pPr>
+        <w:ind w:firstLine="709"/>
+        <w:jc w:val="both"/>
+        <w:rPr>
+          <w:rFonts w:asciiTheme="majorHAnsi" w:hAnsiTheme="majorHAnsi" w:cstheme="majorHAnsi"/>
+          <w:sz w:val="28"/>
+          <w:szCs w:val="28"/>
+        </w:rPr>
+      </w:pPr>
       <w:r>
         <w:rPr>
           <w:rFonts w:asciiTheme="majorHAnsi" w:hAnsiTheme="majorHAnsi" w:cstheme="majorHAnsi"/>
@@ -23919,65 +23847,6 @@
           <w:szCs w:val="28"/>
         </w:rPr>
         <w:lastRenderedPageBreak/>
-        <w:t>маршрутизатор,</w:t>
-      </w:r>
-      <w:r>
-        <w:rPr>
-          <w:rFonts w:asciiTheme="majorHAnsi" w:hAnsiTheme="majorHAnsi" w:cstheme="majorHAnsi"/>
-          <w:sz w:val="28"/>
-          <w:szCs w:val="28"/>
-        </w:rPr>
-        <w:t xml:space="preserve"> </w:t>
-      </w:r>
-      <w:r>
-        <w:rPr>
-          <w:rFonts w:asciiTheme="majorHAnsi" w:hAnsiTheme="majorHAnsi" w:cstheme="majorHAnsi"/>
-          <w:sz w:val="28"/>
-          <w:szCs w:val="28"/>
-        </w:rPr>
-        <w:t>а одно сетевое соединение</w:t>
-      </w:r>
-      <w:r>
-        <w:rPr>
-          <w:rFonts w:asciiTheme="majorHAnsi" w:hAnsiTheme="majorHAnsi" w:cstheme="majorHAnsi"/>
-          <w:sz w:val="28"/>
-          <w:szCs w:val="28"/>
-        </w:rPr>
-        <w:t>. IP</w:t>
-      </w:r>
-      <w:r>
-        <w:rPr>
-          <w:rFonts w:asciiTheme="majorHAnsi" w:hAnsiTheme="majorHAnsi" w:cstheme="majorHAnsi"/>
-          <w:sz w:val="28"/>
-          <w:szCs w:val="28"/>
-        </w:rPr>
-        <w:t>-</w:t>
-      </w:r>
-      <w:r>
-        <w:rPr>
-          <w:rFonts w:asciiTheme="majorHAnsi" w:hAnsiTheme="majorHAnsi" w:cstheme="majorHAnsi"/>
-          <w:sz w:val="28"/>
-          <w:szCs w:val="28"/>
-        </w:rPr>
-        <w:t>адрес состоит из двух частей: номера сети и номера узла.</w:t>
-      </w:r>
-    </w:p>
-    <w:p>
-      <w:pPr>
-        <w:ind w:firstLine="709"/>
-        <w:jc w:val="both"/>
-        <w:rPr>
-          <w:rFonts w:asciiTheme="majorHAnsi" w:hAnsiTheme="majorHAnsi" w:cstheme="majorHAnsi"/>
-          <w:sz w:val="28"/>
-          <w:szCs w:val="28"/>
-        </w:rPr>
-      </w:pPr>
-      <w:r>
-        <w:rPr>
-          <w:rFonts w:asciiTheme="majorHAnsi" w:hAnsiTheme="majorHAnsi" w:cstheme="majorHAnsi"/>
-          <w:sz w:val="28"/>
-          <w:szCs w:val="28"/>
-        </w:rPr>
         <w:t xml:space="preserve">Символьные имена в IP-сетях называются </w:t>
       </w:r>
       <w:r>
@@ -24761,7 +24630,6 @@
           <w:szCs w:val="28"/>
           <w:lang w:eastAsia="ru-RU"/>
         </w:rPr>
-        <w:lastRenderedPageBreak/>
         <w:drawing>
           <wp:inline distT="0" distB="0" distL="0" distR="0" wp14:anchorId="50815EF3" wp14:editId="0E245DD5">
             <wp:extent cx="4582976" cy="2746375"/>
@@ -24833,6 +24701,7 @@
           <w:sz w:val="28"/>
           <w:szCs w:val="28"/>
         </w:rPr>
+        <w:lastRenderedPageBreak/>
         <w:t>Ethernet</w:t>
       </w:r>
       <w:proofErr w:type="spellEnd"/>
@@ -25070,16 +24939,7 @@
           <w:sz w:val="28"/>
           <w:szCs w:val="28"/>
         </w:rPr>
-        <w:t xml:space="preserve">В отличие от TCP, UDP не гарантирует </w:t>
-      </w:r>
-      <w:r>
-        <w:rPr>
-          <w:rFonts w:asciiTheme="majorHAnsi" w:hAnsiTheme="majorHAnsi" w:cstheme="majorHAnsi"/>
-          <w:sz w:val="28"/>
-          <w:szCs w:val="28"/>
-        </w:rPr>
-        <w:lastRenderedPageBreak/>
-        <w:t>доставку пакета. Это позволяет ему гораздо быстрее и эффективнее доставлять данные для приложений, которым требуется большая пропускная способность линий связи, либо требуется малое время доставки данных.</w:t>
+        <w:t>В отличие от TCP, UDP не гарантирует доставку пакета. Это позволяет ему гораздо быстрее и эффективнее доставлять данные для приложений, которым требуется большая пропускная способность линий связи, либо требуется малое время доставки данных.</w:t>
       </w:r>
     </w:p>
     <w:p/>
@@ -28417,7 +28277,6 @@
   <w:style w:type="character" w:default="1" w:styleId="a0">
     <w:name w:val="Default Paragraph Font"/>
     <w:uiPriority w:val="1"/>
-    <w:semiHidden/>
     <w:unhideWhenUsed/>
   </w:style>
   <w:style w:type="table" w:default="1" w:styleId="a1">

--- a/docs/Технологии интернета вещей Юля.docx
+++ b/docs/Технологии интернета вещей Юля.docx
@@ -86,112 +86,65 @@
             </w:rPr>
             <w:fldChar w:fldCharType="separate"/>
           </w:r>
-          <w:bookmarkStart w:id="0" w:name="_GoBack"/>
-          <w:bookmarkEnd w:id="0"/>
-          <w:r>
-            <w:rPr>
-              <w:rStyle w:val="a4"/>
-              <w:noProof/>
-            </w:rPr>
-            <w:fldChar w:fldCharType="begin"/>
-          </w:r>
-          <w:r>
-            <w:rPr>
-              <w:rStyle w:val="a4"/>
-              <w:noProof/>
-            </w:rPr>
-            <w:instrText xml:space="preserve"> </w:instrText>
-          </w:r>
-          <w:r>
-            <w:rPr>
-              <w:noProof/>
-            </w:rPr>
-            <w:instrText>HYPERLINK \l "_Toc78410327"</w:instrText>
-          </w:r>
-          <w:r>
-            <w:rPr>
-              <w:rStyle w:val="a4"/>
-              <w:noProof/>
-            </w:rPr>
-            <w:instrText xml:space="preserve"> </w:instrText>
-          </w:r>
-          <w:r>
-            <w:rPr>
-              <w:rStyle w:val="a4"/>
-              <w:noProof/>
-            </w:rPr>
-          </w:r>
-          <w:r>
-            <w:rPr>
-              <w:rStyle w:val="a4"/>
-              <w:noProof/>
-            </w:rPr>
-            <w:fldChar w:fldCharType="separate"/>
-          </w:r>
-          <w:r>
-            <w:rPr>
-              <w:rStyle w:val="a4"/>
-              <w:rFonts w:cstheme="majorHAnsi"/>
-              <w:b/>
-              <w:noProof/>
-            </w:rPr>
-            <w:t>Проектирование и разработка программного обеспечения</w:t>
-          </w:r>
-          <w:r>
-            <w:rPr>
-              <w:noProof/>
-              <w:webHidden/>
-            </w:rPr>
-            <w:tab/>
-          </w:r>
-          <w:r>
-            <w:rPr>
-              <w:noProof/>
-              <w:webHidden/>
-            </w:rPr>
-            <w:fldChar w:fldCharType="begin"/>
-          </w:r>
-          <w:r>
-            <w:rPr>
-              <w:noProof/>
-              <w:webHidden/>
-            </w:rPr>
-            <w:instrText xml:space="preserve"> PAGEREF _Toc78410327 \h </w:instrText>
-          </w:r>
-          <w:r>
-            <w:rPr>
-              <w:noProof/>
-              <w:webHidden/>
-            </w:rPr>
-          </w:r>
-          <w:r>
-            <w:rPr>
-              <w:noProof/>
-              <w:webHidden/>
-            </w:rPr>
-            <w:fldChar w:fldCharType="separate"/>
-          </w:r>
-          <w:r>
-            <w:rPr>
-              <w:noProof/>
-              <w:webHidden/>
-            </w:rPr>
-            <w:t>3</w:t>
-          </w:r>
-          <w:r>
-            <w:rPr>
-              <w:noProof/>
-              <w:webHidden/>
-            </w:rPr>
-            <w:fldChar w:fldCharType="end"/>
-          </w:r>
-          <w:r>
-            <w:rPr>
-              <w:rStyle w:val="a4"/>
-              <w:noProof/>
-            </w:rPr>
-            <w:fldChar w:fldCharType="end"/>
-          </w:r>
+          <w:hyperlink w:anchor="_Toc78410327" w:history="1">
+            <w:r>
+              <w:rPr>
+                <w:rStyle w:val="a4"/>
+                <w:rFonts w:cstheme="majorHAnsi"/>
+                <w:b/>
+                <w:noProof/>
+              </w:rPr>
+              <w:t>Проектирование и разработка программного обеспечения</w:t>
+            </w:r>
+            <w:r>
+              <w:rPr>
+                <w:noProof/>
+                <w:webHidden/>
+              </w:rPr>
+              <w:tab/>
+            </w:r>
+            <w:r>
+              <w:rPr>
+                <w:noProof/>
+                <w:webHidden/>
+              </w:rPr>
+              <w:fldChar w:fldCharType="begin"/>
+            </w:r>
+            <w:r>
+              <w:rPr>
+                <w:noProof/>
+                <w:webHidden/>
+              </w:rPr>
+              <w:instrText xml:space="preserve"> PAGEREF _Toc78410327 \h </w:instrText>
+            </w:r>
+            <w:r>
+              <w:rPr>
+                <w:noProof/>
+                <w:webHidden/>
+              </w:rPr>
+            </w:r>
+            <w:r>
+              <w:rPr>
+                <w:noProof/>
+                <w:webHidden/>
+              </w:rPr>
+              <w:fldChar w:fldCharType="separate"/>
+            </w:r>
+            <w:r>
+              <w:rPr>
+                <w:noProof/>
+                <w:webHidden/>
+              </w:rPr>
+              <w:t>3</w:t>
+            </w:r>
+            <w:r>
+              <w:rPr>
+                <w:noProof/>
+                <w:webHidden/>
+              </w:rPr>
+              <w:fldChar w:fldCharType="end"/>
+            </w:r>
+          </w:hyperlink>
         </w:p>
         <w:p>
           <w:pPr>
@@ -3460,7 +3413,7 @@
           <w:szCs w:val="28"/>
         </w:rPr>
       </w:pPr>
-      <w:bookmarkStart w:id="1" w:name="_Toc78410327"/>
+      <w:bookmarkStart w:id="0" w:name="_Toc78410327"/>
       <w:r>
         <w:rPr>
           <w:rFonts w:cstheme="majorHAnsi"/>
@@ -3472,7 +3425,7 @@
         <w:lastRenderedPageBreak/>
         <w:t>Проектирование и разработка программного обеспечения</w:t>
       </w:r>
-      <w:bookmarkEnd w:id="1"/>
+      <w:bookmarkEnd w:id="0"/>
     </w:p>
     <w:p>
       <w:pPr>
@@ -3488,7 +3441,7 @@
           <w:szCs w:val="28"/>
         </w:rPr>
       </w:pPr>
-      <w:bookmarkStart w:id="2" w:name="_Toc78410328"/>
+      <w:bookmarkStart w:id="1" w:name="_Toc78410328"/>
       <w:r>
         <w:rPr>
           <w:rFonts w:cstheme="majorHAnsi"/>
@@ -3519,7 +3472,7 @@
         </w:rPr>
         <w:t>Понятие типов данных в языках программирования. Составные типы данных.</w:t>
       </w:r>
-      <w:bookmarkEnd w:id="2"/>
+      <w:bookmarkEnd w:id="1"/>
     </w:p>
     <w:p>
       <w:pPr>
@@ -3546,7 +3499,7 @@
           <w:szCs w:val="28"/>
         </w:rPr>
       </w:pPr>
-      <w:bookmarkStart w:id="3" w:name="_Toc78410329"/>
+      <w:bookmarkStart w:id="2" w:name="_Toc78410329"/>
       <w:r>
         <w:rPr>
           <w:rFonts w:cstheme="majorHAnsi"/>
@@ -3577,7 +3530,7 @@
         </w:rPr>
         <w:t>Принципы объектно-ориентированного программирования, объектно-ориентированная декомпозиция.</w:t>
       </w:r>
-      <w:bookmarkEnd w:id="3"/>
+      <w:bookmarkEnd w:id="2"/>
     </w:p>
     <w:p>
       <w:pPr>
@@ -4798,7 +4751,7 @@
           <w:szCs w:val="28"/>
         </w:rPr>
       </w:pPr>
-      <w:bookmarkStart w:id="4" w:name="_Toc78410330"/>
+      <w:bookmarkStart w:id="3" w:name="_Toc78410330"/>
       <w:r>
         <w:rPr>
           <w:rFonts w:cstheme="majorHAnsi"/>
@@ -4829,7 +4782,7 @@
         </w:rPr>
         <w:t>Понятие парадигмы (модели) программирования. Примеры реализации различных парадигм в составе современных языков программирования на уровне языковых конструкций.</w:t>
       </w:r>
-      <w:bookmarkEnd w:id="4"/>
+      <w:bookmarkEnd w:id="3"/>
       <w:r>
         <w:rPr>
           <w:rFonts w:cstheme="majorHAnsi"/>
@@ -4866,7 +4819,7 @@
           <w:szCs w:val="28"/>
         </w:rPr>
       </w:pPr>
-      <w:bookmarkStart w:id="5" w:name="_Toc78410331"/>
+      <w:bookmarkStart w:id="4" w:name="_Toc78410331"/>
       <w:r>
         <w:rPr>
           <w:rFonts w:cstheme="majorHAnsi"/>
@@ -4897,7 +4850,7 @@
         </w:rPr>
         <w:t>Предметно-ориентированные языки программирования. Понятие, классификация, примеры.</w:t>
       </w:r>
-      <w:bookmarkEnd w:id="5"/>
+      <w:bookmarkEnd w:id="4"/>
     </w:p>
     <w:p>
       <w:pPr>
@@ -4924,7 +4877,7 @@
           <w:szCs w:val="28"/>
         </w:rPr>
       </w:pPr>
-      <w:bookmarkStart w:id="6" w:name="_Toc78410332"/>
+      <w:bookmarkStart w:id="5" w:name="_Toc78410332"/>
       <w:r>
         <w:rPr>
           <w:rFonts w:cstheme="majorHAnsi"/>
@@ -4956,7 +4909,7 @@
         </w:rPr>
         <w:t>Назначение и основные функции ассемблера.</w:t>
       </w:r>
-      <w:bookmarkEnd w:id="6"/>
+      <w:bookmarkEnd w:id="5"/>
     </w:p>
     <w:p>
       <w:pPr>
@@ -5640,7 +5593,7 @@
           <w:szCs w:val="28"/>
         </w:rPr>
       </w:pPr>
-      <w:bookmarkStart w:id="7" w:name="_Toc78410333"/>
+      <w:bookmarkStart w:id="6" w:name="_Toc78410333"/>
       <w:r>
         <w:rPr>
           <w:rFonts w:cstheme="majorHAnsi"/>
@@ -5691,7 +5644,7 @@
         </w:rPr>
         <w:t>шаблонов проектирования. Примеры шаблонов проектирования.</w:t>
       </w:r>
-      <w:bookmarkEnd w:id="7"/>
+      <w:bookmarkEnd w:id="6"/>
     </w:p>
     <w:p>
       <w:pPr>
@@ -7287,7 +7240,7 @@
           <w:szCs w:val="28"/>
         </w:rPr>
       </w:pPr>
-      <w:bookmarkStart w:id="8" w:name="_Toc78410334"/>
+      <w:bookmarkStart w:id="7" w:name="_Toc78410334"/>
       <w:r>
         <w:rPr>
           <w:rFonts w:cstheme="majorHAnsi"/>
@@ -7318,7 +7271,7 @@
         </w:rPr>
         <w:t>Обзор методологий разработки программного обеспечения (на примерах).</w:t>
       </w:r>
-      <w:bookmarkEnd w:id="8"/>
+      <w:bookmarkEnd w:id="7"/>
     </w:p>
     <w:p>
       <w:pPr>
@@ -7345,7 +7298,7 @@
           <w:szCs w:val="28"/>
         </w:rPr>
       </w:pPr>
-      <w:bookmarkStart w:id="9" w:name="_Toc78410335"/>
+      <w:bookmarkStart w:id="8" w:name="_Toc78410335"/>
       <w:r>
         <w:rPr>
           <w:rFonts w:cstheme="majorHAnsi"/>
@@ -7398,7 +7351,7 @@
         </w:rPr>
         <w:t>-приложений.</w:t>
       </w:r>
-      <w:bookmarkEnd w:id="9"/>
+      <w:bookmarkEnd w:id="8"/>
     </w:p>
     <w:p>
       <w:pPr>
@@ -7425,7 +7378,7 @@
           <w:szCs w:val="28"/>
         </w:rPr>
       </w:pPr>
-      <w:bookmarkStart w:id="10" w:name="_Toc78410336"/>
+      <w:bookmarkStart w:id="9" w:name="_Toc78410336"/>
       <w:r>
         <w:rPr>
           <w:rFonts w:cstheme="majorHAnsi"/>
@@ -7456,7 +7409,7 @@
         </w:rPr>
         <w:t>Средства разработки кроссплатформенных приложений, особенности процесса разработки данных приложений.</w:t>
       </w:r>
-      <w:bookmarkEnd w:id="10"/>
+      <w:bookmarkEnd w:id="9"/>
     </w:p>
     <w:p>
       <w:pPr>
@@ -7483,7 +7436,7 @@
           <w:szCs w:val="28"/>
         </w:rPr>
       </w:pPr>
-      <w:bookmarkStart w:id="11" w:name="_Toc78410337"/>
+      <w:bookmarkStart w:id="10" w:name="_Toc78410337"/>
       <w:r>
         <w:rPr>
           <w:rFonts w:cstheme="majorHAnsi"/>
@@ -7514,7 +7467,7 @@
         </w:rPr>
         <w:t>Принципы построения компиляторов.</w:t>
       </w:r>
-      <w:bookmarkEnd w:id="11"/>
+      <w:bookmarkEnd w:id="10"/>
     </w:p>
     <w:p>
       <w:pPr>
@@ -7540,7 +7493,7 @@
           <w:szCs w:val="28"/>
         </w:rPr>
       </w:pPr>
-      <w:bookmarkStart w:id="12" w:name="_Toc78410338"/>
+      <w:bookmarkStart w:id="11" w:name="_Toc78410338"/>
       <w:r>
         <w:rPr>
           <w:rFonts w:cstheme="majorHAnsi"/>
@@ -7552,7 +7505,7 @@
         <w:lastRenderedPageBreak/>
         <w:t>Информатика</w:t>
       </w:r>
-      <w:bookmarkEnd w:id="12"/>
+      <w:bookmarkEnd w:id="11"/>
     </w:p>
     <w:p>
       <w:pPr>
@@ -7568,7 +7521,7 @@
           <w:szCs w:val="28"/>
         </w:rPr>
       </w:pPr>
-      <w:bookmarkStart w:id="13" w:name="_Toc78410339"/>
+      <w:bookmarkStart w:id="12" w:name="_Toc78410339"/>
       <w:r>
         <w:rPr>
           <w:rFonts w:cstheme="majorHAnsi"/>
@@ -7599,7 +7552,7 @@
         </w:rPr>
         <w:t>Конечные автоматы и регулярные выражения. Назначение и примеры применения.</w:t>
       </w:r>
-      <w:bookmarkEnd w:id="13"/>
+      <w:bookmarkEnd w:id="12"/>
     </w:p>
     <w:p>
       <w:pPr>
@@ -7626,7 +7579,7 @@
           <w:szCs w:val="28"/>
         </w:rPr>
       </w:pPr>
-      <w:bookmarkStart w:id="14" w:name="_Toc78410340"/>
+      <w:bookmarkStart w:id="13" w:name="_Toc78410340"/>
       <w:r>
         <w:rPr>
           <w:rFonts w:cstheme="majorHAnsi"/>
@@ -7657,7 +7610,7 @@
         </w:rPr>
         <w:t>Теория вычислений, вычислимые функции, абстрактные алгоритмические машины, машина Поста, машина Тьюринга.</w:t>
       </w:r>
-      <w:bookmarkEnd w:id="14"/>
+      <w:bookmarkEnd w:id="13"/>
     </w:p>
     <w:p>
       <w:pPr>
@@ -7684,7 +7637,7 @@
           <w:szCs w:val="28"/>
         </w:rPr>
       </w:pPr>
-      <w:bookmarkStart w:id="15" w:name="_Toc78410341"/>
+      <w:bookmarkStart w:id="14" w:name="_Toc78410341"/>
       <w:r>
         <w:rPr>
           <w:rFonts w:cstheme="majorHAnsi"/>
@@ -7737,7 +7690,7 @@
         </w:rPr>
         <w:t xml:space="preserve"> нейронные сети, примеры их применения.</w:t>
       </w:r>
-      <w:bookmarkEnd w:id="15"/>
+      <w:bookmarkEnd w:id="14"/>
     </w:p>
     <w:p>
       <w:pPr>
@@ -8651,7 +8604,7 @@
           <w:szCs w:val="28"/>
         </w:rPr>
       </w:pPr>
-      <w:bookmarkStart w:id="16" w:name="_Toc78410342"/>
+      <w:bookmarkStart w:id="15" w:name="_Toc78410342"/>
       <w:r>
         <w:rPr>
           <w:rFonts w:cstheme="majorHAnsi"/>
@@ -8682,7 +8635,7 @@
         </w:rPr>
         <w:t>Эволюционное программирование, генетические алгоритмы, генетические операторы.</w:t>
       </w:r>
-      <w:bookmarkEnd w:id="16"/>
+      <w:bookmarkEnd w:id="15"/>
       <w:r>
         <w:rPr>
           <w:rFonts w:cstheme="majorHAnsi"/>
@@ -8718,7 +8671,7 @@
           <w:szCs w:val="28"/>
         </w:rPr>
       </w:pPr>
-      <w:bookmarkStart w:id="17" w:name="_Toc78410343"/>
+      <w:bookmarkStart w:id="16" w:name="_Toc78410343"/>
       <w:r>
         <w:rPr>
           <w:rFonts w:cstheme="majorHAnsi"/>
@@ -8729,7 +8682,7 @@
         </w:rPr>
         <w:t>Базы данных</w:t>
       </w:r>
-      <w:bookmarkEnd w:id="17"/>
+      <w:bookmarkEnd w:id="16"/>
     </w:p>
     <w:p>
       <w:pPr>
@@ -8745,7 +8698,7 @@
           <w:szCs w:val="28"/>
         </w:rPr>
       </w:pPr>
-      <w:bookmarkStart w:id="18" w:name="_Toc78410344"/>
+      <w:bookmarkStart w:id="17" w:name="_Toc78410344"/>
       <w:r>
         <w:rPr>
           <w:rFonts w:cstheme="majorHAnsi"/>
@@ -8776,7 +8729,7 @@
         </w:rPr>
         <w:t>Базы данных. Модели представления данных. ORM. Понятие и задачи СУБД.</w:t>
       </w:r>
-      <w:bookmarkEnd w:id="18"/>
+      <w:bookmarkEnd w:id="17"/>
     </w:p>
     <w:p>
       <w:pPr>
@@ -9672,7 +9625,7 @@
           <w:szCs w:val="28"/>
         </w:rPr>
       </w:pPr>
-      <w:bookmarkStart w:id="19" w:name="_Toc78410345"/>
+      <w:bookmarkStart w:id="18" w:name="_Toc78410345"/>
       <w:r>
         <w:rPr>
           <w:rFonts w:cstheme="majorHAnsi"/>
@@ -9703,7 +9656,7 @@
         </w:rPr>
         <w:t>Основные понятия и аксиомы реляционной алгебры. Характеристики языка SQL. Выборка данных из реляционных таблиц с помощью оператора SELECT.</w:t>
       </w:r>
-      <w:bookmarkEnd w:id="19"/>
+      <w:bookmarkEnd w:id="18"/>
     </w:p>
     <w:p>
       <w:pPr>
@@ -11425,7 +11378,7 @@
           <w:szCs w:val="28"/>
         </w:rPr>
       </w:pPr>
-      <w:bookmarkStart w:id="20" w:name="_Toc78410346"/>
+      <w:bookmarkStart w:id="19" w:name="_Toc78410346"/>
       <w:r>
         <w:rPr>
           <w:rFonts w:cstheme="majorHAnsi"/>
@@ -11490,7 +11443,7 @@
         </w:rPr>
         <w:t xml:space="preserve"> базы данных. Назначение и примеры.</w:t>
       </w:r>
-      <w:bookmarkEnd w:id="20"/>
+      <w:bookmarkEnd w:id="19"/>
     </w:p>
     <w:p>
       <w:pPr>
@@ -12767,7 +12720,7 @@
           <w:szCs w:val="28"/>
         </w:rPr>
       </w:pPr>
-      <w:bookmarkStart w:id="21" w:name="_Toc78410347"/>
+      <w:bookmarkStart w:id="20" w:name="_Toc78410347"/>
       <w:r>
         <w:rPr>
           <w:rFonts w:cstheme="majorHAnsi"/>
@@ -12779,7 +12732,7 @@
         <w:lastRenderedPageBreak/>
         <w:t>Веб-программирование и облачные технологии</w:t>
       </w:r>
-      <w:bookmarkEnd w:id="21"/>
+      <w:bookmarkEnd w:id="20"/>
     </w:p>
     <w:p>
       <w:pPr>
@@ -12795,7 +12748,7 @@
           <w:szCs w:val="28"/>
         </w:rPr>
       </w:pPr>
-      <w:bookmarkStart w:id="22" w:name="_Toc78410348"/>
+      <w:bookmarkStart w:id="21" w:name="_Toc78410348"/>
       <w:r>
         <w:rPr>
           <w:rFonts w:cstheme="majorHAnsi"/>
@@ -12848,7 +12801,7 @@
         </w:rPr>
         <w:t>.</w:t>
       </w:r>
-      <w:bookmarkEnd w:id="22"/>
+      <w:bookmarkEnd w:id="21"/>
     </w:p>
     <w:p>
       <w:pPr>
@@ -14706,7 +14659,7 @@
           <w:szCs w:val="28"/>
         </w:rPr>
       </w:pPr>
-      <w:bookmarkStart w:id="23" w:name="_Toc78410349"/>
+      <w:bookmarkStart w:id="22" w:name="_Toc78410349"/>
       <w:r>
         <w:rPr>
           <w:rFonts w:cstheme="majorHAnsi"/>
@@ -14847,7 +14800,7 @@
         </w:rPr>
         <w:t>, Node.js.</w:t>
       </w:r>
-      <w:bookmarkEnd w:id="23"/>
+      <w:bookmarkEnd w:id="22"/>
     </w:p>
     <w:p>
       <w:pPr>
@@ -14874,7 +14827,7 @@
           <w:szCs w:val="28"/>
         </w:rPr>
       </w:pPr>
-      <w:bookmarkStart w:id="24" w:name="_Toc78410350"/>
+      <w:bookmarkStart w:id="23" w:name="_Toc78410350"/>
       <w:r>
         <w:rPr>
           <w:rFonts w:cstheme="majorHAnsi"/>
@@ -14992,9 +14945,806 @@
           <w:sz w:val="28"/>
           <w:szCs w:val="28"/>
         </w:rPr>
-        <w:t xml:space="preserve"> архитектура. Потоки и процессы.</w:t>
-      </w:r>
+        <w:t xml:space="preserve"> архитектура. </w:t>
+      </w:r>
+      <w:r>
+        <w:rPr>
+          <w:rFonts w:cstheme="majorHAnsi"/>
+          <w:b/>
+          <w:color w:val="auto"/>
+          <w:sz w:val="28"/>
+          <w:szCs w:val="28"/>
+          <w:highlight w:val="yellow"/>
+        </w:rPr>
+        <w:t>Потоки и процессы</w:t>
+      </w:r>
+      <w:r>
+        <w:rPr>
+          <w:rFonts w:cstheme="majorHAnsi"/>
+          <w:b/>
+          <w:color w:val="auto"/>
+          <w:sz w:val="28"/>
+          <w:szCs w:val="28"/>
+        </w:rPr>
+        <w:t>.</w:t>
+      </w:r>
+      <w:bookmarkEnd w:id="23"/>
+    </w:p>
+    <w:p>
+      <w:pPr>
+        <w:ind w:firstLine="709"/>
+        <w:jc w:val="both"/>
+        <w:rPr>
+          <w:rFonts w:asciiTheme="majorHAnsi" w:hAnsiTheme="majorHAnsi" w:cstheme="majorHAnsi"/>
+          <w:sz w:val="28"/>
+          <w:szCs w:val="28"/>
+        </w:rPr>
+      </w:pPr>
+      <w:r>
+        <w:rPr>
+          <w:rFonts w:asciiTheme="majorHAnsi" w:hAnsiTheme="majorHAnsi" w:cstheme="majorHAnsi"/>
+          <w:b/>
+          <w:sz w:val="28"/>
+          <w:szCs w:val="28"/>
+        </w:rPr>
+        <w:t xml:space="preserve">Облачные </w:t>
+      </w:r>
+      <w:r>
+        <w:rPr>
+          <w:rFonts w:asciiTheme="majorHAnsi" w:hAnsiTheme="majorHAnsi" w:cstheme="majorHAnsi"/>
+          <w:b/>
+          <w:sz w:val="28"/>
+          <w:szCs w:val="28"/>
+        </w:rPr>
+        <w:t>сервисы</w:t>
+      </w:r>
+      <w:r>
+        <w:rPr>
+          <w:rFonts w:asciiTheme="majorHAnsi" w:hAnsiTheme="majorHAnsi" w:cstheme="majorHAnsi"/>
+          <w:sz w:val="28"/>
+          <w:szCs w:val="28"/>
+        </w:rPr>
+        <w:t xml:space="preserve"> – это </w:t>
+      </w:r>
+      <w:bookmarkStart w:id="24" w:name="_GoBack"/>
       <w:bookmarkEnd w:id="24"/>
+      <w:r>
+        <w:rPr>
+          <w:rFonts w:asciiTheme="majorHAnsi" w:hAnsiTheme="majorHAnsi" w:cstheme="majorHAnsi"/>
+          <w:sz w:val="28"/>
+          <w:szCs w:val="28"/>
+        </w:rPr>
+        <w:t>модель предоставления удобного сетевого доступа в режиме «по требованию» к коллективно используемому набору настраиваемых вычислительных ресурсов (например, сетей, серверов, хранилищ данных, приложений и/или сервисов), которые пользователь может оперативно задействовать под свои задачи и высвобождать при сведении к минимуму числа взаимодействий с поставщиком услуги или собственных управленческих усилий. Эта модель направлена на повышение доступности вычислительных ресурсов</w:t>
+      </w:r>
+    </w:p>
+    <w:p>
+      <w:pPr>
+        <w:ind w:firstLine="709"/>
+        <w:jc w:val="both"/>
+        <w:rPr>
+          <w:rFonts w:asciiTheme="majorHAnsi" w:hAnsiTheme="majorHAnsi" w:cstheme="majorHAnsi"/>
+          <w:sz w:val="28"/>
+          <w:szCs w:val="28"/>
+        </w:rPr>
+      </w:pPr>
+      <w:r>
+        <w:rPr>
+          <w:rFonts w:asciiTheme="majorHAnsi" w:hAnsiTheme="majorHAnsi" w:cstheme="majorHAnsi"/>
+          <w:b/>
+          <w:sz w:val="28"/>
+          <w:szCs w:val="28"/>
+          <w:lang w:val="en-US"/>
+        </w:rPr>
+        <w:t>SaaS</w:t>
+      </w:r>
+      <w:r>
+        <w:rPr>
+          <w:rFonts w:asciiTheme="majorHAnsi" w:hAnsiTheme="majorHAnsi" w:cstheme="majorHAnsi"/>
+          <w:b/>
+          <w:sz w:val="28"/>
+          <w:szCs w:val="28"/>
+        </w:rPr>
+        <w:t xml:space="preserve"> (</w:t>
+      </w:r>
+      <w:r>
+        <w:rPr>
+          <w:rFonts w:asciiTheme="majorHAnsi" w:hAnsiTheme="majorHAnsi" w:cstheme="majorHAnsi"/>
+          <w:b/>
+          <w:sz w:val="28"/>
+          <w:szCs w:val="28"/>
+          <w:lang w:val="en-US"/>
+        </w:rPr>
+        <w:t>Software</w:t>
+      </w:r>
+      <w:r>
+        <w:rPr>
+          <w:rFonts w:asciiTheme="majorHAnsi" w:hAnsiTheme="majorHAnsi" w:cstheme="majorHAnsi"/>
+          <w:b/>
+          <w:sz w:val="28"/>
+          <w:szCs w:val="28"/>
+        </w:rPr>
+        <w:t>-</w:t>
+      </w:r>
+      <w:r>
+        <w:rPr>
+          <w:rFonts w:asciiTheme="majorHAnsi" w:hAnsiTheme="majorHAnsi" w:cstheme="majorHAnsi"/>
+          <w:b/>
+          <w:sz w:val="28"/>
+          <w:szCs w:val="28"/>
+          <w:lang w:val="en-US"/>
+        </w:rPr>
+        <w:t>as</w:t>
+      </w:r>
+      <w:r>
+        <w:rPr>
+          <w:rFonts w:asciiTheme="majorHAnsi" w:hAnsiTheme="majorHAnsi" w:cstheme="majorHAnsi"/>
+          <w:b/>
+          <w:sz w:val="28"/>
+          <w:szCs w:val="28"/>
+        </w:rPr>
+        <w:t>-</w:t>
+      </w:r>
+      <w:r>
+        <w:rPr>
+          <w:rFonts w:asciiTheme="majorHAnsi" w:hAnsiTheme="majorHAnsi" w:cstheme="majorHAnsi"/>
+          <w:b/>
+          <w:sz w:val="28"/>
+          <w:szCs w:val="28"/>
+          <w:lang w:val="en-US"/>
+        </w:rPr>
+        <w:t>a</w:t>
+      </w:r>
+      <w:r>
+        <w:rPr>
+          <w:rFonts w:asciiTheme="majorHAnsi" w:hAnsiTheme="majorHAnsi" w:cstheme="majorHAnsi"/>
+          <w:b/>
+          <w:sz w:val="28"/>
+          <w:szCs w:val="28"/>
+        </w:rPr>
+        <w:t>-</w:t>
+      </w:r>
+      <w:r>
+        <w:rPr>
+          <w:rFonts w:asciiTheme="majorHAnsi" w:hAnsiTheme="majorHAnsi" w:cstheme="majorHAnsi"/>
+          <w:b/>
+          <w:sz w:val="28"/>
+          <w:szCs w:val="28"/>
+          <w:lang w:val="en-US"/>
+        </w:rPr>
+        <w:t>Service</w:t>
+      </w:r>
+      <w:r>
+        <w:rPr>
+          <w:rFonts w:asciiTheme="majorHAnsi" w:hAnsiTheme="majorHAnsi" w:cstheme="majorHAnsi"/>
+          <w:b/>
+          <w:sz w:val="28"/>
+          <w:szCs w:val="28"/>
+        </w:rPr>
+        <w:t>)</w:t>
+      </w:r>
+      <w:r>
+        <w:rPr>
+          <w:rFonts w:asciiTheme="majorHAnsi" w:hAnsiTheme="majorHAnsi" w:cstheme="majorHAnsi"/>
+          <w:sz w:val="28"/>
+          <w:szCs w:val="28"/>
+        </w:rPr>
+        <w:t xml:space="preserve"> – </w:t>
+      </w:r>
+      <w:r>
+        <w:rPr>
+          <w:rFonts w:asciiTheme="majorHAnsi" w:hAnsiTheme="majorHAnsi" w:cstheme="majorHAnsi"/>
+          <w:sz w:val="28"/>
+          <w:szCs w:val="28"/>
+        </w:rPr>
+        <w:t>в</w:t>
+      </w:r>
+      <w:r>
+        <w:rPr>
+          <w:rFonts w:asciiTheme="majorHAnsi" w:hAnsiTheme="majorHAnsi" w:cstheme="majorHAnsi"/>
+          <w:sz w:val="28"/>
+          <w:szCs w:val="28"/>
+        </w:rPr>
+        <w:t xml:space="preserve"> этой модели поставщик сервиса использует собственное интернет-приложение и предоставляет возможность потребителям пользоваться им через Всемирную сеть. </w:t>
+      </w:r>
+    </w:p>
+    <w:p>
+      <w:pPr>
+        <w:ind w:firstLine="709"/>
+        <w:jc w:val="both"/>
+        <w:rPr>
+          <w:rFonts w:asciiTheme="majorHAnsi" w:hAnsiTheme="majorHAnsi" w:cstheme="majorHAnsi"/>
+          <w:sz w:val="28"/>
+          <w:szCs w:val="28"/>
+          <w:u w:val="single"/>
+        </w:rPr>
+      </w:pPr>
+      <w:r>
+        <w:rPr>
+          <w:rFonts w:asciiTheme="majorHAnsi" w:hAnsiTheme="majorHAnsi" w:cstheme="majorHAnsi"/>
+          <w:sz w:val="28"/>
+          <w:szCs w:val="28"/>
+          <w:u w:val="single"/>
+        </w:rPr>
+        <w:t xml:space="preserve">Основные особенности </w:t>
+      </w:r>
+      <w:proofErr w:type="spellStart"/>
+      <w:r>
+        <w:rPr>
+          <w:rFonts w:asciiTheme="majorHAnsi" w:hAnsiTheme="majorHAnsi" w:cstheme="majorHAnsi"/>
+          <w:sz w:val="28"/>
+          <w:szCs w:val="28"/>
+          <w:u w:val="single"/>
+        </w:rPr>
+        <w:t>SaaS</w:t>
+      </w:r>
+      <w:proofErr w:type="spellEnd"/>
+      <w:r>
+        <w:rPr>
+          <w:rFonts w:asciiTheme="majorHAnsi" w:hAnsiTheme="majorHAnsi" w:cstheme="majorHAnsi"/>
+          <w:sz w:val="28"/>
+          <w:szCs w:val="28"/>
+          <w:u w:val="single"/>
+        </w:rPr>
+        <w:t>:</w:t>
+      </w:r>
+    </w:p>
+    <w:p>
+      <w:pPr>
+        <w:pStyle w:val="a5"/>
+        <w:numPr>
+          <w:ilvl w:val="0"/>
+          <w:numId w:val="27"/>
+        </w:numPr>
+        <w:tabs>
+          <w:tab w:val="left" w:pos="993"/>
+        </w:tabs>
+        <w:ind w:left="0" w:firstLine="709"/>
+        <w:jc w:val="both"/>
+        <w:rPr>
+          <w:rFonts w:asciiTheme="majorHAnsi" w:hAnsiTheme="majorHAnsi" w:cstheme="majorHAnsi"/>
+          <w:sz w:val="28"/>
+          <w:szCs w:val="28"/>
+        </w:rPr>
+      </w:pPr>
+      <w:r>
+        <w:rPr>
+          <w:rFonts w:asciiTheme="majorHAnsi" w:hAnsiTheme="majorHAnsi" w:cstheme="majorHAnsi"/>
+          <w:sz w:val="28"/>
+          <w:szCs w:val="28"/>
+        </w:rPr>
+        <w:t>Пользователи услуги не платят за обновления, установку, обслуживание используемого аппаратного и программного обеспечения.</w:t>
+      </w:r>
+    </w:p>
+    <w:p>
+      <w:pPr>
+        <w:pStyle w:val="a5"/>
+        <w:numPr>
+          <w:ilvl w:val="0"/>
+          <w:numId w:val="27"/>
+        </w:numPr>
+        <w:tabs>
+          <w:tab w:val="left" w:pos="993"/>
+        </w:tabs>
+        <w:ind w:left="0" w:firstLine="709"/>
+        <w:jc w:val="both"/>
+        <w:rPr>
+          <w:rFonts w:asciiTheme="majorHAnsi" w:hAnsiTheme="majorHAnsi" w:cstheme="majorHAnsi"/>
+          <w:sz w:val="28"/>
+          <w:szCs w:val="28"/>
+        </w:rPr>
+      </w:pPr>
+      <w:r>
+        <w:rPr>
+          <w:rFonts w:asciiTheme="majorHAnsi" w:hAnsiTheme="majorHAnsi" w:cstheme="majorHAnsi"/>
+          <w:sz w:val="28"/>
+          <w:szCs w:val="28"/>
+        </w:rPr>
+        <w:t>Улучшение и обновление сервиса осуществляется прозрачно для пользователей — им не нужно вручную производить для этого какие-либо манипуляции.</w:t>
+      </w:r>
+    </w:p>
+    <w:p>
+      <w:pPr>
+        <w:pStyle w:val="a5"/>
+        <w:numPr>
+          <w:ilvl w:val="0"/>
+          <w:numId w:val="27"/>
+        </w:numPr>
+        <w:tabs>
+          <w:tab w:val="left" w:pos="993"/>
+        </w:tabs>
+        <w:ind w:left="0" w:firstLine="709"/>
+        <w:jc w:val="both"/>
+        <w:rPr>
+          <w:rFonts w:asciiTheme="majorHAnsi" w:hAnsiTheme="majorHAnsi" w:cstheme="majorHAnsi"/>
+          <w:sz w:val="28"/>
+          <w:szCs w:val="28"/>
+        </w:rPr>
+      </w:pPr>
+      <w:r>
+        <w:rPr>
+          <w:rFonts w:asciiTheme="majorHAnsi" w:hAnsiTheme="majorHAnsi" w:cstheme="majorHAnsi"/>
+          <w:sz w:val="28"/>
+          <w:szCs w:val="28"/>
+        </w:rPr>
+        <w:t>За использование сервиса поставщик взимает оплату. Цена определяется продолжительностью доступа к услуге (например, за месяц) или объемом выполненных операций.</w:t>
+      </w:r>
+    </w:p>
+    <w:p>
+      <w:pPr>
+        <w:ind w:firstLine="709"/>
+        <w:jc w:val="both"/>
+        <w:rPr>
+          <w:rFonts w:asciiTheme="majorHAnsi" w:hAnsiTheme="majorHAnsi" w:cstheme="majorHAnsi"/>
+          <w:sz w:val="28"/>
+          <w:szCs w:val="28"/>
+        </w:rPr>
+      </w:pPr>
+      <w:r>
+        <w:rPr>
+          <w:rFonts w:asciiTheme="majorHAnsi" w:hAnsiTheme="majorHAnsi" w:cstheme="majorHAnsi"/>
+          <w:b/>
+          <w:sz w:val="28"/>
+          <w:szCs w:val="28"/>
+          <w:lang w:val="en-US"/>
+        </w:rPr>
+        <w:t>PaaS</w:t>
+      </w:r>
+      <w:r>
+        <w:rPr>
+          <w:rFonts w:asciiTheme="majorHAnsi" w:hAnsiTheme="majorHAnsi" w:cstheme="majorHAnsi"/>
+          <w:b/>
+          <w:sz w:val="28"/>
+          <w:szCs w:val="28"/>
+        </w:rPr>
+        <w:t xml:space="preserve"> (</w:t>
+      </w:r>
+      <w:r>
+        <w:rPr>
+          <w:rFonts w:asciiTheme="majorHAnsi" w:hAnsiTheme="majorHAnsi" w:cstheme="majorHAnsi"/>
+          <w:b/>
+          <w:sz w:val="28"/>
+          <w:szCs w:val="28"/>
+          <w:lang w:val="en-US"/>
+        </w:rPr>
+        <w:t>Platform</w:t>
+      </w:r>
+      <w:r>
+        <w:rPr>
+          <w:rFonts w:asciiTheme="majorHAnsi" w:hAnsiTheme="majorHAnsi" w:cstheme="majorHAnsi"/>
+          <w:b/>
+          <w:sz w:val="28"/>
+          <w:szCs w:val="28"/>
+        </w:rPr>
+        <w:t>-</w:t>
+      </w:r>
+      <w:r>
+        <w:rPr>
+          <w:rFonts w:asciiTheme="majorHAnsi" w:hAnsiTheme="majorHAnsi" w:cstheme="majorHAnsi"/>
+          <w:b/>
+          <w:sz w:val="28"/>
+          <w:szCs w:val="28"/>
+          <w:lang w:val="en-US"/>
+        </w:rPr>
+        <w:t>as</w:t>
+      </w:r>
+      <w:r>
+        <w:rPr>
+          <w:rFonts w:asciiTheme="majorHAnsi" w:hAnsiTheme="majorHAnsi" w:cstheme="majorHAnsi"/>
+          <w:b/>
+          <w:sz w:val="28"/>
+          <w:szCs w:val="28"/>
+        </w:rPr>
+        <w:t>-</w:t>
+      </w:r>
+      <w:r>
+        <w:rPr>
+          <w:rFonts w:asciiTheme="majorHAnsi" w:hAnsiTheme="majorHAnsi" w:cstheme="majorHAnsi"/>
+          <w:b/>
+          <w:sz w:val="28"/>
+          <w:szCs w:val="28"/>
+          <w:lang w:val="en-US"/>
+        </w:rPr>
+        <w:t>a</w:t>
+      </w:r>
+      <w:r>
+        <w:rPr>
+          <w:rFonts w:asciiTheme="majorHAnsi" w:hAnsiTheme="majorHAnsi" w:cstheme="majorHAnsi"/>
+          <w:b/>
+          <w:sz w:val="28"/>
+          <w:szCs w:val="28"/>
+        </w:rPr>
+        <w:t>-</w:t>
+      </w:r>
+      <w:r>
+        <w:rPr>
+          <w:rFonts w:asciiTheme="majorHAnsi" w:hAnsiTheme="majorHAnsi" w:cstheme="majorHAnsi"/>
+          <w:b/>
+          <w:sz w:val="28"/>
+          <w:szCs w:val="28"/>
+          <w:lang w:val="en-US"/>
+        </w:rPr>
+        <w:t>Service</w:t>
+      </w:r>
+      <w:r>
+        <w:rPr>
+          <w:rFonts w:asciiTheme="majorHAnsi" w:hAnsiTheme="majorHAnsi" w:cstheme="majorHAnsi"/>
+          <w:b/>
+          <w:sz w:val="28"/>
+          <w:szCs w:val="28"/>
+        </w:rPr>
+        <w:t>)</w:t>
+      </w:r>
+      <w:r>
+        <w:rPr>
+          <w:rFonts w:asciiTheme="majorHAnsi" w:hAnsiTheme="majorHAnsi" w:cstheme="majorHAnsi"/>
+          <w:sz w:val="28"/>
+          <w:szCs w:val="28"/>
+        </w:rPr>
+        <w:t xml:space="preserve"> – в</w:t>
+      </w:r>
+      <w:r>
+        <w:rPr>
+          <w:rFonts w:asciiTheme="majorHAnsi" w:hAnsiTheme="majorHAnsi" w:cstheme="majorHAnsi"/>
+          <w:sz w:val="28"/>
+          <w:szCs w:val="28"/>
+        </w:rPr>
+        <w:t xml:space="preserve"> этой модели поставщик предлагает клиентам использовать свою облачную инфраструктуру для установки своего программного обеспечения. Здесь речь идет о целых платформах: ОС, СУБД, а также всевозможных инструментах для разработки. </w:t>
+      </w:r>
+    </w:p>
+    <w:p>
+      <w:pPr>
+        <w:ind w:firstLine="709"/>
+        <w:jc w:val="both"/>
+        <w:rPr>
+          <w:rFonts w:asciiTheme="majorHAnsi" w:hAnsiTheme="majorHAnsi" w:cstheme="majorHAnsi"/>
+          <w:sz w:val="28"/>
+          <w:szCs w:val="28"/>
+          <w:u w:val="single"/>
+        </w:rPr>
+      </w:pPr>
+      <w:r>
+        <w:rPr>
+          <w:rFonts w:asciiTheme="majorHAnsi" w:hAnsiTheme="majorHAnsi" w:cstheme="majorHAnsi"/>
+          <w:sz w:val="28"/>
+          <w:szCs w:val="28"/>
+          <w:u w:val="single"/>
+        </w:rPr>
+        <w:t xml:space="preserve">Основные особенности </w:t>
+      </w:r>
+      <w:proofErr w:type="spellStart"/>
+      <w:r>
+        <w:rPr>
+          <w:rFonts w:asciiTheme="majorHAnsi" w:hAnsiTheme="majorHAnsi" w:cstheme="majorHAnsi"/>
+          <w:sz w:val="28"/>
+          <w:szCs w:val="28"/>
+          <w:u w:val="single"/>
+        </w:rPr>
+        <w:t>PaaS</w:t>
+      </w:r>
+      <w:proofErr w:type="spellEnd"/>
+      <w:r>
+        <w:rPr>
+          <w:rFonts w:asciiTheme="majorHAnsi" w:hAnsiTheme="majorHAnsi" w:cstheme="majorHAnsi"/>
+          <w:sz w:val="28"/>
+          <w:szCs w:val="28"/>
+          <w:u w:val="single"/>
+        </w:rPr>
+        <w:t>:</w:t>
+      </w:r>
+    </w:p>
+    <w:p>
+      <w:pPr>
+        <w:pStyle w:val="a5"/>
+        <w:numPr>
+          <w:ilvl w:val="0"/>
+          <w:numId w:val="27"/>
+        </w:numPr>
+        <w:tabs>
+          <w:tab w:val="left" w:pos="993"/>
+        </w:tabs>
+        <w:ind w:left="0" w:firstLine="709"/>
+        <w:jc w:val="both"/>
+        <w:rPr>
+          <w:rFonts w:asciiTheme="majorHAnsi" w:hAnsiTheme="majorHAnsi" w:cstheme="majorHAnsi"/>
+          <w:sz w:val="28"/>
+          <w:szCs w:val="28"/>
+        </w:rPr>
+      </w:pPr>
+      <w:r>
+        <w:rPr>
+          <w:rFonts w:asciiTheme="majorHAnsi" w:hAnsiTheme="majorHAnsi" w:cstheme="majorHAnsi"/>
+          <w:sz w:val="28"/>
+          <w:szCs w:val="28"/>
+        </w:rPr>
+        <w:t xml:space="preserve">Доступ к управлению облачной инфраструктурой </w:t>
+      </w:r>
+      <w:proofErr w:type="spellStart"/>
+      <w:r>
+        <w:rPr>
+          <w:rFonts w:asciiTheme="majorHAnsi" w:hAnsiTheme="majorHAnsi" w:cstheme="majorHAnsi"/>
+          <w:sz w:val="28"/>
+          <w:szCs w:val="28"/>
+        </w:rPr>
+        <w:t>PaaS</w:t>
+      </w:r>
+      <w:proofErr w:type="spellEnd"/>
+      <w:r>
+        <w:rPr>
+          <w:rFonts w:asciiTheme="majorHAnsi" w:hAnsiTheme="majorHAnsi" w:cstheme="majorHAnsi"/>
+          <w:sz w:val="28"/>
+          <w:szCs w:val="28"/>
+        </w:rPr>
+        <w:t xml:space="preserve"> имеет только провайдер. Он же задает набор доступных платформ, настроек и услуг.</w:t>
+      </w:r>
+    </w:p>
+    <w:p>
+      <w:pPr>
+        <w:pStyle w:val="a5"/>
+        <w:numPr>
+          <w:ilvl w:val="0"/>
+          <w:numId w:val="27"/>
+        </w:numPr>
+        <w:tabs>
+          <w:tab w:val="left" w:pos="993"/>
+        </w:tabs>
+        <w:ind w:left="0" w:firstLine="709"/>
+        <w:jc w:val="both"/>
+        <w:rPr>
+          <w:rFonts w:asciiTheme="majorHAnsi" w:hAnsiTheme="majorHAnsi" w:cstheme="majorHAnsi"/>
+          <w:sz w:val="28"/>
+          <w:szCs w:val="28"/>
+        </w:rPr>
+      </w:pPr>
+      <w:r>
+        <w:rPr>
+          <w:rFonts w:asciiTheme="majorHAnsi" w:hAnsiTheme="majorHAnsi" w:cstheme="majorHAnsi"/>
+          <w:sz w:val="28"/>
+          <w:szCs w:val="28"/>
+        </w:rPr>
+        <w:t>Стоимость определяется объемом оказанных услуг, который может измеряться временем их использования, количеством операций, проходящим трафиком и другими факторами.</w:t>
+      </w:r>
+    </w:p>
+    <w:p>
+      <w:pPr>
+        <w:ind w:firstLine="709"/>
+        <w:jc w:val="both"/>
+        <w:rPr>
+          <w:rFonts w:asciiTheme="majorHAnsi" w:hAnsiTheme="majorHAnsi" w:cstheme="majorHAnsi"/>
+          <w:sz w:val="28"/>
+          <w:szCs w:val="28"/>
+        </w:rPr>
+      </w:pPr>
+      <w:proofErr w:type="spellStart"/>
+      <w:r>
+        <w:rPr>
+          <w:rFonts w:asciiTheme="majorHAnsi" w:hAnsiTheme="majorHAnsi" w:cstheme="majorHAnsi"/>
+          <w:b/>
+          <w:sz w:val="28"/>
+          <w:szCs w:val="28"/>
+          <w:lang w:val="en-US"/>
+        </w:rPr>
+        <w:t>DaaS</w:t>
+      </w:r>
+      <w:proofErr w:type="spellEnd"/>
+      <w:r>
+        <w:rPr>
+          <w:rFonts w:asciiTheme="majorHAnsi" w:hAnsiTheme="majorHAnsi" w:cstheme="majorHAnsi"/>
+          <w:b/>
+          <w:sz w:val="28"/>
+          <w:szCs w:val="28"/>
+        </w:rPr>
+        <w:t xml:space="preserve"> (</w:t>
+      </w:r>
+      <w:r>
+        <w:rPr>
+          <w:rFonts w:asciiTheme="majorHAnsi" w:hAnsiTheme="majorHAnsi" w:cstheme="majorHAnsi"/>
+          <w:b/>
+          <w:sz w:val="28"/>
+          <w:szCs w:val="28"/>
+          <w:lang w:val="en-US"/>
+        </w:rPr>
+        <w:t>Desktop</w:t>
+      </w:r>
+      <w:r>
+        <w:rPr>
+          <w:rFonts w:asciiTheme="majorHAnsi" w:hAnsiTheme="majorHAnsi" w:cstheme="majorHAnsi"/>
+          <w:b/>
+          <w:sz w:val="28"/>
+          <w:szCs w:val="28"/>
+        </w:rPr>
+        <w:t>-</w:t>
+      </w:r>
+      <w:r>
+        <w:rPr>
+          <w:rFonts w:asciiTheme="majorHAnsi" w:hAnsiTheme="majorHAnsi" w:cstheme="majorHAnsi"/>
+          <w:b/>
+          <w:sz w:val="28"/>
+          <w:szCs w:val="28"/>
+          <w:lang w:val="en-US"/>
+        </w:rPr>
+        <w:t>as</w:t>
+      </w:r>
+      <w:r>
+        <w:rPr>
+          <w:rFonts w:asciiTheme="majorHAnsi" w:hAnsiTheme="majorHAnsi" w:cstheme="majorHAnsi"/>
+          <w:b/>
+          <w:sz w:val="28"/>
+          <w:szCs w:val="28"/>
+        </w:rPr>
+        <w:t>-</w:t>
+      </w:r>
+      <w:r>
+        <w:rPr>
+          <w:rFonts w:asciiTheme="majorHAnsi" w:hAnsiTheme="majorHAnsi" w:cstheme="majorHAnsi"/>
+          <w:b/>
+          <w:sz w:val="28"/>
+          <w:szCs w:val="28"/>
+          <w:lang w:val="en-US"/>
+        </w:rPr>
+        <w:t>a</w:t>
+      </w:r>
+      <w:r>
+        <w:rPr>
+          <w:rFonts w:asciiTheme="majorHAnsi" w:hAnsiTheme="majorHAnsi" w:cstheme="majorHAnsi"/>
+          <w:b/>
+          <w:sz w:val="28"/>
+          <w:szCs w:val="28"/>
+        </w:rPr>
+        <w:t>-</w:t>
+      </w:r>
+      <w:r>
+        <w:rPr>
+          <w:rFonts w:asciiTheme="majorHAnsi" w:hAnsiTheme="majorHAnsi" w:cstheme="majorHAnsi"/>
+          <w:b/>
+          <w:sz w:val="28"/>
+          <w:szCs w:val="28"/>
+          <w:lang w:val="en-US"/>
+        </w:rPr>
+        <w:t>Service</w:t>
+      </w:r>
+      <w:r>
+        <w:rPr>
+          <w:rFonts w:asciiTheme="majorHAnsi" w:hAnsiTheme="majorHAnsi" w:cstheme="majorHAnsi"/>
+          <w:b/>
+          <w:sz w:val="28"/>
+          <w:szCs w:val="28"/>
+        </w:rPr>
+        <w:t>)</w:t>
+      </w:r>
+      <w:r>
+        <w:rPr>
+          <w:rFonts w:asciiTheme="majorHAnsi" w:hAnsiTheme="majorHAnsi" w:cstheme="majorHAnsi"/>
+          <w:sz w:val="28"/>
+          <w:szCs w:val="28"/>
+        </w:rPr>
+        <w:t xml:space="preserve"> </w:t>
+      </w:r>
+      <w:r>
+        <w:rPr>
+          <w:rFonts w:asciiTheme="majorHAnsi" w:hAnsiTheme="majorHAnsi" w:cstheme="majorHAnsi"/>
+          <w:sz w:val="28"/>
+          <w:szCs w:val="28"/>
+        </w:rPr>
+        <w:t xml:space="preserve">— это логическое продолжение </w:t>
+      </w:r>
+      <w:proofErr w:type="spellStart"/>
+      <w:r>
+        <w:rPr>
+          <w:rFonts w:asciiTheme="majorHAnsi" w:hAnsiTheme="majorHAnsi" w:cstheme="majorHAnsi"/>
+          <w:sz w:val="28"/>
+          <w:szCs w:val="28"/>
+        </w:rPr>
+        <w:t>SaaS</w:t>
+      </w:r>
+      <w:proofErr w:type="spellEnd"/>
+      <w:r>
+        <w:rPr>
+          <w:rFonts w:asciiTheme="majorHAnsi" w:hAnsiTheme="majorHAnsi" w:cstheme="majorHAnsi"/>
+          <w:sz w:val="28"/>
+          <w:szCs w:val="28"/>
+        </w:rPr>
+        <w:t xml:space="preserve">. Здесь сервисом является не определенное программное обеспечение, а рабочее место, которое готово к использованию и снабжено всеми необходимыми </w:t>
+      </w:r>
+      <w:r>
+        <w:rPr>
+          <w:rFonts w:asciiTheme="majorHAnsi" w:hAnsiTheme="majorHAnsi" w:cstheme="majorHAnsi"/>
+          <w:sz w:val="28"/>
+          <w:szCs w:val="28"/>
+        </w:rPr>
+        <w:lastRenderedPageBreak/>
+        <w:t>средствами. Сеть дата-центров 3data использует именно эту модель обслуживания, как наиболее современную и расширяемую.</w:t>
+      </w:r>
+    </w:p>
+    <w:p>
+      <w:pPr>
+        <w:ind w:firstLine="709"/>
+        <w:jc w:val="both"/>
+        <w:rPr>
+          <w:rFonts w:asciiTheme="majorHAnsi" w:hAnsiTheme="majorHAnsi" w:cstheme="majorHAnsi"/>
+          <w:sz w:val="28"/>
+          <w:szCs w:val="28"/>
+        </w:rPr>
+      </w:pPr>
+      <w:proofErr w:type="spellStart"/>
+      <w:r>
+        <w:rPr>
+          <w:rFonts w:asciiTheme="majorHAnsi" w:hAnsiTheme="majorHAnsi" w:cstheme="majorHAnsi"/>
+          <w:b/>
+          <w:sz w:val="28"/>
+          <w:szCs w:val="28"/>
+        </w:rPr>
+        <w:t>Микросервисная</w:t>
+      </w:r>
+      <w:proofErr w:type="spellEnd"/>
+      <w:r>
+        <w:rPr>
+          <w:rFonts w:asciiTheme="majorHAnsi" w:hAnsiTheme="majorHAnsi" w:cstheme="majorHAnsi"/>
+          <w:b/>
+          <w:sz w:val="28"/>
+          <w:szCs w:val="28"/>
+        </w:rPr>
+        <w:t xml:space="preserve"> архитектура</w:t>
+      </w:r>
+      <w:r>
+        <w:rPr>
+          <w:rFonts w:asciiTheme="majorHAnsi" w:hAnsiTheme="majorHAnsi" w:cstheme="majorHAnsi"/>
+          <w:sz w:val="28"/>
+          <w:szCs w:val="28"/>
+        </w:rPr>
+        <w:t xml:space="preserve"> — вариант сервис-ориентированной архитектуры программного обеспечения, направленный на взаимодействие насколько это возможно небольших, слабо связанных и легко изменяемых модулей — </w:t>
+      </w:r>
+      <w:proofErr w:type="spellStart"/>
+      <w:r>
+        <w:rPr>
+          <w:rFonts w:asciiTheme="majorHAnsi" w:hAnsiTheme="majorHAnsi" w:cstheme="majorHAnsi"/>
+          <w:sz w:val="28"/>
+          <w:szCs w:val="28"/>
+        </w:rPr>
+        <w:t>микросервисов</w:t>
+      </w:r>
+      <w:proofErr w:type="spellEnd"/>
+      <w:r>
+        <w:rPr>
+          <w:rFonts w:asciiTheme="majorHAnsi" w:hAnsiTheme="majorHAnsi" w:cstheme="majorHAnsi"/>
+          <w:sz w:val="28"/>
+          <w:szCs w:val="28"/>
+        </w:rPr>
+        <w:t>. В</w:t>
+      </w:r>
+      <w:r>
+        <w:rPr>
+          <w:rFonts w:asciiTheme="majorHAnsi" w:hAnsiTheme="majorHAnsi" w:cstheme="majorHAnsi"/>
+          <w:sz w:val="28"/>
+          <w:szCs w:val="28"/>
+        </w:rPr>
+        <w:t xml:space="preserve"> </w:t>
+      </w:r>
+      <w:proofErr w:type="spellStart"/>
+      <w:r>
+        <w:rPr>
+          <w:rFonts w:asciiTheme="majorHAnsi" w:hAnsiTheme="majorHAnsi" w:cstheme="majorHAnsi"/>
+          <w:sz w:val="28"/>
+          <w:szCs w:val="28"/>
+        </w:rPr>
+        <w:t>микросервисной</w:t>
+      </w:r>
+      <w:proofErr w:type="spellEnd"/>
+      <w:r>
+        <w:rPr>
+          <w:rFonts w:asciiTheme="majorHAnsi" w:hAnsiTheme="majorHAnsi" w:cstheme="majorHAnsi"/>
+          <w:sz w:val="28"/>
+          <w:szCs w:val="28"/>
+        </w:rPr>
+        <w:t xml:space="preserve"> архитектуре системы выстраиваются из компонентов, выполняющих относительно элементарные функции, и взаимодействующие с использованием экономичных сетевых коммуникационных протоколов</w:t>
+      </w:r>
+      <w:r>
+        <w:rPr>
+          <w:rFonts w:asciiTheme="majorHAnsi" w:hAnsiTheme="majorHAnsi" w:cstheme="majorHAnsi"/>
+          <w:sz w:val="28"/>
+          <w:szCs w:val="28"/>
+        </w:rPr>
+        <w:t>.</w:t>
+      </w:r>
     </w:p>
     <w:p>
       <w:pPr>
@@ -15390,6 +16140,7 @@
           <w:sz w:val="28"/>
           <w:szCs w:val="28"/>
         </w:rPr>
+        <w:lastRenderedPageBreak/>
         <w:t>Дает возможность развернуть изолированное тестовое окружение, не прерывая работу других.</w:t>
       </w:r>
     </w:p>
@@ -15516,16 +16267,7 @@
           <w:sz w:val="28"/>
           <w:szCs w:val="28"/>
         </w:rPr>
-        <w:t xml:space="preserve"> упрощает и сокращает процесс развертывания приложений и сопровождения проектов (обнаруживает проблемы, возвращает к предыдущим версиям для их </w:t>
-      </w:r>
-      <w:r>
-        <w:rPr>
-          <w:rFonts w:asciiTheme="majorHAnsi" w:hAnsiTheme="majorHAnsi" w:cstheme="majorHAnsi"/>
-          <w:sz w:val="28"/>
-          <w:szCs w:val="28"/>
-        </w:rPr>
-        <w:lastRenderedPageBreak/>
-        <w:t>устранения), а также дает возможность разбить проект на маленькие независимые и удобные компоненты.</w:t>
+        <w:t xml:space="preserve"> упрощает и сокращает процесс развертывания приложений и сопровождения проектов (обнаруживает проблемы, возвращает к предыдущим версиям для их устранения), а также дает возможность разбить проект на маленькие независимые и удобные компоненты.</w:t>
       </w:r>
     </w:p>
     <w:p>
@@ -15798,6 +16540,7 @@
           <w:sz w:val="28"/>
           <w:szCs w:val="28"/>
         </w:rPr>
+        <w:lastRenderedPageBreak/>
         <w:t>Информационная безопасность</w:t>
       </w:r>
       <w:bookmarkEnd w:id="29"/>
@@ -15931,16 +16674,7 @@
           <w:sz w:val="28"/>
           <w:szCs w:val="28"/>
         </w:rPr>
-        <w:t xml:space="preserve"> — перемещение сообщений от источника к приемнику по каналу передачи. В процессе передачи информации всегда имеется несколько участников: тот, кто предоставляет информацию </w:t>
-      </w:r>
-      <w:r>
-        <w:rPr>
-          <w:rFonts w:asciiTheme="majorHAnsi" w:hAnsiTheme="majorHAnsi" w:cstheme="majorHAnsi"/>
-          <w:sz w:val="28"/>
-          <w:szCs w:val="28"/>
-        </w:rPr>
-        <w:lastRenderedPageBreak/>
-        <w:t>(выступает ее источником); тот, кто принимает информацию и является ее получателем (таких может быть несколько); канал связи, по которому передается информация. Общую схему передачи информации разработал основоположник цифровой связи (создатель теории информации) Клод Шеннон.</w:t>
+        <w:t xml:space="preserve"> — перемещение сообщений от источника к приемнику по каналу передачи. В процессе передачи информации всегда имеется несколько участников: тот, кто предоставляет информацию (выступает ее источником); тот, кто принимает информацию и является ее получателем (таких может быть несколько); канал связи, по которому передается информация. Общую схему передачи информации разработал основоположник цифровой связи (создатель теории информации) Клод Шеннон.</w:t>
       </w:r>
     </w:p>
     <w:p>
@@ -16083,7 +16817,16 @@
           <w:sz w:val="28"/>
           <w:szCs w:val="28"/>
         </w:rPr>
-        <w:t xml:space="preserve"> — это изменение во времени некоторой физической величины (например, уровня напряжения). Именно изменения некоторых параметров (характеристик) сигнала отображают сообщение. Таким образом, сигналы являются материально–энергетической формой представления информации.</w:t>
+        <w:t xml:space="preserve"> — это изменение во времени некоторой физической величины (например, уровня напряжения). Именно изменения некоторых параметров (характеристик) сигнала отображают сообщение. Таким образом, сигналы </w:t>
+      </w:r>
+      <w:r>
+        <w:rPr>
+          <w:rFonts w:asciiTheme="majorHAnsi" w:hAnsiTheme="majorHAnsi" w:cstheme="majorHAnsi"/>
+          <w:sz w:val="28"/>
+          <w:szCs w:val="28"/>
+        </w:rPr>
+        <w:lastRenderedPageBreak/>
+        <w:t>являются материально–энергетической формой представления информации.</w:t>
       </w:r>
       <w:r>
         <w:rPr>
@@ -16151,16 +16894,7 @@
           <w:sz w:val="28"/>
           <w:szCs w:val="28"/>
         </w:rPr>
-        <w:t xml:space="preserve">По способу передачи сигналов различают каналы проводной связи (например, кабельные) и каналы беспроводной связи </w:t>
-      </w:r>
-      <w:r>
-        <w:rPr>
-          <w:rFonts w:asciiTheme="majorHAnsi" w:hAnsiTheme="majorHAnsi" w:cstheme="majorHAnsi"/>
-          <w:sz w:val="28"/>
-          <w:szCs w:val="28"/>
-        </w:rPr>
-        <w:lastRenderedPageBreak/>
-        <w:t>(например, спутниковые).</w:t>
+        <w:t>По способу передачи сигналов различают каналы проводной связи (например, кабельные) и каналы беспроводной связи (например, спутниковые).</w:t>
       </w:r>
       <w:r>
         <w:rPr>
@@ -16311,6 +17045,7 @@
           <w:sz w:val="28"/>
           <w:szCs w:val="28"/>
         </w:rPr>
+        <w:lastRenderedPageBreak/>
         <w:t>26.</w:t>
       </w:r>
       <w:r>
@@ -16740,8 +17475,468 @@
           <w:sz w:val="28"/>
           <w:szCs w:val="28"/>
         </w:rPr>
+        <w:t>Модульное тестирование.</w:t>
+      </w:r>
+      <w:r>
+        <w:rPr>
+          <w:rFonts w:asciiTheme="majorHAnsi" w:hAnsiTheme="majorHAnsi" w:cstheme="majorHAnsi"/>
+          <w:sz w:val="28"/>
+          <w:szCs w:val="28"/>
+        </w:rPr>
+        <w:t xml:space="preserve"> </w:t>
+      </w:r>
+      <w:r>
+        <w:rPr>
+          <w:rFonts w:asciiTheme="majorHAnsi" w:hAnsiTheme="majorHAnsi" w:cstheme="majorHAnsi"/>
+          <w:sz w:val="28"/>
+          <w:szCs w:val="28"/>
+        </w:rPr>
+        <w:t>Модульное тестирование - это тестирование программ</w:t>
+      </w:r>
+      <w:r>
+        <w:rPr>
+          <w:rFonts w:asciiTheme="majorHAnsi" w:hAnsiTheme="majorHAnsi" w:cstheme="majorHAnsi"/>
+          <w:sz w:val="28"/>
+          <w:szCs w:val="28"/>
+        </w:rPr>
+        <w:t xml:space="preserve">ы на </w:t>
+      </w:r>
+      <w:r>
+        <w:rPr>
+          <w:rFonts w:asciiTheme="majorHAnsi" w:hAnsiTheme="majorHAnsi" w:cstheme="majorHAnsi"/>
+          <w:sz w:val="28"/>
+          <w:szCs w:val="28"/>
+        </w:rPr>
+        <w:t>уровне отдельно взяты</w:t>
+      </w:r>
+      <w:r>
+        <w:rPr>
+          <w:rFonts w:asciiTheme="majorHAnsi" w:hAnsiTheme="majorHAnsi" w:cstheme="majorHAnsi"/>
+          <w:sz w:val="28"/>
+          <w:szCs w:val="28"/>
+        </w:rPr>
+        <w:t>х модулей, функций или классов.</w:t>
+      </w:r>
+      <w:r>
+        <w:rPr>
+          <w:rFonts w:asciiTheme="majorHAnsi" w:hAnsiTheme="majorHAnsi" w:cstheme="majorHAnsi"/>
+          <w:sz w:val="28"/>
+          <w:szCs w:val="28"/>
+        </w:rPr>
+        <w:t xml:space="preserve"> Цель модульного т</w:t>
+      </w:r>
+      <w:r>
+        <w:rPr>
+          <w:rFonts w:asciiTheme="majorHAnsi" w:hAnsiTheme="majorHAnsi" w:cstheme="majorHAnsi"/>
+          <w:sz w:val="28"/>
+          <w:szCs w:val="28"/>
+        </w:rPr>
+        <w:t xml:space="preserve">естирования состоит в выявлении </w:t>
+      </w:r>
+      <w:r>
+        <w:rPr>
+          <w:rFonts w:asciiTheme="majorHAnsi" w:hAnsiTheme="majorHAnsi" w:cstheme="majorHAnsi"/>
+          <w:sz w:val="28"/>
+          <w:szCs w:val="28"/>
+        </w:rPr>
+        <w:t>локализованных в модуле ош</w:t>
+      </w:r>
+      <w:r>
+        <w:rPr>
+          <w:rFonts w:asciiTheme="majorHAnsi" w:hAnsiTheme="majorHAnsi" w:cstheme="majorHAnsi"/>
+          <w:sz w:val="28"/>
+          <w:szCs w:val="28"/>
+        </w:rPr>
+        <w:t xml:space="preserve">ибок в реализации алгоритмов, а </w:t>
+      </w:r>
+      <w:r>
+        <w:rPr>
+          <w:rFonts w:asciiTheme="majorHAnsi" w:hAnsiTheme="majorHAnsi" w:cstheme="majorHAnsi"/>
+          <w:sz w:val="28"/>
+          <w:szCs w:val="28"/>
+        </w:rPr>
+        <w:t>также в определении степен</w:t>
+      </w:r>
+      <w:r>
+        <w:rPr>
+          <w:rFonts w:asciiTheme="majorHAnsi" w:hAnsiTheme="majorHAnsi" w:cstheme="majorHAnsi"/>
+          <w:sz w:val="28"/>
+          <w:szCs w:val="28"/>
+        </w:rPr>
+        <w:t xml:space="preserve">и готовности системы к переходу </w:t>
+      </w:r>
+      <w:r>
+        <w:rPr>
+          <w:rFonts w:asciiTheme="majorHAnsi" w:hAnsiTheme="majorHAnsi" w:cstheme="majorHAnsi"/>
+          <w:sz w:val="28"/>
+          <w:szCs w:val="28"/>
+        </w:rPr>
+        <w:t>на следующий уровень разработки</w:t>
+      </w:r>
+      <w:r>
+        <w:rPr>
+          <w:rFonts w:asciiTheme="majorHAnsi" w:hAnsiTheme="majorHAnsi" w:cstheme="majorHAnsi"/>
+          <w:sz w:val="28"/>
+          <w:szCs w:val="28"/>
+        </w:rPr>
+        <w:t xml:space="preserve"> и тестирования. </w:t>
+      </w:r>
+      <w:r>
+        <w:rPr>
+          <w:rFonts w:asciiTheme="majorHAnsi" w:hAnsiTheme="majorHAnsi" w:cstheme="majorHAnsi"/>
+          <w:sz w:val="28"/>
+          <w:szCs w:val="28"/>
+        </w:rPr>
+        <w:t xml:space="preserve"> Модульное тестирование ча</w:t>
+      </w:r>
+      <w:r>
+        <w:rPr>
+          <w:rFonts w:asciiTheme="majorHAnsi" w:hAnsiTheme="majorHAnsi" w:cstheme="majorHAnsi"/>
+          <w:sz w:val="28"/>
+          <w:szCs w:val="28"/>
+        </w:rPr>
+        <w:t xml:space="preserve">ще всего проводится по принципу "белого ящика“. </w:t>
+      </w:r>
+      <w:r>
+        <w:rPr>
+          <w:rFonts w:asciiTheme="majorHAnsi" w:hAnsiTheme="majorHAnsi" w:cstheme="majorHAnsi"/>
+          <w:sz w:val="28"/>
+          <w:szCs w:val="28"/>
+        </w:rPr>
+        <w:t>Модульное тестировани</w:t>
+      </w:r>
+      <w:r>
+        <w:rPr>
+          <w:rFonts w:asciiTheme="majorHAnsi" w:hAnsiTheme="majorHAnsi" w:cstheme="majorHAnsi"/>
+          <w:sz w:val="28"/>
+          <w:szCs w:val="28"/>
+        </w:rPr>
+        <w:t xml:space="preserve">е обычно подразумевает создание </w:t>
+      </w:r>
+      <w:r>
+        <w:rPr>
+          <w:rFonts w:asciiTheme="majorHAnsi" w:hAnsiTheme="majorHAnsi" w:cstheme="majorHAnsi"/>
+          <w:sz w:val="28"/>
+          <w:szCs w:val="28"/>
+        </w:rPr>
+        <w:t>вокруг каждого модуля определенной среды</w:t>
+      </w:r>
+      <w:r>
+        <w:rPr>
+          <w:rFonts w:asciiTheme="majorHAnsi" w:hAnsiTheme="majorHAnsi" w:cstheme="majorHAnsi"/>
+          <w:sz w:val="28"/>
+          <w:szCs w:val="28"/>
+        </w:rPr>
+        <w:t xml:space="preserve">. </w:t>
+      </w:r>
+      <w:r>
+        <w:rPr>
+          <w:rFonts w:asciiTheme="majorHAnsi" w:hAnsiTheme="majorHAnsi" w:cstheme="majorHAnsi"/>
+          <w:sz w:val="28"/>
+          <w:szCs w:val="28"/>
+        </w:rPr>
+        <w:t>На уровне модульного тестирования проще всего обнаружить</w:t>
+      </w:r>
+      <w:r>
+        <w:rPr>
+          <w:rFonts w:asciiTheme="majorHAnsi" w:hAnsiTheme="majorHAnsi" w:cstheme="majorHAnsi"/>
+          <w:sz w:val="28"/>
+          <w:szCs w:val="28"/>
+        </w:rPr>
+        <w:t xml:space="preserve"> </w:t>
+      </w:r>
+      <w:r>
+        <w:rPr>
+          <w:rFonts w:asciiTheme="majorHAnsi" w:hAnsiTheme="majorHAnsi" w:cstheme="majorHAnsi"/>
+          <w:sz w:val="28"/>
+          <w:szCs w:val="28"/>
+        </w:rPr>
+        <w:t>дефекты, связанные с алгоритмическими ошибками и</w:t>
+      </w:r>
+      <w:r>
+        <w:rPr>
+          <w:rFonts w:asciiTheme="majorHAnsi" w:hAnsiTheme="majorHAnsi" w:cstheme="majorHAnsi"/>
+          <w:sz w:val="28"/>
+          <w:szCs w:val="28"/>
+        </w:rPr>
+        <w:t xml:space="preserve"> </w:t>
+      </w:r>
+      <w:r>
+        <w:rPr>
+          <w:rFonts w:asciiTheme="majorHAnsi" w:hAnsiTheme="majorHAnsi" w:cstheme="majorHAnsi"/>
+          <w:sz w:val="28"/>
+          <w:szCs w:val="28"/>
+        </w:rPr>
+        <w:t>ошибками кодирования алгоритмов. Ошибки, связанные с неверной трактовкой данных,</w:t>
+      </w:r>
+      <w:r>
+        <w:rPr>
+          <w:rFonts w:asciiTheme="majorHAnsi" w:hAnsiTheme="majorHAnsi" w:cstheme="majorHAnsi"/>
+          <w:sz w:val="28"/>
+          <w:szCs w:val="28"/>
+        </w:rPr>
+        <w:t xml:space="preserve"> </w:t>
+      </w:r>
+      <w:r>
+        <w:rPr>
+          <w:rFonts w:asciiTheme="majorHAnsi" w:hAnsiTheme="majorHAnsi" w:cstheme="majorHAnsi"/>
+          <w:sz w:val="28"/>
+          <w:szCs w:val="28"/>
+        </w:rPr>
+        <w:t>некорректной реализацией интерфейсов, совместимостью,</w:t>
+      </w:r>
+      <w:r>
+        <w:rPr>
+          <w:rFonts w:asciiTheme="majorHAnsi" w:hAnsiTheme="majorHAnsi" w:cstheme="majorHAnsi"/>
+          <w:sz w:val="28"/>
+          <w:szCs w:val="28"/>
+        </w:rPr>
+        <w:t xml:space="preserve"> </w:t>
+      </w:r>
+      <w:r>
+        <w:rPr>
+          <w:rFonts w:asciiTheme="majorHAnsi" w:hAnsiTheme="majorHAnsi" w:cstheme="majorHAnsi"/>
+          <w:sz w:val="28"/>
+          <w:szCs w:val="28"/>
+        </w:rPr>
+        <w:t>производительностью и т.п. обычно выявляются на более</w:t>
+      </w:r>
+      <w:r>
+        <w:rPr>
+          <w:rFonts w:asciiTheme="majorHAnsi" w:hAnsiTheme="majorHAnsi" w:cstheme="majorHAnsi"/>
+          <w:sz w:val="28"/>
+          <w:szCs w:val="28"/>
+        </w:rPr>
+        <w:t xml:space="preserve"> </w:t>
+      </w:r>
+      <w:r>
+        <w:rPr>
+          <w:rFonts w:asciiTheme="majorHAnsi" w:hAnsiTheme="majorHAnsi" w:cstheme="majorHAnsi"/>
+          <w:sz w:val="28"/>
+          <w:szCs w:val="28"/>
+        </w:rPr>
+        <w:t>поздних стадиях тестирования.</w:t>
+      </w:r>
+    </w:p>
+    <w:p>
+      <w:pPr>
+        <w:ind w:firstLine="709"/>
+        <w:jc w:val="both"/>
+        <w:rPr>
+          <w:rFonts w:asciiTheme="majorHAnsi" w:hAnsiTheme="majorHAnsi" w:cstheme="majorHAnsi"/>
+          <w:sz w:val="28"/>
+          <w:szCs w:val="28"/>
+        </w:rPr>
+      </w:pPr>
+      <w:r>
+        <w:rPr>
+          <w:rFonts w:asciiTheme="majorHAnsi" w:hAnsiTheme="majorHAnsi" w:cstheme="majorHAnsi"/>
+          <w:b/>
+          <w:sz w:val="28"/>
+          <w:szCs w:val="28"/>
+        </w:rPr>
+        <w:t>Интеграционное тестирование.</w:t>
+      </w:r>
+      <w:r>
+        <w:rPr>
+          <w:rFonts w:asciiTheme="majorHAnsi" w:hAnsiTheme="majorHAnsi" w:cstheme="majorHAnsi"/>
+          <w:sz w:val="28"/>
+          <w:szCs w:val="28"/>
+        </w:rPr>
+        <w:t xml:space="preserve"> </w:t>
+      </w:r>
+      <w:r>
+        <w:rPr>
+          <w:rFonts w:asciiTheme="majorHAnsi" w:hAnsiTheme="majorHAnsi" w:cstheme="majorHAnsi"/>
+          <w:sz w:val="28"/>
+          <w:szCs w:val="28"/>
+        </w:rPr>
+        <w:t>Интеграционное тестирование (тестирование сборки) -</w:t>
+      </w:r>
+      <w:r>
+        <w:rPr>
+          <w:rFonts w:asciiTheme="majorHAnsi" w:hAnsiTheme="majorHAnsi" w:cstheme="majorHAnsi"/>
+          <w:sz w:val="28"/>
+          <w:szCs w:val="28"/>
+        </w:rPr>
+        <w:t xml:space="preserve"> </w:t>
+      </w:r>
+      <w:r>
+        <w:rPr>
+          <w:rFonts w:asciiTheme="majorHAnsi" w:hAnsiTheme="majorHAnsi" w:cstheme="majorHAnsi"/>
+          <w:sz w:val="28"/>
+          <w:szCs w:val="28"/>
+        </w:rPr>
+        <w:t>тестирование части системы, состоящей из двух и более</w:t>
+      </w:r>
+      <w:r>
+        <w:rPr>
+          <w:rFonts w:asciiTheme="majorHAnsi" w:hAnsiTheme="majorHAnsi" w:cstheme="majorHAnsi"/>
+          <w:sz w:val="28"/>
+          <w:szCs w:val="28"/>
+        </w:rPr>
+        <w:t xml:space="preserve"> </w:t>
+      </w:r>
+      <w:r>
+        <w:rPr>
+          <w:rFonts w:asciiTheme="majorHAnsi" w:hAnsiTheme="majorHAnsi" w:cstheme="majorHAnsi"/>
+          <w:sz w:val="28"/>
+          <w:szCs w:val="28"/>
+        </w:rPr>
+        <w:t>модулей. Основная задача - поиск дефектов, связанных с ошибками в</w:t>
+      </w:r>
+      <w:r>
+        <w:rPr>
+          <w:rFonts w:asciiTheme="majorHAnsi" w:hAnsiTheme="majorHAnsi" w:cstheme="majorHAnsi"/>
+          <w:sz w:val="28"/>
+          <w:szCs w:val="28"/>
+        </w:rPr>
+        <w:t xml:space="preserve"> </w:t>
+      </w:r>
+      <w:r>
+        <w:rPr>
+          <w:rFonts w:asciiTheme="majorHAnsi" w:hAnsiTheme="majorHAnsi" w:cstheme="majorHAnsi"/>
+          <w:sz w:val="28"/>
+          <w:szCs w:val="28"/>
+        </w:rPr>
+        <w:t>реализации и интерпретации взаимодействия между</w:t>
+      </w:r>
+      <w:r>
+        <w:rPr>
+          <w:rFonts w:asciiTheme="majorHAnsi" w:hAnsiTheme="majorHAnsi" w:cstheme="majorHAnsi"/>
+          <w:sz w:val="28"/>
+          <w:szCs w:val="28"/>
+        </w:rPr>
+        <w:t xml:space="preserve"> модулями. </w:t>
+      </w:r>
+      <w:r>
+        <w:rPr>
+          <w:rFonts w:asciiTheme="majorHAnsi" w:hAnsiTheme="majorHAnsi" w:cstheme="majorHAnsi"/>
+          <w:sz w:val="28"/>
+          <w:szCs w:val="28"/>
+        </w:rPr>
+        <w:t>Так же, как и модульное тестирование, оперирует</w:t>
+      </w:r>
+      <w:r>
+        <w:rPr>
+          <w:rFonts w:asciiTheme="majorHAnsi" w:hAnsiTheme="majorHAnsi" w:cstheme="majorHAnsi"/>
+          <w:sz w:val="28"/>
+          <w:szCs w:val="28"/>
+        </w:rPr>
+        <w:t xml:space="preserve"> </w:t>
+      </w:r>
+      <w:r>
+        <w:rPr>
+          <w:rFonts w:asciiTheme="majorHAnsi" w:hAnsiTheme="majorHAnsi" w:cstheme="majorHAnsi"/>
+          <w:sz w:val="28"/>
+          <w:szCs w:val="28"/>
+        </w:rPr>
+        <w:t>интерфейсами модулей и подсистем и требует создания</w:t>
+      </w:r>
+      <w:r>
+        <w:rPr>
+          <w:rFonts w:asciiTheme="majorHAnsi" w:hAnsiTheme="majorHAnsi" w:cstheme="majorHAnsi"/>
+          <w:sz w:val="28"/>
+          <w:szCs w:val="28"/>
+        </w:rPr>
+        <w:t xml:space="preserve"> </w:t>
+      </w:r>
+      <w:r>
+        <w:rPr>
+          <w:rFonts w:asciiTheme="majorHAnsi" w:hAnsiTheme="majorHAnsi" w:cstheme="majorHAnsi"/>
+          <w:sz w:val="28"/>
+          <w:szCs w:val="28"/>
+        </w:rPr>
+        <w:t>тестового окружения</w:t>
+      </w:r>
+      <w:r>
+        <w:rPr>
+          <w:rFonts w:asciiTheme="majorHAnsi" w:hAnsiTheme="majorHAnsi" w:cstheme="majorHAnsi"/>
+          <w:sz w:val="28"/>
+          <w:szCs w:val="28"/>
+        </w:rPr>
+        <w:t>.</w:t>
+      </w:r>
+      <w:r>
+        <w:rPr>
+          <w:rFonts w:asciiTheme="majorHAnsi" w:hAnsiTheme="majorHAnsi" w:cstheme="majorHAnsi"/>
+          <w:sz w:val="28"/>
+          <w:szCs w:val="28"/>
+        </w:rPr>
+        <w:t xml:space="preserve"> Основная разница между модульным и интеграционным</w:t>
+      </w:r>
+      <w:r>
+        <w:rPr>
+          <w:rFonts w:asciiTheme="majorHAnsi" w:hAnsiTheme="majorHAnsi" w:cstheme="majorHAnsi"/>
+          <w:sz w:val="28"/>
+          <w:szCs w:val="28"/>
+        </w:rPr>
+        <w:t xml:space="preserve"> </w:t>
+      </w:r>
+      <w:r>
+        <w:rPr>
+          <w:rFonts w:asciiTheme="majorHAnsi" w:hAnsiTheme="majorHAnsi" w:cstheme="majorHAnsi"/>
+          <w:sz w:val="28"/>
+          <w:szCs w:val="28"/>
+        </w:rPr>
+        <w:t>тестированием состоит в типах обнаруживаемых дефектов. В</w:t>
+      </w:r>
+      <w:r>
+        <w:rPr>
+          <w:rFonts w:asciiTheme="majorHAnsi" w:hAnsiTheme="majorHAnsi" w:cstheme="majorHAnsi"/>
+          <w:sz w:val="28"/>
+          <w:szCs w:val="28"/>
+        </w:rPr>
+        <w:t xml:space="preserve"> </w:t>
+      </w:r>
+      <w:r>
+        <w:rPr>
+          <w:rFonts w:asciiTheme="majorHAnsi" w:hAnsiTheme="majorHAnsi" w:cstheme="majorHAnsi"/>
+          <w:sz w:val="28"/>
+          <w:szCs w:val="28"/>
+        </w:rPr>
+        <w:t>частности, на уровне интеграционного тестирования часто</w:t>
+      </w:r>
+      <w:r>
+        <w:rPr>
+          <w:rFonts w:asciiTheme="majorHAnsi" w:hAnsiTheme="majorHAnsi" w:cstheme="majorHAnsi"/>
+          <w:sz w:val="28"/>
+          <w:szCs w:val="28"/>
+        </w:rPr>
+        <w:t xml:space="preserve"> </w:t>
+      </w:r>
+      <w:r>
+        <w:rPr>
+          <w:rFonts w:asciiTheme="majorHAnsi" w:hAnsiTheme="majorHAnsi" w:cstheme="majorHAnsi"/>
+          <w:sz w:val="28"/>
+          <w:szCs w:val="28"/>
+        </w:rPr>
+        <w:t xml:space="preserve">применяются </w:t>
+      </w:r>
+      <w:r>
+        <w:rPr>
+          <w:rFonts w:asciiTheme="majorHAnsi" w:hAnsiTheme="majorHAnsi" w:cstheme="majorHAnsi"/>
+          <w:sz w:val="28"/>
+          <w:szCs w:val="28"/>
+        </w:rPr>
         <w:lastRenderedPageBreak/>
-        <w:t>Модульное тестирование.</w:t>
+        <w:t>методы, связанные с покрытием интерфейсов</w:t>
+      </w:r>
+      <w:r>
+        <w:rPr>
+          <w:rFonts w:asciiTheme="majorHAnsi" w:hAnsiTheme="majorHAnsi" w:cstheme="majorHAnsi"/>
+          <w:sz w:val="28"/>
+          <w:szCs w:val="28"/>
+        </w:rPr>
+        <w:t>.</w:t>
+      </w:r>
+      <w:r>
+        <w:rPr>
+          <w:rFonts w:asciiTheme="majorHAnsi" w:hAnsiTheme="majorHAnsi" w:cstheme="majorHAnsi"/>
+          <w:sz w:val="28"/>
+          <w:szCs w:val="28"/>
+        </w:rPr>
+        <w:t xml:space="preserve"> Интеграционное тестирование использует модель "белого</w:t>
       </w:r>
       <w:r>
         <w:rPr>
@@ -16757,151 +17952,43 @@
           <w:sz w:val="28"/>
           <w:szCs w:val="28"/>
         </w:rPr>
-        <w:t>Модульное тестирование - это тестирование программ</w:t>
-      </w:r>
-      <w:r>
-        <w:rPr>
-          <w:rFonts w:asciiTheme="majorHAnsi" w:hAnsiTheme="majorHAnsi" w:cstheme="majorHAnsi"/>
-          <w:sz w:val="28"/>
-          <w:szCs w:val="28"/>
-        </w:rPr>
-        <w:t xml:space="preserve">ы на </w:t>
-      </w:r>
-      <w:r>
-        <w:rPr>
-          <w:rFonts w:asciiTheme="majorHAnsi" w:hAnsiTheme="majorHAnsi" w:cstheme="majorHAnsi"/>
-          <w:sz w:val="28"/>
-          <w:szCs w:val="28"/>
-        </w:rPr>
-        <w:t>уровне отдельно взяты</w:t>
-      </w:r>
-      <w:r>
-        <w:rPr>
-          <w:rFonts w:asciiTheme="majorHAnsi" w:hAnsiTheme="majorHAnsi" w:cstheme="majorHAnsi"/>
-          <w:sz w:val="28"/>
-          <w:szCs w:val="28"/>
-        </w:rPr>
-        <w:t>х модулей, функций или классов.</w:t>
-      </w:r>
-      <w:r>
-        <w:rPr>
-          <w:rFonts w:asciiTheme="majorHAnsi" w:hAnsiTheme="majorHAnsi" w:cstheme="majorHAnsi"/>
-          <w:sz w:val="28"/>
-          <w:szCs w:val="28"/>
-        </w:rPr>
-        <w:t xml:space="preserve"> Цель модульного т</w:t>
-      </w:r>
-      <w:r>
-        <w:rPr>
-          <w:rFonts w:asciiTheme="majorHAnsi" w:hAnsiTheme="majorHAnsi" w:cstheme="majorHAnsi"/>
-          <w:sz w:val="28"/>
-          <w:szCs w:val="28"/>
-        </w:rPr>
-        <w:t xml:space="preserve">естирования состоит в выявлении </w:t>
-      </w:r>
-      <w:r>
-        <w:rPr>
-          <w:rFonts w:asciiTheme="majorHAnsi" w:hAnsiTheme="majorHAnsi" w:cstheme="majorHAnsi"/>
-          <w:sz w:val="28"/>
-          <w:szCs w:val="28"/>
-        </w:rPr>
-        <w:t>локализованных в модуле ош</w:t>
-      </w:r>
-      <w:r>
-        <w:rPr>
-          <w:rFonts w:asciiTheme="majorHAnsi" w:hAnsiTheme="majorHAnsi" w:cstheme="majorHAnsi"/>
-          <w:sz w:val="28"/>
-          <w:szCs w:val="28"/>
-        </w:rPr>
-        <w:t xml:space="preserve">ибок в реализации алгоритмов, а </w:t>
-      </w:r>
-      <w:r>
-        <w:rPr>
-          <w:rFonts w:asciiTheme="majorHAnsi" w:hAnsiTheme="majorHAnsi" w:cstheme="majorHAnsi"/>
-          <w:sz w:val="28"/>
-          <w:szCs w:val="28"/>
-        </w:rPr>
-        <w:t>также в определении степен</w:t>
-      </w:r>
-      <w:r>
-        <w:rPr>
-          <w:rFonts w:asciiTheme="majorHAnsi" w:hAnsiTheme="majorHAnsi" w:cstheme="majorHAnsi"/>
-          <w:sz w:val="28"/>
-          <w:szCs w:val="28"/>
-        </w:rPr>
-        <w:t xml:space="preserve">и готовности системы к переходу </w:t>
-      </w:r>
-      <w:r>
-        <w:rPr>
-          <w:rFonts w:asciiTheme="majorHAnsi" w:hAnsiTheme="majorHAnsi" w:cstheme="majorHAnsi"/>
-          <w:sz w:val="28"/>
-          <w:szCs w:val="28"/>
-        </w:rPr>
-        <w:t>на следующий уровень разработки</w:t>
-      </w:r>
-      <w:r>
-        <w:rPr>
-          <w:rFonts w:asciiTheme="majorHAnsi" w:hAnsiTheme="majorHAnsi" w:cstheme="majorHAnsi"/>
-          <w:sz w:val="28"/>
-          <w:szCs w:val="28"/>
-        </w:rPr>
-        <w:t xml:space="preserve"> и тестирования. </w:t>
-      </w:r>
-      <w:r>
-        <w:rPr>
-          <w:rFonts w:asciiTheme="majorHAnsi" w:hAnsiTheme="majorHAnsi" w:cstheme="majorHAnsi"/>
-          <w:sz w:val="28"/>
-          <w:szCs w:val="28"/>
-        </w:rPr>
-        <w:t xml:space="preserve"> Модульное тестирование ча</w:t>
-      </w:r>
-      <w:r>
-        <w:rPr>
-          <w:rFonts w:asciiTheme="majorHAnsi" w:hAnsiTheme="majorHAnsi" w:cstheme="majorHAnsi"/>
-          <w:sz w:val="28"/>
-          <w:szCs w:val="28"/>
-        </w:rPr>
-        <w:t xml:space="preserve">ще всего проводится по принципу "белого ящика“. </w:t>
-      </w:r>
-      <w:r>
-        <w:rPr>
-          <w:rFonts w:asciiTheme="majorHAnsi" w:hAnsiTheme="majorHAnsi" w:cstheme="majorHAnsi"/>
-          <w:sz w:val="28"/>
-          <w:szCs w:val="28"/>
-        </w:rPr>
-        <w:t>Модульное тестировани</w:t>
-      </w:r>
-      <w:r>
-        <w:rPr>
-          <w:rFonts w:asciiTheme="majorHAnsi" w:hAnsiTheme="majorHAnsi" w:cstheme="majorHAnsi"/>
-          <w:sz w:val="28"/>
-          <w:szCs w:val="28"/>
-        </w:rPr>
-        <w:t xml:space="preserve">е обычно подразумевает создание </w:t>
-      </w:r>
-      <w:r>
-        <w:rPr>
-          <w:rFonts w:asciiTheme="majorHAnsi" w:hAnsiTheme="majorHAnsi" w:cstheme="majorHAnsi"/>
-          <w:sz w:val="28"/>
-          <w:szCs w:val="28"/>
-        </w:rPr>
-        <w:t>вокруг каждого модуля определенной среды</w:t>
-      </w:r>
-      <w:r>
-        <w:rPr>
-          <w:rFonts w:asciiTheme="majorHAnsi" w:hAnsiTheme="majorHAnsi" w:cstheme="majorHAnsi"/>
-          <w:sz w:val="28"/>
-          <w:szCs w:val="28"/>
-        </w:rPr>
-        <w:t xml:space="preserve">. </w:t>
-      </w:r>
-      <w:r>
-        <w:rPr>
-          <w:rFonts w:asciiTheme="majorHAnsi" w:hAnsiTheme="majorHAnsi" w:cstheme="majorHAnsi"/>
-          <w:sz w:val="28"/>
-          <w:szCs w:val="28"/>
-        </w:rPr>
-        <w:t>На уровне модульного тестирования проще всего обнаружить</w:t>
+        <w:t>ящика" на модульном уровне.</w:t>
+      </w:r>
+    </w:p>
+    <w:p>
+      <w:pPr>
+        <w:ind w:firstLine="709"/>
+        <w:jc w:val="both"/>
+        <w:rPr>
+          <w:rFonts w:asciiTheme="majorHAnsi" w:hAnsiTheme="majorHAnsi" w:cstheme="majorHAnsi"/>
+          <w:sz w:val="28"/>
+          <w:szCs w:val="28"/>
+        </w:rPr>
+      </w:pPr>
+      <w:r>
+        <w:rPr>
+          <w:rFonts w:asciiTheme="majorHAnsi" w:hAnsiTheme="majorHAnsi" w:cstheme="majorHAnsi"/>
+          <w:b/>
+          <w:sz w:val="28"/>
+          <w:szCs w:val="28"/>
+        </w:rPr>
+        <w:t>Монолитный и инкрементный метод тестирования.</w:t>
+      </w:r>
+      <w:r>
+        <w:rPr>
+          <w:rFonts w:asciiTheme="majorHAnsi" w:hAnsiTheme="majorHAnsi" w:cstheme="majorHAnsi"/>
+          <w:sz w:val="28"/>
+          <w:szCs w:val="28"/>
+        </w:rPr>
+        <w:t xml:space="preserve">  </w:t>
+      </w:r>
+      <w:r>
+        <w:rPr>
+          <w:rFonts w:asciiTheme="majorHAnsi" w:hAnsiTheme="majorHAnsi" w:cstheme="majorHAnsi"/>
+          <w:sz w:val="28"/>
+          <w:szCs w:val="28"/>
+        </w:rPr>
+        <w:t>Монолитный, характеризующийся одновременным</w:t>
       </w:r>
       <w:r>
         <w:rPr>
@@ -16917,7 +18004,7 @@
           <w:sz w:val="28"/>
           <w:szCs w:val="28"/>
         </w:rPr>
-        <w:t>дефекты, связанные с алгоритмическими ошибками и</w:t>
+        <w:t>объединением всех модулей в тестируемый комплекс.</w:t>
       </w:r>
       <w:r>
         <w:rPr>
@@ -16933,7 +18020,7 @@
           <w:sz w:val="28"/>
           <w:szCs w:val="28"/>
         </w:rPr>
-        <w:t>ошибками кодирования алгоритмов. Ошибки, связанные с неверной трактовкой данных,</w:t>
+        <w:t>Для замены неразработанных к моменту тестирования модулей</w:t>
       </w:r>
       <w:r>
         <w:rPr>
@@ -16949,8 +18036,18 @@
           <w:sz w:val="28"/>
           <w:szCs w:val="28"/>
         </w:rPr>
-        <w:t>некорректной реализацией интерфейсов, совместимостью,</w:t>
-      </w:r>
+        <w:t>необходимо дополнительно разрабатывать драйверы (</w:t>
+      </w:r>
+      <w:proofErr w:type="spellStart"/>
+      <w:r>
+        <w:rPr>
+          <w:rFonts w:asciiTheme="majorHAnsi" w:hAnsiTheme="majorHAnsi" w:cstheme="majorHAnsi"/>
+          <w:sz w:val="28"/>
+          <w:szCs w:val="28"/>
+        </w:rPr>
+        <w:t>test</w:t>
+      </w:r>
+      <w:proofErr w:type="spellEnd"/>
       <w:r>
         <w:rPr>
           <w:rFonts w:asciiTheme="majorHAnsi" w:hAnsiTheme="majorHAnsi" w:cstheme="majorHAnsi"/>
@@ -16959,13 +18056,23 @@
         </w:rPr>
         <w:t xml:space="preserve"> </w:t>
       </w:r>
-      <w:r>
-        <w:rPr>
-          <w:rFonts w:asciiTheme="majorHAnsi" w:hAnsiTheme="majorHAnsi" w:cstheme="majorHAnsi"/>
-          <w:sz w:val="28"/>
-          <w:szCs w:val="28"/>
-        </w:rPr>
-        <w:t>производительностью и т.п. обычно выявляются на более</w:t>
+      <w:proofErr w:type="spellStart"/>
+      <w:r>
+        <w:rPr>
+          <w:rFonts w:asciiTheme="majorHAnsi" w:hAnsiTheme="majorHAnsi" w:cstheme="majorHAnsi"/>
+          <w:sz w:val="28"/>
+          <w:szCs w:val="28"/>
+        </w:rPr>
+        <w:t>driver</w:t>
+      </w:r>
+      <w:proofErr w:type="spellEnd"/>
+      <w:r>
+        <w:rPr>
+          <w:rFonts w:asciiTheme="majorHAnsi" w:hAnsiTheme="majorHAnsi" w:cstheme="majorHAnsi"/>
+          <w:sz w:val="28"/>
+          <w:szCs w:val="28"/>
+        </w:rPr>
+        <w:t>) и/или</w:t>
       </w:r>
       <w:r>
         <w:rPr>
@@ -16981,7 +18088,227 @@
           <w:sz w:val="28"/>
           <w:szCs w:val="28"/>
         </w:rPr>
-        <w:t>поздних стадиях тестирования.</w:t>
+        <w:t>заглушки (</w:t>
+      </w:r>
+      <w:proofErr w:type="spellStart"/>
+      <w:r>
+        <w:rPr>
+          <w:rFonts w:asciiTheme="majorHAnsi" w:hAnsiTheme="majorHAnsi" w:cstheme="majorHAnsi"/>
+          <w:sz w:val="28"/>
+          <w:szCs w:val="28"/>
+        </w:rPr>
+        <w:t>stub</w:t>
+      </w:r>
+      <w:proofErr w:type="spellEnd"/>
+      <w:r>
+        <w:rPr>
+          <w:rFonts w:asciiTheme="majorHAnsi" w:hAnsiTheme="majorHAnsi" w:cstheme="majorHAnsi"/>
+          <w:sz w:val="28"/>
+          <w:szCs w:val="28"/>
+        </w:rPr>
+        <w:t>)</w:t>
+      </w:r>
+      <w:r>
+        <w:rPr>
+          <w:rFonts w:asciiTheme="majorHAnsi" w:hAnsiTheme="majorHAnsi" w:cstheme="majorHAnsi"/>
+          <w:sz w:val="28"/>
+          <w:szCs w:val="28"/>
+        </w:rPr>
+        <w:t>.</w:t>
+      </w:r>
+      <w:r>
+        <w:rPr>
+          <w:rFonts w:asciiTheme="majorHAnsi" w:hAnsiTheme="majorHAnsi" w:cstheme="majorHAnsi"/>
+          <w:sz w:val="28"/>
+          <w:szCs w:val="28"/>
+        </w:rPr>
+        <w:t xml:space="preserve"> Инкрементальный, характеризующийся </w:t>
+      </w:r>
+      <w:proofErr w:type="spellStart"/>
+      <w:r>
+        <w:rPr>
+          <w:rFonts w:asciiTheme="majorHAnsi" w:hAnsiTheme="majorHAnsi" w:cstheme="majorHAnsi"/>
+          <w:sz w:val="28"/>
+          <w:szCs w:val="28"/>
+        </w:rPr>
+        <w:t>помодульным</w:t>
+      </w:r>
+      <w:proofErr w:type="spellEnd"/>
+      <w:r>
+        <w:rPr>
+          <w:rFonts w:asciiTheme="majorHAnsi" w:hAnsiTheme="majorHAnsi" w:cstheme="majorHAnsi"/>
+          <w:sz w:val="28"/>
+          <w:szCs w:val="28"/>
+        </w:rPr>
+        <w:t xml:space="preserve"> </w:t>
+      </w:r>
+      <w:r>
+        <w:rPr>
+          <w:rFonts w:asciiTheme="majorHAnsi" w:hAnsiTheme="majorHAnsi" w:cstheme="majorHAnsi"/>
+          <w:sz w:val="28"/>
+          <w:szCs w:val="28"/>
+        </w:rPr>
+        <w:t>наращиванием комплекса программ с пошаговым</w:t>
+      </w:r>
+      <w:r>
+        <w:rPr>
+          <w:rFonts w:asciiTheme="majorHAnsi" w:hAnsiTheme="majorHAnsi" w:cstheme="majorHAnsi"/>
+          <w:sz w:val="28"/>
+          <w:szCs w:val="28"/>
+        </w:rPr>
+        <w:t xml:space="preserve"> </w:t>
+      </w:r>
+      <w:r>
+        <w:rPr>
+          <w:rFonts w:asciiTheme="majorHAnsi" w:hAnsiTheme="majorHAnsi" w:cstheme="majorHAnsi"/>
+          <w:sz w:val="28"/>
+          <w:szCs w:val="28"/>
+        </w:rPr>
+        <w:t>тестированием собираемого комплекса.</w:t>
+      </w:r>
+      <w:r>
+        <w:rPr>
+          <w:rFonts w:asciiTheme="majorHAnsi" w:hAnsiTheme="majorHAnsi" w:cstheme="majorHAnsi"/>
+          <w:sz w:val="28"/>
+          <w:szCs w:val="28"/>
+        </w:rPr>
+        <w:t xml:space="preserve"> </w:t>
+      </w:r>
+      <w:r>
+        <w:rPr>
+          <w:rFonts w:asciiTheme="majorHAnsi" w:hAnsiTheme="majorHAnsi" w:cstheme="majorHAnsi"/>
+          <w:sz w:val="28"/>
+          <w:szCs w:val="28"/>
+        </w:rPr>
+        <w:t>Монолитное тестирование требует больших трудозатрат,</w:t>
+      </w:r>
+      <w:r>
+        <w:rPr>
+          <w:rFonts w:asciiTheme="majorHAnsi" w:hAnsiTheme="majorHAnsi" w:cstheme="majorHAnsi"/>
+          <w:sz w:val="28"/>
+          <w:szCs w:val="28"/>
+        </w:rPr>
+        <w:t xml:space="preserve"> </w:t>
+      </w:r>
+      <w:r>
+        <w:rPr>
+          <w:rFonts w:asciiTheme="majorHAnsi" w:hAnsiTheme="majorHAnsi" w:cstheme="majorHAnsi"/>
+          <w:sz w:val="28"/>
+          <w:szCs w:val="28"/>
+        </w:rPr>
+        <w:t>связанных с дополнительной разработкой драйверов и</w:t>
+      </w:r>
+      <w:r>
+        <w:rPr>
+          <w:rFonts w:asciiTheme="majorHAnsi" w:hAnsiTheme="majorHAnsi" w:cstheme="majorHAnsi"/>
+          <w:sz w:val="28"/>
+          <w:szCs w:val="28"/>
+        </w:rPr>
+        <w:t xml:space="preserve"> </w:t>
+      </w:r>
+      <w:r>
+        <w:rPr>
+          <w:rFonts w:asciiTheme="majorHAnsi" w:hAnsiTheme="majorHAnsi" w:cstheme="majorHAnsi"/>
+          <w:sz w:val="28"/>
+          <w:szCs w:val="28"/>
+        </w:rPr>
+        <w:t>заглушек и со сложностью идентификации ошибок,</w:t>
+      </w:r>
+      <w:r>
+        <w:rPr>
+          <w:rFonts w:asciiTheme="majorHAnsi" w:hAnsiTheme="majorHAnsi" w:cstheme="majorHAnsi"/>
+          <w:sz w:val="28"/>
+          <w:szCs w:val="28"/>
+        </w:rPr>
+        <w:t xml:space="preserve"> </w:t>
+      </w:r>
+      <w:r>
+        <w:rPr>
+          <w:rFonts w:asciiTheme="majorHAnsi" w:hAnsiTheme="majorHAnsi" w:cstheme="majorHAnsi"/>
+          <w:sz w:val="28"/>
+          <w:szCs w:val="28"/>
+        </w:rPr>
+        <w:t>проявляющихся в пространстве собранного кода. Монолитное тестирование предоставляет большие</w:t>
+      </w:r>
+      <w:r>
+        <w:rPr>
+          <w:rFonts w:asciiTheme="majorHAnsi" w:hAnsiTheme="majorHAnsi" w:cstheme="majorHAnsi"/>
+          <w:sz w:val="28"/>
+          <w:szCs w:val="28"/>
+        </w:rPr>
+        <w:t xml:space="preserve"> </w:t>
+      </w:r>
+      <w:r>
+        <w:rPr>
+          <w:rFonts w:asciiTheme="majorHAnsi" w:hAnsiTheme="majorHAnsi" w:cstheme="majorHAnsi"/>
+          <w:sz w:val="28"/>
+          <w:szCs w:val="28"/>
+        </w:rPr>
+        <w:t>возможности распараллеливания работ, особенно на</w:t>
+      </w:r>
+      <w:r>
+        <w:rPr>
+          <w:rFonts w:asciiTheme="majorHAnsi" w:hAnsiTheme="majorHAnsi" w:cstheme="majorHAnsi"/>
+          <w:sz w:val="28"/>
+          <w:szCs w:val="28"/>
+        </w:rPr>
+        <w:t xml:space="preserve"> </w:t>
+      </w:r>
+      <w:r>
+        <w:rPr>
+          <w:rFonts w:asciiTheme="majorHAnsi" w:hAnsiTheme="majorHAnsi" w:cstheme="majorHAnsi"/>
+          <w:sz w:val="28"/>
+          <w:szCs w:val="28"/>
+        </w:rPr>
+        <w:t>начальной фазе тестирования. Пошаговое тестирование связано с меньшей трудоемкостью</w:t>
+      </w:r>
+      <w:r>
+        <w:rPr>
+          <w:rFonts w:asciiTheme="majorHAnsi" w:hAnsiTheme="majorHAnsi" w:cstheme="majorHAnsi"/>
+          <w:sz w:val="28"/>
+          <w:szCs w:val="28"/>
+        </w:rPr>
+        <w:t xml:space="preserve"> </w:t>
+      </w:r>
+      <w:r>
+        <w:rPr>
+          <w:rFonts w:asciiTheme="majorHAnsi" w:hAnsiTheme="majorHAnsi" w:cstheme="majorHAnsi"/>
+          <w:sz w:val="28"/>
+          <w:szCs w:val="28"/>
+        </w:rPr>
+        <w:t>идентификации ошибок за счет постепенного наращивания</w:t>
+      </w:r>
+      <w:r>
+        <w:rPr>
+          <w:rFonts w:asciiTheme="majorHAnsi" w:hAnsiTheme="majorHAnsi" w:cstheme="majorHAnsi"/>
+          <w:sz w:val="28"/>
+          <w:szCs w:val="28"/>
+        </w:rPr>
+        <w:t xml:space="preserve"> </w:t>
+      </w:r>
+      <w:r>
+        <w:rPr>
+          <w:rFonts w:asciiTheme="majorHAnsi" w:hAnsiTheme="majorHAnsi" w:cstheme="majorHAnsi"/>
+          <w:sz w:val="28"/>
+          <w:szCs w:val="28"/>
+        </w:rPr>
+        <w:t>объема тестируемого кода и соответственно локализации</w:t>
+      </w:r>
+      <w:r>
+        <w:rPr>
+          <w:rFonts w:asciiTheme="majorHAnsi" w:hAnsiTheme="majorHAnsi" w:cstheme="majorHAnsi"/>
+          <w:sz w:val="28"/>
+          <w:szCs w:val="28"/>
+        </w:rPr>
+        <w:t xml:space="preserve"> </w:t>
+      </w:r>
+      <w:r>
+        <w:rPr>
+          <w:rFonts w:asciiTheme="majorHAnsi" w:hAnsiTheme="majorHAnsi" w:cstheme="majorHAnsi"/>
+          <w:sz w:val="28"/>
+          <w:szCs w:val="28"/>
+        </w:rPr>
+        <w:t>добавленной области тестируемого кода.</w:t>
       </w:r>
     </w:p>
     <w:p>
@@ -17001,591 +18328,6 @@
           <w:sz w:val="28"/>
           <w:szCs w:val="28"/>
         </w:rPr>
-        <w:t>Интеграционное тестирование.</w:t>
-      </w:r>
-      <w:r>
-        <w:rPr>
-          <w:rFonts w:asciiTheme="majorHAnsi" w:hAnsiTheme="majorHAnsi" w:cstheme="majorHAnsi"/>
-          <w:sz w:val="28"/>
-          <w:szCs w:val="28"/>
-        </w:rPr>
-        <w:t xml:space="preserve"> </w:t>
-      </w:r>
-      <w:r>
-        <w:rPr>
-          <w:rFonts w:asciiTheme="majorHAnsi" w:hAnsiTheme="majorHAnsi" w:cstheme="majorHAnsi"/>
-          <w:sz w:val="28"/>
-          <w:szCs w:val="28"/>
-        </w:rPr>
-        <w:t>Интеграционное тестирование (тестирование сборки) -</w:t>
-      </w:r>
-      <w:r>
-        <w:rPr>
-          <w:rFonts w:asciiTheme="majorHAnsi" w:hAnsiTheme="majorHAnsi" w:cstheme="majorHAnsi"/>
-          <w:sz w:val="28"/>
-          <w:szCs w:val="28"/>
-        </w:rPr>
-        <w:t xml:space="preserve"> </w:t>
-      </w:r>
-      <w:r>
-        <w:rPr>
-          <w:rFonts w:asciiTheme="majorHAnsi" w:hAnsiTheme="majorHAnsi" w:cstheme="majorHAnsi"/>
-          <w:sz w:val="28"/>
-          <w:szCs w:val="28"/>
-        </w:rPr>
-        <w:t>тестирование части системы, состоящей из двух и более</w:t>
-      </w:r>
-      <w:r>
-        <w:rPr>
-          <w:rFonts w:asciiTheme="majorHAnsi" w:hAnsiTheme="majorHAnsi" w:cstheme="majorHAnsi"/>
-          <w:sz w:val="28"/>
-          <w:szCs w:val="28"/>
-        </w:rPr>
-        <w:t xml:space="preserve"> </w:t>
-      </w:r>
-      <w:r>
-        <w:rPr>
-          <w:rFonts w:asciiTheme="majorHAnsi" w:hAnsiTheme="majorHAnsi" w:cstheme="majorHAnsi"/>
-          <w:sz w:val="28"/>
-          <w:szCs w:val="28"/>
-        </w:rPr>
-        <w:t>модулей. Основная задача - поиск дефектов, связанных с ошибками в</w:t>
-      </w:r>
-      <w:r>
-        <w:rPr>
-          <w:rFonts w:asciiTheme="majorHAnsi" w:hAnsiTheme="majorHAnsi" w:cstheme="majorHAnsi"/>
-          <w:sz w:val="28"/>
-          <w:szCs w:val="28"/>
-        </w:rPr>
-        <w:t xml:space="preserve"> </w:t>
-      </w:r>
-      <w:r>
-        <w:rPr>
-          <w:rFonts w:asciiTheme="majorHAnsi" w:hAnsiTheme="majorHAnsi" w:cstheme="majorHAnsi"/>
-          <w:sz w:val="28"/>
-          <w:szCs w:val="28"/>
-        </w:rPr>
-        <w:t>реализации и интерпретации взаимодействия между</w:t>
-      </w:r>
-      <w:r>
-        <w:rPr>
-          <w:rFonts w:asciiTheme="majorHAnsi" w:hAnsiTheme="majorHAnsi" w:cstheme="majorHAnsi"/>
-          <w:sz w:val="28"/>
-          <w:szCs w:val="28"/>
-        </w:rPr>
-        <w:t xml:space="preserve"> модулями. </w:t>
-      </w:r>
-      <w:r>
-        <w:rPr>
-          <w:rFonts w:asciiTheme="majorHAnsi" w:hAnsiTheme="majorHAnsi" w:cstheme="majorHAnsi"/>
-          <w:sz w:val="28"/>
-          <w:szCs w:val="28"/>
-        </w:rPr>
-        <w:t>Так же, как и модульное тестирование, оперирует</w:t>
-      </w:r>
-      <w:r>
-        <w:rPr>
-          <w:rFonts w:asciiTheme="majorHAnsi" w:hAnsiTheme="majorHAnsi" w:cstheme="majorHAnsi"/>
-          <w:sz w:val="28"/>
-          <w:szCs w:val="28"/>
-        </w:rPr>
-        <w:t xml:space="preserve"> </w:t>
-      </w:r>
-      <w:r>
-        <w:rPr>
-          <w:rFonts w:asciiTheme="majorHAnsi" w:hAnsiTheme="majorHAnsi" w:cstheme="majorHAnsi"/>
-          <w:sz w:val="28"/>
-          <w:szCs w:val="28"/>
-        </w:rPr>
-        <w:t>интерфейсами модулей и подсистем и требует создания</w:t>
-      </w:r>
-      <w:r>
-        <w:rPr>
-          <w:rFonts w:asciiTheme="majorHAnsi" w:hAnsiTheme="majorHAnsi" w:cstheme="majorHAnsi"/>
-          <w:sz w:val="28"/>
-          <w:szCs w:val="28"/>
-        </w:rPr>
-        <w:t xml:space="preserve"> </w:t>
-      </w:r>
-      <w:r>
-        <w:rPr>
-          <w:rFonts w:asciiTheme="majorHAnsi" w:hAnsiTheme="majorHAnsi" w:cstheme="majorHAnsi"/>
-          <w:sz w:val="28"/>
-          <w:szCs w:val="28"/>
-        </w:rPr>
-        <w:t>тестового окружения</w:t>
-      </w:r>
-      <w:r>
-        <w:rPr>
-          <w:rFonts w:asciiTheme="majorHAnsi" w:hAnsiTheme="majorHAnsi" w:cstheme="majorHAnsi"/>
-          <w:sz w:val="28"/>
-          <w:szCs w:val="28"/>
-        </w:rPr>
-        <w:t>.</w:t>
-      </w:r>
-      <w:r>
-        <w:rPr>
-          <w:rFonts w:asciiTheme="majorHAnsi" w:hAnsiTheme="majorHAnsi" w:cstheme="majorHAnsi"/>
-          <w:sz w:val="28"/>
-          <w:szCs w:val="28"/>
-        </w:rPr>
-        <w:t xml:space="preserve"> Основная разница между модульным и интеграционным</w:t>
-      </w:r>
-      <w:r>
-        <w:rPr>
-          <w:rFonts w:asciiTheme="majorHAnsi" w:hAnsiTheme="majorHAnsi" w:cstheme="majorHAnsi"/>
-          <w:sz w:val="28"/>
-          <w:szCs w:val="28"/>
-        </w:rPr>
-        <w:t xml:space="preserve"> </w:t>
-      </w:r>
-      <w:r>
-        <w:rPr>
-          <w:rFonts w:asciiTheme="majorHAnsi" w:hAnsiTheme="majorHAnsi" w:cstheme="majorHAnsi"/>
-          <w:sz w:val="28"/>
-          <w:szCs w:val="28"/>
-        </w:rPr>
-        <w:t>тестированием состоит в типах обнаруживаемых дефектов. В</w:t>
-      </w:r>
-      <w:r>
-        <w:rPr>
-          <w:rFonts w:asciiTheme="majorHAnsi" w:hAnsiTheme="majorHAnsi" w:cstheme="majorHAnsi"/>
-          <w:sz w:val="28"/>
-          <w:szCs w:val="28"/>
-        </w:rPr>
-        <w:t xml:space="preserve"> </w:t>
-      </w:r>
-      <w:r>
-        <w:rPr>
-          <w:rFonts w:asciiTheme="majorHAnsi" w:hAnsiTheme="majorHAnsi" w:cstheme="majorHAnsi"/>
-          <w:sz w:val="28"/>
-          <w:szCs w:val="28"/>
-        </w:rPr>
-        <w:t>частности, на уровне интеграционного тестирования часто</w:t>
-      </w:r>
-      <w:r>
-        <w:rPr>
-          <w:rFonts w:asciiTheme="majorHAnsi" w:hAnsiTheme="majorHAnsi" w:cstheme="majorHAnsi"/>
-          <w:sz w:val="28"/>
-          <w:szCs w:val="28"/>
-        </w:rPr>
-        <w:t xml:space="preserve"> </w:t>
-      </w:r>
-      <w:r>
-        <w:rPr>
-          <w:rFonts w:asciiTheme="majorHAnsi" w:hAnsiTheme="majorHAnsi" w:cstheme="majorHAnsi"/>
-          <w:sz w:val="28"/>
-          <w:szCs w:val="28"/>
-        </w:rPr>
-        <w:t>применяются методы, связанные с покрытием интерфейсов</w:t>
-      </w:r>
-      <w:r>
-        <w:rPr>
-          <w:rFonts w:asciiTheme="majorHAnsi" w:hAnsiTheme="majorHAnsi" w:cstheme="majorHAnsi"/>
-          <w:sz w:val="28"/>
-          <w:szCs w:val="28"/>
-        </w:rPr>
-        <w:t>.</w:t>
-      </w:r>
-      <w:r>
-        <w:rPr>
-          <w:rFonts w:asciiTheme="majorHAnsi" w:hAnsiTheme="majorHAnsi" w:cstheme="majorHAnsi"/>
-          <w:sz w:val="28"/>
-          <w:szCs w:val="28"/>
-        </w:rPr>
-        <w:t xml:space="preserve"> Интеграционное тестирование использует модель "белого</w:t>
-      </w:r>
-      <w:r>
-        <w:rPr>
-          <w:rFonts w:asciiTheme="majorHAnsi" w:hAnsiTheme="majorHAnsi" w:cstheme="majorHAnsi"/>
-          <w:sz w:val="28"/>
-          <w:szCs w:val="28"/>
-        </w:rPr>
-        <w:t xml:space="preserve"> </w:t>
-      </w:r>
-      <w:r>
-        <w:rPr>
-          <w:rFonts w:asciiTheme="majorHAnsi" w:hAnsiTheme="majorHAnsi" w:cstheme="majorHAnsi"/>
-          <w:sz w:val="28"/>
-          <w:szCs w:val="28"/>
-        </w:rPr>
-        <w:t>ящика" на модульном уровне.</w:t>
-      </w:r>
-    </w:p>
-    <w:p>
-      <w:pPr>
-        <w:ind w:firstLine="709"/>
-        <w:jc w:val="both"/>
-        <w:rPr>
-          <w:rFonts w:asciiTheme="majorHAnsi" w:hAnsiTheme="majorHAnsi" w:cstheme="majorHAnsi"/>
-          <w:sz w:val="28"/>
-          <w:szCs w:val="28"/>
-        </w:rPr>
-      </w:pPr>
-      <w:r>
-        <w:rPr>
-          <w:rFonts w:asciiTheme="majorHAnsi" w:hAnsiTheme="majorHAnsi" w:cstheme="majorHAnsi"/>
-          <w:b/>
-          <w:sz w:val="28"/>
-          <w:szCs w:val="28"/>
-        </w:rPr>
-        <w:t>Монолитный и инкрементный метод тестирования.</w:t>
-      </w:r>
-      <w:r>
-        <w:rPr>
-          <w:rFonts w:asciiTheme="majorHAnsi" w:hAnsiTheme="majorHAnsi" w:cstheme="majorHAnsi"/>
-          <w:sz w:val="28"/>
-          <w:szCs w:val="28"/>
-        </w:rPr>
-        <w:t xml:space="preserve">  </w:t>
-      </w:r>
-      <w:r>
-        <w:rPr>
-          <w:rFonts w:asciiTheme="majorHAnsi" w:hAnsiTheme="majorHAnsi" w:cstheme="majorHAnsi"/>
-          <w:sz w:val="28"/>
-          <w:szCs w:val="28"/>
-        </w:rPr>
-        <w:t>Монолитный, характеризующийся одновременным</w:t>
-      </w:r>
-      <w:r>
-        <w:rPr>
-          <w:rFonts w:asciiTheme="majorHAnsi" w:hAnsiTheme="majorHAnsi" w:cstheme="majorHAnsi"/>
-          <w:sz w:val="28"/>
-          <w:szCs w:val="28"/>
-        </w:rPr>
-        <w:t xml:space="preserve"> </w:t>
-      </w:r>
-      <w:r>
-        <w:rPr>
-          <w:rFonts w:asciiTheme="majorHAnsi" w:hAnsiTheme="majorHAnsi" w:cstheme="majorHAnsi"/>
-          <w:sz w:val="28"/>
-          <w:szCs w:val="28"/>
-        </w:rPr>
-        <w:t>объединением всех модулей в тестируемый комплекс.</w:t>
-      </w:r>
-      <w:r>
-        <w:rPr>
-          <w:rFonts w:asciiTheme="majorHAnsi" w:hAnsiTheme="majorHAnsi" w:cstheme="majorHAnsi"/>
-          <w:sz w:val="28"/>
-          <w:szCs w:val="28"/>
-        </w:rPr>
-        <w:t xml:space="preserve"> </w:t>
-      </w:r>
-      <w:r>
-        <w:rPr>
-          <w:rFonts w:asciiTheme="majorHAnsi" w:hAnsiTheme="majorHAnsi" w:cstheme="majorHAnsi"/>
-          <w:sz w:val="28"/>
-          <w:szCs w:val="28"/>
-        </w:rPr>
-        <w:t>Для замены неразработанных к моменту тестирования модулей</w:t>
-      </w:r>
-      <w:r>
-        <w:rPr>
-          <w:rFonts w:asciiTheme="majorHAnsi" w:hAnsiTheme="majorHAnsi" w:cstheme="majorHAnsi"/>
-          <w:sz w:val="28"/>
-          <w:szCs w:val="28"/>
-        </w:rPr>
-        <w:t xml:space="preserve"> </w:t>
-      </w:r>
-      <w:r>
-        <w:rPr>
-          <w:rFonts w:asciiTheme="majorHAnsi" w:hAnsiTheme="majorHAnsi" w:cstheme="majorHAnsi"/>
-          <w:sz w:val="28"/>
-          <w:szCs w:val="28"/>
-        </w:rPr>
-        <w:t>необходимо дополнительно разрабатывать драйверы (</w:t>
-      </w:r>
-      <w:proofErr w:type="spellStart"/>
-      <w:r>
-        <w:rPr>
-          <w:rFonts w:asciiTheme="majorHAnsi" w:hAnsiTheme="majorHAnsi" w:cstheme="majorHAnsi"/>
-          <w:sz w:val="28"/>
-          <w:szCs w:val="28"/>
-        </w:rPr>
-        <w:t>test</w:t>
-      </w:r>
-      <w:proofErr w:type="spellEnd"/>
-      <w:r>
-        <w:rPr>
-          <w:rFonts w:asciiTheme="majorHAnsi" w:hAnsiTheme="majorHAnsi" w:cstheme="majorHAnsi"/>
-          <w:sz w:val="28"/>
-          <w:szCs w:val="28"/>
-        </w:rPr>
-        <w:t xml:space="preserve"> </w:t>
-      </w:r>
-      <w:proofErr w:type="spellStart"/>
-      <w:r>
-        <w:rPr>
-          <w:rFonts w:asciiTheme="majorHAnsi" w:hAnsiTheme="majorHAnsi" w:cstheme="majorHAnsi"/>
-          <w:sz w:val="28"/>
-          <w:szCs w:val="28"/>
-        </w:rPr>
-        <w:t>driver</w:t>
-      </w:r>
-      <w:proofErr w:type="spellEnd"/>
-      <w:r>
-        <w:rPr>
-          <w:rFonts w:asciiTheme="majorHAnsi" w:hAnsiTheme="majorHAnsi" w:cstheme="majorHAnsi"/>
-          <w:sz w:val="28"/>
-          <w:szCs w:val="28"/>
-        </w:rPr>
-        <w:t>) и/или</w:t>
-      </w:r>
-      <w:r>
-        <w:rPr>
-          <w:rFonts w:asciiTheme="majorHAnsi" w:hAnsiTheme="majorHAnsi" w:cstheme="majorHAnsi"/>
-          <w:sz w:val="28"/>
-          <w:szCs w:val="28"/>
-        </w:rPr>
-        <w:t xml:space="preserve"> </w:t>
-      </w:r>
-      <w:r>
-        <w:rPr>
-          <w:rFonts w:asciiTheme="majorHAnsi" w:hAnsiTheme="majorHAnsi" w:cstheme="majorHAnsi"/>
-          <w:sz w:val="28"/>
-          <w:szCs w:val="28"/>
-        </w:rPr>
-        <w:t>заглушки (</w:t>
-      </w:r>
-      <w:proofErr w:type="spellStart"/>
-      <w:r>
-        <w:rPr>
-          <w:rFonts w:asciiTheme="majorHAnsi" w:hAnsiTheme="majorHAnsi" w:cstheme="majorHAnsi"/>
-          <w:sz w:val="28"/>
-          <w:szCs w:val="28"/>
-        </w:rPr>
-        <w:t>stub</w:t>
-      </w:r>
-      <w:proofErr w:type="spellEnd"/>
-      <w:r>
-        <w:rPr>
-          <w:rFonts w:asciiTheme="majorHAnsi" w:hAnsiTheme="majorHAnsi" w:cstheme="majorHAnsi"/>
-          <w:sz w:val="28"/>
-          <w:szCs w:val="28"/>
-        </w:rPr>
-        <w:t>)</w:t>
-      </w:r>
-      <w:r>
-        <w:rPr>
-          <w:rFonts w:asciiTheme="majorHAnsi" w:hAnsiTheme="majorHAnsi" w:cstheme="majorHAnsi"/>
-          <w:sz w:val="28"/>
-          <w:szCs w:val="28"/>
-        </w:rPr>
-        <w:t>.</w:t>
-      </w:r>
-      <w:r>
-        <w:rPr>
-          <w:rFonts w:asciiTheme="majorHAnsi" w:hAnsiTheme="majorHAnsi" w:cstheme="majorHAnsi"/>
-          <w:sz w:val="28"/>
-          <w:szCs w:val="28"/>
-        </w:rPr>
-        <w:t xml:space="preserve"> Инкрементальный, характеризующийся </w:t>
-      </w:r>
-      <w:proofErr w:type="spellStart"/>
-      <w:r>
-        <w:rPr>
-          <w:rFonts w:asciiTheme="majorHAnsi" w:hAnsiTheme="majorHAnsi" w:cstheme="majorHAnsi"/>
-          <w:sz w:val="28"/>
-          <w:szCs w:val="28"/>
-        </w:rPr>
-        <w:t>помодульным</w:t>
-      </w:r>
-      <w:proofErr w:type="spellEnd"/>
-      <w:r>
-        <w:rPr>
-          <w:rFonts w:asciiTheme="majorHAnsi" w:hAnsiTheme="majorHAnsi" w:cstheme="majorHAnsi"/>
-          <w:sz w:val="28"/>
-          <w:szCs w:val="28"/>
-        </w:rPr>
-        <w:t xml:space="preserve"> </w:t>
-      </w:r>
-      <w:r>
-        <w:rPr>
-          <w:rFonts w:asciiTheme="majorHAnsi" w:hAnsiTheme="majorHAnsi" w:cstheme="majorHAnsi"/>
-          <w:sz w:val="28"/>
-          <w:szCs w:val="28"/>
-        </w:rPr>
-        <w:t>наращиванием комплекса программ с пошаговым</w:t>
-      </w:r>
-      <w:r>
-        <w:rPr>
-          <w:rFonts w:asciiTheme="majorHAnsi" w:hAnsiTheme="majorHAnsi" w:cstheme="majorHAnsi"/>
-          <w:sz w:val="28"/>
-          <w:szCs w:val="28"/>
-        </w:rPr>
-        <w:t xml:space="preserve"> </w:t>
-      </w:r>
-      <w:r>
-        <w:rPr>
-          <w:rFonts w:asciiTheme="majorHAnsi" w:hAnsiTheme="majorHAnsi" w:cstheme="majorHAnsi"/>
-          <w:sz w:val="28"/>
-          <w:szCs w:val="28"/>
-        </w:rPr>
-        <w:t>тестированием собираемого комплекса.</w:t>
-      </w:r>
-      <w:r>
-        <w:rPr>
-          <w:rFonts w:asciiTheme="majorHAnsi" w:hAnsiTheme="majorHAnsi" w:cstheme="majorHAnsi"/>
-          <w:sz w:val="28"/>
-          <w:szCs w:val="28"/>
-        </w:rPr>
-        <w:t xml:space="preserve"> </w:t>
-      </w:r>
-      <w:r>
-        <w:rPr>
-          <w:rFonts w:asciiTheme="majorHAnsi" w:hAnsiTheme="majorHAnsi" w:cstheme="majorHAnsi"/>
-          <w:sz w:val="28"/>
-          <w:szCs w:val="28"/>
-        </w:rPr>
-        <w:t>Монолитное тестирование требует больших трудозатрат,</w:t>
-      </w:r>
-      <w:r>
-        <w:rPr>
-          <w:rFonts w:asciiTheme="majorHAnsi" w:hAnsiTheme="majorHAnsi" w:cstheme="majorHAnsi"/>
-          <w:sz w:val="28"/>
-          <w:szCs w:val="28"/>
-        </w:rPr>
-        <w:t xml:space="preserve"> </w:t>
-      </w:r>
-      <w:r>
-        <w:rPr>
-          <w:rFonts w:asciiTheme="majorHAnsi" w:hAnsiTheme="majorHAnsi" w:cstheme="majorHAnsi"/>
-          <w:sz w:val="28"/>
-          <w:szCs w:val="28"/>
-        </w:rPr>
-        <w:t>связанных с дополнительной разработкой драйверов и</w:t>
-      </w:r>
-      <w:r>
-        <w:rPr>
-          <w:rFonts w:asciiTheme="majorHAnsi" w:hAnsiTheme="majorHAnsi" w:cstheme="majorHAnsi"/>
-          <w:sz w:val="28"/>
-          <w:szCs w:val="28"/>
-        </w:rPr>
-        <w:t xml:space="preserve"> </w:t>
-      </w:r>
-      <w:r>
-        <w:rPr>
-          <w:rFonts w:asciiTheme="majorHAnsi" w:hAnsiTheme="majorHAnsi" w:cstheme="majorHAnsi"/>
-          <w:sz w:val="28"/>
-          <w:szCs w:val="28"/>
-        </w:rPr>
-        <w:t>заглушек и со сложностью идентификации ошибок,</w:t>
-      </w:r>
-      <w:r>
-        <w:rPr>
-          <w:rFonts w:asciiTheme="majorHAnsi" w:hAnsiTheme="majorHAnsi" w:cstheme="majorHAnsi"/>
-          <w:sz w:val="28"/>
-          <w:szCs w:val="28"/>
-        </w:rPr>
-        <w:t xml:space="preserve"> </w:t>
-      </w:r>
-      <w:r>
-        <w:rPr>
-          <w:rFonts w:asciiTheme="majorHAnsi" w:hAnsiTheme="majorHAnsi" w:cstheme="majorHAnsi"/>
-          <w:sz w:val="28"/>
-          <w:szCs w:val="28"/>
-        </w:rPr>
-        <w:t>проявляющихся в пространстве собранного кода. Монолитное тестирование предоставляет большие</w:t>
-      </w:r>
-      <w:r>
-        <w:rPr>
-          <w:rFonts w:asciiTheme="majorHAnsi" w:hAnsiTheme="majorHAnsi" w:cstheme="majorHAnsi"/>
-          <w:sz w:val="28"/>
-          <w:szCs w:val="28"/>
-        </w:rPr>
-        <w:t xml:space="preserve"> </w:t>
-      </w:r>
-      <w:r>
-        <w:rPr>
-          <w:rFonts w:asciiTheme="majorHAnsi" w:hAnsiTheme="majorHAnsi" w:cstheme="majorHAnsi"/>
-          <w:sz w:val="28"/>
-          <w:szCs w:val="28"/>
-        </w:rPr>
-        <w:t>возможности распараллеливания работ, особенно на</w:t>
-      </w:r>
-      <w:r>
-        <w:rPr>
-          <w:rFonts w:asciiTheme="majorHAnsi" w:hAnsiTheme="majorHAnsi" w:cstheme="majorHAnsi"/>
-          <w:sz w:val="28"/>
-          <w:szCs w:val="28"/>
-        </w:rPr>
-        <w:t xml:space="preserve"> </w:t>
-      </w:r>
-      <w:r>
-        <w:rPr>
-          <w:rFonts w:asciiTheme="majorHAnsi" w:hAnsiTheme="majorHAnsi" w:cstheme="majorHAnsi"/>
-          <w:sz w:val="28"/>
-          <w:szCs w:val="28"/>
-        </w:rPr>
-        <w:t>начальной фазе тестирования. Пошаговое тестирование связано с меньшей трудоемкостью</w:t>
-      </w:r>
-      <w:r>
-        <w:rPr>
-          <w:rFonts w:asciiTheme="majorHAnsi" w:hAnsiTheme="majorHAnsi" w:cstheme="majorHAnsi"/>
-          <w:sz w:val="28"/>
-          <w:szCs w:val="28"/>
-        </w:rPr>
-        <w:t xml:space="preserve"> </w:t>
-      </w:r>
-      <w:r>
-        <w:rPr>
-          <w:rFonts w:asciiTheme="majorHAnsi" w:hAnsiTheme="majorHAnsi" w:cstheme="majorHAnsi"/>
-          <w:sz w:val="28"/>
-          <w:szCs w:val="28"/>
-        </w:rPr>
-        <w:t>идентификации ошибок за счет постепенного наращивания</w:t>
-      </w:r>
-      <w:r>
-        <w:rPr>
-          <w:rFonts w:asciiTheme="majorHAnsi" w:hAnsiTheme="majorHAnsi" w:cstheme="majorHAnsi"/>
-          <w:sz w:val="28"/>
-          <w:szCs w:val="28"/>
-        </w:rPr>
-        <w:t xml:space="preserve"> </w:t>
-      </w:r>
-      <w:r>
-        <w:rPr>
-          <w:rFonts w:asciiTheme="majorHAnsi" w:hAnsiTheme="majorHAnsi" w:cstheme="majorHAnsi"/>
-          <w:sz w:val="28"/>
-          <w:szCs w:val="28"/>
-        </w:rPr>
-        <w:t>объема тестируемого кода и соответственно локализации</w:t>
-      </w:r>
-      <w:r>
-        <w:rPr>
-          <w:rFonts w:asciiTheme="majorHAnsi" w:hAnsiTheme="majorHAnsi" w:cstheme="majorHAnsi"/>
-          <w:sz w:val="28"/>
-          <w:szCs w:val="28"/>
-        </w:rPr>
-        <w:t xml:space="preserve"> </w:t>
-      </w:r>
-      <w:r>
-        <w:rPr>
-          <w:rFonts w:asciiTheme="majorHAnsi" w:hAnsiTheme="majorHAnsi" w:cstheme="majorHAnsi"/>
-          <w:sz w:val="28"/>
-          <w:szCs w:val="28"/>
-        </w:rPr>
-        <w:t>добавленной области тестируемого кода.</w:t>
-      </w:r>
-    </w:p>
-    <w:p>
-      <w:pPr>
-        <w:ind w:firstLine="709"/>
-        <w:jc w:val="both"/>
-        <w:rPr>
-          <w:rFonts w:asciiTheme="majorHAnsi" w:hAnsiTheme="majorHAnsi" w:cstheme="majorHAnsi"/>
-          <w:sz w:val="28"/>
-          <w:szCs w:val="28"/>
-        </w:rPr>
-      </w:pPr>
-      <w:r>
-        <w:rPr>
-          <w:rFonts w:asciiTheme="majorHAnsi" w:hAnsiTheme="majorHAnsi" w:cstheme="majorHAnsi"/>
-          <w:b/>
-          <w:sz w:val="28"/>
-          <w:szCs w:val="28"/>
-        </w:rPr>
-        <w:lastRenderedPageBreak/>
         <w:t xml:space="preserve">Методы восходящего тестирования. </w:t>
       </w:r>
       <w:r>
@@ -17738,7 +18480,16 @@
           <w:sz w:val="28"/>
           <w:szCs w:val="28"/>
         </w:rPr>
-        <w:t>В гарвардской архитектуре принципиально невозможно осуществить операцию записи в память программ, что исключает возможность случайного разрушения управляющей программы в случае ошибки программы при работе с данными или атаки третьих лиц. Кроме того, для работы с памятью программ и с памятью данных организуются отдельные шины обмена данными (системные шины)</w:t>
+        <w:t xml:space="preserve">В гарвардской архитектуре принципиально невозможно осуществить операцию записи в память программ, что исключает возможность случайного разрушения управляющей программы в случае ошибки программы при работе с данными </w:t>
+      </w:r>
+      <w:r>
+        <w:rPr>
+          <w:rFonts w:asciiTheme="majorHAnsi" w:hAnsiTheme="majorHAnsi" w:cstheme="majorHAnsi"/>
+          <w:sz w:val="28"/>
+          <w:szCs w:val="28"/>
+        </w:rPr>
+        <w:lastRenderedPageBreak/>
+        <w:t>или атаки третьих лиц. Кроме того, для работы с памятью программ и с памятью данных организуются отдельные шины обмена данными (системные шины)</w:t>
       </w:r>
       <w:r>
         <w:rPr>
@@ -18105,7 +18856,6 @@
           <w:sz w:val="28"/>
           <w:szCs w:val="28"/>
         </w:rPr>
-        <w:lastRenderedPageBreak/>
         <w:t xml:space="preserve">Фиксированная длина машинных инструкций (например, 32 бита) и простой формат команды. </w:t>
       </w:r>
     </w:p>
@@ -18356,7 +19106,16 @@
           <w:sz w:val="28"/>
           <w:szCs w:val="28"/>
         </w:rPr>
-        <w:t xml:space="preserve"> устройств, внутренней (процессорной или регистровой) памяти и устройств управления вводом-выводом команд и данных. В процессе развития архитектура процессора усложняется, в его состав могут включаться и другие блоки.</w:t>
+        <w:t xml:space="preserve"> устройств, внутренней (процессорной </w:t>
+      </w:r>
+      <w:r>
+        <w:rPr>
+          <w:rFonts w:asciiTheme="majorHAnsi" w:hAnsiTheme="majorHAnsi" w:cstheme="majorHAnsi"/>
+          <w:sz w:val="28"/>
+          <w:szCs w:val="28"/>
+        </w:rPr>
+        <w:lastRenderedPageBreak/>
+        <w:t>или регистровой) памяти и устройств управления вводом-выводом команд и данных. В процессе развития архитектура процессора усложняется, в его состав могут включаться и другие блоки.</w:t>
       </w:r>
       <w:r>
         <w:rPr>
@@ -18544,7 +19303,6 @@
           <w:sz w:val="28"/>
           <w:szCs w:val="28"/>
         </w:rPr>
-        <w:lastRenderedPageBreak/>
         <w:t>Неявная адресация</w:t>
       </w:r>
       <w:r>
@@ -18733,6 +19491,7 @@
           <w:sz w:val="28"/>
           <w:szCs w:val="28"/>
         </w:rPr>
+        <w:lastRenderedPageBreak/>
         <w:t>Конвейерная архитектура</w:t>
       </w:r>
       <w:r>
@@ -18898,7 +19657,6 @@
           <w:sz w:val="28"/>
           <w:szCs w:val="28"/>
         </w:rPr>
-        <w:lastRenderedPageBreak/>
         <w:t>29.</w:t>
       </w:r>
       <w:r>
@@ -19149,6 +19907,7 @@
           <w:sz w:val="28"/>
           <w:szCs w:val="28"/>
         </w:rPr>
+        <w:lastRenderedPageBreak/>
         <w:t xml:space="preserve">программные </w:t>
       </w:r>
       <w:r>
@@ -19418,7 +20177,6 @@
           <w:sz w:val="28"/>
           <w:szCs w:val="28"/>
         </w:rPr>
-        <w:lastRenderedPageBreak/>
         <w:t>К аппаратным средствам системы прерываний относятся:</w:t>
       </w:r>
     </w:p>
@@ -19939,6 +20697,7 @@
           <w:sz w:val="28"/>
           <w:szCs w:val="28"/>
         </w:rPr>
+        <w:lastRenderedPageBreak/>
         <w:t>30.</w:t>
       </w:r>
       <w:r>
@@ -20155,7 +20914,6 @@
           <w:sz w:val="28"/>
           <w:szCs w:val="28"/>
         </w:rPr>
-        <w:lastRenderedPageBreak/>
         <w:t>Оперативное</w:t>
       </w:r>
       <w:r>
@@ -20551,6 +21309,7 @@
           <w:sz w:val="28"/>
           <w:szCs w:val="28"/>
         </w:rPr>
+        <w:lastRenderedPageBreak/>
         <w:t>Страничная память</w:t>
       </w:r>
       <w:r>
@@ -20732,16 +21491,7 @@
           <w:sz w:val="28"/>
           <w:szCs w:val="28"/>
         </w:rPr>
-        <w:t xml:space="preserve"> называется условно выделенная область адресного пространства определённого размера, </w:t>
-      </w:r>
-      <w:r>
-        <w:rPr>
-          <w:rFonts w:asciiTheme="majorHAnsi" w:hAnsiTheme="majorHAnsi" w:cstheme="majorHAnsi"/>
-          <w:sz w:val="28"/>
-          <w:szCs w:val="28"/>
-        </w:rPr>
-        <w:lastRenderedPageBreak/>
-        <w:t xml:space="preserve">а </w:t>
+        <w:t xml:space="preserve"> называется условно выделенная область адресного пространства определённого размера, а </w:t>
       </w:r>
       <w:r>
         <w:rPr>
@@ -20937,6 +21687,7 @@
           <w:sz w:val="28"/>
           <w:szCs w:val="28"/>
         </w:rPr>
+        <w:lastRenderedPageBreak/>
         <w:t>Операционные системы</w:t>
       </w:r>
       <w:bookmarkEnd w:id="39"/>
@@ -21180,7 +21931,6 @@
           <w:sz w:val="28"/>
           <w:szCs w:val="28"/>
         </w:rPr>
-        <w:lastRenderedPageBreak/>
         <w:t>пользовательский интерфейс, т.е. диалог с пользователем.</w:t>
       </w:r>
     </w:p>
@@ -21481,6 +22231,7 @@
           <w:sz w:val="28"/>
           <w:szCs w:val="28"/>
         </w:rPr>
+        <w:lastRenderedPageBreak/>
         <w:t>многопроцессорные и однопроцессорные системы</w:t>
       </w:r>
       <w:r>
@@ -21835,16 +22586,7 @@
           <w:sz w:val="28"/>
           <w:szCs w:val="28"/>
         </w:rPr>
-        <w:t xml:space="preserve">В сетевых ОС удаленный </w:t>
-      </w:r>
-      <w:r>
-        <w:rPr>
-          <w:rFonts w:asciiTheme="majorHAnsi" w:hAnsiTheme="majorHAnsi" w:cstheme="majorHAnsi"/>
-          <w:sz w:val="28"/>
-          <w:szCs w:val="28"/>
-        </w:rPr>
-        <w:lastRenderedPageBreak/>
-        <w:t>доступ к сетевым ресурсам обеспечивается:</w:t>
+        <w:t>В сетевых ОС удаленный доступ к сетевым ресурсам обеспечивается:</w:t>
       </w:r>
       <w:r>
         <w:rPr>
@@ -22008,7 +22750,16 @@
           <w:sz w:val="28"/>
           <w:szCs w:val="28"/>
         </w:rPr>
-        <w:t>перационная система - это программная платформа, поверх которой другие программы могут работать на мобильных устройствах. Операционная система отвечает за определение функций, доступных на вашем устройстве, таких как клавиатура, WAP, синхронизация с приложениями, электронная почта, обмен текстовыми сообщениями и многое другое. Мобильная ОС также определяет, какие сторонние приложения (мобильные приложения) можно использовать на вашем устройстве.</w:t>
+        <w:t xml:space="preserve">перационная система - это программная платформа, поверх которой другие программы могут работать на мобильных устройствах. Операционная система отвечает за определение функций, доступных на вашем устройстве, </w:t>
+      </w:r>
+      <w:r>
+        <w:rPr>
+          <w:rFonts w:asciiTheme="majorHAnsi" w:hAnsiTheme="majorHAnsi" w:cstheme="majorHAnsi"/>
+          <w:sz w:val="28"/>
+          <w:szCs w:val="28"/>
+        </w:rPr>
+        <w:lastRenderedPageBreak/>
+        <w:t>таких как клавиатура, WAP, синхронизация с приложениями, электронная почта, обмен текстовыми сообщениями и многое другое. Мобильная ОС также определяет, какие сторонние приложения (мобильные приложения) можно использовать на вашем устройстве.</w:t>
       </w:r>
     </w:p>
     <w:p>
@@ -22286,7 +23037,6 @@
           <w:sz w:val="28"/>
           <w:szCs w:val="28"/>
         </w:rPr>
-        <w:lastRenderedPageBreak/>
         <w:t>Недостатки</w:t>
       </w:r>
       <w:r>
@@ -22550,6 +23300,7 @@
           <w:sz w:val="28"/>
           <w:szCs w:val="28"/>
         </w:rPr>
+        <w:lastRenderedPageBreak/>
         <w:t xml:space="preserve">Удобство и стиль интерфейса. </w:t>
       </w:r>
       <w:r>
@@ -22807,7 +23558,6 @@
           <w:sz w:val="28"/>
           <w:szCs w:val="28"/>
         </w:rPr>
-        <w:lastRenderedPageBreak/>
         <w:t>Высокая автономность.</w:t>
       </w:r>
       <w:r>
@@ -23275,6 +24025,7 @@
           <w:sz w:val="28"/>
           <w:szCs w:val="28"/>
         </w:rPr>
+        <w:lastRenderedPageBreak/>
         <w:t>Компьютерная сеть</w:t>
       </w:r>
       <w:r>
@@ -23428,7 +24179,6 @@
           <w:szCs w:val="28"/>
           <w:lang w:eastAsia="ru-RU"/>
         </w:rPr>
-        <w:lastRenderedPageBreak/>
         <w:drawing>
           <wp:inline distT="0" distB="0" distL="0" distR="0" wp14:anchorId="03D88C9D" wp14:editId="25970787">
             <wp:extent cx="2019010" cy="3296093"/>
@@ -23587,6 +24337,7 @@
           <w:sz w:val="28"/>
           <w:szCs w:val="28"/>
         </w:rPr>
+        <w:lastRenderedPageBreak/>
         <w:t>36.</w:t>
       </w:r>
       <w:r>
@@ -23846,7 +24597,6 @@
           <w:sz w:val="28"/>
           <w:szCs w:val="28"/>
         </w:rPr>
-        <w:lastRenderedPageBreak/>
         <w:t xml:space="preserve">Символьные имена в IP-сетях называются </w:t>
       </w:r>
       <w:r>
@@ -24701,160 +25451,160 @@
           <w:sz w:val="28"/>
           <w:szCs w:val="28"/>
         </w:rPr>
+        <w:t>Ethernet</w:t>
+      </w:r>
+      <w:proofErr w:type="spellEnd"/>
+      <w:r>
+        <w:rPr>
+          <w:rFonts w:asciiTheme="majorHAnsi" w:hAnsiTheme="majorHAnsi" w:cstheme="majorHAnsi"/>
+          <w:sz w:val="28"/>
+          <w:szCs w:val="28"/>
+        </w:rPr>
+        <w:t xml:space="preserve">— пакетная технология компьютерных сетей, преимущественно локальных. Стандарты </w:t>
+      </w:r>
+      <w:proofErr w:type="spellStart"/>
+      <w:r>
+        <w:rPr>
+          <w:rFonts w:asciiTheme="majorHAnsi" w:hAnsiTheme="majorHAnsi" w:cstheme="majorHAnsi"/>
+          <w:sz w:val="28"/>
+          <w:szCs w:val="28"/>
+        </w:rPr>
+        <w:t>Ethernet</w:t>
+      </w:r>
+      <w:proofErr w:type="spellEnd"/>
+      <w:r>
+        <w:rPr>
+          <w:rFonts w:asciiTheme="majorHAnsi" w:hAnsiTheme="majorHAnsi" w:cstheme="majorHAnsi"/>
+          <w:sz w:val="28"/>
+          <w:szCs w:val="28"/>
+        </w:rPr>
+        <w:t xml:space="preserve"> определяют проводные соединения и электрические сигналы на физическом уровне, формат пакетов и протоколы управления доступом к среде — на канальном уровне модели OSI. </w:t>
+      </w:r>
+      <w:proofErr w:type="spellStart"/>
+      <w:r>
+        <w:rPr>
+          <w:rFonts w:asciiTheme="majorHAnsi" w:hAnsiTheme="majorHAnsi" w:cstheme="majorHAnsi"/>
+          <w:sz w:val="28"/>
+          <w:szCs w:val="28"/>
+        </w:rPr>
+        <w:t>Ethernet</w:t>
+      </w:r>
+      <w:proofErr w:type="spellEnd"/>
+      <w:r>
+        <w:rPr>
+          <w:rFonts w:asciiTheme="majorHAnsi" w:hAnsiTheme="majorHAnsi" w:cstheme="majorHAnsi"/>
+          <w:sz w:val="28"/>
+          <w:szCs w:val="28"/>
+        </w:rPr>
+        <w:t xml:space="preserve"> в основном описывается стандартами IEEE группы 802.3.</w:t>
+      </w:r>
+    </w:p>
+    <w:p>
+      <w:pPr>
+        <w:ind w:firstLine="709"/>
+        <w:jc w:val="both"/>
+        <w:rPr>
+          <w:rFonts w:asciiTheme="majorHAnsi" w:hAnsiTheme="majorHAnsi" w:cstheme="majorHAnsi"/>
+          <w:sz w:val="28"/>
+          <w:szCs w:val="28"/>
+        </w:rPr>
+      </w:pPr>
+      <w:r>
+        <w:rPr>
+          <w:rFonts w:asciiTheme="majorHAnsi" w:hAnsiTheme="majorHAnsi" w:cstheme="majorHAnsi"/>
+          <w:b/>
+          <w:sz w:val="28"/>
+          <w:szCs w:val="28"/>
+        </w:rPr>
+        <w:t>Протокол IP</w:t>
+      </w:r>
+      <w:r>
+        <w:rPr>
+          <w:rFonts w:asciiTheme="majorHAnsi" w:hAnsiTheme="majorHAnsi" w:cstheme="majorHAnsi"/>
+          <w:sz w:val="28"/>
+          <w:szCs w:val="28"/>
+        </w:rPr>
+        <w:t xml:space="preserve"> относится к протоколам без установления соединений. Перед IP не ставится задача надежной доставки сообщений от отправителя к получателю</w:t>
+      </w:r>
+      <w:r>
+        <w:rPr>
+          <w:rFonts w:asciiTheme="majorHAnsi" w:hAnsiTheme="majorHAnsi" w:cstheme="majorHAnsi"/>
+          <w:sz w:val="28"/>
+          <w:szCs w:val="28"/>
+        </w:rPr>
+        <w:t xml:space="preserve">, он </w:t>
+      </w:r>
+      <w:r>
+        <w:rPr>
+          <w:rFonts w:asciiTheme="majorHAnsi" w:hAnsiTheme="majorHAnsi" w:cstheme="majorHAnsi"/>
+          <w:sz w:val="28"/>
+          <w:szCs w:val="28"/>
+        </w:rPr>
+        <w:t>обрабатывает каждый IP-пакет как независимую единицу, не имеющую связи ни с какими другими IP-пакетами. Важной особенностью протокола IP, отличающей его от других сетевых протоколов, является его способность выполнять динамическую фрагментацию пакетов при передаче их между сетями с различными, максимально допустимыми значениями поля данных кадров MTU.</w:t>
+      </w:r>
+    </w:p>
+    <w:p>
+      <w:pPr>
+        <w:ind w:firstLine="709"/>
+        <w:jc w:val="both"/>
+        <w:rPr>
+          <w:rFonts w:asciiTheme="majorHAnsi" w:hAnsiTheme="majorHAnsi" w:cstheme="majorHAnsi"/>
+          <w:sz w:val="28"/>
+          <w:szCs w:val="28"/>
+        </w:rPr>
+      </w:pPr>
+      <w:r>
+        <w:rPr>
+          <w:rFonts w:asciiTheme="majorHAnsi" w:hAnsiTheme="majorHAnsi" w:cstheme="majorHAnsi"/>
+          <w:b/>
+          <w:sz w:val="28"/>
+          <w:szCs w:val="28"/>
+        </w:rPr>
+        <w:t>TCP</w:t>
+      </w:r>
+      <w:r>
+        <w:rPr>
+          <w:rFonts w:asciiTheme="majorHAnsi" w:hAnsiTheme="majorHAnsi" w:cstheme="majorHAnsi"/>
+          <w:sz w:val="28"/>
+          <w:szCs w:val="28"/>
+        </w:rPr>
+        <w:t xml:space="preserve"> – протокол, основанный на соединении, вы должны соединиться с сервером, прежде чем сможете передавать данные. TCP гарантирует доставку и точность передачи данных. TCP гарантирует, что данные будут приняты в том же порядке, как и переданы.</w:t>
+      </w:r>
+      <w:r>
+        <w:rPr>
+          <w:rFonts w:asciiTheme="majorHAnsi" w:hAnsiTheme="majorHAnsi" w:cstheme="majorHAnsi"/>
+          <w:sz w:val="28"/>
+          <w:szCs w:val="28"/>
+        </w:rPr>
+        <w:t xml:space="preserve"> </w:t>
+      </w:r>
+      <w:r>
+        <w:rPr>
+          <w:rFonts w:asciiTheme="majorHAnsi" w:hAnsiTheme="majorHAnsi" w:cstheme="majorHAnsi"/>
+          <w:sz w:val="28"/>
+          <w:szCs w:val="28"/>
+        </w:rPr>
+        <w:t>TCP передает данные сегментами. Сохраняется порядок сегментов (это достигается их нумерацией на стороне отправителя), устраняется дублирование сегментов, поврежденные сегменты откидываются (контрольная сумма), если подтверждение о доставке не приходит в течении контрольного времени – данные посылаются снова. Т. о. TCP гарантирует, что приложение получит данные точно в такой же последовательности, в какой они были отправлены, и без потерь.</w:t>
+      </w:r>
+    </w:p>
+    <w:p>
+      <w:pPr>
+        <w:ind w:firstLine="709"/>
+        <w:jc w:val="both"/>
+        <w:rPr>
+          <w:rFonts w:asciiTheme="majorHAnsi" w:hAnsiTheme="majorHAnsi" w:cstheme="majorHAnsi"/>
+          <w:sz w:val="28"/>
+          <w:szCs w:val="28"/>
+        </w:rPr>
+      </w:pPr>
+      <w:r>
+        <w:rPr>
+          <w:rFonts w:asciiTheme="majorHAnsi" w:hAnsiTheme="majorHAnsi" w:cstheme="majorHAnsi"/>
+          <w:b/>
+          <w:sz w:val="28"/>
+          <w:szCs w:val="28"/>
+        </w:rPr>
         <w:lastRenderedPageBreak/>
-        <w:t>Ethernet</w:t>
-      </w:r>
-      <w:proofErr w:type="spellEnd"/>
-      <w:r>
-        <w:rPr>
-          <w:rFonts w:asciiTheme="majorHAnsi" w:hAnsiTheme="majorHAnsi" w:cstheme="majorHAnsi"/>
-          <w:sz w:val="28"/>
-          <w:szCs w:val="28"/>
-        </w:rPr>
-        <w:t xml:space="preserve">— пакетная технология компьютерных сетей, преимущественно локальных. Стандарты </w:t>
-      </w:r>
-      <w:proofErr w:type="spellStart"/>
-      <w:r>
-        <w:rPr>
-          <w:rFonts w:asciiTheme="majorHAnsi" w:hAnsiTheme="majorHAnsi" w:cstheme="majorHAnsi"/>
-          <w:sz w:val="28"/>
-          <w:szCs w:val="28"/>
-        </w:rPr>
-        <w:t>Ethernet</w:t>
-      </w:r>
-      <w:proofErr w:type="spellEnd"/>
-      <w:r>
-        <w:rPr>
-          <w:rFonts w:asciiTheme="majorHAnsi" w:hAnsiTheme="majorHAnsi" w:cstheme="majorHAnsi"/>
-          <w:sz w:val="28"/>
-          <w:szCs w:val="28"/>
-        </w:rPr>
-        <w:t xml:space="preserve"> определяют проводные соединения и электрические сигналы на физическом уровне, формат пакетов и протоколы управления доступом к среде — на канальном уровне модели OSI. </w:t>
-      </w:r>
-      <w:proofErr w:type="spellStart"/>
-      <w:r>
-        <w:rPr>
-          <w:rFonts w:asciiTheme="majorHAnsi" w:hAnsiTheme="majorHAnsi" w:cstheme="majorHAnsi"/>
-          <w:sz w:val="28"/>
-          <w:szCs w:val="28"/>
-        </w:rPr>
-        <w:t>Ethernet</w:t>
-      </w:r>
-      <w:proofErr w:type="spellEnd"/>
-      <w:r>
-        <w:rPr>
-          <w:rFonts w:asciiTheme="majorHAnsi" w:hAnsiTheme="majorHAnsi" w:cstheme="majorHAnsi"/>
-          <w:sz w:val="28"/>
-          <w:szCs w:val="28"/>
-        </w:rPr>
-        <w:t xml:space="preserve"> в основном описывается стандартами IEEE группы 802.3.</w:t>
-      </w:r>
-    </w:p>
-    <w:p>
-      <w:pPr>
-        <w:ind w:firstLine="709"/>
-        <w:jc w:val="both"/>
-        <w:rPr>
-          <w:rFonts w:asciiTheme="majorHAnsi" w:hAnsiTheme="majorHAnsi" w:cstheme="majorHAnsi"/>
-          <w:sz w:val="28"/>
-          <w:szCs w:val="28"/>
-        </w:rPr>
-      </w:pPr>
-      <w:r>
-        <w:rPr>
-          <w:rFonts w:asciiTheme="majorHAnsi" w:hAnsiTheme="majorHAnsi" w:cstheme="majorHAnsi"/>
-          <w:b/>
-          <w:sz w:val="28"/>
-          <w:szCs w:val="28"/>
-        </w:rPr>
-        <w:t>Протокол IP</w:t>
-      </w:r>
-      <w:r>
-        <w:rPr>
-          <w:rFonts w:asciiTheme="majorHAnsi" w:hAnsiTheme="majorHAnsi" w:cstheme="majorHAnsi"/>
-          <w:sz w:val="28"/>
-          <w:szCs w:val="28"/>
-        </w:rPr>
-        <w:t xml:space="preserve"> относится к протоколам без установления соединений. Перед IP не ставится задача надежной доставки сообщений от отправителя к получателю</w:t>
-      </w:r>
-      <w:r>
-        <w:rPr>
-          <w:rFonts w:asciiTheme="majorHAnsi" w:hAnsiTheme="majorHAnsi" w:cstheme="majorHAnsi"/>
-          <w:sz w:val="28"/>
-          <w:szCs w:val="28"/>
-        </w:rPr>
-        <w:t xml:space="preserve">, он </w:t>
-      </w:r>
-      <w:r>
-        <w:rPr>
-          <w:rFonts w:asciiTheme="majorHAnsi" w:hAnsiTheme="majorHAnsi" w:cstheme="majorHAnsi"/>
-          <w:sz w:val="28"/>
-          <w:szCs w:val="28"/>
-        </w:rPr>
-        <w:t>обрабатывает каждый IP-пакет как независимую единицу, не имеющую связи ни с какими другими IP-пакетами. Важной особенностью протокола IP, отличающей его от других сетевых протоколов, является его способность выполнять динамическую фрагментацию пакетов при передаче их между сетями с различными, максимально допустимыми значениями поля данных кадров MTU.</w:t>
-      </w:r>
-    </w:p>
-    <w:p>
-      <w:pPr>
-        <w:ind w:firstLine="709"/>
-        <w:jc w:val="both"/>
-        <w:rPr>
-          <w:rFonts w:asciiTheme="majorHAnsi" w:hAnsiTheme="majorHAnsi" w:cstheme="majorHAnsi"/>
-          <w:sz w:val="28"/>
-          <w:szCs w:val="28"/>
-        </w:rPr>
-      </w:pPr>
-      <w:r>
-        <w:rPr>
-          <w:rFonts w:asciiTheme="majorHAnsi" w:hAnsiTheme="majorHAnsi" w:cstheme="majorHAnsi"/>
-          <w:b/>
-          <w:sz w:val="28"/>
-          <w:szCs w:val="28"/>
-        </w:rPr>
-        <w:t>TCP</w:t>
-      </w:r>
-      <w:r>
-        <w:rPr>
-          <w:rFonts w:asciiTheme="majorHAnsi" w:hAnsiTheme="majorHAnsi" w:cstheme="majorHAnsi"/>
-          <w:sz w:val="28"/>
-          <w:szCs w:val="28"/>
-        </w:rPr>
-        <w:t xml:space="preserve"> – протокол, основанный на соединении, вы должны соединиться с сервером, прежде чем сможете передавать данные. TCP гарантирует доставку и точность передачи данных. TCP гарантирует, что данные будут приняты в том же порядке, как и переданы.</w:t>
-      </w:r>
-      <w:r>
-        <w:rPr>
-          <w:rFonts w:asciiTheme="majorHAnsi" w:hAnsiTheme="majorHAnsi" w:cstheme="majorHAnsi"/>
-          <w:sz w:val="28"/>
-          <w:szCs w:val="28"/>
-        </w:rPr>
-        <w:t xml:space="preserve"> </w:t>
-      </w:r>
-      <w:r>
-        <w:rPr>
-          <w:rFonts w:asciiTheme="majorHAnsi" w:hAnsiTheme="majorHAnsi" w:cstheme="majorHAnsi"/>
-          <w:sz w:val="28"/>
-          <w:szCs w:val="28"/>
-        </w:rPr>
-        <w:t>TCP передает данные сегментами. Сохраняется порядок сегментов (это достигается их нумерацией на стороне отправителя), устраняется дублирование сегментов, поврежденные сегменты откидываются (контрольная сумма), если подтверждение о доставке не приходит в течении контрольного времени – данные посылаются снова. Т. о. TCP гарантирует, что приложение получит данные точно в такой же последовательности, в какой они были отправлены, и без потерь.</w:t>
-      </w:r>
-    </w:p>
-    <w:p>
-      <w:pPr>
-        <w:ind w:firstLine="709"/>
-        <w:jc w:val="both"/>
-        <w:rPr>
-          <w:rFonts w:asciiTheme="majorHAnsi" w:hAnsiTheme="majorHAnsi" w:cstheme="majorHAnsi"/>
-          <w:sz w:val="28"/>
-          <w:szCs w:val="28"/>
-        </w:rPr>
-      </w:pPr>
-      <w:r>
-        <w:rPr>
-          <w:rFonts w:asciiTheme="majorHAnsi" w:hAnsiTheme="majorHAnsi" w:cstheme="majorHAnsi"/>
-          <w:b/>
-          <w:sz w:val="28"/>
-          <w:szCs w:val="28"/>
-        </w:rPr>
         <w:t>UDP (</w:t>
       </w:r>
       <w:proofErr w:type="spellStart"/>
@@ -25788,7 +26538,7 @@
   <w:abstractNum w:abstractNumId="8" w15:restartNumberingAfterBreak="0">
     <w:nsid w:val="32325545"/>
     <w:multiLevelType w:val="hybridMultilevel"/>
-    <w:tmpl w:val="F814A178"/>
+    <w:tmpl w:val="7D5CCE34"/>
     <w:lvl w:ilvl="0" w:tplc="04190001">
       <w:start w:val="1"/>
       <w:numFmt w:val="bullet"/>
@@ -28277,6 +29027,7 @@
   <w:style w:type="character" w:default="1" w:styleId="a0">
     <w:name w:val="Default Paragraph Font"/>
     <w:uiPriority w:val="1"/>
+    <w:semiHidden/>
     <w:unhideWhenUsed/>
   </w:style>
   <w:style w:type="table" w:default="1" w:styleId="a1">

--- a/docs/Технологии интернета вещей Юля.docx
+++ b/docs/Технологии интернета вещей Юля.docx
@@ -14812,6 +14812,63 @@
           <w:szCs w:val="28"/>
         </w:rPr>
       </w:pPr>
+      <w:proofErr w:type="spellStart"/>
+      <w:r>
+        <w:rPr>
+          <w:rFonts w:asciiTheme="majorHAnsi" w:hAnsiTheme="majorHAnsi" w:cstheme="majorHAnsi"/>
+          <w:b/>
+          <w:sz w:val="28"/>
+          <w:szCs w:val="28"/>
+        </w:rPr>
+        <w:t>Spring</w:t>
+      </w:r>
+      <w:proofErr w:type="spellEnd"/>
+      <w:r>
+        <w:rPr>
+          <w:rFonts w:asciiTheme="majorHAnsi" w:hAnsiTheme="majorHAnsi" w:cstheme="majorHAnsi"/>
+          <w:b/>
+          <w:sz w:val="28"/>
+          <w:szCs w:val="28"/>
+        </w:rPr>
+        <w:t xml:space="preserve"> </w:t>
+      </w:r>
+      <w:proofErr w:type="spellStart"/>
+      <w:r>
+        <w:rPr>
+          <w:rFonts w:asciiTheme="majorHAnsi" w:hAnsiTheme="majorHAnsi" w:cstheme="majorHAnsi"/>
+          <w:b/>
+          <w:sz w:val="28"/>
+          <w:szCs w:val="28"/>
+        </w:rPr>
+        <w:t>Framework</w:t>
+      </w:r>
+      <w:proofErr w:type="spellEnd"/>
+      <w:r>
+        <w:rPr>
+          <w:rFonts w:asciiTheme="majorHAnsi" w:hAnsiTheme="majorHAnsi" w:cstheme="majorHAnsi"/>
+          <w:sz w:val="28"/>
+          <w:szCs w:val="28"/>
+        </w:rPr>
+        <w:t xml:space="preserve"> (или коротко </w:t>
+      </w:r>
+      <w:proofErr w:type="spellStart"/>
+      <w:r>
+        <w:rPr>
+          <w:rFonts w:asciiTheme="majorHAnsi" w:hAnsiTheme="majorHAnsi" w:cstheme="majorHAnsi"/>
+          <w:sz w:val="28"/>
+          <w:szCs w:val="28"/>
+        </w:rPr>
+        <w:t>Spring</w:t>
+      </w:r>
+      <w:proofErr w:type="spellEnd"/>
+      <w:r>
+        <w:rPr>
+          <w:rFonts w:asciiTheme="majorHAnsi" w:hAnsiTheme="majorHAnsi" w:cstheme="majorHAnsi"/>
+          <w:sz w:val="28"/>
+          <w:szCs w:val="28"/>
+        </w:rPr>
+        <w:t>) — универсальный фреймворк с открытым исходным кодом для Java-платформы.</w:t>
+      </w:r>
     </w:p>
     <w:p>
       <w:pPr>
@@ -14987,24 +15044,145 @@
           <w:sz w:val="28"/>
           <w:szCs w:val="28"/>
         </w:rPr>
-        <w:t xml:space="preserve">Облачные </w:t>
-      </w:r>
-      <w:r>
-        <w:rPr>
-          <w:rFonts w:asciiTheme="majorHAnsi" w:hAnsiTheme="majorHAnsi" w:cstheme="majorHAnsi"/>
-          <w:b/>
-          <w:sz w:val="28"/>
-          <w:szCs w:val="28"/>
-        </w:rPr>
-        <w:t>сервисы</w:t>
-      </w:r>
-      <w:r>
-        <w:rPr>
-          <w:rFonts w:asciiTheme="majorHAnsi" w:hAnsiTheme="majorHAnsi" w:cstheme="majorHAnsi"/>
-          <w:sz w:val="28"/>
-          <w:szCs w:val="28"/>
-        </w:rPr>
-        <w:t xml:space="preserve"> – это </w:t>
+        <w:t>Облачные сервисы</w:t>
+      </w:r>
+      <w:r>
+        <w:rPr>
+          <w:rFonts w:asciiTheme="majorHAnsi" w:hAnsiTheme="majorHAnsi" w:cstheme="majorHAnsi"/>
+          <w:sz w:val="28"/>
+          <w:szCs w:val="28"/>
+        </w:rPr>
+        <w:t xml:space="preserve"> – это модель предоставления удобного сетевого доступа в режиме «по требованию» к коллективно используемому набору настраиваемых вычислительных ресурсов (например, сетей, серверов, хранилищ данных, приложений и/или сервисов), которые пользователь может оперативно задействовать под свои задачи и высвобождать при сведении к минимуму числа взаимодействий с поставщиком услуги или собственных управленческих усилий. Эта модель направлена на повышение доступности вычислительных ресурсов</w:t>
+      </w:r>
+    </w:p>
+    <w:p>
+      <w:pPr>
+        <w:ind w:firstLine="709"/>
+        <w:jc w:val="both"/>
+        <w:rPr>
+          <w:rFonts w:asciiTheme="majorHAnsi" w:hAnsiTheme="majorHAnsi" w:cstheme="majorHAnsi"/>
+          <w:sz w:val="28"/>
+          <w:szCs w:val="28"/>
+        </w:rPr>
+      </w:pPr>
+      <w:r>
+        <w:rPr>
+          <w:rFonts w:asciiTheme="majorHAnsi" w:hAnsiTheme="majorHAnsi" w:cstheme="majorHAnsi"/>
+          <w:b/>
+          <w:sz w:val="28"/>
+          <w:szCs w:val="28"/>
+          <w:lang w:val="en-US"/>
+        </w:rPr>
+        <w:t>SaaS</w:t>
+      </w:r>
+      <w:r>
+        <w:rPr>
+          <w:rFonts w:asciiTheme="majorHAnsi" w:hAnsiTheme="majorHAnsi" w:cstheme="majorHAnsi"/>
+          <w:b/>
+          <w:sz w:val="28"/>
+          <w:szCs w:val="28"/>
+        </w:rPr>
+        <w:t xml:space="preserve"> (</w:t>
+      </w:r>
+      <w:r>
+        <w:rPr>
+          <w:rFonts w:asciiTheme="majorHAnsi" w:hAnsiTheme="majorHAnsi" w:cstheme="majorHAnsi"/>
+          <w:b/>
+          <w:sz w:val="28"/>
+          <w:szCs w:val="28"/>
+          <w:lang w:val="en-US"/>
+        </w:rPr>
+        <w:t>Software</w:t>
+      </w:r>
+      <w:r>
+        <w:rPr>
+          <w:rFonts w:asciiTheme="majorHAnsi" w:hAnsiTheme="majorHAnsi" w:cstheme="majorHAnsi"/>
+          <w:b/>
+          <w:sz w:val="28"/>
+          <w:szCs w:val="28"/>
+        </w:rPr>
+        <w:t>-</w:t>
+      </w:r>
+      <w:r>
+        <w:rPr>
+          <w:rFonts w:asciiTheme="majorHAnsi" w:hAnsiTheme="majorHAnsi" w:cstheme="majorHAnsi"/>
+          <w:b/>
+          <w:sz w:val="28"/>
+          <w:szCs w:val="28"/>
+          <w:lang w:val="en-US"/>
+        </w:rPr>
+        <w:t>as</w:t>
+      </w:r>
+      <w:r>
+        <w:rPr>
+          <w:rFonts w:asciiTheme="majorHAnsi" w:hAnsiTheme="majorHAnsi" w:cstheme="majorHAnsi"/>
+          <w:b/>
+          <w:sz w:val="28"/>
+          <w:szCs w:val="28"/>
+        </w:rPr>
+        <w:t>-</w:t>
+      </w:r>
+      <w:r>
+        <w:rPr>
+          <w:rFonts w:asciiTheme="majorHAnsi" w:hAnsiTheme="majorHAnsi" w:cstheme="majorHAnsi"/>
+          <w:b/>
+          <w:sz w:val="28"/>
+          <w:szCs w:val="28"/>
+          <w:lang w:val="en-US"/>
+        </w:rPr>
+        <w:t>a</w:t>
+      </w:r>
+      <w:r>
+        <w:rPr>
+          <w:rFonts w:asciiTheme="majorHAnsi" w:hAnsiTheme="majorHAnsi" w:cstheme="majorHAnsi"/>
+          <w:b/>
+          <w:sz w:val="28"/>
+          <w:szCs w:val="28"/>
+        </w:rPr>
+        <w:t>-</w:t>
+      </w:r>
+      <w:r>
+        <w:rPr>
+          <w:rFonts w:asciiTheme="majorHAnsi" w:hAnsiTheme="majorHAnsi" w:cstheme="majorHAnsi"/>
+          <w:b/>
+          <w:sz w:val="28"/>
+          <w:szCs w:val="28"/>
+          <w:lang w:val="en-US"/>
+        </w:rPr>
+        <w:t>Service</w:t>
+      </w:r>
+      <w:r>
+        <w:rPr>
+          <w:rFonts w:asciiTheme="majorHAnsi" w:hAnsiTheme="majorHAnsi" w:cstheme="majorHAnsi"/>
+          <w:b/>
+          <w:sz w:val="28"/>
+          <w:szCs w:val="28"/>
+        </w:rPr>
+        <w:t>)</w:t>
+      </w:r>
+      <w:r>
+        <w:rPr>
+          <w:rFonts w:asciiTheme="majorHAnsi" w:hAnsiTheme="majorHAnsi" w:cstheme="majorHAnsi"/>
+          <w:sz w:val="28"/>
+          <w:szCs w:val="28"/>
+        </w:rPr>
+        <w:t xml:space="preserve"> – </w:t>
+      </w:r>
+      <w:r>
+        <w:rPr>
+          <w:rFonts w:asciiTheme="majorHAnsi" w:hAnsiTheme="majorHAnsi" w:cstheme="majorHAnsi"/>
+          <w:sz w:val="28"/>
+          <w:szCs w:val="28"/>
+        </w:rPr>
+        <w:t>в</w:t>
+      </w:r>
+      <w:r>
+        <w:rPr>
+          <w:rFonts w:asciiTheme="majorHAnsi" w:hAnsiTheme="majorHAnsi" w:cstheme="majorHAnsi"/>
+          <w:sz w:val="28"/>
+          <w:szCs w:val="28"/>
+        </w:rPr>
+        <w:t xml:space="preserve"> этой мод</w:t>
       </w:r>
       <w:bookmarkStart w:id="24" w:name="_GoBack"/>
       <w:bookmarkEnd w:id="24"/>
@@ -15014,137 +15192,7 @@
           <w:sz w:val="28"/>
           <w:szCs w:val="28"/>
         </w:rPr>
-        <w:t>модель предоставления удобного сетевого доступа в режиме «по требованию» к коллективно используемому набору настраиваемых вычислительных ресурсов (например, сетей, серверов, хранилищ данных, приложений и/или сервисов), которые пользователь может оперативно задействовать под свои задачи и высвобождать при сведении к минимуму числа взаимодействий с поставщиком услуги или собственных управленческих усилий. Эта модель направлена на повышение доступности вычислительных ресурсов</w:t>
-      </w:r>
-    </w:p>
-    <w:p>
-      <w:pPr>
-        <w:ind w:firstLine="709"/>
-        <w:jc w:val="both"/>
-        <w:rPr>
-          <w:rFonts w:asciiTheme="majorHAnsi" w:hAnsiTheme="majorHAnsi" w:cstheme="majorHAnsi"/>
-          <w:sz w:val="28"/>
-          <w:szCs w:val="28"/>
-        </w:rPr>
-      </w:pPr>
-      <w:r>
-        <w:rPr>
-          <w:rFonts w:asciiTheme="majorHAnsi" w:hAnsiTheme="majorHAnsi" w:cstheme="majorHAnsi"/>
-          <w:b/>
-          <w:sz w:val="28"/>
-          <w:szCs w:val="28"/>
-          <w:lang w:val="en-US"/>
-        </w:rPr>
-        <w:t>SaaS</w:t>
-      </w:r>
-      <w:r>
-        <w:rPr>
-          <w:rFonts w:asciiTheme="majorHAnsi" w:hAnsiTheme="majorHAnsi" w:cstheme="majorHAnsi"/>
-          <w:b/>
-          <w:sz w:val="28"/>
-          <w:szCs w:val="28"/>
-        </w:rPr>
-        <w:t xml:space="preserve"> (</w:t>
-      </w:r>
-      <w:r>
-        <w:rPr>
-          <w:rFonts w:asciiTheme="majorHAnsi" w:hAnsiTheme="majorHAnsi" w:cstheme="majorHAnsi"/>
-          <w:b/>
-          <w:sz w:val="28"/>
-          <w:szCs w:val="28"/>
-          <w:lang w:val="en-US"/>
-        </w:rPr>
-        <w:t>Software</w:t>
-      </w:r>
-      <w:r>
-        <w:rPr>
-          <w:rFonts w:asciiTheme="majorHAnsi" w:hAnsiTheme="majorHAnsi" w:cstheme="majorHAnsi"/>
-          <w:b/>
-          <w:sz w:val="28"/>
-          <w:szCs w:val="28"/>
-        </w:rPr>
-        <w:t>-</w:t>
-      </w:r>
-      <w:r>
-        <w:rPr>
-          <w:rFonts w:asciiTheme="majorHAnsi" w:hAnsiTheme="majorHAnsi" w:cstheme="majorHAnsi"/>
-          <w:b/>
-          <w:sz w:val="28"/>
-          <w:szCs w:val="28"/>
-          <w:lang w:val="en-US"/>
-        </w:rPr>
-        <w:t>as</w:t>
-      </w:r>
-      <w:r>
-        <w:rPr>
-          <w:rFonts w:asciiTheme="majorHAnsi" w:hAnsiTheme="majorHAnsi" w:cstheme="majorHAnsi"/>
-          <w:b/>
-          <w:sz w:val="28"/>
-          <w:szCs w:val="28"/>
-        </w:rPr>
-        <w:t>-</w:t>
-      </w:r>
-      <w:r>
-        <w:rPr>
-          <w:rFonts w:asciiTheme="majorHAnsi" w:hAnsiTheme="majorHAnsi" w:cstheme="majorHAnsi"/>
-          <w:b/>
-          <w:sz w:val="28"/>
-          <w:szCs w:val="28"/>
-          <w:lang w:val="en-US"/>
-        </w:rPr>
-        <w:t>a</w:t>
-      </w:r>
-      <w:r>
-        <w:rPr>
-          <w:rFonts w:asciiTheme="majorHAnsi" w:hAnsiTheme="majorHAnsi" w:cstheme="majorHAnsi"/>
-          <w:b/>
-          <w:sz w:val="28"/>
-          <w:szCs w:val="28"/>
-        </w:rPr>
-        <w:t>-</w:t>
-      </w:r>
-      <w:r>
-        <w:rPr>
-          <w:rFonts w:asciiTheme="majorHAnsi" w:hAnsiTheme="majorHAnsi" w:cstheme="majorHAnsi"/>
-          <w:b/>
-          <w:sz w:val="28"/>
-          <w:szCs w:val="28"/>
-          <w:lang w:val="en-US"/>
-        </w:rPr>
-        <w:t>Service</w:t>
-      </w:r>
-      <w:r>
-        <w:rPr>
-          <w:rFonts w:asciiTheme="majorHAnsi" w:hAnsiTheme="majorHAnsi" w:cstheme="majorHAnsi"/>
-          <w:b/>
-          <w:sz w:val="28"/>
-          <w:szCs w:val="28"/>
-        </w:rPr>
-        <w:t>)</w:t>
-      </w:r>
-      <w:r>
-        <w:rPr>
-          <w:rFonts w:asciiTheme="majorHAnsi" w:hAnsiTheme="majorHAnsi" w:cstheme="majorHAnsi"/>
-          <w:sz w:val="28"/>
-          <w:szCs w:val="28"/>
-        </w:rPr>
-        <w:t xml:space="preserve"> – </w:t>
-      </w:r>
-      <w:r>
-        <w:rPr>
-          <w:rFonts w:asciiTheme="majorHAnsi" w:hAnsiTheme="majorHAnsi" w:cstheme="majorHAnsi"/>
-          <w:sz w:val="28"/>
-          <w:szCs w:val="28"/>
-        </w:rPr>
-        <w:t>в</w:t>
-      </w:r>
-      <w:r>
-        <w:rPr>
-          <w:rFonts w:asciiTheme="majorHAnsi" w:hAnsiTheme="majorHAnsi" w:cstheme="majorHAnsi"/>
-          <w:sz w:val="28"/>
-          <w:szCs w:val="28"/>
-        </w:rPr>
-        <w:t xml:space="preserve"> этой модели поставщик сервиса использует собственное интернет-приложение и предоставляет возможность потребителям пользоваться им через Всемирную сеть. </w:t>
+        <w:t xml:space="preserve">ели поставщик сервиса использует собственное интернет-приложение и предоставляет возможность потребителям пользоваться им через Всемирную сеть. </w:t>
       </w:r>
     </w:p>
     <w:p>

--- a/docs/Технологии интернета вещей Юля.docx
+++ b/docs/Технологии интернета вещей Юля.docx
@@ -1,6 +1,6 @@
 
 <file path=word/document.xml><?xml version="1.0" encoding="utf-8"?>
-<w:document xmlns:wpc="http://schemas.microsoft.com/office/word/2010/wordprocessingCanvas" xmlns:cx="http://schemas.microsoft.com/office/drawing/2014/chartex" xmlns:cx1="http://schemas.microsoft.com/office/drawing/2015/9/8/chartex" xmlns:cx2="http://schemas.microsoft.com/office/drawing/2015/10/21/chartex" xmlns:cx3="http://schemas.microsoft.com/office/drawing/2016/5/9/chartex" xmlns:cx4="http://schemas.microsoft.com/office/drawing/2016/5/10/chartex" xmlns:cx5="http://schemas.microsoft.com/office/drawing/2016/5/11/chartex" xmlns:cx6="http://schemas.microsoft.com/office/drawing/2016/5/12/chartex" xmlns:cx7="http://schemas.microsoft.com/office/drawing/2016/5/13/chartex" xmlns:cx8="http://schemas.microsoft.com/office/drawing/2016/5/14/chartex" xmlns:mc="http://schemas.openxmlformats.org/markup-compatibility/2006" xmlns:aink="http://schemas.microsoft.com/office/drawing/2016/ink" xmlns:am3d="http://schemas.microsoft.com/office/drawing/2017/model3d" xmlns:o="urn:schemas-microsoft-com:office:office" xmlns:r="http://schemas.openxmlformats.org/officeDocument/2006/relationships" xmlns:m="http://schemas.openxmlformats.org/officeDocument/2006/math" xmlns:v="urn:schemas-microsoft-com:vml" xmlns:wp14="http://schemas.microsoft.com/office/word/2010/wordprocessingDrawing" xmlns:wp="http://schemas.openxmlformats.org/drawingml/2006/wordprocessingDrawing" xmlns:w10="urn:schemas-microsoft-com:office:word" xmlns:w="http://schemas.openxmlformats.org/wordprocessingml/2006/main" xmlns:w14="http://schemas.microsoft.com/office/word/2010/wordml" xmlns:w15="http://schemas.microsoft.com/office/word/2012/wordml" xmlns:w16cid="http://schemas.microsoft.com/office/word/2016/wordml/cid" xmlns:w16se="http://schemas.microsoft.com/office/word/2015/wordml/symex" xmlns:wpg="http://schemas.microsoft.com/office/word/2010/wordprocessingGroup" xmlns:wpi="http://schemas.microsoft.com/office/word/2010/wordprocessingInk" xmlns:wne="http://schemas.microsoft.com/office/word/2006/wordml" xmlns:wps="http://schemas.microsoft.com/office/word/2010/wordprocessingShape" mc:Ignorable="w14 w15 w16se w16cid wp14">
+<w:document xmlns:wpc="http://schemas.microsoft.com/office/word/2010/wordprocessingCanvas" xmlns:mc="http://schemas.openxmlformats.org/markup-compatibility/2006" xmlns:o="urn:schemas-microsoft-com:office:office" xmlns:r="http://schemas.openxmlformats.org/officeDocument/2006/relationships" xmlns:m="http://schemas.openxmlformats.org/officeDocument/2006/math" xmlns:v="urn:schemas-microsoft-com:vml" xmlns:wp14="http://schemas.microsoft.com/office/word/2010/wordprocessingDrawing" xmlns:wp="http://schemas.openxmlformats.org/drawingml/2006/wordprocessingDrawing" xmlns:w10="urn:schemas-microsoft-com:office:word" xmlns:w="http://schemas.openxmlformats.org/wordprocessingml/2006/main" xmlns:w14="http://schemas.microsoft.com/office/word/2010/wordml" xmlns:w15="http://schemas.microsoft.com/office/word/2012/wordml" xmlns:wpg="http://schemas.microsoft.com/office/word/2010/wordprocessingGroup" xmlns:wpi="http://schemas.microsoft.com/office/word/2010/wordprocessingInk" xmlns:wne="http://schemas.microsoft.com/office/word/2006/wordml" xmlns:wps="http://schemas.microsoft.com/office/word/2010/wordprocessingShape" mc:Ignorable="w14 w15 wp14">
   <w:body>
     <w:sdt>
       <w:sdtPr>
@@ -7327,7 +7327,29 @@
           <w:sz w:val="28"/>
           <w:szCs w:val="28"/>
         </w:rPr>
-        <w:t xml:space="preserve">Разработка мобильных приложений. Особенности архитектуры Android или </w:t>
+        <w:t xml:space="preserve">Разработка мобильных приложений. Особенности архитектуры </w:t>
+      </w:r>
+      <w:proofErr w:type="spellStart"/>
+      <w:r>
+        <w:rPr>
+          <w:rFonts w:cstheme="majorHAnsi"/>
+          <w:b/>
+          <w:color w:val="auto"/>
+          <w:sz w:val="28"/>
+          <w:szCs w:val="28"/>
+        </w:rPr>
+        <w:t>Android</w:t>
+      </w:r>
+      <w:proofErr w:type="spellEnd"/>
+      <w:r>
+        <w:rPr>
+          <w:rFonts w:cstheme="majorHAnsi"/>
+          <w:b/>
+          <w:color w:val="auto"/>
+          <w:sz w:val="28"/>
+          <w:szCs w:val="28"/>
+        </w:rPr>
+        <w:t xml:space="preserve"> или </w:t>
       </w:r>
       <w:proofErr w:type="spellStart"/>
       <w:r>
@@ -10942,7 +10964,7 @@
           <w:szCs w:val="28"/>
           <w:lang w:val="en-US"/>
         </w:rPr>
-        <w:t xml:space="preserve">SELECT [ ALL | </w:t>
+        <w:t xml:space="preserve">SELECT </w:t>
       </w:r>
       <w:proofErr w:type="gramStart"/>
       <w:r>
@@ -10952,7 +10974,7 @@
           <w:szCs w:val="28"/>
           <w:lang w:val="en-US"/>
         </w:rPr>
-        <w:t>DISTINCT ]</w:t>
+        <w:t>[ ALL</w:t>
       </w:r>
       <w:proofErr w:type="gramEnd"/>
       <w:r>
@@ -10962,7 +10984,7 @@
           <w:szCs w:val="28"/>
           <w:lang w:val="en-US"/>
         </w:rPr>
-        <w:t xml:space="preserve"> </w:t>
+        <w:t xml:space="preserve"> | DISTINCT ] </w:t>
       </w:r>
       <w:proofErr w:type="spellStart"/>
       <w:r>
@@ -11037,6 +11059,7 @@
           <w:lang w:val="en-US"/>
         </w:rPr>
       </w:pPr>
+      <w:proofErr w:type="gramStart"/>
       <w:r>
         <w:rPr>
           <w:rFonts w:asciiTheme="majorHAnsi" w:hAnsiTheme="majorHAnsi" w:cstheme="majorHAnsi"/>
@@ -11044,7 +11067,17 @@
           <w:szCs w:val="28"/>
           <w:lang w:val="en-US"/>
         </w:rPr>
-        <w:t xml:space="preserve">[ GROUP BY </w:t>
+        <w:t>[ GROUP</w:t>
+      </w:r>
+      <w:proofErr w:type="gramEnd"/>
+      <w:r>
+        <w:rPr>
+          <w:rFonts w:asciiTheme="majorHAnsi" w:hAnsiTheme="majorHAnsi" w:cstheme="majorHAnsi"/>
+          <w:sz w:val="24"/>
+          <w:szCs w:val="28"/>
+          <w:lang w:val="en-US"/>
+        </w:rPr>
+        <w:t xml:space="preserve"> BY </w:t>
       </w:r>
       <w:proofErr w:type="spellStart"/>
       <w:r>
@@ -11054,9 +11087,9 @@
           <w:szCs w:val="28"/>
           <w:lang w:val="en-US"/>
         </w:rPr>
-        <w:t>column_name_</w:t>
-      </w:r>
-      <w:proofErr w:type="gramStart"/>
+        <w:t>column_name_commalist</w:t>
+      </w:r>
+      <w:proofErr w:type="spellEnd"/>
       <w:r>
         <w:rPr>
           <w:rFonts w:asciiTheme="majorHAnsi" w:hAnsiTheme="majorHAnsi" w:cstheme="majorHAnsi"/>
@@ -11064,19 +11097,8 @@
           <w:szCs w:val="28"/>
           <w:lang w:val="en-US"/>
         </w:rPr>
-        <w:t>commalist</w:t>
-      </w:r>
-      <w:proofErr w:type="spellEnd"/>
-      <w:r>
-        <w:rPr>
-          <w:rFonts w:asciiTheme="majorHAnsi" w:hAnsiTheme="majorHAnsi" w:cstheme="majorHAnsi"/>
-          <w:sz w:val="24"/>
-          <w:szCs w:val="28"/>
-          <w:lang w:val="en-US"/>
-        </w:rPr>
         <w:t xml:space="preserve"> ]</w:t>
       </w:r>
-      <w:proofErr w:type="gramEnd"/>
     </w:p>
     <w:p>
       <w:pPr>
@@ -11090,6 +11112,7 @@
           <w:lang w:val="en-US"/>
         </w:rPr>
       </w:pPr>
+      <w:proofErr w:type="gramStart"/>
       <w:r>
         <w:rPr>
           <w:rFonts w:asciiTheme="majorHAnsi" w:hAnsiTheme="majorHAnsi" w:cstheme="majorHAnsi"/>
@@ -11097,7 +11120,17 @@
           <w:szCs w:val="28"/>
           <w:lang w:val="en-US"/>
         </w:rPr>
-        <w:t xml:space="preserve">[ HAVING </w:t>
+        <w:t>[ HAVING</w:t>
+      </w:r>
+      <w:proofErr w:type="gramEnd"/>
+      <w:r>
+        <w:rPr>
+          <w:rFonts w:asciiTheme="majorHAnsi" w:hAnsiTheme="majorHAnsi" w:cstheme="majorHAnsi"/>
+          <w:sz w:val="24"/>
+          <w:szCs w:val="28"/>
+          <w:lang w:val="en-US"/>
+        </w:rPr>
+        <w:t xml:space="preserve"> </w:t>
       </w:r>
       <w:proofErr w:type="spellStart"/>
       <w:r>
@@ -11107,8 +11140,30 @@
           <w:szCs w:val="28"/>
           <w:lang w:val="en-US"/>
         </w:rPr>
-        <w:t>conditional_</w:t>
-      </w:r>
+        <w:t>conditional_expression</w:t>
+      </w:r>
+      <w:proofErr w:type="spellEnd"/>
+      <w:r>
+        <w:rPr>
+          <w:rFonts w:asciiTheme="majorHAnsi" w:hAnsiTheme="majorHAnsi" w:cstheme="majorHAnsi"/>
+          <w:sz w:val="24"/>
+          <w:szCs w:val="28"/>
+          <w:lang w:val="en-US"/>
+        </w:rPr>
+        <w:t xml:space="preserve"> ]</w:t>
+      </w:r>
+    </w:p>
+    <w:p>
+      <w:pPr>
+        <w:ind w:left="1134"/>
+        <w:jc w:val="both"/>
+        <w:rPr>
+          <w:rFonts w:asciiTheme="majorHAnsi" w:hAnsiTheme="majorHAnsi" w:cstheme="majorHAnsi"/>
+          <w:sz w:val="24"/>
+          <w:szCs w:val="28"/>
+          <w:lang w:val="en-US"/>
+        </w:rPr>
+      </w:pPr>
       <w:proofErr w:type="gramStart"/>
       <w:r>
         <w:rPr>
@@ -11117,7 +11172,27 @@
           <w:szCs w:val="28"/>
           <w:lang w:val="en-US"/>
         </w:rPr>
-        <w:t>expression</w:t>
+        <w:t>[ ORDER</w:t>
+      </w:r>
+      <w:proofErr w:type="gramEnd"/>
+      <w:r>
+        <w:rPr>
+          <w:rFonts w:asciiTheme="majorHAnsi" w:hAnsiTheme="majorHAnsi" w:cstheme="majorHAnsi"/>
+          <w:sz w:val="24"/>
+          <w:szCs w:val="28"/>
+          <w:lang w:val="en-US"/>
+        </w:rPr>
+        <w:t xml:space="preserve"> BY </w:t>
+      </w:r>
+      <w:proofErr w:type="spellStart"/>
+      <w:r>
+        <w:rPr>
+          <w:rFonts w:asciiTheme="majorHAnsi" w:hAnsiTheme="majorHAnsi" w:cstheme="majorHAnsi"/>
+          <w:sz w:val="24"/>
+          <w:szCs w:val="28"/>
+          <w:lang w:val="en-US"/>
+        </w:rPr>
+        <w:t>order_item_commalist</w:t>
       </w:r>
       <w:proofErr w:type="spellEnd"/>
       <w:r>
@@ -11129,59 +11204,6 @@
         </w:rPr>
         <w:t xml:space="preserve"> ]</w:t>
       </w:r>
-      <w:proofErr w:type="gramEnd"/>
-    </w:p>
-    <w:p>
-      <w:pPr>
-        <w:ind w:left="1134"/>
-        <w:jc w:val="both"/>
-        <w:rPr>
-          <w:rFonts w:asciiTheme="majorHAnsi" w:hAnsiTheme="majorHAnsi" w:cstheme="majorHAnsi"/>
-          <w:sz w:val="24"/>
-          <w:szCs w:val="28"/>
-          <w:lang w:val="en-US"/>
-        </w:rPr>
-      </w:pPr>
-      <w:r>
-        <w:rPr>
-          <w:rFonts w:asciiTheme="majorHAnsi" w:hAnsiTheme="majorHAnsi" w:cstheme="majorHAnsi"/>
-          <w:sz w:val="24"/>
-          <w:szCs w:val="28"/>
-          <w:lang w:val="en-US"/>
-        </w:rPr>
-        <w:t xml:space="preserve">[ ORDER BY </w:t>
-      </w:r>
-      <w:proofErr w:type="spellStart"/>
-      <w:r>
-        <w:rPr>
-          <w:rFonts w:asciiTheme="majorHAnsi" w:hAnsiTheme="majorHAnsi" w:cstheme="majorHAnsi"/>
-          <w:sz w:val="24"/>
-          <w:szCs w:val="28"/>
-          <w:lang w:val="en-US"/>
-        </w:rPr>
-        <w:t>order_item_</w:t>
-      </w:r>
-      <w:proofErr w:type="gramStart"/>
-      <w:r>
-        <w:rPr>
-          <w:rFonts w:asciiTheme="majorHAnsi" w:hAnsiTheme="majorHAnsi" w:cstheme="majorHAnsi"/>
-          <w:sz w:val="24"/>
-          <w:szCs w:val="28"/>
-          <w:lang w:val="en-US"/>
-        </w:rPr>
-        <w:t>commalist</w:t>
-      </w:r>
-      <w:proofErr w:type="spellEnd"/>
-      <w:r>
-        <w:rPr>
-          <w:rFonts w:asciiTheme="majorHAnsi" w:hAnsiTheme="majorHAnsi" w:cstheme="majorHAnsi"/>
-          <w:sz w:val="24"/>
-          <w:szCs w:val="28"/>
-          <w:lang w:val="en-US"/>
-        </w:rPr>
-        <w:t xml:space="preserve"> ]</w:t>
-      </w:r>
-      <w:proofErr w:type="gramEnd"/>
     </w:p>
     <w:p>
       <w:pPr>
@@ -14372,7 +14394,27 @@
           <w:szCs w:val="28"/>
           <w:lang w:val="en-US"/>
         </w:rPr>
-        <w:t>&gt;, &lt;ul&gt;, &lt;li&gt;)</w:t>
+        <w:t>&gt;, &lt;</w:t>
+      </w:r>
+      <w:proofErr w:type="spellStart"/>
+      <w:r>
+        <w:rPr>
+          <w:rFonts w:asciiTheme="majorHAnsi" w:hAnsiTheme="majorHAnsi" w:cstheme="majorHAnsi"/>
+          <w:sz w:val="24"/>
+          <w:szCs w:val="28"/>
+          <w:lang w:val="en-US"/>
+        </w:rPr>
+        <w:t>ul</w:t>
+      </w:r>
+      <w:proofErr w:type="spellEnd"/>
+      <w:r>
+        <w:rPr>
+          <w:rFonts w:asciiTheme="majorHAnsi" w:hAnsiTheme="majorHAnsi" w:cstheme="majorHAnsi"/>
+          <w:sz w:val="24"/>
+          <w:szCs w:val="28"/>
+          <w:lang w:val="en-US"/>
+        </w:rPr>
+        <w:t>&gt;, &lt;li&gt;)</w:t>
       </w:r>
       <w:r>
         <w:rPr>
@@ -14446,7 +14488,27 @@
           <w:szCs w:val="28"/>
           <w:lang w:val="en-US"/>
         </w:rPr>
-        <w:t>&gt;, &lt;tr&gt;)</w:t>
+        <w:t>&gt;, &lt;</w:t>
+      </w:r>
+      <w:proofErr w:type="spellStart"/>
+      <w:r>
+        <w:rPr>
+          <w:rFonts w:asciiTheme="majorHAnsi" w:hAnsiTheme="majorHAnsi" w:cstheme="majorHAnsi"/>
+          <w:sz w:val="24"/>
+          <w:szCs w:val="28"/>
+          <w:lang w:val="en-US"/>
+        </w:rPr>
+        <w:t>tr</w:t>
+      </w:r>
+      <w:proofErr w:type="spellEnd"/>
+      <w:r>
+        <w:rPr>
+          <w:rFonts w:asciiTheme="majorHAnsi" w:hAnsiTheme="majorHAnsi" w:cstheme="majorHAnsi"/>
+          <w:sz w:val="24"/>
+          <w:szCs w:val="28"/>
+          <w:lang w:val="en-US"/>
+        </w:rPr>
+        <w:t>&gt;)</w:t>
       </w:r>
       <w:r>
         <w:rPr>
@@ -14688,7 +14750,7 @@
           <w:sz w:val="28"/>
           <w:szCs w:val="28"/>
         </w:rPr>
-        <w:t>Архитектурные особенности и функциональные возможности современных средств разработки веб-приложений (на примере одного из): ASP.NET (</w:t>
+        <w:t xml:space="preserve">Архитектурные особенности и функциональные возможности современных средств разработки веб-приложений (на примере одного из): ASP.NET (Core или MVC), </w:t>
       </w:r>
       <w:proofErr w:type="spellStart"/>
       <w:r>
@@ -14699,7 +14761,7 @@
           <w:sz w:val="28"/>
           <w:szCs w:val="28"/>
         </w:rPr>
-        <w:t>Core</w:t>
+        <w:t>Java</w:t>
       </w:r>
       <w:proofErr w:type="spellEnd"/>
       <w:r>
@@ -14710,7 +14772,7 @@
           <w:sz w:val="28"/>
           <w:szCs w:val="28"/>
         </w:rPr>
-        <w:t xml:space="preserve"> или MVC), Java </w:t>
+        <w:t xml:space="preserve"> </w:t>
       </w:r>
       <w:proofErr w:type="spellStart"/>
       <w:r>
@@ -14867,40 +14929,227 @@
           <w:sz w:val="28"/>
           <w:szCs w:val="28"/>
         </w:rPr>
-        <w:t>) — универсальный фреймворк с открытым исходным кодом для Java-платформы.</w:t>
-      </w:r>
-    </w:p>
-    <w:p>
-      <w:pPr>
-        <w:pStyle w:val="2"/>
-        <w:spacing w:after="240"/>
+        <w:t xml:space="preserve">) — универсальный фреймворк с открытым исходным кодом для </w:t>
+      </w:r>
+      <w:proofErr w:type="spellStart"/>
+      <w:r>
+        <w:rPr>
+          <w:rFonts w:asciiTheme="majorHAnsi" w:hAnsiTheme="majorHAnsi" w:cstheme="majorHAnsi"/>
+          <w:sz w:val="28"/>
+          <w:szCs w:val="28"/>
+        </w:rPr>
+        <w:t>Java</w:t>
+      </w:r>
+      <w:proofErr w:type="spellEnd"/>
+      <w:r>
+        <w:rPr>
+          <w:rFonts w:asciiTheme="majorHAnsi" w:hAnsiTheme="majorHAnsi" w:cstheme="majorHAnsi"/>
+          <w:sz w:val="28"/>
+          <w:szCs w:val="28"/>
+        </w:rPr>
+        <w:t>-платформы.</w:t>
+      </w:r>
+      <w:r>
+        <w:rPr>
+          <w:rFonts w:asciiTheme="majorHAnsi" w:hAnsiTheme="majorHAnsi" w:cstheme="majorHAnsi"/>
+          <w:sz w:val="28"/>
+          <w:szCs w:val="28"/>
+        </w:rPr>
+        <w:t xml:space="preserve"> </w:t>
+      </w:r>
+      <w:proofErr w:type="spellStart"/>
+      <w:r>
+        <w:rPr>
+          <w:rFonts w:asciiTheme="majorHAnsi" w:hAnsiTheme="majorHAnsi" w:cstheme="majorHAnsi"/>
+          <w:sz w:val="28"/>
+          <w:szCs w:val="28"/>
+        </w:rPr>
+        <w:t>Spring</w:t>
+      </w:r>
+      <w:proofErr w:type="spellEnd"/>
+      <w:r>
+        <w:rPr>
+          <w:rFonts w:asciiTheme="majorHAnsi" w:hAnsiTheme="majorHAnsi" w:cstheme="majorHAnsi"/>
+          <w:sz w:val="28"/>
+          <w:szCs w:val="28"/>
+        </w:rPr>
+        <w:t xml:space="preserve"> предоставляет </w:t>
+      </w:r>
+      <w:proofErr w:type="spellStart"/>
+      <w:r>
+        <w:rPr>
+          <w:rFonts w:asciiTheme="majorHAnsi" w:hAnsiTheme="majorHAnsi" w:cstheme="majorHAnsi"/>
+          <w:sz w:val="28"/>
+          <w:szCs w:val="28"/>
+        </w:rPr>
+        <w:t>бо́льшую</w:t>
+      </w:r>
+      <w:proofErr w:type="spellEnd"/>
+      <w:r>
+        <w:rPr>
+          <w:rFonts w:asciiTheme="majorHAnsi" w:hAnsiTheme="majorHAnsi" w:cstheme="majorHAnsi"/>
+          <w:sz w:val="28"/>
+          <w:szCs w:val="28"/>
+        </w:rPr>
+        <w:t xml:space="preserve"> свободу </w:t>
+      </w:r>
+      <w:proofErr w:type="spellStart"/>
+      <w:r>
+        <w:rPr>
+          <w:rFonts w:asciiTheme="majorHAnsi" w:hAnsiTheme="majorHAnsi" w:cstheme="majorHAnsi"/>
+          <w:sz w:val="28"/>
+          <w:szCs w:val="28"/>
+        </w:rPr>
+        <w:t>Java</w:t>
+      </w:r>
+      <w:proofErr w:type="spellEnd"/>
+      <w:r>
+        <w:rPr>
+          <w:rFonts w:asciiTheme="majorHAnsi" w:hAnsiTheme="majorHAnsi" w:cstheme="majorHAnsi"/>
+          <w:sz w:val="28"/>
+          <w:szCs w:val="28"/>
+        </w:rPr>
+        <w:t xml:space="preserve">-разработчикам в проектировании; кроме того, он предоставляет хорошо документированные и лёгкие в использовании средства </w:t>
+      </w:r>
+      <w:r>
+        <w:rPr>
+          <w:rFonts w:asciiTheme="majorHAnsi" w:hAnsiTheme="majorHAnsi" w:cstheme="majorHAnsi"/>
+          <w:sz w:val="28"/>
+          <w:szCs w:val="28"/>
+        </w:rPr>
+        <w:lastRenderedPageBreak/>
+        <w:t>решения проблем, возникающих при создании прил</w:t>
+      </w:r>
+      <w:r>
+        <w:rPr>
+          <w:rFonts w:asciiTheme="majorHAnsi" w:hAnsiTheme="majorHAnsi" w:cstheme="majorHAnsi"/>
+          <w:sz w:val="28"/>
+          <w:szCs w:val="28"/>
+        </w:rPr>
+        <w:t xml:space="preserve">ожений корпоративного масштаба. </w:t>
+      </w:r>
+      <w:r>
+        <w:rPr>
+          <w:rFonts w:asciiTheme="majorHAnsi" w:hAnsiTheme="majorHAnsi" w:cstheme="majorHAnsi"/>
+          <w:sz w:val="28"/>
+          <w:szCs w:val="28"/>
+        </w:rPr>
+        <w:t xml:space="preserve">Между тем, особенности ядра </w:t>
+      </w:r>
+      <w:proofErr w:type="spellStart"/>
+      <w:r>
+        <w:rPr>
+          <w:rFonts w:asciiTheme="majorHAnsi" w:hAnsiTheme="majorHAnsi" w:cstheme="majorHAnsi"/>
+          <w:sz w:val="28"/>
+          <w:szCs w:val="28"/>
+        </w:rPr>
+        <w:t>Spring</w:t>
+      </w:r>
+      <w:proofErr w:type="spellEnd"/>
+      <w:r>
+        <w:rPr>
+          <w:rFonts w:asciiTheme="majorHAnsi" w:hAnsiTheme="majorHAnsi" w:cstheme="majorHAnsi"/>
+          <w:sz w:val="28"/>
+          <w:szCs w:val="28"/>
+        </w:rPr>
+        <w:t xml:space="preserve"> применимы в любом </w:t>
+      </w:r>
+      <w:proofErr w:type="spellStart"/>
+      <w:r>
+        <w:rPr>
+          <w:rFonts w:asciiTheme="majorHAnsi" w:hAnsiTheme="majorHAnsi" w:cstheme="majorHAnsi"/>
+          <w:sz w:val="28"/>
+          <w:szCs w:val="28"/>
+        </w:rPr>
+        <w:t>Java</w:t>
+      </w:r>
+      <w:proofErr w:type="spellEnd"/>
+      <w:r>
+        <w:rPr>
+          <w:rFonts w:asciiTheme="majorHAnsi" w:hAnsiTheme="majorHAnsi" w:cstheme="majorHAnsi"/>
+          <w:sz w:val="28"/>
+          <w:szCs w:val="28"/>
+        </w:rPr>
+        <w:t xml:space="preserve">-приложении, и существует множество расширений и усовершенствований для построения веб-приложений на </w:t>
+      </w:r>
+      <w:proofErr w:type="spellStart"/>
+      <w:r>
+        <w:rPr>
+          <w:rFonts w:asciiTheme="majorHAnsi" w:hAnsiTheme="majorHAnsi" w:cstheme="majorHAnsi"/>
+          <w:sz w:val="28"/>
+          <w:szCs w:val="28"/>
+        </w:rPr>
+        <w:t>Java</w:t>
+      </w:r>
+      <w:proofErr w:type="spellEnd"/>
+      <w:r>
+        <w:rPr>
+          <w:rFonts w:asciiTheme="majorHAnsi" w:hAnsiTheme="majorHAnsi" w:cstheme="majorHAnsi"/>
+          <w:sz w:val="28"/>
+          <w:szCs w:val="28"/>
+        </w:rPr>
+        <w:t xml:space="preserve"> </w:t>
+      </w:r>
+      <w:proofErr w:type="spellStart"/>
+      <w:r>
+        <w:rPr>
+          <w:rFonts w:asciiTheme="majorHAnsi" w:hAnsiTheme="majorHAnsi" w:cstheme="majorHAnsi"/>
+          <w:sz w:val="28"/>
+          <w:szCs w:val="28"/>
+        </w:rPr>
+        <w:t>Enterprise</w:t>
+      </w:r>
+      <w:proofErr w:type="spellEnd"/>
+      <w:r>
+        <w:rPr>
+          <w:rFonts w:asciiTheme="majorHAnsi" w:hAnsiTheme="majorHAnsi" w:cstheme="majorHAnsi"/>
+          <w:sz w:val="28"/>
+          <w:szCs w:val="28"/>
+        </w:rPr>
+        <w:t xml:space="preserve"> платформе. По этим причинам </w:t>
+      </w:r>
+      <w:proofErr w:type="spellStart"/>
+      <w:r>
+        <w:rPr>
+          <w:rFonts w:asciiTheme="majorHAnsi" w:hAnsiTheme="majorHAnsi" w:cstheme="majorHAnsi"/>
+          <w:sz w:val="28"/>
+          <w:szCs w:val="28"/>
+        </w:rPr>
+        <w:t>Spring</w:t>
+      </w:r>
+      <w:proofErr w:type="spellEnd"/>
+      <w:r>
+        <w:rPr>
+          <w:rFonts w:asciiTheme="majorHAnsi" w:hAnsiTheme="majorHAnsi" w:cstheme="majorHAnsi"/>
+          <w:sz w:val="28"/>
+          <w:szCs w:val="28"/>
+        </w:rPr>
+        <w:t xml:space="preserve"> приобрёл большую популярность и признаётся разработчиками как стратегически важный фреймворк.</w:t>
+      </w:r>
+    </w:p>
+    <w:p>
+      <w:pPr>
         <w:ind w:firstLine="709"/>
         <w:jc w:val="both"/>
         <w:rPr>
-          <w:rFonts w:cstheme="majorHAnsi"/>
-          <w:b/>
-          <w:color w:val="auto"/>
-          <w:sz w:val="28"/>
-          <w:szCs w:val="28"/>
-        </w:rPr>
-      </w:pPr>
-      <w:bookmarkStart w:id="23" w:name="_Toc78410350"/>
-      <w:r>
-        <w:rPr>
-          <w:rFonts w:cstheme="majorHAnsi"/>
-          <w:b/>
-          <w:color w:val="auto"/>
-          <w:sz w:val="28"/>
-          <w:szCs w:val="28"/>
-        </w:rPr>
-        <w:lastRenderedPageBreak/>
-        <w:t>20.</w:t>
-      </w:r>
-      <w:r>
-        <w:rPr>
-          <w:rFonts w:cstheme="majorHAnsi"/>
-          <w:b/>
-          <w:color w:val="auto"/>
+          <w:rFonts w:asciiTheme="majorHAnsi" w:hAnsiTheme="majorHAnsi" w:cstheme="majorHAnsi"/>
+          <w:sz w:val="28"/>
+          <w:szCs w:val="28"/>
+        </w:rPr>
+      </w:pPr>
+      <w:proofErr w:type="spellStart"/>
+      <w:r>
+        <w:rPr>
+          <w:rFonts w:asciiTheme="majorHAnsi" w:hAnsiTheme="majorHAnsi" w:cstheme="majorHAnsi"/>
+          <w:sz w:val="28"/>
+          <w:szCs w:val="28"/>
+        </w:rPr>
+        <w:t>Spring</w:t>
+      </w:r>
+      <w:proofErr w:type="spellEnd"/>
+      <w:r>
+        <w:rPr>
+          <w:rFonts w:asciiTheme="majorHAnsi" w:hAnsiTheme="majorHAnsi" w:cstheme="majorHAnsi"/>
           <w:sz w:val="28"/>
           <w:szCs w:val="28"/>
         </w:rPr>
@@ -14908,124 +15157,12 @@
       </w:r>
       <w:r>
         <w:rPr>
-          <w:rFonts w:cstheme="majorHAnsi"/>
-          <w:b/>
-          <w:color w:val="auto"/>
-          <w:sz w:val="28"/>
-          <w:szCs w:val="28"/>
-        </w:rPr>
-        <w:t xml:space="preserve">Облачные сервисы. </w:t>
-      </w:r>
-      <w:proofErr w:type="spellStart"/>
-      <w:r>
-        <w:rPr>
-          <w:rFonts w:cstheme="majorHAnsi"/>
-          <w:b/>
-          <w:color w:val="auto"/>
-          <w:sz w:val="28"/>
-          <w:szCs w:val="28"/>
-        </w:rPr>
-        <w:t>Saas</w:t>
-      </w:r>
-      <w:proofErr w:type="spellEnd"/>
-      <w:r>
-        <w:rPr>
-          <w:rFonts w:cstheme="majorHAnsi"/>
-          <w:b/>
-          <w:color w:val="auto"/>
-          <w:sz w:val="28"/>
-          <w:szCs w:val="28"/>
-        </w:rPr>
-        <w:t xml:space="preserve">, </w:t>
-      </w:r>
-      <w:proofErr w:type="spellStart"/>
-      <w:r>
-        <w:rPr>
-          <w:rFonts w:cstheme="majorHAnsi"/>
-          <w:b/>
-          <w:color w:val="auto"/>
-          <w:sz w:val="28"/>
-          <w:szCs w:val="28"/>
-        </w:rPr>
-        <w:t>Daas</w:t>
-      </w:r>
-      <w:proofErr w:type="spellEnd"/>
-      <w:r>
-        <w:rPr>
-          <w:rFonts w:cstheme="majorHAnsi"/>
-          <w:b/>
-          <w:color w:val="auto"/>
-          <w:sz w:val="28"/>
-          <w:szCs w:val="28"/>
-        </w:rPr>
-        <w:t xml:space="preserve">, </w:t>
-      </w:r>
-      <w:proofErr w:type="spellStart"/>
-      <w:r>
-        <w:rPr>
-          <w:rFonts w:cstheme="majorHAnsi"/>
-          <w:b/>
-          <w:color w:val="auto"/>
-          <w:sz w:val="28"/>
-          <w:szCs w:val="28"/>
-        </w:rPr>
-        <w:t>Paas</w:t>
-      </w:r>
-      <w:proofErr w:type="spellEnd"/>
-      <w:r>
-        <w:rPr>
-          <w:rFonts w:cstheme="majorHAnsi"/>
-          <w:b/>
-          <w:color w:val="auto"/>
-          <w:sz w:val="28"/>
-          <w:szCs w:val="28"/>
-        </w:rPr>
-        <w:t xml:space="preserve"> и др. </w:t>
-      </w:r>
-      <w:proofErr w:type="spellStart"/>
-      <w:r>
-        <w:rPr>
-          <w:rFonts w:cstheme="majorHAnsi"/>
-          <w:b/>
-          <w:color w:val="auto"/>
-          <w:sz w:val="28"/>
-          <w:szCs w:val="28"/>
-        </w:rPr>
-        <w:t>Микросервисная</w:t>
-      </w:r>
-      <w:proofErr w:type="spellEnd"/>
-      <w:r>
-        <w:rPr>
-          <w:rFonts w:cstheme="majorHAnsi"/>
-          <w:b/>
-          <w:color w:val="auto"/>
-          <w:sz w:val="28"/>
-          <w:szCs w:val="28"/>
-        </w:rPr>
-        <w:t xml:space="preserve"> архитектура. </w:t>
-      </w:r>
-      <w:r>
-        <w:rPr>
-          <w:rFonts w:cstheme="majorHAnsi"/>
-          <w:b/>
-          <w:color w:val="auto"/>
-          <w:sz w:val="28"/>
-          <w:szCs w:val="28"/>
-          <w:highlight w:val="yellow"/>
-        </w:rPr>
-        <w:t>Потоки и процессы</w:t>
-      </w:r>
-      <w:r>
-        <w:rPr>
-          <w:rFonts w:cstheme="majorHAnsi"/>
-          <w:b/>
-          <w:color w:val="auto"/>
-          <w:sz w:val="28"/>
-          <w:szCs w:val="28"/>
-        </w:rPr>
-        <w:t>.</w:t>
-      </w:r>
-      <w:bookmarkEnd w:id="23"/>
+          <w:rFonts w:asciiTheme="majorHAnsi" w:hAnsiTheme="majorHAnsi" w:cstheme="majorHAnsi"/>
+          <w:sz w:val="28"/>
+          <w:szCs w:val="28"/>
+        </w:rPr>
+        <w:t>предоставляет около 20 модулей, которые можно использовать в зависимости от требований приложения.</w:t>
+      </w:r>
     </w:p>
     <w:p>
       <w:pPr>
@@ -15033,26 +15170,19 @@
         <w:jc w:val="both"/>
         <w:rPr>
           <w:rFonts w:asciiTheme="majorHAnsi" w:hAnsiTheme="majorHAnsi" w:cstheme="majorHAnsi"/>
-          <w:sz w:val="28"/>
-          <w:szCs w:val="28"/>
-        </w:rPr>
-      </w:pPr>
-      <w:r>
-        <w:rPr>
-          <w:rFonts w:asciiTheme="majorHAnsi" w:hAnsiTheme="majorHAnsi" w:cstheme="majorHAnsi"/>
-          <w:b/>
-          <w:sz w:val="28"/>
-          <w:szCs w:val="28"/>
-        </w:rPr>
-        <w:t>Облачные сервисы</w:t>
-      </w:r>
-      <w:r>
-        <w:rPr>
-          <w:rFonts w:asciiTheme="majorHAnsi" w:hAnsiTheme="majorHAnsi" w:cstheme="majorHAnsi"/>
-          <w:sz w:val="28"/>
-          <w:szCs w:val="28"/>
-        </w:rPr>
-        <w:t xml:space="preserve"> – это модель предоставления удобного сетевого доступа в режиме «по требованию» к коллективно используемому набору настраиваемых вычислительных ресурсов (например, сетей, серверов, хранилищ данных, приложений и/или сервисов), которые пользователь может оперативно задействовать под свои задачи и высвобождать при сведении к минимуму числа взаимодействий с поставщиком услуги или собственных управленческих усилий. Эта модель направлена на повышение доступности вычислительных ресурсов</w:t>
+          <w:b/>
+          <w:sz w:val="28"/>
+          <w:szCs w:val="28"/>
+        </w:rPr>
+      </w:pPr>
+      <w:r>
+        <w:rPr>
+          <w:rFonts w:asciiTheme="majorHAnsi" w:hAnsiTheme="majorHAnsi" w:cstheme="majorHAnsi"/>
+          <w:b/>
+          <w:sz w:val="28"/>
+          <w:szCs w:val="28"/>
+        </w:rPr>
+        <w:t>Основной контейнер</w:t>
       </w:r>
     </w:p>
     <w:p>
@@ -15068,170 +15198,16 @@
       <w:r>
         <w:rPr>
           <w:rFonts w:asciiTheme="majorHAnsi" w:hAnsiTheme="majorHAnsi" w:cstheme="majorHAnsi"/>
-          <w:b/>
-          <w:sz w:val="28"/>
-          <w:szCs w:val="28"/>
-          <w:lang w:val="en-US"/>
-        </w:rPr>
-        <w:t>SaaS</w:t>
-      </w:r>
-      <w:r>
-        <w:rPr>
-          <w:rFonts w:asciiTheme="majorHAnsi" w:hAnsiTheme="majorHAnsi" w:cstheme="majorHAnsi"/>
-          <w:b/>
-          <w:sz w:val="28"/>
-          <w:szCs w:val="28"/>
-        </w:rPr>
-        <w:t xml:space="preserve"> (</w:t>
-      </w:r>
-      <w:r>
-        <w:rPr>
-          <w:rFonts w:asciiTheme="majorHAnsi" w:hAnsiTheme="majorHAnsi" w:cstheme="majorHAnsi"/>
-          <w:b/>
-          <w:sz w:val="28"/>
-          <w:szCs w:val="28"/>
-          <w:lang w:val="en-US"/>
-        </w:rPr>
-        <w:t>Software</w:t>
-      </w:r>
-      <w:r>
-        <w:rPr>
-          <w:rFonts w:asciiTheme="majorHAnsi" w:hAnsiTheme="majorHAnsi" w:cstheme="majorHAnsi"/>
-          <w:b/>
-          <w:sz w:val="28"/>
-          <w:szCs w:val="28"/>
-        </w:rPr>
-        <w:t>-</w:t>
-      </w:r>
-      <w:r>
-        <w:rPr>
-          <w:rFonts w:asciiTheme="majorHAnsi" w:hAnsiTheme="majorHAnsi" w:cstheme="majorHAnsi"/>
-          <w:b/>
-          <w:sz w:val="28"/>
-          <w:szCs w:val="28"/>
-          <w:lang w:val="en-US"/>
-        </w:rPr>
-        <w:t>as</w:t>
-      </w:r>
-      <w:r>
-        <w:rPr>
-          <w:rFonts w:asciiTheme="majorHAnsi" w:hAnsiTheme="majorHAnsi" w:cstheme="majorHAnsi"/>
-          <w:b/>
-          <w:sz w:val="28"/>
-          <w:szCs w:val="28"/>
-        </w:rPr>
-        <w:t>-</w:t>
-      </w:r>
-      <w:r>
-        <w:rPr>
-          <w:rFonts w:asciiTheme="majorHAnsi" w:hAnsiTheme="majorHAnsi" w:cstheme="majorHAnsi"/>
-          <w:b/>
-          <w:sz w:val="28"/>
-          <w:szCs w:val="28"/>
-          <w:lang w:val="en-US"/>
-        </w:rPr>
-        <w:t>a</w:t>
-      </w:r>
-      <w:r>
-        <w:rPr>
-          <w:rFonts w:asciiTheme="majorHAnsi" w:hAnsiTheme="majorHAnsi" w:cstheme="majorHAnsi"/>
-          <w:b/>
-          <w:sz w:val="28"/>
-          <w:szCs w:val="28"/>
-        </w:rPr>
-        <w:t>-</w:t>
-      </w:r>
-      <w:r>
-        <w:rPr>
-          <w:rFonts w:asciiTheme="majorHAnsi" w:hAnsiTheme="majorHAnsi" w:cstheme="majorHAnsi"/>
-          <w:b/>
-          <w:sz w:val="28"/>
-          <w:szCs w:val="28"/>
-          <w:lang w:val="en-US"/>
-        </w:rPr>
-        <w:t>Service</w:t>
-      </w:r>
-      <w:r>
-        <w:rPr>
-          <w:rFonts w:asciiTheme="majorHAnsi" w:hAnsiTheme="majorHAnsi" w:cstheme="majorHAnsi"/>
-          <w:b/>
-          <w:sz w:val="28"/>
-          <w:szCs w:val="28"/>
-        </w:rPr>
-        <w:t>)</w:t>
-      </w:r>
-      <w:r>
-        <w:rPr>
-          <w:rFonts w:asciiTheme="majorHAnsi" w:hAnsiTheme="majorHAnsi" w:cstheme="majorHAnsi"/>
-          <w:sz w:val="28"/>
-          <w:szCs w:val="28"/>
-        </w:rPr>
-        <w:t xml:space="preserve"> – </w:t>
-      </w:r>
-      <w:r>
-        <w:rPr>
-          <w:rFonts w:asciiTheme="majorHAnsi" w:hAnsiTheme="majorHAnsi" w:cstheme="majorHAnsi"/>
-          <w:sz w:val="28"/>
-          <w:szCs w:val="28"/>
-        </w:rPr>
-        <w:t>в</w:t>
-      </w:r>
-      <w:r>
-        <w:rPr>
-          <w:rFonts w:asciiTheme="majorHAnsi" w:hAnsiTheme="majorHAnsi" w:cstheme="majorHAnsi"/>
-          <w:sz w:val="28"/>
-          <w:szCs w:val="28"/>
-        </w:rPr>
-        <w:t xml:space="preserve"> этой мод</w:t>
-      </w:r>
-      <w:bookmarkStart w:id="24" w:name="_GoBack"/>
-      <w:bookmarkEnd w:id="24"/>
-      <w:r>
-        <w:rPr>
-          <w:rFonts w:asciiTheme="majorHAnsi" w:hAnsiTheme="majorHAnsi" w:cstheme="majorHAnsi"/>
-          <w:sz w:val="28"/>
-          <w:szCs w:val="28"/>
-        </w:rPr>
-        <w:t xml:space="preserve">ели поставщик сервиса использует собственное интернет-приложение и предоставляет возможность потребителям пользоваться им через Всемирную сеть. </w:t>
-      </w:r>
-    </w:p>
-    <w:p>
-      <w:pPr>
-        <w:ind w:firstLine="709"/>
-        <w:jc w:val="both"/>
-        <w:rPr>
-          <w:rFonts w:asciiTheme="majorHAnsi" w:hAnsiTheme="majorHAnsi" w:cstheme="majorHAnsi"/>
-          <w:sz w:val="28"/>
-          <w:szCs w:val="28"/>
-          <w:u w:val="single"/>
-        </w:rPr>
-      </w:pPr>
-      <w:r>
-        <w:rPr>
-          <w:rFonts w:asciiTheme="majorHAnsi" w:hAnsiTheme="majorHAnsi" w:cstheme="majorHAnsi"/>
-          <w:sz w:val="28"/>
-          <w:szCs w:val="28"/>
-          <w:u w:val="single"/>
-        </w:rPr>
-        <w:t xml:space="preserve">Основные особенности </w:t>
-      </w:r>
-      <w:proofErr w:type="spellStart"/>
-      <w:r>
-        <w:rPr>
-          <w:rFonts w:asciiTheme="majorHAnsi" w:hAnsiTheme="majorHAnsi" w:cstheme="majorHAnsi"/>
-          <w:sz w:val="28"/>
-          <w:szCs w:val="28"/>
-          <w:u w:val="single"/>
-        </w:rPr>
-        <w:t>SaaS</w:t>
-      </w:r>
-      <w:proofErr w:type="spellEnd"/>
-      <w:r>
-        <w:rPr>
-          <w:rFonts w:asciiTheme="majorHAnsi" w:hAnsiTheme="majorHAnsi" w:cstheme="majorHAnsi"/>
-          <w:sz w:val="28"/>
-          <w:szCs w:val="28"/>
-          <w:u w:val="single"/>
+          <w:sz w:val="28"/>
+          <w:szCs w:val="28"/>
+        </w:rPr>
+        <w:t>Базовый контейнер состоит из модулей</w:t>
+      </w:r>
+      <w:r>
+        <w:rPr>
+          <w:rFonts w:asciiTheme="majorHAnsi" w:hAnsiTheme="majorHAnsi" w:cstheme="majorHAnsi"/>
+          <w:sz w:val="28"/>
+          <w:szCs w:val="28"/>
         </w:rPr>
         <w:t>:</w:t>
       </w:r>
@@ -15259,8 +15235,133 @@
           <w:rFonts w:asciiTheme="majorHAnsi" w:hAnsiTheme="majorHAnsi" w:cstheme="majorHAnsi"/>
           <w:sz w:val="28"/>
           <w:szCs w:val="28"/>
-        </w:rPr>
-        <w:t>Пользователи услуги не платят за обновления, установку, обслуживание используемого аппаратного и программного обеспечения.</w:t>
+          <w:u w:val="single"/>
+        </w:rPr>
+        <w:t>Core</w:t>
+      </w:r>
+      <w:r>
+        <w:rPr>
+          <w:rFonts w:asciiTheme="majorHAnsi" w:hAnsiTheme="majorHAnsi" w:cstheme="majorHAnsi"/>
+          <w:sz w:val="28"/>
+          <w:szCs w:val="28"/>
+        </w:rPr>
+        <w:t xml:space="preserve"> обеспечивает основные части платформы, включая функции </w:t>
+      </w:r>
+      <w:proofErr w:type="spellStart"/>
+      <w:r>
+        <w:rPr>
+          <w:rFonts w:asciiTheme="majorHAnsi" w:hAnsiTheme="majorHAnsi" w:cstheme="majorHAnsi"/>
+          <w:sz w:val="28"/>
+          <w:szCs w:val="28"/>
+        </w:rPr>
+        <w:t>IoC</w:t>
+      </w:r>
+      <w:proofErr w:type="spellEnd"/>
+      <w:r>
+        <w:rPr>
+          <w:rFonts w:asciiTheme="majorHAnsi" w:hAnsiTheme="majorHAnsi" w:cstheme="majorHAnsi"/>
+          <w:sz w:val="28"/>
+          <w:szCs w:val="28"/>
+        </w:rPr>
+        <w:t xml:space="preserve"> (</w:t>
+      </w:r>
+      <w:proofErr w:type="spellStart"/>
+      <w:r>
+        <w:rPr>
+          <w:rFonts w:asciiTheme="majorHAnsi" w:hAnsiTheme="majorHAnsi" w:cstheme="majorHAnsi"/>
+          <w:sz w:val="28"/>
+          <w:szCs w:val="28"/>
+        </w:rPr>
+        <w:t>Inversion</w:t>
+      </w:r>
+      <w:proofErr w:type="spellEnd"/>
+      <w:r>
+        <w:rPr>
+          <w:rFonts w:asciiTheme="majorHAnsi" w:hAnsiTheme="majorHAnsi" w:cstheme="majorHAnsi"/>
+          <w:sz w:val="28"/>
+          <w:szCs w:val="28"/>
+        </w:rPr>
+        <w:t xml:space="preserve"> </w:t>
+      </w:r>
+      <w:proofErr w:type="spellStart"/>
+      <w:r>
+        <w:rPr>
+          <w:rFonts w:asciiTheme="majorHAnsi" w:hAnsiTheme="majorHAnsi" w:cstheme="majorHAnsi"/>
+          <w:sz w:val="28"/>
+          <w:szCs w:val="28"/>
+        </w:rPr>
+        <w:t>of</w:t>
+      </w:r>
+      <w:proofErr w:type="spellEnd"/>
+      <w:r>
+        <w:rPr>
+          <w:rFonts w:asciiTheme="majorHAnsi" w:hAnsiTheme="majorHAnsi" w:cstheme="majorHAnsi"/>
+          <w:sz w:val="28"/>
+          <w:szCs w:val="28"/>
+        </w:rPr>
+        <w:t xml:space="preserve"> </w:t>
+      </w:r>
+      <w:proofErr w:type="spellStart"/>
+      <w:r>
+        <w:rPr>
+          <w:rFonts w:asciiTheme="majorHAnsi" w:hAnsiTheme="majorHAnsi" w:cstheme="majorHAnsi"/>
+          <w:sz w:val="28"/>
+          <w:szCs w:val="28"/>
+        </w:rPr>
+        <w:t>Control</w:t>
+      </w:r>
+      <w:proofErr w:type="spellEnd"/>
+      <w:r>
+        <w:rPr>
+          <w:rFonts w:asciiTheme="majorHAnsi" w:hAnsiTheme="majorHAnsi" w:cstheme="majorHAnsi"/>
+          <w:sz w:val="28"/>
+          <w:szCs w:val="28"/>
+        </w:rPr>
+        <w:t>)</w:t>
+      </w:r>
+      <w:r>
+        <w:rPr>
+          <w:rFonts w:asciiTheme="majorHAnsi" w:hAnsiTheme="majorHAnsi" w:cstheme="majorHAnsi"/>
+          <w:sz w:val="28"/>
+          <w:szCs w:val="28"/>
+        </w:rPr>
+        <w:t xml:space="preserve"> и </w:t>
+      </w:r>
+      <w:proofErr w:type="spellStart"/>
+      <w:r>
+        <w:rPr>
+          <w:rFonts w:asciiTheme="majorHAnsi" w:hAnsiTheme="majorHAnsi" w:cstheme="majorHAnsi"/>
+          <w:sz w:val="28"/>
+          <w:szCs w:val="28"/>
+        </w:rPr>
+        <w:t>Dependency</w:t>
+      </w:r>
+      <w:proofErr w:type="spellEnd"/>
+      <w:r>
+        <w:rPr>
+          <w:rFonts w:asciiTheme="majorHAnsi" w:hAnsiTheme="majorHAnsi" w:cstheme="majorHAnsi"/>
+          <w:sz w:val="28"/>
+          <w:szCs w:val="28"/>
+        </w:rPr>
+        <w:t xml:space="preserve"> </w:t>
+      </w:r>
+      <w:proofErr w:type="spellStart"/>
+      <w:r>
+        <w:rPr>
+          <w:rFonts w:asciiTheme="majorHAnsi" w:hAnsiTheme="majorHAnsi" w:cstheme="majorHAnsi"/>
+          <w:sz w:val="28"/>
+          <w:szCs w:val="28"/>
+        </w:rPr>
+        <w:t>Injection</w:t>
+      </w:r>
+      <w:proofErr w:type="spellEnd"/>
+      <w:r>
+        <w:rPr>
+          <w:rFonts w:asciiTheme="majorHAnsi" w:hAnsiTheme="majorHAnsi" w:cstheme="majorHAnsi"/>
+          <w:sz w:val="28"/>
+          <w:szCs w:val="28"/>
+        </w:rPr>
+        <w:t>.</w:t>
       </w:r>
     </w:p>
     <w:p>
@@ -15286,8 +15387,45 @@
           <w:rFonts w:asciiTheme="majorHAnsi" w:hAnsiTheme="majorHAnsi" w:cstheme="majorHAnsi"/>
           <w:sz w:val="28"/>
           <w:szCs w:val="28"/>
-        </w:rPr>
-        <w:t>Улучшение и обновление сервиса осуществляется прозрачно для пользователей — им не нужно вручную производить для этого какие-либо манипуляции.</w:t>
+          <w:u w:val="single"/>
+        </w:rPr>
+        <w:t>Bean</w:t>
+      </w:r>
+      <w:bookmarkStart w:id="23" w:name="_GoBack"/>
+      <w:bookmarkEnd w:id="23"/>
+      <w:r>
+        <w:rPr>
+          <w:rFonts w:asciiTheme="majorHAnsi" w:hAnsiTheme="majorHAnsi" w:cstheme="majorHAnsi"/>
+          <w:sz w:val="28"/>
+          <w:szCs w:val="28"/>
+        </w:rPr>
+        <w:t xml:space="preserve"> предоставляет </w:t>
+      </w:r>
+      <w:proofErr w:type="spellStart"/>
+      <w:r>
+        <w:rPr>
+          <w:rFonts w:asciiTheme="majorHAnsi" w:hAnsiTheme="majorHAnsi" w:cstheme="majorHAnsi"/>
+          <w:sz w:val="28"/>
+          <w:szCs w:val="28"/>
+        </w:rPr>
+        <w:t>BeanFactory</w:t>
+      </w:r>
+      <w:proofErr w:type="spellEnd"/>
+      <w:r>
+        <w:rPr>
+          <w:rFonts w:asciiTheme="majorHAnsi" w:hAnsiTheme="majorHAnsi" w:cstheme="majorHAnsi"/>
+          <w:sz w:val="28"/>
+          <w:szCs w:val="28"/>
+        </w:rPr>
+        <w:t>, которая представляет собой сложную</w:t>
+      </w:r>
+      <w:r>
+        <w:rPr>
+          <w:rFonts w:asciiTheme="majorHAnsi" w:hAnsiTheme="majorHAnsi" w:cstheme="majorHAnsi"/>
+          <w:sz w:val="28"/>
+          <w:szCs w:val="28"/>
+        </w:rPr>
+        <w:t xml:space="preserve"> реализацию фабричного шаблона.</w:t>
       </w:r>
     </w:p>
     <w:p>
@@ -15308,156 +15446,24 @@
           <w:szCs w:val="28"/>
         </w:rPr>
       </w:pPr>
-      <w:r>
-        <w:rPr>
-          <w:rFonts w:asciiTheme="majorHAnsi" w:hAnsiTheme="majorHAnsi" w:cstheme="majorHAnsi"/>
-          <w:sz w:val="28"/>
-          <w:szCs w:val="28"/>
-        </w:rPr>
-        <w:t>За использование сервиса поставщик взимает оплату. Цена определяется продолжительностью доступа к услуге (например, за месяц) или объемом выполненных операций.</w:t>
-      </w:r>
-    </w:p>
-    <w:p>
-      <w:pPr>
-        <w:ind w:firstLine="709"/>
-        <w:jc w:val="both"/>
-        <w:rPr>
-          <w:rFonts w:asciiTheme="majorHAnsi" w:hAnsiTheme="majorHAnsi" w:cstheme="majorHAnsi"/>
-          <w:sz w:val="28"/>
-          <w:szCs w:val="28"/>
-        </w:rPr>
-      </w:pPr>
-      <w:r>
-        <w:rPr>
-          <w:rFonts w:asciiTheme="majorHAnsi" w:hAnsiTheme="majorHAnsi" w:cstheme="majorHAnsi"/>
-          <w:b/>
-          <w:sz w:val="28"/>
-          <w:szCs w:val="28"/>
-          <w:lang w:val="en-US"/>
-        </w:rPr>
-        <w:t>PaaS</w:t>
-      </w:r>
-      <w:r>
-        <w:rPr>
-          <w:rFonts w:asciiTheme="majorHAnsi" w:hAnsiTheme="majorHAnsi" w:cstheme="majorHAnsi"/>
-          <w:b/>
-          <w:sz w:val="28"/>
-          <w:szCs w:val="28"/>
-        </w:rPr>
-        <w:t xml:space="preserve"> (</w:t>
-      </w:r>
-      <w:r>
-        <w:rPr>
-          <w:rFonts w:asciiTheme="majorHAnsi" w:hAnsiTheme="majorHAnsi" w:cstheme="majorHAnsi"/>
-          <w:b/>
-          <w:sz w:val="28"/>
-          <w:szCs w:val="28"/>
-          <w:lang w:val="en-US"/>
-        </w:rPr>
-        <w:t>Platform</w:t>
-      </w:r>
-      <w:r>
-        <w:rPr>
-          <w:rFonts w:asciiTheme="majorHAnsi" w:hAnsiTheme="majorHAnsi" w:cstheme="majorHAnsi"/>
-          <w:b/>
-          <w:sz w:val="28"/>
-          <w:szCs w:val="28"/>
-        </w:rPr>
-        <w:t>-</w:t>
-      </w:r>
-      <w:r>
-        <w:rPr>
-          <w:rFonts w:asciiTheme="majorHAnsi" w:hAnsiTheme="majorHAnsi" w:cstheme="majorHAnsi"/>
-          <w:b/>
-          <w:sz w:val="28"/>
-          <w:szCs w:val="28"/>
-          <w:lang w:val="en-US"/>
-        </w:rPr>
-        <w:t>as</w:t>
-      </w:r>
-      <w:r>
-        <w:rPr>
-          <w:rFonts w:asciiTheme="majorHAnsi" w:hAnsiTheme="majorHAnsi" w:cstheme="majorHAnsi"/>
-          <w:b/>
-          <w:sz w:val="28"/>
-          <w:szCs w:val="28"/>
-        </w:rPr>
-        <w:t>-</w:t>
-      </w:r>
-      <w:r>
-        <w:rPr>
-          <w:rFonts w:asciiTheme="majorHAnsi" w:hAnsiTheme="majorHAnsi" w:cstheme="majorHAnsi"/>
-          <w:b/>
-          <w:sz w:val="28"/>
-          <w:szCs w:val="28"/>
-          <w:lang w:val="en-US"/>
-        </w:rPr>
-        <w:t>a</w:t>
-      </w:r>
-      <w:r>
-        <w:rPr>
-          <w:rFonts w:asciiTheme="majorHAnsi" w:hAnsiTheme="majorHAnsi" w:cstheme="majorHAnsi"/>
-          <w:b/>
-          <w:sz w:val="28"/>
-          <w:szCs w:val="28"/>
-        </w:rPr>
-        <w:t>-</w:t>
-      </w:r>
-      <w:r>
-        <w:rPr>
-          <w:rFonts w:asciiTheme="majorHAnsi" w:hAnsiTheme="majorHAnsi" w:cstheme="majorHAnsi"/>
-          <w:b/>
-          <w:sz w:val="28"/>
-          <w:szCs w:val="28"/>
-          <w:lang w:val="en-US"/>
-        </w:rPr>
-        <w:t>Service</w:t>
-      </w:r>
-      <w:r>
-        <w:rPr>
-          <w:rFonts w:asciiTheme="majorHAnsi" w:hAnsiTheme="majorHAnsi" w:cstheme="majorHAnsi"/>
-          <w:b/>
-          <w:sz w:val="28"/>
-          <w:szCs w:val="28"/>
-        </w:rPr>
-        <w:t>)</w:t>
-      </w:r>
-      <w:r>
-        <w:rPr>
-          <w:rFonts w:asciiTheme="majorHAnsi" w:hAnsiTheme="majorHAnsi" w:cstheme="majorHAnsi"/>
-          <w:sz w:val="28"/>
-          <w:szCs w:val="28"/>
-        </w:rPr>
-        <w:t xml:space="preserve"> – в</w:t>
-      </w:r>
-      <w:r>
-        <w:rPr>
-          <w:rFonts w:asciiTheme="majorHAnsi" w:hAnsiTheme="majorHAnsi" w:cstheme="majorHAnsi"/>
-          <w:sz w:val="28"/>
-          <w:szCs w:val="28"/>
-        </w:rPr>
-        <w:t xml:space="preserve"> этой модели поставщик предлагает клиентам использовать свою облачную инфраструктуру для установки своего программного обеспечения. Здесь речь идет о целых платформах: ОС, СУБД, а также всевозможных инструментах для разработки. </w:t>
-      </w:r>
-    </w:p>
-    <w:p>
-      <w:pPr>
-        <w:ind w:firstLine="709"/>
-        <w:jc w:val="both"/>
+      <w:proofErr w:type="spellStart"/>
+      <w:r>
         <w:rPr>
           <w:rFonts w:asciiTheme="majorHAnsi" w:hAnsiTheme="majorHAnsi" w:cstheme="majorHAnsi"/>
           <w:sz w:val="28"/>
           <w:szCs w:val="28"/>
           <w:u w:val="single"/>
         </w:rPr>
-      </w:pPr>
-      <w:r>
-        <w:rPr>
-          <w:rFonts w:asciiTheme="majorHAnsi" w:hAnsiTheme="majorHAnsi" w:cstheme="majorHAnsi"/>
-          <w:sz w:val="28"/>
-          <w:szCs w:val="28"/>
-          <w:u w:val="single"/>
-        </w:rPr>
-        <w:t xml:space="preserve">Основные особенности </w:t>
+        <w:t>Context</w:t>
+      </w:r>
+      <w:proofErr w:type="spellEnd"/>
+      <w:r>
+        <w:rPr>
+          <w:rFonts w:asciiTheme="majorHAnsi" w:hAnsiTheme="majorHAnsi" w:cstheme="majorHAnsi"/>
+          <w:sz w:val="28"/>
+          <w:szCs w:val="28"/>
+        </w:rPr>
+        <w:t xml:space="preserve"> основан на прочной основе, предоставляемой модулями Core и </w:t>
       </w:r>
       <w:proofErr w:type="spellStart"/>
       <w:r>
@@ -15465,9 +15471,8 @@
           <w:rFonts w:asciiTheme="majorHAnsi" w:hAnsiTheme="majorHAnsi" w:cstheme="majorHAnsi"/>
           <w:sz w:val="28"/>
           <w:szCs w:val="28"/>
-          <w:u w:val="single"/>
-        </w:rPr>
-        <w:t>PaaS</w:t>
+        </w:rPr>
+        <w:t>Beans</w:t>
       </w:r>
       <w:proofErr w:type="spellEnd"/>
       <w:r>
@@ -15475,9 +15480,52 @@
           <w:rFonts w:asciiTheme="majorHAnsi" w:hAnsiTheme="majorHAnsi" w:cstheme="majorHAnsi"/>
           <w:sz w:val="28"/>
           <w:szCs w:val="28"/>
-          <w:u w:val="single"/>
-        </w:rPr>
-        <w:t>:</w:t>
+        </w:rPr>
+        <w:t xml:space="preserve">, и является средой для доступа к любым объектам, определенным и настроенным. Интерфейс </w:t>
+      </w:r>
+      <w:proofErr w:type="spellStart"/>
+      <w:r>
+        <w:rPr>
+          <w:rFonts w:asciiTheme="majorHAnsi" w:hAnsiTheme="majorHAnsi" w:cstheme="majorHAnsi"/>
+          <w:sz w:val="28"/>
+          <w:szCs w:val="28"/>
+        </w:rPr>
+        <w:t>ApplicationContext</w:t>
+      </w:r>
+      <w:proofErr w:type="spellEnd"/>
+      <w:r>
+        <w:rPr>
+          <w:rFonts w:asciiTheme="majorHAnsi" w:hAnsiTheme="majorHAnsi" w:cstheme="majorHAnsi"/>
+          <w:sz w:val="28"/>
+          <w:szCs w:val="28"/>
+        </w:rPr>
+        <w:t xml:space="preserve"> является координа</w:t>
+      </w:r>
+      <w:r>
+        <w:rPr>
+          <w:rFonts w:asciiTheme="majorHAnsi" w:hAnsiTheme="majorHAnsi" w:cstheme="majorHAnsi"/>
+          <w:sz w:val="28"/>
+          <w:szCs w:val="28"/>
+        </w:rPr>
+        <w:t xml:space="preserve">ционным центром модуля </w:t>
+      </w:r>
+      <w:proofErr w:type="spellStart"/>
+      <w:r>
+        <w:rPr>
+          <w:rFonts w:asciiTheme="majorHAnsi" w:hAnsiTheme="majorHAnsi" w:cstheme="majorHAnsi"/>
+          <w:sz w:val="28"/>
+          <w:szCs w:val="28"/>
+        </w:rPr>
+        <w:t>Context</w:t>
+      </w:r>
+      <w:proofErr w:type="spellEnd"/>
+      <w:r>
+        <w:rPr>
+          <w:rFonts w:asciiTheme="majorHAnsi" w:hAnsiTheme="majorHAnsi" w:cstheme="majorHAnsi"/>
+          <w:sz w:val="28"/>
+          <w:szCs w:val="28"/>
+        </w:rPr>
+        <w:t>.</w:t>
       </w:r>
     </w:p>
     <w:p>
@@ -15503,8 +15551,9 @@
           <w:rFonts w:asciiTheme="majorHAnsi" w:hAnsiTheme="majorHAnsi" w:cstheme="majorHAnsi"/>
           <w:sz w:val="28"/>
           <w:szCs w:val="28"/>
-        </w:rPr>
-        <w:t xml:space="preserve">Доступ к управлению облачной инфраструктурой </w:t>
+          <w:u w:val="single"/>
+        </w:rPr>
+        <w:t xml:space="preserve">Модуль </w:t>
       </w:r>
       <w:proofErr w:type="spellStart"/>
       <w:r>
@@ -15512,8 +15561,9 @@
           <w:rFonts w:asciiTheme="majorHAnsi" w:hAnsiTheme="majorHAnsi" w:cstheme="majorHAnsi"/>
           <w:sz w:val="28"/>
           <w:szCs w:val="28"/>
-        </w:rPr>
-        <w:t>PaaS</w:t>
+          <w:u w:val="single"/>
+        </w:rPr>
+        <w:t>SpEL</w:t>
       </w:r>
       <w:proofErr w:type="spellEnd"/>
       <w:r>
@@ -15522,7 +15572,63 @@
           <w:sz w:val="28"/>
           <w:szCs w:val="28"/>
         </w:rPr>
-        <w:t xml:space="preserve"> имеет только провайдер. Он же задает набор доступных платформ, настроек и услуг.</w:t>
+        <w:t xml:space="preserve"> предоставляет мощный язык выражений для запросов и манипулирования графо</w:t>
+      </w:r>
+      <w:r>
+        <w:rPr>
+          <w:rFonts w:asciiTheme="majorHAnsi" w:hAnsiTheme="majorHAnsi" w:cstheme="majorHAnsi"/>
+          <w:sz w:val="28"/>
+          <w:szCs w:val="28"/>
+        </w:rPr>
+        <w:t>м объектов во время выполнения.</w:t>
+      </w:r>
+    </w:p>
+    <w:p>
+      <w:pPr>
+        <w:ind w:firstLine="709"/>
+        <w:jc w:val="both"/>
+        <w:rPr>
+          <w:rFonts w:asciiTheme="majorHAnsi" w:hAnsiTheme="majorHAnsi" w:cstheme="majorHAnsi"/>
+          <w:b/>
+          <w:sz w:val="28"/>
+          <w:szCs w:val="28"/>
+        </w:rPr>
+      </w:pPr>
+      <w:r>
+        <w:rPr>
+          <w:rFonts w:asciiTheme="majorHAnsi" w:hAnsiTheme="majorHAnsi" w:cstheme="majorHAnsi"/>
+          <w:b/>
+          <w:sz w:val="28"/>
+          <w:szCs w:val="28"/>
+        </w:rPr>
+        <w:t>Доступ к данным / интеграция</w:t>
+      </w:r>
+    </w:p>
+    <w:p>
+      <w:pPr>
+        <w:ind w:firstLine="709"/>
+        <w:jc w:val="both"/>
+        <w:rPr>
+          <w:rFonts w:asciiTheme="majorHAnsi" w:hAnsiTheme="majorHAnsi" w:cstheme="majorHAnsi"/>
+          <w:sz w:val="28"/>
+          <w:szCs w:val="28"/>
+        </w:rPr>
+      </w:pPr>
+      <w:r>
+        <w:rPr>
+          <w:rFonts w:asciiTheme="majorHAnsi" w:hAnsiTheme="majorHAnsi" w:cstheme="majorHAnsi"/>
+          <w:sz w:val="28"/>
+          <w:szCs w:val="28"/>
+        </w:rPr>
+        <w:t>Уровень доступа к данным / интеграции состоит из модулей</w:t>
+      </w:r>
+      <w:r>
+        <w:rPr>
+          <w:rFonts w:asciiTheme="majorHAnsi" w:hAnsiTheme="majorHAnsi" w:cstheme="majorHAnsi"/>
+          <w:sz w:val="28"/>
+          <w:szCs w:val="28"/>
+        </w:rPr>
+        <w:t>:</w:t>
       </w:r>
     </w:p>
     <w:p>
@@ -15548,6 +15654,1988 @@
           <w:rFonts w:asciiTheme="majorHAnsi" w:hAnsiTheme="majorHAnsi" w:cstheme="majorHAnsi"/>
           <w:sz w:val="28"/>
           <w:szCs w:val="28"/>
+          <w:u w:val="single"/>
+        </w:rPr>
+        <w:t>JDBC</w:t>
+      </w:r>
+      <w:r>
+        <w:rPr>
+          <w:rFonts w:asciiTheme="majorHAnsi" w:hAnsiTheme="majorHAnsi" w:cstheme="majorHAnsi"/>
+          <w:sz w:val="28"/>
+          <w:szCs w:val="28"/>
+        </w:rPr>
+        <w:t xml:space="preserve"> (</w:t>
+      </w:r>
+      <w:proofErr w:type="spellStart"/>
+      <w:r>
+        <w:rPr>
+          <w:rFonts w:asciiTheme="majorHAnsi" w:hAnsiTheme="majorHAnsi" w:cstheme="majorHAnsi"/>
+          <w:sz w:val="28"/>
+          <w:szCs w:val="28"/>
+        </w:rPr>
+        <w:t>Java</w:t>
+      </w:r>
+      <w:proofErr w:type="spellEnd"/>
+      <w:r>
+        <w:rPr>
+          <w:rFonts w:asciiTheme="majorHAnsi" w:hAnsiTheme="majorHAnsi" w:cstheme="majorHAnsi"/>
+          <w:sz w:val="28"/>
+          <w:szCs w:val="28"/>
+        </w:rPr>
+        <w:t xml:space="preserve"> </w:t>
+      </w:r>
+      <w:proofErr w:type="spellStart"/>
+      <w:r>
+        <w:rPr>
+          <w:rFonts w:asciiTheme="majorHAnsi" w:hAnsiTheme="majorHAnsi" w:cstheme="majorHAnsi"/>
+          <w:sz w:val="28"/>
+          <w:szCs w:val="28"/>
+        </w:rPr>
+        <w:t>DataBase</w:t>
+      </w:r>
+      <w:proofErr w:type="spellEnd"/>
+      <w:r>
+        <w:rPr>
+          <w:rFonts w:asciiTheme="majorHAnsi" w:hAnsiTheme="majorHAnsi" w:cstheme="majorHAnsi"/>
+          <w:sz w:val="28"/>
+          <w:szCs w:val="28"/>
+        </w:rPr>
+        <w:t xml:space="preserve"> </w:t>
+      </w:r>
+      <w:proofErr w:type="spellStart"/>
+      <w:r>
+        <w:rPr>
+          <w:rFonts w:asciiTheme="majorHAnsi" w:hAnsiTheme="majorHAnsi" w:cstheme="majorHAnsi"/>
+          <w:sz w:val="28"/>
+          <w:szCs w:val="28"/>
+        </w:rPr>
+        <w:t>Connectivity</w:t>
+      </w:r>
+      <w:proofErr w:type="spellEnd"/>
+      <w:r>
+        <w:rPr>
+          <w:rFonts w:asciiTheme="majorHAnsi" w:hAnsiTheme="majorHAnsi" w:cstheme="majorHAnsi"/>
+          <w:sz w:val="28"/>
+          <w:szCs w:val="28"/>
+        </w:rPr>
+        <w:t xml:space="preserve"> — соединение с базами данных на </w:t>
+      </w:r>
+      <w:proofErr w:type="spellStart"/>
+      <w:r>
+        <w:rPr>
+          <w:rFonts w:asciiTheme="majorHAnsi" w:hAnsiTheme="majorHAnsi" w:cstheme="majorHAnsi"/>
+          <w:sz w:val="28"/>
+          <w:szCs w:val="28"/>
+        </w:rPr>
+        <w:t>Java</w:t>
+      </w:r>
+      <w:proofErr w:type="spellEnd"/>
+      <w:r>
+        <w:rPr>
+          <w:rFonts w:asciiTheme="majorHAnsi" w:hAnsiTheme="majorHAnsi" w:cstheme="majorHAnsi"/>
+          <w:sz w:val="28"/>
+          <w:szCs w:val="28"/>
+        </w:rPr>
+        <w:t xml:space="preserve">) </w:t>
+      </w:r>
+      <w:r>
+        <w:rPr>
+          <w:rFonts w:asciiTheme="majorHAnsi" w:hAnsiTheme="majorHAnsi" w:cstheme="majorHAnsi"/>
+          <w:sz w:val="28"/>
+          <w:szCs w:val="28"/>
+        </w:rPr>
+        <w:t>предоставляет уровень абстракции JDBC, который устраняет необходимость в утомительном</w:t>
+      </w:r>
+      <w:r>
+        <w:rPr>
+          <w:rFonts w:asciiTheme="majorHAnsi" w:hAnsiTheme="majorHAnsi" w:cstheme="majorHAnsi"/>
+          <w:sz w:val="28"/>
+          <w:szCs w:val="28"/>
+        </w:rPr>
+        <w:t xml:space="preserve"> кодировании, связанном с JDBC.</w:t>
+      </w:r>
+    </w:p>
+    <w:p>
+      <w:pPr>
+        <w:pStyle w:val="a5"/>
+        <w:numPr>
+          <w:ilvl w:val="0"/>
+          <w:numId w:val="27"/>
+        </w:numPr>
+        <w:tabs>
+          <w:tab w:val="left" w:pos="993"/>
+        </w:tabs>
+        <w:ind w:left="0" w:firstLine="709"/>
+        <w:jc w:val="both"/>
+        <w:rPr>
+          <w:rFonts w:asciiTheme="majorHAnsi" w:hAnsiTheme="majorHAnsi" w:cstheme="majorHAnsi"/>
+          <w:sz w:val="28"/>
+          <w:szCs w:val="28"/>
+        </w:rPr>
+      </w:pPr>
+      <w:r>
+        <w:rPr>
+          <w:rFonts w:asciiTheme="majorHAnsi" w:hAnsiTheme="majorHAnsi" w:cstheme="majorHAnsi"/>
+          <w:sz w:val="28"/>
+          <w:szCs w:val="28"/>
+          <w:u w:val="single"/>
+        </w:rPr>
+        <w:t>ORM</w:t>
+      </w:r>
+      <w:r>
+        <w:rPr>
+          <w:rFonts w:asciiTheme="majorHAnsi" w:hAnsiTheme="majorHAnsi" w:cstheme="majorHAnsi"/>
+          <w:sz w:val="28"/>
+          <w:szCs w:val="28"/>
+        </w:rPr>
+        <w:t xml:space="preserve"> (</w:t>
+      </w:r>
+      <w:proofErr w:type="spellStart"/>
+      <w:r>
+        <w:rPr>
+          <w:rFonts w:asciiTheme="majorHAnsi" w:hAnsiTheme="majorHAnsi" w:cstheme="majorHAnsi"/>
+          <w:sz w:val="28"/>
+          <w:szCs w:val="28"/>
+        </w:rPr>
+        <w:t>Object-Relational</w:t>
+      </w:r>
+      <w:proofErr w:type="spellEnd"/>
+      <w:r>
+        <w:rPr>
+          <w:rFonts w:asciiTheme="majorHAnsi" w:hAnsiTheme="majorHAnsi" w:cstheme="majorHAnsi"/>
+          <w:sz w:val="28"/>
+          <w:szCs w:val="28"/>
+        </w:rPr>
+        <w:t xml:space="preserve"> </w:t>
+      </w:r>
+      <w:proofErr w:type="spellStart"/>
+      <w:r>
+        <w:rPr>
+          <w:rFonts w:asciiTheme="majorHAnsi" w:hAnsiTheme="majorHAnsi" w:cstheme="majorHAnsi"/>
+          <w:sz w:val="28"/>
+          <w:szCs w:val="28"/>
+        </w:rPr>
+        <w:t>Mapping</w:t>
+      </w:r>
+      <w:proofErr w:type="spellEnd"/>
+      <w:r>
+        <w:rPr>
+          <w:rFonts w:asciiTheme="majorHAnsi" w:hAnsiTheme="majorHAnsi" w:cstheme="majorHAnsi"/>
+          <w:sz w:val="28"/>
+          <w:szCs w:val="28"/>
+        </w:rPr>
+        <w:t xml:space="preserve"> – </w:t>
+      </w:r>
+      <w:r>
+        <w:rPr>
+          <w:rFonts w:asciiTheme="majorHAnsi" w:hAnsiTheme="majorHAnsi" w:cstheme="majorHAnsi"/>
+          <w:sz w:val="28"/>
+          <w:szCs w:val="28"/>
+        </w:rPr>
+        <w:t>объектно-реляционное отображение</w:t>
+      </w:r>
+      <w:r>
+        <w:rPr>
+          <w:rFonts w:asciiTheme="majorHAnsi" w:hAnsiTheme="majorHAnsi" w:cstheme="majorHAnsi"/>
+          <w:sz w:val="28"/>
+          <w:szCs w:val="28"/>
+        </w:rPr>
+        <w:t xml:space="preserve">) </w:t>
+      </w:r>
+      <w:r>
+        <w:rPr>
+          <w:rFonts w:asciiTheme="majorHAnsi" w:hAnsiTheme="majorHAnsi" w:cstheme="majorHAnsi"/>
+          <w:sz w:val="28"/>
+          <w:szCs w:val="28"/>
+        </w:rPr>
+        <w:t>предоставляет слои интеграции для популярных API объектно-реляционного отображени</w:t>
+      </w:r>
+      <w:r>
+        <w:rPr>
+          <w:rFonts w:asciiTheme="majorHAnsi" w:hAnsiTheme="majorHAnsi" w:cstheme="majorHAnsi"/>
+          <w:sz w:val="28"/>
+          <w:szCs w:val="28"/>
+        </w:rPr>
+        <w:t xml:space="preserve">я, включая JPA, JDO, </w:t>
+      </w:r>
+      <w:proofErr w:type="spellStart"/>
+      <w:r>
+        <w:rPr>
+          <w:rFonts w:asciiTheme="majorHAnsi" w:hAnsiTheme="majorHAnsi" w:cstheme="majorHAnsi"/>
+          <w:sz w:val="28"/>
+          <w:szCs w:val="28"/>
+        </w:rPr>
+        <w:t>Hibernate</w:t>
+      </w:r>
+      <w:proofErr w:type="spellEnd"/>
+      <w:r>
+        <w:rPr>
+          <w:rFonts w:asciiTheme="majorHAnsi" w:hAnsiTheme="majorHAnsi" w:cstheme="majorHAnsi"/>
+          <w:sz w:val="28"/>
+          <w:szCs w:val="28"/>
+        </w:rPr>
+        <w:t>.</w:t>
+      </w:r>
+    </w:p>
+    <w:p>
+      <w:pPr>
+        <w:pStyle w:val="a5"/>
+        <w:numPr>
+          <w:ilvl w:val="0"/>
+          <w:numId w:val="27"/>
+        </w:numPr>
+        <w:tabs>
+          <w:tab w:val="left" w:pos="993"/>
+        </w:tabs>
+        <w:ind w:left="0" w:firstLine="709"/>
+        <w:jc w:val="both"/>
+        <w:rPr>
+          <w:rFonts w:asciiTheme="majorHAnsi" w:hAnsiTheme="majorHAnsi" w:cstheme="majorHAnsi"/>
+          <w:sz w:val="28"/>
+          <w:szCs w:val="28"/>
+        </w:rPr>
+      </w:pPr>
+      <w:r>
+        <w:rPr>
+          <w:rFonts w:asciiTheme="majorHAnsi" w:hAnsiTheme="majorHAnsi" w:cstheme="majorHAnsi"/>
+          <w:sz w:val="28"/>
+          <w:szCs w:val="28"/>
+          <w:u w:val="single"/>
+        </w:rPr>
+        <w:t>OXM</w:t>
+      </w:r>
+      <w:r>
+        <w:rPr>
+          <w:rFonts w:asciiTheme="majorHAnsi" w:hAnsiTheme="majorHAnsi" w:cstheme="majorHAnsi"/>
+          <w:sz w:val="28"/>
+          <w:szCs w:val="28"/>
+          <w:u w:val="single"/>
+        </w:rPr>
+        <w:t xml:space="preserve"> (Object XML Mappers)</w:t>
+      </w:r>
+      <w:r>
+        <w:rPr>
+          <w:rFonts w:asciiTheme="majorHAnsi" w:hAnsiTheme="majorHAnsi" w:cstheme="majorHAnsi"/>
+          <w:sz w:val="28"/>
+          <w:szCs w:val="28"/>
+          <w:u w:val="single"/>
+        </w:rPr>
+        <w:t xml:space="preserve"> </w:t>
+      </w:r>
+      <w:r>
+        <w:rPr>
+          <w:rFonts w:asciiTheme="majorHAnsi" w:hAnsiTheme="majorHAnsi" w:cstheme="majorHAnsi"/>
+          <w:sz w:val="28"/>
+          <w:szCs w:val="28"/>
+        </w:rPr>
+        <w:t xml:space="preserve">предоставляет уровень абстракции, который поддерживает реализации отображения объектов / XML для JAXB, </w:t>
+      </w:r>
+      <w:proofErr w:type="spellStart"/>
+      <w:r>
+        <w:rPr>
+          <w:rFonts w:asciiTheme="majorHAnsi" w:hAnsiTheme="majorHAnsi" w:cstheme="majorHAnsi"/>
+          <w:sz w:val="28"/>
+          <w:szCs w:val="28"/>
+        </w:rPr>
+        <w:t>Ca</w:t>
+      </w:r>
+      <w:r>
+        <w:rPr>
+          <w:rFonts w:asciiTheme="majorHAnsi" w:hAnsiTheme="majorHAnsi" w:cstheme="majorHAnsi"/>
+          <w:sz w:val="28"/>
+          <w:szCs w:val="28"/>
+        </w:rPr>
+        <w:t>stor</w:t>
+      </w:r>
+      <w:proofErr w:type="spellEnd"/>
+      <w:r>
+        <w:rPr>
+          <w:rFonts w:asciiTheme="majorHAnsi" w:hAnsiTheme="majorHAnsi" w:cstheme="majorHAnsi"/>
+          <w:sz w:val="28"/>
+          <w:szCs w:val="28"/>
+        </w:rPr>
+        <w:t xml:space="preserve">, </w:t>
+      </w:r>
+      <w:proofErr w:type="spellStart"/>
+      <w:r>
+        <w:rPr>
+          <w:rFonts w:asciiTheme="majorHAnsi" w:hAnsiTheme="majorHAnsi" w:cstheme="majorHAnsi"/>
+          <w:sz w:val="28"/>
+          <w:szCs w:val="28"/>
+        </w:rPr>
+        <w:t>XMLBeans</w:t>
+      </w:r>
+      <w:proofErr w:type="spellEnd"/>
+      <w:r>
+        <w:rPr>
+          <w:rFonts w:asciiTheme="majorHAnsi" w:hAnsiTheme="majorHAnsi" w:cstheme="majorHAnsi"/>
+          <w:sz w:val="28"/>
+          <w:szCs w:val="28"/>
+        </w:rPr>
+        <w:t xml:space="preserve">, </w:t>
+      </w:r>
+      <w:proofErr w:type="spellStart"/>
+      <w:r>
+        <w:rPr>
+          <w:rFonts w:asciiTheme="majorHAnsi" w:hAnsiTheme="majorHAnsi" w:cstheme="majorHAnsi"/>
+          <w:sz w:val="28"/>
+          <w:szCs w:val="28"/>
+        </w:rPr>
+        <w:t>JiBX</w:t>
+      </w:r>
+      <w:proofErr w:type="spellEnd"/>
+      <w:r>
+        <w:rPr>
+          <w:rFonts w:asciiTheme="majorHAnsi" w:hAnsiTheme="majorHAnsi" w:cstheme="majorHAnsi"/>
+          <w:sz w:val="28"/>
+          <w:szCs w:val="28"/>
+        </w:rPr>
+        <w:t xml:space="preserve"> и </w:t>
+      </w:r>
+      <w:proofErr w:type="spellStart"/>
+      <w:r>
+        <w:rPr>
+          <w:rFonts w:asciiTheme="majorHAnsi" w:hAnsiTheme="majorHAnsi" w:cstheme="majorHAnsi"/>
+          <w:sz w:val="28"/>
+          <w:szCs w:val="28"/>
+        </w:rPr>
+        <w:t>XStream</w:t>
+      </w:r>
+      <w:proofErr w:type="spellEnd"/>
+      <w:r>
+        <w:rPr>
+          <w:rFonts w:asciiTheme="majorHAnsi" w:hAnsiTheme="majorHAnsi" w:cstheme="majorHAnsi"/>
+          <w:sz w:val="28"/>
+          <w:szCs w:val="28"/>
+        </w:rPr>
+        <w:t>.</w:t>
+      </w:r>
+    </w:p>
+    <w:p>
+      <w:pPr>
+        <w:pStyle w:val="a5"/>
+        <w:numPr>
+          <w:ilvl w:val="0"/>
+          <w:numId w:val="27"/>
+        </w:numPr>
+        <w:tabs>
+          <w:tab w:val="left" w:pos="993"/>
+        </w:tabs>
+        <w:ind w:left="0" w:firstLine="709"/>
+        <w:jc w:val="both"/>
+        <w:rPr>
+          <w:rFonts w:asciiTheme="majorHAnsi" w:hAnsiTheme="majorHAnsi" w:cstheme="majorHAnsi"/>
+          <w:sz w:val="28"/>
+          <w:szCs w:val="28"/>
+        </w:rPr>
+      </w:pPr>
+      <w:r>
+        <w:rPr>
+          <w:rFonts w:asciiTheme="majorHAnsi" w:hAnsiTheme="majorHAnsi" w:cstheme="majorHAnsi"/>
+          <w:sz w:val="28"/>
+          <w:szCs w:val="28"/>
+          <w:u w:val="single"/>
+        </w:rPr>
+        <w:t xml:space="preserve">JMS </w:t>
+      </w:r>
+      <w:r>
+        <w:rPr>
+          <w:rFonts w:asciiTheme="majorHAnsi" w:hAnsiTheme="majorHAnsi" w:cstheme="majorHAnsi"/>
+          <w:sz w:val="28"/>
+          <w:szCs w:val="28"/>
+          <w:u w:val="single"/>
+        </w:rPr>
+        <w:t>(</w:t>
+      </w:r>
+      <w:proofErr w:type="spellStart"/>
+      <w:r>
+        <w:rPr>
+          <w:rFonts w:asciiTheme="majorHAnsi" w:hAnsiTheme="majorHAnsi" w:cstheme="majorHAnsi"/>
+          <w:sz w:val="28"/>
+          <w:szCs w:val="28"/>
+          <w:u w:val="single"/>
+        </w:rPr>
+        <w:t>Java</w:t>
+      </w:r>
+      <w:proofErr w:type="spellEnd"/>
+      <w:r>
+        <w:rPr>
+          <w:rFonts w:asciiTheme="majorHAnsi" w:hAnsiTheme="majorHAnsi" w:cstheme="majorHAnsi"/>
+          <w:sz w:val="28"/>
+          <w:szCs w:val="28"/>
+          <w:u w:val="single"/>
+        </w:rPr>
+        <w:t xml:space="preserve"> </w:t>
+      </w:r>
+      <w:proofErr w:type="spellStart"/>
+      <w:r>
+        <w:rPr>
+          <w:rFonts w:asciiTheme="majorHAnsi" w:hAnsiTheme="majorHAnsi" w:cstheme="majorHAnsi"/>
+          <w:sz w:val="28"/>
+          <w:szCs w:val="28"/>
+          <w:u w:val="single"/>
+        </w:rPr>
+        <w:t>Messaging</w:t>
+      </w:r>
+      <w:proofErr w:type="spellEnd"/>
+      <w:r>
+        <w:rPr>
+          <w:rFonts w:asciiTheme="majorHAnsi" w:hAnsiTheme="majorHAnsi" w:cstheme="majorHAnsi"/>
+          <w:sz w:val="28"/>
+          <w:szCs w:val="28"/>
+          <w:u w:val="single"/>
+        </w:rPr>
+        <w:t xml:space="preserve"> </w:t>
+      </w:r>
+      <w:proofErr w:type="spellStart"/>
+      <w:r>
+        <w:rPr>
+          <w:rFonts w:asciiTheme="majorHAnsi" w:hAnsiTheme="majorHAnsi" w:cstheme="majorHAnsi"/>
+          <w:sz w:val="28"/>
+          <w:szCs w:val="28"/>
+          <w:u w:val="single"/>
+        </w:rPr>
+        <w:t>Service</w:t>
+      </w:r>
+      <w:proofErr w:type="spellEnd"/>
+      <w:r>
+        <w:rPr>
+          <w:rFonts w:asciiTheme="majorHAnsi" w:hAnsiTheme="majorHAnsi" w:cstheme="majorHAnsi"/>
+          <w:sz w:val="28"/>
+          <w:szCs w:val="28"/>
+          <w:u w:val="single"/>
+        </w:rPr>
+        <w:t>)</w:t>
+      </w:r>
+      <w:r>
+        <w:rPr>
+          <w:rFonts w:asciiTheme="majorHAnsi" w:hAnsiTheme="majorHAnsi" w:cstheme="majorHAnsi"/>
+          <w:sz w:val="28"/>
+          <w:szCs w:val="28"/>
+        </w:rPr>
+        <w:t xml:space="preserve"> содержит функции для создания и потребления сообщений.</w:t>
+      </w:r>
+    </w:p>
+    <w:p>
+      <w:pPr>
+        <w:pStyle w:val="a5"/>
+        <w:numPr>
+          <w:ilvl w:val="0"/>
+          <w:numId w:val="27"/>
+        </w:numPr>
+        <w:tabs>
+          <w:tab w:val="left" w:pos="993"/>
+        </w:tabs>
+        <w:ind w:left="0" w:firstLine="709"/>
+        <w:jc w:val="both"/>
+        <w:rPr>
+          <w:rFonts w:asciiTheme="majorHAnsi" w:hAnsiTheme="majorHAnsi" w:cstheme="majorHAnsi"/>
+          <w:sz w:val="28"/>
+          <w:szCs w:val="28"/>
+        </w:rPr>
+      </w:pPr>
+      <w:proofErr w:type="spellStart"/>
+      <w:r>
+        <w:rPr>
+          <w:rFonts w:asciiTheme="majorHAnsi" w:hAnsiTheme="majorHAnsi" w:cstheme="majorHAnsi"/>
+          <w:sz w:val="28"/>
+          <w:szCs w:val="28"/>
+          <w:u w:val="single"/>
+        </w:rPr>
+        <w:t>Transaction</w:t>
+      </w:r>
+      <w:proofErr w:type="spellEnd"/>
+      <w:r>
+        <w:rPr>
+          <w:rFonts w:asciiTheme="majorHAnsi" w:hAnsiTheme="majorHAnsi" w:cstheme="majorHAnsi"/>
+          <w:sz w:val="28"/>
+          <w:szCs w:val="28"/>
+          <w:u w:val="single"/>
+        </w:rPr>
+        <w:t xml:space="preserve"> </w:t>
+      </w:r>
+      <w:r>
+        <w:rPr>
+          <w:rFonts w:asciiTheme="majorHAnsi" w:hAnsiTheme="majorHAnsi" w:cstheme="majorHAnsi"/>
+          <w:sz w:val="28"/>
+          <w:szCs w:val="28"/>
+        </w:rPr>
+        <w:t>поддерживает программное и декларативное управление транзакциями для классов, которые реализуют специальные интерфейсы, и для всех ваших POJO.</w:t>
+      </w:r>
+    </w:p>
+    <w:p>
+      <w:pPr>
+        <w:ind w:firstLine="709"/>
+        <w:jc w:val="both"/>
+        <w:rPr>
+          <w:rFonts w:asciiTheme="majorHAnsi" w:hAnsiTheme="majorHAnsi" w:cstheme="majorHAnsi"/>
+          <w:b/>
+          <w:sz w:val="28"/>
+          <w:szCs w:val="28"/>
+        </w:rPr>
+      </w:pPr>
+      <w:proofErr w:type="spellStart"/>
+      <w:r>
+        <w:rPr>
+          <w:rFonts w:asciiTheme="majorHAnsi" w:hAnsiTheme="majorHAnsi" w:cstheme="majorHAnsi"/>
+          <w:b/>
+          <w:sz w:val="28"/>
+          <w:szCs w:val="28"/>
+        </w:rPr>
+        <w:lastRenderedPageBreak/>
+        <w:t>Web</w:t>
+      </w:r>
+      <w:proofErr w:type="spellEnd"/>
+    </w:p>
+    <w:p>
+      <w:pPr>
+        <w:ind w:firstLine="709"/>
+        <w:jc w:val="both"/>
+        <w:rPr>
+          <w:rFonts w:asciiTheme="majorHAnsi" w:hAnsiTheme="majorHAnsi" w:cstheme="majorHAnsi"/>
+          <w:sz w:val="28"/>
+          <w:szCs w:val="28"/>
+        </w:rPr>
+      </w:pPr>
+      <w:r>
+        <w:rPr>
+          <w:rFonts w:asciiTheme="majorHAnsi" w:hAnsiTheme="majorHAnsi" w:cstheme="majorHAnsi"/>
+          <w:sz w:val="28"/>
+          <w:szCs w:val="28"/>
+        </w:rPr>
+        <w:t>Веб-слой состоит из модулей</w:t>
+      </w:r>
+      <w:r>
+        <w:rPr>
+          <w:rFonts w:asciiTheme="majorHAnsi" w:hAnsiTheme="majorHAnsi" w:cstheme="majorHAnsi"/>
+          <w:sz w:val="28"/>
+          <w:szCs w:val="28"/>
+        </w:rPr>
+        <w:t>:</w:t>
+      </w:r>
+    </w:p>
+    <w:p>
+      <w:pPr>
+        <w:pStyle w:val="a5"/>
+        <w:numPr>
+          <w:ilvl w:val="0"/>
+          <w:numId w:val="27"/>
+        </w:numPr>
+        <w:tabs>
+          <w:tab w:val="left" w:pos="993"/>
+        </w:tabs>
+        <w:ind w:left="0" w:firstLine="709"/>
+        <w:jc w:val="both"/>
+        <w:rPr>
+          <w:rFonts w:asciiTheme="majorHAnsi" w:hAnsiTheme="majorHAnsi" w:cstheme="majorHAnsi"/>
+          <w:sz w:val="28"/>
+          <w:szCs w:val="28"/>
+        </w:rPr>
+      </w:pPr>
+      <w:r>
+        <w:rPr>
+          <w:rFonts w:asciiTheme="majorHAnsi" w:hAnsiTheme="majorHAnsi" w:cstheme="majorHAnsi"/>
+          <w:sz w:val="28"/>
+          <w:szCs w:val="28"/>
+          <w:u w:val="single"/>
+        </w:rPr>
+        <w:t>Web</w:t>
+      </w:r>
+      <w:r>
+        <w:rPr>
+          <w:rFonts w:asciiTheme="majorHAnsi" w:hAnsiTheme="majorHAnsi" w:cstheme="majorHAnsi"/>
+          <w:sz w:val="28"/>
+          <w:szCs w:val="28"/>
+          <w:u w:val="single"/>
+        </w:rPr>
+        <w:t>-модуль</w:t>
+      </w:r>
+      <w:r>
+        <w:rPr>
+          <w:rFonts w:asciiTheme="majorHAnsi" w:hAnsiTheme="majorHAnsi" w:cstheme="majorHAnsi"/>
+          <w:sz w:val="28"/>
+          <w:szCs w:val="28"/>
+        </w:rPr>
+        <w:t xml:space="preserve"> обеспечивает базовые функции веб-интеграции, такие как функция многоэтапной загрузки файлов и инициализация контейнера </w:t>
+      </w:r>
+      <w:proofErr w:type="spellStart"/>
+      <w:proofErr w:type="gramStart"/>
+      <w:r>
+        <w:rPr>
+          <w:rFonts w:asciiTheme="majorHAnsi" w:hAnsiTheme="majorHAnsi" w:cstheme="majorHAnsi"/>
+          <w:sz w:val="28"/>
+          <w:szCs w:val="28"/>
+        </w:rPr>
+        <w:t>IoC</w:t>
+      </w:r>
+      <w:proofErr w:type="spellEnd"/>
+      <w:proofErr w:type="gramEnd"/>
+      <w:r>
+        <w:rPr>
+          <w:rFonts w:asciiTheme="majorHAnsi" w:hAnsiTheme="majorHAnsi" w:cstheme="majorHAnsi"/>
+          <w:sz w:val="28"/>
+          <w:szCs w:val="28"/>
+        </w:rPr>
+        <w:t xml:space="preserve"> с использованием </w:t>
+      </w:r>
+      <w:proofErr w:type="spellStart"/>
+      <w:r>
+        <w:rPr>
+          <w:rFonts w:asciiTheme="majorHAnsi" w:hAnsiTheme="majorHAnsi" w:cstheme="majorHAnsi"/>
+          <w:sz w:val="28"/>
+          <w:szCs w:val="28"/>
+        </w:rPr>
+        <w:t>прослушивателей</w:t>
+      </w:r>
+      <w:proofErr w:type="spellEnd"/>
+      <w:r>
+        <w:rPr>
+          <w:rFonts w:asciiTheme="majorHAnsi" w:hAnsiTheme="majorHAnsi" w:cstheme="majorHAnsi"/>
+          <w:sz w:val="28"/>
+          <w:szCs w:val="28"/>
+        </w:rPr>
+        <w:t xml:space="preserve"> </w:t>
+      </w:r>
+      <w:proofErr w:type="spellStart"/>
+      <w:r>
+        <w:rPr>
+          <w:rFonts w:asciiTheme="majorHAnsi" w:hAnsiTheme="majorHAnsi" w:cstheme="majorHAnsi"/>
+          <w:sz w:val="28"/>
+          <w:szCs w:val="28"/>
+        </w:rPr>
+        <w:t>сервлетов</w:t>
+      </w:r>
+      <w:proofErr w:type="spellEnd"/>
+      <w:r>
+        <w:rPr>
+          <w:rFonts w:asciiTheme="majorHAnsi" w:hAnsiTheme="majorHAnsi" w:cstheme="majorHAnsi"/>
+          <w:sz w:val="28"/>
+          <w:szCs w:val="28"/>
+        </w:rPr>
+        <w:t xml:space="preserve"> и контекста в</w:t>
+      </w:r>
+      <w:r>
+        <w:rPr>
+          <w:rFonts w:asciiTheme="majorHAnsi" w:hAnsiTheme="majorHAnsi" w:cstheme="majorHAnsi"/>
+          <w:sz w:val="28"/>
+          <w:szCs w:val="28"/>
+        </w:rPr>
+        <w:t>еб-ориентированного приложения.</w:t>
+      </w:r>
+    </w:p>
+    <w:p>
+      <w:pPr>
+        <w:pStyle w:val="a5"/>
+        <w:numPr>
+          <w:ilvl w:val="0"/>
+          <w:numId w:val="27"/>
+        </w:numPr>
+        <w:tabs>
+          <w:tab w:val="left" w:pos="993"/>
+        </w:tabs>
+        <w:ind w:left="0" w:firstLine="709"/>
+        <w:jc w:val="both"/>
+        <w:rPr>
+          <w:rFonts w:asciiTheme="majorHAnsi" w:hAnsiTheme="majorHAnsi" w:cstheme="majorHAnsi"/>
+          <w:sz w:val="28"/>
+          <w:szCs w:val="28"/>
+        </w:rPr>
+      </w:pPr>
+      <w:proofErr w:type="spellStart"/>
+      <w:r>
+        <w:rPr>
+          <w:rFonts w:asciiTheme="majorHAnsi" w:hAnsiTheme="majorHAnsi" w:cstheme="majorHAnsi"/>
+          <w:sz w:val="28"/>
+          <w:szCs w:val="28"/>
+          <w:u w:val="single"/>
+        </w:rPr>
+        <w:t>Web</w:t>
+      </w:r>
+      <w:proofErr w:type="spellEnd"/>
+      <w:r>
+        <w:rPr>
+          <w:rFonts w:asciiTheme="majorHAnsi" w:hAnsiTheme="majorHAnsi" w:cstheme="majorHAnsi"/>
+          <w:sz w:val="28"/>
+          <w:szCs w:val="28"/>
+          <w:u w:val="single"/>
+        </w:rPr>
+        <w:t>-MVC</w:t>
+      </w:r>
+      <w:r>
+        <w:rPr>
+          <w:rFonts w:asciiTheme="majorHAnsi" w:hAnsiTheme="majorHAnsi" w:cstheme="majorHAnsi"/>
+          <w:sz w:val="28"/>
+          <w:szCs w:val="28"/>
+        </w:rPr>
+        <w:t xml:space="preserve"> содержит реализацию </w:t>
+      </w:r>
+      <w:proofErr w:type="spellStart"/>
+      <w:r>
+        <w:rPr>
+          <w:rFonts w:asciiTheme="majorHAnsi" w:hAnsiTheme="majorHAnsi" w:cstheme="majorHAnsi"/>
+          <w:sz w:val="28"/>
+          <w:szCs w:val="28"/>
+        </w:rPr>
+        <w:t>Spring-Model-View-Controller</w:t>
+      </w:r>
+      <w:proofErr w:type="spellEnd"/>
+      <w:r>
+        <w:rPr>
+          <w:rFonts w:asciiTheme="majorHAnsi" w:hAnsiTheme="majorHAnsi" w:cstheme="majorHAnsi"/>
+          <w:sz w:val="28"/>
+          <w:szCs w:val="28"/>
+        </w:rPr>
+        <w:t xml:space="preserve"> (MVC) для веб-приложений.</w:t>
+      </w:r>
+    </w:p>
+    <w:p>
+      <w:pPr>
+        <w:pStyle w:val="a5"/>
+        <w:numPr>
+          <w:ilvl w:val="0"/>
+          <w:numId w:val="27"/>
+        </w:numPr>
+        <w:tabs>
+          <w:tab w:val="left" w:pos="993"/>
+        </w:tabs>
+        <w:ind w:left="0" w:firstLine="709"/>
+        <w:jc w:val="both"/>
+        <w:rPr>
+          <w:rFonts w:asciiTheme="majorHAnsi" w:hAnsiTheme="majorHAnsi" w:cstheme="majorHAnsi"/>
+          <w:sz w:val="28"/>
+          <w:szCs w:val="28"/>
+        </w:rPr>
+      </w:pPr>
+      <w:proofErr w:type="spellStart"/>
+      <w:r>
+        <w:rPr>
+          <w:rFonts w:asciiTheme="majorHAnsi" w:hAnsiTheme="majorHAnsi" w:cstheme="majorHAnsi"/>
+          <w:sz w:val="28"/>
+          <w:szCs w:val="28"/>
+          <w:u w:val="single"/>
+        </w:rPr>
+        <w:t>Web-Socket</w:t>
+      </w:r>
+      <w:proofErr w:type="spellEnd"/>
+      <w:r>
+        <w:rPr>
+          <w:rFonts w:asciiTheme="majorHAnsi" w:hAnsiTheme="majorHAnsi" w:cstheme="majorHAnsi"/>
+          <w:sz w:val="28"/>
+          <w:szCs w:val="28"/>
+        </w:rPr>
+        <w:t xml:space="preserve"> обеспечивает поддержку двусторонней связи на основе </w:t>
+      </w:r>
+      <w:proofErr w:type="spellStart"/>
+      <w:r>
+        <w:rPr>
+          <w:rFonts w:asciiTheme="majorHAnsi" w:hAnsiTheme="majorHAnsi" w:cstheme="majorHAnsi"/>
+          <w:sz w:val="28"/>
+          <w:szCs w:val="28"/>
+        </w:rPr>
+        <w:t>WebSocket</w:t>
+      </w:r>
+      <w:proofErr w:type="spellEnd"/>
+      <w:r>
+        <w:rPr>
+          <w:rFonts w:asciiTheme="majorHAnsi" w:hAnsiTheme="majorHAnsi" w:cstheme="majorHAnsi"/>
+          <w:sz w:val="28"/>
+          <w:szCs w:val="28"/>
+        </w:rPr>
+        <w:t xml:space="preserve"> между клиенто</w:t>
+      </w:r>
+      <w:r>
+        <w:rPr>
+          <w:rFonts w:asciiTheme="majorHAnsi" w:hAnsiTheme="majorHAnsi" w:cstheme="majorHAnsi"/>
+          <w:sz w:val="28"/>
+          <w:szCs w:val="28"/>
+        </w:rPr>
+        <w:t>м и сервером в веб-приложениях.</w:t>
+      </w:r>
+    </w:p>
+    <w:p>
+      <w:pPr>
+        <w:pStyle w:val="a5"/>
+        <w:numPr>
+          <w:ilvl w:val="0"/>
+          <w:numId w:val="27"/>
+        </w:numPr>
+        <w:tabs>
+          <w:tab w:val="left" w:pos="993"/>
+        </w:tabs>
+        <w:ind w:left="0" w:firstLine="709"/>
+        <w:jc w:val="both"/>
+        <w:rPr>
+          <w:rFonts w:asciiTheme="majorHAnsi" w:hAnsiTheme="majorHAnsi" w:cstheme="majorHAnsi"/>
+          <w:sz w:val="28"/>
+          <w:szCs w:val="28"/>
+        </w:rPr>
+      </w:pPr>
+      <w:proofErr w:type="spellStart"/>
+      <w:r>
+        <w:rPr>
+          <w:rFonts w:asciiTheme="majorHAnsi" w:hAnsiTheme="majorHAnsi" w:cstheme="majorHAnsi"/>
+          <w:sz w:val="28"/>
+          <w:szCs w:val="28"/>
+          <w:u w:val="single"/>
+        </w:rPr>
+        <w:t>Web-</w:t>
+      </w:r>
+      <w:r>
+        <w:rPr>
+          <w:rFonts w:asciiTheme="majorHAnsi" w:hAnsiTheme="majorHAnsi" w:cstheme="majorHAnsi"/>
+          <w:sz w:val="28"/>
+          <w:szCs w:val="28"/>
+          <w:u w:val="single"/>
+        </w:rPr>
+        <w:t>портлета</w:t>
+      </w:r>
+      <w:proofErr w:type="spellEnd"/>
+      <w:r>
+        <w:rPr>
+          <w:rFonts w:asciiTheme="majorHAnsi" w:hAnsiTheme="majorHAnsi" w:cstheme="majorHAnsi"/>
+          <w:sz w:val="28"/>
+          <w:szCs w:val="28"/>
+          <w:u w:val="single"/>
+        </w:rPr>
+        <w:t xml:space="preserve"> </w:t>
+      </w:r>
+      <w:r>
+        <w:rPr>
+          <w:rFonts w:asciiTheme="majorHAnsi" w:hAnsiTheme="majorHAnsi" w:cstheme="majorHAnsi"/>
+          <w:sz w:val="28"/>
+          <w:szCs w:val="28"/>
+        </w:rPr>
+        <w:t xml:space="preserve">предоставляет реализацию MVC для использования в среде </w:t>
+      </w:r>
+      <w:proofErr w:type="spellStart"/>
+      <w:r>
+        <w:rPr>
+          <w:rFonts w:asciiTheme="majorHAnsi" w:hAnsiTheme="majorHAnsi" w:cstheme="majorHAnsi"/>
+          <w:sz w:val="28"/>
+          <w:szCs w:val="28"/>
+        </w:rPr>
+        <w:t>портлета</w:t>
+      </w:r>
+      <w:proofErr w:type="spellEnd"/>
+      <w:r>
+        <w:rPr>
+          <w:rFonts w:asciiTheme="majorHAnsi" w:hAnsiTheme="majorHAnsi" w:cstheme="majorHAnsi"/>
+          <w:sz w:val="28"/>
+          <w:szCs w:val="28"/>
+        </w:rPr>
+        <w:t xml:space="preserve"> и отражает функц</w:t>
+      </w:r>
+      <w:r>
+        <w:rPr>
+          <w:rFonts w:asciiTheme="majorHAnsi" w:hAnsiTheme="majorHAnsi" w:cstheme="majorHAnsi"/>
+          <w:sz w:val="28"/>
+          <w:szCs w:val="28"/>
+        </w:rPr>
+        <w:t xml:space="preserve">иональность модуля </w:t>
+      </w:r>
+      <w:proofErr w:type="spellStart"/>
+      <w:r>
+        <w:rPr>
+          <w:rFonts w:asciiTheme="majorHAnsi" w:hAnsiTheme="majorHAnsi" w:cstheme="majorHAnsi"/>
+          <w:sz w:val="28"/>
+          <w:szCs w:val="28"/>
+        </w:rPr>
+        <w:t>Web-Servlet</w:t>
+      </w:r>
+      <w:proofErr w:type="spellEnd"/>
+      <w:r>
+        <w:rPr>
+          <w:rFonts w:asciiTheme="majorHAnsi" w:hAnsiTheme="majorHAnsi" w:cstheme="majorHAnsi"/>
+          <w:sz w:val="28"/>
+          <w:szCs w:val="28"/>
+        </w:rPr>
+        <w:t>.</w:t>
+      </w:r>
+    </w:p>
+    <w:p>
+      <w:pPr>
+        <w:ind w:firstLine="709"/>
+        <w:jc w:val="both"/>
+        <w:rPr>
+          <w:rFonts w:asciiTheme="majorHAnsi" w:hAnsiTheme="majorHAnsi" w:cstheme="majorHAnsi"/>
+          <w:b/>
+          <w:sz w:val="28"/>
+          <w:szCs w:val="28"/>
+        </w:rPr>
+      </w:pPr>
+      <w:r>
+        <w:rPr>
+          <w:rFonts w:asciiTheme="majorHAnsi" w:hAnsiTheme="majorHAnsi" w:cstheme="majorHAnsi"/>
+          <w:b/>
+          <w:sz w:val="28"/>
+          <w:szCs w:val="28"/>
+        </w:rPr>
+        <w:t>Есть несколько других важных модулей</w:t>
+      </w:r>
+      <w:r>
+        <w:rPr>
+          <w:rFonts w:asciiTheme="majorHAnsi" w:hAnsiTheme="majorHAnsi" w:cstheme="majorHAnsi"/>
+          <w:b/>
+          <w:sz w:val="28"/>
+          <w:szCs w:val="28"/>
+        </w:rPr>
+        <w:t>:</w:t>
+      </w:r>
+    </w:p>
+    <w:p>
+      <w:pPr>
+        <w:pStyle w:val="a5"/>
+        <w:numPr>
+          <w:ilvl w:val="0"/>
+          <w:numId w:val="27"/>
+        </w:numPr>
+        <w:tabs>
+          <w:tab w:val="left" w:pos="993"/>
+        </w:tabs>
+        <w:ind w:left="0" w:firstLine="709"/>
+        <w:jc w:val="both"/>
+        <w:rPr>
+          <w:rFonts w:asciiTheme="majorHAnsi" w:hAnsiTheme="majorHAnsi" w:cstheme="majorHAnsi"/>
+          <w:sz w:val="28"/>
+          <w:szCs w:val="28"/>
+        </w:rPr>
+      </w:pPr>
+      <w:r>
+        <w:rPr>
+          <w:rFonts w:asciiTheme="majorHAnsi" w:hAnsiTheme="majorHAnsi" w:cstheme="majorHAnsi"/>
+          <w:sz w:val="28"/>
+          <w:szCs w:val="28"/>
+          <w:u w:val="single"/>
+        </w:rPr>
+        <w:t>Модуль AOP</w:t>
+      </w:r>
+      <w:r>
+        <w:rPr>
+          <w:rFonts w:asciiTheme="majorHAnsi" w:hAnsiTheme="majorHAnsi" w:cstheme="majorHAnsi"/>
+          <w:sz w:val="28"/>
+          <w:szCs w:val="28"/>
+        </w:rPr>
+        <w:t xml:space="preserve"> обеспечивает реализацию </w:t>
+      </w:r>
+      <w:proofErr w:type="spellStart"/>
+      <w:r>
+        <w:rPr>
+          <w:rFonts w:asciiTheme="majorHAnsi" w:hAnsiTheme="majorHAnsi" w:cstheme="majorHAnsi"/>
+          <w:sz w:val="28"/>
+          <w:szCs w:val="28"/>
+        </w:rPr>
+        <w:t>аспектно</w:t>
+      </w:r>
+      <w:proofErr w:type="spellEnd"/>
+      <w:r>
+        <w:rPr>
+          <w:rFonts w:asciiTheme="majorHAnsi" w:hAnsiTheme="majorHAnsi" w:cstheme="majorHAnsi"/>
+          <w:sz w:val="28"/>
+          <w:szCs w:val="28"/>
+        </w:rPr>
+        <w:t>-ориентированного программирования, позволяющую вам определять методы-перехватчики и указатели, чтобы четко отделить код, который реализует функциональность, которая должна быть отделен</w:t>
+      </w:r>
+      <w:r>
+        <w:rPr>
+          <w:rFonts w:asciiTheme="majorHAnsi" w:hAnsiTheme="majorHAnsi" w:cstheme="majorHAnsi"/>
+          <w:sz w:val="28"/>
+          <w:szCs w:val="28"/>
+        </w:rPr>
+        <w:t>а.</w:t>
+      </w:r>
+    </w:p>
+    <w:p>
+      <w:pPr>
+        <w:pStyle w:val="a5"/>
+        <w:numPr>
+          <w:ilvl w:val="0"/>
+          <w:numId w:val="27"/>
+        </w:numPr>
+        <w:tabs>
+          <w:tab w:val="left" w:pos="993"/>
+        </w:tabs>
+        <w:ind w:left="0" w:firstLine="709"/>
+        <w:jc w:val="both"/>
+        <w:rPr>
+          <w:rFonts w:asciiTheme="majorHAnsi" w:hAnsiTheme="majorHAnsi" w:cstheme="majorHAnsi"/>
+          <w:sz w:val="28"/>
+          <w:szCs w:val="28"/>
+        </w:rPr>
+      </w:pPr>
+      <w:r>
+        <w:rPr>
+          <w:rFonts w:asciiTheme="majorHAnsi" w:hAnsiTheme="majorHAnsi" w:cstheme="majorHAnsi"/>
+          <w:sz w:val="28"/>
+          <w:szCs w:val="28"/>
+          <w:u w:val="single"/>
+        </w:rPr>
+        <w:t>Модуль Аспекты</w:t>
+      </w:r>
+      <w:r>
+        <w:rPr>
+          <w:rFonts w:asciiTheme="majorHAnsi" w:hAnsiTheme="majorHAnsi" w:cstheme="majorHAnsi"/>
+          <w:sz w:val="28"/>
+          <w:szCs w:val="28"/>
+        </w:rPr>
+        <w:t xml:space="preserve"> обеспечивает интеграцию с </w:t>
+      </w:r>
+      <w:proofErr w:type="spellStart"/>
+      <w:r>
+        <w:rPr>
+          <w:rFonts w:asciiTheme="majorHAnsi" w:hAnsiTheme="majorHAnsi" w:cstheme="majorHAnsi"/>
+          <w:sz w:val="28"/>
+          <w:szCs w:val="28"/>
+        </w:rPr>
+        <w:t>AspectJ</w:t>
+      </w:r>
+      <w:proofErr w:type="spellEnd"/>
+      <w:r>
+        <w:rPr>
+          <w:rFonts w:asciiTheme="majorHAnsi" w:hAnsiTheme="majorHAnsi" w:cstheme="majorHAnsi"/>
+          <w:sz w:val="28"/>
+          <w:szCs w:val="28"/>
+        </w:rPr>
+        <w:t>, который снова являе</w:t>
+      </w:r>
+      <w:r>
+        <w:rPr>
+          <w:rFonts w:asciiTheme="majorHAnsi" w:hAnsiTheme="majorHAnsi" w:cstheme="majorHAnsi"/>
+          <w:sz w:val="28"/>
+          <w:szCs w:val="28"/>
+        </w:rPr>
+        <w:t>тся мощной и зрелой средой AOP.</w:t>
+      </w:r>
+    </w:p>
+    <w:p>
+      <w:pPr>
+        <w:pStyle w:val="a5"/>
+        <w:numPr>
+          <w:ilvl w:val="0"/>
+          <w:numId w:val="27"/>
+        </w:numPr>
+        <w:tabs>
+          <w:tab w:val="left" w:pos="993"/>
+        </w:tabs>
+        <w:ind w:left="0" w:firstLine="709"/>
+        <w:jc w:val="both"/>
+        <w:rPr>
+          <w:rFonts w:asciiTheme="majorHAnsi" w:hAnsiTheme="majorHAnsi" w:cstheme="majorHAnsi"/>
+          <w:sz w:val="28"/>
+          <w:szCs w:val="28"/>
+        </w:rPr>
+      </w:pPr>
+      <w:r>
+        <w:rPr>
+          <w:rFonts w:asciiTheme="majorHAnsi" w:hAnsiTheme="majorHAnsi" w:cstheme="majorHAnsi"/>
+          <w:sz w:val="28"/>
+          <w:szCs w:val="28"/>
+          <w:u w:val="single"/>
+        </w:rPr>
+        <w:t xml:space="preserve">Модуль </w:t>
+      </w:r>
+      <w:proofErr w:type="spellStart"/>
+      <w:r>
+        <w:rPr>
+          <w:rFonts w:asciiTheme="majorHAnsi" w:hAnsiTheme="majorHAnsi" w:cstheme="majorHAnsi"/>
+          <w:sz w:val="28"/>
+          <w:szCs w:val="28"/>
+          <w:u w:val="single"/>
+        </w:rPr>
+        <w:t>Instrumentation</w:t>
+      </w:r>
+      <w:proofErr w:type="spellEnd"/>
+      <w:r>
+        <w:rPr>
+          <w:rFonts w:asciiTheme="majorHAnsi" w:hAnsiTheme="majorHAnsi" w:cstheme="majorHAnsi"/>
+          <w:sz w:val="28"/>
+          <w:szCs w:val="28"/>
+        </w:rPr>
+        <w:t xml:space="preserve"> обеспечивает поддержку инструментария класса и реализации загрузчика классов для использования на оп</w:t>
+      </w:r>
+      <w:r>
+        <w:rPr>
+          <w:rFonts w:asciiTheme="majorHAnsi" w:hAnsiTheme="majorHAnsi" w:cstheme="majorHAnsi"/>
+          <w:sz w:val="28"/>
+          <w:szCs w:val="28"/>
+        </w:rPr>
+        <w:t>ределенных серверах приложений.</w:t>
+      </w:r>
+    </w:p>
+    <w:p>
+      <w:pPr>
+        <w:pStyle w:val="a5"/>
+        <w:numPr>
+          <w:ilvl w:val="0"/>
+          <w:numId w:val="27"/>
+        </w:numPr>
+        <w:tabs>
+          <w:tab w:val="left" w:pos="993"/>
+        </w:tabs>
+        <w:ind w:left="0" w:firstLine="709"/>
+        <w:jc w:val="both"/>
+        <w:rPr>
+          <w:rFonts w:asciiTheme="majorHAnsi" w:hAnsiTheme="majorHAnsi" w:cstheme="majorHAnsi"/>
+          <w:sz w:val="28"/>
+          <w:szCs w:val="28"/>
+        </w:rPr>
+      </w:pPr>
+      <w:r>
+        <w:rPr>
+          <w:rFonts w:asciiTheme="majorHAnsi" w:hAnsiTheme="majorHAnsi" w:cstheme="majorHAnsi"/>
+          <w:sz w:val="28"/>
+          <w:szCs w:val="28"/>
+          <w:u w:val="single"/>
+        </w:rPr>
+        <w:t xml:space="preserve">Модуль обмена сообщениями </w:t>
+      </w:r>
+      <w:r>
+        <w:rPr>
+          <w:rFonts w:asciiTheme="majorHAnsi" w:hAnsiTheme="majorHAnsi" w:cstheme="majorHAnsi"/>
+          <w:sz w:val="28"/>
+          <w:szCs w:val="28"/>
+        </w:rPr>
+        <w:t xml:space="preserve">обеспечивает поддержку STOMP в качестве </w:t>
+      </w:r>
+      <w:proofErr w:type="spellStart"/>
+      <w:r>
+        <w:rPr>
+          <w:rFonts w:asciiTheme="majorHAnsi" w:hAnsiTheme="majorHAnsi" w:cstheme="majorHAnsi"/>
+          <w:sz w:val="28"/>
+          <w:szCs w:val="28"/>
+        </w:rPr>
+        <w:t>суб</w:t>
+      </w:r>
+      <w:proofErr w:type="spellEnd"/>
+      <w:r>
+        <w:rPr>
+          <w:rFonts w:asciiTheme="majorHAnsi" w:hAnsiTheme="majorHAnsi" w:cstheme="majorHAnsi"/>
+          <w:sz w:val="28"/>
+          <w:szCs w:val="28"/>
+        </w:rPr>
+        <w:t xml:space="preserve">-протокола </w:t>
+      </w:r>
+      <w:proofErr w:type="spellStart"/>
+      <w:r>
+        <w:rPr>
+          <w:rFonts w:asciiTheme="majorHAnsi" w:hAnsiTheme="majorHAnsi" w:cstheme="majorHAnsi"/>
+          <w:sz w:val="28"/>
+          <w:szCs w:val="28"/>
+        </w:rPr>
+        <w:t>WebSocket</w:t>
+      </w:r>
+      <w:proofErr w:type="spellEnd"/>
+      <w:r>
+        <w:rPr>
+          <w:rFonts w:asciiTheme="majorHAnsi" w:hAnsiTheme="majorHAnsi" w:cstheme="majorHAnsi"/>
+          <w:sz w:val="28"/>
+          <w:szCs w:val="28"/>
+        </w:rPr>
+        <w:t xml:space="preserve"> для использования в приложениях. Он также поддерживает модель программирования аннотаций для маршрутизации и обработки сообщен</w:t>
+      </w:r>
+      <w:r>
+        <w:rPr>
+          <w:rFonts w:asciiTheme="majorHAnsi" w:hAnsiTheme="majorHAnsi" w:cstheme="majorHAnsi"/>
+          <w:sz w:val="28"/>
+          <w:szCs w:val="28"/>
+        </w:rPr>
+        <w:t xml:space="preserve">ий STOMP от клиентов </w:t>
+      </w:r>
+      <w:proofErr w:type="spellStart"/>
+      <w:r>
+        <w:rPr>
+          <w:rFonts w:asciiTheme="majorHAnsi" w:hAnsiTheme="majorHAnsi" w:cstheme="majorHAnsi"/>
+          <w:sz w:val="28"/>
+          <w:szCs w:val="28"/>
+        </w:rPr>
+        <w:t>WebSocket</w:t>
+      </w:r>
+      <w:proofErr w:type="spellEnd"/>
+      <w:r>
+        <w:rPr>
+          <w:rFonts w:asciiTheme="majorHAnsi" w:hAnsiTheme="majorHAnsi" w:cstheme="majorHAnsi"/>
+          <w:sz w:val="28"/>
+          <w:szCs w:val="28"/>
+        </w:rPr>
+        <w:t>.</w:t>
+      </w:r>
+    </w:p>
+    <w:p>
+      <w:pPr>
+        <w:pStyle w:val="a5"/>
+        <w:numPr>
+          <w:ilvl w:val="0"/>
+          <w:numId w:val="27"/>
+        </w:numPr>
+        <w:tabs>
+          <w:tab w:val="left" w:pos="993"/>
+        </w:tabs>
+        <w:ind w:left="0" w:firstLine="709"/>
+        <w:jc w:val="both"/>
+        <w:rPr>
+          <w:rFonts w:asciiTheme="majorHAnsi" w:hAnsiTheme="majorHAnsi" w:cstheme="majorHAnsi"/>
+          <w:sz w:val="28"/>
+          <w:szCs w:val="28"/>
+        </w:rPr>
+      </w:pPr>
+      <w:r>
+        <w:rPr>
+          <w:rFonts w:asciiTheme="majorHAnsi" w:hAnsiTheme="majorHAnsi" w:cstheme="majorHAnsi"/>
+          <w:sz w:val="28"/>
+          <w:szCs w:val="28"/>
+          <w:u w:val="single"/>
+        </w:rPr>
+        <w:t xml:space="preserve">Модуль </w:t>
+      </w:r>
+      <w:proofErr w:type="spellStart"/>
+      <w:r>
+        <w:rPr>
+          <w:rFonts w:asciiTheme="majorHAnsi" w:hAnsiTheme="majorHAnsi" w:cstheme="majorHAnsi"/>
+          <w:sz w:val="28"/>
+          <w:szCs w:val="28"/>
+          <w:u w:val="single"/>
+        </w:rPr>
+        <w:t>Test</w:t>
+      </w:r>
+      <w:proofErr w:type="spellEnd"/>
+      <w:r>
+        <w:rPr>
+          <w:rFonts w:asciiTheme="majorHAnsi" w:hAnsiTheme="majorHAnsi" w:cstheme="majorHAnsi"/>
+          <w:sz w:val="28"/>
+          <w:szCs w:val="28"/>
+        </w:rPr>
+        <w:t xml:space="preserve"> поддерживает тестирование компонентов </w:t>
+      </w:r>
+      <w:proofErr w:type="spellStart"/>
+      <w:r>
+        <w:rPr>
+          <w:rFonts w:asciiTheme="majorHAnsi" w:hAnsiTheme="majorHAnsi" w:cstheme="majorHAnsi"/>
+          <w:sz w:val="28"/>
+          <w:szCs w:val="28"/>
+        </w:rPr>
+        <w:t>Spring</w:t>
+      </w:r>
+      <w:proofErr w:type="spellEnd"/>
+      <w:r>
+        <w:rPr>
+          <w:rFonts w:asciiTheme="majorHAnsi" w:hAnsiTheme="majorHAnsi" w:cstheme="majorHAnsi"/>
+          <w:sz w:val="28"/>
+          <w:szCs w:val="28"/>
+        </w:rPr>
+        <w:t xml:space="preserve"> с помощью каркасов </w:t>
+      </w:r>
+      <w:proofErr w:type="spellStart"/>
+      <w:r>
+        <w:rPr>
+          <w:rFonts w:asciiTheme="majorHAnsi" w:hAnsiTheme="majorHAnsi" w:cstheme="majorHAnsi"/>
+          <w:sz w:val="28"/>
+          <w:szCs w:val="28"/>
+        </w:rPr>
+        <w:t>JUnit</w:t>
+      </w:r>
+      <w:proofErr w:type="spellEnd"/>
+      <w:r>
+        <w:rPr>
+          <w:rFonts w:asciiTheme="majorHAnsi" w:hAnsiTheme="majorHAnsi" w:cstheme="majorHAnsi"/>
+          <w:sz w:val="28"/>
+          <w:szCs w:val="28"/>
+        </w:rPr>
+        <w:t xml:space="preserve"> или </w:t>
+      </w:r>
+      <w:proofErr w:type="spellStart"/>
+      <w:r>
+        <w:rPr>
+          <w:rFonts w:asciiTheme="majorHAnsi" w:hAnsiTheme="majorHAnsi" w:cstheme="majorHAnsi"/>
+          <w:sz w:val="28"/>
+          <w:szCs w:val="28"/>
+        </w:rPr>
+        <w:t>TestNG</w:t>
+      </w:r>
+      <w:proofErr w:type="spellEnd"/>
+      <w:r>
+        <w:rPr>
+          <w:rFonts w:asciiTheme="majorHAnsi" w:hAnsiTheme="majorHAnsi" w:cstheme="majorHAnsi"/>
+          <w:sz w:val="28"/>
+          <w:szCs w:val="28"/>
+        </w:rPr>
+        <w:t>.</w:t>
+      </w:r>
+    </w:p>
+    <w:p>
+      <w:pPr>
+        <w:pStyle w:val="2"/>
+        <w:spacing w:after="240"/>
+        <w:ind w:firstLine="709"/>
+        <w:jc w:val="both"/>
+        <w:rPr>
+          <w:rFonts w:cstheme="majorHAnsi"/>
+          <w:b/>
+          <w:color w:val="auto"/>
+          <w:sz w:val="28"/>
+          <w:szCs w:val="28"/>
+        </w:rPr>
+      </w:pPr>
+      <w:bookmarkStart w:id="24" w:name="_Toc78410350"/>
+      <w:r>
+        <w:rPr>
+          <w:rFonts w:cstheme="majorHAnsi"/>
+          <w:b/>
+          <w:color w:val="auto"/>
+          <w:sz w:val="28"/>
+          <w:szCs w:val="28"/>
+        </w:rPr>
+        <w:t>20.</w:t>
+      </w:r>
+      <w:r>
+        <w:rPr>
+          <w:rFonts w:cstheme="majorHAnsi"/>
+          <w:b/>
+          <w:color w:val="auto"/>
+          <w:sz w:val="28"/>
+          <w:szCs w:val="28"/>
+        </w:rPr>
+        <w:t xml:space="preserve"> </w:t>
+      </w:r>
+      <w:r>
+        <w:rPr>
+          <w:rFonts w:cstheme="majorHAnsi"/>
+          <w:b/>
+          <w:color w:val="auto"/>
+          <w:sz w:val="28"/>
+          <w:szCs w:val="28"/>
+        </w:rPr>
+        <w:t xml:space="preserve">Облачные сервисы. </w:t>
+      </w:r>
+      <w:proofErr w:type="spellStart"/>
+      <w:r>
+        <w:rPr>
+          <w:rFonts w:cstheme="majorHAnsi"/>
+          <w:b/>
+          <w:color w:val="auto"/>
+          <w:sz w:val="28"/>
+          <w:szCs w:val="28"/>
+        </w:rPr>
+        <w:t>Saas</w:t>
+      </w:r>
+      <w:proofErr w:type="spellEnd"/>
+      <w:r>
+        <w:rPr>
+          <w:rFonts w:cstheme="majorHAnsi"/>
+          <w:b/>
+          <w:color w:val="auto"/>
+          <w:sz w:val="28"/>
+          <w:szCs w:val="28"/>
+        </w:rPr>
+        <w:t xml:space="preserve">, </w:t>
+      </w:r>
+      <w:proofErr w:type="spellStart"/>
+      <w:r>
+        <w:rPr>
+          <w:rFonts w:cstheme="majorHAnsi"/>
+          <w:b/>
+          <w:color w:val="auto"/>
+          <w:sz w:val="28"/>
+          <w:szCs w:val="28"/>
+        </w:rPr>
+        <w:t>Daas</w:t>
+      </w:r>
+      <w:proofErr w:type="spellEnd"/>
+      <w:r>
+        <w:rPr>
+          <w:rFonts w:cstheme="majorHAnsi"/>
+          <w:b/>
+          <w:color w:val="auto"/>
+          <w:sz w:val="28"/>
+          <w:szCs w:val="28"/>
+        </w:rPr>
+        <w:t xml:space="preserve">, </w:t>
+      </w:r>
+      <w:proofErr w:type="spellStart"/>
+      <w:r>
+        <w:rPr>
+          <w:rFonts w:cstheme="majorHAnsi"/>
+          <w:b/>
+          <w:color w:val="auto"/>
+          <w:sz w:val="28"/>
+          <w:szCs w:val="28"/>
+        </w:rPr>
+        <w:t>Paas</w:t>
+      </w:r>
+      <w:proofErr w:type="spellEnd"/>
+      <w:r>
+        <w:rPr>
+          <w:rFonts w:cstheme="majorHAnsi"/>
+          <w:b/>
+          <w:color w:val="auto"/>
+          <w:sz w:val="28"/>
+          <w:szCs w:val="28"/>
+        </w:rPr>
+        <w:t xml:space="preserve"> и др. </w:t>
+      </w:r>
+      <w:proofErr w:type="spellStart"/>
+      <w:r>
+        <w:rPr>
+          <w:rFonts w:cstheme="majorHAnsi"/>
+          <w:b/>
+          <w:color w:val="auto"/>
+          <w:sz w:val="28"/>
+          <w:szCs w:val="28"/>
+        </w:rPr>
+        <w:t>Микросервисная</w:t>
+      </w:r>
+      <w:proofErr w:type="spellEnd"/>
+      <w:r>
+        <w:rPr>
+          <w:rFonts w:cstheme="majorHAnsi"/>
+          <w:b/>
+          <w:color w:val="auto"/>
+          <w:sz w:val="28"/>
+          <w:szCs w:val="28"/>
+        </w:rPr>
+        <w:t xml:space="preserve"> архитектура. </w:t>
+      </w:r>
+      <w:r>
+        <w:rPr>
+          <w:rFonts w:cstheme="majorHAnsi"/>
+          <w:b/>
+          <w:color w:val="auto"/>
+          <w:sz w:val="28"/>
+          <w:szCs w:val="28"/>
+          <w:highlight w:val="yellow"/>
+        </w:rPr>
+        <w:t>Потоки и процессы</w:t>
+      </w:r>
+      <w:r>
+        <w:rPr>
+          <w:rFonts w:cstheme="majorHAnsi"/>
+          <w:b/>
+          <w:color w:val="auto"/>
+          <w:sz w:val="28"/>
+          <w:szCs w:val="28"/>
+        </w:rPr>
+        <w:t>.</w:t>
+      </w:r>
+      <w:bookmarkEnd w:id="24"/>
+    </w:p>
+    <w:p>
+      <w:pPr>
+        <w:ind w:firstLine="709"/>
+        <w:jc w:val="both"/>
+        <w:rPr>
+          <w:rFonts w:asciiTheme="majorHAnsi" w:hAnsiTheme="majorHAnsi" w:cstheme="majorHAnsi"/>
+          <w:sz w:val="28"/>
+          <w:szCs w:val="28"/>
+        </w:rPr>
+      </w:pPr>
+      <w:r>
+        <w:rPr>
+          <w:rFonts w:asciiTheme="majorHAnsi" w:hAnsiTheme="majorHAnsi" w:cstheme="majorHAnsi"/>
+          <w:b/>
+          <w:sz w:val="28"/>
+          <w:szCs w:val="28"/>
+        </w:rPr>
+        <w:t>Облачные сервисы</w:t>
+      </w:r>
+      <w:r>
+        <w:rPr>
+          <w:rFonts w:asciiTheme="majorHAnsi" w:hAnsiTheme="majorHAnsi" w:cstheme="majorHAnsi"/>
+          <w:sz w:val="28"/>
+          <w:szCs w:val="28"/>
+        </w:rPr>
+        <w:t xml:space="preserve"> – это модель предоставления удобного сетевого доступа в режиме «по требованию» к коллективно используемому набору настраиваемых вычислительных ресурсов (например, сетей, серверов, хранилищ данных, приложений и/или сервисов), которые пользователь может оперативно задействовать под свои задачи и высвобождать при сведении к минимуму числа взаимодействий с поставщиком услуги или собственных </w:t>
+      </w:r>
+      <w:r>
+        <w:rPr>
+          <w:rFonts w:asciiTheme="majorHAnsi" w:hAnsiTheme="majorHAnsi" w:cstheme="majorHAnsi"/>
+          <w:sz w:val="28"/>
+          <w:szCs w:val="28"/>
+        </w:rPr>
+        <w:lastRenderedPageBreak/>
+        <w:t>управленческих усилий. Эта модель направлена на повышение доступности вычислительных ресурсов</w:t>
+      </w:r>
+    </w:p>
+    <w:p>
+      <w:pPr>
+        <w:ind w:firstLine="709"/>
+        <w:jc w:val="both"/>
+        <w:rPr>
+          <w:rFonts w:asciiTheme="majorHAnsi" w:hAnsiTheme="majorHAnsi" w:cstheme="majorHAnsi"/>
+          <w:sz w:val="28"/>
+          <w:szCs w:val="28"/>
+        </w:rPr>
+      </w:pPr>
+      <w:r>
+        <w:rPr>
+          <w:rFonts w:asciiTheme="majorHAnsi" w:hAnsiTheme="majorHAnsi" w:cstheme="majorHAnsi"/>
+          <w:b/>
+          <w:sz w:val="28"/>
+          <w:szCs w:val="28"/>
+          <w:lang w:val="en-US"/>
+        </w:rPr>
+        <w:t>SaaS</w:t>
+      </w:r>
+      <w:r>
+        <w:rPr>
+          <w:rFonts w:asciiTheme="majorHAnsi" w:hAnsiTheme="majorHAnsi" w:cstheme="majorHAnsi"/>
+          <w:b/>
+          <w:sz w:val="28"/>
+          <w:szCs w:val="28"/>
+        </w:rPr>
+        <w:t xml:space="preserve"> (</w:t>
+      </w:r>
+      <w:r>
+        <w:rPr>
+          <w:rFonts w:asciiTheme="majorHAnsi" w:hAnsiTheme="majorHAnsi" w:cstheme="majorHAnsi"/>
+          <w:b/>
+          <w:sz w:val="28"/>
+          <w:szCs w:val="28"/>
+          <w:lang w:val="en-US"/>
+        </w:rPr>
+        <w:t>Software</w:t>
+      </w:r>
+      <w:r>
+        <w:rPr>
+          <w:rFonts w:asciiTheme="majorHAnsi" w:hAnsiTheme="majorHAnsi" w:cstheme="majorHAnsi"/>
+          <w:b/>
+          <w:sz w:val="28"/>
+          <w:szCs w:val="28"/>
+        </w:rPr>
+        <w:t>-</w:t>
+      </w:r>
+      <w:r>
+        <w:rPr>
+          <w:rFonts w:asciiTheme="majorHAnsi" w:hAnsiTheme="majorHAnsi" w:cstheme="majorHAnsi"/>
+          <w:b/>
+          <w:sz w:val="28"/>
+          <w:szCs w:val="28"/>
+          <w:lang w:val="en-US"/>
+        </w:rPr>
+        <w:t>as</w:t>
+      </w:r>
+      <w:r>
+        <w:rPr>
+          <w:rFonts w:asciiTheme="majorHAnsi" w:hAnsiTheme="majorHAnsi" w:cstheme="majorHAnsi"/>
+          <w:b/>
+          <w:sz w:val="28"/>
+          <w:szCs w:val="28"/>
+        </w:rPr>
+        <w:t>-</w:t>
+      </w:r>
+      <w:r>
+        <w:rPr>
+          <w:rFonts w:asciiTheme="majorHAnsi" w:hAnsiTheme="majorHAnsi" w:cstheme="majorHAnsi"/>
+          <w:b/>
+          <w:sz w:val="28"/>
+          <w:szCs w:val="28"/>
+          <w:lang w:val="en-US"/>
+        </w:rPr>
+        <w:t>a</w:t>
+      </w:r>
+      <w:r>
+        <w:rPr>
+          <w:rFonts w:asciiTheme="majorHAnsi" w:hAnsiTheme="majorHAnsi" w:cstheme="majorHAnsi"/>
+          <w:b/>
+          <w:sz w:val="28"/>
+          <w:szCs w:val="28"/>
+        </w:rPr>
+        <w:t>-</w:t>
+      </w:r>
+      <w:r>
+        <w:rPr>
+          <w:rFonts w:asciiTheme="majorHAnsi" w:hAnsiTheme="majorHAnsi" w:cstheme="majorHAnsi"/>
+          <w:b/>
+          <w:sz w:val="28"/>
+          <w:szCs w:val="28"/>
+          <w:lang w:val="en-US"/>
+        </w:rPr>
+        <w:t>Service</w:t>
+      </w:r>
+      <w:r>
+        <w:rPr>
+          <w:rFonts w:asciiTheme="majorHAnsi" w:hAnsiTheme="majorHAnsi" w:cstheme="majorHAnsi"/>
+          <w:b/>
+          <w:sz w:val="28"/>
+          <w:szCs w:val="28"/>
+        </w:rPr>
+        <w:t>)</w:t>
+      </w:r>
+      <w:r>
+        <w:rPr>
+          <w:rFonts w:asciiTheme="majorHAnsi" w:hAnsiTheme="majorHAnsi" w:cstheme="majorHAnsi"/>
+          <w:sz w:val="28"/>
+          <w:szCs w:val="28"/>
+        </w:rPr>
+        <w:t xml:space="preserve"> – </w:t>
+      </w:r>
+      <w:r>
+        <w:rPr>
+          <w:rFonts w:asciiTheme="majorHAnsi" w:hAnsiTheme="majorHAnsi" w:cstheme="majorHAnsi"/>
+          <w:sz w:val="28"/>
+          <w:szCs w:val="28"/>
+        </w:rPr>
+        <w:t>в</w:t>
+      </w:r>
+      <w:r>
+        <w:rPr>
+          <w:rFonts w:asciiTheme="majorHAnsi" w:hAnsiTheme="majorHAnsi" w:cstheme="majorHAnsi"/>
+          <w:sz w:val="28"/>
+          <w:szCs w:val="28"/>
+        </w:rPr>
+        <w:t xml:space="preserve"> этой модели поставщик сервиса использует собственное интернет-приложение и предоставляет возможность потребителям пользоваться им через Всемирную сеть. </w:t>
+      </w:r>
+    </w:p>
+    <w:p>
+      <w:pPr>
+        <w:ind w:firstLine="709"/>
+        <w:jc w:val="both"/>
+        <w:rPr>
+          <w:rFonts w:asciiTheme="majorHAnsi" w:hAnsiTheme="majorHAnsi" w:cstheme="majorHAnsi"/>
+          <w:sz w:val="28"/>
+          <w:szCs w:val="28"/>
+          <w:u w:val="single"/>
+        </w:rPr>
+      </w:pPr>
+      <w:r>
+        <w:rPr>
+          <w:rFonts w:asciiTheme="majorHAnsi" w:hAnsiTheme="majorHAnsi" w:cstheme="majorHAnsi"/>
+          <w:sz w:val="28"/>
+          <w:szCs w:val="28"/>
+          <w:u w:val="single"/>
+        </w:rPr>
+        <w:t xml:space="preserve">Основные особенности </w:t>
+      </w:r>
+      <w:proofErr w:type="spellStart"/>
+      <w:r>
+        <w:rPr>
+          <w:rFonts w:asciiTheme="majorHAnsi" w:hAnsiTheme="majorHAnsi" w:cstheme="majorHAnsi"/>
+          <w:sz w:val="28"/>
+          <w:szCs w:val="28"/>
+          <w:u w:val="single"/>
+        </w:rPr>
+        <w:t>SaaS</w:t>
+      </w:r>
+      <w:proofErr w:type="spellEnd"/>
+      <w:r>
+        <w:rPr>
+          <w:rFonts w:asciiTheme="majorHAnsi" w:hAnsiTheme="majorHAnsi" w:cstheme="majorHAnsi"/>
+          <w:sz w:val="28"/>
+          <w:szCs w:val="28"/>
+          <w:u w:val="single"/>
+        </w:rPr>
+        <w:t>:</w:t>
+      </w:r>
+    </w:p>
+    <w:p>
+      <w:pPr>
+        <w:pStyle w:val="a5"/>
+        <w:numPr>
+          <w:ilvl w:val="0"/>
+          <w:numId w:val="27"/>
+        </w:numPr>
+        <w:tabs>
+          <w:tab w:val="left" w:pos="993"/>
+        </w:tabs>
+        <w:ind w:left="0" w:firstLine="709"/>
+        <w:jc w:val="both"/>
+        <w:rPr>
+          <w:rFonts w:asciiTheme="majorHAnsi" w:hAnsiTheme="majorHAnsi" w:cstheme="majorHAnsi"/>
+          <w:sz w:val="28"/>
+          <w:szCs w:val="28"/>
+        </w:rPr>
+      </w:pPr>
+      <w:r>
+        <w:rPr>
+          <w:rFonts w:asciiTheme="majorHAnsi" w:hAnsiTheme="majorHAnsi" w:cstheme="majorHAnsi"/>
+          <w:sz w:val="28"/>
+          <w:szCs w:val="28"/>
+        </w:rPr>
+        <w:t>Пользователи услуги не платят за обновления, установку, обслуживание используемого аппаратного и программного обеспечения.</w:t>
+      </w:r>
+    </w:p>
+    <w:p>
+      <w:pPr>
+        <w:pStyle w:val="a5"/>
+        <w:numPr>
+          <w:ilvl w:val="0"/>
+          <w:numId w:val="27"/>
+        </w:numPr>
+        <w:tabs>
+          <w:tab w:val="left" w:pos="993"/>
+        </w:tabs>
+        <w:ind w:left="0" w:firstLine="709"/>
+        <w:jc w:val="both"/>
+        <w:rPr>
+          <w:rFonts w:asciiTheme="majorHAnsi" w:hAnsiTheme="majorHAnsi" w:cstheme="majorHAnsi"/>
+          <w:sz w:val="28"/>
+          <w:szCs w:val="28"/>
+        </w:rPr>
+      </w:pPr>
+      <w:r>
+        <w:rPr>
+          <w:rFonts w:asciiTheme="majorHAnsi" w:hAnsiTheme="majorHAnsi" w:cstheme="majorHAnsi"/>
+          <w:sz w:val="28"/>
+          <w:szCs w:val="28"/>
+        </w:rPr>
+        <w:t>Улучшение и обновление сервиса осуществляется прозрачно для пользователей — им не нужно вручную производить для этого какие-либо манипуляции.</w:t>
+      </w:r>
+    </w:p>
+    <w:p>
+      <w:pPr>
+        <w:pStyle w:val="a5"/>
+        <w:numPr>
+          <w:ilvl w:val="0"/>
+          <w:numId w:val="27"/>
+        </w:numPr>
+        <w:tabs>
+          <w:tab w:val="left" w:pos="993"/>
+        </w:tabs>
+        <w:ind w:left="0" w:firstLine="709"/>
+        <w:jc w:val="both"/>
+        <w:rPr>
+          <w:rFonts w:asciiTheme="majorHAnsi" w:hAnsiTheme="majorHAnsi" w:cstheme="majorHAnsi"/>
+          <w:sz w:val="28"/>
+          <w:szCs w:val="28"/>
+        </w:rPr>
+      </w:pPr>
+      <w:r>
+        <w:rPr>
+          <w:rFonts w:asciiTheme="majorHAnsi" w:hAnsiTheme="majorHAnsi" w:cstheme="majorHAnsi"/>
+          <w:sz w:val="28"/>
+          <w:szCs w:val="28"/>
+        </w:rPr>
+        <w:t>За использование сервиса поставщик взимает оплату. Цена определяется продолжительностью доступа к услуге (например, за месяц) или объемом выполненных операций.</w:t>
+      </w:r>
+    </w:p>
+    <w:p>
+      <w:pPr>
+        <w:ind w:firstLine="709"/>
+        <w:jc w:val="both"/>
+        <w:rPr>
+          <w:rFonts w:asciiTheme="majorHAnsi" w:hAnsiTheme="majorHAnsi" w:cstheme="majorHAnsi"/>
+          <w:sz w:val="28"/>
+          <w:szCs w:val="28"/>
+        </w:rPr>
+      </w:pPr>
+      <w:r>
+        <w:rPr>
+          <w:rFonts w:asciiTheme="majorHAnsi" w:hAnsiTheme="majorHAnsi" w:cstheme="majorHAnsi"/>
+          <w:b/>
+          <w:sz w:val="28"/>
+          <w:szCs w:val="28"/>
+          <w:lang w:val="en-US"/>
+        </w:rPr>
+        <w:t>PaaS</w:t>
+      </w:r>
+      <w:r>
+        <w:rPr>
+          <w:rFonts w:asciiTheme="majorHAnsi" w:hAnsiTheme="majorHAnsi" w:cstheme="majorHAnsi"/>
+          <w:b/>
+          <w:sz w:val="28"/>
+          <w:szCs w:val="28"/>
+        </w:rPr>
+        <w:t xml:space="preserve"> (</w:t>
+      </w:r>
+      <w:r>
+        <w:rPr>
+          <w:rFonts w:asciiTheme="majorHAnsi" w:hAnsiTheme="majorHAnsi" w:cstheme="majorHAnsi"/>
+          <w:b/>
+          <w:sz w:val="28"/>
+          <w:szCs w:val="28"/>
+          <w:lang w:val="en-US"/>
+        </w:rPr>
+        <w:t>Platform</w:t>
+      </w:r>
+      <w:r>
+        <w:rPr>
+          <w:rFonts w:asciiTheme="majorHAnsi" w:hAnsiTheme="majorHAnsi" w:cstheme="majorHAnsi"/>
+          <w:b/>
+          <w:sz w:val="28"/>
+          <w:szCs w:val="28"/>
+        </w:rPr>
+        <w:t>-</w:t>
+      </w:r>
+      <w:r>
+        <w:rPr>
+          <w:rFonts w:asciiTheme="majorHAnsi" w:hAnsiTheme="majorHAnsi" w:cstheme="majorHAnsi"/>
+          <w:b/>
+          <w:sz w:val="28"/>
+          <w:szCs w:val="28"/>
+          <w:lang w:val="en-US"/>
+        </w:rPr>
+        <w:t>as</w:t>
+      </w:r>
+      <w:r>
+        <w:rPr>
+          <w:rFonts w:asciiTheme="majorHAnsi" w:hAnsiTheme="majorHAnsi" w:cstheme="majorHAnsi"/>
+          <w:b/>
+          <w:sz w:val="28"/>
+          <w:szCs w:val="28"/>
+        </w:rPr>
+        <w:t>-</w:t>
+      </w:r>
+      <w:r>
+        <w:rPr>
+          <w:rFonts w:asciiTheme="majorHAnsi" w:hAnsiTheme="majorHAnsi" w:cstheme="majorHAnsi"/>
+          <w:b/>
+          <w:sz w:val="28"/>
+          <w:szCs w:val="28"/>
+          <w:lang w:val="en-US"/>
+        </w:rPr>
+        <w:t>a</w:t>
+      </w:r>
+      <w:r>
+        <w:rPr>
+          <w:rFonts w:asciiTheme="majorHAnsi" w:hAnsiTheme="majorHAnsi" w:cstheme="majorHAnsi"/>
+          <w:b/>
+          <w:sz w:val="28"/>
+          <w:szCs w:val="28"/>
+        </w:rPr>
+        <w:t>-</w:t>
+      </w:r>
+      <w:r>
+        <w:rPr>
+          <w:rFonts w:asciiTheme="majorHAnsi" w:hAnsiTheme="majorHAnsi" w:cstheme="majorHAnsi"/>
+          <w:b/>
+          <w:sz w:val="28"/>
+          <w:szCs w:val="28"/>
+          <w:lang w:val="en-US"/>
+        </w:rPr>
+        <w:t>Service</w:t>
+      </w:r>
+      <w:r>
+        <w:rPr>
+          <w:rFonts w:asciiTheme="majorHAnsi" w:hAnsiTheme="majorHAnsi" w:cstheme="majorHAnsi"/>
+          <w:b/>
+          <w:sz w:val="28"/>
+          <w:szCs w:val="28"/>
+        </w:rPr>
+        <w:t>)</w:t>
+      </w:r>
+      <w:r>
+        <w:rPr>
+          <w:rFonts w:asciiTheme="majorHAnsi" w:hAnsiTheme="majorHAnsi" w:cstheme="majorHAnsi"/>
+          <w:sz w:val="28"/>
+          <w:szCs w:val="28"/>
+        </w:rPr>
+        <w:t xml:space="preserve"> – в</w:t>
+      </w:r>
+      <w:r>
+        <w:rPr>
+          <w:rFonts w:asciiTheme="majorHAnsi" w:hAnsiTheme="majorHAnsi" w:cstheme="majorHAnsi"/>
+          <w:sz w:val="28"/>
+          <w:szCs w:val="28"/>
+        </w:rPr>
+        <w:t xml:space="preserve"> этой модели поставщик предлагает клиентам использовать свою облачную инфраструктуру для установки своего программного обеспечения. Здесь речь идет о целых платформах: ОС, СУБД, а также всевозможных инструментах для разработки. </w:t>
+      </w:r>
+    </w:p>
+    <w:p>
+      <w:pPr>
+        <w:ind w:firstLine="709"/>
+        <w:jc w:val="both"/>
+        <w:rPr>
+          <w:rFonts w:asciiTheme="majorHAnsi" w:hAnsiTheme="majorHAnsi" w:cstheme="majorHAnsi"/>
+          <w:sz w:val="28"/>
+          <w:szCs w:val="28"/>
+          <w:u w:val="single"/>
+        </w:rPr>
+      </w:pPr>
+      <w:r>
+        <w:rPr>
+          <w:rFonts w:asciiTheme="majorHAnsi" w:hAnsiTheme="majorHAnsi" w:cstheme="majorHAnsi"/>
+          <w:sz w:val="28"/>
+          <w:szCs w:val="28"/>
+          <w:u w:val="single"/>
+        </w:rPr>
+        <w:t xml:space="preserve">Основные особенности </w:t>
+      </w:r>
+      <w:proofErr w:type="spellStart"/>
+      <w:r>
+        <w:rPr>
+          <w:rFonts w:asciiTheme="majorHAnsi" w:hAnsiTheme="majorHAnsi" w:cstheme="majorHAnsi"/>
+          <w:sz w:val="28"/>
+          <w:szCs w:val="28"/>
+          <w:u w:val="single"/>
+        </w:rPr>
+        <w:t>PaaS</w:t>
+      </w:r>
+      <w:proofErr w:type="spellEnd"/>
+      <w:r>
+        <w:rPr>
+          <w:rFonts w:asciiTheme="majorHAnsi" w:hAnsiTheme="majorHAnsi" w:cstheme="majorHAnsi"/>
+          <w:sz w:val="28"/>
+          <w:szCs w:val="28"/>
+          <w:u w:val="single"/>
+        </w:rPr>
+        <w:t>:</w:t>
+      </w:r>
+    </w:p>
+    <w:p>
+      <w:pPr>
+        <w:pStyle w:val="a5"/>
+        <w:numPr>
+          <w:ilvl w:val="0"/>
+          <w:numId w:val="27"/>
+        </w:numPr>
+        <w:tabs>
+          <w:tab w:val="left" w:pos="993"/>
+        </w:tabs>
+        <w:ind w:left="0" w:firstLine="709"/>
+        <w:jc w:val="both"/>
+        <w:rPr>
+          <w:rFonts w:asciiTheme="majorHAnsi" w:hAnsiTheme="majorHAnsi" w:cstheme="majorHAnsi"/>
+          <w:sz w:val="28"/>
+          <w:szCs w:val="28"/>
+        </w:rPr>
+      </w:pPr>
+      <w:r>
+        <w:rPr>
+          <w:rFonts w:asciiTheme="majorHAnsi" w:hAnsiTheme="majorHAnsi" w:cstheme="majorHAnsi"/>
+          <w:sz w:val="28"/>
+          <w:szCs w:val="28"/>
+        </w:rPr>
+        <w:t xml:space="preserve">Доступ к управлению облачной инфраструктурой </w:t>
+      </w:r>
+      <w:proofErr w:type="spellStart"/>
+      <w:r>
+        <w:rPr>
+          <w:rFonts w:asciiTheme="majorHAnsi" w:hAnsiTheme="majorHAnsi" w:cstheme="majorHAnsi"/>
+          <w:sz w:val="28"/>
+          <w:szCs w:val="28"/>
+        </w:rPr>
+        <w:t>PaaS</w:t>
+      </w:r>
+      <w:proofErr w:type="spellEnd"/>
+      <w:r>
+        <w:rPr>
+          <w:rFonts w:asciiTheme="majorHAnsi" w:hAnsiTheme="majorHAnsi" w:cstheme="majorHAnsi"/>
+          <w:sz w:val="28"/>
+          <w:szCs w:val="28"/>
+        </w:rPr>
+        <w:t xml:space="preserve"> имеет только провайдер. Он же задает набор доступных платформ, настроек и услуг.</w:t>
+      </w:r>
+    </w:p>
+    <w:p>
+      <w:pPr>
+        <w:pStyle w:val="a5"/>
+        <w:numPr>
+          <w:ilvl w:val="0"/>
+          <w:numId w:val="27"/>
+        </w:numPr>
+        <w:tabs>
+          <w:tab w:val="left" w:pos="993"/>
+        </w:tabs>
+        <w:ind w:left="0" w:firstLine="709"/>
+        <w:jc w:val="both"/>
+        <w:rPr>
+          <w:rFonts w:asciiTheme="majorHAnsi" w:hAnsiTheme="majorHAnsi" w:cstheme="majorHAnsi"/>
+          <w:sz w:val="28"/>
+          <w:szCs w:val="28"/>
+        </w:rPr>
+      </w:pPr>
+      <w:r>
+        <w:rPr>
+          <w:rFonts w:asciiTheme="majorHAnsi" w:hAnsiTheme="majorHAnsi" w:cstheme="majorHAnsi"/>
+          <w:sz w:val="28"/>
+          <w:szCs w:val="28"/>
         </w:rPr>
         <w:t>Стоимость определяется объемом оказанных услуг, который может измеряться временем их использования, количеством операций, проходящим трафиком и другими факторами.</w:t>
       </w:r>
@@ -15691,7 +17779,90 @@
           <w:sz w:val="28"/>
           <w:szCs w:val="28"/>
         </w:rPr>
-        <w:t xml:space="preserve">. Здесь сервисом является не определенное программное обеспечение, а рабочее место, которое готово к использованию и снабжено всеми необходимыми </w:t>
+        <w:t>. Здесь сервисом является не определенное программное обеспечение, а рабочее место, которое готово к использованию и снабжено всеми необходимыми средствами. Сеть дата-центров 3data использует именно эту модель обслуживания, как наиболее современную и расширяемую.</w:t>
+      </w:r>
+    </w:p>
+    <w:p>
+      <w:pPr>
+        <w:ind w:firstLine="709"/>
+        <w:jc w:val="both"/>
+        <w:rPr>
+          <w:rFonts w:asciiTheme="majorHAnsi" w:hAnsiTheme="majorHAnsi" w:cstheme="majorHAnsi"/>
+          <w:sz w:val="28"/>
+          <w:szCs w:val="28"/>
+        </w:rPr>
+      </w:pPr>
+      <w:proofErr w:type="spellStart"/>
+      <w:r>
+        <w:rPr>
+          <w:rFonts w:asciiTheme="majorHAnsi" w:hAnsiTheme="majorHAnsi" w:cstheme="majorHAnsi"/>
+          <w:b/>
+          <w:sz w:val="28"/>
+          <w:szCs w:val="28"/>
+        </w:rPr>
+        <w:t>Микросервисная</w:t>
+      </w:r>
+      <w:proofErr w:type="spellEnd"/>
+      <w:r>
+        <w:rPr>
+          <w:rFonts w:asciiTheme="majorHAnsi" w:hAnsiTheme="majorHAnsi" w:cstheme="majorHAnsi"/>
+          <w:b/>
+          <w:sz w:val="28"/>
+          <w:szCs w:val="28"/>
+        </w:rPr>
+        <w:t xml:space="preserve"> архитектура</w:t>
+      </w:r>
+      <w:r>
+        <w:rPr>
+          <w:rFonts w:asciiTheme="majorHAnsi" w:hAnsiTheme="majorHAnsi" w:cstheme="majorHAnsi"/>
+          <w:sz w:val="28"/>
+          <w:szCs w:val="28"/>
+        </w:rPr>
+        <w:t xml:space="preserve"> — вариант сервис-ориентированной архитектуры программного обеспечения, направленный на взаимодействие насколько это возможно небольших, слабо связанных и легко изменяемых модулей — </w:t>
+      </w:r>
+      <w:proofErr w:type="spellStart"/>
+      <w:r>
+        <w:rPr>
+          <w:rFonts w:asciiTheme="majorHAnsi" w:hAnsiTheme="majorHAnsi" w:cstheme="majorHAnsi"/>
+          <w:sz w:val="28"/>
+          <w:szCs w:val="28"/>
+        </w:rPr>
+        <w:t>микросервисов</w:t>
+      </w:r>
+      <w:proofErr w:type="spellEnd"/>
+      <w:r>
+        <w:rPr>
+          <w:rFonts w:asciiTheme="majorHAnsi" w:hAnsiTheme="majorHAnsi" w:cstheme="majorHAnsi"/>
+          <w:sz w:val="28"/>
+          <w:szCs w:val="28"/>
+        </w:rPr>
+        <w:t>. В</w:t>
+      </w:r>
+      <w:r>
+        <w:rPr>
+          <w:rFonts w:asciiTheme="majorHAnsi" w:hAnsiTheme="majorHAnsi" w:cstheme="majorHAnsi"/>
+          <w:sz w:val="28"/>
+          <w:szCs w:val="28"/>
+        </w:rPr>
+        <w:t xml:space="preserve"> </w:t>
+      </w:r>
+      <w:proofErr w:type="spellStart"/>
+      <w:r>
+        <w:rPr>
+          <w:rFonts w:asciiTheme="majorHAnsi" w:hAnsiTheme="majorHAnsi" w:cstheme="majorHAnsi"/>
+          <w:sz w:val="28"/>
+          <w:szCs w:val="28"/>
+        </w:rPr>
+        <w:t>микросервисной</w:t>
+      </w:r>
+      <w:proofErr w:type="spellEnd"/>
+      <w:r>
+        <w:rPr>
+          <w:rFonts w:asciiTheme="majorHAnsi" w:hAnsiTheme="majorHAnsi" w:cstheme="majorHAnsi"/>
+          <w:sz w:val="28"/>
+          <w:szCs w:val="28"/>
+        </w:rPr>
+        <w:t xml:space="preserve"> архитектуре системы выстраиваются из компонентов, выполняющих относительно элементарные </w:t>
       </w:r>
       <w:r>
         <w:rPr>
@@ -15700,90 +17871,7 @@
           <w:szCs w:val="28"/>
         </w:rPr>
         <w:lastRenderedPageBreak/>
-        <w:t>средствами. Сеть дата-центров 3data использует именно эту модель обслуживания, как наиболее современную и расширяемую.</w:t>
-      </w:r>
-    </w:p>
-    <w:p>
-      <w:pPr>
-        <w:ind w:firstLine="709"/>
-        <w:jc w:val="both"/>
-        <w:rPr>
-          <w:rFonts w:asciiTheme="majorHAnsi" w:hAnsiTheme="majorHAnsi" w:cstheme="majorHAnsi"/>
-          <w:sz w:val="28"/>
-          <w:szCs w:val="28"/>
-        </w:rPr>
-      </w:pPr>
-      <w:proofErr w:type="spellStart"/>
-      <w:r>
-        <w:rPr>
-          <w:rFonts w:asciiTheme="majorHAnsi" w:hAnsiTheme="majorHAnsi" w:cstheme="majorHAnsi"/>
-          <w:b/>
-          <w:sz w:val="28"/>
-          <w:szCs w:val="28"/>
-        </w:rPr>
-        <w:t>Микросервисная</w:t>
-      </w:r>
-      <w:proofErr w:type="spellEnd"/>
-      <w:r>
-        <w:rPr>
-          <w:rFonts w:asciiTheme="majorHAnsi" w:hAnsiTheme="majorHAnsi" w:cstheme="majorHAnsi"/>
-          <w:b/>
-          <w:sz w:val="28"/>
-          <w:szCs w:val="28"/>
-        </w:rPr>
-        <w:t xml:space="preserve"> архитектура</w:t>
-      </w:r>
-      <w:r>
-        <w:rPr>
-          <w:rFonts w:asciiTheme="majorHAnsi" w:hAnsiTheme="majorHAnsi" w:cstheme="majorHAnsi"/>
-          <w:sz w:val="28"/>
-          <w:szCs w:val="28"/>
-        </w:rPr>
-        <w:t xml:space="preserve"> — вариант сервис-ориентированной архитектуры программного обеспечения, направленный на взаимодействие насколько это возможно небольших, слабо связанных и легко изменяемых модулей — </w:t>
-      </w:r>
-      <w:proofErr w:type="spellStart"/>
-      <w:r>
-        <w:rPr>
-          <w:rFonts w:asciiTheme="majorHAnsi" w:hAnsiTheme="majorHAnsi" w:cstheme="majorHAnsi"/>
-          <w:sz w:val="28"/>
-          <w:szCs w:val="28"/>
-        </w:rPr>
-        <w:t>микросервисов</w:t>
-      </w:r>
-      <w:proofErr w:type="spellEnd"/>
-      <w:r>
-        <w:rPr>
-          <w:rFonts w:asciiTheme="majorHAnsi" w:hAnsiTheme="majorHAnsi" w:cstheme="majorHAnsi"/>
-          <w:sz w:val="28"/>
-          <w:szCs w:val="28"/>
-        </w:rPr>
-        <w:t>. В</w:t>
-      </w:r>
-      <w:r>
-        <w:rPr>
-          <w:rFonts w:asciiTheme="majorHAnsi" w:hAnsiTheme="majorHAnsi" w:cstheme="majorHAnsi"/>
-          <w:sz w:val="28"/>
-          <w:szCs w:val="28"/>
-        </w:rPr>
-        <w:t xml:space="preserve"> </w:t>
-      </w:r>
-      <w:proofErr w:type="spellStart"/>
-      <w:r>
-        <w:rPr>
-          <w:rFonts w:asciiTheme="majorHAnsi" w:hAnsiTheme="majorHAnsi" w:cstheme="majorHAnsi"/>
-          <w:sz w:val="28"/>
-          <w:szCs w:val="28"/>
-        </w:rPr>
-        <w:t>микросервисной</w:t>
-      </w:r>
-      <w:proofErr w:type="spellEnd"/>
-      <w:r>
-        <w:rPr>
-          <w:rFonts w:asciiTheme="majorHAnsi" w:hAnsiTheme="majorHAnsi" w:cstheme="majorHAnsi"/>
-          <w:sz w:val="28"/>
-          <w:szCs w:val="28"/>
-        </w:rPr>
-        <w:t xml:space="preserve"> архитектуре системы выстраиваются из компонентов, выполняющих относительно элементарные функции, и взаимодействующие с использованием экономичных сетевых коммуникационных протоколов</w:t>
+        <w:t>функции, и взаимодействующие с использованием экономичных сетевых коммуникационных протоколов</w:t>
       </w:r>
       <w:r>
         <w:rPr>
@@ -16188,7 +18276,6 @@
           <w:sz w:val="28"/>
           <w:szCs w:val="28"/>
         </w:rPr>
-        <w:lastRenderedPageBreak/>
         <w:t>Дает возможность развернуть изолированное тестовое окружение, не прерывая работу других.</w:t>
       </w:r>
     </w:p>
@@ -16315,7 +18402,16 @@
           <w:sz w:val="28"/>
           <w:szCs w:val="28"/>
         </w:rPr>
-        <w:t xml:space="preserve"> упрощает и сокращает процесс развертывания приложений и сопровождения проектов (обнаруживает проблемы, возвращает к предыдущим версиям для их устранения), а также дает возможность разбить проект на маленькие независимые и удобные компоненты.</w:t>
+        <w:t xml:space="preserve"> упрощает и сокращает процесс развертывания приложений и сопровождения проектов (обнаруживает проблемы, возвращает к предыдущим версиям для их </w:t>
+      </w:r>
+      <w:r>
+        <w:rPr>
+          <w:rFonts w:asciiTheme="majorHAnsi" w:hAnsiTheme="majorHAnsi" w:cstheme="majorHAnsi"/>
+          <w:sz w:val="28"/>
+          <w:szCs w:val="28"/>
+        </w:rPr>
+        <w:lastRenderedPageBreak/>
+        <w:t>устранения), а также дает возможность разбить проект на маленькие независимые и удобные компоненты.</w:t>
       </w:r>
     </w:p>
     <w:p>
@@ -16588,7 +18684,6 @@
           <w:sz w:val="28"/>
           <w:szCs w:val="28"/>
         </w:rPr>
-        <w:lastRenderedPageBreak/>
         <w:t>Информационная безопасность</w:t>
       </w:r>
       <w:bookmarkEnd w:id="29"/>
@@ -16722,7 +18817,16 @@
           <w:sz w:val="28"/>
           <w:szCs w:val="28"/>
         </w:rPr>
-        <w:t xml:space="preserve"> — перемещение сообщений от источника к приемнику по каналу передачи. В процессе передачи информации всегда имеется несколько участников: тот, кто предоставляет информацию (выступает ее источником); тот, кто принимает информацию и является ее получателем (таких может быть несколько); канал связи, по которому передается информация. Общую схему передачи информации разработал основоположник цифровой связи (создатель теории информации) Клод Шеннон.</w:t>
+        <w:t xml:space="preserve"> — перемещение сообщений от источника к приемнику по каналу передачи. В процессе передачи информации всегда имеется несколько участников: тот, кто предоставляет информацию </w:t>
+      </w:r>
+      <w:r>
+        <w:rPr>
+          <w:rFonts w:asciiTheme="majorHAnsi" w:hAnsiTheme="majorHAnsi" w:cstheme="majorHAnsi"/>
+          <w:sz w:val="28"/>
+          <w:szCs w:val="28"/>
+        </w:rPr>
+        <w:lastRenderedPageBreak/>
+        <w:t>(выступает ее источником); тот, кто принимает информацию и является ее получателем (таких может быть несколько); канал связи, по которому передается информация. Общую схему передачи информации разработал основоположник цифровой связи (создатель теории информации) Клод Шеннон.</w:t>
       </w:r>
     </w:p>
     <w:p>
@@ -16865,7 +18969,75 @@
           <w:sz w:val="28"/>
           <w:szCs w:val="28"/>
         </w:rPr>
-        <w:t xml:space="preserve"> — это изменение во времени некоторой физической величины (например, уровня напряжения). Именно изменения некоторых параметров (характеристик) сигнала отображают сообщение. Таким образом, сигналы </w:t>
+        <w:t xml:space="preserve"> — это изменение во времени некоторой физической величины (например, уровня напряжения). Именно изменения некоторых параметров (характеристик) сигнала отображают сообщение. Таким образом, сигналы являются материально–энергетической формой представления информации.</w:t>
+      </w:r>
+      <w:r>
+        <w:rPr>
+          <w:rFonts w:asciiTheme="majorHAnsi" w:hAnsiTheme="majorHAnsi" w:cstheme="majorHAnsi"/>
+          <w:sz w:val="28"/>
+          <w:szCs w:val="28"/>
+        </w:rPr>
+        <w:t xml:space="preserve"> </w:t>
+      </w:r>
+      <w:r>
+        <w:rPr>
+          <w:rFonts w:asciiTheme="majorHAnsi" w:hAnsiTheme="majorHAnsi" w:cstheme="majorHAnsi"/>
+          <w:sz w:val="28"/>
+          <w:szCs w:val="28"/>
+        </w:rPr>
+        <w:t>Сигналы могут быть аналоговыми (непрерывными) или дискретными (импульсными). Сигнал является дискретным, если его параметр может принимать только конечное число значений и существует лишь в конечное число моментов времени. В компьютерах используются сигналы, которые могут принимать только два дискретных значения — 0 и 1.</w:t>
+      </w:r>
+      <w:r>
+        <w:rPr>
+          <w:rFonts w:asciiTheme="majorHAnsi" w:hAnsiTheme="majorHAnsi" w:cstheme="majorHAnsi"/>
+          <w:sz w:val="28"/>
+          <w:szCs w:val="28"/>
+        </w:rPr>
+        <w:t xml:space="preserve"> </w:t>
+      </w:r>
+    </w:p>
+    <w:p>
+      <w:pPr>
+        <w:ind w:firstLine="709"/>
+        <w:jc w:val="both"/>
+        <w:rPr>
+          <w:rFonts w:asciiTheme="majorHAnsi" w:hAnsiTheme="majorHAnsi" w:cstheme="majorHAnsi"/>
+          <w:sz w:val="28"/>
+          <w:szCs w:val="28"/>
+        </w:rPr>
+      </w:pPr>
+      <w:r>
+        <w:rPr>
+          <w:rFonts w:asciiTheme="majorHAnsi" w:hAnsiTheme="majorHAnsi" w:cstheme="majorHAnsi"/>
+          <w:b/>
+          <w:sz w:val="28"/>
+          <w:szCs w:val="28"/>
+        </w:rPr>
+        <w:t>Причинами</w:t>
+      </w:r>
+      <w:r>
+        <w:rPr>
+          <w:rFonts w:asciiTheme="majorHAnsi" w:hAnsiTheme="majorHAnsi" w:cstheme="majorHAnsi"/>
+          <w:sz w:val="28"/>
+          <w:szCs w:val="28"/>
+        </w:rPr>
+        <w:t xml:space="preserve"> искажения информации и появления в ней ошибок при передаче по каналам связи в большинстве случае являются: ошибки, вносимые оконечными комплектами аппаратуры передачи данных; искажения, вносимые каналом: шум канала, частотные искажения, потери информации по причине временной неработоспособности</w:t>
+      </w:r>
+      <w:r>
+        <w:rPr>
+          <w:rFonts w:asciiTheme="majorHAnsi" w:hAnsiTheme="majorHAnsi" w:cstheme="majorHAnsi"/>
+          <w:sz w:val="28"/>
+          <w:szCs w:val="28"/>
+        </w:rPr>
+        <w:t xml:space="preserve"> </w:t>
+      </w:r>
+      <w:r>
+        <w:rPr>
+          <w:rFonts w:asciiTheme="majorHAnsi" w:hAnsiTheme="majorHAnsi" w:cstheme="majorHAnsi"/>
+          <w:sz w:val="28"/>
+          <w:szCs w:val="28"/>
+        </w:rPr>
+        <w:t xml:space="preserve">По способу передачи сигналов различают каналы проводной связи (например, кабельные) и каналы беспроводной связи </w:t>
       </w:r>
       <w:r>
         <w:rPr>
@@ -16874,75 +19046,7 @@
           <w:szCs w:val="28"/>
         </w:rPr>
         <w:lastRenderedPageBreak/>
-        <w:t>являются материально–энергетической формой представления информации.</w:t>
-      </w:r>
-      <w:r>
-        <w:rPr>
-          <w:rFonts w:asciiTheme="majorHAnsi" w:hAnsiTheme="majorHAnsi" w:cstheme="majorHAnsi"/>
-          <w:sz w:val="28"/>
-          <w:szCs w:val="28"/>
-        </w:rPr>
-        <w:t xml:space="preserve"> </w:t>
-      </w:r>
-      <w:r>
-        <w:rPr>
-          <w:rFonts w:asciiTheme="majorHAnsi" w:hAnsiTheme="majorHAnsi" w:cstheme="majorHAnsi"/>
-          <w:sz w:val="28"/>
-          <w:szCs w:val="28"/>
-        </w:rPr>
-        <w:t>Сигналы могут быть аналоговыми (непрерывными) или дискретными (импульсными). Сигнал является дискретным, если его параметр может принимать только конечное число значений и существует лишь в конечное число моментов времени. В компьютерах используются сигналы, которые могут принимать только два дискретных значения — 0 и 1.</w:t>
-      </w:r>
-      <w:r>
-        <w:rPr>
-          <w:rFonts w:asciiTheme="majorHAnsi" w:hAnsiTheme="majorHAnsi" w:cstheme="majorHAnsi"/>
-          <w:sz w:val="28"/>
-          <w:szCs w:val="28"/>
-        </w:rPr>
-        <w:t xml:space="preserve"> </w:t>
-      </w:r>
-    </w:p>
-    <w:p>
-      <w:pPr>
-        <w:ind w:firstLine="709"/>
-        <w:jc w:val="both"/>
-        <w:rPr>
-          <w:rFonts w:asciiTheme="majorHAnsi" w:hAnsiTheme="majorHAnsi" w:cstheme="majorHAnsi"/>
-          <w:sz w:val="28"/>
-          <w:szCs w:val="28"/>
-        </w:rPr>
-      </w:pPr>
-      <w:r>
-        <w:rPr>
-          <w:rFonts w:asciiTheme="majorHAnsi" w:hAnsiTheme="majorHAnsi" w:cstheme="majorHAnsi"/>
-          <w:b/>
-          <w:sz w:val="28"/>
-          <w:szCs w:val="28"/>
-        </w:rPr>
-        <w:t>Причинами</w:t>
-      </w:r>
-      <w:r>
-        <w:rPr>
-          <w:rFonts w:asciiTheme="majorHAnsi" w:hAnsiTheme="majorHAnsi" w:cstheme="majorHAnsi"/>
-          <w:sz w:val="28"/>
-          <w:szCs w:val="28"/>
-        </w:rPr>
-        <w:t xml:space="preserve"> искажения информации и появления в ней ошибок при передаче по каналам связи в большинстве случае являются: ошибки, вносимые оконечными комплектами аппаратуры передачи данных; искажения, вносимые каналом: шум канала, частотные искажения, потери информации по причине временной неработоспособности</w:t>
-      </w:r>
-      <w:r>
-        <w:rPr>
-          <w:rFonts w:asciiTheme="majorHAnsi" w:hAnsiTheme="majorHAnsi" w:cstheme="majorHAnsi"/>
-          <w:sz w:val="28"/>
-          <w:szCs w:val="28"/>
-        </w:rPr>
-        <w:t xml:space="preserve"> </w:t>
-      </w:r>
-      <w:r>
-        <w:rPr>
-          <w:rFonts w:asciiTheme="majorHAnsi" w:hAnsiTheme="majorHAnsi" w:cstheme="majorHAnsi"/>
-          <w:sz w:val="28"/>
-          <w:szCs w:val="28"/>
-        </w:rPr>
-        <w:t>По способу передачи сигналов различают каналы проводной связи (например, кабельные) и каналы беспроводной связи (например, спутниковые).</w:t>
+        <w:t>(например, спутниковые).</w:t>
       </w:r>
       <w:r>
         <w:rPr>
@@ -17093,7 +19197,6 @@
           <w:sz w:val="28"/>
           <w:szCs w:val="28"/>
         </w:rPr>
-        <w:lastRenderedPageBreak/>
         <w:t>26.</w:t>
       </w:r>
       <w:r>
@@ -17523,6 +19626,7 @@
           <w:sz w:val="28"/>
           <w:szCs w:val="28"/>
         </w:rPr>
+        <w:lastRenderedPageBreak/>
         <w:t>Модульное тестирование.</w:t>
       </w:r>
       <w:r>
@@ -17959,423 +20063,415 @@
           <w:sz w:val="28"/>
           <w:szCs w:val="28"/>
         </w:rPr>
-        <w:t xml:space="preserve">применяются </w:t>
-      </w:r>
-      <w:r>
-        <w:rPr>
-          <w:rFonts w:asciiTheme="majorHAnsi" w:hAnsiTheme="majorHAnsi" w:cstheme="majorHAnsi"/>
+        <w:t>применяются методы, связанные с покрытием интерфейсов</w:t>
+      </w:r>
+      <w:r>
+        <w:rPr>
+          <w:rFonts w:asciiTheme="majorHAnsi" w:hAnsiTheme="majorHAnsi" w:cstheme="majorHAnsi"/>
+          <w:sz w:val="28"/>
+          <w:szCs w:val="28"/>
+        </w:rPr>
+        <w:t>.</w:t>
+      </w:r>
+      <w:r>
+        <w:rPr>
+          <w:rFonts w:asciiTheme="majorHAnsi" w:hAnsiTheme="majorHAnsi" w:cstheme="majorHAnsi"/>
+          <w:sz w:val="28"/>
+          <w:szCs w:val="28"/>
+        </w:rPr>
+        <w:t xml:space="preserve"> Интеграционное тестирование использует модель "белого</w:t>
+      </w:r>
+      <w:r>
+        <w:rPr>
+          <w:rFonts w:asciiTheme="majorHAnsi" w:hAnsiTheme="majorHAnsi" w:cstheme="majorHAnsi"/>
+          <w:sz w:val="28"/>
+          <w:szCs w:val="28"/>
+        </w:rPr>
+        <w:t xml:space="preserve"> </w:t>
+      </w:r>
+      <w:r>
+        <w:rPr>
+          <w:rFonts w:asciiTheme="majorHAnsi" w:hAnsiTheme="majorHAnsi" w:cstheme="majorHAnsi"/>
+          <w:sz w:val="28"/>
+          <w:szCs w:val="28"/>
+        </w:rPr>
+        <w:t>ящика" на модульном уровне.</w:t>
+      </w:r>
+    </w:p>
+    <w:p>
+      <w:pPr>
+        <w:ind w:firstLine="709"/>
+        <w:jc w:val="both"/>
+        <w:rPr>
+          <w:rFonts w:asciiTheme="majorHAnsi" w:hAnsiTheme="majorHAnsi" w:cstheme="majorHAnsi"/>
+          <w:sz w:val="28"/>
+          <w:szCs w:val="28"/>
+        </w:rPr>
+      </w:pPr>
+      <w:r>
+        <w:rPr>
+          <w:rFonts w:asciiTheme="majorHAnsi" w:hAnsiTheme="majorHAnsi" w:cstheme="majorHAnsi"/>
+          <w:b/>
+          <w:sz w:val="28"/>
+          <w:szCs w:val="28"/>
+        </w:rPr>
+        <w:t>Монолитный и инкрементный метод тестирования.</w:t>
+      </w:r>
+      <w:r>
+        <w:rPr>
+          <w:rFonts w:asciiTheme="majorHAnsi" w:hAnsiTheme="majorHAnsi" w:cstheme="majorHAnsi"/>
+          <w:sz w:val="28"/>
+          <w:szCs w:val="28"/>
+        </w:rPr>
+        <w:t xml:space="preserve">  </w:t>
+      </w:r>
+      <w:r>
+        <w:rPr>
+          <w:rFonts w:asciiTheme="majorHAnsi" w:hAnsiTheme="majorHAnsi" w:cstheme="majorHAnsi"/>
+          <w:sz w:val="28"/>
+          <w:szCs w:val="28"/>
+        </w:rPr>
+        <w:t>Монолитный, характеризующийся одновременным</w:t>
+      </w:r>
+      <w:r>
+        <w:rPr>
+          <w:rFonts w:asciiTheme="majorHAnsi" w:hAnsiTheme="majorHAnsi" w:cstheme="majorHAnsi"/>
+          <w:sz w:val="28"/>
+          <w:szCs w:val="28"/>
+        </w:rPr>
+        <w:t xml:space="preserve"> </w:t>
+      </w:r>
+      <w:r>
+        <w:rPr>
+          <w:rFonts w:asciiTheme="majorHAnsi" w:hAnsiTheme="majorHAnsi" w:cstheme="majorHAnsi"/>
+          <w:sz w:val="28"/>
+          <w:szCs w:val="28"/>
+        </w:rPr>
+        <w:t>объединением всех модулей в тестируемый комплекс.</w:t>
+      </w:r>
+      <w:r>
+        <w:rPr>
+          <w:rFonts w:asciiTheme="majorHAnsi" w:hAnsiTheme="majorHAnsi" w:cstheme="majorHAnsi"/>
+          <w:sz w:val="28"/>
+          <w:szCs w:val="28"/>
+        </w:rPr>
+        <w:t xml:space="preserve"> </w:t>
+      </w:r>
+      <w:r>
+        <w:rPr>
+          <w:rFonts w:asciiTheme="majorHAnsi" w:hAnsiTheme="majorHAnsi" w:cstheme="majorHAnsi"/>
+          <w:sz w:val="28"/>
+          <w:szCs w:val="28"/>
+        </w:rPr>
+        <w:t>Для замены неразработанных к моменту тестирования модулей</w:t>
+      </w:r>
+      <w:r>
+        <w:rPr>
+          <w:rFonts w:asciiTheme="majorHAnsi" w:hAnsiTheme="majorHAnsi" w:cstheme="majorHAnsi"/>
+          <w:sz w:val="28"/>
+          <w:szCs w:val="28"/>
+        </w:rPr>
+        <w:t xml:space="preserve"> </w:t>
+      </w:r>
+      <w:r>
+        <w:rPr>
+          <w:rFonts w:asciiTheme="majorHAnsi" w:hAnsiTheme="majorHAnsi" w:cstheme="majorHAnsi"/>
+          <w:sz w:val="28"/>
+          <w:szCs w:val="28"/>
+        </w:rPr>
+        <w:t>необходимо дополнительно разрабатывать драйверы (</w:t>
+      </w:r>
+      <w:proofErr w:type="spellStart"/>
+      <w:r>
+        <w:rPr>
+          <w:rFonts w:asciiTheme="majorHAnsi" w:hAnsiTheme="majorHAnsi" w:cstheme="majorHAnsi"/>
+          <w:sz w:val="28"/>
+          <w:szCs w:val="28"/>
+        </w:rPr>
+        <w:t>test</w:t>
+      </w:r>
+      <w:proofErr w:type="spellEnd"/>
+      <w:r>
+        <w:rPr>
+          <w:rFonts w:asciiTheme="majorHAnsi" w:hAnsiTheme="majorHAnsi" w:cstheme="majorHAnsi"/>
+          <w:sz w:val="28"/>
+          <w:szCs w:val="28"/>
+        </w:rPr>
+        <w:t xml:space="preserve"> </w:t>
+      </w:r>
+      <w:proofErr w:type="spellStart"/>
+      <w:r>
+        <w:rPr>
+          <w:rFonts w:asciiTheme="majorHAnsi" w:hAnsiTheme="majorHAnsi" w:cstheme="majorHAnsi"/>
+          <w:sz w:val="28"/>
+          <w:szCs w:val="28"/>
+        </w:rPr>
+        <w:t>driver</w:t>
+      </w:r>
+      <w:proofErr w:type="spellEnd"/>
+      <w:r>
+        <w:rPr>
+          <w:rFonts w:asciiTheme="majorHAnsi" w:hAnsiTheme="majorHAnsi" w:cstheme="majorHAnsi"/>
+          <w:sz w:val="28"/>
+          <w:szCs w:val="28"/>
+        </w:rPr>
+        <w:t>) и/или</w:t>
+      </w:r>
+      <w:r>
+        <w:rPr>
+          <w:rFonts w:asciiTheme="majorHAnsi" w:hAnsiTheme="majorHAnsi" w:cstheme="majorHAnsi"/>
+          <w:sz w:val="28"/>
+          <w:szCs w:val="28"/>
+        </w:rPr>
+        <w:t xml:space="preserve"> </w:t>
+      </w:r>
+      <w:r>
+        <w:rPr>
+          <w:rFonts w:asciiTheme="majorHAnsi" w:hAnsiTheme="majorHAnsi" w:cstheme="majorHAnsi"/>
+          <w:sz w:val="28"/>
+          <w:szCs w:val="28"/>
+        </w:rPr>
+        <w:t>заглушки (</w:t>
+      </w:r>
+      <w:proofErr w:type="spellStart"/>
+      <w:r>
+        <w:rPr>
+          <w:rFonts w:asciiTheme="majorHAnsi" w:hAnsiTheme="majorHAnsi" w:cstheme="majorHAnsi"/>
+          <w:sz w:val="28"/>
+          <w:szCs w:val="28"/>
+        </w:rPr>
+        <w:t>stub</w:t>
+      </w:r>
+      <w:proofErr w:type="spellEnd"/>
+      <w:r>
+        <w:rPr>
+          <w:rFonts w:asciiTheme="majorHAnsi" w:hAnsiTheme="majorHAnsi" w:cstheme="majorHAnsi"/>
+          <w:sz w:val="28"/>
+          <w:szCs w:val="28"/>
+        </w:rPr>
+        <w:t>)</w:t>
+      </w:r>
+      <w:r>
+        <w:rPr>
+          <w:rFonts w:asciiTheme="majorHAnsi" w:hAnsiTheme="majorHAnsi" w:cstheme="majorHAnsi"/>
+          <w:sz w:val="28"/>
+          <w:szCs w:val="28"/>
+        </w:rPr>
+        <w:t>.</w:t>
+      </w:r>
+      <w:r>
+        <w:rPr>
+          <w:rFonts w:asciiTheme="majorHAnsi" w:hAnsiTheme="majorHAnsi" w:cstheme="majorHAnsi"/>
+          <w:sz w:val="28"/>
+          <w:szCs w:val="28"/>
+        </w:rPr>
+        <w:t xml:space="preserve"> Инкрементальный, характеризующийся </w:t>
+      </w:r>
+      <w:proofErr w:type="spellStart"/>
+      <w:r>
+        <w:rPr>
+          <w:rFonts w:asciiTheme="majorHAnsi" w:hAnsiTheme="majorHAnsi" w:cstheme="majorHAnsi"/>
+          <w:sz w:val="28"/>
+          <w:szCs w:val="28"/>
+        </w:rPr>
+        <w:t>помодульным</w:t>
+      </w:r>
+      <w:proofErr w:type="spellEnd"/>
+      <w:r>
+        <w:rPr>
+          <w:rFonts w:asciiTheme="majorHAnsi" w:hAnsiTheme="majorHAnsi" w:cstheme="majorHAnsi"/>
+          <w:sz w:val="28"/>
+          <w:szCs w:val="28"/>
+        </w:rPr>
+        <w:t xml:space="preserve"> </w:t>
+      </w:r>
+      <w:r>
+        <w:rPr>
+          <w:rFonts w:asciiTheme="majorHAnsi" w:hAnsiTheme="majorHAnsi" w:cstheme="majorHAnsi"/>
+          <w:sz w:val="28"/>
+          <w:szCs w:val="28"/>
+        </w:rPr>
+        <w:t>наращиванием комплекса программ с пошаговым</w:t>
+      </w:r>
+      <w:r>
+        <w:rPr>
+          <w:rFonts w:asciiTheme="majorHAnsi" w:hAnsiTheme="majorHAnsi" w:cstheme="majorHAnsi"/>
+          <w:sz w:val="28"/>
+          <w:szCs w:val="28"/>
+        </w:rPr>
+        <w:t xml:space="preserve"> </w:t>
+      </w:r>
+      <w:r>
+        <w:rPr>
+          <w:rFonts w:asciiTheme="majorHAnsi" w:hAnsiTheme="majorHAnsi" w:cstheme="majorHAnsi"/>
+          <w:sz w:val="28"/>
+          <w:szCs w:val="28"/>
+        </w:rPr>
+        <w:t>тестированием собираемого комплекса.</w:t>
+      </w:r>
+      <w:r>
+        <w:rPr>
+          <w:rFonts w:asciiTheme="majorHAnsi" w:hAnsiTheme="majorHAnsi" w:cstheme="majorHAnsi"/>
+          <w:sz w:val="28"/>
+          <w:szCs w:val="28"/>
+        </w:rPr>
+        <w:t xml:space="preserve"> </w:t>
+      </w:r>
+      <w:r>
+        <w:rPr>
+          <w:rFonts w:asciiTheme="majorHAnsi" w:hAnsiTheme="majorHAnsi" w:cstheme="majorHAnsi"/>
+          <w:sz w:val="28"/>
+          <w:szCs w:val="28"/>
+        </w:rPr>
+        <w:t>Монолитное тестирование требует больших трудозатрат,</w:t>
+      </w:r>
+      <w:r>
+        <w:rPr>
+          <w:rFonts w:asciiTheme="majorHAnsi" w:hAnsiTheme="majorHAnsi" w:cstheme="majorHAnsi"/>
+          <w:sz w:val="28"/>
+          <w:szCs w:val="28"/>
+        </w:rPr>
+        <w:t xml:space="preserve"> </w:t>
+      </w:r>
+      <w:r>
+        <w:rPr>
+          <w:rFonts w:asciiTheme="majorHAnsi" w:hAnsiTheme="majorHAnsi" w:cstheme="majorHAnsi"/>
+          <w:sz w:val="28"/>
+          <w:szCs w:val="28"/>
+        </w:rPr>
+        <w:t>связанных с дополнительной разработкой драйверов и</w:t>
+      </w:r>
+      <w:r>
+        <w:rPr>
+          <w:rFonts w:asciiTheme="majorHAnsi" w:hAnsiTheme="majorHAnsi" w:cstheme="majorHAnsi"/>
+          <w:sz w:val="28"/>
+          <w:szCs w:val="28"/>
+        </w:rPr>
+        <w:t xml:space="preserve"> </w:t>
+      </w:r>
+      <w:r>
+        <w:rPr>
+          <w:rFonts w:asciiTheme="majorHAnsi" w:hAnsiTheme="majorHAnsi" w:cstheme="majorHAnsi"/>
+          <w:sz w:val="28"/>
+          <w:szCs w:val="28"/>
+        </w:rPr>
+        <w:t>заглушек и со сложностью идентификации ошибок,</w:t>
+      </w:r>
+      <w:r>
+        <w:rPr>
+          <w:rFonts w:asciiTheme="majorHAnsi" w:hAnsiTheme="majorHAnsi" w:cstheme="majorHAnsi"/>
+          <w:sz w:val="28"/>
+          <w:szCs w:val="28"/>
+        </w:rPr>
+        <w:t xml:space="preserve"> </w:t>
+      </w:r>
+      <w:r>
+        <w:rPr>
+          <w:rFonts w:asciiTheme="majorHAnsi" w:hAnsiTheme="majorHAnsi" w:cstheme="majorHAnsi"/>
+          <w:sz w:val="28"/>
+          <w:szCs w:val="28"/>
+        </w:rPr>
+        <w:t>проявляющихся в пространстве собранного кода. Монолитное тестирование предоставляет большие</w:t>
+      </w:r>
+      <w:r>
+        <w:rPr>
+          <w:rFonts w:asciiTheme="majorHAnsi" w:hAnsiTheme="majorHAnsi" w:cstheme="majorHAnsi"/>
+          <w:sz w:val="28"/>
+          <w:szCs w:val="28"/>
+        </w:rPr>
+        <w:t xml:space="preserve"> </w:t>
+      </w:r>
+      <w:r>
+        <w:rPr>
+          <w:rFonts w:asciiTheme="majorHAnsi" w:hAnsiTheme="majorHAnsi" w:cstheme="majorHAnsi"/>
+          <w:sz w:val="28"/>
+          <w:szCs w:val="28"/>
+        </w:rPr>
+        <w:t>возможности распараллеливания работ, особенно на</w:t>
+      </w:r>
+      <w:r>
+        <w:rPr>
+          <w:rFonts w:asciiTheme="majorHAnsi" w:hAnsiTheme="majorHAnsi" w:cstheme="majorHAnsi"/>
+          <w:sz w:val="28"/>
+          <w:szCs w:val="28"/>
+        </w:rPr>
+        <w:t xml:space="preserve"> </w:t>
+      </w:r>
+      <w:r>
+        <w:rPr>
+          <w:rFonts w:asciiTheme="majorHAnsi" w:hAnsiTheme="majorHAnsi" w:cstheme="majorHAnsi"/>
+          <w:sz w:val="28"/>
+          <w:szCs w:val="28"/>
+        </w:rPr>
+        <w:t>начальной фазе тестирования. Пошаговое тестирование связано с меньшей трудоемкостью</w:t>
+      </w:r>
+      <w:r>
+        <w:rPr>
+          <w:rFonts w:asciiTheme="majorHAnsi" w:hAnsiTheme="majorHAnsi" w:cstheme="majorHAnsi"/>
+          <w:sz w:val="28"/>
+          <w:szCs w:val="28"/>
+        </w:rPr>
+        <w:t xml:space="preserve"> </w:t>
+      </w:r>
+      <w:r>
+        <w:rPr>
+          <w:rFonts w:asciiTheme="majorHAnsi" w:hAnsiTheme="majorHAnsi" w:cstheme="majorHAnsi"/>
+          <w:sz w:val="28"/>
+          <w:szCs w:val="28"/>
+        </w:rPr>
+        <w:t>идентификации ошибок за счет постепенного наращивания</w:t>
+      </w:r>
+      <w:r>
+        <w:rPr>
+          <w:rFonts w:asciiTheme="majorHAnsi" w:hAnsiTheme="majorHAnsi" w:cstheme="majorHAnsi"/>
+          <w:sz w:val="28"/>
+          <w:szCs w:val="28"/>
+        </w:rPr>
+        <w:t xml:space="preserve"> </w:t>
+      </w:r>
+      <w:r>
+        <w:rPr>
+          <w:rFonts w:asciiTheme="majorHAnsi" w:hAnsiTheme="majorHAnsi" w:cstheme="majorHAnsi"/>
+          <w:sz w:val="28"/>
+          <w:szCs w:val="28"/>
+        </w:rPr>
+        <w:t>объема тестируемого кода и соответственно локализации</w:t>
+      </w:r>
+      <w:r>
+        <w:rPr>
+          <w:rFonts w:asciiTheme="majorHAnsi" w:hAnsiTheme="majorHAnsi" w:cstheme="majorHAnsi"/>
+          <w:sz w:val="28"/>
+          <w:szCs w:val="28"/>
+        </w:rPr>
+        <w:t xml:space="preserve"> </w:t>
+      </w:r>
+      <w:r>
+        <w:rPr>
+          <w:rFonts w:asciiTheme="majorHAnsi" w:hAnsiTheme="majorHAnsi" w:cstheme="majorHAnsi"/>
+          <w:sz w:val="28"/>
+          <w:szCs w:val="28"/>
+        </w:rPr>
+        <w:t>добавленной области тестируемого кода.</w:t>
+      </w:r>
+    </w:p>
+    <w:p>
+      <w:pPr>
+        <w:ind w:firstLine="709"/>
+        <w:jc w:val="both"/>
+        <w:rPr>
+          <w:rFonts w:asciiTheme="majorHAnsi" w:hAnsiTheme="majorHAnsi" w:cstheme="majorHAnsi"/>
+          <w:sz w:val="28"/>
+          <w:szCs w:val="28"/>
+        </w:rPr>
+      </w:pPr>
+      <w:r>
+        <w:rPr>
+          <w:rFonts w:asciiTheme="majorHAnsi" w:hAnsiTheme="majorHAnsi" w:cstheme="majorHAnsi"/>
+          <w:b/>
           <w:sz w:val="28"/>
           <w:szCs w:val="28"/>
         </w:rPr>
         <w:lastRenderedPageBreak/>
-        <w:t>методы, связанные с покрытием интерфейсов</w:t>
-      </w:r>
-      <w:r>
-        <w:rPr>
-          <w:rFonts w:asciiTheme="majorHAnsi" w:hAnsiTheme="majorHAnsi" w:cstheme="majorHAnsi"/>
-          <w:sz w:val="28"/>
-          <w:szCs w:val="28"/>
-        </w:rPr>
-        <w:t>.</w:t>
-      </w:r>
-      <w:r>
-        <w:rPr>
-          <w:rFonts w:asciiTheme="majorHAnsi" w:hAnsiTheme="majorHAnsi" w:cstheme="majorHAnsi"/>
-          <w:sz w:val="28"/>
-          <w:szCs w:val="28"/>
-        </w:rPr>
-        <w:t xml:space="preserve"> Интеграционное тестирование использует модель "белого</w:t>
-      </w:r>
-      <w:r>
-        <w:rPr>
-          <w:rFonts w:asciiTheme="majorHAnsi" w:hAnsiTheme="majorHAnsi" w:cstheme="majorHAnsi"/>
-          <w:sz w:val="28"/>
-          <w:szCs w:val="28"/>
-        </w:rPr>
-        <w:t xml:space="preserve"> </w:t>
-      </w:r>
-      <w:r>
-        <w:rPr>
-          <w:rFonts w:asciiTheme="majorHAnsi" w:hAnsiTheme="majorHAnsi" w:cstheme="majorHAnsi"/>
-          <w:sz w:val="28"/>
-          <w:szCs w:val="28"/>
-        </w:rPr>
-        <w:t>ящика" на модульном уровне.</w:t>
-      </w:r>
-    </w:p>
-    <w:p>
-      <w:pPr>
-        <w:ind w:firstLine="709"/>
-        <w:jc w:val="both"/>
-        <w:rPr>
-          <w:rFonts w:asciiTheme="majorHAnsi" w:hAnsiTheme="majorHAnsi" w:cstheme="majorHAnsi"/>
-          <w:sz w:val="28"/>
-          <w:szCs w:val="28"/>
-        </w:rPr>
-      </w:pPr>
-      <w:r>
-        <w:rPr>
-          <w:rFonts w:asciiTheme="majorHAnsi" w:hAnsiTheme="majorHAnsi" w:cstheme="majorHAnsi"/>
-          <w:b/>
-          <w:sz w:val="28"/>
-          <w:szCs w:val="28"/>
-        </w:rPr>
-        <w:t>Монолитный и инкрементный метод тестирования.</w:t>
-      </w:r>
-      <w:r>
-        <w:rPr>
-          <w:rFonts w:asciiTheme="majorHAnsi" w:hAnsiTheme="majorHAnsi" w:cstheme="majorHAnsi"/>
-          <w:sz w:val="28"/>
-          <w:szCs w:val="28"/>
-        </w:rPr>
-        <w:t xml:space="preserve">  </w:t>
-      </w:r>
-      <w:r>
-        <w:rPr>
-          <w:rFonts w:asciiTheme="majorHAnsi" w:hAnsiTheme="majorHAnsi" w:cstheme="majorHAnsi"/>
-          <w:sz w:val="28"/>
-          <w:szCs w:val="28"/>
-        </w:rPr>
-        <w:t>Монолитный, характеризующийся одновременным</w:t>
-      </w:r>
-      <w:r>
-        <w:rPr>
-          <w:rFonts w:asciiTheme="majorHAnsi" w:hAnsiTheme="majorHAnsi" w:cstheme="majorHAnsi"/>
-          <w:sz w:val="28"/>
-          <w:szCs w:val="28"/>
-        </w:rPr>
-        <w:t xml:space="preserve"> </w:t>
-      </w:r>
-      <w:r>
-        <w:rPr>
-          <w:rFonts w:asciiTheme="majorHAnsi" w:hAnsiTheme="majorHAnsi" w:cstheme="majorHAnsi"/>
-          <w:sz w:val="28"/>
-          <w:szCs w:val="28"/>
-        </w:rPr>
-        <w:t>объединением всех модулей в тестируемый комплекс.</w:t>
-      </w:r>
-      <w:r>
-        <w:rPr>
-          <w:rFonts w:asciiTheme="majorHAnsi" w:hAnsiTheme="majorHAnsi" w:cstheme="majorHAnsi"/>
-          <w:sz w:val="28"/>
-          <w:szCs w:val="28"/>
-        </w:rPr>
-        <w:t xml:space="preserve"> </w:t>
-      </w:r>
-      <w:r>
-        <w:rPr>
-          <w:rFonts w:asciiTheme="majorHAnsi" w:hAnsiTheme="majorHAnsi" w:cstheme="majorHAnsi"/>
-          <w:sz w:val="28"/>
-          <w:szCs w:val="28"/>
-        </w:rPr>
-        <w:t>Для замены неразработанных к моменту тестирования модулей</w:t>
-      </w:r>
-      <w:r>
-        <w:rPr>
-          <w:rFonts w:asciiTheme="majorHAnsi" w:hAnsiTheme="majorHAnsi" w:cstheme="majorHAnsi"/>
-          <w:sz w:val="28"/>
-          <w:szCs w:val="28"/>
-        </w:rPr>
-        <w:t xml:space="preserve"> </w:t>
-      </w:r>
-      <w:r>
-        <w:rPr>
-          <w:rFonts w:asciiTheme="majorHAnsi" w:hAnsiTheme="majorHAnsi" w:cstheme="majorHAnsi"/>
-          <w:sz w:val="28"/>
-          <w:szCs w:val="28"/>
-        </w:rPr>
-        <w:t>необходимо дополнительно разрабатывать драйверы (</w:t>
-      </w:r>
-      <w:proofErr w:type="spellStart"/>
-      <w:r>
-        <w:rPr>
-          <w:rFonts w:asciiTheme="majorHAnsi" w:hAnsiTheme="majorHAnsi" w:cstheme="majorHAnsi"/>
-          <w:sz w:val="28"/>
-          <w:szCs w:val="28"/>
-        </w:rPr>
-        <w:t>test</w:t>
-      </w:r>
-      <w:proofErr w:type="spellEnd"/>
-      <w:r>
-        <w:rPr>
-          <w:rFonts w:asciiTheme="majorHAnsi" w:hAnsiTheme="majorHAnsi" w:cstheme="majorHAnsi"/>
-          <w:sz w:val="28"/>
-          <w:szCs w:val="28"/>
-        </w:rPr>
-        <w:t xml:space="preserve"> </w:t>
-      </w:r>
-      <w:proofErr w:type="spellStart"/>
-      <w:r>
-        <w:rPr>
-          <w:rFonts w:asciiTheme="majorHAnsi" w:hAnsiTheme="majorHAnsi" w:cstheme="majorHAnsi"/>
-          <w:sz w:val="28"/>
-          <w:szCs w:val="28"/>
-        </w:rPr>
-        <w:t>driver</w:t>
-      </w:r>
-      <w:proofErr w:type="spellEnd"/>
-      <w:r>
-        <w:rPr>
-          <w:rFonts w:asciiTheme="majorHAnsi" w:hAnsiTheme="majorHAnsi" w:cstheme="majorHAnsi"/>
-          <w:sz w:val="28"/>
-          <w:szCs w:val="28"/>
-        </w:rPr>
-        <w:t>) и/или</w:t>
-      </w:r>
-      <w:r>
-        <w:rPr>
-          <w:rFonts w:asciiTheme="majorHAnsi" w:hAnsiTheme="majorHAnsi" w:cstheme="majorHAnsi"/>
-          <w:sz w:val="28"/>
-          <w:szCs w:val="28"/>
-        </w:rPr>
-        <w:t xml:space="preserve"> </w:t>
-      </w:r>
-      <w:r>
-        <w:rPr>
-          <w:rFonts w:asciiTheme="majorHAnsi" w:hAnsiTheme="majorHAnsi" w:cstheme="majorHAnsi"/>
-          <w:sz w:val="28"/>
-          <w:szCs w:val="28"/>
-        </w:rPr>
-        <w:t>заглушки (</w:t>
-      </w:r>
-      <w:proofErr w:type="spellStart"/>
-      <w:r>
-        <w:rPr>
-          <w:rFonts w:asciiTheme="majorHAnsi" w:hAnsiTheme="majorHAnsi" w:cstheme="majorHAnsi"/>
-          <w:sz w:val="28"/>
-          <w:szCs w:val="28"/>
-        </w:rPr>
-        <w:t>stub</w:t>
-      </w:r>
-      <w:proofErr w:type="spellEnd"/>
-      <w:r>
-        <w:rPr>
-          <w:rFonts w:asciiTheme="majorHAnsi" w:hAnsiTheme="majorHAnsi" w:cstheme="majorHAnsi"/>
-          <w:sz w:val="28"/>
-          <w:szCs w:val="28"/>
-        </w:rPr>
-        <w:t>)</w:t>
-      </w:r>
-      <w:r>
-        <w:rPr>
-          <w:rFonts w:asciiTheme="majorHAnsi" w:hAnsiTheme="majorHAnsi" w:cstheme="majorHAnsi"/>
-          <w:sz w:val="28"/>
-          <w:szCs w:val="28"/>
-        </w:rPr>
-        <w:t>.</w:t>
-      </w:r>
-      <w:r>
-        <w:rPr>
-          <w:rFonts w:asciiTheme="majorHAnsi" w:hAnsiTheme="majorHAnsi" w:cstheme="majorHAnsi"/>
-          <w:sz w:val="28"/>
-          <w:szCs w:val="28"/>
-        </w:rPr>
-        <w:t xml:space="preserve"> Инкрементальный, характеризующийся </w:t>
-      </w:r>
-      <w:proofErr w:type="spellStart"/>
-      <w:r>
-        <w:rPr>
-          <w:rFonts w:asciiTheme="majorHAnsi" w:hAnsiTheme="majorHAnsi" w:cstheme="majorHAnsi"/>
-          <w:sz w:val="28"/>
-          <w:szCs w:val="28"/>
-        </w:rPr>
-        <w:t>помодульным</w:t>
-      </w:r>
-      <w:proofErr w:type="spellEnd"/>
-      <w:r>
-        <w:rPr>
-          <w:rFonts w:asciiTheme="majorHAnsi" w:hAnsiTheme="majorHAnsi" w:cstheme="majorHAnsi"/>
-          <w:sz w:val="28"/>
-          <w:szCs w:val="28"/>
-        </w:rPr>
-        <w:t xml:space="preserve"> </w:t>
-      </w:r>
-      <w:r>
-        <w:rPr>
-          <w:rFonts w:asciiTheme="majorHAnsi" w:hAnsiTheme="majorHAnsi" w:cstheme="majorHAnsi"/>
-          <w:sz w:val="28"/>
-          <w:szCs w:val="28"/>
-        </w:rPr>
-        <w:t>наращиванием комплекса программ с пошаговым</w:t>
-      </w:r>
-      <w:r>
-        <w:rPr>
-          <w:rFonts w:asciiTheme="majorHAnsi" w:hAnsiTheme="majorHAnsi" w:cstheme="majorHAnsi"/>
-          <w:sz w:val="28"/>
-          <w:szCs w:val="28"/>
-        </w:rPr>
-        <w:t xml:space="preserve"> </w:t>
-      </w:r>
-      <w:r>
-        <w:rPr>
-          <w:rFonts w:asciiTheme="majorHAnsi" w:hAnsiTheme="majorHAnsi" w:cstheme="majorHAnsi"/>
-          <w:sz w:val="28"/>
-          <w:szCs w:val="28"/>
-        </w:rPr>
-        <w:t>тестированием собираемого комплекса.</w:t>
-      </w:r>
-      <w:r>
-        <w:rPr>
-          <w:rFonts w:asciiTheme="majorHAnsi" w:hAnsiTheme="majorHAnsi" w:cstheme="majorHAnsi"/>
-          <w:sz w:val="28"/>
-          <w:szCs w:val="28"/>
-        </w:rPr>
-        <w:t xml:space="preserve"> </w:t>
-      </w:r>
-      <w:r>
-        <w:rPr>
-          <w:rFonts w:asciiTheme="majorHAnsi" w:hAnsiTheme="majorHAnsi" w:cstheme="majorHAnsi"/>
-          <w:sz w:val="28"/>
-          <w:szCs w:val="28"/>
-        </w:rPr>
-        <w:t>Монолитное тестирование требует больших трудозатрат,</w:t>
-      </w:r>
-      <w:r>
-        <w:rPr>
-          <w:rFonts w:asciiTheme="majorHAnsi" w:hAnsiTheme="majorHAnsi" w:cstheme="majorHAnsi"/>
-          <w:sz w:val="28"/>
-          <w:szCs w:val="28"/>
-        </w:rPr>
-        <w:t xml:space="preserve"> </w:t>
-      </w:r>
-      <w:r>
-        <w:rPr>
-          <w:rFonts w:asciiTheme="majorHAnsi" w:hAnsiTheme="majorHAnsi" w:cstheme="majorHAnsi"/>
-          <w:sz w:val="28"/>
-          <w:szCs w:val="28"/>
-        </w:rPr>
-        <w:t>связанных с дополнительной разработкой драйверов и</w:t>
-      </w:r>
-      <w:r>
-        <w:rPr>
-          <w:rFonts w:asciiTheme="majorHAnsi" w:hAnsiTheme="majorHAnsi" w:cstheme="majorHAnsi"/>
-          <w:sz w:val="28"/>
-          <w:szCs w:val="28"/>
-        </w:rPr>
-        <w:t xml:space="preserve"> </w:t>
-      </w:r>
-      <w:r>
-        <w:rPr>
-          <w:rFonts w:asciiTheme="majorHAnsi" w:hAnsiTheme="majorHAnsi" w:cstheme="majorHAnsi"/>
-          <w:sz w:val="28"/>
-          <w:szCs w:val="28"/>
-        </w:rPr>
-        <w:t>заглушек и со сложностью идентификации ошибок,</w:t>
-      </w:r>
-      <w:r>
-        <w:rPr>
-          <w:rFonts w:asciiTheme="majorHAnsi" w:hAnsiTheme="majorHAnsi" w:cstheme="majorHAnsi"/>
-          <w:sz w:val="28"/>
-          <w:szCs w:val="28"/>
-        </w:rPr>
-        <w:t xml:space="preserve"> </w:t>
-      </w:r>
-      <w:r>
-        <w:rPr>
-          <w:rFonts w:asciiTheme="majorHAnsi" w:hAnsiTheme="majorHAnsi" w:cstheme="majorHAnsi"/>
-          <w:sz w:val="28"/>
-          <w:szCs w:val="28"/>
-        </w:rPr>
-        <w:t>проявляющихся в пространстве собранного кода. Монолитное тестирование предоставляет большие</w:t>
-      </w:r>
-      <w:r>
-        <w:rPr>
-          <w:rFonts w:asciiTheme="majorHAnsi" w:hAnsiTheme="majorHAnsi" w:cstheme="majorHAnsi"/>
-          <w:sz w:val="28"/>
-          <w:szCs w:val="28"/>
-        </w:rPr>
-        <w:t xml:space="preserve"> </w:t>
-      </w:r>
-      <w:r>
-        <w:rPr>
-          <w:rFonts w:asciiTheme="majorHAnsi" w:hAnsiTheme="majorHAnsi" w:cstheme="majorHAnsi"/>
-          <w:sz w:val="28"/>
-          <w:szCs w:val="28"/>
-        </w:rPr>
-        <w:t>возможности распараллеливания работ, особенно на</w:t>
-      </w:r>
-      <w:r>
-        <w:rPr>
-          <w:rFonts w:asciiTheme="majorHAnsi" w:hAnsiTheme="majorHAnsi" w:cstheme="majorHAnsi"/>
-          <w:sz w:val="28"/>
-          <w:szCs w:val="28"/>
-        </w:rPr>
-        <w:t xml:space="preserve"> </w:t>
-      </w:r>
-      <w:r>
-        <w:rPr>
-          <w:rFonts w:asciiTheme="majorHAnsi" w:hAnsiTheme="majorHAnsi" w:cstheme="majorHAnsi"/>
-          <w:sz w:val="28"/>
-          <w:szCs w:val="28"/>
-        </w:rPr>
-        <w:t>начальной фазе тестирования. Пошаговое тестирование связано с меньшей трудоемкостью</w:t>
-      </w:r>
-      <w:r>
-        <w:rPr>
-          <w:rFonts w:asciiTheme="majorHAnsi" w:hAnsiTheme="majorHAnsi" w:cstheme="majorHAnsi"/>
-          <w:sz w:val="28"/>
-          <w:szCs w:val="28"/>
-        </w:rPr>
-        <w:t xml:space="preserve"> </w:t>
-      </w:r>
-      <w:r>
-        <w:rPr>
-          <w:rFonts w:asciiTheme="majorHAnsi" w:hAnsiTheme="majorHAnsi" w:cstheme="majorHAnsi"/>
-          <w:sz w:val="28"/>
-          <w:szCs w:val="28"/>
-        </w:rPr>
-        <w:t>идентификации ошибок за счет постепенного наращивания</w:t>
-      </w:r>
-      <w:r>
-        <w:rPr>
-          <w:rFonts w:asciiTheme="majorHAnsi" w:hAnsiTheme="majorHAnsi" w:cstheme="majorHAnsi"/>
-          <w:sz w:val="28"/>
-          <w:szCs w:val="28"/>
-        </w:rPr>
-        <w:t xml:space="preserve"> </w:t>
-      </w:r>
-      <w:r>
-        <w:rPr>
-          <w:rFonts w:asciiTheme="majorHAnsi" w:hAnsiTheme="majorHAnsi" w:cstheme="majorHAnsi"/>
-          <w:sz w:val="28"/>
-          <w:szCs w:val="28"/>
-        </w:rPr>
-        <w:t>объема тестируемого кода и соответственно локализации</w:t>
-      </w:r>
-      <w:r>
-        <w:rPr>
-          <w:rFonts w:asciiTheme="majorHAnsi" w:hAnsiTheme="majorHAnsi" w:cstheme="majorHAnsi"/>
-          <w:sz w:val="28"/>
-          <w:szCs w:val="28"/>
-        </w:rPr>
-        <w:t xml:space="preserve"> </w:t>
-      </w:r>
-      <w:r>
-        <w:rPr>
-          <w:rFonts w:asciiTheme="majorHAnsi" w:hAnsiTheme="majorHAnsi" w:cstheme="majorHAnsi"/>
-          <w:sz w:val="28"/>
-          <w:szCs w:val="28"/>
-        </w:rPr>
-        <w:t>добавленной области тестируемого кода.</w:t>
-      </w:r>
-    </w:p>
-    <w:p>
-      <w:pPr>
-        <w:ind w:firstLine="709"/>
-        <w:jc w:val="both"/>
-        <w:rPr>
-          <w:rFonts w:asciiTheme="majorHAnsi" w:hAnsiTheme="majorHAnsi" w:cstheme="majorHAnsi"/>
-          <w:sz w:val="28"/>
-          <w:szCs w:val="28"/>
-        </w:rPr>
-      </w:pPr>
-      <w:r>
-        <w:rPr>
-          <w:rFonts w:asciiTheme="majorHAnsi" w:hAnsiTheme="majorHAnsi" w:cstheme="majorHAnsi"/>
-          <w:b/>
-          <w:sz w:val="28"/>
-          <w:szCs w:val="28"/>
-        </w:rPr>
         <w:t xml:space="preserve">Методы восходящего тестирования. </w:t>
       </w:r>
       <w:r>
@@ -18528,16 +20624,7 @@
           <w:sz w:val="28"/>
           <w:szCs w:val="28"/>
         </w:rPr>
-        <w:t xml:space="preserve">В гарвардской архитектуре принципиально невозможно осуществить операцию записи в память программ, что исключает возможность случайного разрушения управляющей программы в случае ошибки программы при работе с данными </w:t>
-      </w:r>
-      <w:r>
-        <w:rPr>
-          <w:rFonts w:asciiTheme="majorHAnsi" w:hAnsiTheme="majorHAnsi" w:cstheme="majorHAnsi"/>
-          <w:sz w:val="28"/>
-          <w:szCs w:val="28"/>
-        </w:rPr>
-        <w:lastRenderedPageBreak/>
-        <w:t>или атаки третьих лиц. Кроме того, для работы с памятью программ и с памятью данных организуются отдельные шины обмена данными (системные шины)</w:t>
+        <w:t>В гарвардской архитектуре принципиально невозможно осуществить операцию записи в память программ, что исключает возможность случайного разрушения управляющей программы в случае ошибки программы при работе с данными или атаки третьих лиц. Кроме того, для работы с памятью программ и с памятью данных организуются отдельные шины обмена данными (системные шины)</w:t>
       </w:r>
       <w:r>
         <w:rPr>
@@ -18904,6 +20991,7 @@
           <w:sz w:val="28"/>
           <w:szCs w:val="28"/>
         </w:rPr>
+        <w:lastRenderedPageBreak/>
         <w:t xml:space="preserve">Фиксированная длина машинных инструкций (например, 32 бита) и простой формат команды. </w:t>
       </w:r>
     </w:p>
@@ -19154,16 +21242,7 @@
           <w:sz w:val="28"/>
           <w:szCs w:val="28"/>
         </w:rPr>
-        <w:t xml:space="preserve"> устройств, внутренней (процессорной </w:t>
-      </w:r>
-      <w:r>
-        <w:rPr>
-          <w:rFonts w:asciiTheme="majorHAnsi" w:hAnsiTheme="majorHAnsi" w:cstheme="majorHAnsi"/>
-          <w:sz w:val="28"/>
-          <w:szCs w:val="28"/>
-        </w:rPr>
-        <w:lastRenderedPageBreak/>
-        <w:t>или регистровой) памяти и устройств управления вводом-выводом команд и данных. В процессе развития архитектура процессора усложняется, в его состав могут включаться и другие блоки.</w:t>
+        <w:t xml:space="preserve"> устройств, внутренней (процессорной или регистровой) памяти и устройств управления вводом-выводом команд и данных. В процессе развития архитектура процессора усложняется, в его состав могут включаться и другие блоки.</w:t>
       </w:r>
       <w:r>
         <w:rPr>
@@ -19351,6 +21430,7 @@
           <w:sz w:val="28"/>
           <w:szCs w:val="28"/>
         </w:rPr>
+        <w:lastRenderedPageBreak/>
         <w:t>Неявная адресация</w:t>
       </w:r>
       <w:r>
@@ -19539,7 +21619,6 @@
           <w:sz w:val="28"/>
           <w:szCs w:val="28"/>
         </w:rPr>
-        <w:lastRenderedPageBreak/>
         <w:t>Конвейерная архитектура</w:t>
       </w:r>
       <w:r>
@@ -19705,6 +21784,7 @@
           <w:sz w:val="28"/>
           <w:szCs w:val="28"/>
         </w:rPr>
+        <w:lastRenderedPageBreak/>
         <w:t>29.</w:t>
       </w:r>
       <w:r>
@@ -19955,7 +22035,6 @@
           <w:sz w:val="28"/>
           <w:szCs w:val="28"/>
         </w:rPr>
-        <w:lastRenderedPageBreak/>
         <w:t xml:space="preserve">программные </w:t>
       </w:r>
       <w:r>
@@ -20225,6 +22304,7 @@
           <w:sz w:val="28"/>
           <w:szCs w:val="28"/>
         </w:rPr>
+        <w:lastRenderedPageBreak/>
         <w:t>К аппаратным средствам системы прерываний относятся:</w:t>
       </w:r>
     </w:p>
@@ -20745,7 +22825,6 @@
           <w:sz w:val="28"/>
           <w:szCs w:val="28"/>
         </w:rPr>
-        <w:lastRenderedPageBreak/>
         <w:t>30.</w:t>
       </w:r>
       <w:r>
@@ -20962,6 +23041,7 @@
           <w:sz w:val="28"/>
           <w:szCs w:val="28"/>
         </w:rPr>
+        <w:lastRenderedPageBreak/>
         <w:t>Оперативное</w:t>
       </w:r>
       <w:r>
@@ -21357,189 +23437,197 @@
           <w:sz w:val="28"/>
           <w:szCs w:val="28"/>
         </w:rPr>
+        <w:t>Страничная память</w:t>
+      </w:r>
+      <w:r>
+        <w:rPr>
+          <w:rFonts w:asciiTheme="majorHAnsi" w:hAnsiTheme="majorHAnsi" w:cstheme="majorHAnsi"/>
+          <w:sz w:val="28"/>
+          <w:szCs w:val="28"/>
+        </w:rPr>
+        <w:t xml:space="preserve"> — способ организации виртуальной памяти, при котором</w:t>
+      </w:r>
+      <w:r>
+        <w:rPr>
+          <w:rFonts w:asciiTheme="majorHAnsi" w:hAnsiTheme="majorHAnsi" w:cstheme="majorHAnsi"/>
+          <w:sz w:val="28"/>
+          <w:szCs w:val="28"/>
+        </w:rPr>
+        <w:t xml:space="preserve"> </w:t>
+      </w:r>
+      <w:r>
+        <w:rPr>
+          <w:rFonts w:asciiTheme="majorHAnsi" w:hAnsiTheme="majorHAnsi" w:cstheme="majorHAnsi"/>
+          <w:sz w:val="28"/>
+          <w:szCs w:val="28"/>
+        </w:rPr>
+        <w:t>единицей отображения виртуальных адресов на физические является регион</w:t>
+      </w:r>
+      <w:r>
+        <w:rPr>
+          <w:rFonts w:asciiTheme="majorHAnsi" w:hAnsiTheme="majorHAnsi" w:cstheme="majorHAnsi"/>
+          <w:sz w:val="28"/>
+          <w:szCs w:val="28"/>
+        </w:rPr>
+        <w:t xml:space="preserve"> </w:t>
+      </w:r>
+      <w:r>
+        <w:rPr>
+          <w:rFonts w:asciiTheme="majorHAnsi" w:hAnsiTheme="majorHAnsi" w:cstheme="majorHAnsi"/>
+          <w:sz w:val="28"/>
+          <w:szCs w:val="28"/>
+        </w:rPr>
+        <w:t>постоянного размера — страница.</w:t>
+      </w:r>
+      <w:r>
+        <w:rPr>
+          <w:rFonts w:asciiTheme="majorHAnsi" w:hAnsiTheme="majorHAnsi" w:cstheme="majorHAnsi"/>
+          <w:sz w:val="28"/>
+          <w:szCs w:val="28"/>
+        </w:rPr>
+        <w:t xml:space="preserve"> </w:t>
+      </w:r>
+      <w:r>
+        <w:rPr>
+          <w:rFonts w:asciiTheme="majorHAnsi" w:hAnsiTheme="majorHAnsi" w:cstheme="majorHAnsi"/>
+          <w:sz w:val="28"/>
+          <w:szCs w:val="28"/>
+        </w:rPr>
+        <w:t>При использовании страничной модели вся виртуальная память делится на N</w:t>
+      </w:r>
+      <w:r>
+        <w:rPr>
+          <w:rFonts w:asciiTheme="majorHAnsi" w:hAnsiTheme="majorHAnsi" w:cstheme="majorHAnsi"/>
+          <w:sz w:val="28"/>
+          <w:szCs w:val="28"/>
+        </w:rPr>
+        <w:t xml:space="preserve"> </w:t>
+      </w:r>
+      <w:r>
+        <w:rPr>
+          <w:rFonts w:asciiTheme="majorHAnsi" w:hAnsiTheme="majorHAnsi" w:cstheme="majorHAnsi"/>
+          <w:sz w:val="28"/>
+          <w:szCs w:val="28"/>
+        </w:rPr>
+        <w:t>страниц таким образом, что часть виртуального адреса интерпретируется как</w:t>
+      </w:r>
+      <w:r>
+        <w:rPr>
+          <w:rFonts w:asciiTheme="majorHAnsi" w:hAnsiTheme="majorHAnsi" w:cstheme="majorHAnsi"/>
+          <w:sz w:val="28"/>
+          <w:szCs w:val="28"/>
+        </w:rPr>
+        <w:t xml:space="preserve"> </w:t>
+      </w:r>
+      <w:r>
+        <w:rPr>
+          <w:rFonts w:asciiTheme="majorHAnsi" w:hAnsiTheme="majorHAnsi" w:cstheme="majorHAnsi"/>
+          <w:sz w:val="28"/>
+          <w:szCs w:val="28"/>
+        </w:rPr>
+        <w:t>номер страницы, а часть — как смещение внутри страницы. Вся физическая</w:t>
+      </w:r>
+      <w:r>
+        <w:rPr>
+          <w:rFonts w:asciiTheme="majorHAnsi" w:hAnsiTheme="majorHAnsi" w:cstheme="majorHAnsi"/>
+          <w:sz w:val="28"/>
+          <w:szCs w:val="28"/>
+        </w:rPr>
+        <w:t xml:space="preserve"> </w:t>
+      </w:r>
+      <w:r>
+        <w:rPr>
+          <w:rFonts w:asciiTheme="majorHAnsi" w:hAnsiTheme="majorHAnsi" w:cstheme="majorHAnsi"/>
+          <w:sz w:val="28"/>
+          <w:szCs w:val="28"/>
+        </w:rPr>
+        <w:t>память также разделяется на блоки такого же размера — фреймы. Таким</w:t>
+      </w:r>
+      <w:r>
+        <w:rPr>
+          <w:rFonts w:asciiTheme="majorHAnsi" w:hAnsiTheme="majorHAnsi" w:cstheme="majorHAnsi"/>
+          <w:sz w:val="28"/>
+          <w:szCs w:val="28"/>
+        </w:rPr>
+        <w:t xml:space="preserve"> </w:t>
+      </w:r>
+      <w:r>
+        <w:rPr>
+          <w:rFonts w:asciiTheme="majorHAnsi" w:hAnsiTheme="majorHAnsi" w:cstheme="majorHAnsi"/>
+          <w:sz w:val="28"/>
+          <w:szCs w:val="28"/>
+        </w:rPr>
+        <w:t>образом в один фрейм может быть загружена одна страница.</w:t>
+      </w:r>
+    </w:p>
+    <w:p>
+      <w:pPr>
+        <w:ind w:firstLine="709"/>
+        <w:jc w:val="both"/>
+        <w:rPr>
+          <w:rFonts w:asciiTheme="majorHAnsi" w:hAnsiTheme="majorHAnsi" w:cstheme="majorHAnsi"/>
+          <w:sz w:val="28"/>
+          <w:szCs w:val="28"/>
+        </w:rPr>
+      </w:pPr>
+      <w:r>
+        <w:rPr>
+          <w:rFonts w:asciiTheme="majorHAnsi" w:hAnsiTheme="majorHAnsi" w:cstheme="majorHAnsi"/>
+          <w:b/>
+          <w:sz w:val="28"/>
+          <w:szCs w:val="28"/>
+        </w:rPr>
+        <w:t>Сегментная адресация памяти</w:t>
+      </w:r>
+      <w:r>
+        <w:rPr>
+          <w:rFonts w:asciiTheme="majorHAnsi" w:hAnsiTheme="majorHAnsi" w:cstheme="majorHAnsi"/>
+          <w:sz w:val="28"/>
+          <w:szCs w:val="28"/>
+        </w:rPr>
+        <w:t xml:space="preserve"> — схема логичес</w:t>
+      </w:r>
+      <w:r>
+        <w:rPr>
+          <w:rFonts w:asciiTheme="majorHAnsi" w:hAnsiTheme="majorHAnsi" w:cstheme="majorHAnsi"/>
+          <w:sz w:val="28"/>
+          <w:szCs w:val="28"/>
+        </w:rPr>
+        <w:t>кой адресации памяти компьютера, где л</w:t>
+      </w:r>
+      <w:r>
+        <w:rPr>
+          <w:rFonts w:asciiTheme="majorHAnsi" w:hAnsiTheme="majorHAnsi" w:cstheme="majorHAnsi"/>
+          <w:sz w:val="28"/>
+          <w:szCs w:val="28"/>
+        </w:rPr>
+        <w:t xml:space="preserve">инейный адрес конкретной ячейки памяти, который в некоторых режимах работы процессора будет совпадать с физическим адресом, делится на две части: сегмент и смещение. </w:t>
+      </w:r>
+      <w:r>
+        <w:rPr>
+          <w:rFonts w:asciiTheme="majorHAnsi" w:hAnsiTheme="majorHAnsi" w:cstheme="majorHAnsi"/>
+          <w:b/>
+          <w:sz w:val="28"/>
+          <w:szCs w:val="28"/>
+        </w:rPr>
+        <w:t>Сегментом</w:t>
+      </w:r>
+      <w:r>
+        <w:rPr>
+          <w:rFonts w:asciiTheme="majorHAnsi" w:hAnsiTheme="majorHAnsi" w:cstheme="majorHAnsi"/>
+          <w:sz w:val="28"/>
+          <w:szCs w:val="28"/>
+        </w:rPr>
+        <w:t xml:space="preserve"> называется условно выделенная область адресного пространства определённого размера, </w:t>
+      </w:r>
+      <w:r>
+        <w:rPr>
+          <w:rFonts w:asciiTheme="majorHAnsi" w:hAnsiTheme="majorHAnsi" w:cstheme="majorHAnsi"/>
+          <w:sz w:val="28"/>
+          <w:szCs w:val="28"/>
+        </w:rPr>
         <w:lastRenderedPageBreak/>
-        <w:t>Страничная память</w:t>
-      </w:r>
-      <w:r>
-        <w:rPr>
-          <w:rFonts w:asciiTheme="majorHAnsi" w:hAnsiTheme="majorHAnsi" w:cstheme="majorHAnsi"/>
-          <w:sz w:val="28"/>
-          <w:szCs w:val="28"/>
-        </w:rPr>
-        <w:t xml:space="preserve"> — способ организации виртуальной памяти, при котором</w:t>
-      </w:r>
-      <w:r>
-        <w:rPr>
-          <w:rFonts w:asciiTheme="majorHAnsi" w:hAnsiTheme="majorHAnsi" w:cstheme="majorHAnsi"/>
-          <w:sz w:val="28"/>
-          <w:szCs w:val="28"/>
-        </w:rPr>
-        <w:t xml:space="preserve"> </w:t>
-      </w:r>
-      <w:r>
-        <w:rPr>
-          <w:rFonts w:asciiTheme="majorHAnsi" w:hAnsiTheme="majorHAnsi" w:cstheme="majorHAnsi"/>
-          <w:sz w:val="28"/>
-          <w:szCs w:val="28"/>
-        </w:rPr>
-        <w:t>единицей отображения виртуальных адресов на физические является регион</w:t>
-      </w:r>
-      <w:r>
-        <w:rPr>
-          <w:rFonts w:asciiTheme="majorHAnsi" w:hAnsiTheme="majorHAnsi" w:cstheme="majorHAnsi"/>
-          <w:sz w:val="28"/>
-          <w:szCs w:val="28"/>
-        </w:rPr>
-        <w:t xml:space="preserve"> </w:t>
-      </w:r>
-      <w:r>
-        <w:rPr>
-          <w:rFonts w:asciiTheme="majorHAnsi" w:hAnsiTheme="majorHAnsi" w:cstheme="majorHAnsi"/>
-          <w:sz w:val="28"/>
-          <w:szCs w:val="28"/>
-        </w:rPr>
-        <w:t>постоянного размера — страница.</w:t>
-      </w:r>
-      <w:r>
-        <w:rPr>
-          <w:rFonts w:asciiTheme="majorHAnsi" w:hAnsiTheme="majorHAnsi" w:cstheme="majorHAnsi"/>
-          <w:sz w:val="28"/>
-          <w:szCs w:val="28"/>
-        </w:rPr>
-        <w:t xml:space="preserve"> </w:t>
-      </w:r>
-      <w:r>
-        <w:rPr>
-          <w:rFonts w:asciiTheme="majorHAnsi" w:hAnsiTheme="majorHAnsi" w:cstheme="majorHAnsi"/>
-          <w:sz w:val="28"/>
-          <w:szCs w:val="28"/>
-        </w:rPr>
-        <w:t>При использовании страничной модели вся виртуальная память делится на N</w:t>
-      </w:r>
-      <w:r>
-        <w:rPr>
-          <w:rFonts w:asciiTheme="majorHAnsi" w:hAnsiTheme="majorHAnsi" w:cstheme="majorHAnsi"/>
-          <w:sz w:val="28"/>
-          <w:szCs w:val="28"/>
-        </w:rPr>
-        <w:t xml:space="preserve"> </w:t>
-      </w:r>
-      <w:r>
-        <w:rPr>
-          <w:rFonts w:asciiTheme="majorHAnsi" w:hAnsiTheme="majorHAnsi" w:cstheme="majorHAnsi"/>
-          <w:sz w:val="28"/>
-          <w:szCs w:val="28"/>
-        </w:rPr>
-        <w:t>страниц таким образом, что часть виртуального адреса интерпретируется как</w:t>
-      </w:r>
-      <w:r>
-        <w:rPr>
-          <w:rFonts w:asciiTheme="majorHAnsi" w:hAnsiTheme="majorHAnsi" w:cstheme="majorHAnsi"/>
-          <w:sz w:val="28"/>
-          <w:szCs w:val="28"/>
-        </w:rPr>
-        <w:t xml:space="preserve"> </w:t>
-      </w:r>
-      <w:r>
-        <w:rPr>
-          <w:rFonts w:asciiTheme="majorHAnsi" w:hAnsiTheme="majorHAnsi" w:cstheme="majorHAnsi"/>
-          <w:sz w:val="28"/>
-          <w:szCs w:val="28"/>
-        </w:rPr>
-        <w:t>номер страницы, а часть — как смещение внутри страницы. Вся физическая</w:t>
-      </w:r>
-      <w:r>
-        <w:rPr>
-          <w:rFonts w:asciiTheme="majorHAnsi" w:hAnsiTheme="majorHAnsi" w:cstheme="majorHAnsi"/>
-          <w:sz w:val="28"/>
-          <w:szCs w:val="28"/>
-        </w:rPr>
-        <w:t xml:space="preserve"> </w:t>
-      </w:r>
-      <w:r>
-        <w:rPr>
-          <w:rFonts w:asciiTheme="majorHAnsi" w:hAnsiTheme="majorHAnsi" w:cstheme="majorHAnsi"/>
-          <w:sz w:val="28"/>
-          <w:szCs w:val="28"/>
-        </w:rPr>
-        <w:t>память также разделяется на блоки такого же размера — фреймы. Таким</w:t>
-      </w:r>
-      <w:r>
-        <w:rPr>
-          <w:rFonts w:asciiTheme="majorHAnsi" w:hAnsiTheme="majorHAnsi" w:cstheme="majorHAnsi"/>
-          <w:sz w:val="28"/>
-          <w:szCs w:val="28"/>
-        </w:rPr>
-        <w:t xml:space="preserve"> </w:t>
-      </w:r>
-      <w:r>
-        <w:rPr>
-          <w:rFonts w:asciiTheme="majorHAnsi" w:hAnsiTheme="majorHAnsi" w:cstheme="majorHAnsi"/>
-          <w:sz w:val="28"/>
-          <w:szCs w:val="28"/>
-        </w:rPr>
-        <w:t>образом в один фрейм может быть загружена одна страница.</w:t>
-      </w:r>
-    </w:p>
-    <w:p>
-      <w:pPr>
-        <w:ind w:firstLine="709"/>
-        <w:jc w:val="both"/>
-        <w:rPr>
-          <w:rFonts w:asciiTheme="majorHAnsi" w:hAnsiTheme="majorHAnsi" w:cstheme="majorHAnsi"/>
-          <w:sz w:val="28"/>
-          <w:szCs w:val="28"/>
-        </w:rPr>
-      </w:pPr>
-      <w:r>
-        <w:rPr>
-          <w:rFonts w:asciiTheme="majorHAnsi" w:hAnsiTheme="majorHAnsi" w:cstheme="majorHAnsi"/>
-          <w:b/>
-          <w:sz w:val="28"/>
-          <w:szCs w:val="28"/>
-        </w:rPr>
-        <w:t>Сегментная адресация памяти</w:t>
-      </w:r>
-      <w:r>
-        <w:rPr>
-          <w:rFonts w:asciiTheme="majorHAnsi" w:hAnsiTheme="majorHAnsi" w:cstheme="majorHAnsi"/>
-          <w:sz w:val="28"/>
-          <w:szCs w:val="28"/>
-        </w:rPr>
-        <w:t xml:space="preserve"> — схема логичес</w:t>
-      </w:r>
-      <w:r>
-        <w:rPr>
-          <w:rFonts w:asciiTheme="majorHAnsi" w:hAnsiTheme="majorHAnsi" w:cstheme="majorHAnsi"/>
-          <w:sz w:val="28"/>
-          <w:szCs w:val="28"/>
-        </w:rPr>
-        <w:t>кой адресации памяти компьютера, где л</w:t>
-      </w:r>
-      <w:r>
-        <w:rPr>
-          <w:rFonts w:asciiTheme="majorHAnsi" w:hAnsiTheme="majorHAnsi" w:cstheme="majorHAnsi"/>
-          <w:sz w:val="28"/>
-          <w:szCs w:val="28"/>
-        </w:rPr>
-        <w:t xml:space="preserve">инейный адрес конкретной ячейки памяти, который в некоторых режимах работы процессора будет совпадать с физическим адресом, делится на две части: сегмент и смещение. </w:t>
-      </w:r>
-      <w:r>
-        <w:rPr>
-          <w:rFonts w:asciiTheme="majorHAnsi" w:hAnsiTheme="majorHAnsi" w:cstheme="majorHAnsi"/>
-          <w:b/>
-          <w:sz w:val="28"/>
-          <w:szCs w:val="28"/>
-        </w:rPr>
-        <w:t>Сегментом</w:t>
-      </w:r>
-      <w:r>
-        <w:rPr>
-          <w:rFonts w:asciiTheme="majorHAnsi" w:hAnsiTheme="majorHAnsi" w:cstheme="majorHAnsi"/>
-          <w:sz w:val="28"/>
-          <w:szCs w:val="28"/>
-        </w:rPr>
-        <w:t xml:space="preserve"> называется условно выделенная область адресного пространства определённого размера, а </w:t>
+        <w:t xml:space="preserve">а </w:t>
       </w:r>
       <w:r>
         <w:rPr>
@@ -21735,7 +23823,6 @@
           <w:sz w:val="28"/>
           <w:szCs w:val="28"/>
         </w:rPr>
-        <w:lastRenderedPageBreak/>
         <w:t>Операционные системы</w:t>
       </w:r>
       <w:bookmarkEnd w:id="39"/>
@@ -21979,6 +24066,7 @@
           <w:sz w:val="28"/>
           <w:szCs w:val="28"/>
         </w:rPr>
+        <w:lastRenderedPageBreak/>
         <w:t>пользовательский интерфейс, т.е. диалог с пользователем.</w:t>
       </w:r>
     </w:p>
@@ -22279,362 +24367,370 @@
           <w:sz w:val="28"/>
           <w:szCs w:val="28"/>
         </w:rPr>
+        <w:t>многопроцессорные и однопроцессорные системы</w:t>
+      </w:r>
+      <w:r>
+        <w:rPr>
+          <w:rFonts w:asciiTheme="majorHAnsi" w:hAnsiTheme="majorHAnsi" w:cstheme="majorHAnsi"/>
+          <w:sz w:val="28"/>
+          <w:szCs w:val="28"/>
+        </w:rPr>
+        <w:t>.</w:t>
+      </w:r>
+    </w:p>
+    <w:p>
+      <w:pPr>
+        <w:ind w:firstLine="709"/>
+        <w:jc w:val="both"/>
+        <w:rPr>
+          <w:rFonts w:asciiTheme="majorHAnsi" w:hAnsiTheme="majorHAnsi" w:cstheme="majorHAnsi"/>
+          <w:sz w:val="28"/>
+          <w:szCs w:val="28"/>
+        </w:rPr>
+      </w:pPr>
+      <w:r>
+        <w:rPr>
+          <w:rFonts w:asciiTheme="majorHAnsi" w:hAnsiTheme="majorHAnsi" w:cstheme="majorHAnsi"/>
+          <w:b/>
+          <w:sz w:val="28"/>
+          <w:szCs w:val="28"/>
+        </w:rPr>
+        <w:t>Операционные системы реального времени.</w:t>
+      </w:r>
+      <w:r>
+        <w:rPr>
+          <w:rFonts w:asciiTheme="majorHAnsi" w:hAnsiTheme="majorHAnsi" w:cstheme="majorHAnsi"/>
+          <w:sz w:val="28"/>
+          <w:szCs w:val="28"/>
+        </w:rPr>
+        <w:t xml:space="preserve"> </w:t>
+      </w:r>
+      <w:r>
+        <w:rPr>
+          <w:rFonts w:asciiTheme="majorHAnsi" w:hAnsiTheme="majorHAnsi" w:cstheme="majorHAnsi"/>
+          <w:sz w:val="28"/>
+          <w:szCs w:val="28"/>
+        </w:rPr>
+        <w:t>Операционные системы реального времени (ОСРВ) предназначены для</w:t>
+      </w:r>
+      <w:r>
+        <w:rPr>
+          <w:rFonts w:asciiTheme="majorHAnsi" w:hAnsiTheme="majorHAnsi" w:cstheme="majorHAnsi"/>
+          <w:sz w:val="28"/>
+          <w:szCs w:val="28"/>
+        </w:rPr>
+        <w:t xml:space="preserve"> </w:t>
+      </w:r>
+      <w:r>
+        <w:rPr>
+          <w:rFonts w:asciiTheme="majorHAnsi" w:hAnsiTheme="majorHAnsi" w:cstheme="majorHAnsi"/>
+          <w:sz w:val="28"/>
+          <w:szCs w:val="28"/>
+        </w:rPr>
+        <w:t>обеспечения интерфейса</w:t>
+      </w:r>
+      <w:r>
+        <w:rPr>
+          <w:rFonts w:asciiTheme="majorHAnsi" w:hAnsiTheme="majorHAnsi" w:cstheme="majorHAnsi"/>
+          <w:sz w:val="28"/>
+          <w:szCs w:val="28"/>
+        </w:rPr>
+        <w:t xml:space="preserve"> </w:t>
+      </w:r>
+      <w:r>
+        <w:rPr>
+          <w:rFonts w:asciiTheme="majorHAnsi" w:hAnsiTheme="majorHAnsi" w:cstheme="majorHAnsi"/>
+          <w:sz w:val="28"/>
+          <w:szCs w:val="28"/>
+        </w:rPr>
+        <w:t>к ресурсам критических по времени систем реального</w:t>
+      </w:r>
+      <w:r>
+        <w:rPr>
+          <w:rFonts w:asciiTheme="majorHAnsi" w:hAnsiTheme="majorHAnsi" w:cstheme="majorHAnsi"/>
+          <w:sz w:val="28"/>
+          <w:szCs w:val="28"/>
+        </w:rPr>
+        <w:t xml:space="preserve"> </w:t>
+      </w:r>
+      <w:r>
+        <w:rPr>
+          <w:rFonts w:asciiTheme="majorHAnsi" w:hAnsiTheme="majorHAnsi" w:cstheme="majorHAnsi"/>
+          <w:sz w:val="28"/>
+          <w:szCs w:val="28"/>
+        </w:rPr>
+        <w:t>времени. Основной задачей в таких системах является своевременность</w:t>
+      </w:r>
+      <w:r>
+        <w:rPr>
+          <w:rFonts w:asciiTheme="majorHAnsi" w:hAnsiTheme="majorHAnsi" w:cstheme="majorHAnsi"/>
+          <w:sz w:val="28"/>
+          <w:szCs w:val="28"/>
+        </w:rPr>
+        <w:t xml:space="preserve"> </w:t>
+      </w:r>
+      <w:r>
+        <w:rPr>
+          <w:rFonts w:asciiTheme="majorHAnsi" w:hAnsiTheme="majorHAnsi" w:cstheme="majorHAnsi"/>
+          <w:sz w:val="28"/>
+          <w:szCs w:val="28"/>
+        </w:rPr>
+        <w:t>(</w:t>
+      </w:r>
+      <w:proofErr w:type="spellStart"/>
+      <w:r>
+        <w:rPr>
+          <w:rFonts w:asciiTheme="majorHAnsi" w:hAnsiTheme="majorHAnsi" w:cstheme="majorHAnsi"/>
+          <w:sz w:val="28"/>
+          <w:szCs w:val="28"/>
+        </w:rPr>
+        <w:t>timeliness</w:t>
+      </w:r>
+      <w:proofErr w:type="spellEnd"/>
+      <w:r>
+        <w:rPr>
+          <w:rFonts w:asciiTheme="majorHAnsi" w:hAnsiTheme="majorHAnsi" w:cstheme="majorHAnsi"/>
+          <w:sz w:val="28"/>
+          <w:szCs w:val="28"/>
+        </w:rPr>
+        <w:t>) выполнения обработки данных.</w:t>
+      </w:r>
+      <w:r>
+        <w:rPr>
+          <w:rFonts w:asciiTheme="majorHAnsi" w:hAnsiTheme="majorHAnsi" w:cstheme="majorHAnsi"/>
+          <w:sz w:val="28"/>
+          <w:szCs w:val="28"/>
+        </w:rPr>
+        <w:t xml:space="preserve"> </w:t>
+      </w:r>
+      <w:r>
+        <w:rPr>
+          <w:rFonts w:asciiTheme="majorHAnsi" w:hAnsiTheme="majorHAnsi" w:cstheme="majorHAnsi"/>
+          <w:sz w:val="28"/>
+          <w:szCs w:val="28"/>
+        </w:rPr>
+        <w:t>Для систем реального времени важным параметром является размер</w:t>
+      </w:r>
+      <w:r>
+        <w:rPr>
+          <w:rFonts w:asciiTheme="majorHAnsi" w:hAnsiTheme="majorHAnsi" w:cstheme="majorHAnsi"/>
+          <w:sz w:val="28"/>
+          <w:szCs w:val="28"/>
+        </w:rPr>
+        <w:t xml:space="preserve"> </w:t>
+      </w:r>
+      <w:r>
+        <w:rPr>
+          <w:rFonts w:asciiTheme="majorHAnsi" w:hAnsiTheme="majorHAnsi" w:cstheme="majorHAnsi"/>
+          <w:sz w:val="28"/>
+          <w:szCs w:val="28"/>
+        </w:rPr>
+        <w:t>системы исполнения, а именно суммарный размер минимально</w:t>
+      </w:r>
+      <w:r>
+        <w:rPr>
+          <w:rFonts w:asciiTheme="majorHAnsi" w:hAnsiTheme="majorHAnsi" w:cstheme="majorHAnsi"/>
+          <w:sz w:val="28"/>
+          <w:szCs w:val="28"/>
+        </w:rPr>
+        <w:t xml:space="preserve"> </w:t>
+      </w:r>
+      <w:r>
+        <w:rPr>
+          <w:rFonts w:asciiTheme="majorHAnsi" w:hAnsiTheme="majorHAnsi" w:cstheme="majorHAnsi"/>
+          <w:sz w:val="28"/>
+          <w:szCs w:val="28"/>
+        </w:rPr>
+        <w:t>необходимого для работы приложения системного набора (ядро,</w:t>
+      </w:r>
+      <w:r>
+        <w:rPr>
+          <w:rFonts w:asciiTheme="majorHAnsi" w:hAnsiTheme="majorHAnsi" w:cstheme="majorHAnsi"/>
+          <w:sz w:val="28"/>
+          <w:szCs w:val="28"/>
+        </w:rPr>
+        <w:t xml:space="preserve"> </w:t>
+      </w:r>
+      <w:r>
+        <w:rPr>
+          <w:rFonts w:asciiTheme="majorHAnsi" w:hAnsiTheme="majorHAnsi" w:cstheme="majorHAnsi"/>
+          <w:sz w:val="28"/>
+          <w:szCs w:val="28"/>
+        </w:rPr>
+        <w:t>системные модули, драйверы и т. д.). Хотя с течением времени значение</w:t>
+      </w:r>
+      <w:r>
+        <w:t xml:space="preserve"> </w:t>
+      </w:r>
+      <w:r>
+        <w:rPr>
+          <w:rFonts w:asciiTheme="majorHAnsi" w:hAnsiTheme="majorHAnsi" w:cstheme="majorHAnsi"/>
+          <w:sz w:val="28"/>
+          <w:szCs w:val="28"/>
+        </w:rPr>
+        <w:t xml:space="preserve">этого параметра уменьшается, тем не менее он остается </w:t>
+      </w:r>
+      <w:proofErr w:type="gramStart"/>
+      <w:r>
+        <w:rPr>
+          <w:rFonts w:asciiTheme="majorHAnsi" w:hAnsiTheme="majorHAnsi" w:cstheme="majorHAnsi"/>
+          <w:sz w:val="28"/>
+          <w:szCs w:val="28"/>
+        </w:rPr>
+        <w:t>важным</w:t>
+      </w:r>
+      <w:proofErr w:type="gramEnd"/>
+      <w:r>
+        <w:rPr>
+          <w:rFonts w:asciiTheme="majorHAnsi" w:hAnsiTheme="majorHAnsi" w:cstheme="majorHAnsi"/>
+          <w:sz w:val="28"/>
+          <w:szCs w:val="28"/>
+        </w:rPr>
+        <w:t xml:space="preserve"> и</w:t>
+      </w:r>
+      <w:r>
+        <w:rPr>
+          <w:rFonts w:asciiTheme="majorHAnsi" w:hAnsiTheme="majorHAnsi" w:cstheme="majorHAnsi"/>
+          <w:sz w:val="28"/>
+          <w:szCs w:val="28"/>
+        </w:rPr>
+        <w:t xml:space="preserve"> </w:t>
+      </w:r>
+      <w:r>
+        <w:rPr>
+          <w:rFonts w:asciiTheme="majorHAnsi" w:hAnsiTheme="majorHAnsi" w:cstheme="majorHAnsi"/>
+          <w:sz w:val="28"/>
+          <w:szCs w:val="28"/>
+        </w:rPr>
+        <w:t>производители систем реального времени стремятся к тому, чтобы</w:t>
+      </w:r>
+      <w:r>
+        <w:rPr>
+          <w:rFonts w:asciiTheme="majorHAnsi" w:hAnsiTheme="majorHAnsi" w:cstheme="majorHAnsi"/>
+          <w:sz w:val="28"/>
+          <w:szCs w:val="28"/>
+        </w:rPr>
+        <w:t xml:space="preserve"> </w:t>
+      </w:r>
+      <w:r>
+        <w:rPr>
+          <w:rFonts w:asciiTheme="majorHAnsi" w:hAnsiTheme="majorHAnsi" w:cstheme="majorHAnsi"/>
+          <w:sz w:val="28"/>
+          <w:szCs w:val="28"/>
+        </w:rPr>
+        <w:t>размеры ядра и обслуживающих модулей системы были невелики.</w:t>
+      </w:r>
+      <w:r>
+        <w:rPr>
+          <w:rFonts w:asciiTheme="majorHAnsi" w:hAnsiTheme="majorHAnsi" w:cstheme="majorHAnsi"/>
+          <w:sz w:val="28"/>
+          <w:szCs w:val="28"/>
+        </w:rPr>
+        <w:t xml:space="preserve"> </w:t>
+      </w:r>
+      <w:r>
+        <w:rPr>
+          <w:rFonts w:asciiTheme="majorHAnsi" w:hAnsiTheme="majorHAnsi" w:cstheme="majorHAnsi"/>
+          <w:sz w:val="28"/>
+          <w:szCs w:val="28"/>
+        </w:rPr>
+        <w:t>Примеры: размер ядра операционной системы реального времени</w:t>
+      </w:r>
+      <w:r>
+        <w:rPr>
+          <w:rFonts w:asciiTheme="majorHAnsi" w:hAnsiTheme="majorHAnsi" w:cstheme="majorHAnsi"/>
+          <w:sz w:val="28"/>
+          <w:szCs w:val="28"/>
+        </w:rPr>
+        <w:t xml:space="preserve"> </w:t>
+      </w:r>
+      <w:r>
+        <w:rPr>
+          <w:rFonts w:asciiTheme="majorHAnsi" w:hAnsiTheme="majorHAnsi" w:cstheme="majorHAnsi"/>
+          <w:sz w:val="28"/>
+          <w:szCs w:val="28"/>
+        </w:rPr>
+        <w:t xml:space="preserve">OS-9 на микропроцессорах МС68xxx - 22 KB, </w:t>
+      </w:r>
+      <w:proofErr w:type="spellStart"/>
+      <w:r>
+        <w:rPr>
+          <w:rFonts w:asciiTheme="majorHAnsi" w:hAnsiTheme="majorHAnsi" w:cstheme="majorHAnsi"/>
+          <w:sz w:val="28"/>
+          <w:szCs w:val="28"/>
+        </w:rPr>
+        <w:t>VxWorks</w:t>
+      </w:r>
+      <w:proofErr w:type="spellEnd"/>
+      <w:r>
+        <w:rPr>
+          <w:rFonts w:asciiTheme="majorHAnsi" w:hAnsiTheme="majorHAnsi" w:cstheme="majorHAnsi"/>
+          <w:sz w:val="28"/>
+          <w:szCs w:val="28"/>
+        </w:rPr>
+        <w:t xml:space="preserve"> - 16 KB</w:t>
+      </w:r>
+      <w:r>
+        <w:rPr>
+          <w:rFonts w:asciiTheme="majorHAnsi" w:hAnsiTheme="majorHAnsi" w:cstheme="majorHAnsi"/>
+          <w:sz w:val="28"/>
+          <w:szCs w:val="28"/>
+        </w:rPr>
+        <w:t>.</w:t>
+      </w:r>
+    </w:p>
+    <w:p>
+      <w:pPr>
+        <w:ind w:firstLine="709"/>
+        <w:jc w:val="both"/>
+        <w:rPr>
+          <w:rFonts w:asciiTheme="majorHAnsi" w:hAnsiTheme="majorHAnsi" w:cstheme="majorHAnsi"/>
+          <w:b/>
+          <w:sz w:val="28"/>
+          <w:szCs w:val="28"/>
+        </w:rPr>
+      </w:pPr>
+      <w:r>
+        <w:rPr>
+          <w:rFonts w:asciiTheme="majorHAnsi" w:hAnsiTheme="majorHAnsi" w:cstheme="majorHAnsi"/>
+          <w:b/>
+          <w:sz w:val="28"/>
+          <w:szCs w:val="28"/>
+        </w:rPr>
+        <w:t xml:space="preserve">Сетевые операционные системы. </w:t>
+      </w:r>
+      <w:r>
+        <w:rPr>
+          <w:rFonts w:asciiTheme="majorHAnsi" w:hAnsiTheme="majorHAnsi" w:cstheme="majorHAnsi"/>
+          <w:sz w:val="28"/>
+          <w:szCs w:val="28"/>
+        </w:rPr>
+        <w:t>Сетевой операционной системой (ОС) называют операционную систему компьютера, которая помимо управления локальными ресурсами предоставляет пользователям и приложениям возможность эффективного и удобного доступа к информационным и аппаратным ресурсам других компьютеров сети.</w:t>
+      </w:r>
+      <w:r>
+        <w:rPr>
+          <w:rFonts w:asciiTheme="majorHAnsi" w:hAnsiTheme="majorHAnsi" w:cstheme="majorHAnsi"/>
+          <w:sz w:val="28"/>
+          <w:szCs w:val="28"/>
+        </w:rPr>
+        <w:t xml:space="preserve"> </w:t>
+      </w:r>
+      <w:r>
+        <w:rPr>
+          <w:rFonts w:asciiTheme="majorHAnsi" w:hAnsiTheme="majorHAnsi" w:cstheme="majorHAnsi"/>
+          <w:sz w:val="28"/>
+          <w:szCs w:val="28"/>
+        </w:rPr>
+        <w:t xml:space="preserve">В сетевых ОС удаленный </w:t>
+      </w:r>
+      <w:r>
+        <w:rPr>
+          <w:rFonts w:asciiTheme="majorHAnsi" w:hAnsiTheme="majorHAnsi" w:cstheme="majorHAnsi"/>
+          <w:sz w:val="28"/>
+          <w:szCs w:val="28"/>
+        </w:rPr>
         <w:lastRenderedPageBreak/>
-        <w:t>многопроцессорные и однопроцессорные системы</w:t>
-      </w:r>
-      <w:r>
-        <w:rPr>
-          <w:rFonts w:asciiTheme="majorHAnsi" w:hAnsiTheme="majorHAnsi" w:cstheme="majorHAnsi"/>
-          <w:sz w:val="28"/>
-          <w:szCs w:val="28"/>
-        </w:rPr>
-        <w:t>.</w:t>
-      </w:r>
-    </w:p>
-    <w:p>
-      <w:pPr>
-        <w:ind w:firstLine="709"/>
-        <w:jc w:val="both"/>
-        <w:rPr>
-          <w:rFonts w:asciiTheme="majorHAnsi" w:hAnsiTheme="majorHAnsi" w:cstheme="majorHAnsi"/>
-          <w:sz w:val="28"/>
-          <w:szCs w:val="28"/>
-        </w:rPr>
-      </w:pPr>
-      <w:r>
-        <w:rPr>
-          <w:rFonts w:asciiTheme="majorHAnsi" w:hAnsiTheme="majorHAnsi" w:cstheme="majorHAnsi"/>
-          <w:b/>
-          <w:sz w:val="28"/>
-          <w:szCs w:val="28"/>
-        </w:rPr>
-        <w:t>Операционные системы реального времени.</w:t>
-      </w:r>
-      <w:r>
-        <w:rPr>
-          <w:rFonts w:asciiTheme="majorHAnsi" w:hAnsiTheme="majorHAnsi" w:cstheme="majorHAnsi"/>
-          <w:sz w:val="28"/>
-          <w:szCs w:val="28"/>
-        </w:rPr>
-        <w:t xml:space="preserve"> </w:t>
-      </w:r>
-      <w:r>
-        <w:rPr>
-          <w:rFonts w:asciiTheme="majorHAnsi" w:hAnsiTheme="majorHAnsi" w:cstheme="majorHAnsi"/>
-          <w:sz w:val="28"/>
-          <w:szCs w:val="28"/>
-        </w:rPr>
-        <w:t>Операционные системы реального времени (ОСРВ) предназначены для</w:t>
-      </w:r>
-      <w:r>
-        <w:rPr>
-          <w:rFonts w:asciiTheme="majorHAnsi" w:hAnsiTheme="majorHAnsi" w:cstheme="majorHAnsi"/>
-          <w:sz w:val="28"/>
-          <w:szCs w:val="28"/>
-        </w:rPr>
-        <w:t xml:space="preserve"> </w:t>
-      </w:r>
-      <w:r>
-        <w:rPr>
-          <w:rFonts w:asciiTheme="majorHAnsi" w:hAnsiTheme="majorHAnsi" w:cstheme="majorHAnsi"/>
-          <w:sz w:val="28"/>
-          <w:szCs w:val="28"/>
-        </w:rPr>
-        <w:t>обеспечения интерфейса</w:t>
-      </w:r>
-      <w:r>
-        <w:rPr>
-          <w:rFonts w:asciiTheme="majorHAnsi" w:hAnsiTheme="majorHAnsi" w:cstheme="majorHAnsi"/>
-          <w:sz w:val="28"/>
-          <w:szCs w:val="28"/>
-        </w:rPr>
-        <w:t xml:space="preserve"> </w:t>
-      </w:r>
-      <w:r>
-        <w:rPr>
-          <w:rFonts w:asciiTheme="majorHAnsi" w:hAnsiTheme="majorHAnsi" w:cstheme="majorHAnsi"/>
-          <w:sz w:val="28"/>
-          <w:szCs w:val="28"/>
-        </w:rPr>
-        <w:t>к ресурсам критических по времени систем реального</w:t>
-      </w:r>
-      <w:r>
-        <w:rPr>
-          <w:rFonts w:asciiTheme="majorHAnsi" w:hAnsiTheme="majorHAnsi" w:cstheme="majorHAnsi"/>
-          <w:sz w:val="28"/>
-          <w:szCs w:val="28"/>
-        </w:rPr>
-        <w:t xml:space="preserve"> </w:t>
-      </w:r>
-      <w:r>
-        <w:rPr>
-          <w:rFonts w:asciiTheme="majorHAnsi" w:hAnsiTheme="majorHAnsi" w:cstheme="majorHAnsi"/>
-          <w:sz w:val="28"/>
-          <w:szCs w:val="28"/>
-        </w:rPr>
-        <w:t>времени. Основной задачей в таких системах является своевременность</w:t>
-      </w:r>
-      <w:r>
-        <w:rPr>
-          <w:rFonts w:asciiTheme="majorHAnsi" w:hAnsiTheme="majorHAnsi" w:cstheme="majorHAnsi"/>
-          <w:sz w:val="28"/>
-          <w:szCs w:val="28"/>
-        </w:rPr>
-        <w:t xml:space="preserve"> </w:t>
-      </w:r>
-      <w:r>
-        <w:rPr>
-          <w:rFonts w:asciiTheme="majorHAnsi" w:hAnsiTheme="majorHAnsi" w:cstheme="majorHAnsi"/>
-          <w:sz w:val="28"/>
-          <w:szCs w:val="28"/>
-        </w:rPr>
-        <w:t>(</w:t>
-      </w:r>
-      <w:proofErr w:type="spellStart"/>
-      <w:r>
-        <w:rPr>
-          <w:rFonts w:asciiTheme="majorHAnsi" w:hAnsiTheme="majorHAnsi" w:cstheme="majorHAnsi"/>
-          <w:sz w:val="28"/>
-          <w:szCs w:val="28"/>
-        </w:rPr>
-        <w:t>timeliness</w:t>
-      </w:r>
-      <w:proofErr w:type="spellEnd"/>
-      <w:r>
-        <w:rPr>
-          <w:rFonts w:asciiTheme="majorHAnsi" w:hAnsiTheme="majorHAnsi" w:cstheme="majorHAnsi"/>
-          <w:sz w:val="28"/>
-          <w:szCs w:val="28"/>
-        </w:rPr>
-        <w:t>) выполнения обработки данных.</w:t>
-      </w:r>
-      <w:r>
-        <w:rPr>
-          <w:rFonts w:asciiTheme="majorHAnsi" w:hAnsiTheme="majorHAnsi" w:cstheme="majorHAnsi"/>
-          <w:sz w:val="28"/>
-          <w:szCs w:val="28"/>
-        </w:rPr>
-        <w:t xml:space="preserve"> </w:t>
-      </w:r>
-      <w:r>
-        <w:rPr>
-          <w:rFonts w:asciiTheme="majorHAnsi" w:hAnsiTheme="majorHAnsi" w:cstheme="majorHAnsi"/>
-          <w:sz w:val="28"/>
-          <w:szCs w:val="28"/>
-        </w:rPr>
-        <w:t>Для систем реального времени важным параметром является размер</w:t>
-      </w:r>
-      <w:r>
-        <w:rPr>
-          <w:rFonts w:asciiTheme="majorHAnsi" w:hAnsiTheme="majorHAnsi" w:cstheme="majorHAnsi"/>
-          <w:sz w:val="28"/>
-          <w:szCs w:val="28"/>
-        </w:rPr>
-        <w:t xml:space="preserve"> </w:t>
-      </w:r>
-      <w:r>
-        <w:rPr>
-          <w:rFonts w:asciiTheme="majorHAnsi" w:hAnsiTheme="majorHAnsi" w:cstheme="majorHAnsi"/>
-          <w:sz w:val="28"/>
-          <w:szCs w:val="28"/>
-        </w:rPr>
-        <w:t>системы исполнения, а именно суммарный размер минимально</w:t>
-      </w:r>
-      <w:r>
-        <w:rPr>
-          <w:rFonts w:asciiTheme="majorHAnsi" w:hAnsiTheme="majorHAnsi" w:cstheme="majorHAnsi"/>
-          <w:sz w:val="28"/>
-          <w:szCs w:val="28"/>
-        </w:rPr>
-        <w:t xml:space="preserve"> </w:t>
-      </w:r>
-      <w:r>
-        <w:rPr>
-          <w:rFonts w:asciiTheme="majorHAnsi" w:hAnsiTheme="majorHAnsi" w:cstheme="majorHAnsi"/>
-          <w:sz w:val="28"/>
-          <w:szCs w:val="28"/>
-        </w:rPr>
-        <w:t>необходимого для работы приложения системного набора (ядро,</w:t>
-      </w:r>
-      <w:r>
-        <w:rPr>
-          <w:rFonts w:asciiTheme="majorHAnsi" w:hAnsiTheme="majorHAnsi" w:cstheme="majorHAnsi"/>
-          <w:sz w:val="28"/>
-          <w:szCs w:val="28"/>
-        </w:rPr>
-        <w:t xml:space="preserve"> </w:t>
-      </w:r>
-      <w:r>
-        <w:rPr>
-          <w:rFonts w:asciiTheme="majorHAnsi" w:hAnsiTheme="majorHAnsi" w:cstheme="majorHAnsi"/>
-          <w:sz w:val="28"/>
-          <w:szCs w:val="28"/>
-        </w:rPr>
-        <w:t>системные модули, драйверы и т. д.). Хотя с течением времени значение</w:t>
-      </w:r>
-      <w:r>
-        <w:t xml:space="preserve"> </w:t>
-      </w:r>
-      <w:r>
-        <w:rPr>
-          <w:rFonts w:asciiTheme="majorHAnsi" w:hAnsiTheme="majorHAnsi" w:cstheme="majorHAnsi"/>
-          <w:sz w:val="28"/>
-          <w:szCs w:val="28"/>
-        </w:rPr>
-        <w:t xml:space="preserve">этого параметра уменьшается, тем не менее он остается </w:t>
-      </w:r>
-      <w:proofErr w:type="gramStart"/>
-      <w:r>
-        <w:rPr>
-          <w:rFonts w:asciiTheme="majorHAnsi" w:hAnsiTheme="majorHAnsi" w:cstheme="majorHAnsi"/>
-          <w:sz w:val="28"/>
-          <w:szCs w:val="28"/>
-        </w:rPr>
-        <w:t>важным</w:t>
-      </w:r>
-      <w:proofErr w:type="gramEnd"/>
-      <w:r>
-        <w:rPr>
-          <w:rFonts w:asciiTheme="majorHAnsi" w:hAnsiTheme="majorHAnsi" w:cstheme="majorHAnsi"/>
-          <w:sz w:val="28"/>
-          <w:szCs w:val="28"/>
-        </w:rPr>
-        <w:t xml:space="preserve"> и</w:t>
-      </w:r>
-      <w:r>
-        <w:rPr>
-          <w:rFonts w:asciiTheme="majorHAnsi" w:hAnsiTheme="majorHAnsi" w:cstheme="majorHAnsi"/>
-          <w:sz w:val="28"/>
-          <w:szCs w:val="28"/>
-        </w:rPr>
-        <w:t xml:space="preserve"> </w:t>
-      </w:r>
-      <w:r>
-        <w:rPr>
-          <w:rFonts w:asciiTheme="majorHAnsi" w:hAnsiTheme="majorHAnsi" w:cstheme="majorHAnsi"/>
-          <w:sz w:val="28"/>
-          <w:szCs w:val="28"/>
-        </w:rPr>
-        <w:t>производители систем реального времени стремятся к тому, чтобы</w:t>
-      </w:r>
-      <w:r>
-        <w:rPr>
-          <w:rFonts w:asciiTheme="majorHAnsi" w:hAnsiTheme="majorHAnsi" w:cstheme="majorHAnsi"/>
-          <w:sz w:val="28"/>
-          <w:szCs w:val="28"/>
-        </w:rPr>
-        <w:t xml:space="preserve"> </w:t>
-      </w:r>
-      <w:r>
-        <w:rPr>
-          <w:rFonts w:asciiTheme="majorHAnsi" w:hAnsiTheme="majorHAnsi" w:cstheme="majorHAnsi"/>
-          <w:sz w:val="28"/>
-          <w:szCs w:val="28"/>
-        </w:rPr>
-        <w:t>размеры ядра и обслуживающих модулей системы были невелики.</w:t>
-      </w:r>
-      <w:r>
-        <w:rPr>
-          <w:rFonts w:asciiTheme="majorHAnsi" w:hAnsiTheme="majorHAnsi" w:cstheme="majorHAnsi"/>
-          <w:sz w:val="28"/>
-          <w:szCs w:val="28"/>
-        </w:rPr>
-        <w:t xml:space="preserve"> </w:t>
-      </w:r>
-      <w:r>
-        <w:rPr>
-          <w:rFonts w:asciiTheme="majorHAnsi" w:hAnsiTheme="majorHAnsi" w:cstheme="majorHAnsi"/>
-          <w:sz w:val="28"/>
-          <w:szCs w:val="28"/>
-        </w:rPr>
-        <w:t>Примеры: размер ядра операционной системы реального времени</w:t>
-      </w:r>
-      <w:r>
-        <w:rPr>
-          <w:rFonts w:asciiTheme="majorHAnsi" w:hAnsiTheme="majorHAnsi" w:cstheme="majorHAnsi"/>
-          <w:sz w:val="28"/>
-          <w:szCs w:val="28"/>
-        </w:rPr>
-        <w:t xml:space="preserve"> </w:t>
-      </w:r>
-      <w:r>
-        <w:rPr>
-          <w:rFonts w:asciiTheme="majorHAnsi" w:hAnsiTheme="majorHAnsi" w:cstheme="majorHAnsi"/>
-          <w:sz w:val="28"/>
-          <w:szCs w:val="28"/>
-        </w:rPr>
-        <w:t xml:space="preserve">OS-9 на микропроцессорах МС68xxx - 22 KB, </w:t>
-      </w:r>
-      <w:proofErr w:type="spellStart"/>
-      <w:r>
-        <w:rPr>
-          <w:rFonts w:asciiTheme="majorHAnsi" w:hAnsiTheme="majorHAnsi" w:cstheme="majorHAnsi"/>
-          <w:sz w:val="28"/>
-          <w:szCs w:val="28"/>
-        </w:rPr>
-        <w:t>VxWorks</w:t>
-      </w:r>
-      <w:proofErr w:type="spellEnd"/>
-      <w:r>
-        <w:rPr>
-          <w:rFonts w:asciiTheme="majorHAnsi" w:hAnsiTheme="majorHAnsi" w:cstheme="majorHAnsi"/>
-          <w:sz w:val="28"/>
-          <w:szCs w:val="28"/>
-        </w:rPr>
-        <w:t xml:space="preserve"> - 16 KB</w:t>
-      </w:r>
-      <w:r>
-        <w:rPr>
-          <w:rFonts w:asciiTheme="majorHAnsi" w:hAnsiTheme="majorHAnsi" w:cstheme="majorHAnsi"/>
-          <w:sz w:val="28"/>
-          <w:szCs w:val="28"/>
-        </w:rPr>
-        <w:t>.</w:t>
-      </w:r>
-    </w:p>
-    <w:p>
-      <w:pPr>
-        <w:ind w:firstLine="709"/>
-        <w:jc w:val="both"/>
-        <w:rPr>
-          <w:rFonts w:asciiTheme="majorHAnsi" w:hAnsiTheme="majorHAnsi" w:cstheme="majorHAnsi"/>
-          <w:b/>
-          <w:sz w:val="28"/>
-          <w:szCs w:val="28"/>
-        </w:rPr>
-      </w:pPr>
-      <w:r>
-        <w:rPr>
-          <w:rFonts w:asciiTheme="majorHAnsi" w:hAnsiTheme="majorHAnsi" w:cstheme="majorHAnsi"/>
-          <w:b/>
-          <w:sz w:val="28"/>
-          <w:szCs w:val="28"/>
-        </w:rPr>
-        <w:t xml:space="preserve">Сетевые операционные системы. </w:t>
-      </w:r>
-      <w:r>
-        <w:rPr>
-          <w:rFonts w:asciiTheme="majorHAnsi" w:hAnsiTheme="majorHAnsi" w:cstheme="majorHAnsi"/>
-          <w:sz w:val="28"/>
-          <w:szCs w:val="28"/>
-        </w:rPr>
-        <w:t>Сетевой операционной системой (ОС) называют операционную систему компьютера, которая помимо управления локальными ресурсами предоставляет пользователям и приложениям возможность эффективного и удобного доступа к информационным и аппаратным ресурсам других компьютеров сети.</w:t>
-      </w:r>
-      <w:r>
-        <w:rPr>
-          <w:rFonts w:asciiTheme="majorHAnsi" w:hAnsiTheme="majorHAnsi" w:cstheme="majorHAnsi"/>
-          <w:sz w:val="28"/>
-          <w:szCs w:val="28"/>
-        </w:rPr>
-        <w:t xml:space="preserve"> </w:t>
-      </w:r>
-      <w:r>
-        <w:rPr>
-          <w:rFonts w:asciiTheme="majorHAnsi" w:hAnsiTheme="majorHAnsi" w:cstheme="majorHAnsi"/>
-          <w:sz w:val="28"/>
-          <w:szCs w:val="28"/>
-        </w:rPr>
-        <w:t>В сетевых ОС удаленный доступ к сетевым ресурсам обеспечивается:</w:t>
+        <w:t>доступ к сетевым ресурсам обеспечивается:</w:t>
       </w:r>
       <w:r>
         <w:rPr>
@@ -22798,16 +24894,7 @@
           <w:sz w:val="28"/>
           <w:szCs w:val="28"/>
         </w:rPr>
-        <w:t xml:space="preserve">перационная система - это программная платформа, поверх которой другие программы могут работать на мобильных устройствах. Операционная система отвечает за определение функций, доступных на вашем устройстве, </w:t>
-      </w:r>
-      <w:r>
-        <w:rPr>
-          <w:rFonts w:asciiTheme="majorHAnsi" w:hAnsiTheme="majorHAnsi" w:cstheme="majorHAnsi"/>
-          <w:sz w:val="28"/>
-          <w:szCs w:val="28"/>
-        </w:rPr>
-        <w:lastRenderedPageBreak/>
-        <w:t>таких как клавиатура, WAP, синхронизация с приложениями, электронная почта, обмен текстовыми сообщениями и многое другое. Мобильная ОС также определяет, какие сторонние приложения (мобильные приложения) можно использовать на вашем устройстве.</w:t>
+        <w:t>перационная система - это программная платформа, поверх которой другие программы могут работать на мобильных устройствах. Операционная система отвечает за определение функций, доступных на вашем устройстве, таких как клавиатура, WAP, синхронизация с приложениями, электронная почта, обмен текстовыми сообщениями и многое другое. Мобильная ОС также определяет, какие сторонние приложения (мобильные приложения) можно использовать на вашем устройстве.</w:t>
       </w:r>
     </w:p>
     <w:p>
@@ -23085,6 +25172,7 @@
           <w:sz w:val="28"/>
           <w:szCs w:val="28"/>
         </w:rPr>
+        <w:lastRenderedPageBreak/>
         <w:t>Недостатки</w:t>
       </w:r>
       <w:r>
@@ -23348,7 +25436,6 @@
           <w:sz w:val="28"/>
           <w:szCs w:val="28"/>
         </w:rPr>
-        <w:lastRenderedPageBreak/>
         <w:t xml:space="preserve">Удобство и стиль интерфейса. </w:t>
       </w:r>
       <w:r>
@@ -23606,6 +25693,7 @@
           <w:sz w:val="28"/>
           <w:szCs w:val="28"/>
         </w:rPr>
+        <w:lastRenderedPageBreak/>
         <w:t>Высокая автономность.</w:t>
       </w:r>
       <w:r>
@@ -23913,7 +26001,25 @@
           <w:sz w:val="28"/>
           <w:szCs w:val="28"/>
         </w:rPr>
-        <w:t xml:space="preserve"> с их Android в их магазине цены куда более демократичные, чем в </w:t>
+        <w:t xml:space="preserve"> с их </w:t>
+      </w:r>
+      <w:proofErr w:type="spellStart"/>
+      <w:r>
+        <w:rPr>
+          <w:rFonts w:asciiTheme="majorHAnsi" w:hAnsiTheme="majorHAnsi" w:cstheme="majorHAnsi"/>
+          <w:sz w:val="28"/>
+          <w:szCs w:val="28"/>
+        </w:rPr>
+        <w:t>Android</w:t>
+      </w:r>
+      <w:proofErr w:type="spellEnd"/>
+      <w:r>
+        <w:rPr>
+          <w:rFonts w:asciiTheme="majorHAnsi" w:hAnsiTheme="majorHAnsi" w:cstheme="majorHAnsi"/>
+          <w:sz w:val="28"/>
+          <w:szCs w:val="28"/>
+        </w:rPr>
+        <w:t xml:space="preserve"> в их магазине цены куда более демократичные, чем в </w:t>
       </w:r>
       <w:proofErr w:type="spellStart"/>
       <w:r>
@@ -24073,7 +26179,6 @@
           <w:sz w:val="28"/>
           <w:szCs w:val="28"/>
         </w:rPr>
-        <w:lastRenderedPageBreak/>
         <w:t>Компьютерная сеть</w:t>
       </w:r>
       <w:r>
@@ -24227,6 +26332,7 @@
           <w:szCs w:val="28"/>
           <w:lang w:eastAsia="ru-RU"/>
         </w:rPr>
+        <w:lastRenderedPageBreak/>
         <w:drawing>
           <wp:inline distT="0" distB="0" distL="0" distR="0" wp14:anchorId="03D88C9D" wp14:editId="25970787">
             <wp:extent cx="2019010" cy="3296093"/>
@@ -24385,266 +26491,266 @@
           <w:sz w:val="28"/>
           <w:szCs w:val="28"/>
         </w:rPr>
+        <w:t>36.</w:t>
+      </w:r>
+      <w:r>
+        <w:rPr>
+          <w:rFonts w:cstheme="majorHAnsi"/>
+          <w:b/>
+          <w:color w:val="auto"/>
+          <w:sz w:val="28"/>
+          <w:szCs w:val="28"/>
+        </w:rPr>
+        <w:t xml:space="preserve"> </w:t>
+      </w:r>
+      <w:r>
+        <w:rPr>
+          <w:rFonts w:cstheme="majorHAnsi"/>
+          <w:b/>
+          <w:color w:val="auto"/>
+          <w:sz w:val="28"/>
+          <w:szCs w:val="28"/>
+        </w:rPr>
+        <w:t xml:space="preserve">Стек протоколов TCP/IP: локальные, сетевые и доменные адреса, классы IP-адресов, </w:t>
+      </w:r>
+      <w:r>
+        <w:rPr>
+          <w:rFonts w:cstheme="majorHAnsi"/>
+          <w:b/>
+          <w:color w:val="auto"/>
+          <w:sz w:val="28"/>
+          <w:szCs w:val="28"/>
+          <w:highlight w:val="yellow"/>
+        </w:rPr>
+        <w:t>маскирование IP-адресов</w:t>
+      </w:r>
+      <w:r>
+        <w:rPr>
+          <w:rFonts w:cstheme="majorHAnsi"/>
+          <w:b/>
+          <w:color w:val="auto"/>
+          <w:sz w:val="28"/>
+          <w:szCs w:val="28"/>
+        </w:rPr>
+        <w:t xml:space="preserve">. Протоколы </w:t>
+      </w:r>
+      <w:proofErr w:type="spellStart"/>
+      <w:r>
+        <w:rPr>
+          <w:rFonts w:cstheme="majorHAnsi"/>
+          <w:b/>
+          <w:color w:val="auto"/>
+          <w:sz w:val="28"/>
+          <w:szCs w:val="28"/>
+        </w:rPr>
+        <w:t>Ethernet</w:t>
+      </w:r>
+      <w:proofErr w:type="spellEnd"/>
+      <w:r>
+        <w:rPr>
+          <w:rFonts w:cstheme="majorHAnsi"/>
+          <w:b/>
+          <w:color w:val="auto"/>
+          <w:sz w:val="28"/>
+          <w:szCs w:val="28"/>
+        </w:rPr>
+        <w:t>, IP, TCP, UDP</w:t>
+      </w:r>
+      <w:bookmarkEnd w:id="45"/>
+    </w:p>
+    <w:p>
+      <w:pPr>
+        <w:ind w:firstLine="709"/>
+        <w:jc w:val="both"/>
+        <w:rPr>
+          <w:rFonts w:asciiTheme="majorHAnsi" w:hAnsiTheme="majorHAnsi" w:cstheme="majorHAnsi"/>
+          <w:sz w:val="28"/>
+          <w:szCs w:val="28"/>
+        </w:rPr>
+      </w:pPr>
+      <w:r>
+        <w:rPr>
+          <w:rFonts w:asciiTheme="majorHAnsi" w:hAnsiTheme="majorHAnsi" w:cstheme="majorHAnsi"/>
+          <w:sz w:val="28"/>
+          <w:szCs w:val="28"/>
+        </w:rPr>
+        <w:t>П</w:t>
+      </w:r>
+      <w:r>
+        <w:rPr>
+          <w:rFonts w:asciiTheme="majorHAnsi" w:hAnsiTheme="majorHAnsi" w:cstheme="majorHAnsi"/>
+          <w:sz w:val="28"/>
+          <w:szCs w:val="28"/>
+        </w:rPr>
+        <w:t xml:space="preserve">од </w:t>
+      </w:r>
+      <w:r>
+        <w:rPr>
+          <w:rFonts w:asciiTheme="majorHAnsi" w:hAnsiTheme="majorHAnsi" w:cstheme="majorHAnsi"/>
+          <w:b/>
+          <w:sz w:val="28"/>
+          <w:szCs w:val="28"/>
+        </w:rPr>
+        <w:t>локальным адресом</w:t>
+      </w:r>
+      <w:r>
+        <w:rPr>
+          <w:rFonts w:asciiTheme="majorHAnsi" w:hAnsiTheme="majorHAnsi" w:cstheme="majorHAnsi"/>
+          <w:sz w:val="28"/>
+          <w:szCs w:val="28"/>
+        </w:rPr>
+        <w:t xml:space="preserve"> понимается такой тип адреса, который используется средствами базовой технологии для доставки данных в пределах подсети, являющейся элементом составной интерсети. В разных подсетях допустимы разные сетевые технологии, разные стеки протоколов, поэтому при создании стека TCP/IP предполагалось наличие разных типов локальных адресов.</w:t>
+      </w:r>
+    </w:p>
+    <w:p>
+      <w:pPr>
+        <w:ind w:firstLine="709"/>
+        <w:jc w:val="both"/>
+        <w:rPr>
+          <w:rFonts w:asciiTheme="majorHAnsi" w:hAnsiTheme="majorHAnsi" w:cstheme="majorHAnsi"/>
+          <w:sz w:val="28"/>
+          <w:szCs w:val="28"/>
+        </w:rPr>
+      </w:pPr>
+      <w:r>
+        <w:rPr>
+          <w:rFonts w:asciiTheme="majorHAnsi" w:hAnsiTheme="majorHAnsi" w:cstheme="majorHAnsi"/>
+          <w:b/>
+          <w:sz w:val="28"/>
+          <w:szCs w:val="28"/>
+        </w:rPr>
+        <w:t>IP-адреса (сетевые адреса)</w:t>
+      </w:r>
+      <w:r>
+        <w:rPr>
+          <w:rFonts w:asciiTheme="majorHAnsi" w:hAnsiTheme="majorHAnsi" w:cstheme="majorHAnsi"/>
+          <w:sz w:val="28"/>
+          <w:szCs w:val="28"/>
+        </w:rPr>
+        <w:t xml:space="preserve"> представляют собой основной тип адресов, на основании которых</w:t>
+      </w:r>
+      <w:r>
+        <w:rPr>
+          <w:rFonts w:asciiTheme="majorHAnsi" w:hAnsiTheme="majorHAnsi" w:cstheme="majorHAnsi"/>
+          <w:sz w:val="28"/>
+          <w:szCs w:val="28"/>
+        </w:rPr>
+        <w:t xml:space="preserve"> </w:t>
+      </w:r>
+      <w:r>
+        <w:rPr>
+          <w:rFonts w:asciiTheme="majorHAnsi" w:hAnsiTheme="majorHAnsi" w:cstheme="majorHAnsi"/>
+          <w:sz w:val="28"/>
+          <w:szCs w:val="28"/>
+        </w:rPr>
+        <w:t>сетевой уровень передает сообщения, называемые IP-пакетами. Эти адреса состоят из 4 байт,</w:t>
+      </w:r>
+      <w:r>
+        <w:rPr>
+          <w:rFonts w:asciiTheme="majorHAnsi" w:hAnsiTheme="majorHAnsi" w:cstheme="majorHAnsi"/>
+          <w:sz w:val="28"/>
+          <w:szCs w:val="28"/>
+        </w:rPr>
+        <w:t xml:space="preserve"> </w:t>
+      </w:r>
+      <w:r>
+        <w:rPr>
+          <w:rFonts w:asciiTheme="majorHAnsi" w:hAnsiTheme="majorHAnsi" w:cstheme="majorHAnsi"/>
+          <w:sz w:val="28"/>
+          <w:szCs w:val="28"/>
+        </w:rPr>
+        <w:t>записанных в десятичном виде и разделенных точкам</w:t>
+      </w:r>
+      <w:r>
+        <w:rPr>
+          <w:rFonts w:asciiTheme="majorHAnsi" w:hAnsiTheme="majorHAnsi" w:cstheme="majorHAnsi"/>
+          <w:sz w:val="28"/>
+          <w:szCs w:val="28"/>
+        </w:rPr>
+        <w:t>и</w:t>
+      </w:r>
+      <w:r>
+        <w:rPr>
+          <w:rFonts w:asciiTheme="majorHAnsi" w:hAnsiTheme="majorHAnsi" w:cstheme="majorHAnsi"/>
+          <w:sz w:val="28"/>
+          <w:szCs w:val="28"/>
+        </w:rPr>
+        <w:t>. IP-адрес</w:t>
+      </w:r>
+      <w:r>
+        <w:rPr>
+          <w:rFonts w:asciiTheme="majorHAnsi" w:hAnsiTheme="majorHAnsi" w:cstheme="majorHAnsi"/>
+          <w:sz w:val="28"/>
+          <w:szCs w:val="28"/>
+        </w:rPr>
+        <w:t xml:space="preserve"> </w:t>
+      </w:r>
+      <w:r>
+        <w:rPr>
+          <w:rFonts w:asciiTheme="majorHAnsi" w:hAnsiTheme="majorHAnsi" w:cstheme="majorHAnsi"/>
+          <w:sz w:val="28"/>
+          <w:szCs w:val="28"/>
+        </w:rPr>
+        <w:t>характеризует не отдельный компьютер или маршрутизатор,</w:t>
+      </w:r>
+      <w:r>
+        <w:rPr>
+          <w:rFonts w:asciiTheme="majorHAnsi" w:hAnsiTheme="majorHAnsi" w:cstheme="majorHAnsi"/>
+          <w:sz w:val="28"/>
+          <w:szCs w:val="28"/>
+        </w:rPr>
+        <w:t xml:space="preserve"> </w:t>
+      </w:r>
+      <w:r>
+        <w:rPr>
+          <w:rFonts w:asciiTheme="majorHAnsi" w:hAnsiTheme="majorHAnsi" w:cstheme="majorHAnsi"/>
+          <w:sz w:val="28"/>
+          <w:szCs w:val="28"/>
+        </w:rPr>
+        <w:t>а одно сетевое соединение</w:t>
+      </w:r>
+      <w:r>
+        <w:rPr>
+          <w:rFonts w:asciiTheme="majorHAnsi" w:hAnsiTheme="majorHAnsi" w:cstheme="majorHAnsi"/>
+          <w:sz w:val="28"/>
+          <w:szCs w:val="28"/>
+        </w:rPr>
+        <w:t>. IP</w:t>
+      </w:r>
+      <w:r>
+        <w:rPr>
+          <w:rFonts w:asciiTheme="majorHAnsi" w:hAnsiTheme="majorHAnsi" w:cstheme="majorHAnsi"/>
+          <w:sz w:val="28"/>
+          <w:szCs w:val="28"/>
+        </w:rPr>
+        <w:t>-</w:t>
+      </w:r>
+      <w:r>
+        <w:rPr>
+          <w:rFonts w:asciiTheme="majorHAnsi" w:hAnsiTheme="majorHAnsi" w:cstheme="majorHAnsi"/>
+          <w:sz w:val="28"/>
+          <w:szCs w:val="28"/>
+        </w:rPr>
+        <w:t>адрес состоит из двух частей: номера сети и номера узла.</w:t>
+      </w:r>
+    </w:p>
+    <w:p>
+      <w:pPr>
+        <w:ind w:firstLine="709"/>
+        <w:jc w:val="both"/>
+        <w:rPr>
+          <w:rFonts w:asciiTheme="majorHAnsi" w:hAnsiTheme="majorHAnsi" w:cstheme="majorHAnsi"/>
+          <w:sz w:val="28"/>
+          <w:szCs w:val="28"/>
+        </w:rPr>
+      </w:pPr>
+      <w:r>
+        <w:rPr>
+          <w:rFonts w:asciiTheme="majorHAnsi" w:hAnsiTheme="majorHAnsi" w:cstheme="majorHAnsi"/>
+          <w:sz w:val="28"/>
+          <w:szCs w:val="28"/>
+        </w:rPr>
         <w:lastRenderedPageBreak/>
-        <w:t>36.</w:t>
-      </w:r>
-      <w:r>
-        <w:rPr>
-          <w:rFonts w:cstheme="majorHAnsi"/>
-          <w:b/>
-          <w:color w:val="auto"/>
-          <w:sz w:val="28"/>
-          <w:szCs w:val="28"/>
-        </w:rPr>
-        <w:t xml:space="preserve"> </w:t>
-      </w:r>
-      <w:r>
-        <w:rPr>
-          <w:rFonts w:cstheme="majorHAnsi"/>
-          <w:b/>
-          <w:color w:val="auto"/>
-          <w:sz w:val="28"/>
-          <w:szCs w:val="28"/>
-        </w:rPr>
-        <w:t xml:space="preserve">Стек протоколов TCP/IP: локальные, сетевые и доменные адреса, классы IP-адресов, </w:t>
-      </w:r>
-      <w:r>
-        <w:rPr>
-          <w:rFonts w:cstheme="majorHAnsi"/>
-          <w:b/>
-          <w:color w:val="auto"/>
-          <w:sz w:val="28"/>
-          <w:szCs w:val="28"/>
-          <w:highlight w:val="yellow"/>
-        </w:rPr>
-        <w:t>маскирование IP-адресов</w:t>
-      </w:r>
-      <w:r>
-        <w:rPr>
-          <w:rFonts w:cstheme="majorHAnsi"/>
-          <w:b/>
-          <w:color w:val="auto"/>
-          <w:sz w:val="28"/>
-          <w:szCs w:val="28"/>
-        </w:rPr>
-        <w:t xml:space="preserve">. Протоколы </w:t>
-      </w:r>
-      <w:proofErr w:type="spellStart"/>
-      <w:r>
-        <w:rPr>
-          <w:rFonts w:cstheme="majorHAnsi"/>
-          <w:b/>
-          <w:color w:val="auto"/>
-          <w:sz w:val="28"/>
-          <w:szCs w:val="28"/>
-        </w:rPr>
-        <w:t>Ethernet</w:t>
-      </w:r>
-      <w:proofErr w:type="spellEnd"/>
-      <w:r>
-        <w:rPr>
-          <w:rFonts w:cstheme="majorHAnsi"/>
-          <w:b/>
-          <w:color w:val="auto"/>
-          <w:sz w:val="28"/>
-          <w:szCs w:val="28"/>
-        </w:rPr>
-        <w:t>, IP, TCP, UDP</w:t>
-      </w:r>
-      <w:bookmarkEnd w:id="45"/>
-    </w:p>
-    <w:p>
-      <w:pPr>
-        <w:ind w:firstLine="709"/>
-        <w:jc w:val="both"/>
-        <w:rPr>
-          <w:rFonts w:asciiTheme="majorHAnsi" w:hAnsiTheme="majorHAnsi" w:cstheme="majorHAnsi"/>
-          <w:sz w:val="28"/>
-          <w:szCs w:val="28"/>
-        </w:rPr>
-      </w:pPr>
-      <w:r>
-        <w:rPr>
-          <w:rFonts w:asciiTheme="majorHAnsi" w:hAnsiTheme="majorHAnsi" w:cstheme="majorHAnsi"/>
-          <w:sz w:val="28"/>
-          <w:szCs w:val="28"/>
-        </w:rPr>
-        <w:t>П</w:t>
-      </w:r>
-      <w:r>
-        <w:rPr>
-          <w:rFonts w:asciiTheme="majorHAnsi" w:hAnsiTheme="majorHAnsi" w:cstheme="majorHAnsi"/>
-          <w:sz w:val="28"/>
-          <w:szCs w:val="28"/>
-        </w:rPr>
-        <w:t xml:space="preserve">од </w:t>
-      </w:r>
-      <w:r>
-        <w:rPr>
-          <w:rFonts w:asciiTheme="majorHAnsi" w:hAnsiTheme="majorHAnsi" w:cstheme="majorHAnsi"/>
-          <w:b/>
-          <w:sz w:val="28"/>
-          <w:szCs w:val="28"/>
-        </w:rPr>
-        <w:t>локальным адресом</w:t>
-      </w:r>
-      <w:r>
-        <w:rPr>
-          <w:rFonts w:asciiTheme="majorHAnsi" w:hAnsiTheme="majorHAnsi" w:cstheme="majorHAnsi"/>
-          <w:sz w:val="28"/>
-          <w:szCs w:val="28"/>
-        </w:rPr>
-        <w:t xml:space="preserve"> понимается такой тип адреса, который используется средствами базовой технологии для доставки данных в пределах подсети, являющейся элементом составной интерсети. В разных подсетях допустимы разные сетевые технологии, разные стеки протоколов, поэтому при создании стека TCP/IP предполагалось наличие разных типов локальных адресов.</w:t>
-      </w:r>
-    </w:p>
-    <w:p>
-      <w:pPr>
-        <w:ind w:firstLine="709"/>
-        <w:jc w:val="both"/>
-        <w:rPr>
-          <w:rFonts w:asciiTheme="majorHAnsi" w:hAnsiTheme="majorHAnsi" w:cstheme="majorHAnsi"/>
-          <w:sz w:val="28"/>
-          <w:szCs w:val="28"/>
-        </w:rPr>
-      </w:pPr>
-      <w:r>
-        <w:rPr>
-          <w:rFonts w:asciiTheme="majorHAnsi" w:hAnsiTheme="majorHAnsi" w:cstheme="majorHAnsi"/>
-          <w:b/>
-          <w:sz w:val="28"/>
-          <w:szCs w:val="28"/>
-        </w:rPr>
-        <w:t>IP-адреса (сетевые адреса)</w:t>
-      </w:r>
-      <w:r>
-        <w:rPr>
-          <w:rFonts w:asciiTheme="majorHAnsi" w:hAnsiTheme="majorHAnsi" w:cstheme="majorHAnsi"/>
-          <w:sz w:val="28"/>
-          <w:szCs w:val="28"/>
-        </w:rPr>
-        <w:t xml:space="preserve"> представляют собой основной тип адресов, на основании которых</w:t>
-      </w:r>
-      <w:r>
-        <w:rPr>
-          <w:rFonts w:asciiTheme="majorHAnsi" w:hAnsiTheme="majorHAnsi" w:cstheme="majorHAnsi"/>
-          <w:sz w:val="28"/>
-          <w:szCs w:val="28"/>
-        </w:rPr>
-        <w:t xml:space="preserve"> </w:t>
-      </w:r>
-      <w:r>
-        <w:rPr>
-          <w:rFonts w:asciiTheme="majorHAnsi" w:hAnsiTheme="majorHAnsi" w:cstheme="majorHAnsi"/>
-          <w:sz w:val="28"/>
-          <w:szCs w:val="28"/>
-        </w:rPr>
-        <w:t>сетевой уровень передает сообщения, называемые IP-пакетами. Эти адреса состоят из 4 байт,</w:t>
-      </w:r>
-      <w:r>
-        <w:rPr>
-          <w:rFonts w:asciiTheme="majorHAnsi" w:hAnsiTheme="majorHAnsi" w:cstheme="majorHAnsi"/>
-          <w:sz w:val="28"/>
-          <w:szCs w:val="28"/>
-        </w:rPr>
-        <w:t xml:space="preserve"> </w:t>
-      </w:r>
-      <w:r>
-        <w:rPr>
-          <w:rFonts w:asciiTheme="majorHAnsi" w:hAnsiTheme="majorHAnsi" w:cstheme="majorHAnsi"/>
-          <w:sz w:val="28"/>
-          <w:szCs w:val="28"/>
-        </w:rPr>
-        <w:t>записанных в десятичном виде и разделенных точкам</w:t>
-      </w:r>
-      <w:r>
-        <w:rPr>
-          <w:rFonts w:asciiTheme="majorHAnsi" w:hAnsiTheme="majorHAnsi" w:cstheme="majorHAnsi"/>
-          <w:sz w:val="28"/>
-          <w:szCs w:val="28"/>
-        </w:rPr>
-        <w:t>и</w:t>
-      </w:r>
-      <w:r>
-        <w:rPr>
-          <w:rFonts w:asciiTheme="majorHAnsi" w:hAnsiTheme="majorHAnsi" w:cstheme="majorHAnsi"/>
-          <w:sz w:val="28"/>
-          <w:szCs w:val="28"/>
-        </w:rPr>
-        <w:t>. IP-адрес</w:t>
-      </w:r>
-      <w:r>
-        <w:rPr>
-          <w:rFonts w:asciiTheme="majorHAnsi" w:hAnsiTheme="majorHAnsi" w:cstheme="majorHAnsi"/>
-          <w:sz w:val="28"/>
-          <w:szCs w:val="28"/>
-        </w:rPr>
-        <w:t xml:space="preserve"> </w:t>
-      </w:r>
-      <w:r>
-        <w:rPr>
-          <w:rFonts w:asciiTheme="majorHAnsi" w:hAnsiTheme="majorHAnsi" w:cstheme="majorHAnsi"/>
-          <w:sz w:val="28"/>
-          <w:szCs w:val="28"/>
-        </w:rPr>
-        <w:t>характеризует не отдельный компьютер или маршрутизатор,</w:t>
-      </w:r>
-      <w:r>
-        <w:rPr>
-          <w:rFonts w:asciiTheme="majorHAnsi" w:hAnsiTheme="majorHAnsi" w:cstheme="majorHAnsi"/>
-          <w:sz w:val="28"/>
-          <w:szCs w:val="28"/>
-        </w:rPr>
-        <w:t xml:space="preserve"> </w:t>
-      </w:r>
-      <w:r>
-        <w:rPr>
-          <w:rFonts w:asciiTheme="majorHAnsi" w:hAnsiTheme="majorHAnsi" w:cstheme="majorHAnsi"/>
-          <w:sz w:val="28"/>
-          <w:szCs w:val="28"/>
-        </w:rPr>
-        <w:t>а одно сетевое соединение</w:t>
-      </w:r>
-      <w:r>
-        <w:rPr>
-          <w:rFonts w:asciiTheme="majorHAnsi" w:hAnsiTheme="majorHAnsi" w:cstheme="majorHAnsi"/>
-          <w:sz w:val="28"/>
-          <w:szCs w:val="28"/>
-        </w:rPr>
-        <w:t>. IP</w:t>
-      </w:r>
-      <w:r>
-        <w:rPr>
-          <w:rFonts w:asciiTheme="majorHAnsi" w:hAnsiTheme="majorHAnsi" w:cstheme="majorHAnsi"/>
-          <w:sz w:val="28"/>
-          <w:szCs w:val="28"/>
-        </w:rPr>
-        <w:t>-</w:t>
-      </w:r>
-      <w:r>
-        <w:rPr>
-          <w:rFonts w:asciiTheme="majorHAnsi" w:hAnsiTheme="majorHAnsi" w:cstheme="majorHAnsi"/>
-          <w:sz w:val="28"/>
-          <w:szCs w:val="28"/>
-        </w:rPr>
-        <w:t>адрес состоит из двух частей: номера сети и номера узла.</w:t>
-      </w:r>
-    </w:p>
-    <w:p>
-      <w:pPr>
-        <w:ind w:firstLine="709"/>
-        <w:jc w:val="both"/>
-        <w:rPr>
-          <w:rFonts w:asciiTheme="majorHAnsi" w:hAnsiTheme="majorHAnsi" w:cstheme="majorHAnsi"/>
-          <w:sz w:val="28"/>
-          <w:szCs w:val="28"/>
-        </w:rPr>
-      </w:pPr>
-      <w:r>
-        <w:rPr>
-          <w:rFonts w:asciiTheme="majorHAnsi" w:hAnsiTheme="majorHAnsi" w:cstheme="majorHAnsi"/>
-          <w:sz w:val="28"/>
-          <w:szCs w:val="28"/>
-        </w:rPr>
         <w:t xml:space="preserve">Символьные имена в IP-сетях называются </w:t>
       </w:r>
       <w:r>
@@ -25499,6 +27605,7 @@
           <w:sz w:val="28"/>
           <w:szCs w:val="28"/>
         </w:rPr>
+        <w:lastRenderedPageBreak/>
         <w:t>Ethernet</w:t>
       </w:r>
       <w:proofErr w:type="spellEnd"/>
@@ -25652,7 +27759,6 @@
           <w:sz w:val="28"/>
           <w:szCs w:val="28"/>
         </w:rPr>
-        <w:lastRenderedPageBreak/>
         <w:t>UDP (</w:t>
       </w:r>
       <w:proofErr w:type="spellStart"/>
@@ -25753,7 +27859,7 @@
 </file>
 
 <file path=word/numbering.xml><?xml version="1.0" encoding="utf-8"?>
-<w:numbering xmlns:wpc="http://schemas.microsoft.com/office/word/2010/wordprocessingCanvas" xmlns:cx="http://schemas.microsoft.com/office/drawing/2014/chartex" xmlns:cx1="http://schemas.microsoft.com/office/drawing/2015/9/8/chartex" xmlns:cx2="http://schemas.microsoft.com/office/drawing/2015/10/21/chartex" xmlns:cx3="http://schemas.microsoft.com/office/drawing/2016/5/9/chartex" xmlns:cx4="http://schemas.microsoft.com/office/drawing/2016/5/10/chartex" xmlns:cx5="http://schemas.microsoft.com/office/drawing/2016/5/11/chartex" xmlns:cx6="http://schemas.microsoft.com/office/drawing/2016/5/12/chartex" xmlns:cx7="http://schemas.microsoft.com/office/drawing/2016/5/13/chartex" xmlns:cx8="http://schemas.microsoft.com/office/drawing/2016/5/14/chartex" xmlns:mc="http://schemas.openxmlformats.org/markup-compatibility/2006" xmlns:aink="http://schemas.microsoft.com/office/drawing/2016/ink" xmlns:am3d="http://schemas.microsoft.com/office/drawing/2017/model3d" xmlns:o="urn:schemas-microsoft-com:office:office" xmlns:r="http://schemas.openxmlformats.org/officeDocument/2006/relationships" xmlns:m="http://schemas.openxmlformats.org/officeDocument/2006/math" xmlns:v="urn:schemas-microsoft-com:vml" xmlns:wp14="http://schemas.microsoft.com/office/word/2010/wordprocessingDrawing" xmlns:wp="http://schemas.openxmlformats.org/drawingml/2006/wordprocessingDrawing" xmlns:w10="urn:schemas-microsoft-com:office:word" xmlns:w="http://schemas.openxmlformats.org/wordprocessingml/2006/main" xmlns:w14="http://schemas.microsoft.com/office/word/2010/wordml" xmlns:w15="http://schemas.microsoft.com/office/word/2012/wordml" xmlns:w16cid="http://schemas.microsoft.com/office/word/2016/wordml/cid" xmlns:w16se="http://schemas.microsoft.com/office/word/2015/wordml/symex" xmlns:wpg="http://schemas.microsoft.com/office/word/2010/wordprocessingGroup" xmlns:wpi="http://schemas.microsoft.com/office/word/2010/wordprocessingInk" xmlns:wne="http://schemas.microsoft.com/office/word/2006/wordml" xmlns:wps="http://schemas.microsoft.com/office/word/2010/wordprocessingShape" mc:Ignorable="w14 w15 w16se w16cid wp14">
+<w:numbering xmlns:wpc="http://schemas.microsoft.com/office/word/2010/wordprocessingCanvas" xmlns:mc="http://schemas.openxmlformats.org/markup-compatibility/2006" xmlns:o="urn:schemas-microsoft-com:office:office" xmlns:r="http://schemas.openxmlformats.org/officeDocument/2006/relationships" xmlns:m="http://schemas.openxmlformats.org/officeDocument/2006/math" xmlns:v="urn:schemas-microsoft-com:vml" xmlns:wp14="http://schemas.microsoft.com/office/word/2010/wordprocessingDrawing" xmlns:wp="http://schemas.openxmlformats.org/drawingml/2006/wordprocessingDrawing" xmlns:w10="urn:schemas-microsoft-com:office:word" xmlns:w="http://schemas.openxmlformats.org/wordprocessingml/2006/main" xmlns:w14="http://schemas.microsoft.com/office/word/2010/wordml" xmlns:w15="http://schemas.microsoft.com/office/word/2012/wordml" xmlns:wpg="http://schemas.microsoft.com/office/word/2010/wordprocessingGroup" xmlns:wpi="http://schemas.microsoft.com/office/word/2010/wordprocessingInk" xmlns:wne="http://schemas.microsoft.com/office/word/2006/wordml" xmlns:wps="http://schemas.microsoft.com/office/word/2010/wordprocessingShape" mc:Ignorable="w14 w15 wp14">
   <w:abstractNum w:abstractNumId="0" w15:restartNumberingAfterBreak="0">
     <w:nsid w:val="00294799"/>
     <w:multiLevelType w:val="hybridMultilevel"/>
@@ -26586,7 +28692,7 @@
   <w:abstractNum w:abstractNumId="8" w15:restartNumberingAfterBreak="0">
     <w:nsid w:val="32325545"/>
     <w:multiLevelType w:val="hybridMultilevel"/>
-    <w:tmpl w:val="7D5CCE34"/>
+    <w:tmpl w:val="83724B6E"/>
     <w:lvl w:ilvl="0" w:tplc="04190001">
       <w:start w:val="1"/>
       <w:numFmt w:val="bullet"/>
@@ -28631,7 +30737,7 @@
 </file>
 
 <file path=word/styles.xml><?xml version="1.0" encoding="utf-8"?>
-<w:styles xmlns:mc="http://schemas.openxmlformats.org/markup-compatibility/2006" xmlns:r="http://schemas.openxmlformats.org/officeDocument/2006/relationships" xmlns:w="http://schemas.openxmlformats.org/wordprocessingml/2006/main" xmlns:w14="http://schemas.microsoft.com/office/word/2010/wordml" xmlns:w15="http://schemas.microsoft.com/office/word/2012/wordml" xmlns:w16cid="http://schemas.microsoft.com/office/word/2016/wordml/cid" xmlns:w16se="http://schemas.microsoft.com/office/word/2015/wordml/symex" mc:Ignorable="w14 w15 w16se w16cid">
+<w:styles xmlns:mc="http://schemas.openxmlformats.org/markup-compatibility/2006" xmlns:r="http://schemas.openxmlformats.org/officeDocument/2006/relationships" xmlns:w="http://schemas.openxmlformats.org/wordprocessingml/2006/main" xmlns:w14="http://schemas.microsoft.com/office/word/2010/wordml" xmlns:w15="http://schemas.microsoft.com/office/word/2012/wordml" mc:Ignorable="w14 w15">
   <w:docDefaults>
     <w:rPrDefault>
       <w:rPr>
@@ -28647,7 +30753,7 @@
       </w:pPr>
     </w:pPrDefault>
   </w:docDefaults>
-  <w:latentStyles w:defLockedState="0" w:defUIPriority="99" w:defSemiHidden="0" w:defUnhideWhenUsed="0" w:defQFormat="0" w:count="375">
+  <w:latentStyles w:defLockedState="0" w:defUIPriority="99" w:defSemiHidden="0" w:defUnhideWhenUsed="0" w:defQFormat="0" w:count="371">
     <w:lsdException w:name="Normal" w:uiPriority="0" w:qFormat="1"/>
     <w:lsdException w:name="heading 1" w:uiPriority="9" w:qFormat="1"/>
     <w:lsdException w:name="heading 2" w:semiHidden="1" w:uiPriority="9" w:unhideWhenUsed="1" w:qFormat="1"/>
@@ -29019,10 +31125,6 @@
     <w:lsdException w:name="List Table 5 Dark Accent 6" w:uiPriority="50"/>
     <w:lsdException w:name="List Table 6 Colorful Accent 6" w:uiPriority="51"/>
     <w:lsdException w:name="List Table 7 Colorful Accent 6" w:uiPriority="52"/>
-    <w:lsdException w:name="Mention" w:semiHidden="1" w:unhideWhenUsed="1"/>
-    <w:lsdException w:name="Smart Hyperlink" w:semiHidden="1" w:unhideWhenUsed="1"/>
-    <w:lsdException w:name="Hashtag" w:semiHidden="1" w:unhideWhenUsed="1"/>
-    <w:lsdException w:name="Unresolved Mention" w:semiHidden="1" w:unhideWhenUsed="1"/>
   </w:latentStyles>
   <w:style w:type="paragraph" w:default="1" w:styleId="a">
     <w:name w:val="Normal"/>

--- a/docs/Технологии интернета вещей Юля.docx
+++ b/docs/Технологии интернета вещей Юля.docx
@@ -15317,15 +15317,7 @@
           <w:sz w:val="28"/>
           <w:szCs w:val="28"/>
         </w:rPr>
-        <w:t>)</w:t>
-      </w:r>
-      <w:r>
-        <w:rPr>
-          <w:rFonts w:asciiTheme="majorHAnsi" w:hAnsiTheme="majorHAnsi" w:cstheme="majorHAnsi"/>
-          <w:sz w:val="28"/>
-          <w:szCs w:val="28"/>
-        </w:rPr>
-        <w:t xml:space="preserve"> и </w:t>
+        <w:t xml:space="preserve">) и </w:t>
       </w:r>
       <w:proofErr w:type="spellStart"/>
       <w:r>
@@ -15391,8 +15383,6 @@
         </w:rPr>
         <w:t>Bean</w:t>
       </w:r>
-      <w:bookmarkStart w:id="23" w:name="_GoBack"/>
-      <w:bookmarkEnd w:id="23"/>
       <w:r>
         <w:rPr>
           <w:rFonts w:asciiTheme="majorHAnsi" w:hAnsiTheme="majorHAnsi" w:cstheme="majorHAnsi"/>
@@ -15417,15 +15407,7 @@
           <w:sz w:val="28"/>
           <w:szCs w:val="28"/>
         </w:rPr>
-        <w:t>, которая представляет собой сложную</w:t>
-      </w:r>
-      <w:r>
-        <w:rPr>
-          <w:rFonts w:asciiTheme="majorHAnsi" w:hAnsiTheme="majorHAnsi" w:cstheme="majorHAnsi"/>
-          <w:sz w:val="28"/>
-          <w:szCs w:val="28"/>
-        </w:rPr>
-        <w:t xml:space="preserve"> реализацию фабричного шаблона.</w:t>
+        <w:t>, которая представляет собой сложную реализацию фабричного шаблона.</w:t>
       </w:r>
     </w:p>
     <w:p>
@@ -16259,7 +16241,6 @@
         <w:t xml:space="preserve"> обеспечивает базовые функции веб-интеграции, такие как функция многоэтапной загрузки файлов и инициализация контейнера </w:t>
       </w:r>
       <w:proofErr w:type="spellStart"/>
-      <w:proofErr w:type="gramStart"/>
       <w:r>
         <w:rPr>
           <w:rFonts w:asciiTheme="majorHAnsi" w:hAnsiTheme="majorHAnsi" w:cstheme="majorHAnsi"/>
@@ -16269,7 +16250,6 @@
         <w:t>IoC</w:t>
       </w:r>
       <w:proofErr w:type="spellEnd"/>
-      <w:proofErr w:type="gramEnd"/>
       <w:r>
         <w:rPr>
           <w:rFonts w:asciiTheme="majorHAnsi" w:hAnsiTheme="majorHAnsi" w:cstheme="majorHAnsi"/>
@@ -16974,7 +16954,7 @@
           <w:szCs w:val="28"/>
         </w:rPr>
       </w:pPr>
-      <w:bookmarkStart w:id="24" w:name="_Toc78410350"/>
+      <w:bookmarkStart w:id="23" w:name="_Toc78410350"/>
       <w:r>
         <w:rPr>
           <w:rFonts w:cstheme="majorHAnsi"/>
@@ -17114,7 +17094,7 @@
         </w:rPr>
         <w:t>.</w:t>
       </w:r>
-      <w:bookmarkEnd w:id="24"/>
+      <w:bookmarkEnd w:id="23"/>
     </w:p>
     <w:p>
       <w:pPr>
@@ -17907,7 +17887,7 @@
           <w:szCs w:val="28"/>
         </w:rPr>
       </w:pPr>
-      <w:bookmarkStart w:id="25" w:name="_Toc78410351"/>
+      <w:bookmarkStart w:id="24" w:name="_Toc78410351"/>
       <w:r>
         <w:rPr>
           <w:rFonts w:cstheme="majorHAnsi"/>
@@ -18026,7 +18006,7 @@
         </w:rPr>
         <w:t xml:space="preserve"> и другие. Файловые и виртуальные хостинги.</w:t>
       </w:r>
-      <w:bookmarkEnd w:id="25"/>
+      <w:bookmarkEnd w:id="24"/>
     </w:p>
     <w:p>
       <w:pPr>
@@ -18511,7 +18491,7 @@
           <w:szCs w:val="28"/>
         </w:rPr>
       </w:pPr>
-      <w:bookmarkStart w:id="26" w:name="_Toc78410352"/>
+      <w:bookmarkStart w:id="25" w:name="_Toc78410352"/>
       <w:r>
         <w:rPr>
           <w:rFonts w:cstheme="majorHAnsi"/>
@@ -18522,7 +18502,7 @@
         </w:rPr>
         <w:t>Мультимедиа</w:t>
       </w:r>
-      <w:bookmarkEnd w:id="26"/>
+      <w:bookmarkEnd w:id="25"/>
     </w:p>
     <w:p>
       <w:pPr>
@@ -18538,7 +18518,7 @@
           <w:szCs w:val="28"/>
         </w:rPr>
       </w:pPr>
-      <w:bookmarkStart w:id="27" w:name="_Toc78410353"/>
+      <w:bookmarkStart w:id="26" w:name="_Toc78410353"/>
       <w:r>
         <w:rPr>
           <w:rFonts w:cstheme="majorHAnsi"/>
@@ -18591,7 +18571,7 @@
         </w:rPr>
         <w:t>.</w:t>
       </w:r>
-      <w:bookmarkEnd w:id="27"/>
+      <w:bookmarkEnd w:id="26"/>
     </w:p>
     <w:p>
       <w:pPr>
@@ -18603,6 +18583,748 @@
           <w:szCs w:val="28"/>
         </w:rPr>
       </w:pPr>
+      <w:r>
+        <w:rPr>
+          <w:rFonts w:asciiTheme="majorHAnsi" w:hAnsiTheme="majorHAnsi" w:cstheme="majorHAnsi"/>
+          <w:b/>
+          <w:sz w:val="28"/>
+          <w:szCs w:val="28"/>
+        </w:rPr>
+        <w:t>Компьютерная графика</w:t>
+      </w:r>
+      <w:r>
+        <w:rPr>
+          <w:rFonts w:asciiTheme="majorHAnsi" w:hAnsiTheme="majorHAnsi" w:cstheme="majorHAnsi"/>
+          <w:sz w:val="28"/>
+          <w:szCs w:val="28"/>
+        </w:rPr>
+        <w:t xml:space="preserve"> –</w:t>
+      </w:r>
+      <w:r>
+        <w:rPr>
+          <w:rFonts w:asciiTheme="majorHAnsi" w:hAnsiTheme="majorHAnsi" w:cstheme="majorHAnsi"/>
+          <w:sz w:val="28"/>
+          <w:szCs w:val="28"/>
+        </w:rPr>
+        <w:t xml:space="preserve"> это область информатики, в которой рассматриваются алгоритмы и технологии визуализации данных. Развитие компьютерной графики определяется в основном двумя факторами: реальными потребностями потенциальных пользователей и возможностями аппарат</w:t>
+      </w:r>
+      <w:r>
+        <w:rPr>
+          <w:rFonts w:asciiTheme="majorHAnsi" w:hAnsiTheme="majorHAnsi" w:cstheme="majorHAnsi"/>
+          <w:sz w:val="28"/>
+          <w:szCs w:val="28"/>
+        </w:rPr>
+        <w:t>ного и программного обеспечения</w:t>
+      </w:r>
+      <w:r>
+        <w:rPr>
+          <w:rFonts w:asciiTheme="majorHAnsi" w:hAnsiTheme="majorHAnsi" w:cstheme="majorHAnsi"/>
+          <w:sz w:val="28"/>
+          <w:szCs w:val="28"/>
+        </w:rPr>
+        <w:t xml:space="preserve">. </w:t>
+      </w:r>
+    </w:p>
+    <w:p>
+      <w:pPr>
+        <w:ind w:firstLine="709"/>
+        <w:jc w:val="both"/>
+        <w:rPr>
+          <w:rFonts w:asciiTheme="majorHAnsi" w:hAnsiTheme="majorHAnsi" w:cstheme="majorHAnsi"/>
+          <w:sz w:val="28"/>
+          <w:szCs w:val="28"/>
+        </w:rPr>
+      </w:pPr>
+      <w:r>
+        <w:rPr>
+          <w:rFonts w:asciiTheme="majorHAnsi" w:hAnsiTheme="majorHAnsi" w:cstheme="majorHAnsi"/>
+          <w:sz w:val="28"/>
+          <w:szCs w:val="28"/>
+        </w:rPr>
+        <w:t xml:space="preserve">Можно выделить следующие области </w:t>
+      </w:r>
+      <w:r>
+        <w:rPr>
+          <w:rFonts w:asciiTheme="majorHAnsi" w:hAnsiTheme="majorHAnsi" w:cstheme="majorHAnsi"/>
+          <w:sz w:val="28"/>
+          <w:szCs w:val="28"/>
+        </w:rPr>
+        <w:t>компьютерной графики:</w:t>
+      </w:r>
+    </w:p>
+    <w:p>
+      <w:pPr>
+        <w:pStyle w:val="a5"/>
+        <w:numPr>
+          <w:ilvl w:val="0"/>
+          <w:numId w:val="30"/>
+        </w:numPr>
+        <w:tabs>
+          <w:tab w:val="left" w:pos="993"/>
+        </w:tabs>
+        <w:ind w:left="0" w:firstLine="709"/>
+        <w:jc w:val="both"/>
+        <w:rPr>
+          <w:rFonts w:asciiTheme="majorHAnsi" w:hAnsiTheme="majorHAnsi" w:cstheme="majorHAnsi"/>
+          <w:sz w:val="28"/>
+          <w:szCs w:val="28"/>
+        </w:rPr>
+      </w:pPr>
+      <w:r>
+        <w:rPr>
+          <w:rFonts w:asciiTheme="majorHAnsi" w:hAnsiTheme="majorHAnsi" w:cstheme="majorHAnsi"/>
+          <w:b/>
+          <w:sz w:val="28"/>
+          <w:szCs w:val="28"/>
+        </w:rPr>
+        <w:t>Визуализация информации.</w:t>
+      </w:r>
+      <w:r>
+        <w:rPr>
+          <w:rFonts w:asciiTheme="majorHAnsi" w:hAnsiTheme="majorHAnsi" w:cstheme="majorHAnsi"/>
+          <w:sz w:val="28"/>
+          <w:szCs w:val="28"/>
+        </w:rPr>
+        <w:t xml:space="preserve"> </w:t>
+      </w:r>
+      <w:r>
+        <w:rPr>
+          <w:rFonts w:asciiTheme="majorHAnsi" w:hAnsiTheme="majorHAnsi" w:cstheme="majorHAnsi"/>
+          <w:sz w:val="28"/>
+          <w:szCs w:val="28"/>
+        </w:rPr>
+        <w:t xml:space="preserve">В большинстве научных статей и отчетов не обойтись без визуализации данных. </w:t>
+      </w:r>
+      <w:r>
+        <w:rPr>
+          <w:rFonts w:asciiTheme="majorHAnsi" w:hAnsiTheme="majorHAnsi" w:cstheme="majorHAnsi"/>
+          <w:sz w:val="28"/>
+          <w:szCs w:val="28"/>
+        </w:rPr>
+        <w:t>Ч</w:t>
+      </w:r>
+      <w:r>
+        <w:rPr>
+          <w:rFonts w:asciiTheme="majorHAnsi" w:hAnsiTheme="majorHAnsi" w:cstheme="majorHAnsi"/>
+          <w:sz w:val="28"/>
+          <w:szCs w:val="28"/>
+        </w:rPr>
+        <w:t>асто более наглядной и эффективной формой визуализации данных является графическая</w:t>
+      </w:r>
+      <w:r>
+        <w:rPr>
+          <w:rFonts w:asciiTheme="majorHAnsi" w:hAnsiTheme="majorHAnsi" w:cstheme="majorHAnsi"/>
+          <w:sz w:val="28"/>
+          <w:szCs w:val="28"/>
+        </w:rPr>
+        <w:t>.</w:t>
+      </w:r>
+    </w:p>
+    <w:p>
+      <w:pPr>
+        <w:pStyle w:val="a5"/>
+        <w:numPr>
+          <w:ilvl w:val="0"/>
+          <w:numId w:val="30"/>
+        </w:numPr>
+        <w:tabs>
+          <w:tab w:val="left" w:pos="993"/>
+        </w:tabs>
+        <w:ind w:left="0" w:firstLine="709"/>
+        <w:jc w:val="both"/>
+        <w:rPr>
+          <w:rFonts w:asciiTheme="majorHAnsi" w:hAnsiTheme="majorHAnsi" w:cstheme="majorHAnsi"/>
+          <w:sz w:val="28"/>
+          <w:szCs w:val="28"/>
+        </w:rPr>
+      </w:pPr>
+      <w:r>
+        <w:rPr>
+          <w:rFonts w:asciiTheme="majorHAnsi" w:hAnsiTheme="majorHAnsi" w:cstheme="majorHAnsi"/>
+          <w:b/>
+          <w:sz w:val="28"/>
+          <w:szCs w:val="28"/>
+        </w:rPr>
+        <w:t>Моделирование процессов и явлений</w:t>
+      </w:r>
+      <w:r>
+        <w:rPr>
+          <w:rFonts w:asciiTheme="majorHAnsi" w:hAnsiTheme="majorHAnsi" w:cstheme="majorHAnsi"/>
+          <w:sz w:val="28"/>
+          <w:szCs w:val="28"/>
+        </w:rPr>
+        <w:t>.</w:t>
+      </w:r>
+      <w:r>
+        <w:rPr>
+          <w:rFonts w:asciiTheme="majorHAnsi" w:hAnsiTheme="majorHAnsi" w:cstheme="majorHAnsi"/>
+          <w:sz w:val="28"/>
+          <w:szCs w:val="28"/>
+        </w:rPr>
+        <w:t xml:space="preserve"> </w:t>
+      </w:r>
+      <w:r>
+        <w:rPr>
+          <w:rFonts w:asciiTheme="majorHAnsi" w:hAnsiTheme="majorHAnsi" w:cstheme="majorHAnsi"/>
+          <w:sz w:val="28"/>
+          <w:szCs w:val="28"/>
+        </w:rPr>
+        <w:t>Современные графические системы обладают достаточной производительностью для создания сложных анимационных и динамических изображений. В системах моделирования, которые также называются симуляторами, пытаются получить и визуализировать картину процессов и явлений, которые происходят или могли бы происходить в реальности.</w:t>
+      </w:r>
+    </w:p>
+    <w:p>
+      <w:pPr>
+        <w:pStyle w:val="a5"/>
+        <w:numPr>
+          <w:ilvl w:val="0"/>
+          <w:numId w:val="30"/>
+        </w:numPr>
+        <w:tabs>
+          <w:tab w:val="left" w:pos="993"/>
+        </w:tabs>
+        <w:ind w:left="0" w:firstLine="709"/>
+        <w:jc w:val="both"/>
+        <w:rPr>
+          <w:rFonts w:asciiTheme="majorHAnsi" w:hAnsiTheme="majorHAnsi" w:cstheme="majorHAnsi"/>
+          <w:sz w:val="28"/>
+          <w:szCs w:val="28"/>
+        </w:rPr>
+      </w:pPr>
+      <w:r>
+        <w:rPr>
+          <w:rFonts w:asciiTheme="majorHAnsi" w:hAnsiTheme="majorHAnsi" w:cstheme="majorHAnsi"/>
+          <w:b/>
+          <w:sz w:val="28"/>
+          <w:szCs w:val="28"/>
+        </w:rPr>
+        <w:t>Проектирование технических объектов</w:t>
+      </w:r>
+      <w:r>
+        <w:rPr>
+          <w:rFonts w:asciiTheme="majorHAnsi" w:hAnsiTheme="majorHAnsi" w:cstheme="majorHAnsi"/>
+          <w:sz w:val="28"/>
+          <w:szCs w:val="28"/>
+        </w:rPr>
+        <w:t>.</w:t>
+      </w:r>
+      <w:r>
+        <w:rPr>
+          <w:rFonts w:asciiTheme="majorHAnsi" w:hAnsiTheme="majorHAnsi" w:cstheme="majorHAnsi"/>
+          <w:sz w:val="28"/>
+          <w:szCs w:val="28"/>
+        </w:rPr>
+        <w:t xml:space="preserve"> Проектирование является одной из основных стадий создания изделия в технике. Современные графические системы позволяют наглядно визуализировать проектируемый объект, что способствует скорейшему выявлению и решению многих проблем. </w:t>
+      </w:r>
+      <w:r>
+        <w:rPr>
+          <w:rFonts w:asciiTheme="majorHAnsi" w:hAnsiTheme="majorHAnsi" w:cstheme="majorHAnsi"/>
+          <w:sz w:val="28"/>
+          <w:szCs w:val="28"/>
+        </w:rPr>
+        <w:lastRenderedPageBreak/>
+        <w:t>Разработчик судит о своей работе не только по цифрам и косвенным параметрам, он види</w:t>
+      </w:r>
+      <w:r>
+        <w:rPr>
+          <w:rFonts w:asciiTheme="majorHAnsi" w:hAnsiTheme="majorHAnsi" w:cstheme="majorHAnsi"/>
+          <w:sz w:val="28"/>
+          <w:szCs w:val="28"/>
+        </w:rPr>
+        <w:t>т предмет проектирования на свое</w:t>
+      </w:r>
+      <w:r>
+        <w:rPr>
+          <w:rFonts w:asciiTheme="majorHAnsi" w:hAnsiTheme="majorHAnsi" w:cstheme="majorHAnsi"/>
+          <w:sz w:val="28"/>
+          <w:szCs w:val="28"/>
+        </w:rPr>
+        <w:t>м экране. Компьютерные системы позволяют организовать интерактивное взаимодействи</w:t>
+      </w:r>
+      <w:r>
+        <w:rPr>
+          <w:rFonts w:asciiTheme="majorHAnsi" w:hAnsiTheme="majorHAnsi" w:cstheme="majorHAnsi"/>
+          <w:sz w:val="28"/>
+          <w:szCs w:val="28"/>
+        </w:rPr>
+        <w:t>е с проектируемым объектом и им</w:t>
+      </w:r>
+      <w:r>
+        <w:rPr>
+          <w:rFonts w:asciiTheme="majorHAnsi" w:hAnsiTheme="majorHAnsi" w:cstheme="majorHAnsi"/>
+          <w:sz w:val="28"/>
+          <w:szCs w:val="28"/>
+        </w:rPr>
+        <w:t>итировать изготовление макета из пластичного материала. CAD-системы существенно упрощают и ускоряют работу инженера-конструктора, освобождая его от рутинного процесса черчения.</w:t>
+      </w:r>
+    </w:p>
+    <w:p>
+      <w:pPr>
+        <w:pStyle w:val="a5"/>
+        <w:numPr>
+          <w:ilvl w:val="0"/>
+          <w:numId w:val="30"/>
+        </w:numPr>
+        <w:tabs>
+          <w:tab w:val="left" w:pos="993"/>
+        </w:tabs>
+        <w:ind w:left="0" w:firstLine="709"/>
+        <w:jc w:val="both"/>
+        <w:rPr>
+          <w:rFonts w:asciiTheme="majorHAnsi" w:hAnsiTheme="majorHAnsi" w:cstheme="majorHAnsi"/>
+          <w:sz w:val="28"/>
+          <w:szCs w:val="28"/>
+        </w:rPr>
+      </w:pPr>
+      <w:r>
+        <w:rPr>
+          <w:rFonts w:asciiTheme="majorHAnsi" w:hAnsiTheme="majorHAnsi" w:cstheme="majorHAnsi"/>
+          <w:b/>
+          <w:sz w:val="28"/>
+          <w:szCs w:val="28"/>
+        </w:rPr>
+        <w:t>Организ</w:t>
+      </w:r>
+      <w:r>
+        <w:rPr>
+          <w:rFonts w:asciiTheme="majorHAnsi" w:hAnsiTheme="majorHAnsi" w:cstheme="majorHAnsi"/>
+          <w:b/>
+          <w:sz w:val="28"/>
+          <w:szCs w:val="28"/>
+        </w:rPr>
+        <w:t>ация пользовательского интерфейса</w:t>
+      </w:r>
+      <w:r>
+        <w:rPr>
+          <w:rFonts w:asciiTheme="majorHAnsi" w:hAnsiTheme="majorHAnsi" w:cstheme="majorHAnsi"/>
+          <w:b/>
+          <w:sz w:val="28"/>
+          <w:szCs w:val="28"/>
+        </w:rPr>
+        <w:t>.</w:t>
+      </w:r>
+      <w:r>
+        <w:rPr>
+          <w:rFonts w:asciiTheme="majorHAnsi" w:hAnsiTheme="majorHAnsi" w:cstheme="majorHAnsi"/>
+          <w:sz w:val="28"/>
+          <w:szCs w:val="28"/>
+        </w:rPr>
+        <w:t xml:space="preserve"> </w:t>
+      </w:r>
+      <w:r>
+        <w:rPr>
+          <w:rFonts w:asciiTheme="majorHAnsi" w:hAnsiTheme="majorHAnsi" w:cstheme="majorHAnsi"/>
+          <w:sz w:val="28"/>
+          <w:szCs w:val="28"/>
+        </w:rPr>
+        <w:t xml:space="preserve">В последние 5-7 лет визуальная парадигма при организации </w:t>
+      </w:r>
+      <w:proofErr w:type="spellStart"/>
+      <w:r>
+        <w:rPr>
+          <w:rFonts w:asciiTheme="majorHAnsi" w:hAnsiTheme="majorHAnsi" w:cstheme="majorHAnsi"/>
+          <w:sz w:val="28"/>
+          <w:szCs w:val="28"/>
+        </w:rPr>
+        <w:t>интерфеса</w:t>
+      </w:r>
+      <w:proofErr w:type="spellEnd"/>
+      <w:r>
+        <w:rPr>
+          <w:rFonts w:asciiTheme="majorHAnsi" w:hAnsiTheme="majorHAnsi" w:cstheme="majorHAnsi"/>
+          <w:sz w:val="28"/>
+          <w:szCs w:val="28"/>
+        </w:rPr>
+        <w:t xml:space="preserve"> между компьютером и конечным пользователем стала доминирующей. Оконный графический интерфейс встроен во многие современные операционные системы. Уже достаточно стандартизован набор элементов управления, которые используются при построении такого интерфейса.</w:t>
+      </w:r>
+    </w:p>
+    <w:p>
+      <w:pPr>
+        <w:ind w:firstLine="709"/>
+        <w:jc w:val="both"/>
+        <w:rPr>
+          <w:rFonts w:asciiTheme="majorHAnsi" w:hAnsiTheme="majorHAnsi" w:cstheme="majorHAnsi"/>
+          <w:sz w:val="28"/>
+          <w:szCs w:val="28"/>
+        </w:rPr>
+      </w:pPr>
+      <w:r>
+        <w:rPr>
+          <w:rFonts w:asciiTheme="majorHAnsi" w:hAnsiTheme="majorHAnsi" w:cstheme="majorHAnsi"/>
+          <w:sz w:val="28"/>
+          <w:szCs w:val="28"/>
+        </w:rPr>
+        <w:t xml:space="preserve">В современных научных </w:t>
+      </w:r>
+      <w:r>
+        <w:rPr>
+          <w:rFonts w:asciiTheme="majorHAnsi" w:hAnsiTheme="majorHAnsi" w:cstheme="majorHAnsi"/>
+          <w:sz w:val="28"/>
+          <w:szCs w:val="28"/>
+        </w:rPr>
+        <w:t>и технических приложениях сложная</w:t>
+      </w:r>
+      <w:r>
+        <w:rPr>
+          <w:rFonts w:asciiTheme="majorHAnsi" w:hAnsiTheme="majorHAnsi" w:cstheme="majorHAnsi"/>
+          <w:sz w:val="28"/>
+          <w:szCs w:val="28"/>
+        </w:rPr>
+        <w:t xml:space="preserve"> графическая в</w:t>
+      </w:r>
+      <w:r>
+        <w:rPr>
+          <w:rFonts w:asciiTheme="majorHAnsi" w:hAnsiTheme="majorHAnsi" w:cstheme="majorHAnsi"/>
+          <w:sz w:val="28"/>
+          <w:szCs w:val="28"/>
+        </w:rPr>
+        <w:t>и</w:t>
+      </w:r>
+      <w:r>
+        <w:rPr>
+          <w:rFonts w:asciiTheme="majorHAnsi" w:hAnsiTheme="majorHAnsi" w:cstheme="majorHAnsi"/>
+          <w:sz w:val="28"/>
+          <w:szCs w:val="28"/>
+        </w:rPr>
+        <w:t xml:space="preserve">зуализация реализуется с использованием библиотеки </w:t>
+      </w:r>
+      <w:proofErr w:type="spellStart"/>
+      <w:r>
+        <w:rPr>
+          <w:rFonts w:asciiTheme="majorHAnsi" w:hAnsiTheme="majorHAnsi" w:cstheme="majorHAnsi"/>
+          <w:b/>
+          <w:sz w:val="28"/>
+          <w:szCs w:val="28"/>
+        </w:rPr>
+        <w:t>OpenGL</w:t>
+      </w:r>
+      <w:proofErr w:type="spellEnd"/>
+      <w:r>
+        <w:rPr>
+          <w:rFonts w:asciiTheme="majorHAnsi" w:hAnsiTheme="majorHAnsi" w:cstheme="majorHAnsi"/>
+          <w:sz w:val="28"/>
+          <w:szCs w:val="28"/>
+        </w:rPr>
+        <w:t xml:space="preserve">. Библиотека </w:t>
+      </w:r>
+      <w:proofErr w:type="spellStart"/>
+      <w:r>
+        <w:rPr>
+          <w:rFonts w:asciiTheme="majorHAnsi" w:hAnsiTheme="majorHAnsi" w:cstheme="majorHAnsi"/>
+          <w:sz w:val="28"/>
+          <w:szCs w:val="28"/>
+        </w:rPr>
+        <w:t>OpenGL</w:t>
+      </w:r>
+      <w:proofErr w:type="spellEnd"/>
+      <w:r>
+        <w:rPr>
+          <w:rFonts w:asciiTheme="majorHAnsi" w:hAnsiTheme="majorHAnsi" w:cstheme="majorHAnsi"/>
+          <w:sz w:val="28"/>
+          <w:szCs w:val="28"/>
+        </w:rPr>
+        <w:t xml:space="preserve"> представляет собой высокоэффективный программный интерфейс к графическому аппаратному обеспечению. Наибольшую пр</w:t>
+      </w:r>
+      <w:r>
+        <w:rPr>
+          <w:rFonts w:asciiTheme="majorHAnsi" w:hAnsiTheme="majorHAnsi" w:cstheme="majorHAnsi"/>
+          <w:sz w:val="28"/>
+          <w:szCs w:val="28"/>
+        </w:rPr>
+        <w:t>о</w:t>
+      </w:r>
+      <w:r>
+        <w:rPr>
+          <w:rFonts w:asciiTheme="majorHAnsi" w:hAnsiTheme="majorHAnsi" w:cstheme="majorHAnsi"/>
+          <w:sz w:val="28"/>
+          <w:szCs w:val="28"/>
+        </w:rPr>
+        <w:t>изводительность эта библиотека позволяет достичь в аппаратных системах</w:t>
+      </w:r>
+      <w:r>
+        <w:rPr>
+          <w:rFonts w:asciiTheme="majorHAnsi" w:hAnsiTheme="majorHAnsi" w:cstheme="majorHAnsi"/>
+          <w:sz w:val="28"/>
+          <w:szCs w:val="28"/>
+        </w:rPr>
+        <w:t>,</w:t>
+      </w:r>
+      <w:r>
+        <w:rPr>
+          <w:rFonts w:asciiTheme="majorHAnsi" w:hAnsiTheme="majorHAnsi" w:cstheme="majorHAnsi"/>
+          <w:sz w:val="28"/>
+          <w:szCs w:val="28"/>
+        </w:rPr>
+        <w:t xml:space="preserve"> работающих на основе современных графических ускорителей (аппаратное обеспечение, освобождающее процессор и выполняющее вычисления, необходимые </w:t>
+      </w:r>
+      <w:r>
+        <w:rPr>
+          <w:rFonts w:asciiTheme="majorHAnsi" w:hAnsiTheme="majorHAnsi" w:cstheme="majorHAnsi"/>
+          <w:sz w:val="28"/>
+          <w:szCs w:val="28"/>
+        </w:rPr>
+        <w:t xml:space="preserve">для визуализации). </w:t>
+      </w:r>
+      <w:proofErr w:type="spellStart"/>
+      <w:r>
+        <w:rPr>
+          <w:rFonts w:asciiTheme="majorHAnsi" w:hAnsiTheme="majorHAnsi" w:cstheme="majorHAnsi"/>
+          <w:sz w:val="28"/>
+          <w:szCs w:val="28"/>
+        </w:rPr>
+        <w:t>OpenGL</w:t>
+      </w:r>
+      <w:proofErr w:type="spellEnd"/>
+      <w:r>
+        <w:rPr>
+          <w:rFonts w:asciiTheme="majorHAnsi" w:hAnsiTheme="majorHAnsi" w:cstheme="majorHAnsi"/>
+          <w:sz w:val="28"/>
+          <w:szCs w:val="28"/>
+        </w:rPr>
+        <w:t xml:space="preserve"> является не объектно-ориентирова</w:t>
+      </w:r>
+      <w:r>
+        <w:rPr>
+          <w:rFonts w:asciiTheme="majorHAnsi" w:hAnsiTheme="majorHAnsi" w:cstheme="majorHAnsi"/>
+          <w:sz w:val="28"/>
+          <w:szCs w:val="28"/>
+        </w:rPr>
+        <w:t xml:space="preserve">нной, а процедурной библиотекой, </w:t>
+      </w:r>
+      <w:r>
+        <w:rPr>
+          <w:rFonts w:asciiTheme="majorHAnsi" w:hAnsiTheme="majorHAnsi" w:cstheme="majorHAnsi"/>
+          <w:sz w:val="28"/>
+          <w:szCs w:val="28"/>
+        </w:rPr>
+        <w:t xml:space="preserve">написанная на языке С. С </w:t>
+      </w:r>
+      <w:r>
+        <w:rPr>
+          <w:rFonts w:asciiTheme="majorHAnsi" w:hAnsiTheme="majorHAnsi" w:cstheme="majorHAnsi"/>
+          <w:sz w:val="28"/>
+          <w:szCs w:val="28"/>
+        </w:rPr>
+        <w:t>одной стороны - это недостаток</w:t>
+      </w:r>
+      <w:r>
+        <w:rPr>
+          <w:rFonts w:asciiTheme="majorHAnsi" w:hAnsiTheme="majorHAnsi" w:cstheme="majorHAnsi"/>
+          <w:sz w:val="28"/>
+          <w:szCs w:val="28"/>
+        </w:rPr>
+        <w:t xml:space="preserve">, но зато работать с </w:t>
+      </w:r>
+      <w:proofErr w:type="spellStart"/>
+      <w:r>
+        <w:rPr>
+          <w:rFonts w:asciiTheme="majorHAnsi" w:hAnsiTheme="majorHAnsi" w:cstheme="majorHAnsi"/>
+          <w:sz w:val="28"/>
+          <w:szCs w:val="28"/>
+        </w:rPr>
+        <w:t>OpenGL</w:t>
+      </w:r>
+      <w:proofErr w:type="spellEnd"/>
+      <w:r>
+        <w:rPr>
+          <w:rFonts w:asciiTheme="majorHAnsi" w:hAnsiTheme="majorHAnsi" w:cstheme="majorHAnsi"/>
+          <w:sz w:val="28"/>
+          <w:szCs w:val="28"/>
+        </w:rPr>
+        <w:t xml:space="preserve"> могут программисты</w:t>
+      </w:r>
+      <w:r>
+        <w:rPr>
+          <w:rFonts w:asciiTheme="majorHAnsi" w:hAnsiTheme="majorHAnsi" w:cstheme="majorHAnsi"/>
+          <w:sz w:val="28"/>
+          <w:szCs w:val="28"/>
+        </w:rPr>
+        <w:t>,</w:t>
+      </w:r>
+      <w:r>
+        <w:rPr>
+          <w:rFonts w:asciiTheme="majorHAnsi" w:hAnsiTheme="majorHAnsi" w:cstheme="majorHAnsi"/>
+          <w:sz w:val="28"/>
+          <w:szCs w:val="28"/>
+        </w:rPr>
+        <w:t xml:space="preserve"> работающие на C++, </w:t>
+      </w:r>
+      <w:proofErr w:type="spellStart"/>
+      <w:r>
+        <w:rPr>
+          <w:rFonts w:asciiTheme="majorHAnsi" w:hAnsiTheme="majorHAnsi" w:cstheme="majorHAnsi"/>
+          <w:sz w:val="28"/>
+          <w:szCs w:val="28"/>
+        </w:rPr>
+        <w:t>Delphi</w:t>
+      </w:r>
+      <w:proofErr w:type="spellEnd"/>
+      <w:r>
+        <w:rPr>
+          <w:rFonts w:asciiTheme="majorHAnsi" w:hAnsiTheme="majorHAnsi" w:cstheme="majorHAnsi"/>
+          <w:sz w:val="28"/>
+          <w:szCs w:val="28"/>
+        </w:rPr>
+        <w:t xml:space="preserve">, </w:t>
+      </w:r>
+      <w:proofErr w:type="spellStart"/>
+      <w:r>
+        <w:rPr>
+          <w:rFonts w:asciiTheme="majorHAnsi" w:hAnsiTheme="majorHAnsi" w:cstheme="majorHAnsi"/>
+          <w:sz w:val="28"/>
+          <w:szCs w:val="28"/>
+        </w:rPr>
+        <w:t>Fortran</w:t>
+      </w:r>
+      <w:proofErr w:type="spellEnd"/>
+      <w:r>
+        <w:rPr>
+          <w:rFonts w:asciiTheme="majorHAnsi" w:hAnsiTheme="majorHAnsi" w:cstheme="majorHAnsi"/>
+          <w:sz w:val="28"/>
+          <w:szCs w:val="28"/>
+        </w:rPr>
+        <w:t xml:space="preserve"> и даже </w:t>
+      </w:r>
+      <w:proofErr w:type="spellStart"/>
+      <w:r>
+        <w:rPr>
+          <w:rFonts w:asciiTheme="majorHAnsi" w:hAnsiTheme="majorHAnsi" w:cstheme="majorHAnsi"/>
+          <w:sz w:val="28"/>
+          <w:szCs w:val="28"/>
+        </w:rPr>
+        <w:t>Java</w:t>
+      </w:r>
+      <w:proofErr w:type="spellEnd"/>
+      <w:r>
+        <w:rPr>
+          <w:rFonts w:asciiTheme="majorHAnsi" w:hAnsiTheme="majorHAnsi" w:cstheme="majorHAnsi"/>
+          <w:sz w:val="28"/>
+          <w:szCs w:val="28"/>
+        </w:rPr>
+        <w:t xml:space="preserve"> и </w:t>
+      </w:r>
+      <w:proofErr w:type="spellStart"/>
+      <w:r>
+        <w:rPr>
+          <w:rFonts w:asciiTheme="majorHAnsi" w:hAnsiTheme="majorHAnsi" w:cstheme="majorHAnsi"/>
+          <w:sz w:val="28"/>
+          <w:szCs w:val="28"/>
+        </w:rPr>
+        <w:t>Python</w:t>
+      </w:r>
+      <w:proofErr w:type="spellEnd"/>
+      <w:r>
+        <w:rPr>
+          <w:rFonts w:asciiTheme="majorHAnsi" w:hAnsiTheme="majorHAnsi" w:cstheme="majorHAnsi"/>
+          <w:sz w:val="28"/>
+          <w:szCs w:val="28"/>
+        </w:rPr>
+        <w:t>.</w:t>
+      </w:r>
+    </w:p>
+    <w:p>
+      <w:pPr>
+        <w:ind w:firstLine="709"/>
+        <w:jc w:val="both"/>
+        <w:rPr>
+          <w:rFonts w:asciiTheme="majorHAnsi" w:hAnsiTheme="majorHAnsi" w:cstheme="majorHAnsi"/>
+          <w:sz w:val="28"/>
+          <w:szCs w:val="28"/>
+        </w:rPr>
+      </w:pPr>
+      <w:r>
+        <w:rPr>
+          <w:rFonts w:asciiTheme="majorHAnsi" w:hAnsiTheme="majorHAnsi" w:cstheme="majorHAnsi"/>
+          <w:sz w:val="28"/>
+          <w:szCs w:val="28"/>
+        </w:rPr>
+        <w:t xml:space="preserve">Совместно с </w:t>
+      </w:r>
+      <w:proofErr w:type="spellStart"/>
+      <w:r>
+        <w:rPr>
+          <w:rFonts w:asciiTheme="majorHAnsi" w:hAnsiTheme="majorHAnsi" w:cstheme="majorHAnsi"/>
+          <w:sz w:val="28"/>
+          <w:szCs w:val="28"/>
+        </w:rPr>
+        <w:t>OpenGL</w:t>
+      </w:r>
+      <w:proofErr w:type="spellEnd"/>
+      <w:r>
+        <w:rPr>
+          <w:rFonts w:asciiTheme="majorHAnsi" w:hAnsiTheme="majorHAnsi" w:cstheme="majorHAnsi"/>
+          <w:sz w:val="28"/>
+          <w:szCs w:val="28"/>
+        </w:rPr>
+        <w:t xml:space="preserve"> обычно используется несколько вспомогательных библиотек, которые помогают </w:t>
+      </w:r>
+      <w:r>
+        <w:rPr>
+          <w:rFonts w:asciiTheme="majorHAnsi" w:hAnsiTheme="majorHAnsi" w:cstheme="majorHAnsi"/>
+          <w:sz w:val="28"/>
+          <w:szCs w:val="28"/>
+        </w:rPr>
+        <w:t>настроить</w:t>
+      </w:r>
+      <w:r>
+        <w:rPr>
+          <w:rFonts w:asciiTheme="majorHAnsi" w:hAnsiTheme="majorHAnsi" w:cstheme="majorHAnsi"/>
+          <w:sz w:val="28"/>
+          <w:szCs w:val="28"/>
+        </w:rPr>
+        <w:t xml:space="preserve"> работу библиотеки в данной среде или выполнить более сложные, комплексные функции визуализации, которые реализуются посредством примитивных функций </w:t>
+      </w:r>
+      <w:proofErr w:type="spellStart"/>
+      <w:r>
+        <w:rPr>
+          <w:rFonts w:asciiTheme="majorHAnsi" w:hAnsiTheme="majorHAnsi" w:cstheme="majorHAnsi"/>
+          <w:sz w:val="28"/>
+          <w:szCs w:val="28"/>
+        </w:rPr>
+        <w:t>OpenGL</w:t>
+      </w:r>
+      <w:proofErr w:type="spellEnd"/>
+      <w:r>
+        <w:rPr>
+          <w:rFonts w:asciiTheme="majorHAnsi" w:hAnsiTheme="majorHAnsi" w:cstheme="majorHAnsi"/>
+          <w:sz w:val="28"/>
+          <w:szCs w:val="28"/>
+        </w:rPr>
+        <w:t>. Кроме того</w:t>
+      </w:r>
+      <w:r>
+        <w:rPr>
+          <w:rFonts w:asciiTheme="majorHAnsi" w:hAnsiTheme="majorHAnsi" w:cstheme="majorHAnsi"/>
+          <w:sz w:val="28"/>
+          <w:szCs w:val="28"/>
+        </w:rPr>
+        <w:t>,</w:t>
+      </w:r>
+      <w:r>
+        <w:rPr>
+          <w:rFonts w:asciiTheme="majorHAnsi" w:hAnsiTheme="majorHAnsi" w:cstheme="majorHAnsi"/>
+          <w:sz w:val="28"/>
+          <w:szCs w:val="28"/>
+        </w:rPr>
+        <w:t xml:space="preserve"> существует большое количество графических библиотек специализированного назначения, которые используют библиотеку </w:t>
+      </w:r>
+      <w:proofErr w:type="spellStart"/>
+      <w:r>
+        <w:rPr>
+          <w:rFonts w:asciiTheme="majorHAnsi" w:hAnsiTheme="majorHAnsi" w:cstheme="majorHAnsi"/>
+          <w:sz w:val="28"/>
+          <w:szCs w:val="28"/>
+        </w:rPr>
+        <w:t>OpenGL</w:t>
+      </w:r>
+      <w:proofErr w:type="spellEnd"/>
+      <w:r>
+        <w:rPr>
+          <w:rFonts w:asciiTheme="majorHAnsi" w:hAnsiTheme="majorHAnsi" w:cstheme="majorHAnsi"/>
+          <w:sz w:val="28"/>
+          <w:szCs w:val="28"/>
+        </w:rPr>
+        <w:t xml:space="preserve"> в качестве низкоуровневого базиса, своеобразного ассемблера, на основе которого строятся сложные функции графического вывода</w:t>
+      </w:r>
     </w:p>
     <w:p>
       <w:pPr>
@@ -18618,7 +19340,7 @@
           <w:szCs w:val="28"/>
         </w:rPr>
       </w:pPr>
-      <w:bookmarkStart w:id="28" w:name="_Toc78410354"/>
+      <w:bookmarkStart w:id="27" w:name="_Toc78410354"/>
       <w:r>
         <w:rPr>
           <w:rFonts w:cstheme="majorHAnsi"/>
@@ -18627,6 +19349,7 @@
           <w:sz w:val="28"/>
           <w:szCs w:val="28"/>
         </w:rPr>
+        <w:lastRenderedPageBreak/>
         <w:t>23.</w:t>
       </w:r>
       <w:r>
@@ -18649,7 +19372,388 @@
         </w:rPr>
         <w:t>Понятие растрового и векторного изображения, основные характеристики. Форматы изображений, области применения различных форматов. Параметры цифровых изображений: разрешение, глубина цвета, прозрачность и т.д.  Цветовые модели (RGB, CMYK).</w:t>
       </w:r>
+      <w:bookmarkEnd w:id="27"/>
+    </w:p>
+    <w:p>
+      <w:pPr>
+        <w:ind w:firstLine="709"/>
+        <w:jc w:val="both"/>
+        <w:rPr>
+          <w:rFonts w:asciiTheme="majorHAnsi" w:hAnsiTheme="majorHAnsi" w:cstheme="majorHAnsi"/>
+          <w:sz w:val="28"/>
+          <w:szCs w:val="28"/>
+        </w:rPr>
+      </w:pPr>
+      <w:r>
+        <w:rPr>
+          <w:rFonts w:asciiTheme="majorHAnsi" w:hAnsiTheme="majorHAnsi" w:cstheme="majorHAnsi"/>
+          <w:b/>
+          <w:sz w:val="28"/>
+          <w:szCs w:val="28"/>
+        </w:rPr>
+        <w:t>Растровое изображение</w:t>
+      </w:r>
+      <w:r>
+        <w:rPr>
+          <w:rFonts w:asciiTheme="majorHAnsi" w:hAnsiTheme="majorHAnsi" w:cstheme="majorHAnsi"/>
+          <w:sz w:val="28"/>
+          <w:szCs w:val="28"/>
+        </w:rPr>
+        <w:t xml:space="preserve"> — изображение, пред</w:t>
+      </w:r>
+      <w:r>
+        <w:rPr>
+          <w:rFonts w:asciiTheme="majorHAnsi" w:hAnsiTheme="majorHAnsi" w:cstheme="majorHAnsi"/>
+          <w:sz w:val="28"/>
+          <w:szCs w:val="28"/>
+        </w:rPr>
+        <w:t xml:space="preserve">ставляющее собой сетку </w:t>
+      </w:r>
+      <w:r>
+        <w:rPr>
+          <w:rFonts w:asciiTheme="majorHAnsi" w:hAnsiTheme="majorHAnsi" w:cstheme="majorHAnsi"/>
+          <w:sz w:val="28"/>
+          <w:szCs w:val="28"/>
+        </w:rPr>
+        <w:t>пикселей на мониторе, бумаге и д</w:t>
+      </w:r>
+      <w:r>
+        <w:rPr>
+          <w:rFonts w:asciiTheme="majorHAnsi" w:hAnsiTheme="majorHAnsi" w:cstheme="majorHAnsi"/>
+          <w:sz w:val="28"/>
+          <w:szCs w:val="28"/>
+        </w:rPr>
+        <w:t xml:space="preserve">ругих отображающих устройствах. </w:t>
+      </w:r>
+      <w:r>
+        <w:rPr>
+          <w:rFonts w:asciiTheme="majorHAnsi" w:hAnsiTheme="majorHAnsi" w:cstheme="majorHAnsi"/>
+          <w:sz w:val="28"/>
+          <w:szCs w:val="28"/>
+        </w:rPr>
+        <w:t>Растровые изображения обычно хранятся в сжатом виде. В зависимости от типа сжатия может быть возможно или невозможно восстановить изображение в точности таким, каким оно было до сжатия. Также в графическом файле могут храниться дополнительные данные: об авторе файла, фотокамере и её настройках, количес</w:t>
+      </w:r>
+      <w:r>
+        <w:rPr>
+          <w:rFonts w:asciiTheme="majorHAnsi" w:hAnsiTheme="majorHAnsi" w:cstheme="majorHAnsi"/>
+          <w:sz w:val="28"/>
+          <w:szCs w:val="28"/>
+        </w:rPr>
+        <w:t>тве точек на дюйм при печати</w:t>
+      </w:r>
+      <w:r>
+        <w:rPr>
+          <w:rFonts w:asciiTheme="majorHAnsi" w:hAnsiTheme="majorHAnsi" w:cstheme="majorHAnsi"/>
+          <w:sz w:val="28"/>
+          <w:szCs w:val="28"/>
+        </w:rPr>
+        <w:t>, и др.</w:t>
+      </w:r>
+    </w:p>
+    <w:p>
+      <w:pPr>
+        <w:ind w:firstLine="709"/>
+        <w:jc w:val="both"/>
+        <w:rPr>
+          <w:rFonts w:asciiTheme="majorHAnsi" w:hAnsiTheme="majorHAnsi" w:cstheme="majorHAnsi"/>
+          <w:sz w:val="28"/>
+          <w:szCs w:val="28"/>
+        </w:rPr>
+      </w:pPr>
+      <w:r>
+        <w:rPr>
+          <w:rFonts w:asciiTheme="majorHAnsi" w:hAnsiTheme="majorHAnsi" w:cstheme="majorHAnsi"/>
+          <w:sz w:val="28"/>
+          <w:szCs w:val="28"/>
+        </w:rPr>
+        <w:t>Растровая графика позволяет создать практически любой рисунок, вне зависимости от сложности, в отличие, например, от векторной, где невозможно точно передать эффект перехода от одного цвета к другому без потерь в размере файла</w:t>
+      </w:r>
+      <w:r>
+        <w:rPr>
+          <w:rFonts w:asciiTheme="majorHAnsi" w:hAnsiTheme="majorHAnsi" w:cstheme="majorHAnsi"/>
+          <w:sz w:val="28"/>
+          <w:szCs w:val="28"/>
+        </w:rPr>
+        <w:t>.</w:t>
+      </w:r>
+    </w:p>
+    <w:p>
+      <w:pPr>
+        <w:ind w:firstLine="709"/>
+        <w:jc w:val="both"/>
+        <w:rPr>
+          <w:rFonts w:asciiTheme="majorHAnsi" w:hAnsiTheme="majorHAnsi" w:cstheme="majorHAnsi"/>
+          <w:sz w:val="28"/>
+          <w:szCs w:val="28"/>
+          <w:u w:val="single"/>
+        </w:rPr>
+      </w:pPr>
+      <w:r>
+        <w:rPr>
+          <w:rFonts w:asciiTheme="majorHAnsi" w:hAnsiTheme="majorHAnsi" w:cstheme="majorHAnsi"/>
+          <w:sz w:val="28"/>
+          <w:szCs w:val="28"/>
+          <w:u w:val="single"/>
+        </w:rPr>
+        <w:t>Форматы:</w:t>
+      </w:r>
+    </w:p>
+    <w:p>
+      <w:pPr>
+        <w:pStyle w:val="a5"/>
+        <w:numPr>
+          <w:ilvl w:val="0"/>
+          <w:numId w:val="31"/>
+        </w:numPr>
+        <w:tabs>
+          <w:tab w:val="left" w:pos="993"/>
+        </w:tabs>
+        <w:ind w:left="0" w:firstLine="709"/>
+        <w:jc w:val="both"/>
+        <w:rPr>
+          <w:rFonts w:asciiTheme="majorHAnsi" w:hAnsiTheme="majorHAnsi" w:cstheme="majorHAnsi"/>
+          <w:sz w:val="28"/>
+          <w:szCs w:val="28"/>
+        </w:rPr>
+      </w:pPr>
+      <w:r>
+        <w:rPr>
+          <w:rFonts w:asciiTheme="majorHAnsi" w:hAnsiTheme="majorHAnsi" w:cstheme="majorHAnsi"/>
+          <w:b/>
+          <w:sz w:val="28"/>
+          <w:szCs w:val="28"/>
+          <w:lang w:val="en-US"/>
+        </w:rPr>
+        <w:t>BMP</w:t>
+      </w:r>
+      <w:r>
+        <w:rPr>
+          <w:rFonts w:asciiTheme="majorHAnsi" w:hAnsiTheme="majorHAnsi" w:cstheme="majorHAnsi"/>
+          <w:sz w:val="28"/>
+          <w:szCs w:val="28"/>
+        </w:rPr>
+        <w:t xml:space="preserve"> </w:t>
+      </w:r>
+      <w:r>
+        <w:rPr>
+          <w:rFonts w:asciiTheme="majorHAnsi" w:hAnsiTheme="majorHAnsi" w:cstheme="majorHAnsi"/>
+          <w:sz w:val="28"/>
+          <w:szCs w:val="28"/>
+        </w:rPr>
+        <w:t xml:space="preserve">– </w:t>
+      </w:r>
+      <w:r>
+        <w:rPr>
+          <w:rFonts w:asciiTheme="majorHAnsi" w:hAnsiTheme="majorHAnsi" w:cstheme="majorHAnsi"/>
+          <w:sz w:val="28"/>
+          <w:szCs w:val="28"/>
+        </w:rPr>
+        <w:t>в</w:t>
+      </w:r>
+      <w:r>
+        <w:rPr>
+          <w:rFonts w:asciiTheme="majorHAnsi" w:hAnsiTheme="majorHAnsi" w:cstheme="majorHAnsi"/>
+          <w:sz w:val="28"/>
+          <w:szCs w:val="28"/>
+        </w:rPr>
+        <w:t xml:space="preserve"> данном формате можно хранить только однослойные растры. На каждый пиксель в разных файлах может приходиться разное количество бит (глубина цвета).</w:t>
+      </w:r>
+      <w:r>
+        <w:rPr>
+          <w:rFonts w:asciiTheme="majorHAnsi" w:hAnsiTheme="majorHAnsi" w:cstheme="majorHAnsi"/>
+          <w:sz w:val="28"/>
+          <w:szCs w:val="28"/>
+        </w:rPr>
+        <w:t xml:space="preserve"> </w:t>
+      </w:r>
+      <w:r>
+        <w:rPr>
+          <w:rFonts w:asciiTheme="majorHAnsi" w:hAnsiTheme="majorHAnsi" w:cstheme="majorHAnsi"/>
+          <w:sz w:val="28"/>
+          <w:szCs w:val="28"/>
+        </w:rPr>
+        <w:t xml:space="preserve">Структура файла BMP используется </w:t>
+      </w:r>
+      <w:proofErr w:type="spellStart"/>
+      <w:r>
+        <w:rPr>
+          <w:rFonts w:asciiTheme="majorHAnsi" w:hAnsiTheme="majorHAnsi" w:cstheme="majorHAnsi"/>
+          <w:sz w:val="28"/>
+          <w:szCs w:val="28"/>
+        </w:rPr>
+        <w:t>Windows</w:t>
+      </w:r>
+      <w:proofErr w:type="spellEnd"/>
+      <w:r>
+        <w:rPr>
+          <w:rFonts w:asciiTheme="majorHAnsi" w:hAnsiTheme="majorHAnsi" w:cstheme="majorHAnsi"/>
+          <w:sz w:val="28"/>
+          <w:szCs w:val="28"/>
+        </w:rPr>
+        <w:t xml:space="preserve"> для хранения растровых изображений.</w:t>
+      </w:r>
+    </w:p>
+    <w:p>
+      <w:pPr>
+        <w:pStyle w:val="a5"/>
+        <w:numPr>
+          <w:ilvl w:val="0"/>
+          <w:numId w:val="31"/>
+        </w:numPr>
+        <w:tabs>
+          <w:tab w:val="left" w:pos="993"/>
+        </w:tabs>
+        <w:ind w:left="0" w:firstLine="709"/>
+        <w:jc w:val="both"/>
+        <w:rPr>
+          <w:rFonts w:asciiTheme="majorHAnsi" w:hAnsiTheme="majorHAnsi" w:cstheme="majorHAnsi"/>
+          <w:sz w:val="28"/>
+          <w:szCs w:val="28"/>
+        </w:rPr>
+      </w:pPr>
+      <w:r>
+        <w:rPr>
+          <w:rFonts w:asciiTheme="majorHAnsi" w:hAnsiTheme="majorHAnsi" w:cstheme="majorHAnsi"/>
+          <w:b/>
+          <w:sz w:val="28"/>
+          <w:szCs w:val="28"/>
+        </w:rPr>
+        <w:t>GIF</w:t>
+      </w:r>
+      <w:r>
+        <w:rPr>
+          <w:rFonts w:asciiTheme="majorHAnsi" w:hAnsiTheme="majorHAnsi" w:cstheme="majorHAnsi"/>
+          <w:sz w:val="28"/>
+          <w:szCs w:val="28"/>
+        </w:rPr>
+        <w:t xml:space="preserve"> </w:t>
+      </w:r>
+      <w:r>
+        <w:rPr>
+          <w:rFonts w:asciiTheme="majorHAnsi" w:hAnsiTheme="majorHAnsi" w:cstheme="majorHAnsi"/>
+          <w:sz w:val="28"/>
+          <w:szCs w:val="28"/>
+        </w:rPr>
+        <w:t>— растровый формат графических изображений. Способен хранить сжатые данные без потери качества в формате не более 256 цветов</w:t>
+      </w:r>
+      <w:r>
+        <w:rPr>
+          <w:rFonts w:asciiTheme="majorHAnsi" w:hAnsiTheme="majorHAnsi" w:cstheme="majorHAnsi"/>
+          <w:sz w:val="28"/>
+          <w:szCs w:val="28"/>
+        </w:rPr>
+        <w:t>. Часто используется если необходимо а</w:t>
+      </w:r>
+      <w:bookmarkStart w:id="28" w:name="_GoBack"/>
       <w:bookmarkEnd w:id="28"/>
+      <w:r>
+        <w:rPr>
+          <w:rFonts w:asciiTheme="majorHAnsi" w:hAnsiTheme="majorHAnsi" w:cstheme="majorHAnsi"/>
+          <w:sz w:val="28"/>
+          <w:szCs w:val="28"/>
+        </w:rPr>
+        <w:t xml:space="preserve">нимированное изображение. </w:t>
+      </w:r>
+    </w:p>
+    <w:p>
+      <w:pPr>
+        <w:pStyle w:val="a5"/>
+        <w:numPr>
+          <w:ilvl w:val="0"/>
+          <w:numId w:val="31"/>
+        </w:numPr>
+        <w:tabs>
+          <w:tab w:val="left" w:pos="993"/>
+        </w:tabs>
+        <w:ind w:left="0" w:firstLine="709"/>
+        <w:jc w:val="both"/>
+        <w:rPr>
+          <w:rFonts w:asciiTheme="majorHAnsi" w:hAnsiTheme="majorHAnsi" w:cstheme="majorHAnsi"/>
+          <w:sz w:val="28"/>
+          <w:szCs w:val="28"/>
+        </w:rPr>
+      </w:pPr>
+      <w:r>
+        <w:rPr>
+          <w:rFonts w:asciiTheme="majorHAnsi" w:hAnsiTheme="majorHAnsi" w:cstheme="majorHAnsi"/>
+          <w:b/>
+          <w:sz w:val="28"/>
+          <w:szCs w:val="28"/>
+          <w:lang w:val="en-US"/>
+        </w:rPr>
+        <w:t>JPEG</w:t>
+      </w:r>
+      <w:r>
+        <w:rPr>
+          <w:rFonts w:asciiTheme="majorHAnsi" w:hAnsiTheme="majorHAnsi" w:cstheme="majorHAnsi"/>
+          <w:b/>
+          <w:sz w:val="28"/>
+          <w:szCs w:val="28"/>
+        </w:rPr>
+        <w:t xml:space="preserve"> </w:t>
+      </w:r>
+      <w:r>
+        <w:rPr>
+          <w:rFonts w:asciiTheme="majorHAnsi" w:hAnsiTheme="majorHAnsi" w:cstheme="majorHAnsi"/>
+          <w:sz w:val="28"/>
+          <w:szCs w:val="28"/>
+        </w:rPr>
+        <w:t>– наиболее популярный формат хранения изображений.</w:t>
+      </w:r>
+      <w:r>
+        <w:rPr>
+          <w:rFonts w:asciiTheme="majorHAnsi" w:hAnsiTheme="majorHAnsi" w:cstheme="majorHAnsi"/>
+          <w:sz w:val="28"/>
+          <w:szCs w:val="28"/>
+        </w:rPr>
+        <w:t xml:space="preserve"> Алгоритм JPEG наиболее эффективен для сжатия фотографий и картин, содержащих реалистичные сцены с плавными переходами яркости и цвета. Наибольшее распространение JPEG получил в цифровой фотографии и для хранения и передачи изображений с использованием Интернета.</w:t>
+      </w:r>
+    </w:p>
+    <w:p>
+      <w:pPr>
+        <w:pStyle w:val="a5"/>
+        <w:numPr>
+          <w:ilvl w:val="0"/>
+          <w:numId w:val="31"/>
+        </w:numPr>
+        <w:tabs>
+          <w:tab w:val="left" w:pos="993"/>
+        </w:tabs>
+        <w:ind w:left="0" w:firstLine="709"/>
+        <w:jc w:val="both"/>
+        <w:rPr>
+          <w:rFonts w:asciiTheme="majorHAnsi" w:hAnsiTheme="majorHAnsi" w:cstheme="majorHAnsi"/>
+          <w:sz w:val="28"/>
+          <w:szCs w:val="28"/>
+        </w:rPr>
+      </w:pPr>
+      <w:r>
+        <w:rPr>
+          <w:rFonts w:asciiTheme="majorHAnsi" w:hAnsiTheme="majorHAnsi" w:cstheme="majorHAnsi"/>
+          <w:b/>
+          <w:sz w:val="28"/>
+          <w:szCs w:val="28"/>
+          <w:lang w:val="en-US"/>
+        </w:rPr>
+        <w:t>PNG</w:t>
+      </w:r>
+      <w:r>
+        <w:rPr>
+          <w:rFonts w:asciiTheme="majorHAnsi" w:hAnsiTheme="majorHAnsi" w:cstheme="majorHAnsi"/>
+          <w:b/>
+          <w:sz w:val="28"/>
+          <w:szCs w:val="28"/>
+        </w:rPr>
+        <w:t xml:space="preserve"> </w:t>
+      </w:r>
+      <w:r>
+        <w:rPr>
+          <w:rFonts w:asciiTheme="majorHAnsi" w:hAnsiTheme="majorHAnsi" w:cstheme="majorHAnsi"/>
+          <w:sz w:val="28"/>
+          <w:szCs w:val="28"/>
+        </w:rPr>
+        <w:t>– был создан как свободный формат для замены GIF. Формат PNG позиционируется прежде всего для использования в Интернете и редактирования графики.</w:t>
+      </w:r>
     </w:p>
     <w:p>
       <w:pPr>
@@ -18661,6 +19765,589 @@
           <w:szCs w:val="28"/>
         </w:rPr>
       </w:pPr>
+      <w:r>
+        <w:rPr>
+          <w:rFonts w:asciiTheme="majorHAnsi" w:hAnsiTheme="majorHAnsi" w:cstheme="majorHAnsi"/>
+          <w:b/>
+          <w:sz w:val="28"/>
+          <w:szCs w:val="28"/>
+        </w:rPr>
+        <w:t>Векторная графика</w:t>
+      </w:r>
+      <w:r>
+        <w:rPr>
+          <w:rFonts w:asciiTheme="majorHAnsi" w:hAnsiTheme="majorHAnsi" w:cstheme="majorHAnsi"/>
+          <w:sz w:val="28"/>
+          <w:szCs w:val="28"/>
+        </w:rPr>
+        <w:t xml:space="preserve"> — способ представления объектов и изображений (формат описания) в компьютерной графике, основанный на математическом описании элементарных геометрических объектов, обычно называемых примитивами, таких как: точки, линии, сплайны, кривые Безье, круги и окружности, многоугольники.</w:t>
+      </w:r>
+      <w:r>
+        <w:rPr>
+          <w:rFonts w:asciiTheme="majorHAnsi" w:hAnsiTheme="majorHAnsi" w:cstheme="majorHAnsi"/>
+          <w:sz w:val="28"/>
+          <w:szCs w:val="28"/>
+        </w:rPr>
+        <w:t xml:space="preserve"> Отличительной особенностью векторной графики является то, что о</w:t>
+      </w:r>
+      <w:r>
+        <w:rPr>
+          <w:rFonts w:asciiTheme="majorHAnsi" w:hAnsiTheme="majorHAnsi" w:cstheme="majorHAnsi"/>
+          <w:sz w:val="28"/>
+          <w:szCs w:val="28"/>
+        </w:rPr>
+        <w:t xml:space="preserve">бъём данных, занимаемый описательной частью, не </w:t>
+      </w:r>
+      <w:r>
+        <w:rPr>
+          <w:rFonts w:asciiTheme="majorHAnsi" w:hAnsiTheme="majorHAnsi" w:cstheme="majorHAnsi"/>
+          <w:sz w:val="28"/>
+          <w:szCs w:val="28"/>
+        </w:rPr>
+        <w:lastRenderedPageBreak/>
+        <w:t>зависит от реальной величины объекта, что позволяет, используя минимальное количество информации, описать сколько угодно большой объект файлом минимального размера.</w:t>
+      </w:r>
+    </w:p>
+    <w:p>
+      <w:pPr>
+        <w:ind w:firstLine="709"/>
+        <w:jc w:val="both"/>
+        <w:rPr>
+          <w:rFonts w:asciiTheme="majorHAnsi" w:hAnsiTheme="majorHAnsi" w:cstheme="majorHAnsi"/>
+          <w:sz w:val="28"/>
+          <w:szCs w:val="28"/>
+        </w:rPr>
+      </w:pPr>
+      <w:r>
+        <w:rPr>
+          <w:rFonts w:asciiTheme="majorHAnsi" w:hAnsiTheme="majorHAnsi" w:cstheme="majorHAnsi"/>
+          <w:sz w:val="28"/>
+          <w:szCs w:val="28"/>
+          <w:u w:val="single"/>
+        </w:rPr>
+        <w:t>Форматы</w:t>
+      </w:r>
+      <w:r>
+        <w:rPr>
+          <w:rFonts w:asciiTheme="majorHAnsi" w:hAnsiTheme="majorHAnsi" w:cstheme="majorHAnsi"/>
+          <w:sz w:val="28"/>
+          <w:szCs w:val="28"/>
+        </w:rPr>
+        <w:t>:</w:t>
+      </w:r>
+    </w:p>
+    <w:p>
+      <w:pPr>
+        <w:pStyle w:val="a5"/>
+        <w:numPr>
+          <w:ilvl w:val="0"/>
+          <w:numId w:val="32"/>
+        </w:numPr>
+        <w:tabs>
+          <w:tab w:val="left" w:pos="993"/>
+        </w:tabs>
+        <w:ind w:left="0" w:firstLine="709"/>
+        <w:jc w:val="both"/>
+        <w:rPr>
+          <w:rFonts w:asciiTheme="majorHAnsi" w:hAnsiTheme="majorHAnsi" w:cstheme="majorHAnsi"/>
+          <w:sz w:val="28"/>
+          <w:szCs w:val="28"/>
+        </w:rPr>
+      </w:pPr>
+      <w:r>
+        <w:rPr>
+          <w:rFonts w:asciiTheme="majorHAnsi" w:hAnsiTheme="majorHAnsi" w:cstheme="majorHAnsi"/>
+          <w:b/>
+          <w:sz w:val="28"/>
+          <w:szCs w:val="28"/>
+          <w:lang w:val="en-US"/>
+        </w:rPr>
+        <w:t>SVG</w:t>
+      </w:r>
+      <w:r>
+        <w:rPr>
+          <w:rFonts w:asciiTheme="majorHAnsi" w:hAnsiTheme="majorHAnsi" w:cstheme="majorHAnsi"/>
+          <w:sz w:val="28"/>
+          <w:szCs w:val="28"/>
+        </w:rPr>
+        <w:t xml:space="preserve"> – </w:t>
+      </w:r>
+      <w:r>
+        <w:rPr>
+          <w:rFonts w:asciiTheme="majorHAnsi" w:hAnsiTheme="majorHAnsi" w:cstheme="majorHAnsi"/>
+          <w:sz w:val="28"/>
+          <w:szCs w:val="28"/>
+        </w:rPr>
+        <w:t>п</w:t>
+      </w:r>
+      <w:r>
+        <w:rPr>
+          <w:rFonts w:asciiTheme="majorHAnsi" w:hAnsiTheme="majorHAnsi" w:cstheme="majorHAnsi"/>
+          <w:sz w:val="28"/>
+          <w:szCs w:val="28"/>
+        </w:rPr>
+        <w:t>оддерживает как неподвижную, так и анимированную интерактивную графику</w:t>
+      </w:r>
+    </w:p>
+    <w:p>
+      <w:pPr>
+        <w:pStyle w:val="a5"/>
+        <w:numPr>
+          <w:ilvl w:val="0"/>
+          <w:numId w:val="32"/>
+        </w:numPr>
+        <w:tabs>
+          <w:tab w:val="left" w:pos="993"/>
+        </w:tabs>
+        <w:ind w:left="0" w:firstLine="709"/>
+        <w:jc w:val="both"/>
+        <w:rPr>
+          <w:rFonts w:asciiTheme="majorHAnsi" w:hAnsiTheme="majorHAnsi" w:cstheme="majorHAnsi"/>
+          <w:sz w:val="28"/>
+          <w:szCs w:val="28"/>
+          <w:lang w:val="en-US"/>
+        </w:rPr>
+      </w:pPr>
+      <w:r>
+        <w:rPr>
+          <w:rFonts w:asciiTheme="majorHAnsi" w:hAnsiTheme="majorHAnsi" w:cstheme="majorHAnsi"/>
+          <w:b/>
+          <w:sz w:val="28"/>
+          <w:szCs w:val="28"/>
+          <w:lang w:val="en-US"/>
+        </w:rPr>
+        <w:t xml:space="preserve">AI – </w:t>
+      </w:r>
+      <w:r>
+        <w:rPr>
+          <w:rFonts w:asciiTheme="majorHAnsi" w:hAnsiTheme="majorHAnsi" w:cstheme="majorHAnsi"/>
+          <w:sz w:val="28"/>
+          <w:szCs w:val="28"/>
+        </w:rPr>
+        <w:t>формат</w:t>
+      </w:r>
+      <w:r>
+        <w:rPr>
+          <w:rFonts w:asciiTheme="majorHAnsi" w:hAnsiTheme="majorHAnsi" w:cstheme="majorHAnsi"/>
+          <w:sz w:val="28"/>
+          <w:szCs w:val="28"/>
+          <w:lang w:val="en-US"/>
+        </w:rPr>
+        <w:t xml:space="preserve"> </w:t>
+      </w:r>
+      <w:r>
+        <w:rPr>
+          <w:rFonts w:asciiTheme="majorHAnsi" w:hAnsiTheme="majorHAnsi" w:cstheme="majorHAnsi"/>
+          <w:sz w:val="28"/>
+          <w:szCs w:val="28"/>
+        </w:rPr>
+        <w:t>файлов</w:t>
+      </w:r>
+      <w:r>
+        <w:rPr>
+          <w:rFonts w:asciiTheme="majorHAnsi" w:hAnsiTheme="majorHAnsi" w:cstheme="majorHAnsi"/>
+          <w:sz w:val="28"/>
+          <w:szCs w:val="28"/>
+          <w:lang w:val="en-US"/>
+        </w:rPr>
+        <w:t xml:space="preserve"> </w:t>
+      </w:r>
+      <w:r>
+        <w:rPr>
+          <w:rFonts w:asciiTheme="majorHAnsi" w:hAnsiTheme="majorHAnsi" w:cstheme="majorHAnsi"/>
+          <w:sz w:val="28"/>
+          <w:szCs w:val="28"/>
+          <w:lang w:val="en-US"/>
+        </w:rPr>
+        <w:t>Adobe Illustrator</w:t>
+      </w:r>
+      <w:r>
+        <w:rPr>
+          <w:rFonts w:asciiTheme="majorHAnsi" w:hAnsiTheme="majorHAnsi" w:cstheme="majorHAnsi"/>
+          <w:sz w:val="28"/>
+          <w:szCs w:val="28"/>
+          <w:lang w:val="en-US"/>
+        </w:rPr>
+        <w:t>;</w:t>
+      </w:r>
+    </w:p>
+    <w:p>
+      <w:pPr>
+        <w:ind w:firstLine="709"/>
+        <w:jc w:val="both"/>
+        <w:rPr>
+          <w:rFonts w:asciiTheme="majorHAnsi" w:hAnsiTheme="majorHAnsi" w:cstheme="majorHAnsi"/>
+          <w:b/>
+          <w:sz w:val="28"/>
+          <w:szCs w:val="28"/>
+        </w:rPr>
+      </w:pPr>
+      <w:r>
+        <w:rPr>
+          <w:rFonts w:asciiTheme="majorHAnsi" w:hAnsiTheme="majorHAnsi" w:cstheme="majorHAnsi"/>
+          <w:b/>
+          <w:sz w:val="28"/>
+          <w:szCs w:val="28"/>
+        </w:rPr>
+        <w:t>Основные параметры цифровых изображений:</w:t>
+      </w:r>
+    </w:p>
+    <w:p>
+      <w:pPr>
+        <w:ind w:firstLine="709"/>
+        <w:jc w:val="both"/>
+        <w:rPr>
+          <w:rFonts w:asciiTheme="majorHAnsi" w:hAnsiTheme="majorHAnsi" w:cstheme="majorHAnsi"/>
+          <w:sz w:val="28"/>
+          <w:szCs w:val="28"/>
+        </w:rPr>
+      </w:pPr>
+      <w:r>
+        <w:rPr>
+          <w:rFonts w:asciiTheme="majorHAnsi" w:hAnsiTheme="majorHAnsi" w:cstheme="majorHAnsi"/>
+          <w:b/>
+          <w:sz w:val="28"/>
+          <w:szCs w:val="28"/>
+        </w:rPr>
+        <w:t>Разрешение</w:t>
+      </w:r>
+      <w:r>
+        <w:rPr>
+          <w:rFonts w:asciiTheme="majorHAnsi" w:hAnsiTheme="majorHAnsi" w:cstheme="majorHAnsi"/>
+          <w:sz w:val="28"/>
+          <w:szCs w:val="28"/>
+        </w:rPr>
+        <w:t>. Изображение состоит из окрашенных пикселей, складывающихся в картины. Размер изображения означает физические размеры изображения. Разрешение – это количество пикселей на единице длины изображения.</w:t>
+      </w:r>
+    </w:p>
+    <w:p>
+      <w:pPr>
+        <w:ind w:firstLine="709"/>
+        <w:jc w:val="both"/>
+        <w:rPr>
+          <w:rFonts w:asciiTheme="majorHAnsi" w:hAnsiTheme="majorHAnsi" w:cstheme="majorHAnsi"/>
+          <w:sz w:val="28"/>
+          <w:szCs w:val="28"/>
+        </w:rPr>
+      </w:pPr>
+      <w:r>
+        <w:rPr>
+          <w:rFonts w:asciiTheme="majorHAnsi" w:hAnsiTheme="majorHAnsi" w:cstheme="majorHAnsi"/>
+          <w:b/>
+          <w:sz w:val="28"/>
+          <w:szCs w:val="28"/>
+        </w:rPr>
+        <w:t>Глубина цвета</w:t>
+      </w:r>
+      <w:r>
+        <w:rPr>
+          <w:rFonts w:asciiTheme="majorHAnsi" w:hAnsiTheme="majorHAnsi" w:cstheme="majorHAnsi"/>
+          <w:sz w:val="28"/>
+          <w:szCs w:val="28"/>
+        </w:rPr>
+        <w:t xml:space="preserve"> </w:t>
+      </w:r>
+      <w:r>
+        <w:rPr>
+          <w:rFonts w:asciiTheme="majorHAnsi" w:hAnsiTheme="majorHAnsi" w:cstheme="majorHAnsi"/>
+          <w:sz w:val="28"/>
+          <w:szCs w:val="28"/>
+        </w:rPr>
+        <w:t xml:space="preserve">– </w:t>
+      </w:r>
+      <w:r>
+        <w:rPr>
+          <w:rFonts w:asciiTheme="majorHAnsi" w:hAnsiTheme="majorHAnsi" w:cstheme="majorHAnsi"/>
+          <w:sz w:val="28"/>
+          <w:szCs w:val="28"/>
+        </w:rPr>
+        <w:t>количество бит (объём памяти), используемое для хранения и предс</w:t>
+      </w:r>
+      <w:r>
+        <w:rPr>
+          <w:rFonts w:asciiTheme="majorHAnsi" w:hAnsiTheme="majorHAnsi" w:cstheme="majorHAnsi"/>
+          <w:sz w:val="28"/>
+          <w:szCs w:val="28"/>
+        </w:rPr>
+        <w:t xml:space="preserve">тавления цвета при кодировании. </w:t>
+      </w:r>
+      <w:r>
+        <w:rPr>
+          <w:rFonts w:asciiTheme="majorHAnsi" w:hAnsiTheme="majorHAnsi" w:cstheme="majorHAnsi"/>
+          <w:sz w:val="28"/>
+          <w:szCs w:val="28"/>
+        </w:rPr>
+        <w:t>В зависимости от того, сколько бит отведено для цвета каждого пиксела, возможно кодирование различного числа цветов. Таким образом, глубина цвета позволяет определить, какое максимальное количество цветов может быть реализовано в изображении</w:t>
+      </w:r>
+      <w:r>
+        <w:rPr>
+          <w:rFonts w:asciiTheme="majorHAnsi" w:hAnsiTheme="majorHAnsi" w:cstheme="majorHAnsi"/>
+          <w:sz w:val="28"/>
+          <w:szCs w:val="28"/>
+        </w:rPr>
+        <w:t>.</w:t>
+      </w:r>
+    </w:p>
+    <w:p>
+      <w:pPr>
+        <w:ind w:firstLine="709"/>
+        <w:jc w:val="both"/>
+        <w:rPr>
+          <w:rFonts w:asciiTheme="majorHAnsi" w:hAnsiTheme="majorHAnsi" w:cstheme="majorHAnsi"/>
+          <w:sz w:val="28"/>
+          <w:szCs w:val="28"/>
+        </w:rPr>
+      </w:pPr>
+      <w:r>
+        <w:rPr>
+          <w:rFonts w:asciiTheme="majorHAnsi" w:hAnsiTheme="majorHAnsi" w:cstheme="majorHAnsi"/>
+          <w:b/>
+          <w:sz w:val="28"/>
+          <w:szCs w:val="28"/>
+        </w:rPr>
+        <w:t>Прозрачность</w:t>
+      </w:r>
+      <w:r>
+        <w:rPr>
+          <w:rFonts w:asciiTheme="majorHAnsi" w:hAnsiTheme="majorHAnsi" w:cstheme="majorHAnsi"/>
+          <w:sz w:val="28"/>
+          <w:szCs w:val="28"/>
+        </w:rPr>
+        <w:t xml:space="preserve"> — это функция, поддерживающая прозрачные области изображения или изобразительного слоя.</w:t>
+      </w:r>
+    </w:p>
+    <w:p>
+      <w:pPr>
+        <w:ind w:firstLine="709"/>
+        <w:jc w:val="both"/>
+        <w:rPr>
+          <w:rFonts w:asciiTheme="majorHAnsi" w:hAnsiTheme="majorHAnsi" w:cstheme="majorHAnsi"/>
+          <w:sz w:val="28"/>
+          <w:szCs w:val="28"/>
+        </w:rPr>
+      </w:pPr>
+      <w:r>
+        <w:rPr>
+          <w:rFonts w:asciiTheme="majorHAnsi" w:hAnsiTheme="majorHAnsi" w:cstheme="majorHAnsi"/>
+          <w:b/>
+          <w:sz w:val="28"/>
+          <w:szCs w:val="28"/>
+        </w:rPr>
+        <w:t>Непрозрачность</w:t>
+      </w:r>
+      <w:r>
+        <w:rPr>
+          <w:rFonts w:asciiTheme="majorHAnsi" w:hAnsiTheme="majorHAnsi" w:cstheme="majorHAnsi"/>
+          <w:sz w:val="28"/>
+          <w:szCs w:val="28"/>
+        </w:rPr>
+        <w:t xml:space="preserve"> — это характеристика, определяющая способность объектов блокировать свет.</w:t>
+      </w:r>
+    </w:p>
+    <w:p>
+      <w:pPr>
+        <w:ind w:firstLine="709"/>
+        <w:jc w:val="both"/>
+        <w:rPr>
+          <w:rFonts w:asciiTheme="majorHAnsi" w:hAnsiTheme="majorHAnsi" w:cstheme="majorHAnsi"/>
+          <w:sz w:val="28"/>
+          <w:szCs w:val="28"/>
+        </w:rPr>
+      </w:pPr>
+      <w:r>
+        <w:rPr>
+          <w:rFonts w:asciiTheme="majorHAnsi" w:hAnsiTheme="majorHAnsi" w:cstheme="majorHAnsi"/>
+          <w:b/>
+          <w:sz w:val="28"/>
+          <w:szCs w:val="28"/>
+        </w:rPr>
+        <w:t>RGB</w:t>
+      </w:r>
+      <w:r>
+        <w:rPr>
+          <w:rFonts w:asciiTheme="majorHAnsi" w:hAnsiTheme="majorHAnsi" w:cstheme="majorHAnsi"/>
+          <w:sz w:val="28"/>
+          <w:szCs w:val="28"/>
+        </w:rPr>
+        <w:t xml:space="preserve"> </w:t>
+      </w:r>
+      <w:r>
+        <w:rPr>
+          <w:rFonts w:asciiTheme="majorHAnsi" w:hAnsiTheme="majorHAnsi" w:cstheme="majorHAnsi"/>
+          <w:sz w:val="28"/>
+          <w:szCs w:val="28"/>
+        </w:rPr>
+        <w:t xml:space="preserve">– </w:t>
+      </w:r>
+      <w:r>
+        <w:rPr>
+          <w:rFonts w:asciiTheme="majorHAnsi" w:hAnsiTheme="majorHAnsi" w:cstheme="majorHAnsi"/>
+          <w:sz w:val="28"/>
+          <w:szCs w:val="28"/>
+        </w:rPr>
+        <w:t>это цветовая схема по которой строятся цвета на экране. Из этих цветов состоит, например, фотография, отснятая на цифровую камеру</w:t>
+      </w:r>
+      <w:r>
+        <w:rPr>
+          <w:rFonts w:asciiTheme="majorHAnsi" w:hAnsiTheme="majorHAnsi" w:cstheme="majorHAnsi"/>
+          <w:sz w:val="28"/>
+          <w:szCs w:val="28"/>
+        </w:rPr>
+        <w:t xml:space="preserve">. </w:t>
+      </w:r>
+      <w:r>
+        <w:rPr>
+          <w:rFonts w:asciiTheme="majorHAnsi" w:hAnsiTheme="majorHAnsi" w:cstheme="majorHAnsi"/>
+          <w:sz w:val="28"/>
+          <w:szCs w:val="28"/>
+        </w:rPr>
+        <w:t>Служит для вывода изображения на экраны мониторов и другие электронные устройства. Обладает большим цветовым охватом.</w:t>
+      </w:r>
+    </w:p>
+    <w:p>
+      <w:pPr>
+        <w:ind w:firstLine="709"/>
+        <w:jc w:val="both"/>
+        <w:rPr>
+          <w:rFonts w:asciiTheme="majorHAnsi" w:hAnsiTheme="majorHAnsi" w:cstheme="majorHAnsi"/>
+          <w:sz w:val="28"/>
+          <w:szCs w:val="28"/>
+        </w:rPr>
+      </w:pPr>
+      <w:r>
+        <w:rPr>
+          <w:rFonts w:asciiTheme="majorHAnsi" w:hAnsiTheme="majorHAnsi" w:cstheme="majorHAnsi"/>
+          <w:b/>
+          <w:sz w:val="28"/>
+          <w:szCs w:val="28"/>
+        </w:rPr>
+        <w:t>CMYK</w:t>
+      </w:r>
+      <w:r>
+        <w:rPr>
+          <w:rFonts w:asciiTheme="majorHAnsi" w:hAnsiTheme="majorHAnsi" w:cstheme="majorHAnsi"/>
+          <w:sz w:val="28"/>
+          <w:szCs w:val="28"/>
+        </w:rPr>
+        <w:t xml:space="preserve"> расшифровывается - </w:t>
+      </w:r>
+      <w:proofErr w:type="spellStart"/>
+      <w:r>
+        <w:rPr>
+          <w:rFonts w:asciiTheme="majorHAnsi" w:hAnsiTheme="majorHAnsi" w:cstheme="majorHAnsi"/>
+          <w:sz w:val="28"/>
+          <w:szCs w:val="28"/>
+        </w:rPr>
+        <w:t>Cyan</w:t>
+      </w:r>
+      <w:proofErr w:type="spellEnd"/>
+      <w:r>
+        <w:rPr>
+          <w:rFonts w:asciiTheme="majorHAnsi" w:hAnsiTheme="majorHAnsi" w:cstheme="majorHAnsi"/>
+          <w:sz w:val="28"/>
+          <w:szCs w:val="28"/>
+        </w:rPr>
+        <w:t xml:space="preserve">, </w:t>
+      </w:r>
+      <w:proofErr w:type="spellStart"/>
+      <w:r>
+        <w:rPr>
+          <w:rFonts w:asciiTheme="majorHAnsi" w:hAnsiTheme="majorHAnsi" w:cstheme="majorHAnsi"/>
+          <w:sz w:val="28"/>
+          <w:szCs w:val="28"/>
+        </w:rPr>
+        <w:t>Magenta</w:t>
+      </w:r>
+      <w:proofErr w:type="spellEnd"/>
+      <w:r>
+        <w:rPr>
+          <w:rFonts w:asciiTheme="majorHAnsi" w:hAnsiTheme="majorHAnsi" w:cstheme="majorHAnsi"/>
+          <w:sz w:val="28"/>
+          <w:szCs w:val="28"/>
+        </w:rPr>
+        <w:t xml:space="preserve">, </w:t>
+      </w:r>
+      <w:proofErr w:type="spellStart"/>
+      <w:r>
+        <w:rPr>
+          <w:rFonts w:asciiTheme="majorHAnsi" w:hAnsiTheme="majorHAnsi" w:cstheme="majorHAnsi"/>
+          <w:sz w:val="28"/>
+          <w:szCs w:val="28"/>
+        </w:rPr>
+        <w:t>Yellow</w:t>
+      </w:r>
+      <w:proofErr w:type="spellEnd"/>
+      <w:r>
+        <w:rPr>
+          <w:rFonts w:asciiTheme="majorHAnsi" w:hAnsiTheme="majorHAnsi" w:cstheme="majorHAnsi"/>
+          <w:sz w:val="28"/>
+          <w:szCs w:val="28"/>
+        </w:rPr>
+        <w:t xml:space="preserve">, </w:t>
+      </w:r>
+      <w:proofErr w:type="spellStart"/>
+      <w:r>
+        <w:rPr>
+          <w:rFonts w:asciiTheme="majorHAnsi" w:hAnsiTheme="majorHAnsi" w:cstheme="majorHAnsi"/>
+          <w:sz w:val="28"/>
+          <w:szCs w:val="28"/>
+        </w:rPr>
+        <w:t>Key</w:t>
+      </w:r>
+      <w:proofErr w:type="spellEnd"/>
+      <w:r>
+        <w:rPr>
+          <w:rFonts w:asciiTheme="majorHAnsi" w:hAnsiTheme="majorHAnsi" w:cstheme="majorHAnsi"/>
+          <w:sz w:val="28"/>
+          <w:szCs w:val="28"/>
+        </w:rPr>
+        <w:t xml:space="preserve"> </w:t>
+      </w:r>
+      <w:proofErr w:type="spellStart"/>
+      <w:r>
+        <w:rPr>
+          <w:rFonts w:asciiTheme="majorHAnsi" w:hAnsiTheme="majorHAnsi" w:cstheme="majorHAnsi"/>
+          <w:sz w:val="28"/>
+          <w:szCs w:val="28"/>
+        </w:rPr>
+        <w:t>color</w:t>
+      </w:r>
+      <w:proofErr w:type="spellEnd"/>
+      <w:r>
+        <w:rPr>
+          <w:rFonts w:asciiTheme="majorHAnsi" w:hAnsiTheme="majorHAnsi" w:cstheme="majorHAnsi"/>
+          <w:sz w:val="28"/>
+          <w:szCs w:val="28"/>
+        </w:rPr>
+        <w:t xml:space="preserve"> (голубой, пурпурный, жёлтый, чёрный). Из этих четырех красок формируется изображение на бумаге</w:t>
+      </w:r>
+      <w:r>
+        <w:rPr>
+          <w:rFonts w:asciiTheme="majorHAnsi" w:hAnsiTheme="majorHAnsi" w:cstheme="majorHAnsi"/>
+          <w:sz w:val="28"/>
+          <w:szCs w:val="28"/>
+        </w:rPr>
+        <w:t xml:space="preserve">. </w:t>
+      </w:r>
+    </w:p>
+    <w:p>
+      <w:pPr>
+        <w:ind w:firstLine="709"/>
+        <w:jc w:val="both"/>
+        <w:rPr>
+          <w:rFonts w:asciiTheme="majorHAnsi" w:hAnsiTheme="majorHAnsi" w:cstheme="majorHAnsi"/>
+          <w:sz w:val="28"/>
+          <w:szCs w:val="28"/>
+        </w:rPr>
+      </w:pPr>
+      <w:r>
+        <w:rPr>
+          <w:rFonts w:asciiTheme="majorHAnsi" w:hAnsiTheme="majorHAnsi" w:cstheme="majorHAnsi"/>
+          <w:sz w:val="28"/>
+          <w:szCs w:val="28"/>
+        </w:rPr>
+        <w:t>Разница между CMYK и RGB заключается в том, что RGB-цвет по сути лишь излучаемый цвет (или свет), а CMYK-цвет — цвет отражаемый (краска). Первый образуется за счёт интенсивности свечения, а второй получается, как результат наложения красок в полиграфии.</w:t>
+      </w:r>
     </w:p>
     <w:p>
       <w:pPr>
@@ -18684,6 +20371,7 @@
           <w:sz w:val="28"/>
           <w:szCs w:val="28"/>
         </w:rPr>
+        <w:lastRenderedPageBreak/>
         <w:t>Информационная безопасность</w:t>
       </w:r>
       <w:bookmarkEnd w:id="29"/>
@@ -18817,16 +20505,7 @@
           <w:sz w:val="28"/>
           <w:szCs w:val="28"/>
         </w:rPr>
-        <w:t xml:space="preserve"> — перемещение сообщений от источника к приемнику по каналу передачи. В процессе передачи информации всегда имеется несколько участников: тот, кто предоставляет информацию </w:t>
-      </w:r>
-      <w:r>
-        <w:rPr>
-          <w:rFonts w:asciiTheme="majorHAnsi" w:hAnsiTheme="majorHAnsi" w:cstheme="majorHAnsi"/>
-          <w:sz w:val="28"/>
-          <w:szCs w:val="28"/>
-        </w:rPr>
-        <w:lastRenderedPageBreak/>
-        <w:t>(выступает ее источником); тот, кто принимает информацию и является ее получателем (таких может быть несколько); канал связи, по которому передается информация. Общую схему передачи информации разработал основоположник цифровой связи (создатель теории информации) Клод Шеннон.</w:t>
+        <w:t xml:space="preserve"> — перемещение сообщений от источника к приемнику по каналу передачи. В процессе передачи информации всегда имеется несколько участников: тот, кто предоставляет информацию (выступает ее источником); тот, кто принимает информацию и является ее получателем (таких может быть несколько); канал связи, по которому передается информация. Общую схему передачи информации разработал основоположник цифровой связи (создатель теории информации) Клод Шеннон.</w:t>
       </w:r>
     </w:p>
     <w:p>
@@ -18969,7 +20648,16 @@
           <w:sz w:val="28"/>
           <w:szCs w:val="28"/>
         </w:rPr>
-        <w:t xml:space="preserve"> — это изменение во времени некоторой физической величины (например, уровня напряжения). Именно изменения некоторых параметров (характеристик) сигнала отображают сообщение. Таким образом, сигналы являются материально–энергетической формой представления информации.</w:t>
+        <w:t xml:space="preserve"> — это изменение во времени некоторой физической величины (например, уровня напряжения). Именно изменения некоторых параметров (характеристик) сигнала отображают сообщение. Таким образом, сигналы </w:t>
+      </w:r>
+      <w:r>
+        <w:rPr>
+          <w:rFonts w:asciiTheme="majorHAnsi" w:hAnsiTheme="majorHAnsi" w:cstheme="majorHAnsi"/>
+          <w:sz w:val="28"/>
+          <w:szCs w:val="28"/>
+        </w:rPr>
+        <w:lastRenderedPageBreak/>
+        <w:t>являются материально–энергетической формой представления информации.</w:t>
       </w:r>
       <w:r>
         <w:rPr>
@@ -19037,16 +20725,7 @@
           <w:sz w:val="28"/>
           <w:szCs w:val="28"/>
         </w:rPr>
-        <w:t xml:space="preserve">По способу передачи сигналов различают каналы проводной связи (например, кабельные) и каналы беспроводной связи </w:t>
-      </w:r>
-      <w:r>
-        <w:rPr>
-          <w:rFonts w:asciiTheme="majorHAnsi" w:hAnsiTheme="majorHAnsi" w:cstheme="majorHAnsi"/>
-          <w:sz w:val="28"/>
-          <w:szCs w:val="28"/>
-        </w:rPr>
-        <w:lastRenderedPageBreak/>
-        <w:t>(например, спутниковые).</w:t>
+        <w:t>По способу передачи сигналов различают каналы проводной связи (например, кабельные) и каналы беспроводной связи (например, спутниковые).</w:t>
       </w:r>
       <w:r>
         <w:rPr>
@@ -19197,6 +20876,7 @@
           <w:sz w:val="28"/>
           <w:szCs w:val="28"/>
         </w:rPr>
+        <w:lastRenderedPageBreak/>
         <w:t>26.</w:t>
       </w:r>
       <w:r>
@@ -19626,8 +21306,468 @@
           <w:sz w:val="28"/>
           <w:szCs w:val="28"/>
         </w:rPr>
+        <w:t>Модульное тестирование.</w:t>
+      </w:r>
+      <w:r>
+        <w:rPr>
+          <w:rFonts w:asciiTheme="majorHAnsi" w:hAnsiTheme="majorHAnsi" w:cstheme="majorHAnsi"/>
+          <w:sz w:val="28"/>
+          <w:szCs w:val="28"/>
+        </w:rPr>
+        <w:t xml:space="preserve"> </w:t>
+      </w:r>
+      <w:r>
+        <w:rPr>
+          <w:rFonts w:asciiTheme="majorHAnsi" w:hAnsiTheme="majorHAnsi" w:cstheme="majorHAnsi"/>
+          <w:sz w:val="28"/>
+          <w:szCs w:val="28"/>
+        </w:rPr>
+        <w:t>Модульное тестирование - это тестирование программ</w:t>
+      </w:r>
+      <w:r>
+        <w:rPr>
+          <w:rFonts w:asciiTheme="majorHAnsi" w:hAnsiTheme="majorHAnsi" w:cstheme="majorHAnsi"/>
+          <w:sz w:val="28"/>
+          <w:szCs w:val="28"/>
+        </w:rPr>
+        <w:t xml:space="preserve">ы на </w:t>
+      </w:r>
+      <w:r>
+        <w:rPr>
+          <w:rFonts w:asciiTheme="majorHAnsi" w:hAnsiTheme="majorHAnsi" w:cstheme="majorHAnsi"/>
+          <w:sz w:val="28"/>
+          <w:szCs w:val="28"/>
+        </w:rPr>
+        <w:t>уровне отдельно взяты</w:t>
+      </w:r>
+      <w:r>
+        <w:rPr>
+          <w:rFonts w:asciiTheme="majorHAnsi" w:hAnsiTheme="majorHAnsi" w:cstheme="majorHAnsi"/>
+          <w:sz w:val="28"/>
+          <w:szCs w:val="28"/>
+        </w:rPr>
+        <w:t>х модулей, функций или классов.</w:t>
+      </w:r>
+      <w:r>
+        <w:rPr>
+          <w:rFonts w:asciiTheme="majorHAnsi" w:hAnsiTheme="majorHAnsi" w:cstheme="majorHAnsi"/>
+          <w:sz w:val="28"/>
+          <w:szCs w:val="28"/>
+        </w:rPr>
+        <w:t xml:space="preserve"> Цель модульного т</w:t>
+      </w:r>
+      <w:r>
+        <w:rPr>
+          <w:rFonts w:asciiTheme="majorHAnsi" w:hAnsiTheme="majorHAnsi" w:cstheme="majorHAnsi"/>
+          <w:sz w:val="28"/>
+          <w:szCs w:val="28"/>
+        </w:rPr>
+        <w:t xml:space="preserve">естирования состоит в выявлении </w:t>
+      </w:r>
+      <w:r>
+        <w:rPr>
+          <w:rFonts w:asciiTheme="majorHAnsi" w:hAnsiTheme="majorHAnsi" w:cstheme="majorHAnsi"/>
+          <w:sz w:val="28"/>
+          <w:szCs w:val="28"/>
+        </w:rPr>
+        <w:t>локализованных в модуле ош</w:t>
+      </w:r>
+      <w:r>
+        <w:rPr>
+          <w:rFonts w:asciiTheme="majorHAnsi" w:hAnsiTheme="majorHAnsi" w:cstheme="majorHAnsi"/>
+          <w:sz w:val="28"/>
+          <w:szCs w:val="28"/>
+        </w:rPr>
+        <w:t xml:space="preserve">ибок в реализации алгоритмов, а </w:t>
+      </w:r>
+      <w:r>
+        <w:rPr>
+          <w:rFonts w:asciiTheme="majorHAnsi" w:hAnsiTheme="majorHAnsi" w:cstheme="majorHAnsi"/>
+          <w:sz w:val="28"/>
+          <w:szCs w:val="28"/>
+        </w:rPr>
+        <w:t>также в определении степен</w:t>
+      </w:r>
+      <w:r>
+        <w:rPr>
+          <w:rFonts w:asciiTheme="majorHAnsi" w:hAnsiTheme="majorHAnsi" w:cstheme="majorHAnsi"/>
+          <w:sz w:val="28"/>
+          <w:szCs w:val="28"/>
+        </w:rPr>
+        <w:t xml:space="preserve">и готовности системы к переходу </w:t>
+      </w:r>
+      <w:r>
+        <w:rPr>
+          <w:rFonts w:asciiTheme="majorHAnsi" w:hAnsiTheme="majorHAnsi" w:cstheme="majorHAnsi"/>
+          <w:sz w:val="28"/>
+          <w:szCs w:val="28"/>
+        </w:rPr>
+        <w:t>на следующий уровень разработки</w:t>
+      </w:r>
+      <w:r>
+        <w:rPr>
+          <w:rFonts w:asciiTheme="majorHAnsi" w:hAnsiTheme="majorHAnsi" w:cstheme="majorHAnsi"/>
+          <w:sz w:val="28"/>
+          <w:szCs w:val="28"/>
+        </w:rPr>
+        <w:t xml:space="preserve"> и тестирования. </w:t>
+      </w:r>
+      <w:r>
+        <w:rPr>
+          <w:rFonts w:asciiTheme="majorHAnsi" w:hAnsiTheme="majorHAnsi" w:cstheme="majorHAnsi"/>
+          <w:sz w:val="28"/>
+          <w:szCs w:val="28"/>
+        </w:rPr>
+        <w:t xml:space="preserve"> Модульное тестирование ча</w:t>
+      </w:r>
+      <w:r>
+        <w:rPr>
+          <w:rFonts w:asciiTheme="majorHAnsi" w:hAnsiTheme="majorHAnsi" w:cstheme="majorHAnsi"/>
+          <w:sz w:val="28"/>
+          <w:szCs w:val="28"/>
+        </w:rPr>
+        <w:t xml:space="preserve">ще всего проводится по принципу "белого ящика“. </w:t>
+      </w:r>
+      <w:r>
+        <w:rPr>
+          <w:rFonts w:asciiTheme="majorHAnsi" w:hAnsiTheme="majorHAnsi" w:cstheme="majorHAnsi"/>
+          <w:sz w:val="28"/>
+          <w:szCs w:val="28"/>
+        </w:rPr>
+        <w:t>Модульное тестировани</w:t>
+      </w:r>
+      <w:r>
+        <w:rPr>
+          <w:rFonts w:asciiTheme="majorHAnsi" w:hAnsiTheme="majorHAnsi" w:cstheme="majorHAnsi"/>
+          <w:sz w:val="28"/>
+          <w:szCs w:val="28"/>
+        </w:rPr>
+        <w:t xml:space="preserve">е обычно подразумевает создание </w:t>
+      </w:r>
+      <w:r>
+        <w:rPr>
+          <w:rFonts w:asciiTheme="majorHAnsi" w:hAnsiTheme="majorHAnsi" w:cstheme="majorHAnsi"/>
+          <w:sz w:val="28"/>
+          <w:szCs w:val="28"/>
+        </w:rPr>
+        <w:t>вокруг каждого модуля определенной среды</w:t>
+      </w:r>
+      <w:r>
+        <w:rPr>
+          <w:rFonts w:asciiTheme="majorHAnsi" w:hAnsiTheme="majorHAnsi" w:cstheme="majorHAnsi"/>
+          <w:sz w:val="28"/>
+          <w:szCs w:val="28"/>
+        </w:rPr>
+        <w:t xml:space="preserve">. </w:t>
+      </w:r>
+      <w:r>
+        <w:rPr>
+          <w:rFonts w:asciiTheme="majorHAnsi" w:hAnsiTheme="majorHAnsi" w:cstheme="majorHAnsi"/>
+          <w:sz w:val="28"/>
+          <w:szCs w:val="28"/>
+        </w:rPr>
+        <w:t>На уровне модульного тестирования проще всего обнаружить</w:t>
+      </w:r>
+      <w:r>
+        <w:rPr>
+          <w:rFonts w:asciiTheme="majorHAnsi" w:hAnsiTheme="majorHAnsi" w:cstheme="majorHAnsi"/>
+          <w:sz w:val="28"/>
+          <w:szCs w:val="28"/>
+        </w:rPr>
+        <w:t xml:space="preserve"> </w:t>
+      </w:r>
+      <w:r>
+        <w:rPr>
+          <w:rFonts w:asciiTheme="majorHAnsi" w:hAnsiTheme="majorHAnsi" w:cstheme="majorHAnsi"/>
+          <w:sz w:val="28"/>
+          <w:szCs w:val="28"/>
+        </w:rPr>
+        <w:t>дефекты, связанные с алгоритмическими ошибками и</w:t>
+      </w:r>
+      <w:r>
+        <w:rPr>
+          <w:rFonts w:asciiTheme="majorHAnsi" w:hAnsiTheme="majorHAnsi" w:cstheme="majorHAnsi"/>
+          <w:sz w:val="28"/>
+          <w:szCs w:val="28"/>
+        </w:rPr>
+        <w:t xml:space="preserve"> </w:t>
+      </w:r>
+      <w:r>
+        <w:rPr>
+          <w:rFonts w:asciiTheme="majorHAnsi" w:hAnsiTheme="majorHAnsi" w:cstheme="majorHAnsi"/>
+          <w:sz w:val="28"/>
+          <w:szCs w:val="28"/>
+        </w:rPr>
+        <w:t>ошибками кодирования алгоритмов. Ошибки, связанные с неверной трактовкой данных,</w:t>
+      </w:r>
+      <w:r>
+        <w:rPr>
+          <w:rFonts w:asciiTheme="majorHAnsi" w:hAnsiTheme="majorHAnsi" w:cstheme="majorHAnsi"/>
+          <w:sz w:val="28"/>
+          <w:szCs w:val="28"/>
+        </w:rPr>
+        <w:t xml:space="preserve"> </w:t>
+      </w:r>
+      <w:r>
+        <w:rPr>
+          <w:rFonts w:asciiTheme="majorHAnsi" w:hAnsiTheme="majorHAnsi" w:cstheme="majorHAnsi"/>
+          <w:sz w:val="28"/>
+          <w:szCs w:val="28"/>
+        </w:rPr>
+        <w:t>некорректной реализацией интерфейсов, совместимостью,</w:t>
+      </w:r>
+      <w:r>
+        <w:rPr>
+          <w:rFonts w:asciiTheme="majorHAnsi" w:hAnsiTheme="majorHAnsi" w:cstheme="majorHAnsi"/>
+          <w:sz w:val="28"/>
+          <w:szCs w:val="28"/>
+        </w:rPr>
+        <w:t xml:space="preserve"> </w:t>
+      </w:r>
+      <w:r>
+        <w:rPr>
+          <w:rFonts w:asciiTheme="majorHAnsi" w:hAnsiTheme="majorHAnsi" w:cstheme="majorHAnsi"/>
+          <w:sz w:val="28"/>
+          <w:szCs w:val="28"/>
+        </w:rPr>
+        <w:t>производительностью и т.п. обычно выявляются на более</w:t>
+      </w:r>
+      <w:r>
+        <w:rPr>
+          <w:rFonts w:asciiTheme="majorHAnsi" w:hAnsiTheme="majorHAnsi" w:cstheme="majorHAnsi"/>
+          <w:sz w:val="28"/>
+          <w:szCs w:val="28"/>
+        </w:rPr>
+        <w:t xml:space="preserve"> </w:t>
+      </w:r>
+      <w:r>
+        <w:rPr>
+          <w:rFonts w:asciiTheme="majorHAnsi" w:hAnsiTheme="majorHAnsi" w:cstheme="majorHAnsi"/>
+          <w:sz w:val="28"/>
+          <w:szCs w:val="28"/>
+        </w:rPr>
+        <w:t>поздних стадиях тестирования.</w:t>
+      </w:r>
+    </w:p>
+    <w:p>
+      <w:pPr>
+        <w:ind w:firstLine="709"/>
+        <w:jc w:val="both"/>
+        <w:rPr>
+          <w:rFonts w:asciiTheme="majorHAnsi" w:hAnsiTheme="majorHAnsi" w:cstheme="majorHAnsi"/>
+          <w:sz w:val="28"/>
+          <w:szCs w:val="28"/>
+        </w:rPr>
+      </w:pPr>
+      <w:r>
+        <w:rPr>
+          <w:rFonts w:asciiTheme="majorHAnsi" w:hAnsiTheme="majorHAnsi" w:cstheme="majorHAnsi"/>
+          <w:b/>
+          <w:sz w:val="28"/>
+          <w:szCs w:val="28"/>
+        </w:rPr>
+        <w:t>Интеграционное тестирование.</w:t>
+      </w:r>
+      <w:r>
+        <w:rPr>
+          <w:rFonts w:asciiTheme="majorHAnsi" w:hAnsiTheme="majorHAnsi" w:cstheme="majorHAnsi"/>
+          <w:sz w:val="28"/>
+          <w:szCs w:val="28"/>
+        </w:rPr>
+        <w:t xml:space="preserve"> </w:t>
+      </w:r>
+      <w:r>
+        <w:rPr>
+          <w:rFonts w:asciiTheme="majorHAnsi" w:hAnsiTheme="majorHAnsi" w:cstheme="majorHAnsi"/>
+          <w:sz w:val="28"/>
+          <w:szCs w:val="28"/>
+        </w:rPr>
+        <w:t>Интеграционное тестирование (тестирование сборки) -</w:t>
+      </w:r>
+      <w:r>
+        <w:rPr>
+          <w:rFonts w:asciiTheme="majorHAnsi" w:hAnsiTheme="majorHAnsi" w:cstheme="majorHAnsi"/>
+          <w:sz w:val="28"/>
+          <w:szCs w:val="28"/>
+        </w:rPr>
+        <w:t xml:space="preserve"> </w:t>
+      </w:r>
+      <w:r>
+        <w:rPr>
+          <w:rFonts w:asciiTheme="majorHAnsi" w:hAnsiTheme="majorHAnsi" w:cstheme="majorHAnsi"/>
+          <w:sz w:val="28"/>
+          <w:szCs w:val="28"/>
+        </w:rPr>
+        <w:t>тестирование части системы, состоящей из двух и более</w:t>
+      </w:r>
+      <w:r>
+        <w:rPr>
+          <w:rFonts w:asciiTheme="majorHAnsi" w:hAnsiTheme="majorHAnsi" w:cstheme="majorHAnsi"/>
+          <w:sz w:val="28"/>
+          <w:szCs w:val="28"/>
+        </w:rPr>
+        <w:t xml:space="preserve"> </w:t>
+      </w:r>
+      <w:r>
+        <w:rPr>
+          <w:rFonts w:asciiTheme="majorHAnsi" w:hAnsiTheme="majorHAnsi" w:cstheme="majorHAnsi"/>
+          <w:sz w:val="28"/>
+          <w:szCs w:val="28"/>
+        </w:rPr>
+        <w:t>модулей. Основная задача - поиск дефектов, связанных с ошибками в</w:t>
+      </w:r>
+      <w:r>
+        <w:rPr>
+          <w:rFonts w:asciiTheme="majorHAnsi" w:hAnsiTheme="majorHAnsi" w:cstheme="majorHAnsi"/>
+          <w:sz w:val="28"/>
+          <w:szCs w:val="28"/>
+        </w:rPr>
+        <w:t xml:space="preserve"> </w:t>
+      </w:r>
+      <w:r>
+        <w:rPr>
+          <w:rFonts w:asciiTheme="majorHAnsi" w:hAnsiTheme="majorHAnsi" w:cstheme="majorHAnsi"/>
+          <w:sz w:val="28"/>
+          <w:szCs w:val="28"/>
+        </w:rPr>
+        <w:t>реализации и интерпретации взаимодействия между</w:t>
+      </w:r>
+      <w:r>
+        <w:rPr>
+          <w:rFonts w:asciiTheme="majorHAnsi" w:hAnsiTheme="majorHAnsi" w:cstheme="majorHAnsi"/>
+          <w:sz w:val="28"/>
+          <w:szCs w:val="28"/>
+        </w:rPr>
+        <w:t xml:space="preserve"> модулями. </w:t>
+      </w:r>
+      <w:r>
+        <w:rPr>
+          <w:rFonts w:asciiTheme="majorHAnsi" w:hAnsiTheme="majorHAnsi" w:cstheme="majorHAnsi"/>
+          <w:sz w:val="28"/>
+          <w:szCs w:val="28"/>
+        </w:rPr>
+        <w:t>Так же, как и модульное тестирование, оперирует</w:t>
+      </w:r>
+      <w:r>
+        <w:rPr>
+          <w:rFonts w:asciiTheme="majorHAnsi" w:hAnsiTheme="majorHAnsi" w:cstheme="majorHAnsi"/>
+          <w:sz w:val="28"/>
+          <w:szCs w:val="28"/>
+        </w:rPr>
+        <w:t xml:space="preserve"> </w:t>
+      </w:r>
+      <w:r>
+        <w:rPr>
+          <w:rFonts w:asciiTheme="majorHAnsi" w:hAnsiTheme="majorHAnsi" w:cstheme="majorHAnsi"/>
+          <w:sz w:val="28"/>
+          <w:szCs w:val="28"/>
+        </w:rPr>
+        <w:t>интерфейсами модулей и подсистем и требует создания</w:t>
+      </w:r>
+      <w:r>
+        <w:rPr>
+          <w:rFonts w:asciiTheme="majorHAnsi" w:hAnsiTheme="majorHAnsi" w:cstheme="majorHAnsi"/>
+          <w:sz w:val="28"/>
+          <w:szCs w:val="28"/>
+        </w:rPr>
+        <w:t xml:space="preserve"> </w:t>
+      </w:r>
+      <w:r>
+        <w:rPr>
+          <w:rFonts w:asciiTheme="majorHAnsi" w:hAnsiTheme="majorHAnsi" w:cstheme="majorHAnsi"/>
+          <w:sz w:val="28"/>
+          <w:szCs w:val="28"/>
+        </w:rPr>
+        <w:t>тестового окружения</w:t>
+      </w:r>
+      <w:r>
+        <w:rPr>
+          <w:rFonts w:asciiTheme="majorHAnsi" w:hAnsiTheme="majorHAnsi" w:cstheme="majorHAnsi"/>
+          <w:sz w:val="28"/>
+          <w:szCs w:val="28"/>
+        </w:rPr>
+        <w:t>.</w:t>
+      </w:r>
+      <w:r>
+        <w:rPr>
+          <w:rFonts w:asciiTheme="majorHAnsi" w:hAnsiTheme="majorHAnsi" w:cstheme="majorHAnsi"/>
+          <w:sz w:val="28"/>
+          <w:szCs w:val="28"/>
+        </w:rPr>
+        <w:t xml:space="preserve"> Основная разница между модульным и интеграционным</w:t>
+      </w:r>
+      <w:r>
+        <w:rPr>
+          <w:rFonts w:asciiTheme="majorHAnsi" w:hAnsiTheme="majorHAnsi" w:cstheme="majorHAnsi"/>
+          <w:sz w:val="28"/>
+          <w:szCs w:val="28"/>
+        </w:rPr>
+        <w:t xml:space="preserve"> </w:t>
+      </w:r>
+      <w:r>
+        <w:rPr>
+          <w:rFonts w:asciiTheme="majorHAnsi" w:hAnsiTheme="majorHAnsi" w:cstheme="majorHAnsi"/>
+          <w:sz w:val="28"/>
+          <w:szCs w:val="28"/>
+        </w:rPr>
+        <w:t>тестированием состоит в типах обнаруживаемых дефектов. В</w:t>
+      </w:r>
+      <w:r>
+        <w:rPr>
+          <w:rFonts w:asciiTheme="majorHAnsi" w:hAnsiTheme="majorHAnsi" w:cstheme="majorHAnsi"/>
+          <w:sz w:val="28"/>
+          <w:szCs w:val="28"/>
+        </w:rPr>
+        <w:t xml:space="preserve"> </w:t>
+      </w:r>
+      <w:r>
+        <w:rPr>
+          <w:rFonts w:asciiTheme="majorHAnsi" w:hAnsiTheme="majorHAnsi" w:cstheme="majorHAnsi"/>
+          <w:sz w:val="28"/>
+          <w:szCs w:val="28"/>
+        </w:rPr>
+        <w:t>частности, на уровне интеграционного тестирования часто</w:t>
+      </w:r>
+      <w:r>
+        <w:rPr>
+          <w:rFonts w:asciiTheme="majorHAnsi" w:hAnsiTheme="majorHAnsi" w:cstheme="majorHAnsi"/>
+          <w:sz w:val="28"/>
+          <w:szCs w:val="28"/>
+        </w:rPr>
+        <w:t xml:space="preserve"> </w:t>
+      </w:r>
+      <w:r>
+        <w:rPr>
+          <w:rFonts w:asciiTheme="majorHAnsi" w:hAnsiTheme="majorHAnsi" w:cstheme="majorHAnsi"/>
+          <w:sz w:val="28"/>
+          <w:szCs w:val="28"/>
+        </w:rPr>
+        <w:t xml:space="preserve">применяются </w:t>
+      </w:r>
+      <w:r>
+        <w:rPr>
+          <w:rFonts w:asciiTheme="majorHAnsi" w:hAnsiTheme="majorHAnsi" w:cstheme="majorHAnsi"/>
+          <w:sz w:val="28"/>
+          <w:szCs w:val="28"/>
+        </w:rPr>
         <w:lastRenderedPageBreak/>
-        <w:t>Модульное тестирование.</w:t>
+        <w:t>методы, связанные с покрытием интерфейсов</w:t>
+      </w:r>
+      <w:r>
+        <w:rPr>
+          <w:rFonts w:asciiTheme="majorHAnsi" w:hAnsiTheme="majorHAnsi" w:cstheme="majorHAnsi"/>
+          <w:sz w:val="28"/>
+          <w:szCs w:val="28"/>
+        </w:rPr>
+        <w:t>.</w:t>
+      </w:r>
+      <w:r>
+        <w:rPr>
+          <w:rFonts w:asciiTheme="majorHAnsi" w:hAnsiTheme="majorHAnsi" w:cstheme="majorHAnsi"/>
+          <w:sz w:val="28"/>
+          <w:szCs w:val="28"/>
+        </w:rPr>
+        <w:t xml:space="preserve"> Интеграционное тестирование использует модель "белого</w:t>
       </w:r>
       <w:r>
         <w:rPr>
@@ -19643,151 +21783,43 @@
           <w:sz w:val="28"/>
           <w:szCs w:val="28"/>
         </w:rPr>
-        <w:t>Модульное тестирование - это тестирование программ</w:t>
-      </w:r>
-      <w:r>
-        <w:rPr>
-          <w:rFonts w:asciiTheme="majorHAnsi" w:hAnsiTheme="majorHAnsi" w:cstheme="majorHAnsi"/>
-          <w:sz w:val="28"/>
-          <w:szCs w:val="28"/>
-        </w:rPr>
-        <w:t xml:space="preserve">ы на </w:t>
-      </w:r>
-      <w:r>
-        <w:rPr>
-          <w:rFonts w:asciiTheme="majorHAnsi" w:hAnsiTheme="majorHAnsi" w:cstheme="majorHAnsi"/>
-          <w:sz w:val="28"/>
-          <w:szCs w:val="28"/>
-        </w:rPr>
-        <w:t>уровне отдельно взяты</w:t>
-      </w:r>
-      <w:r>
-        <w:rPr>
-          <w:rFonts w:asciiTheme="majorHAnsi" w:hAnsiTheme="majorHAnsi" w:cstheme="majorHAnsi"/>
-          <w:sz w:val="28"/>
-          <w:szCs w:val="28"/>
-        </w:rPr>
-        <w:t>х модулей, функций или классов.</w:t>
-      </w:r>
-      <w:r>
-        <w:rPr>
-          <w:rFonts w:asciiTheme="majorHAnsi" w:hAnsiTheme="majorHAnsi" w:cstheme="majorHAnsi"/>
-          <w:sz w:val="28"/>
-          <w:szCs w:val="28"/>
-        </w:rPr>
-        <w:t xml:space="preserve"> Цель модульного т</w:t>
-      </w:r>
-      <w:r>
-        <w:rPr>
-          <w:rFonts w:asciiTheme="majorHAnsi" w:hAnsiTheme="majorHAnsi" w:cstheme="majorHAnsi"/>
-          <w:sz w:val="28"/>
-          <w:szCs w:val="28"/>
-        </w:rPr>
-        <w:t xml:space="preserve">естирования состоит в выявлении </w:t>
-      </w:r>
-      <w:r>
-        <w:rPr>
-          <w:rFonts w:asciiTheme="majorHAnsi" w:hAnsiTheme="majorHAnsi" w:cstheme="majorHAnsi"/>
-          <w:sz w:val="28"/>
-          <w:szCs w:val="28"/>
-        </w:rPr>
-        <w:t>локализованных в модуле ош</w:t>
-      </w:r>
-      <w:r>
-        <w:rPr>
-          <w:rFonts w:asciiTheme="majorHAnsi" w:hAnsiTheme="majorHAnsi" w:cstheme="majorHAnsi"/>
-          <w:sz w:val="28"/>
-          <w:szCs w:val="28"/>
-        </w:rPr>
-        <w:t xml:space="preserve">ибок в реализации алгоритмов, а </w:t>
-      </w:r>
-      <w:r>
-        <w:rPr>
-          <w:rFonts w:asciiTheme="majorHAnsi" w:hAnsiTheme="majorHAnsi" w:cstheme="majorHAnsi"/>
-          <w:sz w:val="28"/>
-          <w:szCs w:val="28"/>
-        </w:rPr>
-        <w:t>также в определении степен</w:t>
-      </w:r>
-      <w:r>
-        <w:rPr>
-          <w:rFonts w:asciiTheme="majorHAnsi" w:hAnsiTheme="majorHAnsi" w:cstheme="majorHAnsi"/>
-          <w:sz w:val="28"/>
-          <w:szCs w:val="28"/>
-        </w:rPr>
-        <w:t xml:space="preserve">и готовности системы к переходу </w:t>
-      </w:r>
-      <w:r>
-        <w:rPr>
-          <w:rFonts w:asciiTheme="majorHAnsi" w:hAnsiTheme="majorHAnsi" w:cstheme="majorHAnsi"/>
-          <w:sz w:val="28"/>
-          <w:szCs w:val="28"/>
-        </w:rPr>
-        <w:t>на следующий уровень разработки</w:t>
-      </w:r>
-      <w:r>
-        <w:rPr>
-          <w:rFonts w:asciiTheme="majorHAnsi" w:hAnsiTheme="majorHAnsi" w:cstheme="majorHAnsi"/>
-          <w:sz w:val="28"/>
-          <w:szCs w:val="28"/>
-        </w:rPr>
-        <w:t xml:space="preserve"> и тестирования. </w:t>
-      </w:r>
-      <w:r>
-        <w:rPr>
-          <w:rFonts w:asciiTheme="majorHAnsi" w:hAnsiTheme="majorHAnsi" w:cstheme="majorHAnsi"/>
-          <w:sz w:val="28"/>
-          <w:szCs w:val="28"/>
-        </w:rPr>
-        <w:t xml:space="preserve"> Модульное тестирование ча</w:t>
-      </w:r>
-      <w:r>
-        <w:rPr>
-          <w:rFonts w:asciiTheme="majorHAnsi" w:hAnsiTheme="majorHAnsi" w:cstheme="majorHAnsi"/>
-          <w:sz w:val="28"/>
-          <w:szCs w:val="28"/>
-        </w:rPr>
-        <w:t xml:space="preserve">ще всего проводится по принципу "белого ящика“. </w:t>
-      </w:r>
-      <w:r>
-        <w:rPr>
-          <w:rFonts w:asciiTheme="majorHAnsi" w:hAnsiTheme="majorHAnsi" w:cstheme="majorHAnsi"/>
-          <w:sz w:val="28"/>
-          <w:szCs w:val="28"/>
-        </w:rPr>
-        <w:t>Модульное тестировани</w:t>
-      </w:r>
-      <w:r>
-        <w:rPr>
-          <w:rFonts w:asciiTheme="majorHAnsi" w:hAnsiTheme="majorHAnsi" w:cstheme="majorHAnsi"/>
-          <w:sz w:val="28"/>
-          <w:szCs w:val="28"/>
-        </w:rPr>
-        <w:t xml:space="preserve">е обычно подразумевает создание </w:t>
-      </w:r>
-      <w:r>
-        <w:rPr>
-          <w:rFonts w:asciiTheme="majorHAnsi" w:hAnsiTheme="majorHAnsi" w:cstheme="majorHAnsi"/>
-          <w:sz w:val="28"/>
-          <w:szCs w:val="28"/>
-        </w:rPr>
-        <w:t>вокруг каждого модуля определенной среды</w:t>
-      </w:r>
-      <w:r>
-        <w:rPr>
-          <w:rFonts w:asciiTheme="majorHAnsi" w:hAnsiTheme="majorHAnsi" w:cstheme="majorHAnsi"/>
-          <w:sz w:val="28"/>
-          <w:szCs w:val="28"/>
-        </w:rPr>
-        <w:t xml:space="preserve">. </w:t>
-      </w:r>
-      <w:r>
-        <w:rPr>
-          <w:rFonts w:asciiTheme="majorHAnsi" w:hAnsiTheme="majorHAnsi" w:cstheme="majorHAnsi"/>
-          <w:sz w:val="28"/>
-          <w:szCs w:val="28"/>
-        </w:rPr>
-        <w:t>На уровне модульного тестирования проще всего обнаружить</w:t>
+        <w:t>ящика" на модульном уровне.</w:t>
+      </w:r>
+    </w:p>
+    <w:p>
+      <w:pPr>
+        <w:ind w:firstLine="709"/>
+        <w:jc w:val="both"/>
+        <w:rPr>
+          <w:rFonts w:asciiTheme="majorHAnsi" w:hAnsiTheme="majorHAnsi" w:cstheme="majorHAnsi"/>
+          <w:sz w:val="28"/>
+          <w:szCs w:val="28"/>
+        </w:rPr>
+      </w:pPr>
+      <w:r>
+        <w:rPr>
+          <w:rFonts w:asciiTheme="majorHAnsi" w:hAnsiTheme="majorHAnsi" w:cstheme="majorHAnsi"/>
+          <w:b/>
+          <w:sz w:val="28"/>
+          <w:szCs w:val="28"/>
+        </w:rPr>
+        <w:t>Монолитный и инкрементный метод тестирования.</w:t>
+      </w:r>
+      <w:r>
+        <w:rPr>
+          <w:rFonts w:asciiTheme="majorHAnsi" w:hAnsiTheme="majorHAnsi" w:cstheme="majorHAnsi"/>
+          <w:sz w:val="28"/>
+          <w:szCs w:val="28"/>
+        </w:rPr>
+        <w:t xml:space="preserve">  </w:t>
+      </w:r>
+      <w:r>
+        <w:rPr>
+          <w:rFonts w:asciiTheme="majorHAnsi" w:hAnsiTheme="majorHAnsi" w:cstheme="majorHAnsi"/>
+          <w:sz w:val="28"/>
+          <w:szCs w:val="28"/>
+        </w:rPr>
+        <w:t>Монолитный, характеризующийся одновременным</w:t>
       </w:r>
       <w:r>
         <w:rPr>
@@ -19803,7 +21835,7 @@
           <w:sz w:val="28"/>
           <w:szCs w:val="28"/>
         </w:rPr>
-        <w:t>дефекты, связанные с алгоритмическими ошибками и</w:t>
+        <w:t>объединением всех модулей в тестируемый комплекс.</w:t>
       </w:r>
       <w:r>
         <w:rPr>
@@ -19819,7 +21851,7 @@
           <w:sz w:val="28"/>
           <w:szCs w:val="28"/>
         </w:rPr>
-        <w:t>ошибками кодирования алгоритмов. Ошибки, связанные с неверной трактовкой данных,</w:t>
+        <w:t>Для замены неразработанных к моменту тестирования модулей</w:t>
       </w:r>
       <w:r>
         <w:rPr>
@@ -19835,8 +21867,18 @@
           <w:sz w:val="28"/>
           <w:szCs w:val="28"/>
         </w:rPr>
-        <w:t>некорректной реализацией интерфейсов, совместимостью,</w:t>
-      </w:r>
+        <w:t>необходимо дополнительно разрабатывать драйверы (</w:t>
+      </w:r>
+      <w:proofErr w:type="spellStart"/>
+      <w:r>
+        <w:rPr>
+          <w:rFonts w:asciiTheme="majorHAnsi" w:hAnsiTheme="majorHAnsi" w:cstheme="majorHAnsi"/>
+          <w:sz w:val="28"/>
+          <w:szCs w:val="28"/>
+        </w:rPr>
+        <w:t>test</w:t>
+      </w:r>
+      <w:proofErr w:type="spellEnd"/>
       <w:r>
         <w:rPr>
           <w:rFonts w:asciiTheme="majorHAnsi" w:hAnsiTheme="majorHAnsi" w:cstheme="majorHAnsi"/>
@@ -19845,13 +21887,23 @@
         </w:rPr>
         <w:t xml:space="preserve"> </w:t>
       </w:r>
-      <w:r>
-        <w:rPr>
-          <w:rFonts w:asciiTheme="majorHAnsi" w:hAnsiTheme="majorHAnsi" w:cstheme="majorHAnsi"/>
-          <w:sz w:val="28"/>
-          <w:szCs w:val="28"/>
-        </w:rPr>
-        <w:t>производительностью и т.п. обычно выявляются на более</w:t>
+      <w:proofErr w:type="spellStart"/>
+      <w:r>
+        <w:rPr>
+          <w:rFonts w:asciiTheme="majorHAnsi" w:hAnsiTheme="majorHAnsi" w:cstheme="majorHAnsi"/>
+          <w:sz w:val="28"/>
+          <w:szCs w:val="28"/>
+        </w:rPr>
+        <w:t>driver</w:t>
+      </w:r>
+      <w:proofErr w:type="spellEnd"/>
+      <w:r>
+        <w:rPr>
+          <w:rFonts w:asciiTheme="majorHAnsi" w:hAnsiTheme="majorHAnsi" w:cstheme="majorHAnsi"/>
+          <w:sz w:val="28"/>
+          <w:szCs w:val="28"/>
+        </w:rPr>
+        <w:t>) и/или</w:t>
       </w:r>
       <w:r>
         <w:rPr>
@@ -19867,7 +21919,227 @@
           <w:sz w:val="28"/>
           <w:szCs w:val="28"/>
         </w:rPr>
-        <w:t>поздних стадиях тестирования.</w:t>
+        <w:t>заглушки (</w:t>
+      </w:r>
+      <w:proofErr w:type="spellStart"/>
+      <w:r>
+        <w:rPr>
+          <w:rFonts w:asciiTheme="majorHAnsi" w:hAnsiTheme="majorHAnsi" w:cstheme="majorHAnsi"/>
+          <w:sz w:val="28"/>
+          <w:szCs w:val="28"/>
+        </w:rPr>
+        <w:t>stub</w:t>
+      </w:r>
+      <w:proofErr w:type="spellEnd"/>
+      <w:r>
+        <w:rPr>
+          <w:rFonts w:asciiTheme="majorHAnsi" w:hAnsiTheme="majorHAnsi" w:cstheme="majorHAnsi"/>
+          <w:sz w:val="28"/>
+          <w:szCs w:val="28"/>
+        </w:rPr>
+        <w:t>)</w:t>
+      </w:r>
+      <w:r>
+        <w:rPr>
+          <w:rFonts w:asciiTheme="majorHAnsi" w:hAnsiTheme="majorHAnsi" w:cstheme="majorHAnsi"/>
+          <w:sz w:val="28"/>
+          <w:szCs w:val="28"/>
+        </w:rPr>
+        <w:t>.</w:t>
+      </w:r>
+      <w:r>
+        <w:rPr>
+          <w:rFonts w:asciiTheme="majorHAnsi" w:hAnsiTheme="majorHAnsi" w:cstheme="majorHAnsi"/>
+          <w:sz w:val="28"/>
+          <w:szCs w:val="28"/>
+        </w:rPr>
+        <w:t xml:space="preserve"> Инкрементальный, характеризующийся </w:t>
+      </w:r>
+      <w:proofErr w:type="spellStart"/>
+      <w:r>
+        <w:rPr>
+          <w:rFonts w:asciiTheme="majorHAnsi" w:hAnsiTheme="majorHAnsi" w:cstheme="majorHAnsi"/>
+          <w:sz w:val="28"/>
+          <w:szCs w:val="28"/>
+        </w:rPr>
+        <w:t>помодульным</w:t>
+      </w:r>
+      <w:proofErr w:type="spellEnd"/>
+      <w:r>
+        <w:rPr>
+          <w:rFonts w:asciiTheme="majorHAnsi" w:hAnsiTheme="majorHAnsi" w:cstheme="majorHAnsi"/>
+          <w:sz w:val="28"/>
+          <w:szCs w:val="28"/>
+        </w:rPr>
+        <w:t xml:space="preserve"> </w:t>
+      </w:r>
+      <w:r>
+        <w:rPr>
+          <w:rFonts w:asciiTheme="majorHAnsi" w:hAnsiTheme="majorHAnsi" w:cstheme="majorHAnsi"/>
+          <w:sz w:val="28"/>
+          <w:szCs w:val="28"/>
+        </w:rPr>
+        <w:t>наращиванием комплекса программ с пошаговым</w:t>
+      </w:r>
+      <w:r>
+        <w:rPr>
+          <w:rFonts w:asciiTheme="majorHAnsi" w:hAnsiTheme="majorHAnsi" w:cstheme="majorHAnsi"/>
+          <w:sz w:val="28"/>
+          <w:szCs w:val="28"/>
+        </w:rPr>
+        <w:t xml:space="preserve"> </w:t>
+      </w:r>
+      <w:r>
+        <w:rPr>
+          <w:rFonts w:asciiTheme="majorHAnsi" w:hAnsiTheme="majorHAnsi" w:cstheme="majorHAnsi"/>
+          <w:sz w:val="28"/>
+          <w:szCs w:val="28"/>
+        </w:rPr>
+        <w:t>тестированием собираемого комплекса.</w:t>
+      </w:r>
+      <w:r>
+        <w:rPr>
+          <w:rFonts w:asciiTheme="majorHAnsi" w:hAnsiTheme="majorHAnsi" w:cstheme="majorHAnsi"/>
+          <w:sz w:val="28"/>
+          <w:szCs w:val="28"/>
+        </w:rPr>
+        <w:t xml:space="preserve"> </w:t>
+      </w:r>
+      <w:r>
+        <w:rPr>
+          <w:rFonts w:asciiTheme="majorHAnsi" w:hAnsiTheme="majorHAnsi" w:cstheme="majorHAnsi"/>
+          <w:sz w:val="28"/>
+          <w:szCs w:val="28"/>
+        </w:rPr>
+        <w:t>Монолитное тестирование требует больших трудозатрат,</w:t>
+      </w:r>
+      <w:r>
+        <w:rPr>
+          <w:rFonts w:asciiTheme="majorHAnsi" w:hAnsiTheme="majorHAnsi" w:cstheme="majorHAnsi"/>
+          <w:sz w:val="28"/>
+          <w:szCs w:val="28"/>
+        </w:rPr>
+        <w:t xml:space="preserve"> </w:t>
+      </w:r>
+      <w:r>
+        <w:rPr>
+          <w:rFonts w:asciiTheme="majorHAnsi" w:hAnsiTheme="majorHAnsi" w:cstheme="majorHAnsi"/>
+          <w:sz w:val="28"/>
+          <w:szCs w:val="28"/>
+        </w:rPr>
+        <w:t>связанных с дополнительной разработкой драйверов и</w:t>
+      </w:r>
+      <w:r>
+        <w:rPr>
+          <w:rFonts w:asciiTheme="majorHAnsi" w:hAnsiTheme="majorHAnsi" w:cstheme="majorHAnsi"/>
+          <w:sz w:val="28"/>
+          <w:szCs w:val="28"/>
+        </w:rPr>
+        <w:t xml:space="preserve"> </w:t>
+      </w:r>
+      <w:r>
+        <w:rPr>
+          <w:rFonts w:asciiTheme="majorHAnsi" w:hAnsiTheme="majorHAnsi" w:cstheme="majorHAnsi"/>
+          <w:sz w:val="28"/>
+          <w:szCs w:val="28"/>
+        </w:rPr>
+        <w:t>заглушек и со сложностью идентификации ошибок,</w:t>
+      </w:r>
+      <w:r>
+        <w:rPr>
+          <w:rFonts w:asciiTheme="majorHAnsi" w:hAnsiTheme="majorHAnsi" w:cstheme="majorHAnsi"/>
+          <w:sz w:val="28"/>
+          <w:szCs w:val="28"/>
+        </w:rPr>
+        <w:t xml:space="preserve"> </w:t>
+      </w:r>
+      <w:r>
+        <w:rPr>
+          <w:rFonts w:asciiTheme="majorHAnsi" w:hAnsiTheme="majorHAnsi" w:cstheme="majorHAnsi"/>
+          <w:sz w:val="28"/>
+          <w:szCs w:val="28"/>
+        </w:rPr>
+        <w:t>проявляющихся в пространстве собранного кода. Монолитное тестирование предоставляет большие</w:t>
+      </w:r>
+      <w:r>
+        <w:rPr>
+          <w:rFonts w:asciiTheme="majorHAnsi" w:hAnsiTheme="majorHAnsi" w:cstheme="majorHAnsi"/>
+          <w:sz w:val="28"/>
+          <w:szCs w:val="28"/>
+        </w:rPr>
+        <w:t xml:space="preserve"> </w:t>
+      </w:r>
+      <w:r>
+        <w:rPr>
+          <w:rFonts w:asciiTheme="majorHAnsi" w:hAnsiTheme="majorHAnsi" w:cstheme="majorHAnsi"/>
+          <w:sz w:val="28"/>
+          <w:szCs w:val="28"/>
+        </w:rPr>
+        <w:t>возможности распараллеливания работ, особенно на</w:t>
+      </w:r>
+      <w:r>
+        <w:rPr>
+          <w:rFonts w:asciiTheme="majorHAnsi" w:hAnsiTheme="majorHAnsi" w:cstheme="majorHAnsi"/>
+          <w:sz w:val="28"/>
+          <w:szCs w:val="28"/>
+        </w:rPr>
+        <w:t xml:space="preserve"> </w:t>
+      </w:r>
+      <w:r>
+        <w:rPr>
+          <w:rFonts w:asciiTheme="majorHAnsi" w:hAnsiTheme="majorHAnsi" w:cstheme="majorHAnsi"/>
+          <w:sz w:val="28"/>
+          <w:szCs w:val="28"/>
+        </w:rPr>
+        <w:t>начальной фазе тестирования. Пошаговое тестирование связано с меньшей трудоемкостью</w:t>
+      </w:r>
+      <w:r>
+        <w:rPr>
+          <w:rFonts w:asciiTheme="majorHAnsi" w:hAnsiTheme="majorHAnsi" w:cstheme="majorHAnsi"/>
+          <w:sz w:val="28"/>
+          <w:szCs w:val="28"/>
+        </w:rPr>
+        <w:t xml:space="preserve"> </w:t>
+      </w:r>
+      <w:r>
+        <w:rPr>
+          <w:rFonts w:asciiTheme="majorHAnsi" w:hAnsiTheme="majorHAnsi" w:cstheme="majorHAnsi"/>
+          <w:sz w:val="28"/>
+          <w:szCs w:val="28"/>
+        </w:rPr>
+        <w:t>идентификации ошибок за счет постепенного наращивания</w:t>
+      </w:r>
+      <w:r>
+        <w:rPr>
+          <w:rFonts w:asciiTheme="majorHAnsi" w:hAnsiTheme="majorHAnsi" w:cstheme="majorHAnsi"/>
+          <w:sz w:val="28"/>
+          <w:szCs w:val="28"/>
+        </w:rPr>
+        <w:t xml:space="preserve"> </w:t>
+      </w:r>
+      <w:r>
+        <w:rPr>
+          <w:rFonts w:asciiTheme="majorHAnsi" w:hAnsiTheme="majorHAnsi" w:cstheme="majorHAnsi"/>
+          <w:sz w:val="28"/>
+          <w:szCs w:val="28"/>
+        </w:rPr>
+        <w:t>объема тестируемого кода и соответственно локализации</w:t>
+      </w:r>
+      <w:r>
+        <w:rPr>
+          <w:rFonts w:asciiTheme="majorHAnsi" w:hAnsiTheme="majorHAnsi" w:cstheme="majorHAnsi"/>
+          <w:sz w:val="28"/>
+          <w:szCs w:val="28"/>
+        </w:rPr>
+        <w:t xml:space="preserve"> </w:t>
+      </w:r>
+      <w:r>
+        <w:rPr>
+          <w:rFonts w:asciiTheme="majorHAnsi" w:hAnsiTheme="majorHAnsi" w:cstheme="majorHAnsi"/>
+          <w:sz w:val="28"/>
+          <w:szCs w:val="28"/>
+        </w:rPr>
+        <w:t>добавленной области тестируемого кода.</w:t>
       </w:r>
     </w:p>
     <w:p>
@@ -19887,591 +22159,6 @@
           <w:sz w:val="28"/>
           <w:szCs w:val="28"/>
         </w:rPr>
-        <w:t>Интеграционное тестирование.</w:t>
-      </w:r>
-      <w:r>
-        <w:rPr>
-          <w:rFonts w:asciiTheme="majorHAnsi" w:hAnsiTheme="majorHAnsi" w:cstheme="majorHAnsi"/>
-          <w:sz w:val="28"/>
-          <w:szCs w:val="28"/>
-        </w:rPr>
-        <w:t xml:space="preserve"> </w:t>
-      </w:r>
-      <w:r>
-        <w:rPr>
-          <w:rFonts w:asciiTheme="majorHAnsi" w:hAnsiTheme="majorHAnsi" w:cstheme="majorHAnsi"/>
-          <w:sz w:val="28"/>
-          <w:szCs w:val="28"/>
-        </w:rPr>
-        <w:t>Интеграционное тестирование (тестирование сборки) -</w:t>
-      </w:r>
-      <w:r>
-        <w:rPr>
-          <w:rFonts w:asciiTheme="majorHAnsi" w:hAnsiTheme="majorHAnsi" w:cstheme="majorHAnsi"/>
-          <w:sz w:val="28"/>
-          <w:szCs w:val="28"/>
-        </w:rPr>
-        <w:t xml:space="preserve"> </w:t>
-      </w:r>
-      <w:r>
-        <w:rPr>
-          <w:rFonts w:asciiTheme="majorHAnsi" w:hAnsiTheme="majorHAnsi" w:cstheme="majorHAnsi"/>
-          <w:sz w:val="28"/>
-          <w:szCs w:val="28"/>
-        </w:rPr>
-        <w:t>тестирование части системы, состоящей из двух и более</w:t>
-      </w:r>
-      <w:r>
-        <w:rPr>
-          <w:rFonts w:asciiTheme="majorHAnsi" w:hAnsiTheme="majorHAnsi" w:cstheme="majorHAnsi"/>
-          <w:sz w:val="28"/>
-          <w:szCs w:val="28"/>
-        </w:rPr>
-        <w:t xml:space="preserve"> </w:t>
-      </w:r>
-      <w:r>
-        <w:rPr>
-          <w:rFonts w:asciiTheme="majorHAnsi" w:hAnsiTheme="majorHAnsi" w:cstheme="majorHAnsi"/>
-          <w:sz w:val="28"/>
-          <w:szCs w:val="28"/>
-        </w:rPr>
-        <w:t>модулей. Основная задача - поиск дефектов, связанных с ошибками в</w:t>
-      </w:r>
-      <w:r>
-        <w:rPr>
-          <w:rFonts w:asciiTheme="majorHAnsi" w:hAnsiTheme="majorHAnsi" w:cstheme="majorHAnsi"/>
-          <w:sz w:val="28"/>
-          <w:szCs w:val="28"/>
-        </w:rPr>
-        <w:t xml:space="preserve"> </w:t>
-      </w:r>
-      <w:r>
-        <w:rPr>
-          <w:rFonts w:asciiTheme="majorHAnsi" w:hAnsiTheme="majorHAnsi" w:cstheme="majorHAnsi"/>
-          <w:sz w:val="28"/>
-          <w:szCs w:val="28"/>
-        </w:rPr>
-        <w:t>реализации и интерпретации взаимодействия между</w:t>
-      </w:r>
-      <w:r>
-        <w:rPr>
-          <w:rFonts w:asciiTheme="majorHAnsi" w:hAnsiTheme="majorHAnsi" w:cstheme="majorHAnsi"/>
-          <w:sz w:val="28"/>
-          <w:szCs w:val="28"/>
-        </w:rPr>
-        <w:t xml:space="preserve"> модулями. </w:t>
-      </w:r>
-      <w:r>
-        <w:rPr>
-          <w:rFonts w:asciiTheme="majorHAnsi" w:hAnsiTheme="majorHAnsi" w:cstheme="majorHAnsi"/>
-          <w:sz w:val="28"/>
-          <w:szCs w:val="28"/>
-        </w:rPr>
-        <w:t>Так же, как и модульное тестирование, оперирует</w:t>
-      </w:r>
-      <w:r>
-        <w:rPr>
-          <w:rFonts w:asciiTheme="majorHAnsi" w:hAnsiTheme="majorHAnsi" w:cstheme="majorHAnsi"/>
-          <w:sz w:val="28"/>
-          <w:szCs w:val="28"/>
-        </w:rPr>
-        <w:t xml:space="preserve"> </w:t>
-      </w:r>
-      <w:r>
-        <w:rPr>
-          <w:rFonts w:asciiTheme="majorHAnsi" w:hAnsiTheme="majorHAnsi" w:cstheme="majorHAnsi"/>
-          <w:sz w:val="28"/>
-          <w:szCs w:val="28"/>
-        </w:rPr>
-        <w:t>интерфейсами модулей и подсистем и требует создания</w:t>
-      </w:r>
-      <w:r>
-        <w:rPr>
-          <w:rFonts w:asciiTheme="majorHAnsi" w:hAnsiTheme="majorHAnsi" w:cstheme="majorHAnsi"/>
-          <w:sz w:val="28"/>
-          <w:szCs w:val="28"/>
-        </w:rPr>
-        <w:t xml:space="preserve"> </w:t>
-      </w:r>
-      <w:r>
-        <w:rPr>
-          <w:rFonts w:asciiTheme="majorHAnsi" w:hAnsiTheme="majorHAnsi" w:cstheme="majorHAnsi"/>
-          <w:sz w:val="28"/>
-          <w:szCs w:val="28"/>
-        </w:rPr>
-        <w:t>тестового окружения</w:t>
-      </w:r>
-      <w:r>
-        <w:rPr>
-          <w:rFonts w:asciiTheme="majorHAnsi" w:hAnsiTheme="majorHAnsi" w:cstheme="majorHAnsi"/>
-          <w:sz w:val="28"/>
-          <w:szCs w:val="28"/>
-        </w:rPr>
-        <w:t>.</w:t>
-      </w:r>
-      <w:r>
-        <w:rPr>
-          <w:rFonts w:asciiTheme="majorHAnsi" w:hAnsiTheme="majorHAnsi" w:cstheme="majorHAnsi"/>
-          <w:sz w:val="28"/>
-          <w:szCs w:val="28"/>
-        </w:rPr>
-        <w:t xml:space="preserve"> Основная разница между модульным и интеграционным</w:t>
-      </w:r>
-      <w:r>
-        <w:rPr>
-          <w:rFonts w:asciiTheme="majorHAnsi" w:hAnsiTheme="majorHAnsi" w:cstheme="majorHAnsi"/>
-          <w:sz w:val="28"/>
-          <w:szCs w:val="28"/>
-        </w:rPr>
-        <w:t xml:space="preserve"> </w:t>
-      </w:r>
-      <w:r>
-        <w:rPr>
-          <w:rFonts w:asciiTheme="majorHAnsi" w:hAnsiTheme="majorHAnsi" w:cstheme="majorHAnsi"/>
-          <w:sz w:val="28"/>
-          <w:szCs w:val="28"/>
-        </w:rPr>
-        <w:t>тестированием состоит в типах обнаруживаемых дефектов. В</w:t>
-      </w:r>
-      <w:r>
-        <w:rPr>
-          <w:rFonts w:asciiTheme="majorHAnsi" w:hAnsiTheme="majorHAnsi" w:cstheme="majorHAnsi"/>
-          <w:sz w:val="28"/>
-          <w:szCs w:val="28"/>
-        </w:rPr>
-        <w:t xml:space="preserve"> </w:t>
-      </w:r>
-      <w:r>
-        <w:rPr>
-          <w:rFonts w:asciiTheme="majorHAnsi" w:hAnsiTheme="majorHAnsi" w:cstheme="majorHAnsi"/>
-          <w:sz w:val="28"/>
-          <w:szCs w:val="28"/>
-        </w:rPr>
-        <w:t>частности, на уровне интеграционного тестирования часто</w:t>
-      </w:r>
-      <w:r>
-        <w:rPr>
-          <w:rFonts w:asciiTheme="majorHAnsi" w:hAnsiTheme="majorHAnsi" w:cstheme="majorHAnsi"/>
-          <w:sz w:val="28"/>
-          <w:szCs w:val="28"/>
-        </w:rPr>
-        <w:t xml:space="preserve"> </w:t>
-      </w:r>
-      <w:r>
-        <w:rPr>
-          <w:rFonts w:asciiTheme="majorHAnsi" w:hAnsiTheme="majorHAnsi" w:cstheme="majorHAnsi"/>
-          <w:sz w:val="28"/>
-          <w:szCs w:val="28"/>
-        </w:rPr>
-        <w:t>применяются методы, связанные с покрытием интерфейсов</w:t>
-      </w:r>
-      <w:r>
-        <w:rPr>
-          <w:rFonts w:asciiTheme="majorHAnsi" w:hAnsiTheme="majorHAnsi" w:cstheme="majorHAnsi"/>
-          <w:sz w:val="28"/>
-          <w:szCs w:val="28"/>
-        </w:rPr>
-        <w:t>.</w:t>
-      </w:r>
-      <w:r>
-        <w:rPr>
-          <w:rFonts w:asciiTheme="majorHAnsi" w:hAnsiTheme="majorHAnsi" w:cstheme="majorHAnsi"/>
-          <w:sz w:val="28"/>
-          <w:szCs w:val="28"/>
-        </w:rPr>
-        <w:t xml:space="preserve"> Интеграционное тестирование использует модель "белого</w:t>
-      </w:r>
-      <w:r>
-        <w:rPr>
-          <w:rFonts w:asciiTheme="majorHAnsi" w:hAnsiTheme="majorHAnsi" w:cstheme="majorHAnsi"/>
-          <w:sz w:val="28"/>
-          <w:szCs w:val="28"/>
-        </w:rPr>
-        <w:t xml:space="preserve"> </w:t>
-      </w:r>
-      <w:r>
-        <w:rPr>
-          <w:rFonts w:asciiTheme="majorHAnsi" w:hAnsiTheme="majorHAnsi" w:cstheme="majorHAnsi"/>
-          <w:sz w:val="28"/>
-          <w:szCs w:val="28"/>
-        </w:rPr>
-        <w:t>ящика" на модульном уровне.</w:t>
-      </w:r>
-    </w:p>
-    <w:p>
-      <w:pPr>
-        <w:ind w:firstLine="709"/>
-        <w:jc w:val="both"/>
-        <w:rPr>
-          <w:rFonts w:asciiTheme="majorHAnsi" w:hAnsiTheme="majorHAnsi" w:cstheme="majorHAnsi"/>
-          <w:sz w:val="28"/>
-          <w:szCs w:val="28"/>
-        </w:rPr>
-      </w:pPr>
-      <w:r>
-        <w:rPr>
-          <w:rFonts w:asciiTheme="majorHAnsi" w:hAnsiTheme="majorHAnsi" w:cstheme="majorHAnsi"/>
-          <w:b/>
-          <w:sz w:val="28"/>
-          <w:szCs w:val="28"/>
-        </w:rPr>
-        <w:t>Монолитный и инкрементный метод тестирования.</w:t>
-      </w:r>
-      <w:r>
-        <w:rPr>
-          <w:rFonts w:asciiTheme="majorHAnsi" w:hAnsiTheme="majorHAnsi" w:cstheme="majorHAnsi"/>
-          <w:sz w:val="28"/>
-          <w:szCs w:val="28"/>
-        </w:rPr>
-        <w:t xml:space="preserve">  </w:t>
-      </w:r>
-      <w:r>
-        <w:rPr>
-          <w:rFonts w:asciiTheme="majorHAnsi" w:hAnsiTheme="majorHAnsi" w:cstheme="majorHAnsi"/>
-          <w:sz w:val="28"/>
-          <w:szCs w:val="28"/>
-        </w:rPr>
-        <w:t>Монолитный, характеризующийся одновременным</w:t>
-      </w:r>
-      <w:r>
-        <w:rPr>
-          <w:rFonts w:asciiTheme="majorHAnsi" w:hAnsiTheme="majorHAnsi" w:cstheme="majorHAnsi"/>
-          <w:sz w:val="28"/>
-          <w:szCs w:val="28"/>
-        </w:rPr>
-        <w:t xml:space="preserve"> </w:t>
-      </w:r>
-      <w:r>
-        <w:rPr>
-          <w:rFonts w:asciiTheme="majorHAnsi" w:hAnsiTheme="majorHAnsi" w:cstheme="majorHAnsi"/>
-          <w:sz w:val="28"/>
-          <w:szCs w:val="28"/>
-        </w:rPr>
-        <w:t>объединением всех модулей в тестируемый комплекс.</w:t>
-      </w:r>
-      <w:r>
-        <w:rPr>
-          <w:rFonts w:asciiTheme="majorHAnsi" w:hAnsiTheme="majorHAnsi" w:cstheme="majorHAnsi"/>
-          <w:sz w:val="28"/>
-          <w:szCs w:val="28"/>
-        </w:rPr>
-        <w:t xml:space="preserve"> </w:t>
-      </w:r>
-      <w:r>
-        <w:rPr>
-          <w:rFonts w:asciiTheme="majorHAnsi" w:hAnsiTheme="majorHAnsi" w:cstheme="majorHAnsi"/>
-          <w:sz w:val="28"/>
-          <w:szCs w:val="28"/>
-        </w:rPr>
-        <w:t>Для замены неразработанных к моменту тестирования модулей</w:t>
-      </w:r>
-      <w:r>
-        <w:rPr>
-          <w:rFonts w:asciiTheme="majorHAnsi" w:hAnsiTheme="majorHAnsi" w:cstheme="majorHAnsi"/>
-          <w:sz w:val="28"/>
-          <w:szCs w:val="28"/>
-        </w:rPr>
-        <w:t xml:space="preserve"> </w:t>
-      </w:r>
-      <w:r>
-        <w:rPr>
-          <w:rFonts w:asciiTheme="majorHAnsi" w:hAnsiTheme="majorHAnsi" w:cstheme="majorHAnsi"/>
-          <w:sz w:val="28"/>
-          <w:szCs w:val="28"/>
-        </w:rPr>
-        <w:t>необходимо дополнительно разрабатывать драйверы (</w:t>
-      </w:r>
-      <w:proofErr w:type="spellStart"/>
-      <w:r>
-        <w:rPr>
-          <w:rFonts w:asciiTheme="majorHAnsi" w:hAnsiTheme="majorHAnsi" w:cstheme="majorHAnsi"/>
-          <w:sz w:val="28"/>
-          <w:szCs w:val="28"/>
-        </w:rPr>
-        <w:t>test</w:t>
-      </w:r>
-      <w:proofErr w:type="spellEnd"/>
-      <w:r>
-        <w:rPr>
-          <w:rFonts w:asciiTheme="majorHAnsi" w:hAnsiTheme="majorHAnsi" w:cstheme="majorHAnsi"/>
-          <w:sz w:val="28"/>
-          <w:szCs w:val="28"/>
-        </w:rPr>
-        <w:t xml:space="preserve"> </w:t>
-      </w:r>
-      <w:proofErr w:type="spellStart"/>
-      <w:r>
-        <w:rPr>
-          <w:rFonts w:asciiTheme="majorHAnsi" w:hAnsiTheme="majorHAnsi" w:cstheme="majorHAnsi"/>
-          <w:sz w:val="28"/>
-          <w:szCs w:val="28"/>
-        </w:rPr>
-        <w:t>driver</w:t>
-      </w:r>
-      <w:proofErr w:type="spellEnd"/>
-      <w:r>
-        <w:rPr>
-          <w:rFonts w:asciiTheme="majorHAnsi" w:hAnsiTheme="majorHAnsi" w:cstheme="majorHAnsi"/>
-          <w:sz w:val="28"/>
-          <w:szCs w:val="28"/>
-        </w:rPr>
-        <w:t>) и/или</w:t>
-      </w:r>
-      <w:r>
-        <w:rPr>
-          <w:rFonts w:asciiTheme="majorHAnsi" w:hAnsiTheme="majorHAnsi" w:cstheme="majorHAnsi"/>
-          <w:sz w:val="28"/>
-          <w:szCs w:val="28"/>
-        </w:rPr>
-        <w:t xml:space="preserve"> </w:t>
-      </w:r>
-      <w:r>
-        <w:rPr>
-          <w:rFonts w:asciiTheme="majorHAnsi" w:hAnsiTheme="majorHAnsi" w:cstheme="majorHAnsi"/>
-          <w:sz w:val="28"/>
-          <w:szCs w:val="28"/>
-        </w:rPr>
-        <w:t>заглушки (</w:t>
-      </w:r>
-      <w:proofErr w:type="spellStart"/>
-      <w:r>
-        <w:rPr>
-          <w:rFonts w:asciiTheme="majorHAnsi" w:hAnsiTheme="majorHAnsi" w:cstheme="majorHAnsi"/>
-          <w:sz w:val="28"/>
-          <w:szCs w:val="28"/>
-        </w:rPr>
-        <w:t>stub</w:t>
-      </w:r>
-      <w:proofErr w:type="spellEnd"/>
-      <w:r>
-        <w:rPr>
-          <w:rFonts w:asciiTheme="majorHAnsi" w:hAnsiTheme="majorHAnsi" w:cstheme="majorHAnsi"/>
-          <w:sz w:val="28"/>
-          <w:szCs w:val="28"/>
-        </w:rPr>
-        <w:t>)</w:t>
-      </w:r>
-      <w:r>
-        <w:rPr>
-          <w:rFonts w:asciiTheme="majorHAnsi" w:hAnsiTheme="majorHAnsi" w:cstheme="majorHAnsi"/>
-          <w:sz w:val="28"/>
-          <w:szCs w:val="28"/>
-        </w:rPr>
-        <w:t>.</w:t>
-      </w:r>
-      <w:r>
-        <w:rPr>
-          <w:rFonts w:asciiTheme="majorHAnsi" w:hAnsiTheme="majorHAnsi" w:cstheme="majorHAnsi"/>
-          <w:sz w:val="28"/>
-          <w:szCs w:val="28"/>
-        </w:rPr>
-        <w:t xml:space="preserve"> Инкрементальный, характеризующийся </w:t>
-      </w:r>
-      <w:proofErr w:type="spellStart"/>
-      <w:r>
-        <w:rPr>
-          <w:rFonts w:asciiTheme="majorHAnsi" w:hAnsiTheme="majorHAnsi" w:cstheme="majorHAnsi"/>
-          <w:sz w:val="28"/>
-          <w:szCs w:val="28"/>
-        </w:rPr>
-        <w:t>помодульным</w:t>
-      </w:r>
-      <w:proofErr w:type="spellEnd"/>
-      <w:r>
-        <w:rPr>
-          <w:rFonts w:asciiTheme="majorHAnsi" w:hAnsiTheme="majorHAnsi" w:cstheme="majorHAnsi"/>
-          <w:sz w:val="28"/>
-          <w:szCs w:val="28"/>
-        </w:rPr>
-        <w:t xml:space="preserve"> </w:t>
-      </w:r>
-      <w:r>
-        <w:rPr>
-          <w:rFonts w:asciiTheme="majorHAnsi" w:hAnsiTheme="majorHAnsi" w:cstheme="majorHAnsi"/>
-          <w:sz w:val="28"/>
-          <w:szCs w:val="28"/>
-        </w:rPr>
-        <w:t>наращиванием комплекса программ с пошаговым</w:t>
-      </w:r>
-      <w:r>
-        <w:rPr>
-          <w:rFonts w:asciiTheme="majorHAnsi" w:hAnsiTheme="majorHAnsi" w:cstheme="majorHAnsi"/>
-          <w:sz w:val="28"/>
-          <w:szCs w:val="28"/>
-        </w:rPr>
-        <w:t xml:space="preserve"> </w:t>
-      </w:r>
-      <w:r>
-        <w:rPr>
-          <w:rFonts w:asciiTheme="majorHAnsi" w:hAnsiTheme="majorHAnsi" w:cstheme="majorHAnsi"/>
-          <w:sz w:val="28"/>
-          <w:szCs w:val="28"/>
-        </w:rPr>
-        <w:t>тестированием собираемого комплекса.</w:t>
-      </w:r>
-      <w:r>
-        <w:rPr>
-          <w:rFonts w:asciiTheme="majorHAnsi" w:hAnsiTheme="majorHAnsi" w:cstheme="majorHAnsi"/>
-          <w:sz w:val="28"/>
-          <w:szCs w:val="28"/>
-        </w:rPr>
-        <w:t xml:space="preserve"> </w:t>
-      </w:r>
-      <w:r>
-        <w:rPr>
-          <w:rFonts w:asciiTheme="majorHAnsi" w:hAnsiTheme="majorHAnsi" w:cstheme="majorHAnsi"/>
-          <w:sz w:val="28"/>
-          <w:szCs w:val="28"/>
-        </w:rPr>
-        <w:t>Монолитное тестирование требует больших трудозатрат,</w:t>
-      </w:r>
-      <w:r>
-        <w:rPr>
-          <w:rFonts w:asciiTheme="majorHAnsi" w:hAnsiTheme="majorHAnsi" w:cstheme="majorHAnsi"/>
-          <w:sz w:val="28"/>
-          <w:szCs w:val="28"/>
-        </w:rPr>
-        <w:t xml:space="preserve"> </w:t>
-      </w:r>
-      <w:r>
-        <w:rPr>
-          <w:rFonts w:asciiTheme="majorHAnsi" w:hAnsiTheme="majorHAnsi" w:cstheme="majorHAnsi"/>
-          <w:sz w:val="28"/>
-          <w:szCs w:val="28"/>
-        </w:rPr>
-        <w:t>связанных с дополнительной разработкой драйверов и</w:t>
-      </w:r>
-      <w:r>
-        <w:rPr>
-          <w:rFonts w:asciiTheme="majorHAnsi" w:hAnsiTheme="majorHAnsi" w:cstheme="majorHAnsi"/>
-          <w:sz w:val="28"/>
-          <w:szCs w:val="28"/>
-        </w:rPr>
-        <w:t xml:space="preserve"> </w:t>
-      </w:r>
-      <w:r>
-        <w:rPr>
-          <w:rFonts w:asciiTheme="majorHAnsi" w:hAnsiTheme="majorHAnsi" w:cstheme="majorHAnsi"/>
-          <w:sz w:val="28"/>
-          <w:szCs w:val="28"/>
-        </w:rPr>
-        <w:t>заглушек и со сложностью идентификации ошибок,</w:t>
-      </w:r>
-      <w:r>
-        <w:rPr>
-          <w:rFonts w:asciiTheme="majorHAnsi" w:hAnsiTheme="majorHAnsi" w:cstheme="majorHAnsi"/>
-          <w:sz w:val="28"/>
-          <w:szCs w:val="28"/>
-        </w:rPr>
-        <w:t xml:space="preserve"> </w:t>
-      </w:r>
-      <w:r>
-        <w:rPr>
-          <w:rFonts w:asciiTheme="majorHAnsi" w:hAnsiTheme="majorHAnsi" w:cstheme="majorHAnsi"/>
-          <w:sz w:val="28"/>
-          <w:szCs w:val="28"/>
-        </w:rPr>
-        <w:t>проявляющихся в пространстве собранного кода. Монолитное тестирование предоставляет большие</w:t>
-      </w:r>
-      <w:r>
-        <w:rPr>
-          <w:rFonts w:asciiTheme="majorHAnsi" w:hAnsiTheme="majorHAnsi" w:cstheme="majorHAnsi"/>
-          <w:sz w:val="28"/>
-          <w:szCs w:val="28"/>
-        </w:rPr>
-        <w:t xml:space="preserve"> </w:t>
-      </w:r>
-      <w:r>
-        <w:rPr>
-          <w:rFonts w:asciiTheme="majorHAnsi" w:hAnsiTheme="majorHAnsi" w:cstheme="majorHAnsi"/>
-          <w:sz w:val="28"/>
-          <w:szCs w:val="28"/>
-        </w:rPr>
-        <w:t>возможности распараллеливания работ, особенно на</w:t>
-      </w:r>
-      <w:r>
-        <w:rPr>
-          <w:rFonts w:asciiTheme="majorHAnsi" w:hAnsiTheme="majorHAnsi" w:cstheme="majorHAnsi"/>
-          <w:sz w:val="28"/>
-          <w:szCs w:val="28"/>
-        </w:rPr>
-        <w:t xml:space="preserve"> </w:t>
-      </w:r>
-      <w:r>
-        <w:rPr>
-          <w:rFonts w:asciiTheme="majorHAnsi" w:hAnsiTheme="majorHAnsi" w:cstheme="majorHAnsi"/>
-          <w:sz w:val="28"/>
-          <w:szCs w:val="28"/>
-        </w:rPr>
-        <w:t>начальной фазе тестирования. Пошаговое тестирование связано с меньшей трудоемкостью</w:t>
-      </w:r>
-      <w:r>
-        <w:rPr>
-          <w:rFonts w:asciiTheme="majorHAnsi" w:hAnsiTheme="majorHAnsi" w:cstheme="majorHAnsi"/>
-          <w:sz w:val="28"/>
-          <w:szCs w:val="28"/>
-        </w:rPr>
-        <w:t xml:space="preserve"> </w:t>
-      </w:r>
-      <w:r>
-        <w:rPr>
-          <w:rFonts w:asciiTheme="majorHAnsi" w:hAnsiTheme="majorHAnsi" w:cstheme="majorHAnsi"/>
-          <w:sz w:val="28"/>
-          <w:szCs w:val="28"/>
-        </w:rPr>
-        <w:t>идентификации ошибок за счет постепенного наращивания</w:t>
-      </w:r>
-      <w:r>
-        <w:rPr>
-          <w:rFonts w:asciiTheme="majorHAnsi" w:hAnsiTheme="majorHAnsi" w:cstheme="majorHAnsi"/>
-          <w:sz w:val="28"/>
-          <w:szCs w:val="28"/>
-        </w:rPr>
-        <w:t xml:space="preserve"> </w:t>
-      </w:r>
-      <w:r>
-        <w:rPr>
-          <w:rFonts w:asciiTheme="majorHAnsi" w:hAnsiTheme="majorHAnsi" w:cstheme="majorHAnsi"/>
-          <w:sz w:val="28"/>
-          <w:szCs w:val="28"/>
-        </w:rPr>
-        <w:t>объема тестируемого кода и соответственно локализации</w:t>
-      </w:r>
-      <w:r>
-        <w:rPr>
-          <w:rFonts w:asciiTheme="majorHAnsi" w:hAnsiTheme="majorHAnsi" w:cstheme="majorHAnsi"/>
-          <w:sz w:val="28"/>
-          <w:szCs w:val="28"/>
-        </w:rPr>
-        <w:t xml:space="preserve"> </w:t>
-      </w:r>
-      <w:r>
-        <w:rPr>
-          <w:rFonts w:asciiTheme="majorHAnsi" w:hAnsiTheme="majorHAnsi" w:cstheme="majorHAnsi"/>
-          <w:sz w:val="28"/>
-          <w:szCs w:val="28"/>
-        </w:rPr>
-        <w:t>добавленной области тестируемого кода.</w:t>
-      </w:r>
-    </w:p>
-    <w:p>
-      <w:pPr>
-        <w:ind w:firstLine="709"/>
-        <w:jc w:val="both"/>
-        <w:rPr>
-          <w:rFonts w:asciiTheme="majorHAnsi" w:hAnsiTheme="majorHAnsi" w:cstheme="majorHAnsi"/>
-          <w:sz w:val="28"/>
-          <w:szCs w:val="28"/>
-        </w:rPr>
-      </w:pPr>
-      <w:r>
-        <w:rPr>
-          <w:rFonts w:asciiTheme="majorHAnsi" w:hAnsiTheme="majorHAnsi" w:cstheme="majorHAnsi"/>
-          <w:b/>
-          <w:sz w:val="28"/>
-          <w:szCs w:val="28"/>
-        </w:rPr>
-        <w:lastRenderedPageBreak/>
         <w:t xml:space="preserve">Методы восходящего тестирования. </w:t>
       </w:r>
       <w:r>
@@ -20624,7 +22311,16 @@
           <w:sz w:val="28"/>
           <w:szCs w:val="28"/>
         </w:rPr>
-        <w:t>В гарвардской архитектуре принципиально невозможно осуществить операцию записи в память программ, что исключает возможность случайного разрушения управляющей программы в случае ошибки программы при работе с данными или атаки третьих лиц. Кроме того, для работы с памятью программ и с памятью данных организуются отдельные шины обмена данными (системные шины)</w:t>
+        <w:t xml:space="preserve">В гарвардской архитектуре принципиально невозможно осуществить операцию записи в память программ, что исключает возможность случайного разрушения управляющей программы в случае ошибки программы при работе с данными </w:t>
+      </w:r>
+      <w:r>
+        <w:rPr>
+          <w:rFonts w:asciiTheme="majorHAnsi" w:hAnsiTheme="majorHAnsi" w:cstheme="majorHAnsi"/>
+          <w:sz w:val="28"/>
+          <w:szCs w:val="28"/>
+        </w:rPr>
+        <w:lastRenderedPageBreak/>
+        <w:t>или атаки третьих лиц. Кроме того, для работы с памятью программ и с памятью данных организуются отдельные шины обмена данными (системные шины)</w:t>
       </w:r>
       <w:r>
         <w:rPr>
@@ -20991,7 +22687,6 @@
           <w:sz w:val="28"/>
           <w:szCs w:val="28"/>
         </w:rPr>
-        <w:lastRenderedPageBreak/>
         <w:t xml:space="preserve">Фиксированная длина машинных инструкций (например, 32 бита) и простой формат команды. </w:t>
       </w:r>
     </w:p>
@@ -21242,7 +22937,16 @@
           <w:sz w:val="28"/>
           <w:szCs w:val="28"/>
         </w:rPr>
-        <w:t xml:space="preserve"> устройств, внутренней (процессорной или регистровой) памяти и устройств управления вводом-выводом команд и данных. В процессе развития архитектура процессора усложняется, в его состав могут включаться и другие блоки.</w:t>
+        <w:t xml:space="preserve"> устройств, внутренней (процессорной </w:t>
+      </w:r>
+      <w:r>
+        <w:rPr>
+          <w:rFonts w:asciiTheme="majorHAnsi" w:hAnsiTheme="majorHAnsi" w:cstheme="majorHAnsi"/>
+          <w:sz w:val="28"/>
+          <w:szCs w:val="28"/>
+        </w:rPr>
+        <w:lastRenderedPageBreak/>
+        <w:t>или регистровой) памяти и устройств управления вводом-выводом команд и данных. В процессе развития архитектура процессора усложняется, в его состав могут включаться и другие блоки.</w:t>
       </w:r>
       <w:r>
         <w:rPr>
@@ -21430,7 +23134,6 @@
           <w:sz w:val="28"/>
           <w:szCs w:val="28"/>
         </w:rPr>
-        <w:lastRenderedPageBreak/>
         <w:t>Неявная адресация</w:t>
       </w:r>
       <w:r>
@@ -21619,6 +23322,7 @@
           <w:sz w:val="28"/>
           <w:szCs w:val="28"/>
         </w:rPr>
+        <w:lastRenderedPageBreak/>
         <w:t>Конвейерная архитектура</w:t>
       </w:r>
       <w:r>
@@ -21784,7 +23488,6 @@
           <w:sz w:val="28"/>
           <w:szCs w:val="28"/>
         </w:rPr>
-        <w:lastRenderedPageBreak/>
         <w:t>29.</w:t>
       </w:r>
       <w:r>
@@ -22035,6 +23738,7 @@
           <w:sz w:val="28"/>
           <w:szCs w:val="28"/>
         </w:rPr>
+        <w:lastRenderedPageBreak/>
         <w:t xml:space="preserve">программные </w:t>
       </w:r>
       <w:r>
@@ -22304,7 +24008,6 @@
           <w:sz w:val="28"/>
           <w:szCs w:val="28"/>
         </w:rPr>
-        <w:lastRenderedPageBreak/>
         <w:t>К аппаратным средствам системы прерываний относятся:</w:t>
       </w:r>
     </w:p>
@@ -22825,6 +24528,7 @@
           <w:sz w:val="28"/>
           <w:szCs w:val="28"/>
         </w:rPr>
+        <w:lastRenderedPageBreak/>
         <w:t>30.</w:t>
       </w:r>
       <w:r>
@@ -23041,7 +24745,6 @@
           <w:sz w:val="28"/>
           <w:szCs w:val="28"/>
         </w:rPr>
-        <w:lastRenderedPageBreak/>
         <w:t>Оперативное</w:t>
       </w:r>
       <w:r>
@@ -23437,6 +25140,7 @@
           <w:sz w:val="28"/>
           <w:szCs w:val="28"/>
         </w:rPr>
+        <w:lastRenderedPageBreak/>
         <w:t>Страничная память</w:t>
       </w:r>
       <w:r>
@@ -23618,16 +25322,7 @@
           <w:sz w:val="28"/>
           <w:szCs w:val="28"/>
         </w:rPr>
-        <w:t xml:space="preserve"> называется условно выделенная область адресного пространства определённого размера, </w:t>
-      </w:r>
-      <w:r>
-        <w:rPr>
-          <w:rFonts w:asciiTheme="majorHAnsi" w:hAnsiTheme="majorHAnsi" w:cstheme="majorHAnsi"/>
-          <w:sz w:val="28"/>
-          <w:szCs w:val="28"/>
-        </w:rPr>
-        <w:lastRenderedPageBreak/>
-        <w:t xml:space="preserve">а </w:t>
+        <w:t xml:space="preserve"> называется условно выделенная область адресного пространства определённого размера, а </w:t>
       </w:r>
       <w:r>
         <w:rPr>
@@ -23823,6 +25518,7 @@
           <w:sz w:val="28"/>
           <w:szCs w:val="28"/>
         </w:rPr>
+        <w:lastRenderedPageBreak/>
         <w:t>Операционные системы</w:t>
       </w:r>
       <w:bookmarkEnd w:id="39"/>
@@ -24066,7 +25762,6 @@
           <w:sz w:val="28"/>
           <w:szCs w:val="28"/>
         </w:rPr>
-        <w:lastRenderedPageBreak/>
         <w:t>пользовательский интерфейс, т.е. диалог с пользователем.</w:t>
       </w:r>
     </w:p>
@@ -24367,6 +26062,7 @@
           <w:sz w:val="28"/>
           <w:szCs w:val="28"/>
         </w:rPr>
+        <w:lastRenderedPageBreak/>
         <w:t>многопроцессорные и однопроцессорные системы</w:t>
       </w:r>
       <w:r>
@@ -24721,16 +26417,7 @@
           <w:sz w:val="28"/>
           <w:szCs w:val="28"/>
         </w:rPr>
-        <w:t xml:space="preserve">В сетевых ОС удаленный </w:t>
-      </w:r>
-      <w:r>
-        <w:rPr>
-          <w:rFonts w:asciiTheme="majorHAnsi" w:hAnsiTheme="majorHAnsi" w:cstheme="majorHAnsi"/>
-          <w:sz w:val="28"/>
-          <w:szCs w:val="28"/>
-        </w:rPr>
-        <w:lastRenderedPageBreak/>
-        <w:t>доступ к сетевым ресурсам обеспечивается:</w:t>
+        <w:t>В сетевых ОС удаленный доступ к сетевым ресурсам обеспечивается:</w:t>
       </w:r>
       <w:r>
         <w:rPr>
@@ -24894,7 +26581,16 @@
           <w:sz w:val="28"/>
           <w:szCs w:val="28"/>
         </w:rPr>
-        <w:t>перационная система - это программная платформа, поверх которой другие программы могут работать на мобильных устройствах. Операционная система отвечает за определение функций, доступных на вашем устройстве, таких как клавиатура, WAP, синхронизация с приложениями, электронная почта, обмен текстовыми сообщениями и многое другое. Мобильная ОС также определяет, какие сторонние приложения (мобильные приложения) можно использовать на вашем устройстве.</w:t>
+        <w:t xml:space="preserve">перационная система - это программная платформа, поверх которой другие программы могут работать на мобильных устройствах. Операционная система отвечает за определение функций, доступных на вашем устройстве, </w:t>
+      </w:r>
+      <w:r>
+        <w:rPr>
+          <w:rFonts w:asciiTheme="majorHAnsi" w:hAnsiTheme="majorHAnsi" w:cstheme="majorHAnsi"/>
+          <w:sz w:val="28"/>
+          <w:szCs w:val="28"/>
+        </w:rPr>
+        <w:lastRenderedPageBreak/>
+        <w:t>таких как клавиатура, WAP, синхронизация с приложениями, электронная почта, обмен текстовыми сообщениями и многое другое. Мобильная ОС также определяет, какие сторонние приложения (мобильные приложения) можно использовать на вашем устройстве.</w:t>
       </w:r>
     </w:p>
     <w:p>
@@ -25172,7 +26868,6 @@
           <w:sz w:val="28"/>
           <w:szCs w:val="28"/>
         </w:rPr>
-        <w:lastRenderedPageBreak/>
         <w:t>Недостатки</w:t>
       </w:r>
       <w:r>
@@ -25436,6 +27131,7 @@
           <w:sz w:val="28"/>
           <w:szCs w:val="28"/>
         </w:rPr>
+        <w:lastRenderedPageBreak/>
         <w:t xml:space="preserve">Удобство и стиль интерфейса. </w:t>
       </w:r>
       <w:r>
@@ -25693,7 +27389,6 @@
           <w:sz w:val="28"/>
           <w:szCs w:val="28"/>
         </w:rPr>
-        <w:lastRenderedPageBreak/>
         <w:t>Высокая автономность.</w:t>
       </w:r>
       <w:r>
@@ -26179,6 +27874,7 @@
           <w:sz w:val="28"/>
           <w:szCs w:val="28"/>
         </w:rPr>
+        <w:lastRenderedPageBreak/>
         <w:t>Компьютерная сеть</w:t>
       </w:r>
       <w:r>
@@ -26332,7 +28028,6 @@
           <w:szCs w:val="28"/>
           <w:lang w:eastAsia="ru-RU"/>
         </w:rPr>
-        <w:lastRenderedPageBreak/>
         <w:drawing>
           <wp:inline distT="0" distB="0" distL="0" distR="0" wp14:anchorId="03D88C9D" wp14:editId="25970787">
             <wp:extent cx="2019010" cy="3296093"/>
@@ -26491,6 +28186,7 @@
           <w:sz w:val="28"/>
           <w:szCs w:val="28"/>
         </w:rPr>
+        <w:lastRenderedPageBreak/>
         <w:t>36.</w:t>
       </w:r>
       <w:r>
@@ -26750,7 +28446,6 @@
           <w:sz w:val="28"/>
           <w:szCs w:val="28"/>
         </w:rPr>
-        <w:lastRenderedPageBreak/>
         <w:t xml:space="preserve">Символьные имена в IP-сетях называются </w:t>
       </w:r>
       <w:r>
@@ -27605,160 +29300,160 @@
           <w:sz w:val="28"/>
           <w:szCs w:val="28"/>
         </w:rPr>
+        <w:t>Ethernet</w:t>
+      </w:r>
+      <w:proofErr w:type="spellEnd"/>
+      <w:r>
+        <w:rPr>
+          <w:rFonts w:asciiTheme="majorHAnsi" w:hAnsiTheme="majorHAnsi" w:cstheme="majorHAnsi"/>
+          <w:sz w:val="28"/>
+          <w:szCs w:val="28"/>
+        </w:rPr>
+        <w:t xml:space="preserve">— пакетная технология компьютерных сетей, преимущественно локальных. Стандарты </w:t>
+      </w:r>
+      <w:proofErr w:type="spellStart"/>
+      <w:r>
+        <w:rPr>
+          <w:rFonts w:asciiTheme="majorHAnsi" w:hAnsiTheme="majorHAnsi" w:cstheme="majorHAnsi"/>
+          <w:sz w:val="28"/>
+          <w:szCs w:val="28"/>
+        </w:rPr>
+        <w:t>Ethernet</w:t>
+      </w:r>
+      <w:proofErr w:type="spellEnd"/>
+      <w:r>
+        <w:rPr>
+          <w:rFonts w:asciiTheme="majorHAnsi" w:hAnsiTheme="majorHAnsi" w:cstheme="majorHAnsi"/>
+          <w:sz w:val="28"/>
+          <w:szCs w:val="28"/>
+        </w:rPr>
+        <w:t xml:space="preserve"> определяют проводные соединения и электрические сигналы на физическом уровне, формат пакетов и протоколы управления доступом к среде — на канальном уровне модели OSI. </w:t>
+      </w:r>
+      <w:proofErr w:type="spellStart"/>
+      <w:r>
+        <w:rPr>
+          <w:rFonts w:asciiTheme="majorHAnsi" w:hAnsiTheme="majorHAnsi" w:cstheme="majorHAnsi"/>
+          <w:sz w:val="28"/>
+          <w:szCs w:val="28"/>
+        </w:rPr>
+        <w:t>Ethernet</w:t>
+      </w:r>
+      <w:proofErr w:type="spellEnd"/>
+      <w:r>
+        <w:rPr>
+          <w:rFonts w:asciiTheme="majorHAnsi" w:hAnsiTheme="majorHAnsi" w:cstheme="majorHAnsi"/>
+          <w:sz w:val="28"/>
+          <w:szCs w:val="28"/>
+        </w:rPr>
+        <w:t xml:space="preserve"> в основном описывается стандартами IEEE группы 802.3.</w:t>
+      </w:r>
+    </w:p>
+    <w:p>
+      <w:pPr>
+        <w:ind w:firstLine="709"/>
+        <w:jc w:val="both"/>
+        <w:rPr>
+          <w:rFonts w:asciiTheme="majorHAnsi" w:hAnsiTheme="majorHAnsi" w:cstheme="majorHAnsi"/>
+          <w:sz w:val="28"/>
+          <w:szCs w:val="28"/>
+        </w:rPr>
+      </w:pPr>
+      <w:r>
+        <w:rPr>
+          <w:rFonts w:asciiTheme="majorHAnsi" w:hAnsiTheme="majorHAnsi" w:cstheme="majorHAnsi"/>
+          <w:b/>
+          <w:sz w:val="28"/>
+          <w:szCs w:val="28"/>
+        </w:rPr>
+        <w:t>Протокол IP</w:t>
+      </w:r>
+      <w:r>
+        <w:rPr>
+          <w:rFonts w:asciiTheme="majorHAnsi" w:hAnsiTheme="majorHAnsi" w:cstheme="majorHAnsi"/>
+          <w:sz w:val="28"/>
+          <w:szCs w:val="28"/>
+        </w:rPr>
+        <w:t xml:space="preserve"> относится к протоколам без установления соединений. Перед IP не ставится задача надежной доставки сообщений от отправителя к получателю</w:t>
+      </w:r>
+      <w:r>
+        <w:rPr>
+          <w:rFonts w:asciiTheme="majorHAnsi" w:hAnsiTheme="majorHAnsi" w:cstheme="majorHAnsi"/>
+          <w:sz w:val="28"/>
+          <w:szCs w:val="28"/>
+        </w:rPr>
+        <w:t xml:space="preserve">, он </w:t>
+      </w:r>
+      <w:r>
+        <w:rPr>
+          <w:rFonts w:asciiTheme="majorHAnsi" w:hAnsiTheme="majorHAnsi" w:cstheme="majorHAnsi"/>
+          <w:sz w:val="28"/>
+          <w:szCs w:val="28"/>
+        </w:rPr>
+        <w:t>обрабатывает каждый IP-пакет как независимую единицу, не имеющую связи ни с какими другими IP-пакетами. Важной особенностью протокола IP, отличающей его от других сетевых протоколов, является его способность выполнять динамическую фрагментацию пакетов при передаче их между сетями с различными, максимально допустимыми значениями поля данных кадров MTU.</w:t>
+      </w:r>
+    </w:p>
+    <w:p>
+      <w:pPr>
+        <w:ind w:firstLine="709"/>
+        <w:jc w:val="both"/>
+        <w:rPr>
+          <w:rFonts w:asciiTheme="majorHAnsi" w:hAnsiTheme="majorHAnsi" w:cstheme="majorHAnsi"/>
+          <w:sz w:val="28"/>
+          <w:szCs w:val="28"/>
+        </w:rPr>
+      </w:pPr>
+      <w:r>
+        <w:rPr>
+          <w:rFonts w:asciiTheme="majorHAnsi" w:hAnsiTheme="majorHAnsi" w:cstheme="majorHAnsi"/>
+          <w:b/>
+          <w:sz w:val="28"/>
+          <w:szCs w:val="28"/>
+        </w:rPr>
+        <w:t>TCP</w:t>
+      </w:r>
+      <w:r>
+        <w:rPr>
+          <w:rFonts w:asciiTheme="majorHAnsi" w:hAnsiTheme="majorHAnsi" w:cstheme="majorHAnsi"/>
+          <w:sz w:val="28"/>
+          <w:szCs w:val="28"/>
+        </w:rPr>
+        <w:t xml:space="preserve"> – протокол, основанный на соединении, вы должны соединиться с сервером, прежде чем сможете передавать данные. TCP гарантирует доставку и точность передачи данных. TCP гарантирует, что данные будут приняты в том же порядке, как и переданы.</w:t>
+      </w:r>
+      <w:r>
+        <w:rPr>
+          <w:rFonts w:asciiTheme="majorHAnsi" w:hAnsiTheme="majorHAnsi" w:cstheme="majorHAnsi"/>
+          <w:sz w:val="28"/>
+          <w:szCs w:val="28"/>
+        </w:rPr>
+        <w:t xml:space="preserve"> </w:t>
+      </w:r>
+      <w:r>
+        <w:rPr>
+          <w:rFonts w:asciiTheme="majorHAnsi" w:hAnsiTheme="majorHAnsi" w:cstheme="majorHAnsi"/>
+          <w:sz w:val="28"/>
+          <w:szCs w:val="28"/>
+        </w:rPr>
+        <w:t>TCP передает данные сегментами. Сохраняется порядок сегментов (это достигается их нумерацией на стороне отправителя), устраняется дублирование сегментов, поврежденные сегменты откидываются (контрольная сумма), если подтверждение о доставке не приходит в течении контрольного времени – данные посылаются снова. Т. о. TCP гарантирует, что приложение получит данные точно в такой же последовательности, в какой они были отправлены, и без потерь.</w:t>
+      </w:r>
+    </w:p>
+    <w:p>
+      <w:pPr>
+        <w:ind w:firstLine="709"/>
+        <w:jc w:val="both"/>
+        <w:rPr>
+          <w:rFonts w:asciiTheme="majorHAnsi" w:hAnsiTheme="majorHAnsi" w:cstheme="majorHAnsi"/>
+          <w:sz w:val="28"/>
+          <w:szCs w:val="28"/>
+        </w:rPr>
+      </w:pPr>
+      <w:r>
+        <w:rPr>
+          <w:rFonts w:asciiTheme="majorHAnsi" w:hAnsiTheme="majorHAnsi" w:cstheme="majorHAnsi"/>
+          <w:b/>
+          <w:sz w:val="28"/>
+          <w:szCs w:val="28"/>
+        </w:rPr>
         <w:lastRenderedPageBreak/>
-        <w:t>Ethernet</w:t>
-      </w:r>
-      <w:proofErr w:type="spellEnd"/>
-      <w:r>
-        <w:rPr>
-          <w:rFonts w:asciiTheme="majorHAnsi" w:hAnsiTheme="majorHAnsi" w:cstheme="majorHAnsi"/>
-          <w:sz w:val="28"/>
-          <w:szCs w:val="28"/>
-        </w:rPr>
-        <w:t xml:space="preserve">— пакетная технология компьютерных сетей, преимущественно локальных. Стандарты </w:t>
-      </w:r>
-      <w:proofErr w:type="spellStart"/>
-      <w:r>
-        <w:rPr>
-          <w:rFonts w:asciiTheme="majorHAnsi" w:hAnsiTheme="majorHAnsi" w:cstheme="majorHAnsi"/>
-          <w:sz w:val="28"/>
-          <w:szCs w:val="28"/>
-        </w:rPr>
-        <w:t>Ethernet</w:t>
-      </w:r>
-      <w:proofErr w:type="spellEnd"/>
-      <w:r>
-        <w:rPr>
-          <w:rFonts w:asciiTheme="majorHAnsi" w:hAnsiTheme="majorHAnsi" w:cstheme="majorHAnsi"/>
-          <w:sz w:val="28"/>
-          <w:szCs w:val="28"/>
-        </w:rPr>
-        <w:t xml:space="preserve"> определяют проводные соединения и электрические сигналы на физическом уровне, формат пакетов и протоколы управления доступом к среде — на канальном уровне модели OSI. </w:t>
-      </w:r>
-      <w:proofErr w:type="spellStart"/>
-      <w:r>
-        <w:rPr>
-          <w:rFonts w:asciiTheme="majorHAnsi" w:hAnsiTheme="majorHAnsi" w:cstheme="majorHAnsi"/>
-          <w:sz w:val="28"/>
-          <w:szCs w:val="28"/>
-        </w:rPr>
-        <w:t>Ethernet</w:t>
-      </w:r>
-      <w:proofErr w:type="spellEnd"/>
-      <w:r>
-        <w:rPr>
-          <w:rFonts w:asciiTheme="majorHAnsi" w:hAnsiTheme="majorHAnsi" w:cstheme="majorHAnsi"/>
-          <w:sz w:val="28"/>
-          <w:szCs w:val="28"/>
-        </w:rPr>
-        <w:t xml:space="preserve"> в основном описывается стандартами IEEE группы 802.3.</w:t>
-      </w:r>
-    </w:p>
-    <w:p>
-      <w:pPr>
-        <w:ind w:firstLine="709"/>
-        <w:jc w:val="both"/>
-        <w:rPr>
-          <w:rFonts w:asciiTheme="majorHAnsi" w:hAnsiTheme="majorHAnsi" w:cstheme="majorHAnsi"/>
-          <w:sz w:val="28"/>
-          <w:szCs w:val="28"/>
-        </w:rPr>
-      </w:pPr>
-      <w:r>
-        <w:rPr>
-          <w:rFonts w:asciiTheme="majorHAnsi" w:hAnsiTheme="majorHAnsi" w:cstheme="majorHAnsi"/>
-          <w:b/>
-          <w:sz w:val="28"/>
-          <w:szCs w:val="28"/>
-        </w:rPr>
-        <w:t>Протокол IP</w:t>
-      </w:r>
-      <w:r>
-        <w:rPr>
-          <w:rFonts w:asciiTheme="majorHAnsi" w:hAnsiTheme="majorHAnsi" w:cstheme="majorHAnsi"/>
-          <w:sz w:val="28"/>
-          <w:szCs w:val="28"/>
-        </w:rPr>
-        <w:t xml:space="preserve"> относится к протоколам без установления соединений. Перед IP не ставится задача надежной доставки сообщений от отправителя к получателю</w:t>
-      </w:r>
-      <w:r>
-        <w:rPr>
-          <w:rFonts w:asciiTheme="majorHAnsi" w:hAnsiTheme="majorHAnsi" w:cstheme="majorHAnsi"/>
-          <w:sz w:val="28"/>
-          <w:szCs w:val="28"/>
-        </w:rPr>
-        <w:t xml:space="preserve">, он </w:t>
-      </w:r>
-      <w:r>
-        <w:rPr>
-          <w:rFonts w:asciiTheme="majorHAnsi" w:hAnsiTheme="majorHAnsi" w:cstheme="majorHAnsi"/>
-          <w:sz w:val="28"/>
-          <w:szCs w:val="28"/>
-        </w:rPr>
-        <w:t>обрабатывает каждый IP-пакет как независимую единицу, не имеющую связи ни с какими другими IP-пакетами. Важной особенностью протокола IP, отличающей его от других сетевых протоколов, является его способность выполнять динамическую фрагментацию пакетов при передаче их между сетями с различными, максимально допустимыми значениями поля данных кадров MTU.</w:t>
-      </w:r>
-    </w:p>
-    <w:p>
-      <w:pPr>
-        <w:ind w:firstLine="709"/>
-        <w:jc w:val="both"/>
-        <w:rPr>
-          <w:rFonts w:asciiTheme="majorHAnsi" w:hAnsiTheme="majorHAnsi" w:cstheme="majorHAnsi"/>
-          <w:sz w:val="28"/>
-          <w:szCs w:val="28"/>
-        </w:rPr>
-      </w:pPr>
-      <w:r>
-        <w:rPr>
-          <w:rFonts w:asciiTheme="majorHAnsi" w:hAnsiTheme="majorHAnsi" w:cstheme="majorHAnsi"/>
-          <w:b/>
-          <w:sz w:val="28"/>
-          <w:szCs w:val="28"/>
-        </w:rPr>
-        <w:t>TCP</w:t>
-      </w:r>
-      <w:r>
-        <w:rPr>
-          <w:rFonts w:asciiTheme="majorHAnsi" w:hAnsiTheme="majorHAnsi" w:cstheme="majorHAnsi"/>
-          <w:sz w:val="28"/>
-          <w:szCs w:val="28"/>
-        </w:rPr>
-        <w:t xml:space="preserve"> – протокол, основанный на соединении, вы должны соединиться с сервером, прежде чем сможете передавать данные. TCP гарантирует доставку и точность передачи данных. TCP гарантирует, что данные будут приняты в том же порядке, как и переданы.</w:t>
-      </w:r>
-      <w:r>
-        <w:rPr>
-          <w:rFonts w:asciiTheme="majorHAnsi" w:hAnsiTheme="majorHAnsi" w:cstheme="majorHAnsi"/>
-          <w:sz w:val="28"/>
-          <w:szCs w:val="28"/>
-        </w:rPr>
-        <w:t xml:space="preserve"> </w:t>
-      </w:r>
-      <w:r>
-        <w:rPr>
-          <w:rFonts w:asciiTheme="majorHAnsi" w:hAnsiTheme="majorHAnsi" w:cstheme="majorHAnsi"/>
-          <w:sz w:val="28"/>
-          <w:szCs w:val="28"/>
-        </w:rPr>
-        <w:t>TCP передает данные сегментами. Сохраняется порядок сегментов (это достигается их нумерацией на стороне отправителя), устраняется дублирование сегментов, поврежденные сегменты откидываются (контрольная сумма), если подтверждение о доставке не приходит в течении контрольного времени – данные посылаются снова. Т. о. TCP гарантирует, что приложение получит данные точно в такой же последовательности, в какой они были отправлены, и без потерь.</w:t>
-      </w:r>
-    </w:p>
-    <w:p>
-      <w:pPr>
-        <w:ind w:firstLine="709"/>
-        <w:jc w:val="both"/>
-        <w:rPr>
-          <w:rFonts w:asciiTheme="majorHAnsi" w:hAnsiTheme="majorHAnsi" w:cstheme="majorHAnsi"/>
-          <w:sz w:val="28"/>
-          <w:szCs w:val="28"/>
-        </w:rPr>
-      </w:pPr>
-      <w:r>
-        <w:rPr>
-          <w:rFonts w:asciiTheme="majorHAnsi" w:hAnsiTheme="majorHAnsi" w:cstheme="majorHAnsi"/>
-          <w:b/>
-          <w:sz w:val="28"/>
-          <w:szCs w:val="28"/>
-        </w:rPr>
         <w:t>UDP (</w:t>
       </w:r>
       <w:proofErr w:type="spellStart"/>
@@ -28289,6 +29984,95 @@
     </w:lvl>
   </w:abstractNum>
   <w:abstractNum w:abstractNumId="4" w15:restartNumberingAfterBreak="0">
+    <w:nsid w:val="1EEC7100"/>
+    <w:multiLevelType w:val="hybridMultilevel"/>
+    <w:tmpl w:val="BCA0BE1E"/>
+    <w:lvl w:ilvl="0" w:tplc="086699AA">
+      <w:start w:val="1"/>
+      <w:numFmt w:val="decimal"/>
+      <w:lvlText w:val="%1."/>
+      <w:lvlJc w:val="left"/>
+      <w:pPr>
+        <w:ind w:left="1069" w:hanging="360"/>
+      </w:pPr>
+      <w:rPr>
+        <w:rFonts w:hint="default"/>
+      </w:rPr>
+    </w:lvl>
+    <w:lvl w:ilvl="1" w:tplc="04190019" w:tentative="1">
+      <w:start w:val="1"/>
+      <w:numFmt w:val="lowerLetter"/>
+      <w:lvlText w:val="%2."/>
+      <w:lvlJc w:val="left"/>
+      <w:pPr>
+        <w:ind w:left="1789" w:hanging="360"/>
+      </w:pPr>
+    </w:lvl>
+    <w:lvl w:ilvl="2" w:tplc="0419001B" w:tentative="1">
+      <w:start w:val="1"/>
+      <w:numFmt w:val="lowerRoman"/>
+      <w:lvlText w:val="%3."/>
+      <w:lvlJc w:val="right"/>
+      <w:pPr>
+        <w:ind w:left="2509" w:hanging="180"/>
+      </w:pPr>
+    </w:lvl>
+    <w:lvl w:ilvl="3" w:tplc="0419000F" w:tentative="1">
+      <w:start w:val="1"/>
+      <w:numFmt w:val="decimal"/>
+      <w:lvlText w:val="%4."/>
+      <w:lvlJc w:val="left"/>
+      <w:pPr>
+        <w:ind w:left="3229" w:hanging="360"/>
+      </w:pPr>
+    </w:lvl>
+    <w:lvl w:ilvl="4" w:tplc="04190019" w:tentative="1">
+      <w:start w:val="1"/>
+      <w:numFmt w:val="lowerLetter"/>
+      <w:lvlText w:val="%5."/>
+      <w:lvlJc w:val="left"/>
+      <w:pPr>
+        <w:ind w:left="3949" w:hanging="360"/>
+      </w:pPr>
+    </w:lvl>
+    <w:lvl w:ilvl="5" w:tplc="0419001B" w:tentative="1">
+      <w:start w:val="1"/>
+      <w:numFmt w:val="lowerRoman"/>
+      <w:lvlText w:val="%6."/>
+      <w:lvlJc w:val="right"/>
+      <w:pPr>
+        <w:ind w:left="4669" w:hanging="180"/>
+      </w:pPr>
+    </w:lvl>
+    <w:lvl w:ilvl="6" w:tplc="0419000F" w:tentative="1">
+      <w:start w:val="1"/>
+      <w:numFmt w:val="decimal"/>
+      <w:lvlText w:val="%7."/>
+      <w:lvlJc w:val="left"/>
+      <w:pPr>
+        <w:ind w:left="5389" w:hanging="360"/>
+      </w:pPr>
+    </w:lvl>
+    <w:lvl w:ilvl="7" w:tplc="04190019" w:tentative="1">
+      <w:start w:val="1"/>
+      <w:numFmt w:val="lowerLetter"/>
+      <w:lvlText w:val="%8."/>
+      <w:lvlJc w:val="left"/>
+      <w:pPr>
+        <w:ind w:left="6109" w:hanging="360"/>
+      </w:pPr>
+    </w:lvl>
+    <w:lvl w:ilvl="8" w:tplc="0419001B" w:tentative="1">
+      <w:start w:val="1"/>
+      <w:numFmt w:val="lowerRoman"/>
+      <w:lvlText w:val="%9."/>
+      <w:lvlJc w:val="right"/>
+      <w:pPr>
+        <w:ind w:left="6829" w:hanging="180"/>
+      </w:pPr>
+    </w:lvl>
+  </w:abstractNum>
+  <w:abstractNum w:abstractNumId="5" w15:restartNumberingAfterBreak="0">
     <w:nsid w:val="1F2875A3"/>
     <w:multiLevelType w:val="hybridMultilevel"/>
     <w:tmpl w:val="722C6276"/>
@@ -28374,7 +30158,7 @@
       </w:pPr>
     </w:lvl>
   </w:abstractNum>
-  <w:abstractNum w:abstractNumId="5" w15:restartNumberingAfterBreak="0">
+  <w:abstractNum w:abstractNumId="6" w15:restartNumberingAfterBreak="0">
     <w:nsid w:val="261A65BB"/>
     <w:multiLevelType w:val="hybridMultilevel"/>
     <w:tmpl w:val="BA6EC884"/>
@@ -28463,7 +30247,7 @@
       </w:pPr>
     </w:lvl>
   </w:abstractNum>
-  <w:abstractNum w:abstractNumId="6" w15:restartNumberingAfterBreak="0">
+  <w:abstractNum w:abstractNumId="7" w15:restartNumberingAfterBreak="0">
     <w:nsid w:val="2C10272C"/>
     <w:multiLevelType w:val="hybridMultilevel"/>
     <w:tmpl w:val="0FA80DEC"/>
@@ -28576,7 +30360,120 @@
       </w:rPr>
     </w:lvl>
   </w:abstractNum>
-  <w:abstractNum w:abstractNumId="7" w15:restartNumberingAfterBreak="0">
+  <w:abstractNum w:abstractNumId="8" w15:restartNumberingAfterBreak="0">
+    <w:nsid w:val="2D5F5981"/>
+    <w:multiLevelType w:val="hybridMultilevel"/>
+    <w:tmpl w:val="831099B2"/>
+    <w:lvl w:ilvl="0" w:tplc="0419000F">
+      <w:start w:val="1"/>
+      <w:numFmt w:val="decimal"/>
+      <w:lvlText w:val="%1."/>
+      <w:lvlJc w:val="left"/>
+      <w:pPr>
+        <w:ind w:left="1429" w:hanging="360"/>
+      </w:pPr>
+      <w:rPr>
+        <w:rFonts w:hint="default"/>
+      </w:rPr>
+    </w:lvl>
+    <w:lvl w:ilvl="1" w:tplc="04190003" w:tentative="1">
+      <w:start w:val="1"/>
+      <w:numFmt w:val="bullet"/>
+      <w:lvlText w:val="o"/>
+      <w:lvlJc w:val="left"/>
+      <w:pPr>
+        <w:ind w:left="2149" w:hanging="360"/>
+      </w:pPr>
+      <w:rPr>
+        <w:rFonts w:ascii="Courier New" w:hAnsi="Courier New" w:cs="Courier New" w:hint="default"/>
+      </w:rPr>
+    </w:lvl>
+    <w:lvl w:ilvl="2" w:tplc="04190005" w:tentative="1">
+      <w:start w:val="1"/>
+      <w:numFmt w:val="bullet"/>
+      <w:lvlText w:val=""/>
+      <w:lvlJc w:val="left"/>
+      <w:pPr>
+        <w:ind w:left="2869" w:hanging="360"/>
+      </w:pPr>
+      <w:rPr>
+        <w:rFonts w:ascii="Wingdings" w:hAnsi="Wingdings" w:hint="default"/>
+      </w:rPr>
+    </w:lvl>
+    <w:lvl w:ilvl="3" w:tplc="04190001" w:tentative="1">
+      <w:start w:val="1"/>
+      <w:numFmt w:val="bullet"/>
+      <w:lvlText w:val=""/>
+      <w:lvlJc w:val="left"/>
+      <w:pPr>
+        <w:ind w:left="3589" w:hanging="360"/>
+      </w:pPr>
+      <w:rPr>
+        <w:rFonts w:ascii="Symbol" w:hAnsi="Symbol" w:hint="default"/>
+      </w:rPr>
+    </w:lvl>
+    <w:lvl w:ilvl="4" w:tplc="04190003" w:tentative="1">
+      <w:start w:val="1"/>
+      <w:numFmt w:val="bullet"/>
+      <w:lvlText w:val="o"/>
+      <w:lvlJc w:val="left"/>
+      <w:pPr>
+        <w:ind w:left="4309" w:hanging="360"/>
+      </w:pPr>
+      <w:rPr>
+        <w:rFonts w:ascii="Courier New" w:hAnsi="Courier New" w:cs="Courier New" w:hint="default"/>
+      </w:rPr>
+    </w:lvl>
+    <w:lvl w:ilvl="5" w:tplc="04190005" w:tentative="1">
+      <w:start w:val="1"/>
+      <w:numFmt w:val="bullet"/>
+      <w:lvlText w:val=""/>
+      <w:lvlJc w:val="left"/>
+      <w:pPr>
+        <w:ind w:left="5029" w:hanging="360"/>
+      </w:pPr>
+      <w:rPr>
+        <w:rFonts w:ascii="Wingdings" w:hAnsi="Wingdings" w:hint="default"/>
+      </w:rPr>
+    </w:lvl>
+    <w:lvl w:ilvl="6" w:tplc="04190001" w:tentative="1">
+      <w:start w:val="1"/>
+      <w:numFmt w:val="bullet"/>
+      <w:lvlText w:val=""/>
+      <w:lvlJc w:val="left"/>
+      <w:pPr>
+        <w:ind w:left="5749" w:hanging="360"/>
+      </w:pPr>
+      <w:rPr>
+        <w:rFonts w:ascii="Symbol" w:hAnsi="Symbol" w:hint="default"/>
+      </w:rPr>
+    </w:lvl>
+    <w:lvl w:ilvl="7" w:tplc="04190003" w:tentative="1">
+      <w:start w:val="1"/>
+      <w:numFmt w:val="bullet"/>
+      <w:lvlText w:val="o"/>
+      <w:lvlJc w:val="left"/>
+      <w:pPr>
+        <w:ind w:left="6469" w:hanging="360"/>
+      </w:pPr>
+      <w:rPr>
+        <w:rFonts w:ascii="Courier New" w:hAnsi="Courier New" w:cs="Courier New" w:hint="default"/>
+      </w:rPr>
+    </w:lvl>
+    <w:lvl w:ilvl="8" w:tplc="04190005" w:tentative="1">
+      <w:start w:val="1"/>
+      <w:numFmt w:val="bullet"/>
+      <w:lvlText w:val=""/>
+      <w:lvlJc w:val="left"/>
+      <w:pPr>
+        <w:ind w:left="7189" w:hanging="360"/>
+      </w:pPr>
+      <w:rPr>
+        <w:rFonts w:ascii="Wingdings" w:hAnsi="Wingdings" w:hint="default"/>
+      </w:rPr>
+    </w:lvl>
+  </w:abstractNum>
+  <w:abstractNum w:abstractNumId="9" w15:restartNumberingAfterBreak="0">
     <w:nsid w:val="30520150"/>
     <w:multiLevelType w:val="hybridMultilevel"/>
     <w:tmpl w:val="03702636"/>
@@ -28689,7 +30586,7 @@
       </w:rPr>
     </w:lvl>
   </w:abstractNum>
-  <w:abstractNum w:abstractNumId="8" w15:restartNumberingAfterBreak="0">
+  <w:abstractNum w:abstractNumId="10" w15:restartNumberingAfterBreak="0">
     <w:nsid w:val="32325545"/>
     <w:multiLevelType w:val="hybridMultilevel"/>
     <w:tmpl w:val="83724B6E"/>
@@ -28802,7 +30699,7 @@
       </w:rPr>
     </w:lvl>
   </w:abstractNum>
-  <w:abstractNum w:abstractNumId="9" w15:restartNumberingAfterBreak="0">
+  <w:abstractNum w:abstractNumId="11" w15:restartNumberingAfterBreak="0">
     <w:nsid w:val="33057B53"/>
     <w:multiLevelType w:val="hybridMultilevel"/>
     <w:tmpl w:val="CD6C24BE"/>
@@ -28891,7 +30788,7 @@
       </w:pPr>
     </w:lvl>
   </w:abstractNum>
-  <w:abstractNum w:abstractNumId="10" w15:restartNumberingAfterBreak="0">
+  <w:abstractNum w:abstractNumId="12" w15:restartNumberingAfterBreak="0">
     <w:nsid w:val="371A0C07"/>
     <w:multiLevelType w:val="hybridMultilevel"/>
     <w:tmpl w:val="3F700CC6"/>
@@ -28980,7 +30877,7 @@
       </w:pPr>
     </w:lvl>
   </w:abstractNum>
-  <w:abstractNum w:abstractNumId="11" w15:restartNumberingAfterBreak="0">
+  <w:abstractNum w:abstractNumId="13" w15:restartNumberingAfterBreak="0">
     <w:nsid w:val="37D118BA"/>
     <w:multiLevelType w:val="hybridMultilevel"/>
     <w:tmpl w:val="7D908198"/>
@@ -29069,7 +30966,7 @@
       </w:pPr>
     </w:lvl>
   </w:abstractNum>
-  <w:abstractNum w:abstractNumId="12" w15:restartNumberingAfterBreak="0">
+  <w:abstractNum w:abstractNumId="14" w15:restartNumberingAfterBreak="0">
     <w:nsid w:val="38781EA0"/>
     <w:multiLevelType w:val="hybridMultilevel"/>
     <w:tmpl w:val="398C4286"/>
@@ -29182,7 +31079,7 @@
       </w:rPr>
     </w:lvl>
   </w:abstractNum>
-  <w:abstractNum w:abstractNumId="13" w15:restartNumberingAfterBreak="0">
+  <w:abstractNum w:abstractNumId="15" w15:restartNumberingAfterBreak="0">
     <w:nsid w:val="3945384F"/>
     <w:multiLevelType w:val="hybridMultilevel"/>
     <w:tmpl w:val="D42892FE"/>
@@ -29295,7 +31192,7 @@
       </w:rPr>
     </w:lvl>
   </w:abstractNum>
-  <w:abstractNum w:abstractNumId="14" w15:restartNumberingAfterBreak="0">
+  <w:abstractNum w:abstractNumId="16" w15:restartNumberingAfterBreak="0">
     <w:nsid w:val="3AE40615"/>
     <w:multiLevelType w:val="hybridMultilevel"/>
     <w:tmpl w:val="F5DEDACA"/>
@@ -29384,7 +31281,7 @@
       </w:pPr>
     </w:lvl>
   </w:abstractNum>
-  <w:abstractNum w:abstractNumId="15" w15:restartNumberingAfterBreak="0">
+  <w:abstractNum w:abstractNumId="17" w15:restartNumberingAfterBreak="0">
     <w:nsid w:val="42491ACF"/>
     <w:multiLevelType w:val="hybridMultilevel"/>
     <w:tmpl w:val="4768C438"/>
@@ -29473,7 +31370,7 @@
       </w:pPr>
     </w:lvl>
   </w:abstractNum>
-  <w:abstractNum w:abstractNumId="16" w15:restartNumberingAfterBreak="0">
+  <w:abstractNum w:abstractNumId="18" w15:restartNumberingAfterBreak="0">
     <w:nsid w:val="44E123C0"/>
     <w:multiLevelType w:val="hybridMultilevel"/>
     <w:tmpl w:val="56D80854"/>
@@ -29559,7 +31456,7 @@
       </w:pPr>
     </w:lvl>
   </w:abstractNum>
-  <w:abstractNum w:abstractNumId="17" w15:restartNumberingAfterBreak="0">
+  <w:abstractNum w:abstractNumId="19" w15:restartNumberingAfterBreak="0">
     <w:nsid w:val="487B5659"/>
     <w:multiLevelType w:val="hybridMultilevel"/>
     <w:tmpl w:val="B9184CD4"/>
@@ -29645,7 +31542,7 @@
       </w:pPr>
     </w:lvl>
   </w:abstractNum>
-  <w:abstractNum w:abstractNumId="18" w15:restartNumberingAfterBreak="0">
+  <w:abstractNum w:abstractNumId="20" w15:restartNumberingAfterBreak="0">
     <w:nsid w:val="4B1D4DDD"/>
     <w:multiLevelType w:val="hybridMultilevel"/>
     <w:tmpl w:val="DA5EEEA0"/>
@@ -29731,7 +31628,96 @@
       </w:pPr>
     </w:lvl>
   </w:abstractNum>
-  <w:abstractNum w:abstractNumId="19" w15:restartNumberingAfterBreak="0">
+  <w:abstractNum w:abstractNumId="21" w15:restartNumberingAfterBreak="0">
+    <w:nsid w:val="51903F78"/>
+    <w:multiLevelType w:val="hybridMultilevel"/>
+    <w:tmpl w:val="396C6838"/>
+    <w:lvl w:ilvl="0" w:tplc="7826ED06">
+      <w:start w:val="1"/>
+      <w:numFmt w:val="decimal"/>
+      <w:lvlText w:val="%1."/>
+      <w:lvlJc w:val="left"/>
+      <w:pPr>
+        <w:ind w:left="1429" w:hanging="360"/>
+      </w:pPr>
+      <w:rPr>
+        <w:rFonts w:hint="default"/>
+      </w:rPr>
+    </w:lvl>
+    <w:lvl w:ilvl="1" w:tplc="04190019" w:tentative="1">
+      <w:start w:val="1"/>
+      <w:numFmt w:val="lowerLetter"/>
+      <w:lvlText w:val="%2."/>
+      <w:lvlJc w:val="left"/>
+      <w:pPr>
+        <w:ind w:left="1440" w:hanging="360"/>
+      </w:pPr>
+    </w:lvl>
+    <w:lvl w:ilvl="2" w:tplc="0419001B" w:tentative="1">
+      <w:start w:val="1"/>
+      <w:numFmt w:val="lowerRoman"/>
+      <w:lvlText w:val="%3."/>
+      <w:lvlJc w:val="right"/>
+      <w:pPr>
+        <w:ind w:left="2160" w:hanging="180"/>
+      </w:pPr>
+    </w:lvl>
+    <w:lvl w:ilvl="3" w:tplc="0419000F" w:tentative="1">
+      <w:start w:val="1"/>
+      <w:numFmt w:val="decimal"/>
+      <w:lvlText w:val="%4."/>
+      <w:lvlJc w:val="left"/>
+      <w:pPr>
+        <w:ind w:left="2880" w:hanging="360"/>
+      </w:pPr>
+    </w:lvl>
+    <w:lvl w:ilvl="4" w:tplc="04190019" w:tentative="1">
+      <w:start w:val="1"/>
+      <w:numFmt w:val="lowerLetter"/>
+      <w:lvlText w:val="%5."/>
+      <w:lvlJc w:val="left"/>
+      <w:pPr>
+        <w:ind w:left="3600" w:hanging="360"/>
+      </w:pPr>
+    </w:lvl>
+    <w:lvl w:ilvl="5" w:tplc="0419001B" w:tentative="1">
+      <w:start w:val="1"/>
+      <w:numFmt w:val="lowerRoman"/>
+      <w:lvlText w:val="%6."/>
+      <w:lvlJc w:val="right"/>
+      <w:pPr>
+        <w:ind w:left="4320" w:hanging="180"/>
+      </w:pPr>
+    </w:lvl>
+    <w:lvl w:ilvl="6" w:tplc="0419000F" w:tentative="1">
+      <w:start w:val="1"/>
+      <w:numFmt w:val="decimal"/>
+      <w:lvlText w:val="%7."/>
+      <w:lvlJc w:val="left"/>
+      <w:pPr>
+        <w:ind w:left="5040" w:hanging="360"/>
+      </w:pPr>
+    </w:lvl>
+    <w:lvl w:ilvl="7" w:tplc="04190019" w:tentative="1">
+      <w:start w:val="1"/>
+      <w:numFmt w:val="lowerLetter"/>
+      <w:lvlText w:val="%8."/>
+      <w:lvlJc w:val="left"/>
+      <w:pPr>
+        <w:ind w:left="5760" w:hanging="360"/>
+      </w:pPr>
+    </w:lvl>
+    <w:lvl w:ilvl="8" w:tplc="0419001B" w:tentative="1">
+      <w:start w:val="1"/>
+      <w:numFmt w:val="lowerRoman"/>
+      <w:lvlText w:val="%9."/>
+      <w:lvlJc w:val="right"/>
+      <w:pPr>
+        <w:ind w:left="6480" w:hanging="180"/>
+      </w:pPr>
+    </w:lvl>
+  </w:abstractNum>
+  <w:abstractNum w:abstractNumId="22" w15:restartNumberingAfterBreak="0">
     <w:nsid w:val="5B6A4C5F"/>
     <w:multiLevelType w:val="hybridMultilevel"/>
     <w:tmpl w:val="22FC8B3A"/>
@@ -29844,7 +31830,7 @@
       </w:rPr>
     </w:lvl>
   </w:abstractNum>
-  <w:abstractNum w:abstractNumId="20" w15:restartNumberingAfterBreak="0">
+  <w:abstractNum w:abstractNumId="23" w15:restartNumberingAfterBreak="0">
     <w:nsid w:val="5B9D711C"/>
     <w:multiLevelType w:val="hybridMultilevel"/>
     <w:tmpl w:val="43D47E28"/>
@@ -29957,7 +31943,7 @@
       </w:rPr>
     </w:lvl>
   </w:abstractNum>
-  <w:abstractNum w:abstractNumId="21" w15:restartNumberingAfterBreak="0">
+  <w:abstractNum w:abstractNumId="24" w15:restartNumberingAfterBreak="0">
     <w:nsid w:val="67882AAD"/>
     <w:multiLevelType w:val="hybridMultilevel"/>
     <w:tmpl w:val="86CCBED2"/>
@@ -30070,7 +32056,7 @@
       </w:rPr>
     </w:lvl>
   </w:abstractNum>
-  <w:abstractNum w:abstractNumId="22" w15:restartNumberingAfterBreak="0">
+  <w:abstractNum w:abstractNumId="25" w15:restartNumberingAfterBreak="0">
     <w:nsid w:val="6C0F4199"/>
     <w:multiLevelType w:val="hybridMultilevel"/>
     <w:tmpl w:val="9CC600FE"/>
@@ -30183,7 +32169,7 @@
       </w:rPr>
     </w:lvl>
   </w:abstractNum>
-  <w:abstractNum w:abstractNumId="23" w15:restartNumberingAfterBreak="0">
+  <w:abstractNum w:abstractNumId="26" w15:restartNumberingAfterBreak="0">
     <w:nsid w:val="74AB1A77"/>
     <w:multiLevelType w:val="hybridMultilevel"/>
     <w:tmpl w:val="EF1C9352"/>
@@ -30296,7 +32282,7 @@
       </w:rPr>
     </w:lvl>
   </w:abstractNum>
-  <w:abstractNum w:abstractNumId="24" w15:restartNumberingAfterBreak="0">
+  <w:abstractNum w:abstractNumId="27" w15:restartNumberingAfterBreak="0">
     <w:nsid w:val="76335ED1"/>
     <w:multiLevelType w:val="hybridMultilevel"/>
     <w:tmpl w:val="9740D5B6"/>
@@ -30382,7 +32368,7 @@
       </w:pPr>
     </w:lvl>
   </w:abstractNum>
-  <w:abstractNum w:abstractNumId="25" w15:restartNumberingAfterBreak="0">
+  <w:abstractNum w:abstractNumId="28" w15:restartNumberingAfterBreak="0">
     <w:nsid w:val="77E317A7"/>
     <w:multiLevelType w:val="hybridMultilevel"/>
     <w:tmpl w:val="4440BB0C"/>
@@ -30471,7 +32457,7 @@
       </w:pPr>
     </w:lvl>
   </w:abstractNum>
-  <w:abstractNum w:abstractNumId="26" w15:restartNumberingAfterBreak="0">
+  <w:abstractNum w:abstractNumId="29" w15:restartNumberingAfterBreak="0">
     <w:nsid w:val="7A8A44D4"/>
     <w:multiLevelType w:val="hybridMultilevel"/>
     <w:tmpl w:val="60E813EA"/>
@@ -30560,7 +32546,7 @@
       </w:pPr>
     </w:lvl>
   </w:abstractNum>
-  <w:abstractNum w:abstractNumId="27" w15:restartNumberingAfterBreak="0">
+  <w:abstractNum w:abstractNumId="30" w15:restartNumberingAfterBreak="0">
     <w:nsid w:val="7BA00DA5"/>
     <w:multiLevelType w:val="hybridMultilevel"/>
     <w:tmpl w:val="1C8A38D4"/>
@@ -30649,14 +32635,127 @@
       </w:pPr>
     </w:lvl>
   </w:abstractNum>
+  <w:abstractNum w:abstractNumId="31" w15:restartNumberingAfterBreak="0">
+    <w:nsid w:val="7F720819"/>
+    <w:multiLevelType w:val="hybridMultilevel"/>
+    <w:tmpl w:val="BF44149A"/>
+    <w:lvl w:ilvl="0" w:tplc="04190001">
+      <w:start w:val="1"/>
+      <w:numFmt w:val="bullet"/>
+      <w:lvlText w:val=""/>
+      <w:lvlJc w:val="left"/>
+      <w:pPr>
+        <w:ind w:left="1429" w:hanging="360"/>
+      </w:pPr>
+      <w:rPr>
+        <w:rFonts w:ascii="Symbol" w:hAnsi="Symbol" w:hint="default"/>
+      </w:rPr>
+    </w:lvl>
+    <w:lvl w:ilvl="1" w:tplc="04190003" w:tentative="1">
+      <w:start w:val="1"/>
+      <w:numFmt w:val="bullet"/>
+      <w:lvlText w:val="o"/>
+      <w:lvlJc w:val="left"/>
+      <w:pPr>
+        <w:ind w:left="2149" w:hanging="360"/>
+      </w:pPr>
+      <w:rPr>
+        <w:rFonts w:ascii="Courier New" w:hAnsi="Courier New" w:cs="Courier New" w:hint="default"/>
+      </w:rPr>
+    </w:lvl>
+    <w:lvl w:ilvl="2" w:tplc="04190005" w:tentative="1">
+      <w:start w:val="1"/>
+      <w:numFmt w:val="bullet"/>
+      <w:lvlText w:val=""/>
+      <w:lvlJc w:val="left"/>
+      <w:pPr>
+        <w:ind w:left="2869" w:hanging="360"/>
+      </w:pPr>
+      <w:rPr>
+        <w:rFonts w:ascii="Wingdings" w:hAnsi="Wingdings" w:hint="default"/>
+      </w:rPr>
+    </w:lvl>
+    <w:lvl w:ilvl="3" w:tplc="04190001" w:tentative="1">
+      <w:start w:val="1"/>
+      <w:numFmt w:val="bullet"/>
+      <w:lvlText w:val=""/>
+      <w:lvlJc w:val="left"/>
+      <w:pPr>
+        <w:ind w:left="3589" w:hanging="360"/>
+      </w:pPr>
+      <w:rPr>
+        <w:rFonts w:ascii="Symbol" w:hAnsi="Symbol" w:hint="default"/>
+      </w:rPr>
+    </w:lvl>
+    <w:lvl w:ilvl="4" w:tplc="04190003" w:tentative="1">
+      <w:start w:val="1"/>
+      <w:numFmt w:val="bullet"/>
+      <w:lvlText w:val="o"/>
+      <w:lvlJc w:val="left"/>
+      <w:pPr>
+        <w:ind w:left="4309" w:hanging="360"/>
+      </w:pPr>
+      <w:rPr>
+        <w:rFonts w:ascii="Courier New" w:hAnsi="Courier New" w:cs="Courier New" w:hint="default"/>
+      </w:rPr>
+    </w:lvl>
+    <w:lvl w:ilvl="5" w:tplc="04190005" w:tentative="1">
+      <w:start w:val="1"/>
+      <w:numFmt w:val="bullet"/>
+      <w:lvlText w:val=""/>
+      <w:lvlJc w:val="left"/>
+      <w:pPr>
+        <w:ind w:left="5029" w:hanging="360"/>
+      </w:pPr>
+      <w:rPr>
+        <w:rFonts w:ascii="Wingdings" w:hAnsi="Wingdings" w:hint="default"/>
+      </w:rPr>
+    </w:lvl>
+    <w:lvl w:ilvl="6" w:tplc="04190001" w:tentative="1">
+      <w:start w:val="1"/>
+      <w:numFmt w:val="bullet"/>
+      <w:lvlText w:val=""/>
+      <w:lvlJc w:val="left"/>
+      <w:pPr>
+        <w:ind w:left="5749" w:hanging="360"/>
+      </w:pPr>
+      <w:rPr>
+        <w:rFonts w:ascii="Symbol" w:hAnsi="Symbol" w:hint="default"/>
+      </w:rPr>
+    </w:lvl>
+    <w:lvl w:ilvl="7" w:tplc="04190003" w:tentative="1">
+      <w:start w:val="1"/>
+      <w:numFmt w:val="bullet"/>
+      <w:lvlText w:val="o"/>
+      <w:lvlJc w:val="left"/>
+      <w:pPr>
+        <w:ind w:left="6469" w:hanging="360"/>
+      </w:pPr>
+      <w:rPr>
+        <w:rFonts w:ascii="Courier New" w:hAnsi="Courier New" w:cs="Courier New" w:hint="default"/>
+      </w:rPr>
+    </w:lvl>
+    <w:lvl w:ilvl="8" w:tplc="04190005" w:tentative="1">
+      <w:start w:val="1"/>
+      <w:numFmt w:val="bullet"/>
+      <w:lvlText w:val=""/>
+      <w:lvlJc w:val="left"/>
+      <w:pPr>
+        <w:ind w:left="7189" w:hanging="360"/>
+      </w:pPr>
+      <w:rPr>
+        <w:rFonts w:ascii="Wingdings" w:hAnsi="Wingdings" w:hint="default"/>
+      </w:rPr>
+    </w:lvl>
+  </w:abstractNum>
   <w:num w:numId="1">
-    <w:abstractNumId w:val="19"/>
+    <w:abstractNumId w:val="22"/>
   </w:num>
   <w:num w:numId="2">
-    <w:abstractNumId w:val="23"/>
+    <w:abstractNumId w:val="26"/>
   </w:num>
   <w:num w:numId="3">
-    <w:abstractNumId w:val="13"/>
+    <w:abstractNumId w:val="15"/>
   </w:num>
   <w:num w:numId="4">
     <w:abstractNumId w:val="1"/>
@@ -30665,73 +32764,85 @@
     <w:abstractNumId w:val="2"/>
   </w:num>
   <w:num w:numId="6">
-    <w:abstractNumId w:val="11"/>
+    <w:abstractNumId w:val="13"/>
   </w:num>
   <w:num w:numId="7">
-    <w:abstractNumId w:val="20"/>
+    <w:abstractNumId w:val="23"/>
   </w:num>
   <w:num w:numId="8">
-    <w:abstractNumId w:val="15"/>
+    <w:abstractNumId w:val="17"/>
   </w:num>
   <w:num w:numId="9">
-    <w:abstractNumId w:val="5"/>
+    <w:abstractNumId w:val="6"/>
   </w:num>
   <w:num w:numId="10">
-    <w:abstractNumId w:val="10"/>
+    <w:abstractNumId w:val="12"/>
   </w:num>
   <w:num w:numId="11">
-    <w:abstractNumId w:val="12"/>
+    <w:abstractNumId w:val="14"/>
   </w:num>
   <w:num w:numId="12">
-    <w:abstractNumId w:val="27"/>
+    <w:abstractNumId w:val="30"/>
   </w:num>
   <w:num w:numId="13">
-    <w:abstractNumId w:val="26"/>
+    <w:abstractNumId w:val="29"/>
   </w:num>
   <w:num w:numId="14">
     <w:abstractNumId w:val="0"/>
   </w:num>
   <w:num w:numId="15">
-    <w:abstractNumId w:val="25"/>
+    <w:abstractNumId w:val="28"/>
   </w:num>
   <w:num w:numId="16">
+    <w:abstractNumId w:val="11"/>
+  </w:num>
+  <w:num w:numId="17">
+    <w:abstractNumId w:val="16"/>
+  </w:num>
+  <w:num w:numId="18">
+    <w:abstractNumId w:val="7"/>
+  </w:num>
+  <w:num w:numId="19">
     <w:abstractNumId w:val="9"/>
   </w:num>
-  <w:num w:numId="17">
-    <w:abstractNumId w:val="14"/>
-  </w:num>
-  <w:num w:numId="18">
-    <w:abstractNumId w:val="6"/>
-  </w:num>
-  <w:num w:numId="19">
-    <w:abstractNumId w:val="7"/>
-  </w:num>
   <w:num w:numId="20">
-    <w:abstractNumId w:val="18"/>
+    <w:abstractNumId w:val="20"/>
   </w:num>
   <w:num w:numId="21">
-    <w:abstractNumId w:val="17"/>
+    <w:abstractNumId w:val="19"/>
   </w:num>
   <w:num w:numId="22">
     <w:abstractNumId w:val="3"/>
   </w:num>
   <w:num w:numId="23">
-    <w:abstractNumId w:val="22"/>
+    <w:abstractNumId w:val="25"/>
   </w:num>
   <w:num w:numId="24">
+    <w:abstractNumId w:val="24"/>
+  </w:num>
+  <w:num w:numId="25">
+    <w:abstractNumId w:val="5"/>
+  </w:num>
+  <w:num w:numId="26">
+    <w:abstractNumId w:val="18"/>
+  </w:num>
+  <w:num w:numId="27">
+    <w:abstractNumId w:val="10"/>
+  </w:num>
+  <w:num w:numId="28">
+    <w:abstractNumId w:val="27"/>
+  </w:num>
+  <w:num w:numId="29">
+    <w:abstractNumId w:val="31"/>
+  </w:num>
+  <w:num w:numId="30">
+    <w:abstractNumId w:val="8"/>
+  </w:num>
+  <w:num w:numId="31">
     <w:abstractNumId w:val="21"/>
   </w:num>
-  <w:num w:numId="25">
+  <w:num w:numId="32">
     <w:abstractNumId w:val="4"/>
-  </w:num>
-  <w:num w:numId="26">
-    <w:abstractNumId w:val="16"/>
-  </w:num>
-  <w:num w:numId="27">
-    <w:abstractNumId w:val="8"/>
-  </w:num>
-  <w:num w:numId="28">
-    <w:abstractNumId w:val="24"/>
   </w:num>
 </w:numbering>
 </file>
@@ -31177,7 +33288,6 @@
   <w:style w:type="character" w:default="1" w:styleId="a0">
     <w:name w:val="Default Paragraph Font"/>
     <w:uiPriority w:val="1"/>
-    <w:semiHidden/>
     <w:unhideWhenUsed/>
   </w:style>
   <w:style w:type="table" w:default="1" w:styleId="a1">

--- a/docs/Технологии интернета вещей Юля.docx
+++ b/docs/Технологии интернета вещей Юля.docx
@@ -7739,7 +7739,17 @@
           <w:sz w:val="28"/>
           <w:szCs w:val="28"/>
         </w:rPr>
-        <w:t xml:space="preserve"> — попытка с помощью математических моделей воспроизвести работу человеческого мозга для создания машин, обладающих искусственным интеллектом.</w:t>
+        <w:t xml:space="preserve"> — попытка с помощью математических моделей воспроизвести работу человеческого мозга для создания машин, обладающих искусственным и</w:t>
+      </w:r>
+      <w:bookmarkStart w:id="15" w:name="_GoBack"/>
+      <w:bookmarkEnd w:id="15"/>
+      <w:r>
+        <w:rPr>
+          <w:rFonts w:asciiTheme="majorHAnsi" w:hAnsiTheme="majorHAnsi" w:cstheme="majorHAnsi"/>
+          <w:sz w:val="28"/>
+          <w:szCs w:val="28"/>
+        </w:rPr>
+        <w:t>нтеллектом.</w:t>
       </w:r>
     </w:p>
     <w:p>
@@ -8090,60 +8100,6 @@
           <w:szCs w:val="28"/>
         </w:rPr>
         <w:t xml:space="preserve"> (</w:t>
-      </w:r>
-      <w:proofErr w:type="spellStart"/>
-      <w:r>
-        <w:rPr>
-          <w:rFonts w:asciiTheme="majorHAnsi" w:hAnsiTheme="majorHAnsi" w:cstheme="majorHAnsi"/>
-          <w:sz w:val="28"/>
-          <w:szCs w:val="28"/>
-        </w:rPr>
-        <w:t>Recurrent</w:t>
-      </w:r>
-      <w:proofErr w:type="spellEnd"/>
-      <w:r>
-        <w:rPr>
-          <w:rFonts w:asciiTheme="majorHAnsi" w:hAnsiTheme="majorHAnsi" w:cstheme="majorHAnsi"/>
-          <w:sz w:val="28"/>
-          <w:szCs w:val="28"/>
-        </w:rPr>
-        <w:t xml:space="preserve"> </w:t>
-      </w:r>
-      <w:proofErr w:type="spellStart"/>
-      <w:r>
-        <w:rPr>
-          <w:rFonts w:asciiTheme="majorHAnsi" w:hAnsiTheme="majorHAnsi" w:cstheme="majorHAnsi"/>
-          <w:sz w:val="28"/>
-          <w:szCs w:val="28"/>
-        </w:rPr>
-        <w:t>Neural</w:t>
-      </w:r>
-      <w:proofErr w:type="spellEnd"/>
-      <w:r>
-        <w:rPr>
-          <w:rFonts w:asciiTheme="majorHAnsi" w:hAnsiTheme="majorHAnsi" w:cstheme="majorHAnsi"/>
-          <w:sz w:val="28"/>
-          <w:szCs w:val="28"/>
-        </w:rPr>
-        <w:t xml:space="preserve"> </w:t>
-      </w:r>
-      <w:proofErr w:type="spellStart"/>
-      <w:r>
-        <w:rPr>
-          <w:rFonts w:asciiTheme="majorHAnsi" w:hAnsiTheme="majorHAnsi" w:cstheme="majorHAnsi"/>
-          <w:sz w:val="28"/>
-          <w:szCs w:val="28"/>
-        </w:rPr>
-        <w:t>Networks</w:t>
-      </w:r>
-      <w:proofErr w:type="spellEnd"/>
-      <w:r>
-        <w:rPr>
-          <w:rFonts w:asciiTheme="majorHAnsi" w:hAnsiTheme="majorHAnsi" w:cstheme="majorHAnsi"/>
-          <w:sz w:val="28"/>
-          <w:szCs w:val="28"/>
-        </w:rPr>
-        <w:t xml:space="preserve">, </w:t>
       </w:r>
       <w:proofErr w:type="spellStart"/>
       <w:r>
@@ -8338,25 +8294,6 @@
     </w:p>
     <w:p>
       <w:pPr>
-        <w:ind w:firstLine="709"/>
-        <w:jc w:val="both"/>
-        <w:rPr>
-          <w:rFonts w:asciiTheme="majorHAnsi" w:hAnsiTheme="majorHAnsi" w:cstheme="majorHAnsi"/>
-          <w:sz w:val="28"/>
-          <w:szCs w:val="28"/>
-        </w:rPr>
-      </w:pPr>
-      <w:r>
-        <w:rPr>
-          <w:rFonts w:asciiTheme="majorHAnsi" w:hAnsiTheme="majorHAnsi" w:cstheme="majorHAnsi"/>
-          <w:sz w:val="28"/>
-          <w:szCs w:val="28"/>
-        </w:rPr>
-        <w:t>Обработка текста на естественном языке:</w:t>
-      </w:r>
-    </w:p>
-    <w:p>
-      <w:pPr>
         <w:pStyle w:val="a5"/>
         <w:numPr>
           <w:ilvl w:val="0"/>
@@ -8411,25 +8348,6 @@
     </w:p>
     <w:p>
       <w:pPr>
-        <w:ind w:firstLine="709"/>
-        <w:jc w:val="both"/>
-        <w:rPr>
-          <w:rFonts w:asciiTheme="majorHAnsi" w:hAnsiTheme="majorHAnsi" w:cstheme="majorHAnsi"/>
-          <w:sz w:val="28"/>
-          <w:szCs w:val="28"/>
-        </w:rPr>
-      </w:pPr>
-      <w:r>
-        <w:rPr>
-          <w:rFonts w:asciiTheme="majorHAnsi" w:hAnsiTheme="majorHAnsi" w:cstheme="majorHAnsi"/>
-          <w:sz w:val="28"/>
-          <w:szCs w:val="28"/>
-        </w:rPr>
-        <w:t>Обработка аудио:</w:t>
-      </w:r>
-    </w:p>
-    <w:p>
-      <w:pPr>
         <w:pStyle w:val="a5"/>
         <w:numPr>
           <w:ilvl w:val="0"/>
@@ -8457,25 +8375,6 @@
     </w:p>
     <w:p>
       <w:pPr>
-        <w:ind w:firstLine="709"/>
-        <w:jc w:val="both"/>
-        <w:rPr>
-          <w:rFonts w:asciiTheme="majorHAnsi" w:hAnsiTheme="majorHAnsi" w:cstheme="majorHAnsi"/>
-          <w:sz w:val="28"/>
-          <w:szCs w:val="28"/>
-        </w:rPr>
-      </w:pPr>
-      <w:r>
-        <w:rPr>
-          <w:rFonts w:asciiTheme="majorHAnsi" w:hAnsiTheme="majorHAnsi" w:cstheme="majorHAnsi"/>
-          <w:sz w:val="28"/>
-          <w:szCs w:val="28"/>
-        </w:rPr>
-        <w:t>Обработка видео:</w:t>
-      </w:r>
-    </w:p>
-    <w:p>
-      <w:pPr>
         <w:pStyle w:val="a5"/>
         <w:numPr>
           <w:ilvl w:val="0"/>
@@ -8530,25 +8429,6 @@
     </w:p>
     <w:p>
       <w:pPr>
-        <w:ind w:firstLine="709"/>
-        <w:jc w:val="both"/>
-        <w:rPr>
-          <w:rFonts w:asciiTheme="majorHAnsi" w:hAnsiTheme="majorHAnsi" w:cstheme="majorHAnsi"/>
-          <w:sz w:val="28"/>
-          <w:szCs w:val="28"/>
-        </w:rPr>
-      </w:pPr>
-      <w:r>
-        <w:rPr>
-          <w:rFonts w:asciiTheme="majorHAnsi" w:hAnsiTheme="majorHAnsi" w:cstheme="majorHAnsi"/>
-          <w:sz w:val="28"/>
-          <w:szCs w:val="28"/>
-        </w:rPr>
-        <w:t>Обработка изображений:</w:t>
-      </w:r>
-    </w:p>
-    <w:p>
-      <w:pPr>
         <w:pStyle w:val="a5"/>
         <w:numPr>
           <w:ilvl w:val="0"/>
@@ -8611,6 +8491,176 @@
           <w:szCs w:val="28"/>
         </w:rPr>
       </w:pPr>
+      <w:r>
+        <w:rPr>
+          <w:rFonts w:asciiTheme="majorHAnsi" w:hAnsiTheme="majorHAnsi" w:cstheme="majorHAnsi"/>
+          <w:b/>
+          <w:sz w:val="28"/>
+          <w:szCs w:val="28"/>
+        </w:rPr>
+        <w:t>Свёрточная нейронная сеть (CNN)</w:t>
+      </w:r>
+      <w:r>
+        <w:rPr>
+          <w:rFonts w:asciiTheme="majorHAnsi" w:hAnsiTheme="majorHAnsi" w:cstheme="majorHAnsi"/>
+          <w:sz w:val="28"/>
+          <w:szCs w:val="28"/>
+        </w:rPr>
+        <w:t xml:space="preserve"> —</w:t>
+      </w:r>
+      <w:r>
+        <w:rPr>
+          <w:rFonts w:asciiTheme="majorHAnsi" w:hAnsiTheme="majorHAnsi" w:cstheme="majorHAnsi"/>
+          <w:sz w:val="28"/>
+          <w:szCs w:val="28"/>
+        </w:rPr>
+        <w:t xml:space="preserve"> нацелена </w:t>
+      </w:r>
+      <w:r>
+        <w:rPr>
+          <w:rFonts w:asciiTheme="majorHAnsi" w:hAnsiTheme="majorHAnsi" w:cstheme="majorHAnsi"/>
+          <w:sz w:val="28"/>
+          <w:szCs w:val="28"/>
+        </w:rPr>
+        <w:t>на эффективное распознавание образов</w:t>
+      </w:r>
+      <w:r>
+        <w:rPr>
+          <w:rFonts w:asciiTheme="majorHAnsi" w:hAnsiTheme="majorHAnsi" w:cstheme="majorHAnsi"/>
+          <w:sz w:val="28"/>
+          <w:szCs w:val="28"/>
+        </w:rPr>
+        <w:t>. И</w:t>
+      </w:r>
+      <w:r>
+        <w:rPr>
+          <w:rFonts w:asciiTheme="majorHAnsi" w:hAnsiTheme="majorHAnsi" w:cstheme="majorHAnsi"/>
+          <w:sz w:val="28"/>
+          <w:szCs w:val="28"/>
+        </w:rPr>
+        <w:t>дея свёрточных нейронных сетей заключается в чередовании свёрточных слоёв (</w:t>
+      </w:r>
+      <w:proofErr w:type="spellStart"/>
+      <w:r>
+        <w:rPr>
+          <w:rFonts w:asciiTheme="majorHAnsi" w:hAnsiTheme="majorHAnsi" w:cstheme="majorHAnsi"/>
+          <w:sz w:val="28"/>
+          <w:szCs w:val="28"/>
+        </w:rPr>
+        <w:t>convolution</w:t>
+      </w:r>
+      <w:proofErr w:type="spellEnd"/>
+      <w:r>
+        <w:rPr>
+          <w:rFonts w:asciiTheme="majorHAnsi" w:hAnsiTheme="majorHAnsi" w:cstheme="majorHAnsi"/>
+          <w:sz w:val="28"/>
+          <w:szCs w:val="28"/>
+        </w:rPr>
+        <w:t xml:space="preserve"> </w:t>
+      </w:r>
+      <w:proofErr w:type="spellStart"/>
+      <w:r>
+        <w:rPr>
+          <w:rFonts w:asciiTheme="majorHAnsi" w:hAnsiTheme="majorHAnsi" w:cstheme="majorHAnsi"/>
+          <w:sz w:val="28"/>
+          <w:szCs w:val="28"/>
+        </w:rPr>
+        <w:t>layers</w:t>
+      </w:r>
+      <w:proofErr w:type="spellEnd"/>
+      <w:r>
+        <w:rPr>
+          <w:rFonts w:asciiTheme="majorHAnsi" w:hAnsiTheme="majorHAnsi" w:cstheme="majorHAnsi"/>
+          <w:sz w:val="28"/>
+          <w:szCs w:val="28"/>
+        </w:rPr>
+        <w:t xml:space="preserve">) и </w:t>
+      </w:r>
+      <w:proofErr w:type="spellStart"/>
+      <w:r>
+        <w:rPr>
+          <w:rFonts w:asciiTheme="majorHAnsi" w:hAnsiTheme="majorHAnsi" w:cstheme="majorHAnsi"/>
+          <w:sz w:val="28"/>
+          <w:szCs w:val="28"/>
+        </w:rPr>
+        <w:t>субдискретизирующих</w:t>
+      </w:r>
+      <w:proofErr w:type="spellEnd"/>
+      <w:r>
+        <w:rPr>
+          <w:rFonts w:asciiTheme="majorHAnsi" w:hAnsiTheme="majorHAnsi" w:cstheme="majorHAnsi"/>
+          <w:sz w:val="28"/>
+          <w:szCs w:val="28"/>
+        </w:rPr>
+        <w:t xml:space="preserve"> слоёв</w:t>
+      </w:r>
+      <w:r>
+        <w:rPr>
+          <w:rFonts w:asciiTheme="majorHAnsi" w:hAnsiTheme="majorHAnsi" w:cstheme="majorHAnsi"/>
+          <w:sz w:val="28"/>
+          <w:szCs w:val="28"/>
+        </w:rPr>
+        <w:t xml:space="preserve">. </w:t>
+      </w:r>
+      <w:r>
+        <w:rPr>
+          <w:rFonts w:asciiTheme="majorHAnsi" w:hAnsiTheme="majorHAnsi" w:cstheme="majorHAnsi"/>
+          <w:sz w:val="28"/>
+          <w:szCs w:val="28"/>
+        </w:rPr>
+        <w:t xml:space="preserve">Для обучения чаще всего </w:t>
+      </w:r>
+      <w:r>
+        <w:rPr>
+          <w:rFonts w:asciiTheme="majorHAnsi" w:hAnsiTheme="majorHAnsi" w:cstheme="majorHAnsi"/>
+          <w:sz w:val="28"/>
+          <w:szCs w:val="28"/>
+        </w:rPr>
+        <w:t xml:space="preserve">используется </w:t>
+      </w:r>
+      <w:r>
+        <w:rPr>
+          <w:rFonts w:asciiTheme="majorHAnsi" w:hAnsiTheme="majorHAnsi" w:cstheme="majorHAnsi"/>
+          <w:sz w:val="28"/>
+          <w:szCs w:val="28"/>
+        </w:rPr>
+        <w:t>метод обратного распространения ошибки.</w:t>
+      </w:r>
+      <w:r>
+        <w:rPr>
+          <w:rFonts w:asciiTheme="majorHAnsi" w:hAnsiTheme="majorHAnsi" w:cstheme="majorHAnsi"/>
+          <w:sz w:val="28"/>
+          <w:szCs w:val="28"/>
+        </w:rPr>
+        <w:t xml:space="preserve"> </w:t>
+      </w:r>
+      <w:r>
+        <w:rPr>
+          <w:rFonts w:asciiTheme="majorHAnsi" w:hAnsiTheme="majorHAnsi" w:cstheme="majorHAnsi"/>
+          <w:sz w:val="28"/>
+          <w:szCs w:val="28"/>
+        </w:rPr>
+        <w:t>Название архитектура сети получила из-за наличия операции свёртки, суть которой в том, что каждый фрагмент изображения умножается на матрицу (ядро) свёртки поэлементно, а результат суммируется и записывается в аналогичную позицию выходного изображения.</w:t>
+      </w:r>
+    </w:p>
+    <w:p>
+      <w:pPr>
+        <w:ind w:firstLine="709"/>
+        <w:jc w:val="both"/>
+        <w:rPr>
+          <w:rFonts w:asciiTheme="majorHAnsi" w:hAnsiTheme="majorHAnsi" w:cstheme="majorHAnsi"/>
+          <w:sz w:val="28"/>
+          <w:szCs w:val="28"/>
+        </w:rPr>
+      </w:pPr>
+      <w:r>
+        <w:rPr>
+          <w:rFonts w:asciiTheme="majorHAnsi" w:hAnsiTheme="majorHAnsi" w:cstheme="majorHAnsi"/>
+          <w:sz w:val="28"/>
+          <w:szCs w:val="28"/>
+        </w:rPr>
+        <w:t>Применяется для эффективного распознавания и классификации изображений.</w:t>
+      </w:r>
     </w:p>
     <w:p>
       <w:pPr>
@@ -8626,7 +8676,7 @@
           <w:szCs w:val="28"/>
         </w:rPr>
       </w:pPr>
-      <w:bookmarkStart w:id="15" w:name="_Toc78410342"/>
+      <w:bookmarkStart w:id="16" w:name="_Toc78410342"/>
       <w:r>
         <w:rPr>
           <w:rFonts w:cstheme="majorHAnsi"/>
@@ -8657,7 +8707,7 @@
         </w:rPr>
         <w:t>Эволюционное программирование, генетические алгоритмы, генетические операторы.</w:t>
       </w:r>
-      <w:bookmarkEnd w:id="15"/>
+      <w:bookmarkEnd w:id="16"/>
       <w:r>
         <w:rPr>
           <w:rFonts w:cstheme="majorHAnsi"/>
@@ -8693,7 +8743,7 @@
           <w:szCs w:val="28"/>
         </w:rPr>
       </w:pPr>
-      <w:bookmarkStart w:id="16" w:name="_Toc78410343"/>
+      <w:bookmarkStart w:id="17" w:name="_Toc78410343"/>
       <w:r>
         <w:rPr>
           <w:rFonts w:cstheme="majorHAnsi"/>
@@ -8702,9 +8752,10 @@
           <w:sz w:val="28"/>
           <w:szCs w:val="28"/>
         </w:rPr>
+        <w:lastRenderedPageBreak/>
         <w:t>Базы данных</w:t>
       </w:r>
-      <w:bookmarkEnd w:id="16"/>
+      <w:bookmarkEnd w:id="17"/>
     </w:p>
     <w:p>
       <w:pPr>
@@ -8720,7 +8771,7 @@
           <w:szCs w:val="28"/>
         </w:rPr>
       </w:pPr>
-      <w:bookmarkStart w:id="17" w:name="_Toc78410344"/>
+      <w:bookmarkStart w:id="18" w:name="_Toc78410344"/>
       <w:r>
         <w:rPr>
           <w:rFonts w:cstheme="majorHAnsi"/>
@@ -8751,7 +8802,7 @@
         </w:rPr>
         <w:t>Базы данных. Модели представления данных. ORM. Понятие и задачи СУБД.</w:t>
       </w:r>
-      <w:bookmarkEnd w:id="17"/>
+      <w:bookmarkEnd w:id="18"/>
     </w:p>
     <w:p>
       <w:pPr>
@@ -8794,16 +8845,7 @@
           <w:sz w:val="28"/>
           <w:szCs w:val="28"/>
         </w:rPr>
-        <w:t xml:space="preserve">«Базой данных» часто упрощённо или ошибочно называют Системы </w:t>
-      </w:r>
-      <w:r>
-        <w:rPr>
-          <w:rFonts w:asciiTheme="majorHAnsi" w:hAnsiTheme="majorHAnsi" w:cstheme="majorHAnsi"/>
-          <w:sz w:val="28"/>
-          <w:szCs w:val="28"/>
-        </w:rPr>
-        <w:lastRenderedPageBreak/>
-        <w:t>Управления Базами Данных (СУБД). Нужно различать набор данных (собственно БД) и программное обеспечение, предназначенное для организации и ведения баз данных (СУБД).</w:t>
+        <w:t>«Базой данных» часто упрощённо или ошибочно называют Системы Управления Базами Данных (СУБД). Нужно различать набор данных (собственно БД) и программное обеспечение, предназначенное для организации и ведения баз данных (СУБД).</w:t>
       </w:r>
     </w:p>
     <w:p>
@@ -9161,7 +9203,16 @@
           <w:sz w:val="28"/>
           <w:szCs w:val="28"/>
         </w:rPr>
-        <w:t xml:space="preserve">Благодаря этой технологии разработчики могут использовать язык программирования, с которым им удобно работать с базой данных, вместо написания операторов SQL или хранимых процедур. Это может значительно ускорить разработку приложений, особенно на начальном этапе. ORM также позволяет переключать приложение между различными реляционными базами данных. Например, приложение может быть переключено с </w:t>
+        <w:t xml:space="preserve">Благодаря этой технологии разработчики могут использовать язык программирования, с которым им удобно работать с базой данных, вместо написания операторов SQL или хранимых процедур. Это может значительно ускорить разработку приложений, особенно на начальном этапе. ORM также позволяет переключать приложение между различными реляционными базами данных. Например, приложение </w:t>
+      </w:r>
+      <w:r>
+        <w:rPr>
+          <w:rFonts w:asciiTheme="majorHAnsi" w:hAnsiTheme="majorHAnsi" w:cstheme="majorHAnsi"/>
+          <w:sz w:val="28"/>
+          <w:szCs w:val="28"/>
+        </w:rPr>
+        <w:lastRenderedPageBreak/>
+        <w:t xml:space="preserve">может быть переключено с </w:t>
       </w:r>
       <w:proofErr w:type="spellStart"/>
       <w:r>
@@ -9332,16 +9383,7 @@
           <w:sz w:val="28"/>
           <w:szCs w:val="28"/>
         </w:rPr>
-        <w:t xml:space="preserve"> — комплекс программ, позволяющих создать базу данных (БД) и манипулировать данными (вставлять, обновлять, удалять и выбирать). Система </w:t>
-      </w:r>
-      <w:r>
-        <w:rPr>
-          <w:rFonts w:asciiTheme="majorHAnsi" w:hAnsiTheme="majorHAnsi" w:cstheme="majorHAnsi"/>
-          <w:sz w:val="28"/>
-          <w:szCs w:val="28"/>
-        </w:rPr>
-        <w:lastRenderedPageBreak/>
-        <w:t>обеспечивает безопасность, надёжность хранения и целостность данных, а также предоставляет средства для администрирования БД</w:t>
+        <w:t xml:space="preserve"> — комплекс программ, позволяющих создать базу данных (БД) и манипулировать данными (вставлять, обновлять, удалять и выбирать). Система обеспечивает безопасность, надёжность хранения и целостность данных, а также предоставляет средства для администрирования БД</w:t>
       </w:r>
       <w:r>
         <w:rPr>
@@ -9647,7 +9689,7 @@
           <w:szCs w:val="28"/>
         </w:rPr>
       </w:pPr>
-      <w:bookmarkStart w:id="18" w:name="_Toc78410345"/>
+      <w:bookmarkStart w:id="19" w:name="_Toc78410345"/>
       <w:r>
         <w:rPr>
           <w:rFonts w:cstheme="majorHAnsi"/>
@@ -9678,7 +9720,7 @@
         </w:rPr>
         <w:t>Основные понятия и аксиомы реляционной алгебры. Характеристики языка SQL. Выборка данных из реляционных таблиц с помощью оператора SELECT.</w:t>
       </w:r>
-      <w:bookmarkEnd w:id="18"/>
+      <w:bookmarkEnd w:id="19"/>
     </w:p>
     <w:p>
       <w:pPr>
@@ -9748,6 +9790,7 @@
           <w:szCs w:val="28"/>
           <w:u w:val="single"/>
         </w:rPr>
+        <w:lastRenderedPageBreak/>
         <w:t>замкнутостью</w:t>
       </w:r>
       <w:r>
@@ -9887,7 +9930,6 @@
           <w:szCs w:val="28"/>
           <w:u w:val="single"/>
         </w:rPr>
-        <w:lastRenderedPageBreak/>
         <w:t>Синтаксис</w:t>
       </w:r>
       <w:r>
@@ -10690,6 +10732,7 @@
           <w:sz w:val="28"/>
           <w:szCs w:val="28"/>
         </w:rPr>
+        <w:lastRenderedPageBreak/>
         <w:t>операторы манипуляции данными (</w:t>
       </w:r>
       <w:proofErr w:type="spellStart"/>
@@ -10864,7 +10907,6 @@
           <w:sz w:val="28"/>
           <w:szCs w:val="28"/>
         </w:rPr>
-        <w:lastRenderedPageBreak/>
         <w:t xml:space="preserve">Для формирования запросов на выборку данных в SQL используется оператор </w:t>
       </w:r>
       <w:r>
@@ -11400,7 +11442,7 @@
           <w:szCs w:val="28"/>
         </w:rPr>
       </w:pPr>
-      <w:bookmarkStart w:id="19" w:name="_Toc78410346"/>
+      <w:bookmarkStart w:id="20" w:name="_Toc78410346"/>
       <w:r>
         <w:rPr>
           <w:rFonts w:cstheme="majorHAnsi"/>
@@ -11465,7 +11507,7 @@
         </w:rPr>
         <w:t xml:space="preserve"> базы данных. Назначение и примеры.</w:t>
       </w:r>
-      <w:bookmarkEnd w:id="19"/>
+      <w:bookmarkEnd w:id="20"/>
     </w:p>
     <w:p>
       <w:pPr>
@@ -11800,6 +11842,7 @@
           <w:sz w:val="28"/>
           <w:szCs w:val="28"/>
         </w:rPr>
+        <w:lastRenderedPageBreak/>
         <w:t xml:space="preserve">Все </w:t>
       </w:r>
       <w:proofErr w:type="spellStart"/>
@@ -11874,16 +11917,7 @@
           <w:sz w:val="28"/>
           <w:szCs w:val="28"/>
         </w:rPr>
-        <w:t xml:space="preserve"> – наиболее простой вариант хранилища данных, использующий ключ для доступа к значению в рамках большой хэш-таблицы. Такие СУБД применяются для хранения изображений, создания специализированных файловых систем, в качестве кэшей для объектов, а также </w:t>
-      </w:r>
-      <w:r>
-        <w:rPr>
-          <w:rFonts w:asciiTheme="majorHAnsi" w:hAnsiTheme="majorHAnsi" w:cstheme="majorHAnsi"/>
-          <w:sz w:val="28"/>
-          <w:szCs w:val="28"/>
-        </w:rPr>
-        <w:lastRenderedPageBreak/>
-        <w:t xml:space="preserve">в масштабируемых </w:t>
+        <w:t xml:space="preserve"> – наиболее простой вариант хранилища данных, использующий ключ для доступа к значению в рамках большой хэш-таблицы. Такие СУБД применяются для хранения изображений, создания специализированных файловых систем, в качестве кэшей для объектов, а также в масштабируемых </w:t>
       </w:r>
       <w:proofErr w:type="spellStart"/>
       <w:r>
@@ -12541,7 +12575,16 @@
           <w:sz w:val="28"/>
           <w:szCs w:val="28"/>
         </w:rPr>
-        <w:t xml:space="preserve"> и т.д.). Такие СУБД используются в задачах, ориентированных на связи: социальные сети, выявление мошенничества, маршруты общественного транспорта, дорожные карты, сетевые топологии. Примеры</w:t>
+        <w:t xml:space="preserve"> и т.д.). Такие СУБД используются в задачах, ориентированных на связи: социальные сети, выявление мошенничества, маршруты общественного </w:t>
+      </w:r>
+      <w:r>
+        <w:rPr>
+          <w:rFonts w:asciiTheme="majorHAnsi" w:hAnsiTheme="majorHAnsi" w:cstheme="majorHAnsi"/>
+          <w:sz w:val="28"/>
+          <w:szCs w:val="28"/>
+        </w:rPr>
+        <w:lastRenderedPageBreak/>
+        <w:t>транспорта, дорожные карты, сетевые топологии. Примеры</w:t>
       </w:r>
       <w:r>
         <w:rPr>
@@ -12742,7 +12785,7 @@
           <w:szCs w:val="28"/>
         </w:rPr>
       </w:pPr>
-      <w:bookmarkStart w:id="20" w:name="_Toc78410347"/>
+      <w:bookmarkStart w:id="21" w:name="_Toc78410347"/>
       <w:r>
         <w:rPr>
           <w:rFonts w:cstheme="majorHAnsi"/>
@@ -12751,10 +12794,9 @@
           <w:sz w:val="28"/>
           <w:szCs w:val="28"/>
         </w:rPr>
-        <w:lastRenderedPageBreak/>
         <w:t>Веб-программирование и облачные технологии</w:t>
       </w:r>
-      <w:bookmarkEnd w:id="20"/>
+      <w:bookmarkEnd w:id="21"/>
     </w:p>
     <w:p>
       <w:pPr>
@@ -12770,7 +12812,7 @@
           <w:szCs w:val="28"/>
         </w:rPr>
       </w:pPr>
-      <w:bookmarkStart w:id="21" w:name="_Toc78410348"/>
+      <w:bookmarkStart w:id="22" w:name="_Toc78410348"/>
       <w:r>
         <w:rPr>
           <w:rFonts w:cstheme="majorHAnsi"/>
@@ -12823,7 +12865,7 @@
         </w:rPr>
         <w:t>.</w:t>
       </w:r>
-      <w:bookmarkEnd w:id="21"/>
+      <w:bookmarkEnd w:id="22"/>
     </w:p>
     <w:p>
       <w:pPr>
@@ -13822,7 +13864,16 @@
           <w:sz w:val="28"/>
           <w:szCs w:val="28"/>
         </w:rPr>
-        <w:t>, которые показывают относительную важность секции, расположенной после заголовка.</w:t>
+        <w:t xml:space="preserve">, которые показывают относительную важность секции, расположенной </w:t>
+      </w:r>
+      <w:r>
+        <w:rPr>
+          <w:rFonts w:asciiTheme="majorHAnsi" w:hAnsiTheme="majorHAnsi" w:cstheme="majorHAnsi"/>
+          <w:sz w:val="28"/>
+          <w:szCs w:val="28"/>
+        </w:rPr>
+        <w:lastRenderedPageBreak/>
+        <w:t>после заголовка.</w:t>
       </w:r>
       <w:r>
         <w:rPr>
@@ -13910,7 +13961,6 @@
           <w:sz w:val="28"/>
           <w:szCs w:val="28"/>
         </w:rPr>
-        <w:lastRenderedPageBreak/>
         <w:t>теги верхнего уровня</w:t>
       </w:r>
       <w:r>
@@ -14721,7 +14771,7 @@
           <w:szCs w:val="28"/>
         </w:rPr>
       </w:pPr>
-      <w:bookmarkStart w:id="22" w:name="_Toc78410349"/>
+      <w:bookmarkStart w:id="23" w:name="_Toc78410349"/>
       <w:r>
         <w:rPr>
           <w:rFonts w:cstheme="majorHAnsi"/>
@@ -14730,6 +14780,7 @@
           <w:sz w:val="28"/>
           <w:szCs w:val="28"/>
         </w:rPr>
+        <w:lastRenderedPageBreak/>
         <w:t>19.</w:t>
       </w:r>
       <w:r>
@@ -14862,7 +14913,7 @@
         </w:rPr>
         <w:t>, Node.js.</w:t>
       </w:r>
-      <w:bookmarkEnd w:id="22"/>
+      <w:bookmarkEnd w:id="23"/>
     </w:p>
     <w:p>
       <w:pPr>
@@ -15009,16 +15060,7 @@
           <w:sz w:val="28"/>
           <w:szCs w:val="28"/>
         </w:rPr>
-        <w:t xml:space="preserve">-разработчикам в проектировании; кроме того, он предоставляет хорошо документированные и лёгкие в использовании средства </w:t>
-      </w:r>
-      <w:r>
-        <w:rPr>
-          <w:rFonts w:asciiTheme="majorHAnsi" w:hAnsiTheme="majorHAnsi" w:cstheme="majorHAnsi"/>
-          <w:sz w:val="28"/>
-          <w:szCs w:val="28"/>
-        </w:rPr>
-        <w:lastRenderedPageBreak/>
-        <w:t>решения проблем, возникающих при создании прил</w:t>
+        <w:t>-разработчикам в проектировании; кроме того, он предоставляет хорошо документированные и лёгкие в использовании средства решения проблем, возникающих при создании прил</w:t>
       </w:r>
       <w:r>
         <w:rPr>
@@ -15884,6 +15926,7 @@
           <w:szCs w:val="28"/>
           <w:u w:val="single"/>
         </w:rPr>
+        <w:lastRenderedPageBreak/>
         <w:t>OXM</w:t>
       </w:r>
       <w:r>
@@ -16164,7 +16207,6 @@
           <w:sz w:val="28"/>
           <w:szCs w:val="28"/>
         </w:rPr>
-        <w:lastRenderedPageBreak/>
         <w:t>Web</w:t>
       </w:r>
       <w:proofErr w:type="spellEnd"/>
@@ -16954,7 +16996,7 @@
           <w:szCs w:val="28"/>
         </w:rPr>
       </w:pPr>
-      <w:bookmarkStart w:id="23" w:name="_Toc78410350"/>
+      <w:bookmarkStart w:id="24" w:name="_Toc78410350"/>
       <w:r>
         <w:rPr>
           <w:rFonts w:cstheme="majorHAnsi"/>
@@ -16963,6 +17005,7 @@
           <w:sz w:val="28"/>
           <w:szCs w:val="28"/>
         </w:rPr>
+        <w:lastRenderedPageBreak/>
         <w:t>20.</w:t>
       </w:r>
       <w:r>
@@ -17094,7 +17137,7 @@
         </w:rPr>
         <w:t>.</w:t>
       </w:r>
-      <w:bookmarkEnd w:id="23"/>
+      <w:bookmarkEnd w:id="24"/>
     </w:p>
     <w:p>
       <w:pPr>
@@ -17121,16 +17164,7 @@
           <w:sz w:val="28"/>
           <w:szCs w:val="28"/>
         </w:rPr>
-        <w:t xml:space="preserve"> – это модель предоставления удобного сетевого доступа в режиме «по требованию» к коллективно используемому набору настраиваемых вычислительных ресурсов (например, сетей, серверов, хранилищ данных, приложений и/или сервисов), которые пользователь может оперативно задействовать под свои задачи и высвобождать при сведении к минимуму числа взаимодействий с поставщиком услуги или собственных </w:t>
-      </w:r>
-      <w:r>
-        <w:rPr>
-          <w:rFonts w:asciiTheme="majorHAnsi" w:hAnsiTheme="majorHAnsi" w:cstheme="majorHAnsi"/>
-          <w:sz w:val="28"/>
-          <w:szCs w:val="28"/>
-        </w:rPr>
-        <w:lastRenderedPageBreak/>
-        <w:t>управленческих усилий. Эта модель направлена на повышение доступности вычислительных ресурсов</w:t>
+        <w:t xml:space="preserve"> – это модель предоставления удобного сетевого доступа в режиме «по требованию» к коллективно используемому набору настраиваемых вычислительных ресурсов (например, сетей, серверов, хранилищ данных, приложений и/или сервисов), которые пользователь может оперативно задействовать под свои задачи и высвобождать при сведении к минимуму числа взаимодействий с поставщиком услуги или собственных управленческих усилий. Эта модель направлена на повышение доступности вычислительных ресурсов</w:t>
       </w:r>
     </w:p>
     <w:p>
@@ -17759,7 +17793,16 @@
           <w:sz w:val="28"/>
           <w:szCs w:val="28"/>
         </w:rPr>
-        <w:t>. Здесь сервисом является не определенное программное обеспечение, а рабочее место, которое готово к использованию и снабжено всеми необходимыми средствами. Сеть дата-центров 3data использует именно эту модель обслуживания, как наиболее современную и расширяемую.</w:t>
+        <w:t xml:space="preserve">. Здесь сервисом является не определенное программное обеспечение, а рабочее место, которое готово к использованию и снабжено всеми необходимыми </w:t>
+      </w:r>
+      <w:r>
+        <w:rPr>
+          <w:rFonts w:asciiTheme="majorHAnsi" w:hAnsiTheme="majorHAnsi" w:cstheme="majorHAnsi"/>
+          <w:sz w:val="28"/>
+          <w:szCs w:val="28"/>
+        </w:rPr>
+        <w:lastRenderedPageBreak/>
+        <w:t>средствами. Сеть дата-центров 3data использует именно эту модель обслуживания, как наиболее современную и расширяемую.</w:t>
       </w:r>
     </w:p>
     <w:p>
@@ -17842,16 +17885,7 @@
           <w:sz w:val="28"/>
           <w:szCs w:val="28"/>
         </w:rPr>
-        <w:t xml:space="preserve"> архитектуре системы выстраиваются из компонентов, выполняющих относительно элементарные </w:t>
-      </w:r>
-      <w:r>
-        <w:rPr>
-          <w:rFonts w:asciiTheme="majorHAnsi" w:hAnsiTheme="majorHAnsi" w:cstheme="majorHAnsi"/>
-          <w:sz w:val="28"/>
-          <w:szCs w:val="28"/>
-        </w:rPr>
-        <w:lastRenderedPageBreak/>
-        <w:t>функции, и взаимодействующие с использованием экономичных сетевых коммуникационных протоколов</w:t>
+        <w:t xml:space="preserve"> архитектуре системы выстраиваются из компонентов, выполняющих относительно элементарные функции, и взаимодействующие с использованием экономичных сетевых коммуникационных протоколов</w:t>
       </w:r>
       <w:r>
         <w:rPr>
@@ -17887,7 +17921,7 @@
           <w:szCs w:val="28"/>
         </w:rPr>
       </w:pPr>
-      <w:bookmarkStart w:id="24" w:name="_Toc78410351"/>
+      <w:bookmarkStart w:id="25" w:name="_Toc78410351"/>
       <w:r>
         <w:rPr>
           <w:rFonts w:cstheme="majorHAnsi"/>
@@ -18006,7 +18040,7 @@
         </w:rPr>
         <w:t xml:space="preserve"> и другие. Файловые и виртуальные хостинги.</w:t>
       </w:r>
-      <w:bookmarkEnd w:id="24"/>
+      <w:bookmarkEnd w:id="25"/>
     </w:p>
     <w:p>
       <w:pPr>
@@ -18256,6 +18290,7 @@
           <w:sz w:val="28"/>
           <w:szCs w:val="28"/>
         </w:rPr>
+        <w:lastRenderedPageBreak/>
         <w:t>Дает возможность развернуть изолированное тестовое окружение, не прерывая работу других.</w:t>
       </w:r>
     </w:p>
@@ -18382,16 +18417,7 @@
           <w:sz w:val="28"/>
           <w:szCs w:val="28"/>
         </w:rPr>
-        <w:t xml:space="preserve"> упрощает и сокращает процесс развертывания приложений и сопровождения проектов (обнаруживает проблемы, возвращает к предыдущим версиям для их </w:t>
-      </w:r>
-      <w:r>
-        <w:rPr>
-          <w:rFonts w:asciiTheme="majorHAnsi" w:hAnsiTheme="majorHAnsi" w:cstheme="majorHAnsi"/>
-          <w:sz w:val="28"/>
-          <w:szCs w:val="28"/>
-        </w:rPr>
-        <w:lastRenderedPageBreak/>
-        <w:t>устранения), а также дает возможность разбить проект на маленькие независимые и удобные компоненты.</w:t>
+        <w:t xml:space="preserve"> упрощает и сокращает процесс развертывания приложений и сопровождения проектов (обнаруживает проблемы, возвращает к предыдущим версиям для их устранения), а также дает возможность разбить проект на маленькие независимые и удобные компоненты.</w:t>
       </w:r>
     </w:p>
     <w:p>
@@ -18491,7 +18517,7 @@
           <w:szCs w:val="28"/>
         </w:rPr>
       </w:pPr>
-      <w:bookmarkStart w:id="25" w:name="_Toc78410352"/>
+      <w:bookmarkStart w:id="26" w:name="_Toc78410352"/>
       <w:r>
         <w:rPr>
           <w:rFonts w:cstheme="majorHAnsi"/>
@@ -18502,7 +18528,7 @@
         </w:rPr>
         <w:t>Мультимедиа</w:t>
       </w:r>
-      <w:bookmarkEnd w:id="25"/>
+      <w:bookmarkEnd w:id="26"/>
     </w:p>
     <w:p>
       <w:pPr>
@@ -18518,7 +18544,7 @@
           <w:szCs w:val="28"/>
         </w:rPr>
       </w:pPr>
-      <w:bookmarkStart w:id="26" w:name="_Toc78410353"/>
+      <w:bookmarkStart w:id="27" w:name="_Toc78410353"/>
       <w:r>
         <w:rPr>
           <w:rFonts w:cstheme="majorHAnsi"/>
@@ -18571,7 +18597,7 @@
         </w:rPr>
         <w:t>.</w:t>
       </w:r>
-      <w:bookmarkEnd w:id="26"/>
+      <w:bookmarkEnd w:id="27"/>
     </w:p>
     <w:p>
       <w:pPr>
@@ -18745,6 +18771,7 @@
           <w:sz w:val="28"/>
           <w:szCs w:val="28"/>
         </w:rPr>
+        <w:lastRenderedPageBreak/>
         <w:t>Моделирование процессов и явлений</w:t>
       </w:r>
       <w:r>
@@ -18813,16 +18840,7 @@
           <w:sz w:val="28"/>
           <w:szCs w:val="28"/>
         </w:rPr>
-        <w:t xml:space="preserve"> Проектирование является одной из основных стадий создания изделия в технике. Современные графические системы позволяют наглядно визуализировать проектируемый объект, что способствует скорейшему выявлению и решению многих проблем. </w:t>
-      </w:r>
-      <w:r>
-        <w:rPr>
-          <w:rFonts w:asciiTheme="majorHAnsi" w:hAnsiTheme="majorHAnsi" w:cstheme="majorHAnsi"/>
-          <w:sz w:val="28"/>
-          <w:szCs w:val="28"/>
-        </w:rPr>
-        <w:lastRenderedPageBreak/>
-        <w:t>Разработчик судит о своей работе не только по цифрам и косвенным параметрам, он види</w:t>
+        <w:t xml:space="preserve"> Проектирование является одной из основных стадий создания изделия в технике. Современные графические системы позволяют наглядно визуализировать проектируемый объект, что способствует скорейшему выявлению и решению многих проблем. Разработчик судит о своей работе не только по цифрам и косвенным параметрам, он види</w:t>
       </w:r>
       <w:r>
         <w:rPr>
@@ -19305,7 +19323,16 @@
           <w:sz w:val="28"/>
           <w:szCs w:val="28"/>
         </w:rPr>
-        <w:t xml:space="preserve"> существует большое количество графических библиотек специализированного назначения, которые используют библиотеку </w:t>
+        <w:t xml:space="preserve"> </w:t>
+      </w:r>
+      <w:r>
+        <w:rPr>
+          <w:rFonts w:asciiTheme="majorHAnsi" w:hAnsiTheme="majorHAnsi" w:cstheme="majorHAnsi"/>
+          <w:sz w:val="28"/>
+          <w:szCs w:val="28"/>
+        </w:rPr>
+        <w:lastRenderedPageBreak/>
+        <w:t xml:space="preserve">существует большое количество графических библиотек специализированного назначения, которые используют библиотеку </w:t>
       </w:r>
       <w:proofErr w:type="spellStart"/>
       <w:r>
@@ -19340,7 +19367,7 @@
           <w:szCs w:val="28"/>
         </w:rPr>
       </w:pPr>
-      <w:bookmarkStart w:id="27" w:name="_Toc78410354"/>
+      <w:bookmarkStart w:id="28" w:name="_Toc78410354"/>
       <w:r>
         <w:rPr>
           <w:rFonts w:cstheme="majorHAnsi"/>
@@ -19349,7 +19376,6 @@
           <w:sz w:val="28"/>
           <w:szCs w:val="28"/>
         </w:rPr>
-        <w:lastRenderedPageBreak/>
         <w:t>23.</w:t>
       </w:r>
       <w:r>
@@ -19372,7 +19398,7 @@
         </w:rPr>
         <w:t>Понятие растрового и векторного изображения, основные характеристики. Форматы изображений, области применения различных форматов. Параметры цифровых изображений: разрешение, глубина цвета, прозрачность и т.д.  Цветовые модели (RGB, CMYK).</w:t>
       </w:r>
-      <w:bookmarkEnd w:id="27"/>
+      <w:bookmarkEnd w:id="28"/>
     </w:p>
     <w:p>
       <w:pPr>
@@ -19642,17 +19668,7 @@
           <w:sz w:val="28"/>
           <w:szCs w:val="28"/>
         </w:rPr>
-        <w:t>. Часто используется если необходимо а</w:t>
-      </w:r>
-      <w:bookmarkStart w:id="28" w:name="_GoBack"/>
-      <w:bookmarkEnd w:id="28"/>
-      <w:r>
-        <w:rPr>
-          <w:rFonts w:asciiTheme="majorHAnsi" w:hAnsiTheme="majorHAnsi" w:cstheme="majorHAnsi"/>
-          <w:sz w:val="28"/>
-          <w:szCs w:val="28"/>
-        </w:rPr>
-        <w:t xml:space="preserve">нимированное изображение. </w:t>
+        <w:t xml:space="preserve">. Часто используется если необходимо анимированное изображение. </w:t>
       </w:r>
     </w:p>
     <w:p>
@@ -19772,6 +19788,7 @@
           <w:sz w:val="28"/>
           <w:szCs w:val="28"/>
         </w:rPr>
+        <w:lastRenderedPageBreak/>
         <w:t>Векторная графика</w:t>
       </w:r>
       <w:r>
@@ -19796,16 +19813,7 @@
           <w:sz w:val="28"/>
           <w:szCs w:val="28"/>
         </w:rPr>
-        <w:t xml:space="preserve">бъём данных, занимаемый описательной частью, не </w:t>
-      </w:r>
-      <w:r>
-        <w:rPr>
-          <w:rFonts w:asciiTheme="majorHAnsi" w:hAnsiTheme="majorHAnsi" w:cstheme="majorHAnsi"/>
-          <w:sz w:val="28"/>
-          <w:szCs w:val="28"/>
-        </w:rPr>
-        <w:lastRenderedPageBreak/>
-        <w:t>зависит от реальной величины объекта, что позволяет, используя минимальное количество информации, описать сколько угодно большой объект файлом минимального размера.</w:t>
+        <w:t>бъём данных, занимаемый описательной частью, не зависит от реальной величины объекта, что позволяет, используя минимальное количество информации, описать сколько угодно большой объект файлом минимального размера.</w:t>
       </w:r>
     </w:p>
     <w:p>
@@ -20346,6 +20354,7 @@
           <w:sz w:val="28"/>
           <w:szCs w:val="28"/>
         </w:rPr>
+        <w:lastRenderedPageBreak/>
         <w:t>Разница между CMYK и RGB заключается в том, что RGB-цвет по сути лишь излучаемый цвет (или свет), а CMYK-цвет — цвет отражаемый (краска). Первый образуется за счёт интенсивности свечения, а второй получается, как результат наложения красок в полиграфии.</w:t>
       </w:r>
     </w:p>
@@ -20371,7 +20380,6 @@
           <w:sz w:val="28"/>
           <w:szCs w:val="28"/>
         </w:rPr>
-        <w:lastRenderedPageBreak/>
         <w:t>Информационная безопасность</w:t>
       </w:r>
       <w:bookmarkEnd w:id="29"/>
@@ -20604,7 +20612,16 @@
           <w:sz w:val="28"/>
           <w:szCs w:val="28"/>
         </w:rPr>
-        <w:t>Источниками и приемниками информации могут быть живые существа или технические устройства. Каналами связи могут быть, например, электромагнитные, звуковые и световые волны.</w:t>
+        <w:t xml:space="preserve">Источниками и приемниками информации могут быть живые существа или технические устройства. Каналами связи могут быть, например, </w:t>
+      </w:r>
+      <w:r>
+        <w:rPr>
+          <w:rFonts w:asciiTheme="majorHAnsi" w:hAnsiTheme="majorHAnsi" w:cstheme="majorHAnsi"/>
+          <w:sz w:val="28"/>
+          <w:szCs w:val="28"/>
+        </w:rPr>
+        <w:lastRenderedPageBreak/>
+        <w:t>электромагнитные, звуковые и световые волны.</w:t>
       </w:r>
       <w:r>
         <w:rPr>
@@ -20648,7 +20665,200 @@
           <w:sz w:val="28"/>
           <w:szCs w:val="28"/>
         </w:rPr>
-        <w:t xml:space="preserve"> — это изменение во времени некоторой физической величины (например, уровня напряжения). Именно изменения некоторых параметров (характеристик) сигнала отображают сообщение. Таким образом, сигналы </w:t>
+        <w:t xml:space="preserve"> — это изменение во времени некоторой физической величины (например, уровня напряжения). Именно изменения некоторых параметров (характеристик) сигнала отображают сообщение. Таким образом, сигналы являются материально–энергетической формой представления информации.</w:t>
+      </w:r>
+      <w:r>
+        <w:rPr>
+          <w:rFonts w:asciiTheme="majorHAnsi" w:hAnsiTheme="majorHAnsi" w:cstheme="majorHAnsi"/>
+          <w:sz w:val="28"/>
+          <w:szCs w:val="28"/>
+        </w:rPr>
+        <w:t xml:space="preserve"> </w:t>
+      </w:r>
+      <w:r>
+        <w:rPr>
+          <w:rFonts w:asciiTheme="majorHAnsi" w:hAnsiTheme="majorHAnsi" w:cstheme="majorHAnsi"/>
+          <w:sz w:val="28"/>
+          <w:szCs w:val="28"/>
+        </w:rPr>
+        <w:t>Сигналы могут быть аналоговыми (непрерывными) или дискретными (импульсными). Сигнал является дискретным, если его параметр может принимать только конечное число значений и существует лишь в конечное число моментов времени. В компьютерах используются сигналы, которые могут принимать только два дискретных значения — 0 и 1.</w:t>
+      </w:r>
+      <w:r>
+        <w:rPr>
+          <w:rFonts w:asciiTheme="majorHAnsi" w:hAnsiTheme="majorHAnsi" w:cstheme="majorHAnsi"/>
+          <w:sz w:val="28"/>
+          <w:szCs w:val="28"/>
+        </w:rPr>
+        <w:t xml:space="preserve"> </w:t>
+      </w:r>
+    </w:p>
+    <w:p>
+      <w:pPr>
+        <w:ind w:firstLine="709"/>
+        <w:jc w:val="both"/>
+        <w:rPr>
+          <w:rFonts w:asciiTheme="majorHAnsi" w:hAnsiTheme="majorHAnsi" w:cstheme="majorHAnsi"/>
+          <w:sz w:val="28"/>
+          <w:szCs w:val="28"/>
+        </w:rPr>
+      </w:pPr>
+      <w:r>
+        <w:rPr>
+          <w:rFonts w:asciiTheme="majorHAnsi" w:hAnsiTheme="majorHAnsi" w:cstheme="majorHAnsi"/>
+          <w:b/>
+          <w:sz w:val="28"/>
+          <w:szCs w:val="28"/>
+        </w:rPr>
+        <w:t>Причинами</w:t>
+      </w:r>
+      <w:r>
+        <w:rPr>
+          <w:rFonts w:asciiTheme="majorHAnsi" w:hAnsiTheme="majorHAnsi" w:cstheme="majorHAnsi"/>
+          <w:sz w:val="28"/>
+          <w:szCs w:val="28"/>
+        </w:rPr>
+        <w:t xml:space="preserve"> искажения информации и появления в ней ошибок при передаче по каналам связи в большинстве случае являются: ошибки, вносимые оконечными комплектами аппаратуры передачи данных; искажения, вносимые каналом: шум канала, частотные искажения, потери информации по причине временной неработоспособности</w:t>
+      </w:r>
+      <w:r>
+        <w:rPr>
+          <w:rFonts w:asciiTheme="majorHAnsi" w:hAnsiTheme="majorHAnsi" w:cstheme="majorHAnsi"/>
+          <w:sz w:val="28"/>
+          <w:szCs w:val="28"/>
+        </w:rPr>
+        <w:t xml:space="preserve"> </w:t>
+      </w:r>
+      <w:r>
+        <w:rPr>
+          <w:rFonts w:asciiTheme="majorHAnsi" w:hAnsiTheme="majorHAnsi" w:cstheme="majorHAnsi"/>
+          <w:sz w:val="28"/>
+          <w:szCs w:val="28"/>
+        </w:rPr>
+        <w:t>По способу передачи сигналов различают каналы проводной связи (например, кабельные) и каналы беспроводной связи (например, спутниковые).</w:t>
+      </w:r>
+      <w:r>
+        <w:rPr>
+          <w:rFonts w:asciiTheme="majorHAnsi" w:hAnsiTheme="majorHAnsi" w:cstheme="majorHAnsi"/>
+          <w:sz w:val="28"/>
+          <w:szCs w:val="28"/>
+        </w:rPr>
+        <w:t xml:space="preserve"> </w:t>
+      </w:r>
+      <w:r>
+        <w:rPr>
+          <w:rFonts w:asciiTheme="majorHAnsi" w:hAnsiTheme="majorHAnsi" w:cstheme="majorHAnsi"/>
+          <w:sz w:val="28"/>
+          <w:szCs w:val="28"/>
+        </w:rPr>
+        <w:t>По типу среды распространения каналы связи делятся на проводные, акустические, оптические, инфракрасные и радиоканалы.</w:t>
+      </w:r>
+    </w:p>
+    <w:p>
+      <w:pPr>
+        <w:ind w:firstLine="709"/>
+        <w:jc w:val="both"/>
+        <w:rPr>
+          <w:rFonts w:asciiTheme="majorHAnsi" w:hAnsiTheme="majorHAnsi" w:cstheme="majorHAnsi"/>
+          <w:sz w:val="28"/>
+          <w:szCs w:val="28"/>
+        </w:rPr>
+      </w:pPr>
+      <w:r>
+        <w:rPr>
+          <w:rFonts w:asciiTheme="majorHAnsi" w:hAnsiTheme="majorHAnsi" w:cstheme="majorHAnsi"/>
+          <w:sz w:val="28"/>
+          <w:szCs w:val="28"/>
+        </w:rPr>
+        <w:t xml:space="preserve">Основной характеристикой каналов передачи информации является их пропускная способность, или </w:t>
+      </w:r>
+      <w:r>
+        <w:rPr>
+          <w:rFonts w:asciiTheme="majorHAnsi" w:hAnsiTheme="majorHAnsi" w:cstheme="majorHAnsi"/>
+          <w:b/>
+          <w:sz w:val="28"/>
+          <w:szCs w:val="28"/>
+        </w:rPr>
+        <w:t>скорость передачи</w:t>
+      </w:r>
+      <w:r>
+        <w:rPr>
+          <w:rFonts w:asciiTheme="majorHAnsi" w:hAnsiTheme="majorHAnsi" w:cstheme="majorHAnsi"/>
+          <w:sz w:val="28"/>
+          <w:szCs w:val="28"/>
+        </w:rPr>
+        <w:t xml:space="preserve"> по каналу информации.</w:t>
+      </w:r>
+      <w:r>
+        <w:rPr>
+          <w:rFonts w:asciiTheme="majorHAnsi" w:hAnsiTheme="majorHAnsi" w:cstheme="majorHAnsi"/>
+          <w:sz w:val="28"/>
+          <w:szCs w:val="28"/>
+        </w:rPr>
+        <w:t xml:space="preserve"> </w:t>
+      </w:r>
+      <w:r>
+        <w:rPr>
+          <w:rFonts w:asciiTheme="majorHAnsi" w:hAnsiTheme="majorHAnsi" w:cstheme="majorHAnsi"/>
+          <w:sz w:val="28"/>
+          <w:szCs w:val="28"/>
+        </w:rPr>
+        <w:t>Скорость передачи информации (информационных сообщений) — количество информации, переданное в единицу времени. Скорость передачи сообщений обычно измеряется в битах за секунду (бит/с). Кроме того, используются другие единицы: килобиты за секунду (Кбит/с), мегабиты за секунду (Мбит/с), байты за секунду (Б/с), килобайты за секунду (Кб/с).</w:t>
+      </w:r>
+      <w:r>
+        <w:rPr>
+          <w:rFonts w:asciiTheme="majorHAnsi" w:hAnsiTheme="majorHAnsi" w:cstheme="majorHAnsi"/>
+          <w:sz w:val="28"/>
+          <w:szCs w:val="28"/>
+        </w:rPr>
+        <w:t xml:space="preserve"> </w:t>
+      </w:r>
+      <w:r>
+        <w:rPr>
+          <w:rFonts w:asciiTheme="majorHAnsi" w:hAnsiTheme="majorHAnsi" w:cstheme="majorHAnsi"/>
+          <w:sz w:val="28"/>
+          <w:szCs w:val="28"/>
+        </w:rPr>
+        <w:t>Скорость передачи информации отображает, как быстро передается информация от источника к получателю — безотносительно к тому, по каким каналам происходит передача.</w:t>
+      </w:r>
+      <w:r>
+        <w:rPr>
+          <w:rFonts w:asciiTheme="majorHAnsi" w:hAnsiTheme="majorHAnsi" w:cstheme="majorHAnsi"/>
+          <w:sz w:val="28"/>
+          <w:szCs w:val="28"/>
+        </w:rPr>
+        <w:t xml:space="preserve"> </w:t>
+      </w:r>
+      <w:r>
+        <w:rPr>
+          <w:rFonts w:asciiTheme="majorHAnsi" w:hAnsiTheme="majorHAnsi" w:cstheme="majorHAnsi"/>
+          <w:b/>
+          <w:sz w:val="28"/>
+          <w:szCs w:val="28"/>
+        </w:rPr>
+        <w:t>Пропускная способность канала</w:t>
+      </w:r>
+      <w:r>
+        <w:rPr>
+          <w:rFonts w:asciiTheme="majorHAnsi" w:hAnsiTheme="majorHAnsi" w:cstheme="majorHAnsi"/>
+          <w:sz w:val="28"/>
+          <w:szCs w:val="28"/>
+        </w:rPr>
+        <w:t xml:space="preserve"> — максимальное количество переданной или полученной по этому каналу информации за единицу времени. Таким образом, пропускная способность канала — максимально возможная скорость передачи информации по этому каналу. Пропускная способность канала измеряется в тех же единицах, что и скорость передачи информации.</w:t>
+      </w:r>
+      <w:r>
+        <w:rPr>
+          <w:rFonts w:asciiTheme="majorHAnsi" w:hAnsiTheme="majorHAnsi" w:cstheme="majorHAnsi"/>
+          <w:sz w:val="28"/>
+          <w:szCs w:val="28"/>
+        </w:rPr>
+        <w:t xml:space="preserve"> </w:t>
+      </w:r>
+      <w:r>
+        <w:rPr>
+          <w:rFonts w:asciiTheme="majorHAnsi" w:hAnsiTheme="majorHAnsi" w:cstheme="majorHAnsi"/>
+          <w:sz w:val="28"/>
+          <w:szCs w:val="28"/>
+        </w:rPr>
+        <w:t xml:space="preserve">В сетях передачи данных по одному каналу может одновременно происходить огромное количество процессов передачи информации (от многих источников ко многим получателям). При этом скорость передачи информации для каждой </w:t>
       </w:r>
       <w:r>
         <w:rPr>
@@ -20657,200 +20867,7 @@
           <w:szCs w:val="28"/>
         </w:rPr>
         <w:lastRenderedPageBreak/>
-        <w:t>являются материально–энергетической формой представления информации.</w:t>
-      </w:r>
-      <w:r>
-        <w:rPr>
-          <w:rFonts w:asciiTheme="majorHAnsi" w:hAnsiTheme="majorHAnsi" w:cstheme="majorHAnsi"/>
-          <w:sz w:val="28"/>
-          <w:szCs w:val="28"/>
-        </w:rPr>
-        <w:t xml:space="preserve"> </w:t>
-      </w:r>
-      <w:r>
-        <w:rPr>
-          <w:rFonts w:asciiTheme="majorHAnsi" w:hAnsiTheme="majorHAnsi" w:cstheme="majorHAnsi"/>
-          <w:sz w:val="28"/>
-          <w:szCs w:val="28"/>
-        </w:rPr>
-        <w:t>Сигналы могут быть аналоговыми (непрерывными) или дискретными (импульсными). Сигнал является дискретным, если его параметр может принимать только конечное число значений и существует лишь в конечное число моментов времени. В компьютерах используются сигналы, которые могут принимать только два дискретных значения — 0 и 1.</w:t>
-      </w:r>
-      <w:r>
-        <w:rPr>
-          <w:rFonts w:asciiTheme="majorHAnsi" w:hAnsiTheme="majorHAnsi" w:cstheme="majorHAnsi"/>
-          <w:sz w:val="28"/>
-          <w:szCs w:val="28"/>
-        </w:rPr>
-        <w:t xml:space="preserve"> </w:t>
-      </w:r>
-    </w:p>
-    <w:p>
-      <w:pPr>
-        <w:ind w:firstLine="709"/>
-        <w:jc w:val="both"/>
-        <w:rPr>
-          <w:rFonts w:asciiTheme="majorHAnsi" w:hAnsiTheme="majorHAnsi" w:cstheme="majorHAnsi"/>
-          <w:sz w:val="28"/>
-          <w:szCs w:val="28"/>
-        </w:rPr>
-      </w:pPr>
-      <w:r>
-        <w:rPr>
-          <w:rFonts w:asciiTheme="majorHAnsi" w:hAnsiTheme="majorHAnsi" w:cstheme="majorHAnsi"/>
-          <w:b/>
-          <w:sz w:val="28"/>
-          <w:szCs w:val="28"/>
-        </w:rPr>
-        <w:t>Причинами</w:t>
-      </w:r>
-      <w:r>
-        <w:rPr>
-          <w:rFonts w:asciiTheme="majorHAnsi" w:hAnsiTheme="majorHAnsi" w:cstheme="majorHAnsi"/>
-          <w:sz w:val="28"/>
-          <w:szCs w:val="28"/>
-        </w:rPr>
-        <w:t xml:space="preserve"> искажения информации и появления в ней ошибок при передаче по каналам связи в большинстве случае являются: ошибки, вносимые оконечными комплектами аппаратуры передачи данных; искажения, вносимые каналом: шум канала, частотные искажения, потери информации по причине временной неработоспособности</w:t>
-      </w:r>
-      <w:r>
-        <w:rPr>
-          <w:rFonts w:asciiTheme="majorHAnsi" w:hAnsiTheme="majorHAnsi" w:cstheme="majorHAnsi"/>
-          <w:sz w:val="28"/>
-          <w:szCs w:val="28"/>
-        </w:rPr>
-        <w:t xml:space="preserve"> </w:t>
-      </w:r>
-      <w:r>
-        <w:rPr>
-          <w:rFonts w:asciiTheme="majorHAnsi" w:hAnsiTheme="majorHAnsi" w:cstheme="majorHAnsi"/>
-          <w:sz w:val="28"/>
-          <w:szCs w:val="28"/>
-        </w:rPr>
-        <w:t>По способу передачи сигналов различают каналы проводной связи (например, кабельные) и каналы беспроводной связи (например, спутниковые).</w:t>
-      </w:r>
-      <w:r>
-        <w:rPr>
-          <w:rFonts w:asciiTheme="majorHAnsi" w:hAnsiTheme="majorHAnsi" w:cstheme="majorHAnsi"/>
-          <w:sz w:val="28"/>
-          <w:szCs w:val="28"/>
-        </w:rPr>
-        <w:t xml:space="preserve"> </w:t>
-      </w:r>
-      <w:r>
-        <w:rPr>
-          <w:rFonts w:asciiTheme="majorHAnsi" w:hAnsiTheme="majorHAnsi" w:cstheme="majorHAnsi"/>
-          <w:sz w:val="28"/>
-          <w:szCs w:val="28"/>
-        </w:rPr>
-        <w:t>По типу среды распространения каналы связи делятся на проводные, акустические, оптические, инфракрасные и радиоканалы.</w:t>
-      </w:r>
-    </w:p>
-    <w:p>
-      <w:pPr>
-        <w:ind w:firstLine="709"/>
-        <w:jc w:val="both"/>
-        <w:rPr>
-          <w:rFonts w:asciiTheme="majorHAnsi" w:hAnsiTheme="majorHAnsi" w:cstheme="majorHAnsi"/>
-          <w:sz w:val="28"/>
-          <w:szCs w:val="28"/>
-        </w:rPr>
-      </w:pPr>
-      <w:r>
-        <w:rPr>
-          <w:rFonts w:asciiTheme="majorHAnsi" w:hAnsiTheme="majorHAnsi" w:cstheme="majorHAnsi"/>
-          <w:sz w:val="28"/>
-          <w:szCs w:val="28"/>
-        </w:rPr>
-        <w:t xml:space="preserve">Основной характеристикой каналов передачи информации является их пропускная способность, или </w:t>
-      </w:r>
-      <w:r>
-        <w:rPr>
-          <w:rFonts w:asciiTheme="majorHAnsi" w:hAnsiTheme="majorHAnsi" w:cstheme="majorHAnsi"/>
-          <w:b/>
-          <w:sz w:val="28"/>
-          <w:szCs w:val="28"/>
-        </w:rPr>
-        <w:t>скорость передачи</w:t>
-      </w:r>
-      <w:r>
-        <w:rPr>
-          <w:rFonts w:asciiTheme="majorHAnsi" w:hAnsiTheme="majorHAnsi" w:cstheme="majorHAnsi"/>
-          <w:sz w:val="28"/>
-          <w:szCs w:val="28"/>
-        </w:rPr>
-        <w:t xml:space="preserve"> по каналу информации.</w:t>
-      </w:r>
-      <w:r>
-        <w:rPr>
-          <w:rFonts w:asciiTheme="majorHAnsi" w:hAnsiTheme="majorHAnsi" w:cstheme="majorHAnsi"/>
-          <w:sz w:val="28"/>
-          <w:szCs w:val="28"/>
-        </w:rPr>
-        <w:t xml:space="preserve"> </w:t>
-      </w:r>
-      <w:r>
-        <w:rPr>
-          <w:rFonts w:asciiTheme="majorHAnsi" w:hAnsiTheme="majorHAnsi" w:cstheme="majorHAnsi"/>
-          <w:sz w:val="28"/>
-          <w:szCs w:val="28"/>
-        </w:rPr>
-        <w:t>Скорость передачи информации (информационных сообщений) — количество информации, переданное в единицу времени. Скорость передачи сообщений обычно измеряется в битах за секунду (бит/с). Кроме того, используются другие единицы: килобиты за секунду (Кбит/с), мегабиты за секунду (Мбит/с), байты за секунду (Б/с), килобайты за секунду (Кб/с).</w:t>
-      </w:r>
-      <w:r>
-        <w:rPr>
-          <w:rFonts w:asciiTheme="majorHAnsi" w:hAnsiTheme="majorHAnsi" w:cstheme="majorHAnsi"/>
-          <w:sz w:val="28"/>
-          <w:szCs w:val="28"/>
-        </w:rPr>
-        <w:t xml:space="preserve"> </w:t>
-      </w:r>
-      <w:r>
-        <w:rPr>
-          <w:rFonts w:asciiTheme="majorHAnsi" w:hAnsiTheme="majorHAnsi" w:cstheme="majorHAnsi"/>
-          <w:sz w:val="28"/>
-          <w:szCs w:val="28"/>
-        </w:rPr>
-        <w:t>Скорость передачи информации отображает, как быстро передается информация от источника к получателю — безотносительно к тому, по каким каналам происходит передача.</w:t>
-      </w:r>
-      <w:r>
-        <w:rPr>
-          <w:rFonts w:asciiTheme="majorHAnsi" w:hAnsiTheme="majorHAnsi" w:cstheme="majorHAnsi"/>
-          <w:sz w:val="28"/>
-          <w:szCs w:val="28"/>
-        </w:rPr>
-        <w:t xml:space="preserve"> </w:t>
-      </w:r>
-      <w:r>
-        <w:rPr>
-          <w:rFonts w:asciiTheme="majorHAnsi" w:hAnsiTheme="majorHAnsi" w:cstheme="majorHAnsi"/>
-          <w:b/>
-          <w:sz w:val="28"/>
-          <w:szCs w:val="28"/>
-        </w:rPr>
-        <w:t>Пропускная способность канала</w:t>
-      </w:r>
-      <w:r>
-        <w:rPr>
-          <w:rFonts w:asciiTheme="majorHAnsi" w:hAnsiTheme="majorHAnsi" w:cstheme="majorHAnsi"/>
-          <w:sz w:val="28"/>
-          <w:szCs w:val="28"/>
-        </w:rPr>
-        <w:t xml:space="preserve"> — максимальное количество переданной или полученной по этому каналу информации за единицу времени. Таким образом, пропускная способность канала — максимально возможная скорость передачи информации по этому каналу. Пропускная способность канала измеряется в тех же единицах, что и скорость передачи информации.</w:t>
-      </w:r>
-      <w:r>
-        <w:rPr>
-          <w:rFonts w:asciiTheme="majorHAnsi" w:hAnsiTheme="majorHAnsi" w:cstheme="majorHAnsi"/>
-          <w:sz w:val="28"/>
-          <w:szCs w:val="28"/>
-        </w:rPr>
-        <w:t xml:space="preserve"> </w:t>
-      </w:r>
-      <w:r>
-        <w:rPr>
-          <w:rFonts w:asciiTheme="majorHAnsi" w:hAnsiTheme="majorHAnsi" w:cstheme="majorHAnsi"/>
-          <w:sz w:val="28"/>
-          <w:szCs w:val="28"/>
-        </w:rPr>
-        <w:t>В сетях передачи данных по одному каналу может одновременно происходить огромное количество процессов передачи информации (от многих источников ко многим получателям). При этом скорость передачи информации для каждой конкретной пары «источник — получатель» может быть разной, а пропускная способность канала — величина, как правило, постоянная.</w:t>
+        <w:t>конкретной пары «источник — получатель» может быть разной, а пропускная способность канала — величина, как правило, постоянная.</w:t>
       </w:r>
     </w:p>
     <w:p>
@@ -20876,7 +20893,6 @@
           <w:sz w:val="28"/>
           <w:szCs w:val="28"/>
         </w:rPr>
-        <w:lastRenderedPageBreak/>
         <w:t>26.</w:t>
       </w:r>
       <w:r>
@@ -21710,7 +21726,16 @@
           <w:sz w:val="28"/>
           <w:szCs w:val="28"/>
         </w:rPr>
-        <w:t>тестированием состоит в типах обнаруживаемых дефектов. В</w:t>
+        <w:t xml:space="preserve">тестированием состоит в типах обнаруживаемых дефектов. </w:t>
+      </w:r>
+      <w:r>
+        <w:rPr>
+          <w:rFonts w:asciiTheme="majorHAnsi" w:hAnsiTheme="majorHAnsi" w:cstheme="majorHAnsi"/>
+          <w:sz w:val="28"/>
+          <w:szCs w:val="28"/>
+        </w:rPr>
+        <w:lastRenderedPageBreak/>
+        <w:t>В</w:t>
       </w:r>
       <w:r>
         <w:rPr>
@@ -21742,16 +21767,7 @@
           <w:sz w:val="28"/>
           <w:szCs w:val="28"/>
         </w:rPr>
-        <w:t xml:space="preserve">применяются </w:t>
-      </w:r>
-      <w:r>
-        <w:rPr>
-          <w:rFonts w:asciiTheme="majorHAnsi" w:hAnsiTheme="majorHAnsi" w:cstheme="majorHAnsi"/>
-          <w:sz w:val="28"/>
-          <w:szCs w:val="28"/>
-        </w:rPr>
-        <w:lastRenderedPageBreak/>
-        <w:t>методы, связанные с покрытием интерфейсов</w:t>
+        <w:t>применяются методы, связанные с покрытием интерфейсов</w:t>
       </w:r>
       <w:r>
         <w:rPr>
@@ -33288,6 +33304,7 @@
   <w:style w:type="character" w:default="1" w:styleId="a0">
     <w:name w:val="Default Paragraph Font"/>
     <w:uiPriority w:val="1"/>
+    <w:semiHidden/>
     <w:unhideWhenUsed/>
   </w:style>
   <w:style w:type="table" w:default="1" w:styleId="a1">

--- a/docs/Технологии интернета вещей Юля.docx
+++ b/docs/Технологии интернета вещей Юля.docx
@@ -1,6 +1,6 @@
 
 <file path=word/document.xml><?xml version="1.0" encoding="utf-8"?>
-<w:document xmlns:wpc="http://schemas.microsoft.com/office/word/2010/wordprocessingCanvas" xmlns:mc="http://schemas.openxmlformats.org/markup-compatibility/2006" xmlns:o="urn:schemas-microsoft-com:office:office" xmlns:r="http://schemas.openxmlformats.org/officeDocument/2006/relationships" xmlns:m="http://schemas.openxmlformats.org/officeDocument/2006/math" xmlns:v="urn:schemas-microsoft-com:vml" xmlns:wp14="http://schemas.microsoft.com/office/word/2010/wordprocessingDrawing" xmlns:wp="http://schemas.openxmlformats.org/drawingml/2006/wordprocessingDrawing" xmlns:w10="urn:schemas-microsoft-com:office:word" xmlns:w="http://schemas.openxmlformats.org/wordprocessingml/2006/main" xmlns:w14="http://schemas.microsoft.com/office/word/2010/wordml" xmlns:w15="http://schemas.microsoft.com/office/word/2012/wordml" xmlns:wpg="http://schemas.microsoft.com/office/word/2010/wordprocessingGroup" xmlns:wpi="http://schemas.microsoft.com/office/word/2010/wordprocessingInk" xmlns:wne="http://schemas.microsoft.com/office/word/2006/wordml" xmlns:wps="http://schemas.microsoft.com/office/word/2010/wordprocessingShape" mc:Ignorable="w14 w15 wp14">
+<w:document xmlns:wpc="http://schemas.microsoft.com/office/word/2010/wordprocessingCanvas" xmlns:cx="http://schemas.microsoft.com/office/drawing/2014/chartex" xmlns:cx1="http://schemas.microsoft.com/office/drawing/2015/9/8/chartex" xmlns:cx2="http://schemas.microsoft.com/office/drawing/2015/10/21/chartex" xmlns:cx3="http://schemas.microsoft.com/office/drawing/2016/5/9/chartex" xmlns:cx4="http://schemas.microsoft.com/office/drawing/2016/5/10/chartex" xmlns:cx5="http://schemas.microsoft.com/office/drawing/2016/5/11/chartex" xmlns:cx6="http://schemas.microsoft.com/office/drawing/2016/5/12/chartex" xmlns:cx7="http://schemas.microsoft.com/office/drawing/2016/5/13/chartex" xmlns:cx8="http://schemas.microsoft.com/office/drawing/2016/5/14/chartex" xmlns:mc="http://schemas.openxmlformats.org/markup-compatibility/2006" xmlns:aink="http://schemas.microsoft.com/office/drawing/2016/ink" xmlns:am3d="http://schemas.microsoft.com/office/drawing/2017/model3d" xmlns:o="urn:schemas-microsoft-com:office:office" xmlns:r="http://schemas.openxmlformats.org/officeDocument/2006/relationships" xmlns:m="http://schemas.openxmlformats.org/officeDocument/2006/math" xmlns:v="urn:schemas-microsoft-com:vml" xmlns:wp14="http://schemas.microsoft.com/office/word/2010/wordprocessingDrawing" xmlns:wp="http://schemas.openxmlformats.org/drawingml/2006/wordprocessingDrawing" xmlns:w10="urn:schemas-microsoft-com:office:word" xmlns:w="http://schemas.openxmlformats.org/wordprocessingml/2006/main" xmlns:w14="http://schemas.microsoft.com/office/word/2010/wordml" xmlns:w15="http://schemas.microsoft.com/office/word/2012/wordml" xmlns:w16cid="http://schemas.microsoft.com/office/word/2016/wordml/cid" xmlns:w16se="http://schemas.microsoft.com/office/word/2015/wordml/symex" xmlns:wpg="http://schemas.microsoft.com/office/word/2010/wordprocessingGroup" xmlns:wpi="http://schemas.microsoft.com/office/word/2010/wordprocessingInk" xmlns:wne="http://schemas.microsoft.com/office/word/2006/wordml" xmlns:wps="http://schemas.microsoft.com/office/word/2010/wordprocessingShape" mc:Ignorable="w14 w15 w16se w16cid wp14">
   <w:body>
     <w:sdt>
       <w:sdtPr>
@@ -86,7 +86,7 @@
             </w:rPr>
             <w:fldChar w:fldCharType="separate"/>
           </w:r>
-          <w:hyperlink w:anchor="_Toc78410327" w:history="1">
+          <w:hyperlink w:anchor="_Toc78476172" w:history="1">
             <w:r>
               <w:rPr>
                 <w:rStyle w:val="a4"/>
@@ -115,7 +115,7 @@
                 <w:noProof/>
                 <w:webHidden/>
               </w:rPr>
-              <w:instrText xml:space="preserve"> PAGEREF _Toc78410327 \h </w:instrText>
+              <w:instrText xml:space="preserve"> PAGEREF _Toc78476172 \h </w:instrText>
             </w:r>
             <w:r>
               <w:rPr>
@@ -158,7 +158,7 @@
               <w:lang w:eastAsia="ru-RU"/>
             </w:rPr>
           </w:pPr>
-          <w:hyperlink w:anchor="_Toc78410328" w:history="1">
+          <w:hyperlink w:anchor="_Toc78476173" w:history="1">
             <w:r>
               <w:rPr>
                 <w:rStyle w:val="a4"/>
@@ -187,7 +187,7 @@
                 <w:noProof/>
                 <w:webHidden/>
               </w:rPr>
-              <w:instrText xml:space="preserve"> PAGEREF _Toc78410328 \h </w:instrText>
+              <w:instrText xml:space="preserve"> PAGEREF _Toc78476173 \h </w:instrText>
             </w:r>
             <w:r>
               <w:rPr>
@@ -230,7 +230,7 @@
               <w:lang w:eastAsia="ru-RU"/>
             </w:rPr>
           </w:pPr>
-          <w:hyperlink w:anchor="_Toc78410329" w:history="1">
+          <w:hyperlink w:anchor="_Toc78476174" w:history="1">
             <w:r>
               <w:rPr>
                 <w:rStyle w:val="a4"/>
@@ -259,7 +259,7 @@
                 <w:noProof/>
                 <w:webHidden/>
               </w:rPr>
-              <w:instrText xml:space="preserve"> PAGEREF _Toc78410329 \h </w:instrText>
+              <w:instrText xml:space="preserve"> PAGEREF _Toc78476174 \h </w:instrText>
             </w:r>
             <w:r>
               <w:rPr>
@@ -302,7 +302,7 @@
               <w:lang w:eastAsia="ru-RU"/>
             </w:rPr>
           </w:pPr>
-          <w:hyperlink w:anchor="_Toc78410330" w:history="1">
+          <w:hyperlink w:anchor="_Toc78476175" w:history="1">
             <w:r>
               <w:rPr>
                 <w:rStyle w:val="a4"/>
@@ -331,7 +331,7 @@
                 <w:noProof/>
                 <w:webHidden/>
               </w:rPr>
-              <w:instrText xml:space="preserve"> PAGEREF _Toc78410330 \h </w:instrText>
+              <w:instrText xml:space="preserve"> PAGEREF _Toc78476175 \h </w:instrText>
             </w:r>
             <w:r>
               <w:rPr>
@@ -374,7 +374,7 @@
               <w:lang w:eastAsia="ru-RU"/>
             </w:rPr>
           </w:pPr>
-          <w:hyperlink w:anchor="_Toc78410331" w:history="1">
+          <w:hyperlink w:anchor="_Toc78476176" w:history="1">
             <w:r>
               <w:rPr>
                 <w:rStyle w:val="a4"/>
@@ -403,7 +403,7 @@
                 <w:noProof/>
                 <w:webHidden/>
               </w:rPr>
-              <w:instrText xml:space="preserve"> PAGEREF _Toc78410331 \h </w:instrText>
+              <w:instrText xml:space="preserve"> PAGEREF _Toc78476176 \h </w:instrText>
             </w:r>
             <w:r>
               <w:rPr>
@@ -446,7 +446,7 @@
               <w:lang w:eastAsia="ru-RU"/>
             </w:rPr>
           </w:pPr>
-          <w:hyperlink w:anchor="_Toc78410332" w:history="1">
+          <w:hyperlink w:anchor="_Toc78476177" w:history="1">
             <w:r>
               <w:rPr>
                 <w:rStyle w:val="a4"/>
@@ -475,7 +475,7 @@
                 <w:noProof/>
                 <w:webHidden/>
               </w:rPr>
-              <w:instrText xml:space="preserve"> PAGEREF _Toc78410332 \h </w:instrText>
+              <w:instrText xml:space="preserve"> PAGEREF _Toc78476177 \h </w:instrText>
             </w:r>
             <w:r>
               <w:rPr>
@@ -518,7 +518,7 @@
               <w:lang w:eastAsia="ru-RU"/>
             </w:rPr>
           </w:pPr>
-          <w:hyperlink w:anchor="_Toc78410333" w:history="1">
+          <w:hyperlink w:anchor="_Toc78476178" w:history="1">
             <w:r>
               <w:rPr>
                 <w:rStyle w:val="a4"/>
@@ -547,7 +547,7 @@
                 <w:noProof/>
                 <w:webHidden/>
               </w:rPr>
-              <w:instrText xml:space="preserve"> PAGEREF _Toc78410333 \h </w:instrText>
+              <w:instrText xml:space="preserve"> PAGEREF _Toc78476178 \h </w:instrText>
             </w:r>
             <w:r>
               <w:rPr>
@@ -590,7 +590,7 @@
               <w:lang w:eastAsia="ru-RU"/>
             </w:rPr>
           </w:pPr>
-          <w:hyperlink w:anchor="_Toc78410334" w:history="1">
+          <w:hyperlink w:anchor="_Toc78476179" w:history="1">
             <w:r>
               <w:rPr>
                 <w:rStyle w:val="a4"/>
@@ -619,7 +619,7 @@
                 <w:noProof/>
                 <w:webHidden/>
               </w:rPr>
-              <w:instrText xml:space="preserve"> PAGEREF _Toc78410334 \h </w:instrText>
+              <w:instrText xml:space="preserve"> PAGEREF _Toc78476179 \h </w:instrText>
             </w:r>
             <w:r>
               <w:rPr>
@@ -662,7 +662,7 @@
               <w:lang w:eastAsia="ru-RU"/>
             </w:rPr>
           </w:pPr>
-          <w:hyperlink w:anchor="_Toc78410335" w:history="1">
+          <w:hyperlink w:anchor="_Toc78476180" w:history="1">
             <w:r>
               <w:rPr>
                 <w:rStyle w:val="a4"/>
@@ -691,7 +691,7 @@
                 <w:noProof/>
                 <w:webHidden/>
               </w:rPr>
-              <w:instrText xml:space="preserve"> PAGEREF _Toc78410335 \h </w:instrText>
+              <w:instrText xml:space="preserve"> PAGEREF _Toc78476180 \h </w:instrText>
             </w:r>
             <w:r>
               <w:rPr>
@@ -734,7 +734,7 @@
               <w:lang w:eastAsia="ru-RU"/>
             </w:rPr>
           </w:pPr>
-          <w:hyperlink w:anchor="_Toc78410336" w:history="1">
+          <w:hyperlink w:anchor="_Toc78476181" w:history="1">
             <w:r>
               <w:rPr>
                 <w:rStyle w:val="a4"/>
@@ -763,7 +763,7 @@
                 <w:noProof/>
                 <w:webHidden/>
               </w:rPr>
-              <w:instrText xml:space="preserve"> PAGEREF _Toc78410336 \h </w:instrText>
+              <w:instrText xml:space="preserve"> PAGEREF _Toc78476181 \h </w:instrText>
             </w:r>
             <w:r>
               <w:rPr>
@@ -806,7 +806,7 @@
               <w:lang w:eastAsia="ru-RU"/>
             </w:rPr>
           </w:pPr>
-          <w:hyperlink w:anchor="_Toc78410337" w:history="1">
+          <w:hyperlink w:anchor="_Toc78476182" w:history="1">
             <w:r>
               <w:rPr>
                 <w:rStyle w:val="a4"/>
@@ -835,7 +835,7 @@
                 <w:noProof/>
                 <w:webHidden/>
               </w:rPr>
-              <w:instrText xml:space="preserve"> PAGEREF _Toc78410337 \h </w:instrText>
+              <w:instrText xml:space="preserve"> PAGEREF _Toc78476182 \h </w:instrText>
             </w:r>
             <w:r>
               <w:rPr>
@@ -878,7 +878,7 @@
               <w:lang w:eastAsia="ru-RU"/>
             </w:rPr>
           </w:pPr>
-          <w:hyperlink w:anchor="_Toc78410338" w:history="1">
+          <w:hyperlink w:anchor="_Toc78476183" w:history="1">
             <w:r>
               <w:rPr>
                 <w:rStyle w:val="a4"/>
@@ -907,7 +907,7 @@
                 <w:noProof/>
                 <w:webHidden/>
               </w:rPr>
-              <w:instrText xml:space="preserve"> PAGEREF _Toc78410338 \h </w:instrText>
+              <w:instrText xml:space="preserve"> PAGEREF _Toc78476183 \h </w:instrText>
             </w:r>
             <w:r>
               <w:rPr>
@@ -950,7 +950,7 @@
               <w:lang w:eastAsia="ru-RU"/>
             </w:rPr>
           </w:pPr>
-          <w:hyperlink w:anchor="_Toc78410339" w:history="1">
+          <w:hyperlink w:anchor="_Toc78476184" w:history="1">
             <w:r>
               <w:rPr>
                 <w:rStyle w:val="a4"/>
@@ -979,7 +979,7 @@
                 <w:noProof/>
                 <w:webHidden/>
               </w:rPr>
-              <w:instrText xml:space="preserve"> PAGEREF _Toc78410339 \h </w:instrText>
+              <w:instrText xml:space="preserve"> PAGEREF _Toc78476184 \h </w:instrText>
             </w:r>
             <w:r>
               <w:rPr>
@@ -1022,7 +1022,7 @@
               <w:lang w:eastAsia="ru-RU"/>
             </w:rPr>
           </w:pPr>
-          <w:hyperlink w:anchor="_Toc78410340" w:history="1">
+          <w:hyperlink w:anchor="_Toc78476185" w:history="1">
             <w:r>
               <w:rPr>
                 <w:rStyle w:val="a4"/>
@@ -1051,7 +1051,7 @@
                 <w:noProof/>
                 <w:webHidden/>
               </w:rPr>
-              <w:instrText xml:space="preserve"> PAGEREF _Toc78410340 \h </w:instrText>
+              <w:instrText xml:space="preserve"> PAGEREF _Toc78476185 \h </w:instrText>
             </w:r>
             <w:r>
               <w:rPr>
@@ -1094,7 +1094,7 @@
               <w:lang w:eastAsia="ru-RU"/>
             </w:rPr>
           </w:pPr>
-          <w:hyperlink w:anchor="_Toc78410341" w:history="1">
+          <w:hyperlink w:anchor="_Toc78476186" w:history="1">
             <w:r>
               <w:rPr>
                 <w:rStyle w:val="a4"/>
@@ -1123,7 +1123,7 @@
                 <w:noProof/>
                 <w:webHidden/>
               </w:rPr>
-              <w:instrText xml:space="preserve"> PAGEREF _Toc78410341 \h </w:instrText>
+              <w:instrText xml:space="preserve"> PAGEREF _Toc78476186 \h </w:instrText>
             </w:r>
             <w:r>
               <w:rPr>
@@ -1166,7 +1166,7 @@
               <w:lang w:eastAsia="ru-RU"/>
             </w:rPr>
           </w:pPr>
-          <w:hyperlink w:anchor="_Toc78410342" w:history="1">
+          <w:hyperlink w:anchor="_Toc78476187" w:history="1">
             <w:r>
               <w:rPr>
                 <w:rStyle w:val="a4"/>
@@ -1195,7 +1195,7 @@
                 <w:noProof/>
                 <w:webHidden/>
               </w:rPr>
-              <w:instrText xml:space="preserve"> PAGEREF _Toc78410342 \h </w:instrText>
+              <w:instrText xml:space="preserve"> PAGEREF _Toc78476187 \h </w:instrText>
             </w:r>
             <w:r>
               <w:rPr>
@@ -1238,7 +1238,7 @@
               <w:lang w:eastAsia="ru-RU"/>
             </w:rPr>
           </w:pPr>
-          <w:hyperlink w:anchor="_Toc78410343" w:history="1">
+          <w:hyperlink w:anchor="_Toc78476188" w:history="1">
             <w:r>
               <w:rPr>
                 <w:rStyle w:val="a4"/>
@@ -1267,7 +1267,7 @@
                 <w:noProof/>
                 <w:webHidden/>
               </w:rPr>
-              <w:instrText xml:space="preserve"> PAGEREF _Toc78410343 \h </w:instrText>
+              <w:instrText xml:space="preserve"> PAGEREF _Toc78476188 \h </w:instrText>
             </w:r>
             <w:r>
               <w:rPr>
@@ -1287,7 +1287,7 @@
                 <w:noProof/>
                 <w:webHidden/>
               </w:rPr>
-              <w:t>11</w:t>
+              <w:t>12</w:t>
             </w:r>
             <w:r>
               <w:rPr>
@@ -1310,7 +1310,7 @@
               <w:lang w:eastAsia="ru-RU"/>
             </w:rPr>
           </w:pPr>
-          <w:hyperlink w:anchor="_Toc78410344" w:history="1">
+          <w:hyperlink w:anchor="_Toc78476189" w:history="1">
             <w:r>
               <w:rPr>
                 <w:rStyle w:val="a4"/>
@@ -1339,7 +1339,7 @@
                 <w:noProof/>
                 <w:webHidden/>
               </w:rPr>
-              <w:instrText xml:space="preserve"> PAGEREF _Toc78410344 \h </w:instrText>
+              <w:instrText xml:space="preserve"> PAGEREF _Toc78476189 \h </w:instrText>
             </w:r>
             <w:r>
               <w:rPr>
@@ -1359,7 +1359,7 @@
                 <w:noProof/>
                 <w:webHidden/>
               </w:rPr>
-              <w:t>11</w:t>
+              <w:t>12</w:t>
             </w:r>
             <w:r>
               <w:rPr>
@@ -1382,7 +1382,7 @@
               <w:lang w:eastAsia="ru-RU"/>
             </w:rPr>
           </w:pPr>
-          <w:hyperlink w:anchor="_Toc78410345" w:history="1">
+          <w:hyperlink w:anchor="_Toc78476190" w:history="1">
             <w:r>
               <w:rPr>
                 <w:rStyle w:val="a4"/>
@@ -1411,7 +1411,7 @@
                 <w:noProof/>
                 <w:webHidden/>
               </w:rPr>
-              <w:instrText xml:space="preserve"> PAGEREF _Toc78410345 \h </w:instrText>
+              <w:instrText xml:space="preserve"> PAGEREF _Toc78476190 \h </w:instrText>
             </w:r>
             <w:r>
               <w:rPr>
@@ -1454,7 +1454,7 @@
               <w:lang w:eastAsia="ru-RU"/>
             </w:rPr>
           </w:pPr>
-          <w:hyperlink w:anchor="_Toc78410346" w:history="1">
+          <w:hyperlink w:anchor="_Toc78476191" w:history="1">
             <w:r>
               <w:rPr>
                 <w:rStyle w:val="a4"/>
@@ -1483,7 +1483,7 @@
                 <w:noProof/>
                 <w:webHidden/>
               </w:rPr>
-              <w:instrText xml:space="preserve"> PAGEREF _Toc78410346 \h </w:instrText>
+              <w:instrText xml:space="preserve"> PAGEREF _Toc78476191 \h </w:instrText>
             </w:r>
             <w:r>
               <w:rPr>
@@ -1526,7 +1526,7 @@
               <w:lang w:eastAsia="ru-RU"/>
             </w:rPr>
           </w:pPr>
-          <w:hyperlink w:anchor="_Toc78410347" w:history="1">
+          <w:hyperlink w:anchor="_Toc78476192" w:history="1">
             <w:r>
               <w:rPr>
                 <w:rStyle w:val="a4"/>
@@ -1555,7 +1555,7 @@
                 <w:noProof/>
                 <w:webHidden/>
               </w:rPr>
-              <w:instrText xml:space="preserve"> PAGEREF _Toc78410347 \h </w:instrText>
+              <w:instrText xml:space="preserve"> PAGEREF _Toc78476192 \h </w:instrText>
             </w:r>
             <w:r>
               <w:rPr>
@@ -1598,7 +1598,7 @@
               <w:lang w:eastAsia="ru-RU"/>
             </w:rPr>
           </w:pPr>
-          <w:hyperlink w:anchor="_Toc78410348" w:history="1">
+          <w:hyperlink w:anchor="_Toc78476193" w:history="1">
             <w:r>
               <w:rPr>
                 <w:rStyle w:val="a4"/>
@@ -1627,7 +1627,7 @@
                 <w:noProof/>
                 <w:webHidden/>
               </w:rPr>
-              <w:instrText xml:space="preserve"> PAGEREF _Toc78410348 \h </w:instrText>
+              <w:instrText xml:space="preserve"> PAGEREF _Toc78476193 \h </w:instrText>
             </w:r>
             <w:r>
               <w:rPr>
@@ -1670,7 +1670,7 @@
               <w:lang w:eastAsia="ru-RU"/>
             </w:rPr>
           </w:pPr>
-          <w:hyperlink w:anchor="_Toc78410349" w:history="1">
+          <w:hyperlink w:anchor="_Toc78476194" w:history="1">
             <w:r>
               <w:rPr>
                 <w:rStyle w:val="a4"/>
@@ -1699,7 +1699,7 @@
                 <w:noProof/>
                 <w:webHidden/>
               </w:rPr>
-              <w:instrText xml:space="preserve"> PAGEREF _Toc78410349 \h </w:instrText>
+              <w:instrText xml:space="preserve"> PAGEREF _Toc78476194 \h </w:instrText>
             </w:r>
             <w:r>
               <w:rPr>
@@ -1719,7 +1719,7 @@
                 <w:noProof/>
                 <w:webHidden/>
               </w:rPr>
-              <w:t>18</w:t>
+              <w:t>19</w:t>
             </w:r>
             <w:r>
               <w:rPr>
@@ -1742,7 +1742,7 @@
               <w:lang w:eastAsia="ru-RU"/>
             </w:rPr>
           </w:pPr>
-          <w:hyperlink w:anchor="_Toc78410350" w:history="1">
+          <w:hyperlink w:anchor="_Toc78476195" w:history="1">
             <w:r>
               <w:rPr>
                 <w:rStyle w:val="a4"/>
@@ -1750,7 +1750,26 @@
                 <w:b/>
                 <w:noProof/>
               </w:rPr>
-              <w:t>20. Облачные сервисы. Saas, Daas, Paas и др. Микросервисная архитектура. Потоки и процессы.</w:t>
+              <w:t xml:space="preserve">20. Облачные сервисы. Saas, Daas, Paas и др. Микросервисная архитектура. </w:t>
+            </w:r>
+            <w:r>
+              <w:rPr>
+                <w:rStyle w:val="a4"/>
+                <w:rFonts w:cstheme="majorHAnsi"/>
+                <w:b/>
+                <w:noProof/>
+                <w:highlight w:val="yellow"/>
+              </w:rPr>
+              <w:t>Потоки и процессы</w:t>
+            </w:r>
+            <w:r>
+              <w:rPr>
+                <w:rStyle w:val="a4"/>
+                <w:rFonts w:cstheme="majorHAnsi"/>
+                <w:b/>
+                <w:noProof/>
+              </w:rPr>
+              <w:t>.</w:t>
             </w:r>
             <w:r>
               <w:rPr>
@@ -1771,7 +1790,7 @@
                 <w:noProof/>
                 <w:webHidden/>
               </w:rPr>
-              <w:instrText xml:space="preserve"> PAGEREF _Toc78410350 \h </w:instrText>
+              <w:instrText xml:space="preserve"> PAGEREF _Toc78476195 \h </w:instrText>
             </w:r>
             <w:r>
               <w:rPr>
@@ -1791,7 +1810,7 @@
                 <w:noProof/>
                 <w:webHidden/>
               </w:rPr>
-              <w:t>19</w:t>
+              <w:t>21</w:t>
             </w:r>
             <w:r>
               <w:rPr>
@@ -1814,7 +1833,7 @@
               <w:lang w:eastAsia="ru-RU"/>
             </w:rPr>
           </w:pPr>
-          <w:hyperlink w:anchor="_Toc78410351" w:history="1">
+          <w:hyperlink w:anchor="_Toc78476196" w:history="1">
             <w:r>
               <w:rPr>
                 <w:rStyle w:val="a4"/>
@@ -1843,7 +1862,7 @@
                 <w:noProof/>
                 <w:webHidden/>
               </w:rPr>
-              <w:instrText xml:space="preserve"> PAGEREF _Toc78410351 \h </w:instrText>
+              <w:instrText xml:space="preserve"> PAGEREF _Toc78476196 \h </w:instrText>
             </w:r>
             <w:r>
               <w:rPr>
@@ -1863,7 +1882,7 @@
                 <w:noProof/>
                 <w:webHidden/>
               </w:rPr>
-              <w:t>19</w:t>
+              <w:t>22</w:t>
             </w:r>
             <w:r>
               <w:rPr>
@@ -1886,7 +1905,7 @@
               <w:lang w:eastAsia="ru-RU"/>
             </w:rPr>
           </w:pPr>
-          <w:hyperlink w:anchor="_Toc78410352" w:history="1">
+          <w:hyperlink w:anchor="_Toc78476197" w:history="1">
             <w:r>
               <w:rPr>
                 <w:rStyle w:val="a4"/>
@@ -1915,7 +1934,7 @@
                 <w:noProof/>
                 <w:webHidden/>
               </w:rPr>
-              <w:instrText xml:space="preserve"> PAGEREF _Toc78410352 \h </w:instrText>
+              <w:instrText xml:space="preserve"> PAGEREF _Toc78476197 \h </w:instrText>
             </w:r>
             <w:r>
               <w:rPr>
@@ -1935,7 +1954,7 @@
                 <w:noProof/>
                 <w:webHidden/>
               </w:rPr>
-              <w:t>20</w:t>
+              <w:t>23</w:t>
             </w:r>
             <w:r>
               <w:rPr>
@@ -1958,7 +1977,7 @@
               <w:lang w:eastAsia="ru-RU"/>
             </w:rPr>
           </w:pPr>
-          <w:hyperlink w:anchor="_Toc78410353" w:history="1">
+          <w:hyperlink w:anchor="_Toc78476198" w:history="1">
             <w:r>
               <w:rPr>
                 <w:rStyle w:val="a4"/>
@@ -1987,7 +2006,7 @@
                 <w:noProof/>
                 <w:webHidden/>
               </w:rPr>
-              <w:instrText xml:space="preserve"> PAGEREF _Toc78410353 \h </w:instrText>
+              <w:instrText xml:space="preserve"> PAGEREF _Toc78476198 \h </w:instrText>
             </w:r>
             <w:r>
               <w:rPr>
@@ -2007,7 +2026,7 @@
                 <w:noProof/>
                 <w:webHidden/>
               </w:rPr>
-              <w:t>20</w:t>
+              <w:t>23</w:t>
             </w:r>
             <w:r>
               <w:rPr>
@@ -2030,7 +2049,7 @@
               <w:lang w:eastAsia="ru-RU"/>
             </w:rPr>
           </w:pPr>
-          <w:hyperlink w:anchor="_Toc78410354" w:history="1">
+          <w:hyperlink w:anchor="_Toc78476199" w:history="1">
             <w:r>
               <w:rPr>
                 <w:rStyle w:val="a4"/>
@@ -2059,7 +2078,7 @@
                 <w:noProof/>
                 <w:webHidden/>
               </w:rPr>
-              <w:instrText xml:space="preserve"> PAGEREF _Toc78410354 \h </w:instrText>
+              <w:instrText xml:space="preserve"> PAGEREF _Toc78476199 \h </w:instrText>
             </w:r>
             <w:r>
               <w:rPr>
@@ -2079,7 +2098,7 @@
                 <w:noProof/>
                 <w:webHidden/>
               </w:rPr>
-              <w:t>20</w:t>
+              <w:t>25</w:t>
             </w:r>
             <w:r>
               <w:rPr>
@@ -2102,7 +2121,7 @@
               <w:lang w:eastAsia="ru-RU"/>
             </w:rPr>
           </w:pPr>
-          <w:hyperlink w:anchor="_Toc78410355" w:history="1">
+          <w:hyperlink w:anchor="_Toc78476200" w:history="1">
             <w:r>
               <w:rPr>
                 <w:rStyle w:val="a4"/>
@@ -2131,7 +2150,7 @@
                 <w:noProof/>
                 <w:webHidden/>
               </w:rPr>
-              <w:instrText xml:space="preserve"> PAGEREF _Toc78410355 \h </w:instrText>
+              <w:instrText xml:space="preserve"> PAGEREF _Toc78476200 \h </w:instrText>
             </w:r>
             <w:r>
               <w:rPr>
@@ -2151,7 +2170,7 @@
                 <w:noProof/>
                 <w:webHidden/>
               </w:rPr>
-              <w:t>20</w:t>
+              <w:t>27</w:t>
             </w:r>
             <w:r>
               <w:rPr>
@@ -2174,7 +2193,7 @@
               <w:lang w:eastAsia="ru-RU"/>
             </w:rPr>
           </w:pPr>
-          <w:hyperlink w:anchor="_Toc78410356" w:history="1">
+          <w:hyperlink w:anchor="_Toc78476201" w:history="1">
             <w:r>
               <w:rPr>
                 <w:rStyle w:val="a4"/>
@@ -2203,7 +2222,7 @@
                 <w:noProof/>
                 <w:webHidden/>
               </w:rPr>
-              <w:instrText xml:space="preserve"> PAGEREF _Toc78410356 \h </w:instrText>
+              <w:instrText xml:space="preserve"> PAGEREF _Toc78476201 \h </w:instrText>
             </w:r>
             <w:r>
               <w:rPr>
@@ -2223,7 +2242,7 @@
                 <w:noProof/>
                 <w:webHidden/>
               </w:rPr>
-              <w:t>20</w:t>
+              <w:t>27</w:t>
             </w:r>
             <w:r>
               <w:rPr>
@@ -2246,7 +2265,7 @@
               <w:lang w:eastAsia="ru-RU"/>
             </w:rPr>
           </w:pPr>
-          <w:hyperlink w:anchor="_Toc78410357" w:history="1">
+          <w:hyperlink w:anchor="_Toc78476202" w:history="1">
             <w:r>
               <w:rPr>
                 <w:rStyle w:val="a4"/>
@@ -2275,7 +2294,7 @@
                 <w:noProof/>
                 <w:webHidden/>
               </w:rPr>
-              <w:instrText xml:space="preserve"> PAGEREF _Toc78410357 \h </w:instrText>
+              <w:instrText xml:space="preserve"> PAGEREF _Toc78476202 \h </w:instrText>
             </w:r>
             <w:r>
               <w:rPr>
@@ -2295,7 +2314,7 @@
                 <w:noProof/>
                 <w:webHidden/>
               </w:rPr>
-              <w:t>20</w:t>
+              <w:t>27</w:t>
             </w:r>
             <w:r>
               <w:rPr>
@@ -2318,7 +2337,7 @@
               <w:lang w:eastAsia="ru-RU"/>
             </w:rPr>
           </w:pPr>
-          <w:hyperlink w:anchor="_Toc78410358" w:history="1">
+          <w:hyperlink w:anchor="_Toc78476203" w:history="1">
             <w:r>
               <w:rPr>
                 <w:rStyle w:val="a4"/>
@@ -2347,7 +2366,7 @@
                 <w:noProof/>
                 <w:webHidden/>
               </w:rPr>
-              <w:instrText xml:space="preserve"> PAGEREF _Toc78410358 \h </w:instrText>
+              <w:instrText xml:space="preserve"> PAGEREF _Toc78476203 \h </w:instrText>
             </w:r>
             <w:r>
               <w:rPr>
@@ -2367,7 +2386,7 @@
                 <w:noProof/>
                 <w:webHidden/>
               </w:rPr>
-              <w:t>22</w:t>
+              <w:t>29</w:t>
             </w:r>
             <w:r>
               <w:rPr>
@@ -2390,7 +2409,7 @@
               <w:lang w:eastAsia="ru-RU"/>
             </w:rPr>
           </w:pPr>
-          <w:hyperlink w:anchor="_Toc78410359" w:history="1">
+          <w:hyperlink w:anchor="_Toc78476204" w:history="1">
             <w:r>
               <w:rPr>
                 <w:rStyle w:val="a4"/>
@@ -2419,7 +2438,7 @@
                 <w:noProof/>
                 <w:webHidden/>
               </w:rPr>
-              <w:instrText xml:space="preserve"> PAGEREF _Toc78410359 \h </w:instrText>
+              <w:instrText xml:space="preserve"> PAGEREF _Toc78476204 \h </w:instrText>
             </w:r>
             <w:r>
               <w:rPr>
@@ -2439,7 +2458,7 @@
                 <w:noProof/>
                 <w:webHidden/>
               </w:rPr>
-              <w:t>24</w:t>
+              <w:t>30</w:t>
             </w:r>
             <w:r>
               <w:rPr>
@@ -2462,7 +2481,7 @@
               <w:lang w:eastAsia="ru-RU"/>
             </w:rPr>
           </w:pPr>
-          <w:hyperlink w:anchor="_Toc78410360" w:history="1">
+          <w:hyperlink w:anchor="_Toc78476205" w:history="1">
             <w:r>
               <w:rPr>
                 <w:rStyle w:val="a4"/>
@@ -2491,7 +2510,7 @@
                 <w:noProof/>
                 <w:webHidden/>
               </w:rPr>
-              <w:instrText xml:space="preserve"> PAGEREF _Toc78410360 \h </w:instrText>
+              <w:instrText xml:space="preserve"> PAGEREF _Toc78476205 \h </w:instrText>
             </w:r>
             <w:r>
               <w:rPr>
@@ -2511,7 +2530,7 @@
                 <w:noProof/>
                 <w:webHidden/>
               </w:rPr>
-              <w:t>24</w:t>
+              <w:t>30</w:t>
             </w:r>
             <w:r>
               <w:rPr>
@@ -2534,7 +2553,7 @@
               <w:lang w:eastAsia="ru-RU"/>
             </w:rPr>
           </w:pPr>
-          <w:hyperlink w:anchor="_Toc78410361" w:history="1">
+          <w:hyperlink w:anchor="_Toc78476206" w:history="1">
             <w:r>
               <w:rPr>
                 <w:rStyle w:val="a4"/>
@@ -2563,7 +2582,7 @@
                 <w:noProof/>
                 <w:webHidden/>
               </w:rPr>
-              <w:instrText xml:space="preserve"> PAGEREF _Toc78410361 \h </w:instrText>
+              <w:instrText xml:space="preserve"> PAGEREF _Toc78476206 \h </w:instrText>
             </w:r>
             <w:r>
               <w:rPr>
@@ -2583,7 +2602,7 @@
                 <w:noProof/>
                 <w:webHidden/>
               </w:rPr>
-              <w:t>25</w:t>
+              <w:t>31</w:t>
             </w:r>
             <w:r>
               <w:rPr>
@@ -2606,7 +2625,7 @@
               <w:lang w:eastAsia="ru-RU"/>
             </w:rPr>
           </w:pPr>
-          <w:hyperlink w:anchor="_Toc78410362" w:history="1">
+          <w:hyperlink w:anchor="_Toc78476207" w:history="1">
             <w:r>
               <w:rPr>
                 <w:rStyle w:val="a4"/>
@@ -2635,7 +2654,7 @@
                 <w:noProof/>
                 <w:webHidden/>
               </w:rPr>
-              <w:instrText xml:space="preserve"> PAGEREF _Toc78410362 \h </w:instrText>
+              <w:instrText xml:space="preserve"> PAGEREF _Toc78476207 \h </w:instrText>
             </w:r>
             <w:r>
               <w:rPr>
@@ -2655,7 +2674,7 @@
                 <w:noProof/>
                 <w:webHidden/>
               </w:rPr>
-              <w:t>27</w:t>
+              <w:t>33</w:t>
             </w:r>
             <w:r>
               <w:rPr>
@@ -2678,7 +2697,7 @@
               <w:lang w:eastAsia="ru-RU"/>
             </w:rPr>
           </w:pPr>
-          <w:hyperlink w:anchor="_Toc78410363" w:history="1">
+          <w:hyperlink w:anchor="_Toc78476208" w:history="1">
             <w:r>
               <w:rPr>
                 <w:rStyle w:val="a4"/>
@@ -2707,7 +2726,7 @@
                 <w:noProof/>
                 <w:webHidden/>
               </w:rPr>
-              <w:instrText xml:space="preserve"> PAGEREF _Toc78410363 \h </w:instrText>
+              <w:instrText xml:space="preserve"> PAGEREF _Toc78476208 \h </w:instrText>
             </w:r>
             <w:r>
               <w:rPr>
@@ -2727,7 +2746,7 @@
                 <w:noProof/>
                 <w:webHidden/>
               </w:rPr>
-              <w:t>28</w:t>
+              <w:t>35</w:t>
             </w:r>
             <w:r>
               <w:rPr>
@@ -2750,7 +2769,7 @@
               <w:lang w:eastAsia="ru-RU"/>
             </w:rPr>
           </w:pPr>
-          <w:hyperlink w:anchor="_Toc78410364" w:history="1">
+          <w:hyperlink w:anchor="_Toc78476209" w:history="1">
             <w:r>
               <w:rPr>
                 <w:rStyle w:val="a4"/>
@@ -2779,7 +2798,7 @@
                 <w:noProof/>
                 <w:webHidden/>
               </w:rPr>
-              <w:instrText xml:space="preserve"> PAGEREF _Toc78410364 \h </w:instrText>
+              <w:instrText xml:space="preserve"> PAGEREF _Toc78476209 \h </w:instrText>
             </w:r>
             <w:r>
               <w:rPr>
@@ -2799,7 +2818,7 @@
                 <w:noProof/>
                 <w:webHidden/>
               </w:rPr>
-              <w:t>30</w:t>
+              <w:t>36</w:t>
             </w:r>
             <w:r>
               <w:rPr>
@@ -2822,7 +2841,7 @@
               <w:lang w:eastAsia="ru-RU"/>
             </w:rPr>
           </w:pPr>
-          <w:hyperlink w:anchor="_Toc78410365" w:history="1">
+          <w:hyperlink w:anchor="_Toc78476210" w:history="1">
             <w:r>
               <w:rPr>
                 <w:rStyle w:val="a4"/>
@@ -2851,7 +2870,7 @@
                 <w:noProof/>
                 <w:webHidden/>
               </w:rPr>
-              <w:instrText xml:space="preserve"> PAGEREF _Toc78410365 \h </w:instrText>
+              <w:instrText xml:space="preserve"> PAGEREF _Toc78476210 \h </w:instrText>
             </w:r>
             <w:r>
               <w:rPr>
@@ -2871,7 +2890,7 @@
                 <w:noProof/>
                 <w:webHidden/>
               </w:rPr>
-              <w:t>30</w:t>
+              <w:t>37</w:t>
             </w:r>
             <w:r>
               <w:rPr>
@@ -2894,7 +2913,7 @@
               <w:lang w:eastAsia="ru-RU"/>
             </w:rPr>
           </w:pPr>
-          <w:hyperlink w:anchor="_Toc78410366" w:history="1">
+          <w:hyperlink w:anchor="_Toc78476211" w:history="1">
             <w:r>
               <w:rPr>
                 <w:rStyle w:val="a4"/>
@@ -2923,7 +2942,7 @@
                 <w:noProof/>
                 <w:webHidden/>
               </w:rPr>
-              <w:instrText xml:space="preserve"> PAGEREF _Toc78410366 \h </w:instrText>
+              <w:instrText xml:space="preserve"> PAGEREF _Toc78476211 \h </w:instrText>
             </w:r>
             <w:r>
               <w:rPr>
@@ -2943,7 +2962,7 @@
                 <w:noProof/>
                 <w:webHidden/>
               </w:rPr>
-              <w:t>30</w:t>
+              <w:t>37</w:t>
             </w:r>
             <w:r>
               <w:rPr>
@@ -2966,7 +2985,7 @@
               <w:lang w:eastAsia="ru-RU"/>
             </w:rPr>
           </w:pPr>
-          <w:hyperlink w:anchor="_Toc78410367" w:history="1">
+          <w:hyperlink w:anchor="_Toc78476212" w:history="1">
             <w:r>
               <w:rPr>
                 <w:rStyle w:val="a4"/>
@@ -2995,7 +3014,7 @@
                 <w:noProof/>
                 <w:webHidden/>
               </w:rPr>
-              <w:instrText xml:space="preserve"> PAGEREF _Toc78410367 \h </w:instrText>
+              <w:instrText xml:space="preserve"> PAGEREF _Toc78476212 \h </w:instrText>
             </w:r>
             <w:r>
               <w:rPr>
@@ -3015,7 +3034,7 @@
                 <w:noProof/>
                 <w:webHidden/>
               </w:rPr>
-              <w:t>32</w:t>
+              <w:t>38</w:t>
             </w:r>
             <w:r>
               <w:rPr>
@@ -3038,7 +3057,7 @@
               <w:lang w:eastAsia="ru-RU"/>
             </w:rPr>
           </w:pPr>
-          <w:hyperlink w:anchor="_Toc78410368" w:history="1">
+          <w:hyperlink w:anchor="_Toc78476213" w:history="1">
             <w:r>
               <w:rPr>
                 <w:rStyle w:val="a4"/>
@@ -3067,7 +3086,7 @@
                 <w:noProof/>
                 <w:webHidden/>
               </w:rPr>
-              <w:instrText xml:space="preserve"> PAGEREF _Toc78410368 \h </w:instrText>
+              <w:instrText xml:space="preserve"> PAGEREF _Toc78476213 \h </w:instrText>
             </w:r>
             <w:r>
               <w:rPr>
@@ -3087,7 +3106,7 @@
                 <w:noProof/>
                 <w:webHidden/>
               </w:rPr>
-              <w:t>32</w:t>
+              <w:t>38</w:t>
             </w:r>
             <w:r>
               <w:rPr>
@@ -3110,7 +3129,7 @@
               <w:lang w:eastAsia="ru-RU"/>
             </w:rPr>
           </w:pPr>
-          <w:hyperlink w:anchor="_Toc78410369" w:history="1">
+          <w:hyperlink w:anchor="_Toc78476214" w:history="1">
             <w:r>
               <w:rPr>
                 <w:rStyle w:val="a4"/>
@@ -3139,7 +3158,7 @@
                 <w:noProof/>
                 <w:webHidden/>
               </w:rPr>
-              <w:instrText xml:space="preserve"> PAGEREF _Toc78410369 \h </w:instrText>
+              <w:instrText xml:space="preserve"> PAGEREF _Toc78476214 \h </w:instrText>
             </w:r>
             <w:r>
               <w:rPr>
@@ -3159,7 +3178,7 @@
                 <w:noProof/>
                 <w:webHidden/>
               </w:rPr>
-              <w:t>34</w:t>
+              <w:t>40</w:t>
             </w:r>
             <w:r>
               <w:rPr>
@@ -3182,7 +3201,7 @@
               <w:lang w:eastAsia="ru-RU"/>
             </w:rPr>
           </w:pPr>
-          <w:hyperlink w:anchor="_Toc78410370" w:history="1">
+          <w:hyperlink w:anchor="_Toc78476215" w:history="1">
             <w:r>
               <w:rPr>
                 <w:rStyle w:val="a4"/>
@@ -3230,7 +3249,7 @@
                 <w:noProof/>
                 <w:webHidden/>
               </w:rPr>
-              <w:instrText xml:space="preserve"> PAGEREF _Toc78410370 \h </w:instrText>
+              <w:instrText xml:space="preserve"> PAGEREF _Toc78476215 \h </w:instrText>
             </w:r>
             <w:r>
               <w:rPr>
@@ -3250,7 +3269,7 @@
                 <w:noProof/>
                 <w:webHidden/>
               </w:rPr>
-              <w:t>34</w:t>
+              <w:t>40</w:t>
             </w:r>
             <w:r>
               <w:rPr>
@@ -3273,7 +3292,7 @@
               <w:lang w:eastAsia="ru-RU"/>
             </w:rPr>
           </w:pPr>
-          <w:hyperlink w:anchor="_Toc78410371" w:history="1">
+          <w:hyperlink w:anchor="_Toc78476216" w:history="1">
             <w:r>
               <w:rPr>
                 <w:rStyle w:val="a4"/>
@@ -3321,7 +3340,7 @@
                 <w:noProof/>
                 <w:webHidden/>
               </w:rPr>
-              <w:instrText xml:space="preserve"> PAGEREF _Toc78410371 \h </w:instrText>
+              <w:instrText xml:space="preserve"> PAGEREF _Toc78476216 \h </w:instrText>
             </w:r>
             <w:r>
               <w:rPr>
@@ -3341,7 +3360,7 @@
                 <w:noProof/>
                 <w:webHidden/>
               </w:rPr>
-              <w:t>35</w:t>
+              <w:t>42</w:t>
             </w:r>
             <w:r>
               <w:rPr>
@@ -3413,7 +3432,7 @@
           <w:szCs w:val="28"/>
         </w:rPr>
       </w:pPr>
-      <w:bookmarkStart w:id="0" w:name="_Toc78410327"/>
+      <w:bookmarkStart w:id="0" w:name="_Toc78476172"/>
       <w:r>
         <w:rPr>
           <w:rFonts w:cstheme="majorHAnsi"/>
@@ -3441,7 +3460,7 @@
           <w:szCs w:val="28"/>
         </w:rPr>
       </w:pPr>
-      <w:bookmarkStart w:id="1" w:name="_Toc78410328"/>
+      <w:bookmarkStart w:id="1" w:name="_Toc78476173"/>
       <w:r>
         <w:rPr>
           <w:rFonts w:cstheme="majorHAnsi"/>
@@ -3499,7 +3518,7 @@
           <w:szCs w:val="28"/>
         </w:rPr>
       </w:pPr>
-      <w:bookmarkStart w:id="2" w:name="_Toc78410329"/>
+      <w:bookmarkStart w:id="2" w:name="_Toc78476174"/>
       <w:r>
         <w:rPr>
           <w:rFonts w:cstheme="majorHAnsi"/>
@@ -4751,7 +4770,7 @@
           <w:szCs w:val="28"/>
         </w:rPr>
       </w:pPr>
-      <w:bookmarkStart w:id="3" w:name="_Toc78410330"/>
+      <w:bookmarkStart w:id="3" w:name="_Toc78476175"/>
       <w:r>
         <w:rPr>
           <w:rFonts w:cstheme="majorHAnsi"/>
@@ -4819,7 +4838,7 @@
           <w:szCs w:val="28"/>
         </w:rPr>
       </w:pPr>
-      <w:bookmarkStart w:id="4" w:name="_Toc78410331"/>
+      <w:bookmarkStart w:id="4" w:name="_Toc78476176"/>
       <w:r>
         <w:rPr>
           <w:rFonts w:cstheme="majorHAnsi"/>
@@ -4877,7 +4896,7 @@
           <w:szCs w:val="28"/>
         </w:rPr>
       </w:pPr>
-      <w:bookmarkStart w:id="5" w:name="_Toc78410332"/>
+      <w:bookmarkStart w:id="5" w:name="_Toc78476177"/>
       <w:r>
         <w:rPr>
           <w:rFonts w:cstheme="majorHAnsi"/>
@@ -5593,7 +5612,7 @@
           <w:szCs w:val="28"/>
         </w:rPr>
       </w:pPr>
-      <w:bookmarkStart w:id="6" w:name="_Toc78410333"/>
+      <w:bookmarkStart w:id="6" w:name="_Toc78476178"/>
       <w:r>
         <w:rPr>
           <w:rFonts w:cstheme="majorHAnsi"/>
@@ -7240,7 +7259,7 @@
           <w:szCs w:val="28"/>
         </w:rPr>
       </w:pPr>
-      <w:bookmarkStart w:id="7" w:name="_Toc78410334"/>
+      <w:bookmarkStart w:id="7" w:name="_Toc78476179"/>
       <w:r>
         <w:rPr>
           <w:rFonts w:cstheme="majorHAnsi"/>
@@ -7298,7 +7317,7 @@
           <w:szCs w:val="28"/>
         </w:rPr>
       </w:pPr>
-      <w:bookmarkStart w:id="8" w:name="_Toc78410335"/>
+      <w:bookmarkStart w:id="8" w:name="_Toc78476180"/>
       <w:r>
         <w:rPr>
           <w:rFonts w:cstheme="majorHAnsi"/>
@@ -7327,29 +7346,7 @@
           <w:sz w:val="28"/>
           <w:szCs w:val="28"/>
         </w:rPr>
-        <w:t xml:space="preserve">Разработка мобильных приложений. Особенности архитектуры </w:t>
-      </w:r>
-      <w:proofErr w:type="spellStart"/>
-      <w:r>
-        <w:rPr>
-          <w:rFonts w:cstheme="majorHAnsi"/>
-          <w:b/>
-          <w:color w:val="auto"/>
-          <w:sz w:val="28"/>
-          <w:szCs w:val="28"/>
-        </w:rPr>
-        <w:t>Android</w:t>
-      </w:r>
-      <w:proofErr w:type="spellEnd"/>
-      <w:r>
-        <w:rPr>
-          <w:rFonts w:cstheme="majorHAnsi"/>
-          <w:b/>
-          <w:color w:val="auto"/>
-          <w:sz w:val="28"/>
-          <w:szCs w:val="28"/>
-        </w:rPr>
-        <w:t xml:space="preserve"> или </w:t>
+        <w:t xml:space="preserve">Разработка мобильных приложений. Особенности архитектуры Android или </w:t>
       </w:r>
       <w:proofErr w:type="spellStart"/>
       <w:r>
@@ -7400,7 +7397,7 @@
           <w:szCs w:val="28"/>
         </w:rPr>
       </w:pPr>
-      <w:bookmarkStart w:id="9" w:name="_Toc78410336"/>
+      <w:bookmarkStart w:id="9" w:name="_Toc78476181"/>
       <w:r>
         <w:rPr>
           <w:rFonts w:cstheme="majorHAnsi"/>
@@ -7458,7 +7455,7 @@
           <w:szCs w:val="28"/>
         </w:rPr>
       </w:pPr>
-      <w:bookmarkStart w:id="10" w:name="_Toc78410337"/>
+      <w:bookmarkStart w:id="10" w:name="_Toc78476182"/>
       <w:r>
         <w:rPr>
           <w:rFonts w:cstheme="majorHAnsi"/>
@@ -7515,7 +7512,7 @@
           <w:szCs w:val="28"/>
         </w:rPr>
       </w:pPr>
-      <w:bookmarkStart w:id="11" w:name="_Toc78410338"/>
+      <w:bookmarkStart w:id="11" w:name="_Toc78476183"/>
       <w:r>
         <w:rPr>
           <w:rFonts w:cstheme="majorHAnsi"/>
@@ -7543,7 +7540,7 @@
           <w:szCs w:val="28"/>
         </w:rPr>
       </w:pPr>
-      <w:bookmarkStart w:id="12" w:name="_Toc78410339"/>
+      <w:bookmarkStart w:id="12" w:name="_Toc78476184"/>
       <w:r>
         <w:rPr>
           <w:rFonts w:cstheme="majorHAnsi"/>
@@ -7601,7 +7598,7 @@
           <w:szCs w:val="28"/>
         </w:rPr>
       </w:pPr>
-      <w:bookmarkStart w:id="13" w:name="_Toc78410340"/>
+      <w:bookmarkStart w:id="13" w:name="_Toc78476185"/>
       <w:r>
         <w:rPr>
           <w:rFonts w:cstheme="majorHAnsi"/>
@@ -7659,7 +7656,7 @@
           <w:szCs w:val="28"/>
         </w:rPr>
       </w:pPr>
-      <w:bookmarkStart w:id="14" w:name="_Toc78410341"/>
+      <w:bookmarkStart w:id="14" w:name="_Toc78476186"/>
       <w:r>
         <w:rPr>
           <w:rFonts w:cstheme="majorHAnsi"/>
@@ -7739,17 +7736,7 @@
           <w:sz w:val="28"/>
           <w:szCs w:val="28"/>
         </w:rPr>
-        <w:t xml:space="preserve"> — попытка с помощью математических моделей воспроизвести работу человеческого мозга для создания машин, обладающих искусственным и</w:t>
-      </w:r>
-      <w:bookmarkStart w:id="15" w:name="_GoBack"/>
-      <w:bookmarkEnd w:id="15"/>
-      <w:r>
-        <w:rPr>
-          <w:rFonts w:asciiTheme="majorHAnsi" w:hAnsiTheme="majorHAnsi" w:cstheme="majorHAnsi"/>
-          <w:sz w:val="28"/>
-          <w:szCs w:val="28"/>
-        </w:rPr>
-        <w:t>нтеллектом.</w:t>
+        <w:t xml:space="preserve"> — попытка с помощью математических моделей воспроизвести работу человеческого мозга для создания машин, обладающих искусственным интеллектом.</w:t>
       </w:r>
     </w:p>
     <w:p>
@@ -8538,7 +8525,25 @@
           <w:sz w:val="28"/>
           <w:szCs w:val="28"/>
         </w:rPr>
-        <w:t>дея свёрточных нейронных сетей заключается в чередовании свёрточных слоёв (</w:t>
+        <w:t xml:space="preserve">дея свёрточных нейронных сетей заключается в чередовании </w:t>
+      </w:r>
+      <w:proofErr w:type="spellStart"/>
+      <w:r>
+        <w:rPr>
+          <w:rFonts w:asciiTheme="majorHAnsi" w:hAnsiTheme="majorHAnsi" w:cstheme="majorHAnsi"/>
+          <w:sz w:val="28"/>
+          <w:szCs w:val="28"/>
+        </w:rPr>
+        <w:t>свёрточных</w:t>
+      </w:r>
+      <w:proofErr w:type="spellEnd"/>
+      <w:r>
+        <w:rPr>
+          <w:rFonts w:asciiTheme="majorHAnsi" w:hAnsiTheme="majorHAnsi" w:cstheme="majorHAnsi"/>
+          <w:sz w:val="28"/>
+          <w:szCs w:val="28"/>
+        </w:rPr>
+        <w:t xml:space="preserve"> слоёв (</w:t>
       </w:r>
       <w:proofErr w:type="spellStart"/>
       <w:r>
@@ -8676,7 +8681,7 @@
           <w:szCs w:val="28"/>
         </w:rPr>
       </w:pPr>
-      <w:bookmarkStart w:id="16" w:name="_Toc78410342"/>
+      <w:bookmarkStart w:id="15" w:name="_Toc78476187"/>
       <w:r>
         <w:rPr>
           <w:rFonts w:cstheme="majorHAnsi"/>
@@ -8707,7 +8712,7 @@
         </w:rPr>
         <w:t>Эволюционное программирование, генетические алгоритмы, генетические операторы.</w:t>
       </w:r>
-      <w:bookmarkEnd w:id="16"/>
+      <w:bookmarkEnd w:id="15"/>
       <w:r>
         <w:rPr>
           <w:rFonts w:cstheme="majorHAnsi"/>
@@ -8743,7 +8748,7 @@
           <w:szCs w:val="28"/>
         </w:rPr>
       </w:pPr>
-      <w:bookmarkStart w:id="17" w:name="_Toc78410343"/>
+      <w:bookmarkStart w:id="16" w:name="_Toc78476188"/>
       <w:r>
         <w:rPr>
           <w:rFonts w:cstheme="majorHAnsi"/>
@@ -8755,7 +8760,7 @@
         <w:lastRenderedPageBreak/>
         <w:t>Базы данных</w:t>
       </w:r>
-      <w:bookmarkEnd w:id="17"/>
+      <w:bookmarkEnd w:id="16"/>
     </w:p>
     <w:p>
       <w:pPr>
@@ -8771,7 +8776,7 @@
           <w:szCs w:val="28"/>
         </w:rPr>
       </w:pPr>
-      <w:bookmarkStart w:id="18" w:name="_Toc78410344"/>
+      <w:bookmarkStart w:id="17" w:name="_Toc78476189"/>
       <w:r>
         <w:rPr>
           <w:rFonts w:cstheme="majorHAnsi"/>
@@ -8802,7 +8807,7 @@
         </w:rPr>
         <w:t>Базы данных. Модели представления данных. ORM. Понятие и задачи СУБД.</w:t>
       </w:r>
-      <w:bookmarkEnd w:id="18"/>
+      <w:bookmarkEnd w:id="17"/>
     </w:p>
     <w:p>
       <w:pPr>
@@ -9689,7 +9694,7 @@
           <w:szCs w:val="28"/>
         </w:rPr>
       </w:pPr>
-      <w:bookmarkStart w:id="19" w:name="_Toc78410345"/>
+      <w:bookmarkStart w:id="18" w:name="_Toc78476190"/>
       <w:r>
         <w:rPr>
           <w:rFonts w:cstheme="majorHAnsi"/>
@@ -9720,7 +9725,7 @@
         </w:rPr>
         <w:t>Основные понятия и аксиомы реляционной алгебры. Характеристики языка SQL. Выборка данных из реляционных таблиц с помощью оператора SELECT.</w:t>
       </w:r>
-      <w:bookmarkEnd w:id="19"/>
+      <w:bookmarkEnd w:id="18"/>
     </w:p>
     <w:p>
       <w:pPr>
@@ -9940,17 +9945,14 @@
         </w:rPr>
         <w:t>:</w:t>
       </w:r>
-    </w:p>
-    <w:p>
-      <w:pPr>
-        <w:ind w:firstLine="709"/>
-        <w:jc w:val="both"/>
-        <w:rPr>
-          <w:rFonts w:asciiTheme="majorHAnsi" w:hAnsiTheme="majorHAnsi" w:cstheme="majorHAnsi"/>
-          <w:sz w:val="28"/>
-          <w:szCs w:val="28"/>
-        </w:rPr>
-      </w:pPr>
+      <w:r>
+        <w:rPr>
+          <w:rFonts w:asciiTheme="majorHAnsi" w:hAnsiTheme="majorHAnsi" w:cstheme="majorHAnsi"/>
+          <w:sz w:val="28"/>
+          <w:szCs w:val="28"/>
+        </w:rPr>
+        <w:t xml:space="preserve"> </w:t>
+      </w:r>
       <w:r>
         <w:rPr>
           <w:rFonts w:asciiTheme="majorHAnsi" w:hAnsiTheme="majorHAnsi" w:cstheme="majorHAnsi"/>
@@ -10732,7 +10734,6 @@
           <w:sz w:val="28"/>
           <w:szCs w:val="28"/>
         </w:rPr>
-        <w:lastRenderedPageBreak/>
         <w:t>операторы манипуляции данными (</w:t>
       </w:r>
       <w:proofErr w:type="spellStart"/>
@@ -10887,6 +10888,7 @@
           <w:sz w:val="28"/>
           <w:szCs w:val="28"/>
         </w:rPr>
+        <w:lastRenderedPageBreak/>
         <w:t>Хотя SQL и задумывался как средство работы конечного пользователя, в конце концов он стал настолько сложным, что превратился в инструмент программиста.</w:t>
       </w:r>
     </w:p>
@@ -11006,7 +11008,7 @@
           <w:szCs w:val="28"/>
           <w:lang w:val="en-US"/>
         </w:rPr>
-        <w:t xml:space="preserve">SELECT </w:t>
+        <w:t xml:space="preserve">SELECT [ ALL | </w:t>
       </w:r>
       <w:proofErr w:type="gramStart"/>
       <w:r>
@@ -11016,7 +11018,7 @@
           <w:szCs w:val="28"/>
           <w:lang w:val="en-US"/>
         </w:rPr>
-        <w:t>[ ALL</w:t>
+        <w:t>DISTINCT ]</w:t>
       </w:r>
       <w:proofErr w:type="gramEnd"/>
       <w:r>
@@ -11026,7 +11028,7 @@
           <w:szCs w:val="28"/>
           <w:lang w:val="en-US"/>
         </w:rPr>
-        <w:t xml:space="preserve"> | DISTINCT ] </w:t>
+        <w:t xml:space="preserve"> </w:t>
       </w:r>
       <w:proofErr w:type="spellStart"/>
       <w:r>
@@ -11101,6 +11103,25 @@
           <w:lang w:val="en-US"/>
         </w:rPr>
       </w:pPr>
+      <w:r>
+        <w:rPr>
+          <w:rFonts w:asciiTheme="majorHAnsi" w:hAnsiTheme="majorHAnsi" w:cstheme="majorHAnsi"/>
+          <w:sz w:val="24"/>
+          <w:szCs w:val="28"/>
+          <w:lang w:val="en-US"/>
+        </w:rPr>
+        <w:t xml:space="preserve">[ GROUP BY </w:t>
+      </w:r>
+      <w:proofErr w:type="spellStart"/>
+      <w:r>
+        <w:rPr>
+          <w:rFonts w:asciiTheme="majorHAnsi" w:hAnsiTheme="majorHAnsi" w:cstheme="majorHAnsi"/>
+          <w:sz w:val="24"/>
+          <w:szCs w:val="28"/>
+          <w:lang w:val="en-US"/>
+        </w:rPr>
+        <w:t>column_name_</w:t>
+      </w:r>
       <w:proofErr w:type="gramStart"/>
       <w:r>
         <w:rPr>
@@ -11109,38 +11130,19 @@
           <w:szCs w:val="28"/>
           <w:lang w:val="en-US"/>
         </w:rPr>
-        <w:t>[ GROUP</w:t>
+        <w:t>commalist</w:t>
+      </w:r>
+      <w:proofErr w:type="spellEnd"/>
+      <w:r>
+        <w:rPr>
+          <w:rFonts w:asciiTheme="majorHAnsi" w:hAnsiTheme="majorHAnsi" w:cstheme="majorHAnsi"/>
+          <w:sz w:val="24"/>
+          <w:szCs w:val="28"/>
+          <w:lang w:val="en-US"/>
+        </w:rPr>
+        <w:t xml:space="preserve"> ]</w:t>
       </w:r>
       <w:proofErr w:type="gramEnd"/>
-      <w:r>
-        <w:rPr>
-          <w:rFonts w:asciiTheme="majorHAnsi" w:hAnsiTheme="majorHAnsi" w:cstheme="majorHAnsi"/>
-          <w:sz w:val="24"/>
-          <w:szCs w:val="28"/>
-          <w:lang w:val="en-US"/>
-        </w:rPr>
-        <w:t xml:space="preserve"> BY </w:t>
-      </w:r>
-      <w:proofErr w:type="spellStart"/>
-      <w:r>
-        <w:rPr>
-          <w:rFonts w:asciiTheme="majorHAnsi" w:hAnsiTheme="majorHAnsi" w:cstheme="majorHAnsi"/>
-          <w:sz w:val="24"/>
-          <w:szCs w:val="28"/>
-          <w:lang w:val="en-US"/>
-        </w:rPr>
-        <w:t>column_name_commalist</w:t>
-      </w:r>
-      <w:proofErr w:type="spellEnd"/>
-      <w:r>
-        <w:rPr>
-          <w:rFonts w:asciiTheme="majorHAnsi" w:hAnsiTheme="majorHAnsi" w:cstheme="majorHAnsi"/>
-          <w:sz w:val="24"/>
-          <w:szCs w:val="28"/>
-          <w:lang w:val="en-US"/>
-        </w:rPr>
-        <w:t xml:space="preserve"> ]</w:t>
-      </w:r>
     </w:p>
     <w:p>
       <w:pPr>
@@ -11154,6 +11156,25 @@
           <w:lang w:val="en-US"/>
         </w:rPr>
       </w:pPr>
+      <w:r>
+        <w:rPr>
+          <w:rFonts w:asciiTheme="majorHAnsi" w:hAnsiTheme="majorHAnsi" w:cstheme="majorHAnsi"/>
+          <w:sz w:val="24"/>
+          <w:szCs w:val="28"/>
+          <w:lang w:val="en-US"/>
+        </w:rPr>
+        <w:t xml:space="preserve">[ HAVING </w:t>
+      </w:r>
+      <w:proofErr w:type="spellStart"/>
+      <w:r>
+        <w:rPr>
+          <w:rFonts w:asciiTheme="majorHAnsi" w:hAnsiTheme="majorHAnsi" w:cstheme="majorHAnsi"/>
+          <w:sz w:val="24"/>
+          <w:szCs w:val="28"/>
+          <w:lang w:val="en-US"/>
+        </w:rPr>
+        <w:t>conditional_</w:t>
+      </w:r>
       <w:proofErr w:type="gramStart"/>
       <w:r>
         <w:rPr>
@@ -11162,17 +11183,39 @@
           <w:szCs w:val="28"/>
           <w:lang w:val="en-US"/>
         </w:rPr>
-        <w:t>[ HAVING</w:t>
+        <w:t>expression</w:t>
+      </w:r>
+      <w:proofErr w:type="spellEnd"/>
+      <w:r>
+        <w:rPr>
+          <w:rFonts w:asciiTheme="majorHAnsi" w:hAnsiTheme="majorHAnsi" w:cstheme="majorHAnsi"/>
+          <w:sz w:val="24"/>
+          <w:szCs w:val="28"/>
+          <w:lang w:val="en-US"/>
+        </w:rPr>
+        <w:t xml:space="preserve"> ]</w:t>
       </w:r>
       <w:proofErr w:type="gramEnd"/>
-      <w:r>
+    </w:p>
+    <w:p>
+      <w:pPr>
+        <w:ind w:left="1134"/>
+        <w:jc w:val="both"/>
         <w:rPr>
           <w:rFonts w:asciiTheme="majorHAnsi" w:hAnsiTheme="majorHAnsi" w:cstheme="majorHAnsi"/>
           <w:sz w:val="24"/>
           <w:szCs w:val="28"/>
           <w:lang w:val="en-US"/>
         </w:rPr>
-        <w:t xml:space="preserve"> </w:t>
+      </w:pPr>
+      <w:r>
+        <w:rPr>
+          <w:rFonts w:asciiTheme="majorHAnsi" w:hAnsiTheme="majorHAnsi" w:cstheme="majorHAnsi"/>
+          <w:sz w:val="24"/>
+          <w:szCs w:val="28"/>
+          <w:lang w:val="en-US"/>
+        </w:rPr>
+        <w:t xml:space="preserve">[ ORDER BY </w:t>
       </w:r>
       <w:proofErr w:type="spellStart"/>
       <w:r>
@@ -11182,7 +11225,17 @@
           <w:szCs w:val="28"/>
           <w:lang w:val="en-US"/>
         </w:rPr>
-        <w:t>conditional_expression</w:t>
+        <w:t>order_item_</w:t>
+      </w:r>
+      <w:proofErr w:type="gramStart"/>
+      <w:r>
+        <w:rPr>
+          <w:rFonts w:asciiTheme="majorHAnsi" w:hAnsiTheme="majorHAnsi" w:cstheme="majorHAnsi"/>
+          <w:sz w:val="24"/>
+          <w:szCs w:val="28"/>
+          <w:lang w:val="en-US"/>
+        </w:rPr>
+        <w:t>commalist</w:t>
       </w:r>
       <w:proofErr w:type="spellEnd"/>
       <w:r>
@@ -11194,58 +11247,7 @@
         </w:rPr>
         <w:t xml:space="preserve"> ]</w:t>
       </w:r>
-    </w:p>
-    <w:p>
-      <w:pPr>
-        <w:ind w:left="1134"/>
-        <w:jc w:val="both"/>
-        <w:rPr>
-          <w:rFonts w:asciiTheme="majorHAnsi" w:hAnsiTheme="majorHAnsi" w:cstheme="majorHAnsi"/>
-          <w:sz w:val="24"/>
-          <w:szCs w:val="28"/>
-          <w:lang w:val="en-US"/>
-        </w:rPr>
-      </w:pPr>
-      <w:proofErr w:type="gramStart"/>
-      <w:r>
-        <w:rPr>
-          <w:rFonts w:asciiTheme="majorHAnsi" w:hAnsiTheme="majorHAnsi" w:cstheme="majorHAnsi"/>
-          <w:sz w:val="24"/>
-          <w:szCs w:val="28"/>
-          <w:lang w:val="en-US"/>
-        </w:rPr>
-        <w:t>[ ORDER</w:t>
-      </w:r>
       <w:proofErr w:type="gramEnd"/>
-      <w:r>
-        <w:rPr>
-          <w:rFonts w:asciiTheme="majorHAnsi" w:hAnsiTheme="majorHAnsi" w:cstheme="majorHAnsi"/>
-          <w:sz w:val="24"/>
-          <w:szCs w:val="28"/>
-          <w:lang w:val="en-US"/>
-        </w:rPr>
-        <w:t xml:space="preserve"> BY </w:t>
-      </w:r>
-      <w:proofErr w:type="spellStart"/>
-      <w:r>
-        <w:rPr>
-          <w:rFonts w:asciiTheme="majorHAnsi" w:hAnsiTheme="majorHAnsi" w:cstheme="majorHAnsi"/>
-          <w:sz w:val="24"/>
-          <w:szCs w:val="28"/>
-          <w:lang w:val="en-US"/>
-        </w:rPr>
-        <w:t>order_item_commalist</w:t>
-      </w:r>
-      <w:proofErr w:type="spellEnd"/>
-      <w:r>
-        <w:rPr>
-          <w:rFonts w:asciiTheme="majorHAnsi" w:hAnsiTheme="majorHAnsi" w:cstheme="majorHAnsi"/>
-          <w:sz w:val="24"/>
-          <w:szCs w:val="28"/>
-          <w:lang w:val="en-US"/>
-        </w:rPr>
-        <w:t xml:space="preserve"> ]</w:t>
-      </w:r>
     </w:p>
     <w:p>
       <w:pPr>
@@ -11442,7 +11444,7 @@
           <w:szCs w:val="28"/>
         </w:rPr>
       </w:pPr>
-      <w:bookmarkStart w:id="20" w:name="_Toc78410346"/>
+      <w:bookmarkStart w:id="19" w:name="_Toc78476191"/>
       <w:r>
         <w:rPr>
           <w:rFonts w:cstheme="majorHAnsi"/>
@@ -11507,7 +11509,7 @@
         </w:rPr>
         <w:t xml:space="preserve"> базы данных. Назначение и примеры.</w:t>
       </w:r>
-      <w:bookmarkEnd w:id="20"/>
+      <w:bookmarkEnd w:id="19"/>
     </w:p>
     <w:p>
       <w:pPr>
@@ -11842,7 +11844,6 @@
           <w:sz w:val="28"/>
           <w:szCs w:val="28"/>
         </w:rPr>
-        <w:lastRenderedPageBreak/>
         <w:t xml:space="preserve">Все </w:t>
       </w:r>
       <w:proofErr w:type="spellStart"/>
@@ -11889,6 +11890,7 @@
           <w:sz w:val="28"/>
           <w:szCs w:val="28"/>
         </w:rPr>
+        <w:lastRenderedPageBreak/>
         <w:t>Ключ-значение (</w:t>
       </w:r>
       <w:proofErr w:type="spellStart"/>
@@ -12575,70 +12577,62 @@
           <w:sz w:val="28"/>
           <w:szCs w:val="28"/>
         </w:rPr>
-        <w:t xml:space="preserve"> и т.д.). Такие СУБД используются в задачах, ориентированных на связи: социальные сети, выявление мошенничества, маршруты общественного </w:t>
-      </w:r>
-      <w:r>
-        <w:rPr>
-          <w:rFonts w:asciiTheme="majorHAnsi" w:hAnsiTheme="majorHAnsi" w:cstheme="majorHAnsi"/>
-          <w:sz w:val="28"/>
-          <w:szCs w:val="28"/>
+        <w:t xml:space="preserve"> и т.д.). Такие СУБД используются в задачах, ориентированных на связи: социальные сети, выявление мошенничества, маршруты общественного транспорта, дорожные карты, сетевые топологии. Примеры</w:t>
+      </w:r>
+      <w:r>
+        <w:rPr>
+          <w:rFonts w:asciiTheme="majorHAnsi" w:hAnsiTheme="majorHAnsi" w:cstheme="majorHAnsi"/>
+          <w:sz w:val="28"/>
+          <w:szCs w:val="28"/>
+          <w:lang w:val="en-US"/>
+        </w:rPr>
+        <w:t xml:space="preserve"> </w:t>
+      </w:r>
+      <w:proofErr w:type="spellStart"/>
+      <w:r>
+        <w:rPr>
+          <w:rFonts w:asciiTheme="majorHAnsi" w:hAnsiTheme="majorHAnsi" w:cstheme="majorHAnsi"/>
+          <w:sz w:val="28"/>
+          <w:szCs w:val="28"/>
+        </w:rPr>
+        <w:t>графовых</w:t>
+      </w:r>
+      <w:proofErr w:type="spellEnd"/>
+      <w:r>
+        <w:rPr>
+          <w:rFonts w:asciiTheme="majorHAnsi" w:hAnsiTheme="majorHAnsi" w:cstheme="majorHAnsi"/>
+          <w:sz w:val="28"/>
+          <w:szCs w:val="28"/>
+          <w:lang w:val="en-US"/>
+        </w:rPr>
+        <w:t xml:space="preserve"> </w:t>
+      </w:r>
+      <w:r>
+        <w:rPr>
+          <w:rFonts w:asciiTheme="majorHAnsi" w:hAnsiTheme="majorHAnsi" w:cstheme="majorHAnsi"/>
+          <w:sz w:val="28"/>
+          <w:szCs w:val="28"/>
+        </w:rPr>
+        <w:t>баз</w:t>
+      </w:r>
+      <w:r>
+        <w:rPr>
+          <w:rFonts w:asciiTheme="majorHAnsi" w:hAnsiTheme="majorHAnsi" w:cstheme="majorHAnsi"/>
+          <w:sz w:val="28"/>
+          <w:szCs w:val="28"/>
+          <w:lang w:val="en-US"/>
+        </w:rPr>
+        <w:t xml:space="preserve">: </w:t>
+      </w:r>
+      <w:proofErr w:type="spellStart"/>
+      <w:r>
+        <w:rPr>
+          <w:rFonts w:asciiTheme="majorHAnsi" w:hAnsiTheme="majorHAnsi" w:cstheme="majorHAnsi"/>
+          <w:sz w:val="28"/>
+          <w:szCs w:val="28"/>
+          <w:lang w:val="en-US"/>
         </w:rPr>
         <w:lastRenderedPageBreak/>
-        <w:t>транспорта, дорожные карты, сетевые топологии. Примеры</w:t>
-      </w:r>
-      <w:r>
-        <w:rPr>
-          <w:rFonts w:asciiTheme="majorHAnsi" w:hAnsiTheme="majorHAnsi" w:cstheme="majorHAnsi"/>
-          <w:sz w:val="28"/>
-          <w:szCs w:val="28"/>
-          <w:lang w:val="en-US"/>
-        </w:rPr>
-        <w:t xml:space="preserve"> </w:t>
-      </w:r>
-      <w:proofErr w:type="spellStart"/>
-      <w:r>
-        <w:rPr>
-          <w:rFonts w:asciiTheme="majorHAnsi" w:hAnsiTheme="majorHAnsi" w:cstheme="majorHAnsi"/>
-          <w:sz w:val="28"/>
-          <w:szCs w:val="28"/>
-        </w:rPr>
-        <w:t>графовых</w:t>
-      </w:r>
-      <w:proofErr w:type="spellEnd"/>
-      <w:r>
-        <w:rPr>
-          <w:rFonts w:asciiTheme="majorHAnsi" w:hAnsiTheme="majorHAnsi" w:cstheme="majorHAnsi"/>
-          <w:sz w:val="28"/>
-          <w:szCs w:val="28"/>
-          <w:lang w:val="en-US"/>
-        </w:rPr>
-        <w:t xml:space="preserve"> </w:t>
-      </w:r>
-      <w:r>
-        <w:rPr>
-          <w:rFonts w:asciiTheme="majorHAnsi" w:hAnsiTheme="majorHAnsi" w:cstheme="majorHAnsi"/>
-          <w:sz w:val="28"/>
-          <w:szCs w:val="28"/>
-        </w:rPr>
-        <w:t>баз</w:t>
-      </w:r>
-      <w:r>
-        <w:rPr>
-          <w:rFonts w:asciiTheme="majorHAnsi" w:hAnsiTheme="majorHAnsi" w:cstheme="majorHAnsi"/>
-          <w:sz w:val="28"/>
-          <w:szCs w:val="28"/>
-          <w:lang w:val="en-US"/>
-        </w:rPr>
-        <w:t xml:space="preserve">: </w:t>
-      </w:r>
-      <w:proofErr w:type="spellStart"/>
-      <w:r>
-        <w:rPr>
-          <w:rFonts w:asciiTheme="majorHAnsi" w:hAnsiTheme="majorHAnsi" w:cstheme="majorHAnsi"/>
-          <w:sz w:val="28"/>
-          <w:szCs w:val="28"/>
-          <w:lang w:val="en-US"/>
-        </w:rPr>
         <w:t>InfoGrid</w:t>
       </w:r>
       <w:proofErr w:type="spellEnd"/>
@@ -12785,7 +12779,7 @@
           <w:szCs w:val="28"/>
         </w:rPr>
       </w:pPr>
-      <w:bookmarkStart w:id="21" w:name="_Toc78410347"/>
+      <w:bookmarkStart w:id="20" w:name="_Toc78476192"/>
       <w:r>
         <w:rPr>
           <w:rFonts w:cstheme="majorHAnsi"/>
@@ -12796,7 +12790,7 @@
         </w:rPr>
         <w:t>Веб-программирование и облачные технологии</w:t>
       </w:r>
-      <w:bookmarkEnd w:id="21"/>
+      <w:bookmarkEnd w:id="20"/>
     </w:p>
     <w:p>
       <w:pPr>
@@ -12812,7 +12806,7 @@
           <w:szCs w:val="28"/>
         </w:rPr>
       </w:pPr>
-      <w:bookmarkStart w:id="22" w:name="_Toc78410348"/>
+      <w:bookmarkStart w:id="21" w:name="_Toc78476193"/>
       <w:r>
         <w:rPr>
           <w:rFonts w:cstheme="majorHAnsi"/>
@@ -12865,7 +12859,7 @@
         </w:rPr>
         <w:t>.</w:t>
       </w:r>
-      <w:bookmarkEnd w:id="22"/>
+      <w:bookmarkEnd w:id="21"/>
     </w:p>
     <w:p>
       <w:pPr>
@@ -14444,27 +14438,7 @@
           <w:szCs w:val="28"/>
           <w:lang w:val="en-US"/>
         </w:rPr>
-        <w:t>&gt;, &lt;</w:t>
-      </w:r>
-      <w:proofErr w:type="spellStart"/>
-      <w:r>
-        <w:rPr>
-          <w:rFonts w:asciiTheme="majorHAnsi" w:hAnsiTheme="majorHAnsi" w:cstheme="majorHAnsi"/>
-          <w:sz w:val="24"/>
-          <w:szCs w:val="28"/>
-          <w:lang w:val="en-US"/>
-        </w:rPr>
-        <w:t>ul</w:t>
-      </w:r>
-      <w:proofErr w:type="spellEnd"/>
-      <w:r>
-        <w:rPr>
-          <w:rFonts w:asciiTheme="majorHAnsi" w:hAnsiTheme="majorHAnsi" w:cstheme="majorHAnsi"/>
-          <w:sz w:val="24"/>
-          <w:szCs w:val="28"/>
-          <w:lang w:val="en-US"/>
-        </w:rPr>
-        <w:t>&gt;, &lt;li&gt;)</w:t>
+        <w:t>&gt;, &lt;ul&gt;, &lt;li&gt;)</w:t>
       </w:r>
       <w:r>
         <w:rPr>
@@ -14538,27 +14512,7 @@
           <w:szCs w:val="28"/>
           <w:lang w:val="en-US"/>
         </w:rPr>
-        <w:t>&gt;, &lt;</w:t>
-      </w:r>
-      <w:proofErr w:type="spellStart"/>
-      <w:r>
-        <w:rPr>
-          <w:rFonts w:asciiTheme="majorHAnsi" w:hAnsiTheme="majorHAnsi" w:cstheme="majorHAnsi"/>
-          <w:sz w:val="24"/>
-          <w:szCs w:val="28"/>
-          <w:lang w:val="en-US"/>
-        </w:rPr>
-        <w:t>tr</w:t>
-      </w:r>
-      <w:proofErr w:type="spellEnd"/>
-      <w:r>
-        <w:rPr>
-          <w:rFonts w:asciiTheme="majorHAnsi" w:hAnsiTheme="majorHAnsi" w:cstheme="majorHAnsi"/>
-          <w:sz w:val="24"/>
-          <w:szCs w:val="28"/>
-          <w:lang w:val="en-US"/>
-        </w:rPr>
-        <w:t>&gt;)</w:t>
+        <w:t>&gt;, &lt;tr&gt;)</w:t>
       </w:r>
       <w:r>
         <w:rPr>
@@ -14771,7 +14725,7 @@
           <w:szCs w:val="28"/>
         </w:rPr>
       </w:pPr>
-      <w:bookmarkStart w:id="23" w:name="_Toc78410349"/>
+      <w:bookmarkStart w:id="22" w:name="_Toc78476194"/>
       <w:r>
         <w:rPr>
           <w:rFonts w:cstheme="majorHAnsi"/>
@@ -14801,7 +14755,7 @@
           <w:sz w:val="28"/>
           <w:szCs w:val="28"/>
         </w:rPr>
-        <w:t xml:space="preserve">Архитектурные особенности и функциональные возможности современных средств разработки веб-приложений (на примере одного из): ASP.NET (Core или MVC), </w:t>
+        <w:t>Архитектурные особенности и функциональные возможности современных средств разработки веб-приложений (на примере одного из): ASP.NET (</w:t>
       </w:r>
       <w:proofErr w:type="spellStart"/>
       <w:r>
@@ -14812,7 +14766,7 @@
           <w:sz w:val="28"/>
           <w:szCs w:val="28"/>
         </w:rPr>
-        <w:t>Java</w:t>
+        <w:t>Core</w:t>
       </w:r>
       <w:proofErr w:type="spellEnd"/>
       <w:r>
@@ -14823,6 +14777,50 @@
           <w:sz w:val="28"/>
           <w:szCs w:val="28"/>
         </w:rPr>
+        <w:t xml:space="preserve"> или MVC), Java </w:t>
+      </w:r>
+      <w:proofErr w:type="spellStart"/>
+      <w:r>
+        <w:rPr>
+          <w:rFonts w:cstheme="majorHAnsi"/>
+          <w:b/>
+          <w:color w:val="auto"/>
+          <w:sz w:val="28"/>
+          <w:szCs w:val="28"/>
+        </w:rPr>
+        <w:t>Spring</w:t>
+      </w:r>
+      <w:proofErr w:type="spellEnd"/>
+      <w:r>
+        <w:rPr>
+          <w:rFonts w:cstheme="majorHAnsi"/>
+          <w:b/>
+          <w:color w:val="auto"/>
+          <w:sz w:val="28"/>
+          <w:szCs w:val="28"/>
+        </w:rPr>
+        <w:t xml:space="preserve">, </w:t>
+      </w:r>
+      <w:proofErr w:type="spellStart"/>
+      <w:r>
+        <w:rPr>
+          <w:rFonts w:cstheme="majorHAnsi"/>
+          <w:b/>
+          <w:color w:val="auto"/>
+          <w:sz w:val="28"/>
+          <w:szCs w:val="28"/>
+        </w:rPr>
+        <w:t>Ruby</w:t>
+      </w:r>
+      <w:proofErr w:type="spellEnd"/>
+      <w:r>
+        <w:rPr>
+          <w:rFonts w:cstheme="majorHAnsi"/>
+          <w:b/>
+          <w:color w:val="auto"/>
+          <w:sz w:val="28"/>
+          <w:szCs w:val="28"/>
+        </w:rPr>
         <w:t xml:space="preserve"> </w:t>
       </w:r>
       <w:proofErr w:type="spellStart"/>
@@ -14834,36 +14832,113 @@
           <w:sz w:val="28"/>
           <w:szCs w:val="28"/>
         </w:rPr>
+        <w:t>on</w:t>
+      </w:r>
+      <w:proofErr w:type="spellEnd"/>
+      <w:r>
+        <w:rPr>
+          <w:rFonts w:cstheme="majorHAnsi"/>
+          <w:b/>
+          <w:color w:val="auto"/>
+          <w:sz w:val="28"/>
+          <w:szCs w:val="28"/>
+        </w:rPr>
+        <w:t xml:space="preserve"> </w:t>
+      </w:r>
+      <w:proofErr w:type="spellStart"/>
+      <w:r>
+        <w:rPr>
+          <w:rFonts w:cstheme="majorHAnsi"/>
+          <w:b/>
+          <w:color w:val="auto"/>
+          <w:sz w:val="28"/>
+          <w:szCs w:val="28"/>
+        </w:rPr>
+        <w:t>Rails</w:t>
+      </w:r>
+      <w:proofErr w:type="spellEnd"/>
+      <w:r>
+        <w:rPr>
+          <w:rFonts w:cstheme="majorHAnsi"/>
+          <w:b/>
+          <w:color w:val="auto"/>
+          <w:sz w:val="28"/>
+          <w:szCs w:val="28"/>
+        </w:rPr>
+        <w:t>, Node.js.</w:t>
+      </w:r>
+      <w:bookmarkEnd w:id="22"/>
+    </w:p>
+    <w:p>
+      <w:pPr>
+        <w:ind w:firstLine="709"/>
+        <w:jc w:val="both"/>
+        <w:rPr>
+          <w:rFonts w:asciiTheme="majorHAnsi" w:hAnsiTheme="majorHAnsi" w:cstheme="majorHAnsi"/>
+          <w:sz w:val="28"/>
+          <w:szCs w:val="28"/>
+        </w:rPr>
+      </w:pPr>
+      <w:proofErr w:type="spellStart"/>
+      <w:r>
+        <w:rPr>
+          <w:rFonts w:asciiTheme="majorHAnsi" w:hAnsiTheme="majorHAnsi" w:cstheme="majorHAnsi"/>
+          <w:b/>
+          <w:sz w:val="28"/>
+          <w:szCs w:val="28"/>
+        </w:rPr>
         <w:t>Spring</w:t>
       </w:r>
       <w:proofErr w:type="spellEnd"/>
       <w:r>
         <w:rPr>
-          <w:rFonts w:cstheme="majorHAnsi"/>
-          <w:b/>
-          <w:color w:val="auto"/>
-          <w:sz w:val="28"/>
-          <w:szCs w:val="28"/>
-        </w:rPr>
-        <w:t xml:space="preserve">, </w:t>
+          <w:rFonts w:asciiTheme="majorHAnsi" w:hAnsiTheme="majorHAnsi" w:cstheme="majorHAnsi"/>
+          <w:b/>
+          <w:sz w:val="28"/>
+          <w:szCs w:val="28"/>
+        </w:rPr>
+        <w:t xml:space="preserve"> </w:t>
       </w:r>
       <w:proofErr w:type="spellStart"/>
       <w:r>
         <w:rPr>
-          <w:rFonts w:cstheme="majorHAnsi"/>
-          <w:b/>
-          <w:color w:val="auto"/>
-          <w:sz w:val="28"/>
-          <w:szCs w:val="28"/>
-        </w:rPr>
-        <w:t>Ruby</w:t>
+          <w:rFonts w:asciiTheme="majorHAnsi" w:hAnsiTheme="majorHAnsi" w:cstheme="majorHAnsi"/>
+          <w:b/>
+          <w:sz w:val="28"/>
+          <w:szCs w:val="28"/>
+        </w:rPr>
+        <w:t>Framework</w:t>
       </w:r>
       <w:proofErr w:type="spellEnd"/>
       <w:r>
         <w:rPr>
-          <w:rFonts w:cstheme="majorHAnsi"/>
-          <w:b/>
-          <w:color w:val="auto"/>
+          <w:rFonts w:asciiTheme="majorHAnsi" w:hAnsiTheme="majorHAnsi" w:cstheme="majorHAnsi"/>
+          <w:sz w:val="28"/>
+          <w:szCs w:val="28"/>
+        </w:rPr>
+        <w:t xml:space="preserve"> (или коротко </w:t>
+      </w:r>
+      <w:proofErr w:type="spellStart"/>
+      <w:r>
+        <w:rPr>
+          <w:rFonts w:asciiTheme="majorHAnsi" w:hAnsiTheme="majorHAnsi" w:cstheme="majorHAnsi"/>
+          <w:sz w:val="28"/>
+          <w:szCs w:val="28"/>
+        </w:rPr>
+        <w:t>Spring</w:t>
+      </w:r>
+      <w:proofErr w:type="spellEnd"/>
+      <w:r>
+        <w:rPr>
+          <w:rFonts w:asciiTheme="majorHAnsi" w:hAnsiTheme="majorHAnsi" w:cstheme="majorHAnsi"/>
+          <w:sz w:val="28"/>
+          <w:szCs w:val="28"/>
+        </w:rPr>
+        <w:t>) — универсальный фреймворк с открытым исходным кодом для Java-платформы.</w:t>
+      </w:r>
+      <w:r>
+        <w:rPr>
+          <w:rFonts w:asciiTheme="majorHAnsi" w:hAnsiTheme="majorHAnsi" w:cstheme="majorHAnsi"/>
           <w:sz w:val="28"/>
           <w:szCs w:val="28"/>
         </w:rPr>
@@ -14872,64 +14947,59 @@
       <w:proofErr w:type="spellStart"/>
       <w:r>
         <w:rPr>
-          <w:rFonts w:cstheme="majorHAnsi"/>
-          <w:b/>
-          <w:color w:val="auto"/>
-          <w:sz w:val="28"/>
-          <w:szCs w:val="28"/>
-        </w:rPr>
-        <w:t>on</w:t>
+          <w:rFonts w:asciiTheme="majorHAnsi" w:hAnsiTheme="majorHAnsi" w:cstheme="majorHAnsi"/>
+          <w:sz w:val="28"/>
+          <w:szCs w:val="28"/>
+        </w:rPr>
+        <w:t>Spring</w:t>
       </w:r>
       <w:proofErr w:type="spellEnd"/>
       <w:r>
         <w:rPr>
-          <w:rFonts w:cstheme="majorHAnsi"/>
-          <w:b/>
-          <w:color w:val="auto"/>
-          <w:sz w:val="28"/>
-          <w:szCs w:val="28"/>
-        </w:rPr>
-        <w:t xml:space="preserve"> </w:t>
+          <w:rFonts w:asciiTheme="majorHAnsi" w:hAnsiTheme="majorHAnsi" w:cstheme="majorHAnsi"/>
+          <w:sz w:val="28"/>
+          <w:szCs w:val="28"/>
+        </w:rPr>
+        <w:t xml:space="preserve"> предоставляет </w:t>
       </w:r>
       <w:proofErr w:type="spellStart"/>
       <w:r>
         <w:rPr>
-          <w:rFonts w:cstheme="majorHAnsi"/>
-          <w:b/>
-          <w:color w:val="auto"/>
-          <w:sz w:val="28"/>
-          <w:szCs w:val="28"/>
-        </w:rPr>
-        <w:t>Rails</w:t>
+          <w:rFonts w:asciiTheme="majorHAnsi" w:hAnsiTheme="majorHAnsi" w:cstheme="majorHAnsi"/>
+          <w:sz w:val="28"/>
+          <w:szCs w:val="28"/>
+        </w:rPr>
+        <w:t>бо́льшую</w:t>
       </w:r>
       <w:proofErr w:type="spellEnd"/>
       <w:r>
         <w:rPr>
-          <w:rFonts w:cstheme="majorHAnsi"/>
-          <w:b/>
-          <w:color w:val="auto"/>
-          <w:sz w:val="28"/>
-          <w:szCs w:val="28"/>
-        </w:rPr>
-        <w:t>, Node.js.</w:t>
-      </w:r>
-      <w:bookmarkEnd w:id="23"/>
-    </w:p>
-    <w:p>
-      <w:pPr>
-        <w:ind w:firstLine="709"/>
-        <w:jc w:val="both"/>
-        <w:rPr>
-          <w:rFonts w:asciiTheme="majorHAnsi" w:hAnsiTheme="majorHAnsi" w:cstheme="majorHAnsi"/>
-          <w:sz w:val="28"/>
-          <w:szCs w:val="28"/>
-        </w:rPr>
-      </w:pPr>
+          <w:rFonts w:asciiTheme="majorHAnsi" w:hAnsiTheme="majorHAnsi" w:cstheme="majorHAnsi"/>
+          <w:sz w:val="28"/>
+          <w:szCs w:val="28"/>
+        </w:rPr>
+        <w:t xml:space="preserve"> свободу Java-разработчикам в проектировании; кроме того, он предоставляет хорошо документированные и лёгкие в использовании средства решения проблем, возникающих при создании прил</w:t>
+      </w:r>
+      <w:r>
+        <w:rPr>
+          <w:rFonts w:asciiTheme="majorHAnsi" w:hAnsiTheme="majorHAnsi" w:cstheme="majorHAnsi"/>
+          <w:sz w:val="28"/>
+          <w:szCs w:val="28"/>
+        </w:rPr>
+        <w:t xml:space="preserve">ожений корпоративного масштаба. </w:t>
+      </w:r>
+      <w:r>
+        <w:rPr>
+          <w:rFonts w:asciiTheme="majorHAnsi" w:hAnsiTheme="majorHAnsi" w:cstheme="majorHAnsi"/>
+          <w:sz w:val="28"/>
+          <w:szCs w:val="28"/>
+        </w:rPr>
+        <w:t xml:space="preserve">Между тем, особенности ядра </w:t>
+      </w:r>
       <w:proofErr w:type="spellStart"/>
       <w:r>
         <w:rPr>
           <w:rFonts w:asciiTheme="majorHAnsi" w:hAnsiTheme="majorHAnsi" w:cstheme="majorHAnsi"/>
-          <w:b/>
           <w:sz w:val="28"/>
           <w:szCs w:val="28"/>
         </w:rPr>
@@ -14939,198 +15009,10 @@
       <w:r>
         <w:rPr>
           <w:rFonts w:asciiTheme="majorHAnsi" w:hAnsiTheme="majorHAnsi" w:cstheme="majorHAnsi"/>
-          <w:b/>
-          <w:sz w:val="28"/>
-          <w:szCs w:val="28"/>
-        </w:rPr>
-        <w:t xml:space="preserve"> </w:t>
-      </w:r>
-      <w:proofErr w:type="spellStart"/>
-      <w:r>
-        <w:rPr>
-          <w:rFonts w:asciiTheme="majorHAnsi" w:hAnsiTheme="majorHAnsi" w:cstheme="majorHAnsi"/>
-          <w:b/>
-          <w:sz w:val="28"/>
-          <w:szCs w:val="28"/>
-        </w:rPr>
-        <w:t>Framework</w:t>
-      </w:r>
-      <w:proofErr w:type="spellEnd"/>
-      <w:r>
-        <w:rPr>
-          <w:rFonts w:asciiTheme="majorHAnsi" w:hAnsiTheme="majorHAnsi" w:cstheme="majorHAnsi"/>
-          <w:sz w:val="28"/>
-          <w:szCs w:val="28"/>
-        </w:rPr>
-        <w:t xml:space="preserve"> (или коротко </w:t>
-      </w:r>
-      <w:proofErr w:type="spellStart"/>
-      <w:r>
-        <w:rPr>
-          <w:rFonts w:asciiTheme="majorHAnsi" w:hAnsiTheme="majorHAnsi" w:cstheme="majorHAnsi"/>
-          <w:sz w:val="28"/>
-          <w:szCs w:val="28"/>
-        </w:rPr>
-        <w:t>Spring</w:t>
-      </w:r>
-      <w:proofErr w:type="spellEnd"/>
-      <w:r>
-        <w:rPr>
-          <w:rFonts w:asciiTheme="majorHAnsi" w:hAnsiTheme="majorHAnsi" w:cstheme="majorHAnsi"/>
-          <w:sz w:val="28"/>
-          <w:szCs w:val="28"/>
-        </w:rPr>
-        <w:t xml:space="preserve">) — универсальный фреймворк с открытым исходным кодом для </w:t>
-      </w:r>
-      <w:proofErr w:type="spellStart"/>
-      <w:r>
-        <w:rPr>
-          <w:rFonts w:asciiTheme="majorHAnsi" w:hAnsiTheme="majorHAnsi" w:cstheme="majorHAnsi"/>
-          <w:sz w:val="28"/>
-          <w:szCs w:val="28"/>
-        </w:rPr>
-        <w:t>Java</w:t>
-      </w:r>
-      <w:proofErr w:type="spellEnd"/>
-      <w:r>
-        <w:rPr>
-          <w:rFonts w:asciiTheme="majorHAnsi" w:hAnsiTheme="majorHAnsi" w:cstheme="majorHAnsi"/>
-          <w:sz w:val="28"/>
-          <w:szCs w:val="28"/>
-        </w:rPr>
-        <w:t>-платформы.</w:t>
-      </w:r>
-      <w:r>
-        <w:rPr>
-          <w:rFonts w:asciiTheme="majorHAnsi" w:hAnsiTheme="majorHAnsi" w:cstheme="majorHAnsi"/>
-          <w:sz w:val="28"/>
-          <w:szCs w:val="28"/>
-        </w:rPr>
-        <w:t xml:space="preserve"> </w:t>
-      </w:r>
-      <w:proofErr w:type="spellStart"/>
-      <w:r>
-        <w:rPr>
-          <w:rFonts w:asciiTheme="majorHAnsi" w:hAnsiTheme="majorHAnsi" w:cstheme="majorHAnsi"/>
-          <w:sz w:val="28"/>
-          <w:szCs w:val="28"/>
-        </w:rPr>
-        <w:t>Spring</w:t>
-      </w:r>
-      <w:proofErr w:type="spellEnd"/>
-      <w:r>
-        <w:rPr>
-          <w:rFonts w:asciiTheme="majorHAnsi" w:hAnsiTheme="majorHAnsi" w:cstheme="majorHAnsi"/>
-          <w:sz w:val="28"/>
-          <w:szCs w:val="28"/>
-        </w:rPr>
-        <w:t xml:space="preserve"> предоставляет </w:t>
-      </w:r>
-      <w:proofErr w:type="spellStart"/>
-      <w:r>
-        <w:rPr>
-          <w:rFonts w:asciiTheme="majorHAnsi" w:hAnsiTheme="majorHAnsi" w:cstheme="majorHAnsi"/>
-          <w:sz w:val="28"/>
-          <w:szCs w:val="28"/>
-        </w:rPr>
-        <w:t>бо́льшую</w:t>
-      </w:r>
-      <w:proofErr w:type="spellEnd"/>
-      <w:r>
-        <w:rPr>
-          <w:rFonts w:asciiTheme="majorHAnsi" w:hAnsiTheme="majorHAnsi" w:cstheme="majorHAnsi"/>
-          <w:sz w:val="28"/>
-          <w:szCs w:val="28"/>
-        </w:rPr>
-        <w:t xml:space="preserve"> свободу </w:t>
-      </w:r>
-      <w:proofErr w:type="spellStart"/>
-      <w:r>
-        <w:rPr>
-          <w:rFonts w:asciiTheme="majorHAnsi" w:hAnsiTheme="majorHAnsi" w:cstheme="majorHAnsi"/>
-          <w:sz w:val="28"/>
-          <w:szCs w:val="28"/>
-        </w:rPr>
-        <w:t>Java</w:t>
-      </w:r>
-      <w:proofErr w:type="spellEnd"/>
-      <w:r>
-        <w:rPr>
-          <w:rFonts w:asciiTheme="majorHAnsi" w:hAnsiTheme="majorHAnsi" w:cstheme="majorHAnsi"/>
-          <w:sz w:val="28"/>
-          <w:szCs w:val="28"/>
-        </w:rPr>
-        <w:t>-разработчикам в проектировании; кроме того, он предоставляет хорошо документированные и лёгкие в использовании средства решения проблем, возникающих при создании прил</w:t>
-      </w:r>
-      <w:r>
-        <w:rPr>
-          <w:rFonts w:asciiTheme="majorHAnsi" w:hAnsiTheme="majorHAnsi" w:cstheme="majorHAnsi"/>
-          <w:sz w:val="28"/>
-          <w:szCs w:val="28"/>
-        </w:rPr>
-        <w:t xml:space="preserve">ожений корпоративного масштаба. </w:t>
-      </w:r>
-      <w:r>
-        <w:rPr>
-          <w:rFonts w:asciiTheme="majorHAnsi" w:hAnsiTheme="majorHAnsi" w:cstheme="majorHAnsi"/>
-          <w:sz w:val="28"/>
-          <w:szCs w:val="28"/>
-        </w:rPr>
-        <w:t xml:space="preserve">Между тем, особенности ядра </w:t>
-      </w:r>
-      <w:proofErr w:type="spellStart"/>
-      <w:r>
-        <w:rPr>
-          <w:rFonts w:asciiTheme="majorHAnsi" w:hAnsiTheme="majorHAnsi" w:cstheme="majorHAnsi"/>
-          <w:sz w:val="28"/>
-          <w:szCs w:val="28"/>
-        </w:rPr>
-        <w:t>Spring</w:t>
-      </w:r>
-      <w:proofErr w:type="spellEnd"/>
-      <w:r>
-        <w:rPr>
-          <w:rFonts w:asciiTheme="majorHAnsi" w:hAnsiTheme="majorHAnsi" w:cstheme="majorHAnsi"/>
-          <w:sz w:val="28"/>
-          <w:szCs w:val="28"/>
-        </w:rPr>
-        <w:t xml:space="preserve"> применимы в любом </w:t>
-      </w:r>
-      <w:proofErr w:type="spellStart"/>
-      <w:r>
-        <w:rPr>
-          <w:rFonts w:asciiTheme="majorHAnsi" w:hAnsiTheme="majorHAnsi" w:cstheme="majorHAnsi"/>
-          <w:sz w:val="28"/>
-          <w:szCs w:val="28"/>
-        </w:rPr>
-        <w:t>Java</w:t>
-      </w:r>
-      <w:proofErr w:type="spellEnd"/>
-      <w:r>
-        <w:rPr>
-          <w:rFonts w:asciiTheme="majorHAnsi" w:hAnsiTheme="majorHAnsi" w:cstheme="majorHAnsi"/>
-          <w:sz w:val="28"/>
-          <w:szCs w:val="28"/>
-        </w:rPr>
-        <w:t xml:space="preserve">-приложении, и существует множество расширений и усовершенствований для построения веб-приложений на </w:t>
-      </w:r>
-      <w:proofErr w:type="spellStart"/>
-      <w:r>
-        <w:rPr>
-          <w:rFonts w:asciiTheme="majorHAnsi" w:hAnsiTheme="majorHAnsi" w:cstheme="majorHAnsi"/>
-          <w:sz w:val="28"/>
-          <w:szCs w:val="28"/>
-        </w:rPr>
-        <w:t>Java</w:t>
-      </w:r>
-      <w:proofErr w:type="spellEnd"/>
-      <w:r>
-        <w:rPr>
-          <w:rFonts w:asciiTheme="majorHAnsi" w:hAnsiTheme="majorHAnsi" w:cstheme="majorHAnsi"/>
-          <w:sz w:val="28"/>
-          <w:szCs w:val="28"/>
-        </w:rPr>
-        <w:t xml:space="preserve"> </w:t>
+          <w:sz w:val="28"/>
+          <w:szCs w:val="28"/>
+        </w:rPr>
+        <w:t xml:space="preserve"> применимы в любом Java-приложении, и существует множество расширений и усовершенствований для построения веб-приложений на Java </w:t>
       </w:r>
       <w:proofErr w:type="spellStart"/>
       <w:r>
@@ -15416,6 +15298,7 @@
           <w:szCs w:val="28"/>
         </w:rPr>
       </w:pPr>
+      <w:proofErr w:type="spellStart"/>
       <w:r>
         <w:rPr>
           <w:rFonts w:asciiTheme="majorHAnsi" w:hAnsiTheme="majorHAnsi" w:cstheme="majorHAnsi"/>
@@ -15425,6 +15308,7 @@
         </w:rPr>
         <w:t>Bean</w:t>
       </w:r>
+      <w:proofErr w:type="spellEnd"/>
       <w:r>
         <w:rPr>
           <w:rFonts w:asciiTheme="majorHAnsi" w:hAnsiTheme="majorHAnsi" w:cstheme="majorHAnsi"/>
@@ -15487,7 +15371,25 @@
           <w:sz w:val="28"/>
           <w:szCs w:val="28"/>
         </w:rPr>
-        <w:t xml:space="preserve"> основан на прочной основе, предоставляемой модулями Core и </w:t>
+        <w:t xml:space="preserve"> основан на прочной основе, предоставляемой модулями </w:t>
+      </w:r>
+      <w:proofErr w:type="spellStart"/>
+      <w:r>
+        <w:rPr>
+          <w:rFonts w:asciiTheme="majorHAnsi" w:hAnsiTheme="majorHAnsi" w:cstheme="majorHAnsi"/>
+          <w:sz w:val="28"/>
+          <w:szCs w:val="28"/>
+        </w:rPr>
+        <w:t>Core</w:t>
+      </w:r>
+      <w:proofErr w:type="spellEnd"/>
+      <w:r>
+        <w:rPr>
+          <w:rFonts w:asciiTheme="majorHAnsi" w:hAnsiTheme="majorHAnsi" w:cstheme="majorHAnsi"/>
+          <w:sz w:val="28"/>
+          <w:szCs w:val="28"/>
+        </w:rPr>
+        <w:t xml:space="preserve"> и </w:t>
       </w:r>
       <w:proofErr w:type="spellStart"/>
       <w:r>
@@ -15690,6 +15592,14 @@
         </w:rPr>
         <w:t xml:space="preserve"> (</w:t>
       </w:r>
+      <w:r>
+        <w:rPr>
+          <w:rFonts w:asciiTheme="majorHAnsi" w:hAnsiTheme="majorHAnsi" w:cstheme="majorHAnsi"/>
+          <w:sz w:val="28"/>
+          <w:szCs w:val="28"/>
+        </w:rPr>
+        <w:t xml:space="preserve">Java </w:t>
+      </w:r>
       <w:proofErr w:type="spellStart"/>
       <w:r>
         <w:rPr>
@@ -15697,7 +15607,7 @@
           <w:sz w:val="28"/>
           <w:szCs w:val="28"/>
         </w:rPr>
-        <w:t>Java</w:t>
+        <w:t>DataBase</w:t>
       </w:r>
       <w:proofErr w:type="spellEnd"/>
       <w:r>
@@ -15715,7 +15625,7 @@
           <w:sz w:val="28"/>
           <w:szCs w:val="28"/>
         </w:rPr>
-        <w:t>DataBase</w:t>
+        <w:t>Connectivity</w:t>
       </w:r>
       <w:proofErr w:type="spellEnd"/>
       <w:r>
@@ -15724,36 +15634,8 @@
           <w:sz w:val="28"/>
           <w:szCs w:val="28"/>
         </w:rPr>
-        <w:t xml:space="preserve"> </w:t>
-      </w:r>
-      <w:proofErr w:type="spellStart"/>
-      <w:r>
-        <w:rPr>
-          <w:rFonts w:asciiTheme="majorHAnsi" w:hAnsiTheme="majorHAnsi" w:cstheme="majorHAnsi"/>
-          <w:sz w:val="28"/>
-          <w:szCs w:val="28"/>
-        </w:rPr>
-        <w:t>Connectivity</w:t>
-      </w:r>
-      <w:proofErr w:type="spellEnd"/>
-      <w:r>
-        <w:rPr>
-          <w:rFonts w:asciiTheme="majorHAnsi" w:hAnsiTheme="majorHAnsi" w:cstheme="majorHAnsi"/>
-          <w:sz w:val="28"/>
-          <w:szCs w:val="28"/>
-        </w:rPr>
-        <w:t xml:space="preserve"> — соединение с базами данных на </w:t>
-      </w:r>
-      <w:proofErr w:type="spellStart"/>
-      <w:r>
-        <w:rPr>
-          <w:rFonts w:asciiTheme="majorHAnsi" w:hAnsiTheme="majorHAnsi" w:cstheme="majorHAnsi"/>
-          <w:sz w:val="28"/>
-          <w:szCs w:val="28"/>
-        </w:rPr>
-        <w:t>Java</w:t>
-      </w:r>
-      <w:proofErr w:type="spellEnd"/>
+        <w:t xml:space="preserve"> — соединение с базами данных на Java</w:t>
+      </w:r>
       <w:r>
         <w:rPr>
           <w:rFonts w:asciiTheme="majorHAnsi" w:hAnsiTheme="majorHAnsi" w:cstheme="majorHAnsi"/>
@@ -16072,7 +15954,6 @@
         </w:rPr>
         <w:t>(</w:t>
       </w:r>
-      <w:proofErr w:type="spellStart"/>
       <w:r>
         <w:rPr>
           <w:rFonts w:asciiTheme="majorHAnsi" w:hAnsiTheme="majorHAnsi" w:cstheme="majorHAnsi"/>
@@ -16080,17 +15961,7 @@
           <w:szCs w:val="28"/>
           <w:u w:val="single"/>
         </w:rPr>
-        <w:t>Java</w:t>
-      </w:r>
-      <w:proofErr w:type="spellEnd"/>
-      <w:r>
-        <w:rPr>
-          <w:rFonts w:asciiTheme="majorHAnsi" w:hAnsiTheme="majorHAnsi" w:cstheme="majorHAnsi"/>
-          <w:sz w:val="28"/>
-          <w:szCs w:val="28"/>
-          <w:u w:val="single"/>
-        </w:rPr>
-        <w:t xml:space="preserve"> </w:t>
+        <w:t xml:space="preserve">Java </w:t>
       </w:r>
       <w:proofErr w:type="spellStart"/>
       <w:r>
@@ -16996,7 +16867,7 @@
           <w:szCs w:val="28"/>
         </w:rPr>
       </w:pPr>
-      <w:bookmarkStart w:id="24" w:name="_Toc78410350"/>
+      <w:bookmarkStart w:id="23" w:name="_Toc78476195"/>
       <w:r>
         <w:rPr>
           <w:rFonts w:cstheme="majorHAnsi"/>
@@ -17137,7 +17008,7 @@
         </w:rPr>
         <w:t>.</w:t>
       </w:r>
-      <w:bookmarkEnd w:id="24"/>
+      <w:bookmarkEnd w:id="23"/>
     </w:p>
     <w:p>
       <w:pPr>
@@ -17921,7 +17792,7 @@
           <w:szCs w:val="28"/>
         </w:rPr>
       </w:pPr>
-      <w:bookmarkStart w:id="25" w:name="_Toc78410351"/>
+      <w:bookmarkStart w:id="24" w:name="_Toc78476196"/>
       <w:r>
         <w:rPr>
           <w:rFonts w:cstheme="majorHAnsi"/>
@@ -18040,7 +17911,7 @@
         </w:rPr>
         <w:t xml:space="preserve"> и другие. Файловые и виртуальные хостинги.</w:t>
       </w:r>
-      <w:bookmarkEnd w:id="25"/>
+      <w:bookmarkEnd w:id="24"/>
     </w:p>
     <w:p>
       <w:pPr>
@@ -18517,7 +18388,7 @@
           <w:szCs w:val="28"/>
         </w:rPr>
       </w:pPr>
-      <w:bookmarkStart w:id="26" w:name="_Toc78410352"/>
+      <w:bookmarkStart w:id="25" w:name="_Toc78476197"/>
       <w:r>
         <w:rPr>
           <w:rFonts w:cstheme="majorHAnsi"/>
@@ -18528,7 +18399,7 @@
         </w:rPr>
         <w:t>Мультимедиа</w:t>
       </w:r>
-      <w:bookmarkEnd w:id="26"/>
+      <w:bookmarkEnd w:id="25"/>
     </w:p>
     <w:p>
       <w:pPr>
@@ -18544,7 +18415,7 @@
           <w:szCs w:val="28"/>
         </w:rPr>
       </w:pPr>
-      <w:bookmarkStart w:id="27" w:name="_Toc78410353"/>
+      <w:bookmarkStart w:id="26" w:name="_Toc78476198"/>
       <w:r>
         <w:rPr>
           <w:rFonts w:cstheme="majorHAnsi"/>
@@ -18597,7 +18468,7 @@
         </w:rPr>
         <w:t>.</w:t>
       </w:r>
-      <w:bookmarkEnd w:id="27"/>
+      <w:bookmarkEnd w:id="26"/>
     </w:p>
     <w:p>
       <w:pPr>
@@ -19200,25 +19071,7 @@
           <w:sz w:val="28"/>
           <w:szCs w:val="28"/>
         </w:rPr>
-        <w:t xml:space="preserve"> и даже </w:t>
-      </w:r>
-      <w:proofErr w:type="spellStart"/>
-      <w:r>
-        <w:rPr>
-          <w:rFonts w:asciiTheme="majorHAnsi" w:hAnsiTheme="majorHAnsi" w:cstheme="majorHAnsi"/>
-          <w:sz w:val="28"/>
-          <w:szCs w:val="28"/>
-        </w:rPr>
-        <w:t>Java</w:t>
-      </w:r>
-      <w:proofErr w:type="spellEnd"/>
-      <w:r>
-        <w:rPr>
-          <w:rFonts w:asciiTheme="majorHAnsi" w:hAnsiTheme="majorHAnsi" w:cstheme="majorHAnsi"/>
-          <w:sz w:val="28"/>
-          <w:szCs w:val="28"/>
-        </w:rPr>
-        <w:t xml:space="preserve"> и </w:t>
+        <w:t xml:space="preserve"> и даже Java и </w:t>
       </w:r>
       <w:proofErr w:type="spellStart"/>
       <w:r>
@@ -19367,7 +19220,7 @@
           <w:szCs w:val="28"/>
         </w:rPr>
       </w:pPr>
-      <w:bookmarkStart w:id="28" w:name="_Toc78410354"/>
+      <w:bookmarkStart w:id="27" w:name="_Toc78476199"/>
       <w:r>
         <w:rPr>
           <w:rFonts w:cstheme="majorHAnsi"/>
@@ -19398,7 +19251,7 @@
         </w:rPr>
         <w:t>Понятие растрового и векторного изображения, основные характеристики. Форматы изображений, области применения различных форматов. Параметры цифровых изображений: разрешение, глубина цвета, прозрачность и т.д.  Цветовые модели (RGB, CMYK).</w:t>
       </w:r>
-      <w:bookmarkEnd w:id="28"/>
+      <w:bookmarkEnd w:id="27"/>
     </w:p>
     <w:p>
       <w:pPr>
@@ -19598,25 +19451,7 @@
           <w:sz w:val="28"/>
           <w:szCs w:val="28"/>
         </w:rPr>
-        <w:t xml:space="preserve">Структура файла BMP используется </w:t>
-      </w:r>
-      <w:proofErr w:type="spellStart"/>
-      <w:r>
-        <w:rPr>
-          <w:rFonts w:asciiTheme="majorHAnsi" w:hAnsiTheme="majorHAnsi" w:cstheme="majorHAnsi"/>
-          <w:sz w:val="28"/>
-          <w:szCs w:val="28"/>
-        </w:rPr>
-        <w:t>Windows</w:t>
-      </w:r>
-      <w:proofErr w:type="spellEnd"/>
-      <w:r>
-        <w:rPr>
-          <w:rFonts w:asciiTheme="majorHAnsi" w:hAnsiTheme="majorHAnsi" w:cstheme="majorHAnsi"/>
-          <w:sz w:val="28"/>
-          <w:szCs w:val="28"/>
-        </w:rPr>
-        <w:t xml:space="preserve"> для хранения растровых изображений.</w:t>
+        <w:t>Структура файла BMP используется Windows для хранения растровых изображений.</w:t>
       </w:r>
     </w:p>
     <w:p>
@@ -20371,7 +20206,7 @@
           <w:szCs w:val="28"/>
         </w:rPr>
       </w:pPr>
-      <w:bookmarkStart w:id="29" w:name="_Toc78410355"/>
+      <w:bookmarkStart w:id="28" w:name="_Toc78476200"/>
       <w:r>
         <w:rPr>
           <w:rFonts w:cstheme="majorHAnsi"/>
@@ -20382,7 +20217,7 @@
         </w:rPr>
         <w:t>Информационная безопасность</w:t>
       </w:r>
-      <w:bookmarkEnd w:id="29"/>
+      <w:bookmarkEnd w:id="28"/>
     </w:p>
     <w:p>
       <w:pPr>
@@ -20398,7 +20233,7 @@
           <w:szCs w:val="28"/>
         </w:rPr>
       </w:pPr>
-      <w:bookmarkStart w:id="30" w:name="_Toc78410356"/>
+      <w:bookmarkStart w:id="29" w:name="_Toc78476201"/>
       <w:r>
         <w:rPr>
           <w:rFonts w:cstheme="majorHAnsi"/>
@@ -20429,7 +20264,7 @@
         </w:rPr>
         <w:t>Защита информации. Системы безопасности. Фильтрация трафика. Системы обнаружения и предотвращения вторжения.</w:t>
       </w:r>
-      <w:bookmarkEnd w:id="30"/>
+      <w:bookmarkEnd w:id="29"/>
     </w:p>
     <w:p>
       <w:pPr>
@@ -20456,7 +20291,7 @@
           <w:szCs w:val="28"/>
         </w:rPr>
       </w:pPr>
-      <w:bookmarkStart w:id="31" w:name="_Toc78410357"/>
+      <w:bookmarkStart w:id="30" w:name="_Toc78476202"/>
       <w:r>
         <w:rPr>
           <w:rFonts w:cstheme="majorHAnsi"/>
@@ -20487,7 +20322,7 @@
         </w:rPr>
         <w:t>Процесс передачи информации. Источник и приемник, кодирование и декодирование. Причины искажения информации при передаче. Скорость передачи информации в компьютерных сетях.</w:t>
       </w:r>
-      <w:bookmarkEnd w:id="31"/>
+      <w:bookmarkEnd w:id="30"/>
     </w:p>
     <w:p>
       <w:pPr>
@@ -20884,7 +20719,7 @@
           <w:szCs w:val="28"/>
         </w:rPr>
       </w:pPr>
-      <w:bookmarkStart w:id="32" w:name="_Toc78410358"/>
+      <w:bookmarkStart w:id="31" w:name="_Toc78476203"/>
       <w:r>
         <w:rPr>
           <w:rFonts w:cstheme="majorHAnsi"/>
@@ -20935,7 +20770,7 @@
         </w:rPr>
         <w:t>Модульное тестирование, интеграционное тестирование. Монолитный и инкрементальный методы тестирования. Методы восходящего тестирования.</w:t>
       </w:r>
-      <w:bookmarkEnd w:id="32"/>
+      <w:bookmarkEnd w:id="31"/>
     </w:p>
     <w:p>
       <w:pPr>
@@ -22199,7 +22034,7 @@
           <w:szCs w:val="28"/>
         </w:rPr>
       </w:pPr>
-      <w:bookmarkStart w:id="33" w:name="_Toc78410359"/>
+      <w:bookmarkStart w:id="32" w:name="_Toc78476204"/>
       <w:r>
         <w:rPr>
           <w:rFonts w:cstheme="majorHAnsi"/>
@@ -22210,7 +22045,7 @@
         </w:rPr>
         <w:t>Организация ЭВМ</w:t>
       </w:r>
-      <w:bookmarkEnd w:id="33"/>
+      <w:bookmarkEnd w:id="32"/>
     </w:p>
     <w:p>
       <w:pPr>
@@ -22226,7 +22061,7 @@
           <w:szCs w:val="28"/>
         </w:rPr>
       </w:pPr>
-      <w:bookmarkStart w:id="34" w:name="_Toc78410360"/>
+      <w:bookmarkStart w:id="33" w:name="_Toc78476205"/>
       <w:r>
         <w:rPr>
           <w:rFonts w:cstheme="majorHAnsi"/>
@@ -22257,7 +22092,7 @@
         </w:rPr>
         <w:t>Архитектура ЭВМ. Принстонская и гарвардская архитектуры. CISC, RISC и VLIW архитектуры. SISD, SIMD, MIMD, MISD архитектуры.</w:t>
       </w:r>
-      <w:bookmarkEnd w:id="34"/>
+      <w:bookmarkEnd w:id="33"/>
     </w:p>
     <w:p>
       <w:pPr>
@@ -22823,7 +22658,7 @@
           <w:szCs w:val="28"/>
         </w:rPr>
       </w:pPr>
-      <w:bookmarkStart w:id="35" w:name="_Toc78410361"/>
+      <w:bookmarkStart w:id="34" w:name="_Toc78476206"/>
       <w:r>
         <w:rPr>
           <w:rFonts w:cstheme="majorHAnsi"/>
@@ -22876,7 +22711,7 @@
         </w:rPr>
         <w:t xml:space="preserve"> обработки потока команд.</w:t>
       </w:r>
-      <w:bookmarkEnd w:id="35"/>
+      <w:bookmarkEnd w:id="34"/>
     </w:p>
     <w:p>
       <w:pPr>
@@ -23495,7 +23330,7 @@
           <w:szCs w:val="28"/>
         </w:rPr>
       </w:pPr>
-      <w:bookmarkStart w:id="36" w:name="_Toc78410362"/>
+      <w:bookmarkStart w:id="35" w:name="_Toc78476207"/>
       <w:r>
         <w:rPr>
           <w:rFonts w:cstheme="majorHAnsi"/>
@@ -23526,7 +23361,7 @@
         </w:rPr>
         <w:t>Назначение и основные функции системы прерываний. Программные и аппаратные прерывания и их отличия.</w:t>
       </w:r>
-      <w:bookmarkEnd w:id="36"/>
+      <w:bookmarkEnd w:id="35"/>
     </w:p>
     <w:p>
       <w:pPr>
@@ -24535,7 +24370,7 @@
           <w:szCs w:val="28"/>
         </w:rPr>
       </w:pPr>
-      <w:bookmarkStart w:id="37" w:name="_Toc78410363"/>
+      <w:bookmarkStart w:id="36" w:name="_Toc78476208"/>
       <w:r>
         <w:rPr>
           <w:rFonts w:cstheme="majorHAnsi"/>
@@ -24567,7 +24402,7 @@
         </w:rPr>
         <w:t>Иерархическая организация памяти компьютеров. Понятие и концепции виртуальной памяти. Страничная и сегментная организация памяти. Алгоритмы замещения страниц виртуальной памяти.</w:t>
       </w:r>
-      <w:bookmarkEnd w:id="37"/>
+      <w:bookmarkEnd w:id="36"/>
     </w:p>
     <w:p>
       <w:pPr>
@@ -25468,7 +25303,7 @@
           <w:szCs w:val="28"/>
         </w:rPr>
       </w:pPr>
-      <w:bookmarkStart w:id="38" w:name="_Toc78410364"/>
+      <w:bookmarkStart w:id="37" w:name="_Toc78476209"/>
       <w:r>
         <w:rPr>
           <w:rFonts w:cstheme="majorHAnsi"/>
@@ -25499,7 +25334,7 @@
         </w:rPr>
         <w:t>Организация системы ввода/вывода. Контроллеры и процессоры ввода/вывода. Интерфейсы, протоколы передачи данных. Синхронный и асинхронный обмен данными. Прямой доступ к памяти.</w:t>
       </w:r>
-      <w:bookmarkEnd w:id="38"/>
+      <w:bookmarkEnd w:id="37"/>
     </w:p>
     <w:p>
       <w:pPr>
@@ -25511,6 +25346,650 @@
           <w:szCs w:val="28"/>
         </w:rPr>
       </w:pPr>
+      <w:r>
+        <w:rPr>
+          <w:rFonts w:cstheme="majorHAnsi"/>
+          <w:b/>
+          <w:sz w:val="28"/>
+          <w:szCs w:val="28"/>
+        </w:rPr>
+        <w:t>Организация системы ввода/вывода.</w:t>
+      </w:r>
+      <w:r>
+        <w:rPr>
+          <w:rFonts w:cstheme="majorHAnsi"/>
+          <w:b/>
+          <w:sz w:val="28"/>
+          <w:szCs w:val="28"/>
+        </w:rPr>
+        <w:t xml:space="preserve"> </w:t>
+      </w:r>
+      <w:r>
+        <w:rPr>
+          <w:rFonts w:asciiTheme="majorHAnsi" w:hAnsiTheme="majorHAnsi" w:cstheme="majorHAnsi"/>
+          <w:sz w:val="28"/>
+          <w:szCs w:val="28"/>
+        </w:rPr>
+        <w:t xml:space="preserve">Вводом/выводом (ВВ) называется передача данных между ядром ЭВМ, включающим в себя микропроцессор и основную память, и внешними устройствами (ВУ). Это единственное средство взаимодействия ЭВМ с "внешним миром", и архитектура ВВ (режимы работы, форматы команд, особенности прерываний, скорость обмена и др.) непосредственно влияет на эффективность всей системы. </w:t>
+      </w:r>
+    </w:p>
+    <w:p>
+      <w:pPr>
+        <w:ind w:firstLine="709"/>
+        <w:jc w:val="both"/>
+        <w:rPr>
+          <w:rFonts w:asciiTheme="majorHAnsi" w:hAnsiTheme="majorHAnsi" w:cstheme="majorHAnsi"/>
+          <w:sz w:val="28"/>
+          <w:szCs w:val="28"/>
+        </w:rPr>
+      </w:pPr>
+      <w:r>
+        <w:rPr>
+          <w:rFonts w:cstheme="majorHAnsi"/>
+          <w:b/>
+          <w:sz w:val="28"/>
+          <w:szCs w:val="28"/>
+        </w:rPr>
+        <w:t>Контроллеры и процессоры ввода/вывода.</w:t>
+      </w:r>
+      <w:r>
+        <w:rPr>
+          <w:rFonts w:cstheme="majorHAnsi"/>
+          <w:b/>
+          <w:sz w:val="28"/>
+          <w:szCs w:val="28"/>
+        </w:rPr>
+        <w:t xml:space="preserve"> </w:t>
+      </w:r>
+      <w:r>
+        <w:rPr>
+          <w:rFonts w:asciiTheme="majorHAnsi" w:hAnsiTheme="majorHAnsi" w:cstheme="majorHAnsi"/>
+          <w:sz w:val="28"/>
+          <w:szCs w:val="28"/>
+        </w:rPr>
+        <w:t>Процессор ввода-вывода</w:t>
+      </w:r>
+      <w:proofErr w:type="gramStart"/>
+      <w:r>
+        <w:rPr>
+          <w:rFonts w:asciiTheme="majorHAnsi" w:hAnsiTheme="majorHAnsi" w:cstheme="majorHAnsi"/>
+          <w:sz w:val="28"/>
+          <w:szCs w:val="28"/>
+        </w:rPr>
+        <w:t>: Обеспечивает</w:t>
+      </w:r>
+      <w:proofErr w:type="gramEnd"/>
+      <w:r>
+        <w:rPr>
+          <w:rFonts w:asciiTheme="majorHAnsi" w:hAnsiTheme="majorHAnsi" w:cstheme="majorHAnsi"/>
+          <w:sz w:val="28"/>
+          <w:szCs w:val="28"/>
+        </w:rPr>
+        <w:t xml:space="preserve"> связь периферийной системы ввода-вывода с вычислительным </w:t>
+      </w:r>
+      <w:r>
+        <w:rPr>
+          <w:rFonts w:asciiTheme="majorHAnsi" w:hAnsiTheme="majorHAnsi" w:cstheme="majorHAnsi"/>
+          <w:sz w:val="28"/>
+          <w:szCs w:val="28"/>
+        </w:rPr>
+        <w:lastRenderedPageBreak/>
+        <w:t>ядром. Имеет элементы и функции, относящиеся к системе ввода-вывода. Пример: Сетевой контроллер, контроллер жесткого диска.</w:t>
+      </w:r>
+      <w:r>
+        <w:rPr>
+          <w:rFonts w:asciiTheme="majorHAnsi" w:hAnsiTheme="majorHAnsi" w:cstheme="majorHAnsi"/>
+          <w:sz w:val="28"/>
+          <w:szCs w:val="28"/>
+        </w:rPr>
+        <w:t xml:space="preserve"> </w:t>
+      </w:r>
+      <w:r>
+        <w:rPr>
+          <w:rFonts w:asciiTheme="majorHAnsi" w:hAnsiTheme="majorHAnsi" w:cstheme="majorHAnsi"/>
+          <w:sz w:val="28"/>
+          <w:szCs w:val="28"/>
+        </w:rPr>
+        <w:t>Контроллеры ввода-вывода - устройства не способные самостоятельно избирать команды и для осуществления своих функций требующие управления извне. Простым примером такого устройства может быть контроллер последовательного канала. Для того чтобы он начал передавать посылку по линии связи, обычно требуется отдать ему определенную команду.</w:t>
+      </w:r>
+    </w:p>
+    <w:p>
+      <w:pPr>
+        <w:ind w:firstLine="709"/>
+        <w:jc w:val="both"/>
+        <w:rPr>
+          <w:rFonts w:asciiTheme="majorHAnsi" w:hAnsiTheme="majorHAnsi" w:cstheme="majorHAnsi"/>
+          <w:sz w:val="28"/>
+          <w:szCs w:val="28"/>
+        </w:rPr>
+      </w:pPr>
+      <w:r>
+        <w:rPr>
+          <w:rFonts w:asciiTheme="majorHAnsi" w:hAnsiTheme="majorHAnsi" w:cstheme="majorHAnsi"/>
+          <w:b/>
+          <w:sz w:val="28"/>
+          <w:szCs w:val="28"/>
+        </w:rPr>
+        <w:t>Интерфейс</w:t>
+      </w:r>
+      <w:r>
+        <w:rPr>
+          <w:rFonts w:asciiTheme="majorHAnsi" w:hAnsiTheme="majorHAnsi" w:cstheme="majorHAnsi"/>
+          <w:sz w:val="28"/>
+          <w:szCs w:val="28"/>
+        </w:rPr>
+        <w:t xml:space="preserve"> - в широком смысле стык, граница раздела двух взаимодействующих систем, устройств или программ. Также интерфейс можно определить как соглашение о взаимодействии объектов: перечень средств взаимодействия, их параметры, в случае аппаратных интерфейсов – параметры сигналов, способы доступа к средствам взаимодействия, правила взаимодействия и т.д.</w:t>
+      </w:r>
+      <w:r>
+        <w:rPr>
+          <w:rFonts w:asciiTheme="majorHAnsi" w:hAnsiTheme="majorHAnsi" w:cstheme="majorHAnsi"/>
+          <w:sz w:val="28"/>
+          <w:szCs w:val="28"/>
+        </w:rPr>
+        <w:t xml:space="preserve"> </w:t>
+      </w:r>
+    </w:p>
+    <w:p>
+      <w:pPr>
+        <w:pStyle w:val="a5"/>
+        <w:numPr>
+          <w:ilvl w:val="0"/>
+          <w:numId w:val="34"/>
+        </w:numPr>
+        <w:tabs>
+          <w:tab w:val="left" w:pos="993"/>
+        </w:tabs>
+        <w:ind w:left="0" w:firstLine="709"/>
+        <w:jc w:val="both"/>
+        <w:rPr>
+          <w:rFonts w:asciiTheme="majorHAnsi" w:hAnsiTheme="majorHAnsi" w:cstheme="majorHAnsi"/>
+          <w:sz w:val="28"/>
+          <w:szCs w:val="28"/>
+        </w:rPr>
+      </w:pPr>
+      <w:r>
+        <w:rPr>
+          <w:rFonts w:asciiTheme="majorHAnsi" w:hAnsiTheme="majorHAnsi" w:cstheme="majorHAnsi"/>
+          <w:sz w:val="28"/>
+          <w:szCs w:val="28"/>
+        </w:rPr>
+        <w:t>Аппаратный (устройство-устройство) – совокупность алгоритмов обмена и технических средств, обеспечивающих обмен между устройствами.</w:t>
+      </w:r>
+    </w:p>
+    <w:p>
+      <w:pPr>
+        <w:pStyle w:val="a5"/>
+        <w:numPr>
+          <w:ilvl w:val="0"/>
+          <w:numId w:val="34"/>
+        </w:numPr>
+        <w:tabs>
+          <w:tab w:val="left" w:pos="993"/>
+        </w:tabs>
+        <w:ind w:left="0" w:firstLine="709"/>
+        <w:jc w:val="both"/>
+        <w:rPr>
+          <w:rFonts w:asciiTheme="majorHAnsi" w:hAnsiTheme="majorHAnsi" w:cstheme="majorHAnsi"/>
+          <w:sz w:val="28"/>
+          <w:szCs w:val="28"/>
+        </w:rPr>
+      </w:pPr>
+      <w:r>
+        <w:rPr>
+          <w:rFonts w:asciiTheme="majorHAnsi" w:hAnsiTheme="majorHAnsi" w:cstheme="majorHAnsi"/>
+          <w:sz w:val="28"/>
+          <w:szCs w:val="28"/>
+        </w:rPr>
+        <w:t xml:space="preserve">Программный – соглашение о связях в программной среде между программными модулями; </w:t>
+      </w:r>
+    </w:p>
+    <w:p>
+      <w:pPr>
+        <w:pStyle w:val="a5"/>
+        <w:numPr>
+          <w:ilvl w:val="0"/>
+          <w:numId w:val="34"/>
+        </w:numPr>
+        <w:tabs>
+          <w:tab w:val="left" w:pos="993"/>
+        </w:tabs>
+        <w:ind w:left="0" w:firstLine="709"/>
+        <w:jc w:val="both"/>
+        <w:rPr>
+          <w:rFonts w:asciiTheme="majorHAnsi" w:hAnsiTheme="majorHAnsi" w:cstheme="majorHAnsi"/>
+          <w:sz w:val="28"/>
+          <w:szCs w:val="28"/>
+        </w:rPr>
+      </w:pPr>
+      <w:proofErr w:type="gramStart"/>
+      <w:r>
+        <w:rPr>
+          <w:rFonts w:asciiTheme="majorHAnsi" w:hAnsiTheme="majorHAnsi" w:cstheme="majorHAnsi"/>
+          <w:sz w:val="28"/>
+          <w:szCs w:val="28"/>
+        </w:rPr>
+        <w:t>Пользовательский(</w:t>
+      </w:r>
+      <w:proofErr w:type="gramEnd"/>
+      <w:r>
+        <w:rPr>
+          <w:rFonts w:asciiTheme="majorHAnsi" w:hAnsiTheme="majorHAnsi" w:cstheme="majorHAnsi"/>
+          <w:sz w:val="28"/>
+          <w:szCs w:val="28"/>
+        </w:rPr>
+        <w:t>ВС – пользователь) – сценарии, по которым строится общение оператора с вычислительной системой, и стиль их реализации.</w:t>
+      </w:r>
+    </w:p>
+    <w:p>
+      <w:pPr>
+        <w:ind w:firstLine="709"/>
+        <w:jc w:val="both"/>
+        <w:rPr>
+          <w:rFonts w:asciiTheme="majorHAnsi" w:hAnsiTheme="majorHAnsi" w:cstheme="majorHAnsi"/>
+          <w:sz w:val="28"/>
+          <w:szCs w:val="28"/>
+        </w:rPr>
+      </w:pPr>
+      <w:r>
+        <w:rPr>
+          <w:rFonts w:asciiTheme="majorHAnsi" w:hAnsiTheme="majorHAnsi" w:cstheme="majorHAnsi"/>
+          <w:b/>
+          <w:sz w:val="28"/>
+          <w:szCs w:val="28"/>
+        </w:rPr>
+        <w:t>Протокол</w:t>
+      </w:r>
+      <w:r>
+        <w:rPr>
+          <w:rFonts w:asciiTheme="majorHAnsi" w:hAnsiTheme="majorHAnsi" w:cstheme="majorHAnsi"/>
+          <w:sz w:val="28"/>
+          <w:szCs w:val="28"/>
+        </w:rPr>
+        <w:t xml:space="preserve"> </w:t>
+      </w:r>
+      <w:proofErr w:type="spellStart"/>
+      <w:r>
+        <w:rPr>
+          <w:rFonts w:asciiTheme="majorHAnsi" w:hAnsiTheme="majorHAnsi" w:cstheme="majorHAnsi"/>
+          <w:sz w:val="28"/>
+          <w:szCs w:val="28"/>
+        </w:rPr>
+        <w:t>Ethernet</w:t>
+      </w:r>
+      <w:proofErr w:type="spellEnd"/>
+      <w:r>
+        <w:rPr>
+          <w:rFonts w:asciiTheme="majorHAnsi" w:hAnsiTheme="majorHAnsi" w:cstheme="majorHAnsi"/>
+          <w:sz w:val="28"/>
+          <w:szCs w:val="28"/>
+        </w:rPr>
+        <w:t xml:space="preserve"> </w:t>
+      </w:r>
+      <w:r>
+        <w:rPr>
+          <w:rFonts w:asciiTheme="majorHAnsi" w:hAnsiTheme="majorHAnsi" w:cstheme="majorHAnsi"/>
+          <w:sz w:val="28"/>
+          <w:szCs w:val="28"/>
+        </w:rPr>
+        <w:t xml:space="preserve">— открытый промышленный сетевой стандарт, который поддерживает неявный обмен сообщениями (обмен сообщениями ввода/вывода в реальном времени), явный обмен (обмен сообщениями) или оба и использует широко распространённые коммерческие чипы связи </w:t>
+      </w:r>
+      <w:proofErr w:type="spellStart"/>
+      <w:r>
+        <w:rPr>
+          <w:rFonts w:asciiTheme="majorHAnsi" w:hAnsiTheme="majorHAnsi" w:cstheme="majorHAnsi"/>
+          <w:sz w:val="28"/>
+          <w:szCs w:val="28"/>
+        </w:rPr>
+        <w:t>Ethernet</w:t>
+      </w:r>
+      <w:proofErr w:type="spellEnd"/>
+      <w:r>
+        <w:rPr>
+          <w:rFonts w:asciiTheme="majorHAnsi" w:hAnsiTheme="majorHAnsi" w:cstheme="majorHAnsi"/>
+          <w:sz w:val="28"/>
+          <w:szCs w:val="28"/>
+        </w:rPr>
+        <w:t xml:space="preserve"> и физические носители. Обмен данными ввода/вывода является долгосрочными, неявными связями между одним инициатором и любым количеством устройств назначения. Пакеты данных ввода/вывода используют протокол UDP/IP и используют преимущество высокой пропускной способности UDP.</w:t>
+      </w:r>
+    </w:p>
+    <w:p>
+      <w:pPr>
+        <w:ind w:firstLine="709"/>
+        <w:jc w:val="both"/>
+        <w:rPr>
+          <w:rFonts w:asciiTheme="majorHAnsi" w:hAnsiTheme="majorHAnsi" w:cstheme="majorHAnsi"/>
+          <w:sz w:val="28"/>
+          <w:szCs w:val="28"/>
+        </w:rPr>
+      </w:pPr>
+      <w:r>
+        <w:rPr>
+          <w:rFonts w:asciiTheme="majorHAnsi" w:hAnsiTheme="majorHAnsi" w:cstheme="majorHAnsi"/>
+          <w:b/>
+          <w:sz w:val="28"/>
+          <w:szCs w:val="28"/>
+        </w:rPr>
+        <w:t>Синхронный</w:t>
+      </w:r>
+      <w:r>
+        <w:rPr>
+          <w:rFonts w:asciiTheme="majorHAnsi" w:hAnsiTheme="majorHAnsi" w:cstheme="majorHAnsi"/>
+          <w:b/>
+          <w:sz w:val="28"/>
+          <w:szCs w:val="28"/>
+        </w:rPr>
+        <w:t xml:space="preserve"> </w:t>
+      </w:r>
+      <w:r>
+        <w:rPr>
+          <w:rFonts w:asciiTheme="majorHAnsi" w:hAnsiTheme="majorHAnsi" w:cstheme="majorHAnsi"/>
+          <w:b/>
+          <w:sz w:val="28"/>
+          <w:szCs w:val="28"/>
+        </w:rPr>
+        <w:t>обмен данными</w:t>
+      </w:r>
+      <w:r>
+        <w:rPr>
+          <w:rFonts w:asciiTheme="majorHAnsi" w:hAnsiTheme="majorHAnsi" w:cstheme="majorHAnsi"/>
+          <w:b/>
+          <w:sz w:val="28"/>
+          <w:szCs w:val="28"/>
+        </w:rPr>
+        <w:t xml:space="preserve"> </w:t>
+      </w:r>
+      <w:r>
+        <w:rPr>
+          <w:rFonts w:asciiTheme="majorHAnsi" w:hAnsiTheme="majorHAnsi" w:cstheme="majorHAnsi"/>
+          <w:sz w:val="28"/>
+          <w:szCs w:val="28"/>
+        </w:rPr>
+        <w:t>— способ передачи цифровых данных по последовательному интерфейсу, при котором приемнику и передатчику известно время передачи данных, то есть, передатчик и приемник работают синхронно, в такт. Синхронизация приемника и передатчика достигается либо путем ввода синхронизирующей последовательности, либо путем применения способа кодирования с самосинхронизацией при передаче каждого бита данных.</w:t>
+      </w:r>
+      <w:r>
+        <w:rPr>
+          <w:rFonts w:asciiTheme="majorHAnsi" w:hAnsiTheme="majorHAnsi" w:cstheme="majorHAnsi"/>
+          <w:sz w:val="28"/>
+          <w:szCs w:val="28"/>
+        </w:rPr>
+        <w:t xml:space="preserve"> </w:t>
+      </w:r>
+    </w:p>
+    <w:p>
+      <w:pPr>
+        <w:ind w:firstLine="709"/>
+        <w:jc w:val="both"/>
+        <w:rPr>
+          <w:rFonts w:asciiTheme="majorHAnsi" w:hAnsiTheme="majorHAnsi" w:cstheme="majorHAnsi"/>
+          <w:sz w:val="28"/>
+          <w:szCs w:val="28"/>
+        </w:rPr>
+      </w:pPr>
+      <w:r>
+        <w:rPr>
+          <w:rFonts w:asciiTheme="majorHAnsi" w:hAnsiTheme="majorHAnsi" w:cstheme="majorHAnsi"/>
+          <w:b/>
+          <w:sz w:val="28"/>
+          <w:szCs w:val="28"/>
+        </w:rPr>
+        <w:lastRenderedPageBreak/>
+        <w:t>Асинхронный способ передачи данных</w:t>
+      </w:r>
+      <w:r>
+        <w:rPr>
+          <w:rFonts w:asciiTheme="majorHAnsi" w:hAnsiTheme="majorHAnsi" w:cstheme="majorHAnsi"/>
+          <w:sz w:val="28"/>
+          <w:szCs w:val="28"/>
+        </w:rPr>
+        <w:t xml:space="preserve"> — такой способ передачи цифровых данных от передатчика к приемнику по последовательному интерфейсу, при котором данные передаются в любой момент времени. Для того, чтобы приёмник инициировал прием данных, вводятся специальные битовые последовательности, обрамляющие данные. Перед началом передачи данных передается стартовый бит, в конце передачи данных передается стоповый бит</w:t>
+      </w:r>
+      <w:r>
+        <w:rPr>
+          <w:rFonts w:asciiTheme="majorHAnsi" w:hAnsiTheme="majorHAnsi" w:cstheme="majorHAnsi"/>
+          <w:sz w:val="28"/>
+          <w:szCs w:val="28"/>
+        </w:rPr>
+        <w:t>.</w:t>
+      </w:r>
+    </w:p>
+    <w:p>
+      <w:pPr>
+        <w:ind w:firstLine="709"/>
+        <w:jc w:val="both"/>
+        <w:rPr>
+          <w:rFonts w:asciiTheme="majorHAnsi" w:hAnsiTheme="majorHAnsi" w:cstheme="majorHAnsi"/>
+          <w:sz w:val="28"/>
+          <w:szCs w:val="28"/>
+        </w:rPr>
+      </w:pPr>
+      <w:r>
+        <w:rPr>
+          <w:rFonts w:asciiTheme="majorHAnsi" w:hAnsiTheme="majorHAnsi" w:cstheme="majorHAnsi"/>
+          <w:b/>
+          <w:sz w:val="28"/>
+          <w:szCs w:val="28"/>
+        </w:rPr>
+        <w:t>Прямой доступ к памяти</w:t>
+      </w:r>
+      <w:r>
+        <w:rPr>
+          <w:rFonts w:asciiTheme="majorHAnsi" w:hAnsiTheme="majorHAnsi" w:cstheme="majorHAnsi"/>
+          <w:sz w:val="28"/>
+          <w:szCs w:val="28"/>
+        </w:rPr>
+        <w:t xml:space="preserve"> </w:t>
+      </w:r>
+      <w:r>
+        <w:rPr>
+          <w:rFonts w:asciiTheme="majorHAnsi" w:hAnsiTheme="majorHAnsi" w:cstheme="majorHAnsi"/>
+          <w:sz w:val="28"/>
+          <w:szCs w:val="28"/>
+        </w:rPr>
+        <w:t>— способ быстродействующего подключения внешнего устройства, при котором оно обращается к оперативной памяти, не прерывая работы процессора. Такой обмен происходит под управлением отдельного устройства — контроллера прямого доступа к памяти (КПДП).</w:t>
+      </w:r>
+      <w:r>
+        <w:rPr>
+          <w:rFonts w:asciiTheme="majorHAnsi" w:hAnsiTheme="majorHAnsi" w:cstheme="majorHAnsi"/>
+          <w:sz w:val="28"/>
+          <w:szCs w:val="28"/>
+        </w:rPr>
+        <w:t xml:space="preserve"> </w:t>
+      </w:r>
+      <w:r>
+        <w:rPr>
+          <w:rFonts w:asciiTheme="majorHAnsi" w:hAnsiTheme="majorHAnsi" w:cstheme="majorHAnsi"/>
+          <w:sz w:val="28"/>
+          <w:szCs w:val="28"/>
+        </w:rPr>
+        <w:t xml:space="preserve">Процедура передачи данных в режиме ПДП состоит в следующем: </w:t>
+      </w:r>
+    </w:p>
+    <w:p>
+      <w:pPr>
+        <w:pStyle w:val="a5"/>
+        <w:numPr>
+          <w:ilvl w:val="0"/>
+          <w:numId w:val="35"/>
+        </w:numPr>
+        <w:tabs>
+          <w:tab w:val="left" w:pos="993"/>
+        </w:tabs>
+        <w:ind w:left="0" w:firstLine="709"/>
+        <w:jc w:val="both"/>
+        <w:rPr>
+          <w:rFonts w:asciiTheme="majorHAnsi" w:hAnsiTheme="majorHAnsi" w:cstheme="majorHAnsi"/>
+          <w:sz w:val="28"/>
+          <w:szCs w:val="28"/>
+        </w:rPr>
+      </w:pPr>
+      <w:r>
+        <w:rPr>
+          <w:rFonts w:asciiTheme="majorHAnsi" w:hAnsiTheme="majorHAnsi" w:cstheme="majorHAnsi"/>
+          <w:sz w:val="28"/>
+          <w:szCs w:val="28"/>
+        </w:rPr>
+        <w:t>запрос DREQ (</w:t>
+      </w:r>
+      <w:proofErr w:type="spellStart"/>
+      <w:r>
+        <w:rPr>
+          <w:rFonts w:asciiTheme="majorHAnsi" w:hAnsiTheme="majorHAnsi" w:cstheme="majorHAnsi"/>
+          <w:sz w:val="28"/>
+          <w:szCs w:val="28"/>
+        </w:rPr>
+        <w:t>Dma</w:t>
+      </w:r>
+      <w:proofErr w:type="spellEnd"/>
+      <w:r>
+        <w:rPr>
+          <w:rFonts w:asciiTheme="majorHAnsi" w:hAnsiTheme="majorHAnsi" w:cstheme="majorHAnsi"/>
+          <w:sz w:val="28"/>
+          <w:szCs w:val="28"/>
+        </w:rPr>
+        <w:t xml:space="preserve"> </w:t>
+      </w:r>
+      <w:proofErr w:type="spellStart"/>
+      <w:r>
+        <w:rPr>
+          <w:rFonts w:asciiTheme="majorHAnsi" w:hAnsiTheme="majorHAnsi" w:cstheme="majorHAnsi"/>
+          <w:sz w:val="28"/>
+          <w:szCs w:val="28"/>
+        </w:rPr>
+        <w:t>REQuest</w:t>
+      </w:r>
+      <w:proofErr w:type="spellEnd"/>
+      <w:r>
+        <w:rPr>
+          <w:rFonts w:asciiTheme="majorHAnsi" w:hAnsiTheme="majorHAnsi" w:cstheme="majorHAnsi"/>
+          <w:sz w:val="28"/>
+          <w:szCs w:val="28"/>
+        </w:rPr>
+        <w:t xml:space="preserve">) на начало передачи поступает в контроллер ПДП в виде электрического сигнала из внешнего устройства; </w:t>
+      </w:r>
+    </w:p>
+    <w:p>
+      <w:pPr>
+        <w:pStyle w:val="a5"/>
+        <w:numPr>
+          <w:ilvl w:val="0"/>
+          <w:numId w:val="35"/>
+        </w:numPr>
+        <w:tabs>
+          <w:tab w:val="left" w:pos="993"/>
+        </w:tabs>
+        <w:ind w:left="0" w:firstLine="709"/>
+        <w:jc w:val="both"/>
+        <w:rPr>
+          <w:rFonts w:asciiTheme="majorHAnsi" w:hAnsiTheme="majorHAnsi" w:cstheme="majorHAnsi"/>
+          <w:sz w:val="28"/>
+          <w:szCs w:val="28"/>
+        </w:rPr>
+      </w:pPr>
+      <w:r>
+        <w:rPr>
+          <w:rFonts w:asciiTheme="majorHAnsi" w:hAnsiTheme="majorHAnsi" w:cstheme="majorHAnsi"/>
+          <w:sz w:val="28"/>
+          <w:szCs w:val="28"/>
+        </w:rPr>
+        <w:t xml:space="preserve">КПДП посылает в процессор запрос канала HOLD; </w:t>
+      </w:r>
+    </w:p>
+    <w:p>
+      <w:pPr>
+        <w:pStyle w:val="a5"/>
+        <w:numPr>
+          <w:ilvl w:val="0"/>
+          <w:numId w:val="35"/>
+        </w:numPr>
+        <w:tabs>
+          <w:tab w:val="left" w:pos="993"/>
+        </w:tabs>
+        <w:ind w:left="0" w:firstLine="709"/>
+        <w:jc w:val="both"/>
+        <w:rPr>
+          <w:rFonts w:asciiTheme="majorHAnsi" w:hAnsiTheme="majorHAnsi" w:cstheme="majorHAnsi"/>
+          <w:sz w:val="28"/>
+          <w:szCs w:val="28"/>
+        </w:rPr>
+      </w:pPr>
+      <w:r>
+        <w:rPr>
+          <w:rFonts w:asciiTheme="majorHAnsi" w:hAnsiTheme="majorHAnsi" w:cstheme="majorHAnsi"/>
+          <w:sz w:val="28"/>
+          <w:szCs w:val="28"/>
+        </w:rPr>
+        <w:t xml:space="preserve">процессор заканчивает текущий канальный цикл и предоставляет канал, о чем сообщает сигналом HLDA (предоставление канала); </w:t>
+      </w:r>
+    </w:p>
+    <w:p>
+      <w:pPr>
+        <w:pStyle w:val="a5"/>
+        <w:numPr>
+          <w:ilvl w:val="0"/>
+          <w:numId w:val="35"/>
+        </w:numPr>
+        <w:tabs>
+          <w:tab w:val="left" w:pos="993"/>
+        </w:tabs>
+        <w:ind w:left="0" w:firstLine="709"/>
+        <w:jc w:val="both"/>
+        <w:rPr>
+          <w:rFonts w:asciiTheme="majorHAnsi" w:hAnsiTheme="majorHAnsi" w:cstheme="majorHAnsi"/>
+          <w:sz w:val="28"/>
+          <w:szCs w:val="28"/>
+        </w:rPr>
+      </w:pPr>
+      <w:r>
+        <w:rPr>
+          <w:rFonts w:asciiTheme="majorHAnsi" w:hAnsiTheme="majorHAnsi" w:cstheme="majorHAnsi"/>
+          <w:sz w:val="28"/>
+          <w:szCs w:val="28"/>
+        </w:rPr>
+        <w:t xml:space="preserve">КПДП сообщает устройству ввода-вывода о начале выполнения циклов прямого доступа к памяти (DACK); </w:t>
+      </w:r>
+    </w:p>
+    <w:p>
+      <w:pPr>
+        <w:pStyle w:val="a5"/>
+        <w:numPr>
+          <w:ilvl w:val="0"/>
+          <w:numId w:val="35"/>
+        </w:numPr>
+        <w:tabs>
+          <w:tab w:val="left" w:pos="993"/>
+        </w:tabs>
+        <w:ind w:left="0" w:firstLine="709"/>
+        <w:jc w:val="both"/>
+        <w:rPr>
+          <w:rFonts w:asciiTheme="majorHAnsi" w:hAnsiTheme="majorHAnsi" w:cstheme="majorHAnsi"/>
+          <w:sz w:val="28"/>
+          <w:szCs w:val="28"/>
+        </w:rPr>
+      </w:pPr>
+      <w:r>
+        <w:rPr>
+          <w:rFonts w:asciiTheme="majorHAnsi" w:hAnsiTheme="majorHAnsi" w:cstheme="majorHAnsi"/>
+          <w:sz w:val="28"/>
+          <w:szCs w:val="28"/>
+        </w:rPr>
+        <w:t>КПДП генерирует канальные циклы</w:t>
+      </w:r>
+      <w:r>
+        <w:rPr>
+          <w:rFonts w:asciiTheme="majorHAnsi" w:hAnsiTheme="majorHAnsi" w:cstheme="majorHAnsi"/>
+          <w:sz w:val="28"/>
+          <w:szCs w:val="28"/>
+        </w:rPr>
+        <w:t xml:space="preserve">, </w:t>
+      </w:r>
+      <w:r>
+        <w:rPr>
+          <w:rFonts w:asciiTheme="majorHAnsi" w:hAnsiTheme="majorHAnsi" w:cstheme="majorHAnsi"/>
+          <w:sz w:val="28"/>
+          <w:szCs w:val="28"/>
+        </w:rPr>
+        <w:t xml:space="preserve">в которых между памятью и внешним устройством происходит обмен байтами. </w:t>
+      </w:r>
     </w:p>
     <w:p>
       <w:pPr>
@@ -25525,7 +26004,7 @@
           <w:szCs w:val="28"/>
         </w:rPr>
       </w:pPr>
-      <w:bookmarkStart w:id="39" w:name="_Toc78410365"/>
+      <w:bookmarkStart w:id="38" w:name="_Toc78476210"/>
       <w:r>
         <w:rPr>
           <w:rFonts w:cstheme="majorHAnsi"/>
@@ -25534,10 +26013,9 @@
           <w:sz w:val="28"/>
           <w:szCs w:val="28"/>
         </w:rPr>
-        <w:lastRenderedPageBreak/>
         <w:t>Операционные системы</w:t>
       </w:r>
-      <w:bookmarkEnd w:id="39"/>
+      <w:bookmarkEnd w:id="38"/>
     </w:p>
     <w:p>
       <w:pPr>
@@ -25553,7 +26031,7 @@
           <w:szCs w:val="28"/>
         </w:rPr>
       </w:pPr>
-      <w:bookmarkStart w:id="40" w:name="_Toc78410366"/>
+      <w:bookmarkStart w:id="39" w:name="_Toc78476211"/>
       <w:r>
         <w:rPr>
           <w:rFonts w:cstheme="majorHAnsi"/>
@@ -25584,7 +26062,7 @@
         </w:rPr>
         <w:t>Назначение и функции операционных систем. Классификация операционных систем. Операционные системы реального времени. Сетевые операционные системы.</w:t>
       </w:r>
-      <w:bookmarkEnd w:id="40"/>
+      <w:bookmarkEnd w:id="39"/>
     </w:p>
     <w:p>
       <w:pPr>
@@ -25724,6 +26202,7 @@
           <w:sz w:val="28"/>
           <w:szCs w:val="28"/>
         </w:rPr>
+        <w:lastRenderedPageBreak/>
         <w:t>управление доступом к данным на энергонезависимых носителях (таких как жесткий диск, компакт-диск и т.д.), как правило, с помощью файловой системы.</w:t>
       </w:r>
     </w:p>
@@ -26078,337 +26557,337 @@
           <w:sz w:val="28"/>
           <w:szCs w:val="28"/>
         </w:rPr>
+        <w:t>многопроцессорные и однопроцессорные системы</w:t>
+      </w:r>
+      <w:r>
+        <w:rPr>
+          <w:rFonts w:asciiTheme="majorHAnsi" w:hAnsiTheme="majorHAnsi" w:cstheme="majorHAnsi"/>
+          <w:sz w:val="28"/>
+          <w:szCs w:val="28"/>
+        </w:rPr>
+        <w:t>.</w:t>
+      </w:r>
+    </w:p>
+    <w:p>
+      <w:pPr>
+        <w:ind w:firstLine="709"/>
+        <w:jc w:val="both"/>
+        <w:rPr>
+          <w:rFonts w:asciiTheme="majorHAnsi" w:hAnsiTheme="majorHAnsi" w:cstheme="majorHAnsi"/>
+          <w:sz w:val="28"/>
+          <w:szCs w:val="28"/>
+        </w:rPr>
+      </w:pPr>
+      <w:r>
+        <w:rPr>
+          <w:rFonts w:asciiTheme="majorHAnsi" w:hAnsiTheme="majorHAnsi" w:cstheme="majorHAnsi"/>
+          <w:b/>
+          <w:sz w:val="28"/>
+          <w:szCs w:val="28"/>
+        </w:rPr>
+        <w:t>Операционные системы реального времени.</w:t>
+      </w:r>
+      <w:r>
+        <w:rPr>
+          <w:rFonts w:asciiTheme="majorHAnsi" w:hAnsiTheme="majorHAnsi" w:cstheme="majorHAnsi"/>
+          <w:sz w:val="28"/>
+          <w:szCs w:val="28"/>
+        </w:rPr>
+        <w:t xml:space="preserve"> </w:t>
+      </w:r>
+      <w:r>
+        <w:rPr>
+          <w:rFonts w:asciiTheme="majorHAnsi" w:hAnsiTheme="majorHAnsi" w:cstheme="majorHAnsi"/>
+          <w:sz w:val="28"/>
+          <w:szCs w:val="28"/>
+        </w:rPr>
+        <w:t>Операционные системы реального времени (ОСРВ) предназначены для</w:t>
+      </w:r>
+      <w:r>
+        <w:rPr>
+          <w:rFonts w:asciiTheme="majorHAnsi" w:hAnsiTheme="majorHAnsi" w:cstheme="majorHAnsi"/>
+          <w:sz w:val="28"/>
+          <w:szCs w:val="28"/>
+        </w:rPr>
+        <w:t xml:space="preserve"> </w:t>
+      </w:r>
+      <w:r>
+        <w:rPr>
+          <w:rFonts w:asciiTheme="majorHAnsi" w:hAnsiTheme="majorHAnsi" w:cstheme="majorHAnsi"/>
+          <w:sz w:val="28"/>
+          <w:szCs w:val="28"/>
+        </w:rPr>
+        <w:t>обеспечения интерфейса</w:t>
+      </w:r>
+      <w:r>
+        <w:rPr>
+          <w:rFonts w:asciiTheme="majorHAnsi" w:hAnsiTheme="majorHAnsi" w:cstheme="majorHAnsi"/>
+          <w:sz w:val="28"/>
+          <w:szCs w:val="28"/>
+        </w:rPr>
+        <w:t xml:space="preserve"> </w:t>
+      </w:r>
+      <w:r>
+        <w:rPr>
+          <w:rFonts w:asciiTheme="majorHAnsi" w:hAnsiTheme="majorHAnsi" w:cstheme="majorHAnsi"/>
+          <w:sz w:val="28"/>
+          <w:szCs w:val="28"/>
+        </w:rPr>
+        <w:t>к ресурсам критических по времени систем реального</w:t>
+      </w:r>
+      <w:r>
+        <w:rPr>
+          <w:rFonts w:asciiTheme="majorHAnsi" w:hAnsiTheme="majorHAnsi" w:cstheme="majorHAnsi"/>
+          <w:sz w:val="28"/>
+          <w:szCs w:val="28"/>
+        </w:rPr>
+        <w:t xml:space="preserve"> </w:t>
+      </w:r>
+      <w:r>
+        <w:rPr>
+          <w:rFonts w:asciiTheme="majorHAnsi" w:hAnsiTheme="majorHAnsi" w:cstheme="majorHAnsi"/>
+          <w:sz w:val="28"/>
+          <w:szCs w:val="28"/>
+        </w:rPr>
+        <w:t>времени. Основной задачей в таких системах является своевременность</w:t>
+      </w:r>
+      <w:r>
+        <w:rPr>
+          <w:rFonts w:asciiTheme="majorHAnsi" w:hAnsiTheme="majorHAnsi" w:cstheme="majorHAnsi"/>
+          <w:sz w:val="28"/>
+          <w:szCs w:val="28"/>
+        </w:rPr>
+        <w:t xml:space="preserve"> </w:t>
+      </w:r>
+      <w:r>
+        <w:rPr>
+          <w:rFonts w:asciiTheme="majorHAnsi" w:hAnsiTheme="majorHAnsi" w:cstheme="majorHAnsi"/>
+          <w:sz w:val="28"/>
+          <w:szCs w:val="28"/>
+        </w:rPr>
+        <w:t>(</w:t>
+      </w:r>
+      <w:proofErr w:type="spellStart"/>
+      <w:r>
+        <w:rPr>
+          <w:rFonts w:asciiTheme="majorHAnsi" w:hAnsiTheme="majorHAnsi" w:cstheme="majorHAnsi"/>
+          <w:sz w:val="28"/>
+          <w:szCs w:val="28"/>
+        </w:rPr>
+        <w:t>timeliness</w:t>
+      </w:r>
+      <w:proofErr w:type="spellEnd"/>
+      <w:r>
+        <w:rPr>
+          <w:rFonts w:asciiTheme="majorHAnsi" w:hAnsiTheme="majorHAnsi" w:cstheme="majorHAnsi"/>
+          <w:sz w:val="28"/>
+          <w:szCs w:val="28"/>
+        </w:rPr>
+        <w:t>) выполнения обработки данных.</w:t>
+      </w:r>
+      <w:r>
+        <w:rPr>
+          <w:rFonts w:asciiTheme="majorHAnsi" w:hAnsiTheme="majorHAnsi" w:cstheme="majorHAnsi"/>
+          <w:sz w:val="28"/>
+          <w:szCs w:val="28"/>
+        </w:rPr>
+        <w:t xml:space="preserve"> </w:t>
+      </w:r>
+      <w:r>
+        <w:rPr>
+          <w:rFonts w:asciiTheme="majorHAnsi" w:hAnsiTheme="majorHAnsi" w:cstheme="majorHAnsi"/>
+          <w:sz w:val="28"/>
+          <w:szCs w:val="28"/>
+        </w:rPr>
+        <w:t>Для систем реального времени важным параметром является размер</w:t>
+      </w:r>
+      <w:r>
+        <w:rPr>
+          <w:rFonts w:asciiTheme="majorHAnsi" w:hAnsiTheme="majorHAnsi" w:cstheme="majorHAnsi"/>
+          <w:sz w:val="28"/>
+          <w:szCs w:val="28"/>
+        </w:rPr>
+        <w:t xml:space="preserve"> </w:t>
+      </w:r>
+      <w:r>
+        <w:rPr>
+          <w:rFonts w:asciiTheme="majorHAnsi" w:hAnsiTheme="majorHAnsi" w:cstheme="majorHAnsi"/>
+          <w:sz w:val="28"/>
+          <w:szCs w:val="28"/>
+        </w:rPr>
+        <w:t>системы исполнения, а именно суммарный размер минимально</w:t>
+      </w:r>
+      <w:r>
+        <w:rPr>
+          <w:rFonts w:asciiTheme="majorHAnsi" w:hAnsiTheme="majorHAnsi" w:cstheme="majorHAnsi"/>
+          <w:sz w:val="28"/>
+          <w:szCs w:val="28"/>
+        </w:rPr>
+        <w:t xml:space="preserve"> </w:t>
+      </w:r>
+      <w:r>
+        <w:rPr>
+          <w:rFonts w:asciiTheme="majorHAnsi" w:hAnsiTheme="majorHAnsi" w:cstheme="majorHAnsi"/>
+          <w:sz w:val="28"/>
+          <w:szCs w:val="28"/>
+        </w:rPr>
+        <w:t>необходимого для работы приложения системного набора (ядро,</w:t>
+      </w:r>
+      <w:r>
+        <w:rPr>
+          <w:rFonts w:asciiTheme="majorHAnsi" w:hAnsiTheme="majorHAnsi" w:cstheme="majorHAnsi"/>
+          <w:sz w:val="28"/>
+          <w:szCs w:val="28"/>
+        </w:rPr>
+        <w:t xml:space="preserve"> </w:t>
+      </w:r>
+      <w:r>
+        <w:rPr>
+          <w:rFonts w:asciiTheme="majorHAnsi" w:hAnsiTheme="majorHAnsi" w:cstheme="majorHAnsi"/>
+          <w:sz w:val="28"/>
+          <w:szCs w:val="28"/>
+        </w:rPr>
+        <w:t>системные модули, драйверы и т. д.). Хотя с течением времени значение</w:t>
+      </w:r>
+      <w:r>
+        <w:t xml:space="preserve"> </w:t>
+      </w:r>
+      <w:r>
+        <w:rPr>
+          <w:rFonts w:asciiTheme="majorHAnsi" w:hAnsiTheme="majorHAnsi" w:cstheme="majorHAnsi"/>
+          <w:sz w:val="28"/>
+          <w:szCs w:val="28"/>
+        </w:rPr>
+        <w:t xml:space="preserve">этого параметра уменьшается, тем не менее он остается </w:t>
+      </w:r>
+      <w:proofErr w:type="gramStart"/>
+      <w:r>
+        <w:rPr>
+          <w:rFonts w:asciiTheme="majorHAnsi" w:hAnsiTheme="majorHAnsi" w:cstheme="majorHAnsi"/>
+          <w:sz w:val="28"/>
+          <w:szCs w:val="28"/>
+        </w:rPr>
+        <w:t>важным</w:t>
+      </w:r>
+      <w:proofErr w:type="gramEnd"/>
+      <w:r>
+        <w:rPr>
+          <w:rFonts w:asciiTheme="majorHAnsi" w:hAnsiTheme="majorHAnsi" w:cstheme="majorHAnsi"/>
+          <w:sz w:val="28"/>
+          <w:szCs w:val="28"/>
+        </w:rPr>
+        <w:t xml:space="preserve"> и</w:t>
+      </w:r>
+      <w:r>
+        <w:rPr>
+          <w:rFonts w:asciiTheme="majorHAnsi" w:hAnsiTheme="majorHAnsi" w:cstheme="majorHAnsi"/>
+          <w:sz w:val="28"/>
+          <w:szCs w:val="28"/>
+        </w:rPr>
+        <w:t xml:space="preserve"> </w:t>
+      </w:r>
+      <w:r>
+        <w:rPr>
+          <w:rFonts w:asciiTheme="majorHAnsi" w:hAnsiTheme="majorHAnsi" w:cstheme="majorHAnsi"/>
+          <w:sz w:val="28"/>
+          <w:szCs w:val="28"/>
+        </w:rPr>
+        <w:t>производители систем реального времени стремятся к тому, чтобы</w:t>
+      </w:r>
+      <w:r>
+        <w:rPr>
+          <w:rFonts w:asciiTheme="majorHAnsi" w:hAnsiTheme="majorHAnsi" w:cstheme="majorHAnsi"/>
+          <w:sz w:val="28"/>
+          <w:szCs w:val="28"/>
+        </w:rPr>
+        <w:t xml:space="preserve"> </w:t>
+      </w:r>
+      <w:r>
+        <w:rPr>
+          <w:rFonts w:asciiTheme="majorHAnsi" w:hAnsiTheme="majorHAnsi" w:cstheme="majorHAnsi"/>
+          <w:sz w:val="28"/>
+          <w:szCs w:val="28"/>
+        </w:rPr>
+        <w:t>размеры ядра и обслуживающих модулей системы были невелики.</w:t>
+      </w:r>
+      <w:r>
+        <w:rPr>
+          <w:rFonts w:asciiTheme="majorHAnsi" w:hAnsiTheme="majorHAnsi" w:cstheme="majorHAnsi"/>
+          <w:sz w:val="28"/>
+          <w:szCs w:val="28"/>
+        </w:rPr>
+        <w:t xml:space="preserve"> </w:t>
+      </w:r>
+      <w:r>
+        <w:rPr>
+          <w:rFonts w:asciiTheme="majorHAnsi" w:hAnsiTheme="majorHAnsi" w:cstheme="majorHAnsi"/>
+          <w:sz w:val="28"/>
+          <w:szCs w:val="28"/>
+        </w:rPr>
+        <w:t>Примеры: размер ядра операционной системы реального времени</w:t>
+      </w:r>
+      <w:r>
+        <w:rPr>
+          <w:rFonts w:asciiTheme="majorHAnsi" w:hAnsiTheme="majorHAnsi" w:cstheme="majorHAnsi"/>
+          <w:sz w:val="28"/>
+          <w:szCs w:val="28"/>
+        </w:rPr>
+        <w:t xml:space="preserve"> </w:t>
+      </w:r>
+      <w:r>
+        <w:rPr>
+          <w:rFonts w:asciiTheme="majorHAnsi" w:hAnsiTheme="majorHAnsi" w:cstheme="majorHAnsi"/>
+          <w:sz w:val="28"/>
+          <w:szCs w:val="28"/>
+        </w:rPr>
+        <w:t xml:space="preserve">OS-9 на микропроцессорах МС68xxx - 22 KB, </w:t>
+      </w:r>
+      <w:proofErr w:type="spellStart"/>
+      <w:r>
+        <w:rPr>
+          <w:rFonts w:asciiTheme="majorHAnsi" w:hAnsiTheme="majorHAnsi" w:cstheme="majorHAnsi"/>
+          <w:sz w:val="28"/>
+          <w:szCs w:val="28"/>
+        </w:rPr>
+        <w:t>VxWorks</w:t>
+      </w:r>
+      <w:proofErr w:type="spellEnd"/>
+      <w:r>
+        <w:rPr>
+          <w:rFonts w:asciiTheme="majorHAnsi" w:hAnsiTheme="majorHAnsi" w:cstheme="majorHAnsi"/>
+          <w:sz w:val="28"/>
+          <w:szCs w:val="28"/>
+        </w:rPr>
+        <w:t xml:space="preserve"> - 16 KB</w:t>
+      </w:r>
+      <w:r>
+        <w:rPr>
+          <w:rFonts w:asciiTheme="majorHAnsi" w:hAnsiTheme="majorHAnsi" w:cstheme="majorHAnsi"/>
+          <w:sz w:val="28"/>
+          <w:szCs w:val="28"/>
+        </w:rPr>
+        <w:t>.</w:t>
+      </w:r>
+    </w:p>
+    <w:p>
+      <w:pPr>
+        <w:ind w:firstLine="709"/>
+        <w:jc w:val="both"/>
+        <w:rPr>
+          <w:rFonts w:asciiTheme="majorHAnsi" w:hAnsiTheme="majorHAnsi" w:cstheme="majorHAnsi"/>
+          <w:b/>
+          <w:sz w:val="28"/>
+          <w:szCs w:val="28"/>
+        </w:rPr>
+      </w:pPr>
+      <w:r>
+        <w:rPr>
+          <w:rFonts w:asciiTheme="majorHAnsi" w:hAnsiTheme="majorHAnsi" w:cstheme="majorHAnsi"/>
+          <w:b/>
+          <w:sz w:val="28"/>
+          <w:szCs w:val="28"/>
+        </w:rPr>
         <w:lastRenderedPageBreak/>
-        <w:t>многопроцессорные и однопроцессорные системы</w:t>
-      </w:r>
-      <w:r>
-        <w:rPr>
-          <w:rFonts w:asciiTheme="majorHAnsi" w:hAnsiTheme="majorHAnsi" w:cstheme="majorHAnsi"/>
-          <w:sz w:val="28"/>
-          <w:szCs w:val="28"/>
-        </w:rPr>
-        <w:t>.</w:t>
-      </w:r>
-    </w:p>
-    <w:p>
-      <w:pPr>
-        <w:ind w:firstLine="709"/>
-        <w:jc w:val="both"/>
-        <w:rPr>
-          <w:rFonts w:asciiTheme="majorHAnsi" w:hAnsiTheme="majorHAnsi" w:cstheme="majorHAnsi"/>
-          <w:sz w:val="28"/>
-          <w:szCs w:val="28"/>
-        </w:rPr>
-      </w:pPr>
-      <w:r>
-        <w:rPr>
-          <w:rFonts w:asciiTheme="majorHAnsi" w:hAnsiTheme="majorHAnsi" w:cstheme="majorHAnsi"/>
-          <w:b/>
-          <w:sz w:val="28"/>
-          <w:szCs w:val="28"/>
-        </w:rPr>
-        <w:t>Операционные системы реального времени.</w:t>
-      </w:r>
-      <w:r>
-        <w:rPr>
-          <w:rFonts w:asciiTheme="majorHAnsi" w:hAnsiTheme="majorHAnsi" w:cstheme="majorHAnsi"/>
-          <w:sz w:val="28"/>
-          <w:szCs w:val="28"/>
-        </w:rPr>
-        <w:t xml:space="preserve"> </w:t>
-      </w:r>
-      <w:r>
-        <w:rPr>
-          <w:rFonts w:asciiTheme="majorHAnsi" w:hAnsiTheme="majorHAnsi" w:cstheme="majorHAnsi"/>
-          <w:sz w:val="28"/>
-          <w:szCs w:val="28"/>
-        </w:rPr>
-        <w:t>Операционные системы реального времени (ОСРВ) предназначены для</w:t>
-      </w:r>
-      <w:r>
-        <w:rPr>
-          <w:rFonts w:asciiTheme="majorHAnsi" w:hAnsiTheme="majorHAnsi" w:cstheme="majorHAnsi"/>
-          <w:sz w:val="28"/>
-          <w:szCs w:val="28"/>
-        </w:rPr>
-        <w:t xml:space="preserve"> </w:t>
-      </w:r>
-      <w:r>
-        <w:rPr>
-          <w:rFonts w:asciiTheme="majorHAnsi" w:hAnsiTheme="majorHAnsi" w:cstheme="majorHAnsi"/>
-          <w:sz w:val="28"/>
-          <w:szCs w:val="28"/>
-        </w:rPr>
-        <w:t>обеспечения интерфейса</w:t>
-      </w:r>
-      <w:r>
-        <w:rPr>
-          <w:rFonts w:asciiTheme="majorHAnsi" w:hAnsiTheme="majorHAnsi" w:cstheme="majorHAnsi"/>
-          <w:sz w:val="28"/>
-          <w:szCs w:val="28"/>
-        </w:rPr>
-        <w:t xml:space="preserve"> </w:t>
-      </w:r>
-      <w:r>
-        <w:rPr>
-          <w:rFonts w:asciiTheme="majorHAnsi" w:hAnsiTheme="majorHAnsi" w:cstheme="majorHAnsi"/>
-          <w:sz w:val="28"/>
-          <w:szCs w:val="28"/>
-        </w:rPr>
-        <w:t>к ресурсам критических по времени систем реального</w:t>
-      </w:r>
-      <w:r>
-        <w:rPr>
-          <w:rFonts w:asciiTheme="majorHAnsi" w:hAnsiTheme="majorHAnsi" w:cstheme="majorHAnsi"/>
-          <w:sz w:val="28"/>
-          <w:szCs w:val="28"/>
-        </w:rPr>
-        <w:t xml:space="preserve"> </w:t>
-      </w:r>
-      <w:r>
-        <w:rPr>
-          <w:rFonts w:asciiTheme="majorHAnsi" w:hAnsiTheme="majorHAnsi" w:cstheme="majorHAnsi"/>
-          <w:sz w:val="28"/>
-          <w:szCs w:val="28"/>
-        </w:rPr>
-        <w:t>времени. Основной задачей в таких системах является своевременность</w:t>
-      </w:r>
-      <w:r>
-        <w:rPr>
-          <w:rFonts w:asciiTheme="majorHAnsi" w:hAnsiTheme="majorHAnsi" w:cstheme="majorHAnsi"/>
-          <w:sz w:val="28"/>
-          <w:szCs w:val="28"/>
-        </w:rPr>
-        <w:t xml:space="preserve"> </w:t>
-      </w:r>
-      <w:r>
-        <w:rPr>
-          <w:rFonts w:asciiTheme="majorHAnsi" w:hAnsiTheme="majorHAnsi" w:cstheme="majorHAnsi"/>
-          <w:sz w:val="28"/>
-          <w:szCs w:val="28"/>
-        </w:rPr>
-        <w:t>(</w:t>
-      </w:r>
-      <w:proofErr w:type="spellStart"/>
-      <w:r>
-        <w:rPr>
-          <w:rFonts w:asciiTheme="majorHAnsi" w:hAnsiTheme="majorHAnsi" w:cstheme="majorHAnsi"/>
-          <w:sz w:val="28"/>
-          <w:szCs w:val="28"/>
-        </w:rPr>
-        <w:t>timeliness</w:t>
-      </w:r>
-      <w:proofErr w:type="spellEnd"/>
-      <w:r>
-        <w:rPr>
-          <w:rFonts w:asciiTheme="majorHAnsi" w:hAnsiTheme="majorHAnsi" w:cstheme="majorHAnsi"/>
-          <w:sz w:val="28"/>
-          <w:szCs w:val="28"/>
-        </w:rPr>
-        <w:t>) выполнения обработки данных.</w:t>
-      </w:r>
-      <w:r>
-        <w:rPr>
-          <w:rFonts w:asciiTheme="majorHAnsi" w:hAnsiTheme="majorHAnsi" w:cstheme="majorHAnsi"/>
-          <w:sz w:val="28"/>
-          <w:szCs w:val="28"/>
-        </w:rPr>
-        <w:t xml:space="preserve"> </w:t>
-      </w:r>
-      <w:r>
-        <w:rPr>
-          <w:rFonts w:asciiTheme="majorHAnsi" w:hAnsiTheme="majorHAnsi" w:cstheme="majorHAnsi"/>
-          <w:sz w:val="28"/>
-          <w:szCs w:val="28"/>
-        </w:rPr>
-        <w:t>Для систем реального времени важным параметром является размер</w:t>
-      </w:r>
-      <w:r>
-        <w:rPr>
-          <w:rFonts w:asciiTheme="majorHAnsi" w:hAnsiTheme="majorHAnsi" w:cstheme="majorHAnsi"/>
-          <w:sz w:val="28"/>
-          <w:szCs w:val="28"/>
-        </w:rPr>
-        <w:t xml:space="preserve"> </w:t>
-      </w:r>
-      <w:r>
-        <w:rPr>
-          <w:rFonts w:asciiTheme="majorHAnsi" w:hAnsiTheme="majorHAnsi" w:cstheme="majorHAnsi"/>
-          <w:sz w:val="28"/>
-          <w:szCs w:val="28"/>
-        </w:rPr>
-        <w:t>системы исполнения, а именно суммарный размер минимально</w:t>
-      </w:r>
-      <w:r>
-        <w:rPr>
-          <w:rFonts w:asciiTheme="majorHAnsi" w:hAnsiTheme="majorHAnsi" w:cstheme="majorHAnsi"/>
-          <w:sz w:val="28"/>
-          <w:szCs w:val="28"/>
-        </w:rPr>
-        <w:t xml:space="preserve"> </w:t>
-      </w:r>
-      <w:r>
-        <w:rPr>
-          <w:rFonts w:asciiTheme="majorHAnsi" w:hAnsiTheme="majorHAnsi" w:cstheme="majorHAnsi"/>
-          <w:sz w:val="28"/>
-          <w:szCs w:val="28"/>
-        </w:rPr>
-        <w:t>необходимого для работы приложения системного набора (ядро,</w:t>
-      </w:r>
-      <w:r>
-        <w:rPr>
-          <w:rFonts w:asciiTheme="majorHAnsi" w:hAnsiTheme="majorHAnsi" w:cstheme="majorHAnsi"/>
-          <w:sz w:val="28"/>
-          <w:szCs w:val="28"/>
-        </w:rPr>
-        <w:t xml:space="preserve"> </w:t>
-      </w:r>
-      <w:r>
-        <w:rPr>
-          <w:rFonts w:asciiTheme="majorHAnsi" w:hAnsiTheme="majorHAnsi" w:cstheme="majorHAnsi"/>
-          <w:sz w:val="28"/>
-          <w:szCs w:val="28"/>
-        </w:rPr>
-        <w:t>системные модули, драйверы и т. д.). Хотя с течением времени значение</w:t>
-      </w:r>
-      <w:r>
-        <w:t xml:space="preserve"> </w:t>
-      </w:r>
-      <w:r>
-        <w:rPr>
-          <w:rFonts w:asciiTheme="majorHAnsi" w:hAnsiTheme="majorHAnsi" w:cstheme="majorHAnsi"/>
-          <w:sz w:val="28"/>
-          <w:szCs w:val="28"/>
-        </w:rPr>
-        <w:t xml:space="preserve">этого параметра уменьшается, тем не менее он остается </w:t>
-      </w:r>
-      <w:proofErr w:type="gramStart"/>
-      <w:r>
-        <w:rPr>
-          <w:rFonts w:asciiTheme="majorHAnsi" w:hAnsiTheme="majorHAnsi" w:cstheme="majorHAnsi"/>
-          <w:sz w:val="28"/>
-          <w:szCs w:val="28"/>
-        </w:rPr>
-        <w:t>важным</w:t>
-      </w:r>
-      <w:proofErr w:type="gramEnd"/>
-      <w:r>
-        <w:rPr>
-          <w:rFonts w:asciiTheme="majorHAnsi" w:hAnsiTheme="majorHAnsi" w:cstheme="majorHAnsi"/>
-          <w:sz w:val="28"/>
-          <w:szCs w:val="28"/>
-        </w:rPr>
-        <w:t xml:space="preserve"> и</w:t>
-      </w:r>
-      <w:r>
-        <w:rPr>
-          <w:rFonts w:asciiTheme="majorHAnsi" w:hAnsiTheme="majorHAnsi" w:cstheme="majorHAnsi"/>
-          <w:sz w:val="28"/>
-          <w:szCs w:val="28"/>
-        </w:rPr>
-        <w:t xml:space="preserve"> </w:t>
-      </w:r>
-      <w:r>
-        <w:rPr>
-          <w:rFonts w:asciiTheme="majorHAnsi" w:hAnsiTheme="majorHAnsi" w:cstheme="majorHAnsi"/>
-          <w:sz w:val="28"/>
-          <w:szCs w:val="28"/>
-        </w:rPr>
-        <w:t>производители систем реального времени стремятся к тому, чтобы</w:t>
-      </w:r>
-      <w:r>
-        <w:rPr>
-          <w:rFonts w:asciiTheme="majorHAnsi" w:hAnsiTheme="majorHAnsi" w:cstheme="majorHAnsi"/>
-          <w:sz w:val="28"/>
-          <w:szCs w:val="28"/>
-        </w:rPr>
-        <w:t xml:space="preserve"> </w:t>
-      </w:r>
-      <w:r>
-        <w:rPr>
-          <w:rFonts w:asciiTheme="majorHAnsi" w:hAnsiTheme="majorHAnsi" w:cstheme="majorHAnsi"/>
-          <w:sz w:val="28"/>
-          <w:szCs w:val="28"/>
-        </w:rPr>
-        <w:t>размеры ядра и обслуживающих модулей системы были невелики.</w:t>
-      </w:r>
-      <w:r>
-        <w:rPr>
-          <w:rFonts w:asciiTheme="majorHAnsi" w:hAnsiTheme="majorHAnsi" w:cstheme="majorHAnsi"/>
-          <w:sz w:val="28"/>
-          <w:szCs w:val="28"/>
-        </w:rPr>
-        <w:t xml:space="preserve"> </w:t>
-      </w:r>
-      <w:r>
-        <w:rPr>
-          <w:rFonts w:asciiTheme="majorHAnsi" w:hAnsiTheme="majorHAnsi" w:cstheme="majorHAnsi"/>
-          <w:sz w:val="28"/>
-          <w:szCs w:val="28"/>
-        </w:rPr>
-        <w:t>Примеры: размер ядра операционной системы реального времени</w:t>
-      </w:r>
-      <w:r>
-        <w:rPr>
-          <w:rFonts w:asciiTheme="majorHAnsi" w:hAnsiTheme="majorHAnsi" w:cstheme="majorHAnsi"/>
-          <w:sz w:val="28"/>
-          <w:szCs w:val="28"/>
-        </w:rPr>
-        <w:t xml:space="preserve"> </w:t>
-      </w:r>
-      <w:r>
-        <w:rPr>
-          <w:rFonts w:asciiTheme="majorHAnsi" w:hAnsiTheme="majorHAnsi" w:cstheme="majorHAnsi"/>
-          <w:sz w:val="28"/>
-          <w:szCs w:val="28"/>
-        </w:rPr>
-        <w:t xml:space="preserve">OS-9 на микропроцессорах МС68xxx - 22 KB, </w:t>
-      </w:r>
-      <w:proofErr w:type="spellStart"/>
-      <w:r>
-        <w:rPr>
-          <w:rFonts w:asciiTheme="majorHAnsi" w:hAnsiTheme="majorHAnsi" w:cstheme="majorHAnsi"/>
-          <w:sz w:val="28"/>
-          <w:szCs w:val="28"/>
-        </w:rPr>
-        <w:t>VxWorks</w:t>
-      </w:r>
-      <w:proofErr w:type="spellEnd"/>
-      <w:r>
-        <w:rPr>
-          <w:rFonts w:asciiTheme="majorHAnsi" w:hAnsiTheme="majorHAnsi" w:cstheme="majorHAnsi"/>
-          <w:sz w:val="28"/>
-          <w:szCs w:val="28"/>
-        </w:rPr>
-        <w:t xml:space="preserve"> - 16 KB</w:t>
-      </w:r>
-      <w:r>
-        <w:rPr>
-          <w:rFonts w:asciiTheme="majorHAnsi" w:hAnsiTheme="majorHAnsi" w:cstheme="majorHAnsi"/>
-          <w:sz w:val="28"/>
-          <w:szCs w:val="28"/>
-        </w:rPr>
-        <w:t>.</w:t>
-      </w:r>
-    </w:p>
-    <w:p>
-      <w:pPr>
-        <w:ind w:firstLine="709"/>
-        <w:jc w:val="both"/>
-        <w:rPr>
-          <w:rFonts w:asciiTheme="majorHAnsi" w:hAnsiTheme="majorHAnsi" w:cstheme="majorHAnsi"/>
-          <w:b/>
-          <w:sz w:val="28"/>
-          <w:szCs w:val="28"/>
-        </w:rPr>
-      </w:pPr>
-      <w:r>
-        <w:rPr>
-          <w:rFonts w:asciiTheme="majorHAnsi" w:hAnsiTheme="majorHAnsi" w:cstheme="majorHAnsi"/>
-          <w:b/>
-          <w:sz w:val="28"/>
-          <w:szCs w:val="28"/>
-        </w:rPr>
         <w:t xml:space="preserve">Сетевые операционные системы. </w:t>
       </w:r>
       <w:r>
@@ -26482,7 +26961,7 @@
           <w:szCs w:val="28"/>
         </w:rPr>
       </w:pPr>
-      <w:bookmarkStart w:id="41" w:name="_Toc78410367"/>
+      <w:bookmarkStart w:id="40" w:name="_Toc78476212"/>
       <w:r>
         <w:rPr>
           <w:rFonts w:cstheme="majorHAnsi"/>
@@ -26513,7 +26992,7 @@
         </w:rPr>
         <w:t>Управление процессами, файлами и памятью в операционных системах.</w:t>
       </w:r>
-      <w:bookmarkEnd w:id="41"/>
+      <w:bookmarkEnd w:id="40"/>
     </w:p>
     <w:p>
       <w:pPr>
@@ -26525,6 +27004,778 @@
           <w:szCs w:val="28"/>
         </w:rPr>
       </w:pPr>
+      <w:r>
+        <w:rPr>
+          <w:rFonts w:asciiTheme="majorHAnsi" w:hAnsiTheme="majorHAnsi" w:cstheme="majorHAnsi"/>
+          <w:b/>
+          <w:sz w:val="28"/>
+          <w:szCs w:val="28"/>
+        </w:rPr>
+        <w:t>Процесс (задача)</w:t>
+      </w:r>
+      <w:r>
+        <w:rPr>
+          <w:rFonts w:asciiTheme="majorHAnsi" w:hAnsiTheme="majorHAnsi" w:cstheme="majorHAnsi"/>
+          <w:sz w:val="28"/>
+          <w:szCs w:val="28"/>
+        </w:rPr>
+        <w:t xml:space="preserve"> – абстракция, описывающая выполняющуюся в рамках ОС программу. Для ОС процесс – единица работы, которая потребляет системные ресурсы.</w:t>
+      </w:r>
+      <w:r>
+        <w:t xml:space="preserve"> </w:t>
+      </w:r>
+      <w:r>
+        <w:rPr>
+          <w:rFonts w:asciiTheme="majorHAnsi" w:hAnsiTheme="majorHAnsi" w:cstheme="majorHAnsi"/>
+          <w:sz w:val="28"/>
+          <w:szCs w:val="28"/>
+        </w:rPr>
+        <w:t>Задачи, решаемые подсистемой управления процессами:</w:t>
+      </w:r>
+    </w:p>
+    <w:p>
+      <w:pPr>
+        <w:pStyle w:val="a5"/>
+        <w:numPr>
+          <w:ilvl w:val="0"/>
+          <w:numId w:val="24"/>
+        </w:numPr>
+        <w:tabs>
+          <w:tab w:val="left" w:pos="1134"/>
+        </w:tabs>
+        <w:ind w:left="0" w:firstLine="709"/>
+        <w:jc w:val="both"/>
+        <w:rPr>
+          <w:rFonts w:asciiTheme="majorHAnsi" w:hAnsiTheme="majorHAnsi" w:cstheme="majorHAnsi"/>
+          <w:sz w:val="28"/>
+          <w:szCs w:val="28"/>
+        </w:rPr>
+      </w:pPr>
+      <w:r>
+        <w:rPr>
+          <w:rFonts w:asciiTheme="majorHAnsi" w:hAnsiTheme="majorHAnsi" w:cstheme="majorHAnsi"/>
+          <w:sz w:val="28"/>
+          <w:szCs w:val="28"/>
+        </w:rPr>
+        <w:t>Планирование процессов - распределение процессорного времени: что, сколько, и когда выполняется;</w:t>
+      </w:r>
+    </w:p>
+    <w:p>
+      <w:pPr>
+        <w:pStyle w:val="a5"/>
+        <w:numPr>
+          <w:ilvl w:val="0"/>
+          <w:numId w:val="24"/>
+        </w:numPr>
+        <w:tabs>
+          <w:tab w:val="left" w:pos="1134"/>
+        </w:tabs>
+        <w:ind w:left="0" w:firstLine="709"/>
+        <w:jc w:val="both"/>
+        <w:rPr>
+          <w:rFonts w:asciiTheme="majorHAnsi" w:hAnsiTheme="majorHAnsi" w:cstheme="majorHAnsi"/>
+          <w:sz w:val="28"/>
+          <w:szCs w:val="28"/>
+        </w:rPr>
+      </w:pPr>
+      <w:r>
+        <w:rPr>
+          <w:rFonts w:asciiTheme="majorHAnsi" w:hAnsiTheme="majorHAnsi" w:cstheme="majorHAnsi"/>
+          <w:sz w:val="28"/>
+          <w:szCs w:val="28"/>
+        </w:rPr>
+        <w:t>Создание и уничтожение процессов - ОС обеспечивает старты, выделяет ресурсы, обеспечивает уничтожение, освобождение ресурсов и т.д.</w:t>
+      </w:r>
+    </w:p>
+    <w:p>
+      <w:pPr>
+        <w:pStyle w:val="a5"/>
+        <w:numPr>
+          <w:ilvl w:val="0"/>
+          <w:numId w:val="24"/>
+        </w:numPr>
+        <w:tabs>
+          <w:tab w:val="left" w:pos="1134"/>
+        </w:tabs>
+        <w:ind w:left="0" w:firstLine="709"/>
+        <w:jc w:val="both"/>
+        <w:rPr>
+          <w:rFonts w:asciiTheme="majorHAnsi" w:hAnsiTheme="majorHAnsi" w:cstheme="majorHAnsi"/>
+          <w:sz w:val="28"/>
+          <w:szCs w:val="28"/>
+        </w:rPr>
+      </w:pPr>
+      <w:r>
+        <w:rPr>
+          <w:rFonts w:asciiTheme="majorHAnsi" w:hAnsiTheme="majorHAnsi" w:cstheme="majorHAnsi"/>
+          <w:sz w:val="28"/>
+          <w:szCs w:val="28"/>
+        </w:rPr>
+        <w:t>Обеспечение процессов системными ресурсами (памятью, различными устройствами)</w:t>
+      </w:r>
+    </w:p>
+    <w:p>
+      <w:pPr>
+        <w:pStyle w:val="a5"/>
+        <w:numPr>
+          <w:ilvl w:val="0"/>
+          <w:numId w:val="24"/>
+        </w:numPr>
+        <w:tabs>
+          <w:tab w:val="left" w:pos="1134"/>
+        </w:tabs>
+        <w:ind w:left="0" w:firstLine="709"/>
+        <w:jc w:val="both"/>
+        <w:rPr>
+          <w:rFonts w:asciiTheme="majorHAnsi" w:hAnsiTheme="majorHAnsi" w:cstheme="majorHAnsi"/>
+          <w:sz w:val="28"/>
+          <w:szCs w:val="28"/>
+        </w:rPr>
+      </w:pPr>
+      <w:r>
+        <w:rPr>
+          <w:rFonts w:asciiTheme="majorHAnsi" w:hAnsiTheme="majorHAnsi" w:cstheme="majorHAnsi"/>
+          <w:sz w:val="28"/>
+          <w:szCs w:val="28"/>
+        </w:rPr>
+        <w:t>Поддержка взаимодействия между процессами (обеспечение межпроцессорного взаимодействия)</w:t>
+      </w:r>
+    </w:p>
+    <w:p>
+      <w:pPr>
+        <w:ind w:firstLine="709"/>
+        <w:jc w:val="both"/>
+        <w:rPr>
+          <w:rFonts w:asciiTheme="majorHAnsi" w:hAnsiTheme="majorHAnsi" w:cstheme="majorHAnsi"/>
+          <w:sz w:val="28"/>
+          <w:szCs w:val="28"/>
+        </w:rPr>
+      </w:pPr>
+      <w:r>
+        <w:rPr>
+          <w:rFonts w:asciiTheme="majorHAnsi" w:hAnsiTheme="majorHAnsi" w:cstheme="majorHAnsi"/>
+          <w:sz w:val="28"/>
+          <w:szCs w:val="28"/>
+        </w:rPr>
+        <w:t>Состояние процесса в ходе жизненного цикла в ОС</w:t>
+      </w:r>
+      <w:r>
+        <w:rPr>
+          <w:rFonts w:asciiTheme="majorHAnsi" w:hAnsiTheme="majorHAnsi" w:cstheme="majorHAnsi"/>
+          <w:sz w:val="28"/>
+          <w:szCs w:val="28"/>
+        </w:rPr>
+        <w:t>:</w:t>
+      </w:r>
+    </w:p>
+    <w:p>
+      <w:pPr>
+        <w:pStyle w:val="a5"/>
+        <w:numPr>
+          <w:ilvl w:val="0"/>
+          <w:numId w:val="24"/>
+        </w:numPr>
+        <w:tabs>
+          <w:tab w:val="left" w:pos="1134"/>
+        </w:tabs>
+        <w:ind w:left="0" w:firstLine="709"/>
+        <w:jc w:val="both"/>
+        <w:rPr>
+          <w:rFonts w:asciiTheme="majorHAnsi" w:hAnsiTheme="majorHAnsi" w:cstheme="majorHAnsi"/>
+          <w:sz w:val="28"/>
+          <w:szCs w:val="28"/>
+        </w:rPr>
+      </w:pPr>
+      <w:r>
+        <w:rPr>
+          <w:rFonts w:asciiTheme="majorHAnsi" w:hAnsiTheme="majorHAnsi" w:cstheme="majorHAnsi"/>
+          <w:b/>
+          <w:sz w:val="28"/>
+          <w:szCs w:val="28"/>
+        </w:rPr>
+        <w:t>ОЖИДАНИЕ</w:t>
+      </w:r>
+      <w:r>
+        <w:rPr>
+          <w:rFonts w:asciiTheme="majorHAnsi" w:hAnsiTheme="majorHAnsi" w:cstheme="majorHAnsi"/>
+          <w:sz w:val="28"/>
+          <w:szCs w:val="28"/>
+        </w:rPr>
+        <w:t>: пассивное состояние процесса, процесс заблокирован, он не может выполняться по своим внутренним причинам, он ждет осуществления некоторого события, например, завершения операции ввода-вывода, получения сообщения от другого процесса, освобождения какого-либо необходимого ему ресурса.</w:t>
+      </w:r>
+    </w:p>
+    <w:p>
+      <w:pPr>
+        <w:pStyle w:val="a5"/>
+        <w:numPr>
+          <w:ilvl w:val="0"/>
+          <w:numId w:val="24"/>
+        </w:numPr>
+        <w:tabs>
+          <w:tab w:val="left" w:pos="1134"/>
+        </w:tabs>
+        <w:ind w:left="0" w:firstLine="709"/>
+        <w:jc w:val="both"/>
+        <w:rPr>
+          <w:rFonts w:asciiTheme="majorHAnsi" w:hAnsiTheme="majorHAnsi" w:cstheme="majorHAnsi"/>
+          <w:sz w:val="28"/>
+          <w:szCs w:val="28"/>
+        </w:rPr>
+      </w:pPr>
+      <w:r>
+        <w:rPr>
+          <w:rFonts w:asciiTheme="majorHAnsi" w:hAnsiTheme="majorHAnsi" w:cstheme="majorHAnsi"/>
+          <w:b/>
+          <w:sz w:val="28"/>
+          <w:szCs w:val="28"/>
+        </w:rPr>
+        <w:t>ГОТОВНОСТЬ</w:t>
+      </w:r>
+      <w:r>
+        <w:rPr>
+          <w:rFonts w:asciiTheme="majorHAnsi" w:hAnsiTheme="majorHAnsi" w:cstheme="majorHAnsi"/>
+          <w:sz w:val="28"/>
+          <w:szCs w:val="28"/>
+        </w:rPr>
+        <w:t xml:space="preserve">: также пассивное состояние процесса, но в этом случае процесс заблокирован в связи с внешними по отношению к нему </w:t>
+      </w:r>
+      <w:r>
+        <w:rPr>
+          <w:rFonts w:asciiTheme="majorHAnsi" w:hAnsiTheme="majorHAnsi" w:cstheme="majorHAnsi"/>
+          <w:sz w:val="28"/>
+          <w:szCs w:val="28"/>
+        </w:rPr>
+        <w:lastRenderedPageBreak/>
+        <w:t>обстоятельствами: процесс имеет все требуемые для него ресурсы, он готов выполняться, однако процессор заня</w:t>
+      </w:r>
+      <w:r>
+        <w:rPr>
+          <w:rFonts w:asciiTheme="majorHAnsi" w:hAnsiTheme="majorHAnsi" w:cstheme="majorHAnsi"/>
+          <w:sz w:val="28"/>
+          <w:szCs w:val="28"/>
+        </w:rPr>
+        <w:t>т выполнением другого процесса.</w:t>
+      </w:r>
+    </w:p>
+    <w:p>
+      <w:pPr>
+        <w:pStyle w:val="a5"/>
+        <w:numPr>
+          <w:ilvl w:val="0"/>
+          <w:numId w:val="24"/>
+        </w:numPr>
+        <w:tabs>
+          <w:tab w:val="left" w:pos="1134"/>
+        </w:tabs>
+        <w:ind w:left="0" w:firstLine="709"/>
+        <w:jc w:val="both"/>
+        <w:rPr>
+          <w:rFonts w:asciiTheme="majorHAnsi" w:hAnsiTheme="majorHAnsi" w:cstheme="majorHAnsi"/>
+          <w:sz w:val="28"/>
+          <w:szCs w:val="28"/>
+        </w:rPr>
+      </w:pPr>
+      <w:r>
+        <w:rPr>
+          <w:rFonts w:asciiTheme="majorHAnsi" w:hAnsiTheme="majorHAnsi" w:cstheme="majorHAnsi"/>
+          <w:b/>
+          <w:sz w:val="28"/>
+          <w:szCs w:val="28"/>
+        </w:rPr>
+        <w:t>ВЫПОЛНЕНИЕ</w:t>
+      </w:r>
+      <w:r>
+        <w:rPr>
+          <w:rFonts w:asciiTheme="majorHAnsi" w:hAnsiTheme="majorHAnsi" w:cstheme="majorHAnsi"/>
+          <w:sz w:val="28"/>
+          <w:szCs w:val="28"/>
+        </w:rPr>
+        <w:t>: активное состояние процесса, во время которого процесс обладает всеми необходимыми ресурсами и непосредственно выполняется процессором.</w:t>
+      </w:r>
+    </w:p>
+    <w:p>
+      <w:pPr>
+        <w:ind w:firstLine="709"/>
+        <w:jc w:val="both"/>
+        <w:rPr>
+          <w:rFonts w:asciiTheme="majorHAnsi" w:hAnsiTheme="majorHAnsi" w:cstheme="majorHAnsi"/>
+          <w:sz w:val="28"/>
+          <w:szCs w:val="28"/>
+        </w:rPr>
+      </w:pPr>
+      <w:r>
+        <w:rPr>
+          <w:rFonts w:asciiTheme="majorHAnsi" w:hAnsiTheme="majorHAnsi" w:cstheme="majorHAnsi"/>
+          <w:b/>
+          <w:sz w:val="28"/>
+          <w:szCs w:val="28"/>
+        </w:rPr>
+        <w:t>Управление памятью.</w:t>
+      </w:r>
+      <w:r>
+        <w:rPr>
+          <w:rFonts w:asciiTheme="majorHAnsi" w:hAnsiTheme="majorHAnsi" w:cstheme="majorHAnsi"/>
+          <w:sz w:val="28"/>
+          <w:szCs w:val="28"/>
+        </w:rPr>
+        <w:t xml:space="preserve"> </w:t>
+      </w:r>
+      <w:r>
+        <w:rPr>
+          <w:rFonts w:asciiTheme="majorHAnsi" w:hAnsiTheme="majorHAnsi" w:cstheme="majorHAnsi"/>
+          <w:sz w:val="28"/>
+          <w:szCs w:val="28"/>
+        </w:rPr>
+        <w:t>Операционная с</w:t>
+      </w:r>
+      <w:r>
+        <w:rPr>
+          <w:rFonts w:asciiTheme="majorHAnsi" w:hAnsiTheme="majorHAnsi" w:cstheme="majorHAnsi"/>
+          <w:sz w:val="28"/>
+          <w:szCs w:val="28"/>
+        </w:rPr>
+        <w:t>истема решает следующие задачи:</w:t>
+      </w:r>
+    </w:p>
+    <w:p>
+      <w:pPr>
+        <w:pStyle w:val="a5"/>
+        <w:numPr>
+          <w:ilvl w:val="0"/>
+          <w:numId w:val="24"/>
+        </w:numPr>
+        <w:tabs>
+          <w:tab w:val="left" w:pos="1134"/>
+        </w:tabs>
+        <w:ind w:left="0" w:firstLine="709"/>
+        <w:jc w:val="both"/>
+        <w:rPr>
+          <w:rFonts w:asciiTheme="majorHAnsi" w:hAnsiTheme="majorHAnsi" w:cstheme="majorHAnsi"/>
+          <w:sz w:val="28"/>
+          <w:szCs w:val="28"/>
+        </w:rPr>
+      </w:pPr>
+      <w:r>
+        <w:rPr>
+          <w:rFonts w:asciiTheme="majorHAnsi" w:hAnsiTheme="majorHAnsi" w:cstheme="majorHAnsi"/>
+          <w:sz w:val="28"/>
+          <w:szCs w:val="28"/>
+        </w:rPr>
+        <w:t>Отслеживание свободной и занятой памяти.</w:t>
+      </w:r>
+    </w:p>
+    <w:p>
+      <w:pPr>
+        <w:pStyle w:val="a5"/>
+        <w:numPr>
+          <w:ilvl w:val="0"/>
+          <w:numId w:val="24"/>
+        </w:numPr>
+        <w:tabs>
+          <w:tab w:val="left" w:pos="1134"/>
+        </w:tabs>
+        <w:ind w:left="0" w:firstLine="709"/>
+        <w:jc w:val="both"/>
+        <w:rPr>
+          <w:rFonts w:asciiTheme="majorHAnsi" w:hAnsiTheme="majorHAnsi" w:cstheme="majorHAnsi"/>
+          <w:sz w:val="28"/>
+          <w:szCs w:val="28"/>
+        </w:rPr>
+      </w:pPr>
+      <w:r>
+        <w:rPr>
+          <w:rFonts w:asciiTheme="majorHAnsi" w:hAnsiTheme="majorHAnsi" w:cstheme="majorHAnsi"/>
+          <w:sz w:val="28"/>
+          <w:szCs w:val="28"/>
+        </w:rPr>
+        <w:t>Выделение и освобождение памяти по запросам процессов.</w:t>
+      </w:r>
+    </w:p>
+    <w:p>
+      <w:pPr>
+        <w:pStyle w:val="a5"/>
+        <w:numPr>
+          <w:ilvl w:val="0"/>
+          <w:numId w:val="24"/>
+        </w:numPr>
+        <w:tabs>
+          <w:tab w:val="left" w:pos="1134"/>
+        </w:tabs>
+        <w:ind w:left="0" w:firstLine="709"/>
+        <w:jc w:val="both"/>
+        <w:rPr>
+          <w:rFonts w:asciiTheme="majorHAnsi" w:hAnsiTheme="majorHAnsi" w:cstheme="majorHAnsi"/>
+          <w:sz w:val="28"/>
+          <w:szCs w:val="28"/>
+        </w:rPr>
+      </w:pPr>
+      <w:r>
+        <w:rPr>
+          <w:rFonts w:asciiTheme="majorHAnsi" w:hAnsiTheme="majorHAnsi" w:cstheme="majorHAnsi"/>
+          <w:sz w:val="28"/>
+          <w:szCs w:val="28"/>
+        </w:rPr>
+        <w:t>Обеспечение настройки адресов.</w:t>
+      </w:r>
+    </w:p>
+    <w:p>
+      <w:pPr>
+        <w:pStyle w:val="a5"/>
+        <w:numPr>
+          <w:ilvl w:val="0"/>
+          <w:numId w:val="24"/>
+        </w:numPr>
+        <w:tabs>
+          <w:tab w:val="left" w:pos="1134"/>
+        </w:tabs>
+        <w:ind w:left="0" w:firstLine="709"/>
+        <w:jc w:val="both"/>
+        <w:rPr>
+          <w:rFonts w:asciiTheme="majorHAnsi" w:hAnsiTheme="majorHAnsi" w:cstheme="majorHAnsi"/>
+          <w:sz w:val="28"/>
+          <w:szCs w:val="28"/>
+        </w:rPr>
+      </w:pPr>
+      <w:r>
+        <w:rPr>
+          <w:rFonts w:asciiTheme="majorHAnsi" w:hAnsiTheme="majorHAnsi" w:cstheme="majorHAnsi"/>
+          <w:sz w:val="28"/>
+          <w:szCs w:val="28"/>
+        </w:rPr>
+        <w:t>Поддержка механизма виртуальной памяти</w:t>
+      </w:r>
+    </w:p>
+    <w:p>
+      <w:pPr>
+        <w:ind w:firstLine="709"/>
+        <w:jc w:val="center"/>
+        <w:rPr>
+          <w:rFonts w:asciiTheme="majorHAnsi" w:hAnsiTheme="majorHAnsi" w:cstheme="majorHAnsi"/>
+          <w:sz w:val="28"/>
+          <w:szCs w:val="28"/>
+        </w:rPr>
+      </w:pPr>
+      <w:r>
+        <w:rPr>
+          <w:noProof/>
+          <w:lang w:eastAsia="ru-RU"/>
+        </w:rPr>
+        <w:drawing>
+          <wp:inline distT="0" distB="0" distL="0" distR="0" wp14:anchorId="4A7C5485" wp14:editId="1EC34E55">
+            <wp:extent cx="2870835" cy="2583815"/>
+            <wp:effectExtent l="0" t="0" r="5715" b="6985"/>
+            <wp:docPr id="4" name="Рисунок 4" descr="http://citforum.ru/pictures/it/sos/img00013.gif"/>
+            <wp:cNvGraphicFramePr>
+              <a:graphicFrameLocks xmlns:a="http://schemas.openxmlformats.org/drawingml/2006/main" noChangeAspect="1"/>
+            </wp:cNvGraphicFramePr>
+            <a:graphic xmlns:a="http://schemas.openxmlformats.org/drawingml/2006/main">
+              <a:graphicData uri="http://schemas.openxmlformats.org/drawingml/2006/picture">
+                <pic:pic xmlns:pic="http://schemas.openxmlformats.org/drawingml/2006/picture">
+                  <pic:nvPicPr>
+                    <pic:cNvPr id="0" name="Picture 1" descr="http://citforum.ru/pictures/it/sos/img00013.gif"/>
+                    <pic:cNvPicPr>
+                      <a:picLocks noChangeAspect="1" noChangeArrowheads="1"/>
+                    </pic:cNvPicPr>
+                  </pic:nvPicPr>
+                  <pic:blipFill>
+                    <a:blip r:embed="rId10">
+                      <a:extLst>
+                        <a:ext uri="{28A0092B-C50C-407E-A947-70E740481C1C}">
+                          <a14:useLocalDpi xmlns:a14="http://schemas.microsoft.com/office/drawing/2010/main" val="0"/>
+                        </a:ext>
+                      </a:extLst>
+                    </a:blip>
+                    <a:srcRect/>
+                    <a:stretch>
+                      <a:fillRect/>
+                    </a:stretch>
+                  </pic:blipFill>
+                  <pic:spPr bwMode="auto">
+                    <a:xfrm>
+                      <a:off x="0" y="0"/>
+                      <a:ext cx="2870835" cy="2583815"/>
+                    </a:xfrm>
+                    <a:prstGeom prst="rect">
+                      <a:avLst/>
+                    </a:prstGeom>
+                    <a:noFill/>
+                    <a:ln>
+                      <a:noFill/>
+                    </a:ln>
+                  </pic:spPr>
+                </pic:pic>
+              </a:graphicData>
+            </a:graphic>
+          </wp:inline>
+        </w:drawing>
+      </w:r>
+    </w:p>
+    <w:p>
+      <w:pPr>
+        <w:ind w:firstLine="709"/>
+        <w:jc w:val="both"/>
+        <w:rPr>
+          <w:rFonts w:asciiTheme="majorHAnsi" w:hAnsiTheme="majorHAnsi" w:cstheme="majorHAnsi"/>
+          <w:sz w:val="28"/>
+          <w:szCs w:val="28"/>
+        </w:rPr>
+      </w:pPr>
+      <w:r>
+        <w:rPr>
+          <w:rFonts w:asciiTheme="majorHAnsi" w:hAnsiTheme="majorHAnsi" w:cstheme="majorHAnsi"/>
+          <w:b/>
+          <w:sz w:val="28"/>
+          <w:szCs w:val="28"/>
+        </w:rPr>
+        <w:t xml:space="preserve">Управление файлами. </w:t>
+      </w:r>
+      <w:r>
+        <w:rPr>
+          <w:rFonts w:asciiTheme="majorHAnsi" w:hAnsiTheme="majorHAnsi" w:cstheme="majorHAnsi"/>
+          <w:sz w:val="28"/>
+          <w:szCs w:val="28"/>
+        </w:rPr>
+        <w:t xml:space="preserve">Данные на диске хранятся в виде файлов. Файл </w:t>
+      </w:r>
+      <w:proofErr w:type="gramStart"/>
+      <w:r>
+        <w:rPr>
+          <w:rFonts w:asciiTheme="majorHAnsi" w:hAnsiTheme="majorHAnsi" w:cstheme="majorHAnsi"/>
+          <w:sz w:val="28"/>
+          <w:szCs w:val="28"/>
+        </w:rPr>
+        <w:t>- это</w:t>
+      </w:r>
+      <w:proofErr w:type="gramEnd"/>
+      <w:r>
+        <w:rPr>
+          <w:rFonts w:asciiTheme="majorHAnsi" w:hAnsiTheme="majorHAnsi" w:cstheme="majorHAnsi"/>
+          <w:sz w:val="28"/>
+          <w:szCs w:val="28"/>
+        </w:rPr>
+        <w:t xml:space="preserve"> именованная часть диска.</w:t>
+      </w:r>
+      <w:r>
+        <w:rPr>
+          <w:rFonts w:asciiTheme="majorHAnsi" w:hAnsiTheme="majorHAnsi" w:cstheme="majorHAnsi"/>
+          <w:sz w:val="28"/>
+          <w:szCs w:val="28"/>
+        </w:rPr>
+        <w:t xml:space="preserve"> </w:t>
+      </w:r>
+      <w:r>
+        <w:rPr>
+          <w:rFonts w:asciiTheme="majorHAnsi" w:hAnsiTheme="majorHAnsi" w:cstheme="majorHAnsi"/>
+          <w:sz w:val="28"/>
+          <w:szCs w:val="28"/>
+        </w:rPr>
+        <w:t>Для управления файлами предназначены системы управления файлами.</w:t>
+      </w:r>
+      <w:r>
+        <w:rPr>
+          <w:rFonts w:asciiTheme="majorHAnsi" w:hAnsiTheme="majorHAnsi" w:cstheme="majorHAnsi"/>
+          <w:sz w:val="28"/>
+          <w:szCs w:val="28"/>
+        </w:rPr>
+        <w:t xml:space="preserve"> Ф</w:t>
+      </w:r>
+      <w:r>
+        <w:rPr>
+          <w:rFonts w:asciiTheme="majorHAnsi" w:hAnsiTheme="majorHAnsi" w:cstheme="majorHAnsi"/>
+          <w:sz w:val="28"/>
+          <w:szCs w:val="28"/>
+        </w:rPr>
+        <w:t xml:space="preserve">айловая система </w:t>
+      </w:r>
+      <w:proofErr w:type="gramStart"/>
+      <w:r>
+        <w:rPr>
+          <w:rFonts w:asciiTheme="majorHAnsi" w:hAnsiTheme="majorHAnsi" w:cstheme="majorHAnsi"/>
+          <w:sz w:val="28"/>
+          <w:szCs w:val="28"/>
+        </w:rPr>
+        <w:t>- это</w:t>
+      </w:r>
+      <w:proofErr w:type="gramEnd"/>
+      <w:r>
+        <w:rPr>
+          <w:rFonts w:asciiTheme="majorHAnsi" w:hAnsiTheme="majorHAnsi" w:cstheme="majorHAnsi"/>
+          <w:sz w:val="28"/>
+          <w:szCs w:val="28"/>
+        </w:rPr>
+        <w:t xml:space="preserve"> набор спецификаций и соответствующее им программное обеспечение, которые отвечают за создание, уничтожение, организацию, чтение, запись, модификацию и перемещение файловой информации, а также за управление доступом к файлам и за управлением ресурсами, которые используются файлами.</w:t>
+      </w:r>
+      <w:r>
+        <w:rPr>
+          <w:rFonts w:asciiTheme="majorHAnsi" w:hAnsiTheme="majorHAnsi" w:cstheme="majorHAnsi"/>
+          <w:sz w:val="28"/>
+          <w:szCs w:val="28"/>
+        </w:rPr>
+        <w:t xml:space="preserve"> </w:t>
+      </w:r>
+      <w:r>
+        <w:rPr>
+          <w:rFonts w:asciiTheme="majorHAnsi" w:hAnsiTheme="majorHAnsi" w:cstheme="majorHAnsi"/>
+          <w:sz w:val="28"/>
+          <w:szCs w:val="28"/>
+        </w:rPr>
+        <w:t>Система управления файлами является основной подсистемой в абсолютном большинстве современных ОС.</w:t>
+      </w:r>
+      <w:r>
+        <w:rPr>
+          <w:rFonts w:asciiTheme="majorHAnsi" w:hAnsiTheme="majorHAnsi" w:cstheme="majorHAnsi"/>
+          <w:sz w:val="28"/>
+          <w:szCs w:val="28"/>
+        </w:rPr>
+        <w:t xml:space="preserve"> </w:t>
+      </w:r>
+      <w:r>
+        <w:rPr>
+          <w:rFonts w:asciiTheme="majorHAnsi" w:hAnsiTheme="majorHAnsi" w:cstheme="majorHAnsi"/>
+          <w:sz w:val="28"/>
+          <w:szCs w:val="28"/>
+        </w:rPr>
+        <w:t>С помощью системы управления файлами</w:t>
+      </w:r>
+      <w:r>
+        <w:rPr>
+          <w:rFonts w:asciiTheme="majorHAnsi" w:hAnsiTheme="majorHAnsi" w:cstheme="majorHAnsi"/>
+          <w:sz w:val="28"/>
+          <w:szCs w:val="28"/>
+        </w:rPr>
+        <w:t xml:space="preserve"> </w:t>
+      </w:r>
+      <w:r>
+        <w:rPr>
+          <w:rFonts w:asciiTheme="majorHAnsi" w:hAnsiTheme="majorHAnsi" w:cstheme="majorHAnsi"/>
+          <w:sz w:val="28"/>
+          <w:szCs w:val="28"/>
+        </w:rPr>
+        <w:t xml:space="preserve">связываются по данным все системные обрабатывающие </w:t>
+      </w:r>
+      <w:proofErr w:type="gramStart"/>
+      <w:r>
+        <w:rPr>
+          <w:rFonts w:asciiTheme="majorHAnsi" w:hAnsiTheme="majorHAnsi" w:cstheme="majorHAnsi"/>
+          <w:sz w:val="28"/>
+          <w:szCs w:val="28"/>
+        </w:rPr>
+        <w:t>программы;</w:t>
+      </w:r>
+      <w:r>
+        <w:rPr>
+          <w:rFonts w:asciiTheme="majorHAnsi" w:hAnsiTheme="majorHAnsi" w:cstheme="majorHAnsi"/>
+          <w:sz w:val="28"/>
+          <w:szCs w:val="28"/>
+        </w:rPr>
+        <w:t xml:space="preserve">   </w:t>
+      </w:r>
+      <w:proofErr w:type="gramEnd"/>
+      <w:r>
+        <w:rPr>
+          <w:rFonts w:asciiTheme="majorHAnsi" w:hAnsiTheme="majorHAnsi" w:cstheme="majorHAnsi"/>
+          <w:sz w:val="28"/>
+          <w:szCs w:val="28"/>
+        </w:rPr>
+        <w:t xml:space="preserve">   </w:t>
+      </w:r>
+      <w:r>
+        <w:rPr>
+          <w:rFonts w:asciiTheme="majorHAnsi" w:hAnsiTheme="majorHAnsi" w:cstheme="majorHAnsi"/>
+          <w:sz w:val="28"/>
+          <w:szCs w:val="28"/>
+        </w:rPr>
+        <w:t>решаются проблемы централизованного распределения дискового пространства и управления данными;</w:t>
+      </w:r>
+      <w:r>
+        <w:rPr>
+          <w:rFonts w:asciiTheme="majorHAnsi" w:hAnsiTheme="majorHAnsi" w:cstheme="majorHAnsi"/>
+          <w:sz w:val="28"/>
+          <w:szCs w:val="28"/>
+        </w:rPr>
+        <w:t xml:space="preserve"> </w:t>
+      </w:r>
+      <w:r>
+        <w:rPr>
+          <w:rFonts w:asciiTheme="majorHAnsi" w:hAnsiTheme="majorHAnsi" w:cstheme="majorHAnsi"/>
+          <w:sz w:val="28"/>
+          <w:szCs w:val="28"/>
+        </w:rPr>
+        <w:t>предоставляются возможности пользователю по выполнению операций над файлами (создание и т.п.), по обмену данными между файлами и различными устройствами, по защите файлов о</w:t>
+      </w:r>
+      <w:r>
+        <w:rPr>
+          <w:rFonts w:asciiTheme="majorHAnsi" w:hAnsiTheme="majorHAnsi" w:cstheme="majorHAnsi"/>
+          <w:sz w:val="28"/>
+          <w:szCs w:val="28"/>
+        </w:rPr>
+        <w:t xml:space="preserve">т несанкционированного доступа. </w:t>
+      </w:r>
+      <w:r>
+        <w:rPr>
+          <w:rFonts w:asciiTheme="majorHAnsi" w:hAnsiTheme="majorHAnsi" w:cstheme="majorHAnsi"/>
+          <w:sz w:val="28"/>
+          <w:szCs w:val="28"/>
+        </w:rPr>
+        <w:t xml:space="preserve">В некоторых ОС может быть несколько систем управления файлами, что обеспечивает им возможность </w:t>
+      </w:r>
+      <w:r>
+        <w:rPr>
+          <w:rFonts w:asciiTheme="majorHAnsi" w:hAnsiTheme="majorHAnsi" w:cstheme="majorHAnsi"/>
+          <w:sz w:val="28"/>
+          <w:szCs w:val="28"/>
+        </w:rPr>
+        <w:lastRenderedPageBreak/>
+        <w:t>работать с несколькими файловыми системами.</w:t>
+      </w:r>
+      <w:r>
+        <w:rPr>
+          <w:rFonts w:asciiTheme="majorHAnsi" w:hAnsiTheme="majorHAnsi" w:cstheme="majorHAnsi"/>
+          <w:sz w:val="28"/>
+          <w:szCs w:val="28"/>
+        </w:rPr>
+        <w:t xml:space="preserve"> </w:t>
+      </w:r>
+      <w:r>
+        <w:rPr>
+          <w:rFonts w:asciiTheme="majorHAnsi" w:hAnsiTheme="majorHAnsi" w:cstheme="majorHAnsi"/>
+          <w:sz w:val="28"/>
+          <w:szCs w:val="28"/>
+        </w:rPr>
+        <w:t>Термин «файловая система» определяет принципы доступа к данным, организованным в файлы.</w:t>
+      </w:r>
+      <w:r>
+        <w:rPr>
+          <w:rFonts w:asciiTheme="majorHAnsi" w:hAnsiTheme="majorHAnsi" w:cstheme="majorHAnsi"/>
+          <w:sz w:val="28"/>
+          <w:szCs w:val="28"/>
+        </w:rPr>
+        <w:t xml:space="preserve"> </w:t>
+      </w:r>
+      <w:r>
+        <w:rPr>
+          <w:rFonts w:asciiTheme="majorHAnsi" w:hAnsiTheme="majorHAnsi" w:cstheme="majorHAnsi"/>
+          <w:sz w:val="28"/>
+          <w:szCs w:val="28"/>
+        </w:rPr>
+        <w:t>Термин «система управления файлами» относится к конкретной реализации файловой системы, т.е. это комплекс программных модулей, обеспечивающих работу с файлами в конкретной ОС.</w:t>
+      </w:r>
+      <w:r>
+        <w:rPr>
+          <w:rFonts w:asciiTheme="majorHAnsi" w:hAnsiTheme="majorHAnsi" w:cstheme="majorHAnsi"/>
+          <w:sz w:val="28"/>
+          <w:szCs w:val="28"/>
+        </w:rPr>
+        <w:t xml:space="preserve"> </w:t>
+      </w:r>
+      <w:r>
+        <w:rPr>
+          <w:rFonts w:asciiTheme="majorHAnsi" w:hAnsiTheme="majorHAnsi" w:cstheme="majorHAnsi"/>
+          <w:sz w:val="28"/>
+          <w:szCs w:val="28"/>
+        </w:rPr>
+        <w:t>Итак, для работы с файлами, организованными в соответствии с некоторой файловой системой, для каждой ОС должна быть разработана соответствующая система управления файлами. Эта система УФ будет работать только в той ОС, для которой она создана.</w:t>
+      </w:r>
     </w:p>
     <w:p>
       <w:pPr>
@@ -26540,7 +27791,7 @@
           <w:szCs w:val="28"/>
         </w:rPr>
       </w:pPr>
-      <w:bookmarkStart w:id="42" w:name="_Toc78410368"/>
+      <w:bookmarkStart w:id="41" w:name="_Toc78476213"/>
       <w:r>
         <w:rPr>
           <w:rFonts w:cstheme="majorHAnsi"/>
@@ -26571,121 +27822,588 @@
         </w:rPr>
         <w:t>Мобильные операционные системы и их основные характеристики.</w:t>
       </w:r>
+      <w:bookmarkEnd w:id="41"/>
+    </w:p>
+    <w:p>
+      <w:pPr>
+        <w:ind w:firstLine="709"/>
+        <w:jc w:val="both"/>
+        <w:rPr>
+          <w:rFonts w:asciiTheme="majorHAnsi" w:hAnsiTheme="majorHAnsi" w:cstheme="majorHAnsi"/>
+          <w:sz w:val="28"/>
+          <w:szCs w:val="28"/>
+        </w:rPr>
+      </w:pPr>
+      <w:r>
+        <w:rPr>
+          <w:rFonts w:asciiTheme="majorHAnsi" w:hAnsiTheme="majorHAnsi" w:cstheme="majorHAnsi"/>
+          <w:b/>
+          <w:sz w:val="28"/>
+          <w:szCs w:val="28"/>
+        </w:rPr>
+        <w:t>Операционная система</w:t>
+      </w:r>
+      <w:r>
+        <w:rPr>
+          <w:rFonts w:asciiTheme="majorHAnsi" w:hAnsiTheme="majorHAnsi" w:cstheme="majorHAnsi"/>
+          <w:sz w:val="28"/>
+          <w:szCs w:val="28"/>
+        </w:rPr>
+        <w:t xml:space="preserve"> </w:t>
+      </w:r>
+      <w:proofErr w:type="gramStart"/>
+      <w:r>
+        <w:rPr>
+          <w:rFonts w:asciiTheme="majorHAnsi" w:hAnsiTheme="majorHAnsi" w:cstheme="majorHAnsi"/>
+          <w:sz w:val="28"/>
+          <w:szCs w:val="28"/>
+        </w:rPr>
+        <w:t>- это</w:t>
+      </w:r>
+      <w:proofErr w:type="gramEnd"/>
+      <w:r>
+        <w:rPr>
+          <w:rFonts w:asciiTheme="majorHAnsi" w:hAnsiTheme="majorHAnsi" w:cstheme="majorHAnsi"/>
+          <w:sz w:val="28"/>
+          <w:szCs w:val="28"/>
+        </w:rPr>
+        <w:t xml:space="preserve"> программная платформа, поверх которой другие программы могут работать на мобильных устройствах. Операционная система отвечает за определение функций, доступных на вашем устройстве, таких как клавиатура, WAP, синхронизация с приложениями, электронная почта, обмен текстовыми сообщениями и многое другое. Мобильная ОС также определяет, какие сторонние приложения (мобильные приложения) можно использовать на вашем устройстве.</w:t>
+      </w:r>
+    </w:p>
+    <w:p>
+      <w:pPr>
+        <w:ind w:firstLine="709"/>
+        <w:jc w:val="both"/>
+        <w:rPr>
+          <w:rFonts w:asciiTheme="majorHAnsi" w:hAnsiTheme="majorHAnsi" w:cstheme="majorHAnsi"/>
+          <w:sz w:val="28"/>
+          <w:szCs w:val="28"/>
+        </w:rPr>
+      </w:pPr>
+      <w:r>
+        <w:rPr>
+          <w:rFonts w:asciiTheme="majorHAnsi" w:hAnsiTheme="majorHAnsi" w:cstheme="majorHAnsi"/>
+          <w:b/>
+          <w:sz w:val="28"/>
+          <w:szCs w:val="28"/>
+        </w:rPr>
+        <w:t>Android</w:t>
+      </w:r>
+      <w:r>
+        <w:rPr>
+          <w:rFonts w:asciiTheme="majorHAnsi" w:hAnsiTheme="majorHAnsi" w:cstheme="majorHAnsi"/>
+          <w:sz w:val="28"/>
+          <w:szCs w:val="28"/>
+        </w:rPr>
+        <w:t xml:space="preserve"> – это операционная система на базе ядра </w:t>
+      </w:r>
+      <w:proofErr w:type="spellStart"/>
+      <w:r>
+        <w:rPr>
+          <w:rFonts w:asciiTheme="majorHAnsi" w:hAnsiTheme="majorHAnsi" w:cstheme="majorHAnsi"/>
+          <w:sz w:val="28"/>
+          <w:szCs w:val="28"/>
+        </w:rPr>
+        <w:t>Linux</w:t>
+      </w:r>
+      <w:proofErr w:type="spellEnd"/>
+      <w:r>
+        <w:rPr>
+          <w:rFonts w:asciiTheme="majorHAnsi" w:hAnsiTheme="majorHAnsi" w:cstheme="majorHAnsi"/>
+          <w:sz w:val="28"/>
+          <w:szCs w:val="28"/>
+        </w:rPr>
+        <w:t xml:space="preserve">, которую выкупила в 2005 году компания </w:t>
+      </w:r>
+      <w:proofErr w:type="spellStart"/>
+      <w:r>
+        <w:rPr>
+          <w:rFonts w:asciiTheme="majorHAnsi" w:hAnsiTheme="majorHAnsi" w:cstheme="majorHAnsi"/>
+          <w:sz w:val="28"/>
+          <w:szCs w:val="28"/>
+        </w:rPr>
+        <w:t>Google</w:t>
+      </w:r>
+      <w:proofErr w:type="spellEnd"/>
+      <w:r>
+        <w:rPr>
+          <w:rFonts w:asciiTheme="majorHAnsi" w:hAnsiTheme="majorHAnsi" w:cstheme="majorHAnsi"/>
+          <w:sz w:val="28"/>
+          <w:szCs w:val="28"/>
+        </w:rPr>
+        <w:t>. Данная ОС предназначена для смартфонов, планш</w:t>
+      </w:r>
+      <w:r>
+        <w:rPr>
+          <w:rFonts w:asciiTheme="majorHAnsi" w:hAnsiTheme="majorHAnsi" w:cstheme="majorHAnsi"/>
+          <w:sz w:val="28"/>
+          <w:szCs w:val="28"/>
+        </w:rPr>
+        <w:t xml:space="preserve">етов и многих других устройств. </w:t>
+      </w:r>
+    </w:p>
+    <w:p>
+      <w:pPr>
+        <w:ind w:firstLine="709"/>
+        <w:jc w:val="both"/>
+        <w:rPr>
+          <w:rFonts w:asciiTheme="majorHAnsi" w:hAnsiTheme="majorHAnsi" w:cstheme="majorHAnsi"/>
+          <w:sz w:val="28"/>
+          <w:szCs w:val="28"/>
+        </w:rPr>
+      </w:pPr>
+      <w:r>
+        <w:rPr>
+          <w:rFonts w:asciiTheme="majorHAnsi" w:hAnsiTheme="majorHAnsi" w:cstheme="majorHAnsi"/>
+          <w:sz w:val="28"/>
+          <w:szCs w:val="28"/>
+          <w:u w:val="single"/>
+        </w:rPr>
+        <w:t>Достоинства</w:t>
+      </w:r>
+      <w:r>
+        <w:rPr>
+          <w:rFonts w:asciiTheme="majorHAnsi" w:hAnsiTheme="majorHAnsi" w:cstheme="majorHAnsi"/>
+          <w:sz w:val="28"/>
+          <w:szCs w:val="28"/>
+        </w:rPr>
+        <w:t>:</w:t>
+      </w:r>
+    </w:p>
+    <w:p>
+      <w:pPr>
+        <w:pStyle w:val="a5"/>
+        <w:numPr>
+          <w:ilvl w:val="0"/>
+          <w:numId w:val="18"/>
+        </w:numPr>
+        <w:tabs>
+          <w:tab w:val="left" w:pos="993"/>
+        </w:tabs>
+        <w:ind w:left="0" w:firstLine="709"/>
+        <w:jc w:val="both"/>
+        <w:rPr>
+          <w:rFonts w:asciiTheme="majorHAnsi" w:hAnsiTheme="majorHAnsi" w:cstheme="majorHAnsi"/>
+          <w:sz w:val="28"/>
+          <w:szCs w:val="28"/>
+        </w:rPr>
+      </w:pPr>
+      <w:r>
+        <w:rPr>
+          <w:rFonts w:asciiTheme="majorHAnsi" w:hAnsiTheme="majorHAnsi" w:cstheme="majorHAnsi"/>
+          <w:sz w:val="28"/>
+          <w:szCs w:val="28"/>
+        </w:rPr>
+        <w:t xml:space="preserve">Так как она разработана на ядре </w:t>
+      </w:r>
+      <w:proofErr w:type="spellStart"/>
+      <w:r>
+        <w:rPr>
+          <w:rFonts w:asciiTheme="majorHAnsi" w:hAnsiTheme="majorHAnsi" w:cstheme="majorHAnsi"/>
+          <w:sz w:val="28"/>
+          <w:szCs w:val="28"/>
+        </w:rPr>
+        <w:t>Linux</w:t>
+      </w:r>
+      <w:proofErr w:type="spellEnd"/>
+      <w:r>
+        <w:rPr>
+          <w:rFonts w:asciiTheme="majorHAnsi" w:hAnsiTheme="majorHAnsi" w:cstheme="majorHAnsi"/>
+          <w:sz w:val="28"/>
+          <w:szCs w:val="28"/>
+        </w:rPr>
+        <w:t xml:space="preserve"> с открытым исходным кодом, то и мобильная система тоже имеет открытый исходный код, что позволяет создавать для этой системы всё, что душе угодно.</w:t>
+      </w:r>
+    </w:p>
+    <w:p>
+      <w:pPr>
+        <w:pStyle w:val="a5"/>
+        <w:numPr>
+          <w:ilvl w:val="0"/>
+          <w:numId w:val="18"/>
+        </w:numPr>
+        <w:tabs>
+          <w:tab w:val="left" w:pos="993"/>
+        </w:tabs>
+        <w:ind w:left="0" w:firstLine="709"/>
+        <w:jc w:val="both"/>
+        <w:rPr>
+          <w:rFonts w:asciiTheme="majorHAnsi" w:hAnsiTheme="majorHAnsi" w:cstheme="majorHAnsi"/>
+          <w:sz w:val="28"/>
+          <w:szCs w:val="28"/>
+        </w:rPr>
+      </w:pPr>
+      <w:r>
+        <w:rPr>
+          <w:rFonts w:asciiTheme="majorHAnsi" w:hAnsiTheme="majorHAnsi" w:cstheme="majorHAnsi"/>
+          <w:sz w:val="28"/>
+          <w:szCs w:val="28"/>
+        </w:rPr>
+        <w:t>Чистая ОС очень оптимизирована не требовательна к устройствам. Может работать на самом слабом телефоне, который сейчас есть, хотя это уже редкость.</w:t>
+      </w:r>
+    </w:p>
+    <w:p>
+      <w:pPr>
+        <w:pStyle w:val="a5"/>
+        <w:numPr>
+          <w:ilvl w:val="0"/>
+          <w:numId w:val="18"/>
+        </w:numPr>
+        <w:tabs>
+          <w:tab w:val="left" w:pos="993"/>
+        </w:tabs>
+        <w:ind w:left="0" w:firstLine="709"/>
+        <w:jc w:val="both"/>
+        <w:rPr>
+          <w:rFonts w:asciiTheme="majorHAnsi" w:hAnsiTheme="majorHAnsi" w:cstheme="majorHAnsi"/>
+          <w:sz w:val="28"/>
+          <w:szCs w:val="28"/>
+        </w:rPr>
+      </w:pPr>
+      <w:r>
+        <w:rPr>
+          <w:rFonts w:asciiTheme="majorHAnsi" w:hAnsiTheme="majorHAnsi" w:cstheme="majorHAnsi"/>
+          <w:sz w:val="28"/>
+          <w:szCs w:val="28"/>
+        </w:rPr>
+        <w:t>Возможность подстроить систему под себя.</w:t>
+      </w:r>
+    </w:p>
+    <w:p>
+      <w:pPr>
+        <w:pStyle w:val="a5"/>
+        <w:numPr>
+          <w:ilvl w:val="0"/>
+          <w:numId w:val="18"/>
+        </w:numPr>
+        <w:tabs>
+          <w:tab w:val="left" w:pos="993"/>
+        </w:tabs>
+        <w:ind w:left="0" w:firstLine="709"/>
+        <w:jc w:val="both"/>
+        <w:rPr>
+          <w:rFonts w:asciiTheme="majorHAnsi" w:hAnsiTheme="majorHAnsi" w:cstheme="majorHAnsi"/>
+          <w:sz w:val="28"/>
+          <w:szCs w:val="28"/>
+        </w:rPr>
+      </w:pPr>
+      <w:r>
+        <w:rPr>
+          <w:rFonts w:asciiTheme="majorHAnsi" w:hAnsiTheme="majorHAnsi" w:cstheme="majorHAnsi"/>
+          <w:sz w:val="28"/>
+          <w:szCs w:val="28"/>
+        </w:rPr>
+        <w:t>Огромное количество дополнений и приложений, которые многократно расширяют возможности ОС.</w:t>
+      </w:r>
+    </w:p>
+    <w:p>
+      <w:pPr>
+        <w:pStyle w:val="a5"/>
+        <w:numPr>
+          <w:ilvl w:val="0"/>
+          <w:numId w:val="18"/>
+        </w:numPr>
+        <w:tabs>
+          <w:tab w:val="left" w:pos="993"/>
+        </w:tabs>
+        <w:ind w:left="0" w:firstLine="709"/>
+        <w:jc w:val="both"/>
+        <w:rPr>
+          <w:rFonts w:asciiTheme="majorHAnsi" w:hAnsiTheme="majorHAnsi" w:cstheme="majorHAnsi"/>
+          <w:sz w:val="28"/>
+          <w:szCs w:val="28"/>
+        </w:rPr>
+      </w:pPr>
+      <w:r>
+        <w:rPr>
+          <w:rFonts w:asciiTheme="majorHAnsi" w:hAnsiTheme="majorHAnsi" w:cstheme="majorHAnsi"/>
+          <w:sz w:val="28"/>
+          <w:szCs w:val="28"/>
+        </w:rPr>
+        <w:t>Быстрота работы (не во всех случаях).</w:t>
+      </w:r>
+    </w:p>
+    <w:p>
+      <w:pPr>
+        <w:pStyle w:val="a5"/>
+        <w:numPr>
+          <w:ilvl w:val="0"/>
+          <w:numId w:val="18"/>
+        </w:numPr>
+        <w:tabs>
+          <w:tab w:val="left" w:pos="993"/>
+        </w:tabs>
+        <w:ind w:left="0" w:firstLine="709"/>
+        <w:jc w:val="both"/>
+        <w:rPr>
+          <w:rFonts w:asciiTheme="majorHAnsi" w:hAnsiTheme="majorHAnsi" w:cstheme="majorHAnsi"/>
+          <w:sz w:val="28"/>
+          <w:szCs w:val="28"/>
+        </w:rPr>
+      </w:pPr>
+      <w:r>
+        <w:rPr>
+          <w:rFonts w:asciiTheme="majorHAnsi" w:hAnsiTheme="majorHAnsi" w:cstheme="majorHAnsi"/>
+          <w:sz w:val="28"/>
+          <w:szCs w:val="28"/>
+        </w:rPr>
+        <w:t>Система доступна для следующих аппаратных платформ: ARM, x86.</w:t>
+      </w:r>
+    </w:p>
+    <w:p>
+      <w:pPr>
+        <w:ind w:firstLine="709"/>
+        <w:jc w:val="both"/>
+        <w:rPr>
+          <w:rFonts w:asciiTheme="majorHAnsi" w:hAnsiTheme="majorHAnsi" w:cstheme="majorHAnsi"/>
+          <w:sz w:val="28"/>
+          <w:szCs w:val="28"/>
+        </w:rPr>
+      </w:pPr>
+      <w:r>
+        <w:rPr>
+          <w:rFonts w:asciiTheme="majorHAnsi" w:hAnsiTheme="majorHAnsi" w:cstheme="majorHAnsi"/>
+          <w:sz w:val="28"/>
+          <w:szCs w:val="28"/>
+          <w:u w:val="single"/>
+        </w:rPr>
+        <w:t>Недостатки</w:t>
+      </w:r>
+      <w:r>
+        <w:rPr>
+          <w:rFonts w:asciiTheme="majorHAnsi" w:hAnsiTheme="majorHAnsi" w:cstheme="majorHAnsi"/>
+          <w:sz w:val="28"/>
+          <w:szCs w:val="28"/>
+        </w:rPr>
+        <w:t>:</w:t>
+      </w:r>
+    </w:p>
+    <w:p>
+      <w:pPr>
+        <w:pStyle w:val="a5"/>
+        <w:numPr>
+          <w:ilvl w:val="0"/>
+          <w:numId w:val="18"/>
+        </w:numPr>
+        <w:tabs>
+          <w:tab w:val="left" w:pos="993"/>
+        </w:tabs>
+        <w:ind w:left="0" w:firstLine="709"/>
+        <w:jc w:val="both"/>
+        <w:rPr>
+          <w:rFonts w:asciiTheme="majorHAnsi" w:hAnsiTheme="majorHAnsi" w:cstheme="majorHAnsi"/>
+          <w:sz w:val="28"/>
+          <w:szCs w:val="28"/>
+        </w:rPr>
+      </w:pPr>
+      <w:r>
+        <w:rPr>
+          <w:rFonts w:asciiTheme="majorHAnsi" w:hAnsiTheme="majorHAnsi" w:cstheme="majorHAnsi"/>
+          <w:sz w:val="28"/>
+          <w:szCs w:val="28"/>
+        </w:rPr>
+        <w:t xml:space="preserve">Операционка с открытым кодом даёт преимущество производителям смартфонов и планшетов создавать оболочки, не всегда максимально оптимизированные и работоспособные. Помимо этого, обновление оболочки </w:t>
+      </w:r>
+      <w:r>
+        <w:rPr>
+          <w:rFonts w:asciiTheme="majorHAnsi" w:hAnsiTheme="majorHAnsi" w:cstheme="majorHAnsi"/>
+          <w:sz w:val="28"/>
+          <w:szCs w:val="28"/>
+        </w:rPr>
+        <w:lastRenderedPageBreak/>
+        <w:t>может прийти намного позже, чем выйдет новейшая версия официальной системы.</w:t>
+      </w:r>
+    </w:p>
+    <w:p>
+      <w:pPr>
+        <w:pStyle w:val="a5"/>
+        <w:numPr>
+          <w:ilvl w:val="0"/>
+          <w:numId w:val="18"/>
+        </w:numPr>
+        <w:tabs>
+          <w:tab w:val="left" w:pos="993"/>
+        </w:tabs>
+        <w:ind w:left="0" w:firstLine="709"/>
+        <w:jc w:val="both"/>
+        <w:rPr>
+          <w:rFonts w:asciiTheme="majorHAnsi" w:hAnsiTheme="majorHAnsi" w:cstheme="majorHAnsi"/>
+          <w:sz w:val="28"/>
+          <w:szCs w:val="28"/>
+        </w:rPr>
+      </w:pPr>
+      <w:r>
+        <w:rPr>
+          <w:rFonts w:asciiTheme="majorHAnsi" w:hAnsiTheme="majorHAnsi" w:cstheme="majorHAnsi"/>
+          <w:sz w:val="28"/>
+          <w:szCs w:val="28"/>
+        </w:rPr>
+        <w:t>Если система плохо оптимизирована, то есть вероятность сильного расхода энергии. Но это зависит скорее от производителей устройств.</w:t>
+      </w:r>
+    </w:p>
+    <w:p>
+      <w:pPr>
+        <w:pStyle w:val="a5"/>
+        <w:numPr>
+          <w:ilvl w:val="0"/>
+          <w:numId w:val="18"/>
+        </w:numPr>
+        <w:tabs>
+          <w:tab w:val="left" w:pos="993"/>
+        </w:tabs>
+        <w:ind w:left="0" w:firstLine="709"/>
+        <w:jc w:val="both"/>
+        <w:rPr>
+          <w:rFonts w:asciiTheme="majorHAnsi" w:hAnsiTheme="majorHAnsi" w:cstheme="majorHAnsi"/>
+          <w:sz w:val="28"/>
+          <w:szCs w:val="28"/>
+        </w:rPr>
+      </w:pPr>
+      <w:r>
+        <w:rPr>
+          <w:rFonts w:asciiTheme="majorHAnsi" w:hAnsiTheme="majorHAnsi" w:cstheme="majorHAnsi"/>
+          <w:sz w:val="28"/>
+          <w:szCs w:val="28"/>
+        </w:rPr>
+        <w:t xml:space="preserve">Из-за популярности хакеры пишут для ОС вирусы и ищут уязвимости. </w:t>
+      </w:r>
+    </w:p>
+    <w:p>
+      <w:pPr>
+        <w:pStyle w:val="a5"/>
+        <w:numPr>
+          <w:ilvl w:val="0"/>
+          <w:numId w:val="18"/>
+        </w:numPr>
+        <w:tabs>
+          <w:tab w:val="left" w:pos="993"/>
+        </w:tabs>
+        <w:ind w:left="0" w:firstLine="709"/>
+        <w:jc w:val="both"/>
+        <w:rPr>
+          <w:rFonts w:asciiTheme="majorHAnsi" w:hAnsiTheme="majorHAnsi" w:cstheme="majorHAnsi"/>
+          <w:sz w:val="28"/>
+          <w:szCs w:val="28"/>
+        </w:rPr>
+      </w:pPr>
+      <w:r>
+        <w:rPr>
+          <w:rFonts w:asciiTheme="majorHAnsi" w:hAnsiTheme="majorHAnsi" w:cstheme="majorHAnsi"/>
+          <w:sz w:val="28"/>
+          <w:szCs w:val="28"/>
+        </w:rPr>
+        <w:t>Были замечены случаи, когда у пользователей по всему миру в общем случае было украдено несколько миллионов долларов. Делалось это посредством отправки СМС без ведома пользователя.</w:t>
+      </w:r>
+    </w:p>
+    <w:p>
+      <w:pPr>
+        <w:tabs>
+          <w:tab w:val="left" w:pos="1134"/>
+        </w:tabs>
+        <w:ind w:firstLine="709"/>
+        <w:jc w:val="both"/>
+        <w:rPr>
+          <w:rFonts w:asciiTheme="majorHAnsi" w:hAnsiTheme="majorHAnsi" w:cstheme="majorHAnsi"/>
+          <w:sz w:val="28"/>
+          <w:szCs w:val="28"/>
+        </w:rPr>
+      </w:pPr>
+      <w:r>
+        <w:rPr>
+          <w:rFonts w:asciiTheme="majorHAnsi" w:hAnsiTheme="majorHAnsi" w:cstheme="majorHAnsi"/>
+          <w:b/>
+          <w:sz w:val="28"/>
+          <w:szCs w:val="28"/>
+        </w:rPr>
+        <w:t xml:space="preserve">Операционная система </w:t>
+      </w:r>
+      <w:proofErr w:type="spellStart"/>
+      <w:r>
+        <w:rPr>
+          <w:rFonts w:asciiTheme="majorHAnsi" w:hAnsiTheme="majorHAnsi" w:cstheme="majorHAnsi"/>
+          <w:b/>
+          <w:sz w:val="28"/>
+          <w:szCs w:val="28"/>
+        </w:rPr>
+        <w:t>iOS</w:t>
+      </w:r>
+      <w:proofErr w:type="spellEnd"/>
+      <w:r>
+        <w:rPr>
+          <w:rFonts w:asciiTheme="majorHAnsi" w:hAnsiTheme="majorHAnsi" w:cstheme="majorHAnsi"/>
+          <w:sz w:val="28"/>
+          <w:szCs w:val="28"/>
+        </w:rPr>
+        <w:t xml:space="preserve"> – одна из самых известных платформ для корректного функционирования мобильных устройств, разработанных всемирно известной компанией </w:t>
+      </w:r>
+      <w:proofErr w:type="spellStart"/>
+      <w:r>
+        <w:rPr>
+          <w:rFonts w:asciiTheme="majorHAnsi" w:hAnsiTheme="majorHAnsi" w:cstheme="majorHAnsi"/>
+          <w:sz w:val="28"/>
+          <w:szCs w:val="28"/>
+        </w:rPr>
+        <w:t>Apple</w:t>
+      </w:r>
+      <w:proofErr w:type="spellEnd"/>
+      <w:r>
+        <w:rPr>
+          <w:rFonts w:asciiTheme="majorHAnsi" w:hAnsiTheme="majorHAnsi" w:cstheme="majorHAnsi"/>
+          <w:sz w:val="28"/>
+          <w:szCs w:val="28"/>
+        </w:rPr>
+        <w:t xml:space="preserve">. Основная особенность данной платформы заключается в том, что она может быть установлена только на телефонах и планшетах, которые выпускает </w:t>
+      </w:r>
+      <w:proofErr w:type="spellStart"/>
+      <w:r>
+        <w:rPr>
+          <w:rFonts w:asciiTheme="majorHAnsi" w:hAnsiTheme="majorHAnsi" w:cstheme="majorHAnsi"/>
+          <w:sz w:val="28"/>
+          <w:szCs w:val="28"/>
+        </w:rPr>
+        <w:t>Apple</w:t>
+      </w:r>
+      <w:proofErr w:type="spellEnd"/>
+      <w:r>
+        <w:rPr>
+          <w:rFonts w:asciiTheme="majorHAnsi" w:hAnsiTheme="majorHAnsi" w:cstheme="majorHAnsi"/>
+          <w:sz w:val="28"/>
+          <w:szCs w:val="28"/>
+        </w:rPr>
+        <w:t xml:space="preserve">. </w:t>
+      </w:r>
+    </w:p>
+    <w:p>
+      <w:pPr>
+        <w:tabs>
+          <w:tab w:val="left" w:pos="1134"/>
+        </w:tabs>
+        <w:ind w:firstLine="709"/>
+        <w:jc w:val="both"/>
+        <w:rPr>
+          <w:rFonts w:asciiTheme="majorHAnsi" w:hAnsiTheme="majorHAnsi" w:cstheme="majorHAnsi"/>
+          <w:sz w:val="28"/>
+          <w:szCs w:val="28"/>
+        </w:rPr>
+      </w:pPr>
+      <w:bookmarkStart w:id="42" w:name="_GoBack"/>
+      <w:r>
+        <w:rPr>
+          <w:rFonts w:asciiTheme="majorHAnsi" w:hAnsiTheme="majorHAnsi" w:cstheme="majorHAnsi"/>
+          <w:sz w:val="28"/>
+          <w:szCs w:val="28"/>
+          <w:u w:val="single"/>
+        </w:rPr>
+        <w:t>Преимущества</w:t>
+      </w:r>
       <w:bookmarkEnd w:id="42"/>
-    </w:p>
-    <w:p>
-      <w:pPr>
-        <w:ind w:firstLine="709"/>
-        <w:jc w:val="both"/>
-        <w:rPr>
-          <w:rFonts w:asciiTheme="majorHAnsi" w:hAnsiTheme="majorHAnsi" w:cstheme="majorHAnsi"/>
-          <w:sz w:val="28"/>
-          <w:szCs w:val="28"/>
-        </w:rPr>
-      </w:pPr>
-      <w:r>
-        <w:rPr>
-          <w:rFonts w:asciiTheme="majorHAnsi" w:hAnsiTheme="majorHAnsi" w:cstheme="majorHAnsi"/>
-          <w:sz w:val="28"/>
-          <w:szCs w:val="28"/>
-        </w:rPr>
-        <w:t>О</w:t>
-      </w:r>
-      <w:r>
-        <w:rPr>
-          <w:rFonts w:asciiTheme="majorHAnsi" w:hAnsiTheme="majorHAnsi" w:cstheme="majorHAnsi"/>
-          <w:sz w:val="28"/>
-          <w:szCs w:val="28"/>
-        </w:rPr>
-        <w:t xml:space="preserve">перационная система - это программная платформа, поверх которой другие программы могут работать на мобильных устройствах. Операционная система отвечает за определение функций, доступных на вашем устройстве, </w:t>
-      </w:r>
-      <w:r>
-        <w:rPr>
-          <w:rFonts w:asciiTheme="majorHAnsi" w:hAnsiTheme="majorHAnsi" w:cstheme="majorHAnsi"/>
-          <w:sz w:val="28"/>
-          <w:szCs w:val="28"/>
-        </w:rPr>
-        <w:lastRenderedPageBreak/>
-        <w:t>таких как клавиатура, WAP, синхронизация с приложениями, электронная почта, обмен текстовыми сообщениями и многое другое. Мобильная ОС также определяет, какие сторонние приложения (мобильные приложения) можно использовать на вашем устройстве.</w:t>
-      </w:r>
-    </w:p>
-    <w:p>
-      <w:pPr>
-        <w:ind w:firstLine="709"/>
-        <w:jc w:val="both"/>
-        <w:rPr>
-          <w:rFonts w:asciiTheme="majorHAnsi" w:hAnsiTheme="majorHAnsi" w:cstheme="majorHAnsi"/>
-          <w:sz w:val="28"/>
-          <w:szCs w:val="28"/>
-        </w:rPr>
-      </w:pPr>
-      <w:r>
-        <w:rPr>
-          <w:rFonts w:asciiTheme="majorHAnsi" w:hAnsiTheme="majorHAnsi" w:cstheme="majorHAnsi"/>
-          <w:sz w:val="28"/>
-          <w:szCs w:val="28"/>
-        </w:rPr>
-        <w:t xml:space="preserve">Android – это операционная система на базе ядра </w:t>
-      </w:r>
-      <w:proofErr w:type="spellStart"/>
-      <w:r>
-        <w:rPr>
-          <w:rFonts w:asciiTheme="majorHAnsi" w:hAnsiTheme="majorHAnsi" w:cstheme="majorHAnsi"/>
-          <w:sz w:val="28"/>
-          <w:szCs w:val="28"/>
-        </w:rPr>
-        <w:t>Linux</w:t>
-      </w:r>
-      <w:proofErr w:type="spellEnd"/>
-      <w:r>
-        <w:rPr>
-          <w:rFonts w:asciiTheme="majorHAnsi" w:hAnsiTheme="majorHAnsi" w:cstheme="majorHAnsi"/>
-          <w:sz w:val="28"/>
-          <w:szCs w:val="28"/>
-        </w:rPr>
-        <w:t xml:space="preserve">, которую выкупила в 2005 году компания </w:t>
-      </w:r>
-      <w:proofErr w:type="spellStart"/>
-      <w:r>
-        <w:rPr>
-          <w:rFonts w:asciiTheme="majorHAnsi" w:hAnsiTheme="majorHAnsi" w:cstheme="majorHAnsi"/>
-          <w:sz w:val="28"/>
-          <w:szCs w:val="28"/>
-        </w:rPr>
-        <w:t>Google</w:t>
-      </w:r>
-      <w:proofErr w:type="spellEnd"/>
-      <w:r>
-        <w:rPr>
-          <w:rFonts w:asciiTheme="majorHAnsi" w:hAnsiTheme="majorHAnsi" w:cstheme="majorHAnsi"/>
-          <w:sz w:val="28"/>
-          <w:szCs w:val="28"/>
-        </w:rPr>
-        <w:t>. Данная ОС предназначена для смартфонов, планш</w:t>
-      </w:r>
-      <w:r>
-        <w:rPr>
-          <w:rFonts w:asciiTheme="majorHAnsi" w:hAnsiTheme="majorHAnsi" w:cstheme="majorHAnsi"/>
-          <w:sz w:val="28"/>
-          <w:szCs w:val="28"/>
-        </w:rPr>
-        <w:t xml:space="preserve">етов и многих других устройств. </w:t>
-      </w:r>
-      <w:r>
-        <w:rPr>
-          <w:rFonts w:asciiTheme="majorHAnsi" w:hAnsiTheme="majorHAnsi" w:cstheme="majorHAnsi"/>
-          <w:sz w:val="28"/>
-          <w:szCs w:val="28"/>
-        </w:rPr>
-        <w:t>Д</w:t>
-      </w:r>
-      <w:r>
-        <w:rPr>
-          <w:rFonts w:asciiTheme="majorHAnsi" w:hAnsiTheme="majorHAnsi" w:cstheme="majorHAnsi"/>
-          <w:sz w:val="28"/>
-          <w:szCs w:val="28"/>
-        </w:rPr>
-        <w:t>остоинства:</w:t>
+      <w:r>
+        <w:rPr>
+          <w:rFonts w:asciiTheme="majorHAnsi" w:hAnsiTheme="majorHAnsi" w:cstheme="majorHAnsi"/>
+          <w:sz w:val="28"/>
+          <w:szCs w:val="28"/>
+        </w:rPr>
+        <w:t>:</w:t>
       </w:r>
     </w:p>
     <w:p>
@@ -26712,7 +28430,15 @@
           <w:sz w:val="28"/>
           <w:szCs w:val="28"/>
         </w:rPr>
-        <w:t xml:space="preserve">Так как она разработана на ядре </w:t>
+        <w:t xml:space="preserve">Удобство и стиль интерфейса. </w:t>
+      </w:r>
+      <w:r>
+        <w:rPr>
+          <w:rFonts w:asciiTheme="majorHAnsi" w:hAnsiTheme="majorHAnsi" w:cstheme="majorHAnsi"/>
+          <w:sz w:val="28"/>
+          <w:szCs w:val="28"/>
+        </w:rPr>
+        <w:t xml:space="preserve">Разработчиками из </w:t>
       </w:r>
       <w:proofErr w:type="spellStart"/>
       <w:r>
@@ -26721,7 +28447,7 @@
           <w:sz w:val="28"/>
           <w:szCs w:val="28"/>
         </w:rPr>
-        <w:t>Linux</w:t>
+        <w:t>Apple</w:t>
       </w:r>
       <w:proofErr w:type="spellEnd"/>
       <w:r>
@@ -26730,7 +28456,7 @@
           <w:sz w:val="28"/>
           <w:szCs w:val="28"/>
         </w:rPr>
-        <w:t xml:space="preserve"> с открытым исходным кодом, то и мобильная система тоже имеет открытый исходный код, что позволяет создавать для этой системы всё, что душе угодно.</w:t>
+        <w:t xml:space="preserve"> был создан действительно простой и легкий в освоении интерфейс. Даже тот человек, который впервые взял “яблочное” устройство в руки, сразу же разберется во всех тонкостях и настройках.</w:t>
       </w:r>
     </w:p>
     <w:p>
@@ -26757,7 +28483,69 @@
           <w:sz w:val="28"/>
           <w:szCs w:val="28"/>
         </w:rPr>
-        <w:t>Чистая ОС очень оптимизирована не требовательна к устройствам. Может работать на самом слабом телефоне, который сейчас есть, хотя это уже редкость.</w:t>
+        <w:t>От</w:t>
+      </w:r>
+      <w:r>
+        <w:rPr>
+          <w:rFonts w:asciiTheme="majorHAnsi" w:hAnsiTheme="majorHAnsi" w:cstheme="majorHAnsi"/>
+          <w:sz w:val="28"/>
+          <w:szCs w:val="28"/>
+        </w:rPr>
+        <w:t xml:space="preserve">сутствие проблем совместимости. </w:t>
+      </w:r>
+      <w:proofErr w:type="spellStart"/>
+      <w:r>
+        <w:rPr>
+          <w:rFonts w:asciiTheme="majorHAnsi" w:hAnsiTheme="majorHAnsi" w:cstheme="majorHAnsi"/>
+          <w:sz w:val="28"/>
+          <w:szCs w:val="28"/>
+        </w:rPr>
+        <w:t>Apple</w:t>
+      </w:r>
+      <w:proofErr w:type="spellEnd"/>
+      <w:r>
+        <w:rPr>
+          <w:rFonts w:asciiTheme="majorHAnsi" w:hAnsiTheme="majorHAnsi" w:cstheme="majorHAnsi"/>
+          <w:sz w:val="28"/>
+          <w:szCs w:val="28"/>
+        </w:rPr>
+        <w:t xml:space="preserve"> </w:t>
+      </w:r>
+      <w:proofErr w:type="spellStart"/>
+      <w:r>
+        <w:rPr>
+          <w:rFonts w:asciiTheme="majorHAnsi" w:hAnsiTheme="majorHAnsi" w:cstheme="majorHAnsi"/>
+          <w:sz w:val="28"/>
+          <w:szCs w:val="28"/>
+        </w:rPr>
+        <w:t>iOS</w:t>
+      </w:r>
+      <w:proofErr w:type="spellEnd"/>
+      <w:r>
+        <w:rPr>
+          <w:rFonts w:asciiTheme="majorHAnsi" w:hAnsiTheme="majorHAnsi" w:cstheme="majorHAnsi"/>
+          <w:sz w:val="28"/>
+          <w:szCs w:val="28"/>
+        </w:rPr>
+        <w:t xml:space="preserve"> является узкоспециализированной операционной системой, функционирующей только на портативных устройствах одноименной компании. Это позволяет разработчикам тщательно проработать и отшлифовать весь функционал, убрав различные проблемы и баги. Поэтому, если в списке поддерживаемых тем или иных приложений системы значится определенная версия </w:t>
+      </w:r>
+      <w:proofErr w:type="spellStart"/>
+      <w:r>
+        <w:rPr>
+          <w:rFonts w:asciiTheme="majorHAnsi" w:hAnsiTheme="majorHAnsi" w:cstheme="majorHAnsi"/>
+          <w:sz w:val="28"/>
+          <w:szCs w:val="28"/>
+        </w:rPr>
+        <w:t>iOS</w:t>
+      </w:r>
+      <w:proofErr w:type="spellEnd"/>
+      <w:r>
+        <w:rPr>
+          <w:rFonts w:asciiTheme="majorHAnsi" w:hAnsiTheme="majorHAnsi" w:cstheme="majorHAnsi"/>
+          <w:sz w:val="28"/>
+          <w:szCs w:val="28"/>
+        </w:rPr>
+        <w:t>, это говорит о том, что проблем с запуском у Вас никаких не будет.</w:t>
       </w:r>
     </w:p>
     <w:p>
@@ -26784,7 +28572,95 @@
           <w:sz w:val="28"/>
           <w:szCs w:val="28"/>
         </w:rPr>
-        <w:t>Возможность подстроить систему под себя.</w:t>
+        <w:t>Собственный магазин приложений.</w:t>
+      </w:r>
+      <w:r>
+        <w:rPr>
+          <w:rFonts w:asciiTheme="majorHAnsi" w:hAnsiTheme="majorHAnsi" w:cstheme="majorHAnsi"/>
+          <w:sz w:val="28"/>
+          <w:szCs w:val="28"/>
+        </w:rPr>
+        <w:t xml:space="preserve"> </w:t>
+      </w:r>
+      <w:r>
+        <w:rPr>
+          <w:rFonts w:asciiTheme="majorHAnsi" w:hAnsiTheme="majorHAnsi" w:cstheme="majorHAnsi"/>
+          <w:sz w:val="28"/>
+          <w:szCs w:val="28"/>
+        </w:rPr>
+        <w:t xml:space="preserve">Множество различных наименований на любой вкус. Игры, текстовые редакторы, </w:t>
+      </w:r>
+      <w:proofErr w:type="spellStart"/>
+      <w:r>
+        <w:rPr>
+          <w:rFonts w:asciiTheme="majorHAnsi" w:hAnsiTheme="majorHAnsi" w:cstheme="majorHAnsi"/>
+          <w:sz w:val="28"/>
+          <w:szCs w:val="28"/>
+        </w:rPr>
+        <w:t>напоминалки</w:t>
+      </w:r>
+      <w:proofErr w:type="spellEnd"/>
+      <w:r>
+        <w:rPr>
+          <w:rFonts w:asciiTheme="majorHAnsi" w:hAnsiTheme="majorHAnsi" w:cstheme="majorHAnsi"/>
+          <w:sz w:val="28"/>
+          <w:szCs w:val="28"/>
+        </w:rPr>
+        <w:t xml:space="preserve"> – список можно продолжать и продолжать. Часть из них являются универсальными. То есть, если есть несколько устройств от </w:t>
+      </w:r>
+      <w:proofErr w:type="spellStart"/>
+      <w:r>
+        <w:rPr>
+          <w:rFonts w:asciiTheme="majorHAnsi" w:hAnsiTheme="majorHAnsi" w:cstheme="majorHAnsi"/>
+          <w:sz w:val="28"/>
+          <w:szCs w:val="28"/>
+        </w:rPr>
+        <w:t>Apple</w:t>
+      </w:r>
+      <w:proofErr w:type="spellEnd"/>
+      <w:r>
+        <w:rPr>
+          <w:rFonts w:asciiTheme="majorHAnsi" w:hAnsiTheme="majorHAnsi" w:cstheme="majorHAnsi"/>
+          <w:sz w:val="28"/>
+          <w:szCs w:val="28"/>
+        </w:rPr>
+        <w:t xml:space="preserve">, например, </w:t>
+      </w:r>
+      <w:proofErr w:type="spellStart"/>
+      <w:r>
+        <w:rPr>
+          <w:rFonts w:asciiTheme="majorHAnsi" w:hAnsiTheme="majorHAnsi" w:cstheme="majorHAnsi"/>
+          <w:sz w:val="28"/>
+          <w:szCs w:val="28"/>
+        </w:rPr>
+        <w:t>iPhone</w:t>
+      </w:r>
+      <w:proofErr w:type="spellEnd"/>
+      <w:r>
+        <w:rPr>
+          <w:rFonts w:asciiTheme="majorHAnsi" w:hAnsiTheme="majorHAnsi" w:cstheme="majorHAnsi"/>
+          <w:sz w:val="28"/>
+          <w:szCs w:val="28"/>
+        </w:rPr>
+        <w:t xml:space="preserve"> и </w:t>
+      </w:r>
+      <w:proofErr w:type="spellStart"/>
+      <w:r>
+        <w:rPr>
+          <w:rFonts w:asciiTheme="majorHAnsi" w:hAnsiTheme="majorHAnsi" w:cstheme="majorHAnsi"/>
+          <w:sz w:val="28"/>
+          <w:szCs w:val="28"/>
+        </w:rPr>
+        <w:t>iPad</w:t>
+      </w:r>
+      <w:proofErr w:type="spellEnd"/>
+      <w:r>
+        <w:rPr>
+          <w:rFonts w:asciiTheme="majorHAnsi" w:hAnsiTheme="majorHAnsi" w:cstheme="majorHAnsi"/>
+          <w:sz w:val="28"/>
+          <w:szCs w:val="28"/>
+        </w:rPr>
+        <w:t>, то достаточно единожды купить приложение, чтобы пользоваться им с нескольких гаджетов. Разрешение экрана, графические настройки и прочее – все это автоматически подстроится под параметры устройства.</w:t>
       </w:r>
     </w:p>
     <w:p>
@@ -26811,7 +28687,109 @@
           <w:sz w:val="28"/>
           <w:szCs w:val="28"/>
         </w:rPr>
-        <w:t>Огромное количество дополнений и приложений, которые многократно расширяют возможности ОС.</w:t>
+        <w:t>Высокая автономность.</w:t>
+      </w:r>
+      <w:r>
+        <w:rPr>
+          <w:rFonts w:asciiTheme="majorHAnsi" w:hAnsiTheme="majorHAnsi" w:cstheme="majorHAnsi"/>
+          <w:sz w:val="28"/>
+          <w:szCs w:val="28"/>
+        </w:rPr>
+        <w:t xml:space="preserve"> </w:t>
+      </w:r>
+      <w:proofErr w:type="spellStart"/>
+      <w:r>
+        <w:rPr>
+          <w:rFonts w:asciiTheme="majorHAnsi" w:hAnsiTheme="majorHAnsi" w:cstheme="majorHAnsi"/>
+          <w:sz w:val="28"/>
+          <w:szCs w:val="28"/>
+        </w:rPr>
+        <w:t>Apple</w:t>
+      </w:r>
+      <w:proofErr w:type="spellEnd"/>
+      <w:r>
+        <w:rPr>
+          <w:rFonts w:asciiTheme="majorHAnsi" w:hAnsiTheme="majorHAnsi" w:cstheme="majorHAnsi"/>
+          <w:sz w:val="28"/>
+          <w:szCs w:val="28"/>
+        </w:rPr>
+        <w:t xml:space="preserve"> </w:t>
+      </w:r>
+      <w:proofErr w:type="spellStart"/>
+      <w:r>
+        <w:rPr>
+          <w:rFonts w:asciiTheme="majorHAnsi" w:hAnsiTheme="majorHAnsi" w:cstheme="majorHAnsi"/>
+          <w:sz w:val="28"/>
+          <w:szCs w:val="28"/>
+        </w:rPr>
+        <w:t>iOS</w:t>
+      </w:r>
+      <w:proofErr w:type="spellEnd"/>
+      <w:r>
+        <w:rPr>
+          <w:rFonts w:asciiTheme="majorHAnsi" w:hAnsiTheme="majorHAnsi" w:cstheme="majorHAnsi"/>
+          <w:sz w:val="28"/>
+          <w:szCs w:val="28"/>
+        </w:rPr>
+        <w:t xml:space="preserve"> грамотно распоряжается ресурсами батареи, позволяя обеспечить продолжительное время работы без необходимости подзарядки.</w:t>
+      </w:r>
+    </w:p>
+    <w:p>
+      <w:pPr>
+        <w:tabs>
+          <w:tab w:val="left" w:pos="1134"/>
+        </w:tabs>
+        <w:ind w:firstLine="709"/>
+        <w:jc w:val="both"/>
+        <w:rPr>
+          <w:rFonts w:asciiTheme="majorHAnsi" w:hAnsiTheme="majorHAnsi" w:cstheme="majorHAnsi"/>
+          <w:sz w:val="28"/>
+          <w:szCs w:val="28"/>
+        </w:rPr>
+      </w:pPr>
+      <w:r>
+        <w:rPr>
+          <w:rFonts w:asciiTheme="majorHAnsi" w:hAnsiTheme="majorHAnsi" w:cstheme="majorHAnsi"/>
+          <w:sz w:val="28"/>
+          <w:szCs w:val="28"/>
+        </w:rPr>
+        <w:t xml:space="preserve">Минусы операционной системы </w:t>
+      </w:r>
+      <w:proofErr w:type="spellStart"/>
+      <w:r>
+        <w:rPr>
+          <w:rFonts w:asciiTheme="majorHAnsi" w:hAnsiTheme="majorHAnsi" w:cstheme="majorHAnsi"/>
+          <w:sz w:val="28"/>
+          <w:szCs w:val="28"/>
+        </w:rPr>
+        <w:t>Apple</w:t>
+      </w:r>
+      <w:proofErr w:type="spellEnd"/>
+      <w:r>
+        <w:rPr>
+          <w:rFonts w:asciiTheme="majorHAnsi" w:hAnsiTheme="majorHAnsi" w:cstheme="majorHAnsi"/>
+          <w:sz w:val="28"/>
+          <w:szCs w:val="28"/>
+        </w:rPr>
+        <w:t xml:space="preserve"> </w:t>
+      </w:r>
+      <w:proofErr w:type="spellStart"/>
+      <w:r>
+        <w:rPr>
+          <w:rFonts w:asciiTheme="majorHAnsi" w:hAnsiTheme="majorHAnsi" w:cstheme="majorHAnsi"/>
+          <w:sz w:val="28"/>
+          <w:szCs w:val="28"/>
+        </w:rPr>
+        <w:t>iOS</w:t>
+      </w:r>
+      <w:proofErr w:type="spellEnd"/>
+      <w:r>
+        <w:rPr>
+          <w:rFonts w:asciiTheme="majorHAnsi" w:hAnsiTheme="majorHAnsi" w:cstheme="majorHAnsi"/>
+          <w:sz w:val="28"/>
+          <w:szCs w:val="28"/>
+        </w:rPr>
+        <w:t>:</w:t>
       </w:r>
     </w:p>
     <w:p>
@@ -26838,7 +28816,96 @@
           <w:sz w:val="28"/>
           <w:szCs w:val="28"/>
         </w:rPr>
-        <w:t>Быстрота работы (не во всех случаях).</w:t>
+        <w:lastRenderedPageBreak/>
+        <w:t xml:space="preserve">Закрытая файловая система. </w:t>
+      </w:r>
+      <w:r>
+        <w:rPr>
+          <w:rFonts w:asciiTheme="majorHAnsi" w:hAnsiTheme="majorHAnsi" w:cstheme="majorHAnsi"/>
+          <w:sz w:val="28"/>
+          <w:szCs w:val="28"/>
+        </w:rPr>
+        <w:t xml:space="preserve">Исследовать </w:t>
+      </w:r>
+      <w:r>
+        <w:rPr>
+          <w:rFonts w:asciiTheme="majorHAnsi" w:hAnsiTheme="majorHAnsi" w:cstheme="majorHAnsi"/>
+          <w:sz w:val="28"/>
+          <w:szCs w:val="28"/>
+        </w:rPr>
+        <w:t>внутреннюю составляющую</w:t>
+      </w:r>
+      <w:r>
+        <w:rPr>
+          <w:rFonts w:asciiTheme="majorHAnsi" w:hAnsiTheme="majorHAnsi" w:cstheme="majorHAnsi"/>
+          <w:sz w:val="28"/>
+          <w:szCs w:val="28"/>
+        </w:rPr>
+        <w:t xml:space="preserve"> системы, </w:t>
+      </w:r>
+      <w:r>
+        <w:rPr>
+          <w:rFonts w:asciiTheme="majorHAnsi" w:hAnsiTheme="majorHAnsi" w:cstheme="majorHAnsi"/>
+          <w:sz w:val="28"/>
+          <w:szCs w:val="28"/>
+        </w:rPr>
+        <w:t>просмотрев</w:t>
+      </w:r>
+      <w:r>
+        <w:rPr>
+          <w:rFonts w:asciiTheme="majorHAnsi" w:hAnsiTheme="majorHAnsi" w:cstheme="majorHAnsi"/>
+          <w:sz w:val="28"/>
+          <w:szCs w:val="28"/>
+        </w:rPr>
+        <w:t xml:space="preserve"> системны</w:t>
+      </w:r>
+      <w:r>
+        <w:rPr>
+          <w:rFonts w:asciiTheme="majorHAnsi" w:hAnsiTheme="majorHAnsi" w:cstheme="majorHAnsi"/>
+          <w:sz w:val="28"/>
+          <w:szCs w:val="28"/>
+        </w:rPr>
+        <w:t>е</w:t>
+      </w:r>
+      <w:r>
+        <w:rPr>
+          <w:rFonts w:asciiTheme="majorHAnsi" w:hAnsiTheme="majorHAnsi" w:cstheme="majorHAnsi"/>
+          <w:sz w:val="28"/>
+          <w:szCs w:val="28"/>
+        </w:rPr>
+        <w:t xml:space="preserve"> файл</w:t>
+      </w:r>
+      <w:r>
+        <w:rPr>
+          <w:rFonts w:asciiTheme="majorHAnsi" w:hAnsiTheme="majorHAnsi" w:cstheme="majorHAnsi"/>
+          <w:sz w:val="28"/>
+          <w:szCs w:val="28"/>
+        </w:rPr>
+        <w:t>ы</w:t>
+      </w:r>
+      <w:r>
+        <w:rPr>
+          <w:rFonts w:asciiTheme="majorHAnsi" w:hAnsiTheme="majorHAnsi" w:cstheme="majorHAnsi"/>
+          <w:sz w:val="28"/>
+          <w:szCs w:val="28"/>
+        </w:rPr>
+        <w:t xml:space="preserve"> и папк</w:t>
+      </w:r>
+      <w:r>
+        <w:rPr>
+          <w:rFonts w:asciiTheme="majorHAnsi" w:hAnsiTheme="majorHAnsi" w:cstheme="majorHAnsi"/>
+          <w:sz w:val="28"/>
+          <w:szCs w:val="28"/>
+        </w:rPr>
+        <w:t>и</w:t>
+      </w:r>
+      <w:r>
+        <w:rPr>
+          <w:rFonts w:asciiTheme="majorHAnsi" w:hAnsiTheme="majorHAnsi" w:cstheme="majorHAnsi"/>
+          <w:sz w:val="28"/>
+          <w:szCs w:val="28"/>
+        </w:rPr>
+        <w:t>, получится только с помощью неофициальных прошивок.</w:t>
       </w:r>
     </w:p>
     <w:p>
@@ -26865,34 +28932,25 @@
           <w:sz w:val="28"/>
           <w:szCs w:val="28"/>
         </w:rPr>
-        <w:t>Система доступна для следующих аппаратных платформ: ARM, x86, MIPS.</w:t>
-      </w:r>
-    </w:p>
-    <w:p>
-      <w:pPr>
-        <w:ind w:firstLine="709"/>
-        <w:jc w:val="both"/>
-        <w:rPr>
-          <w:rFonts w:asciiTheme="majorHAnsi" w:hAnsiTheme="majorHAnsi" w:cstheme="majorHAnsi"/>
-          <w:sz w:val="28"/>
-          <w:szCs w:val="28"/>
-        </w:rPr>
-      </w:pPr>
-      <w:r>
-        <w:rPr>
-          <w:rFonts w:asciiTheme="majorHAnsi" w:hAnsiTheme="majorHAnsi" w:cstheme="majorHAnsi"/>
-          <w:sz w:val="28"/>
-          <w:szCs w:val="28"/>
-        </w:rPr>
-        <w:t>Недостатки</w:t>
-      </w:r>
-      <w:r>
-        <w:rPr>
-          <w:rFonts w:asciiTheme="majorHAnsi" w:hAnsiTheme="majorHAnsi" w:cstheme="majorHAnsi"/>
-          <w:sz w:val="28"/>
-          <w:szCs w:val="28"/>
-        </w:rPr>
-        <w:t>:</w:t>
+        <w:t xml:space="preserve">Многим пользователям не понравится отсутствие возможности перекидывать музыку на устройство напрямую. Для закачки музыки приходится пользоваться программой </w:t>
+      </w:r>
+      <w:proofErr w:type="spellStart"/>
+      <w:r>
+        <w:rPr>
+          <w:rFonts w:asciiTheme="majorHAnsi" w:hAnsiTheme="majorHAnsi" w:cstheme="majorHAnsi"/>
+          <w:sz w:val="28"/>
+          <w:szCs w:val="28"/>
+        </w:rPr>
+        <w:t>iTunes</w:t>
+      </w:r>
+      <w:proofErr w:type="spellEnd"/>
+      <w:r>
+        <w:rPr>
+          <w:rFonts w:asciiTheme="majorHAnsi" w:hAnsiTheme="majorHAnsi" w:cstheme="majorHAnsi"/>
+          <w:sz w:val="28"/>
+          <w:szCs w:val="28"/>
+        </w:rPr>
+        <w:t>.</w:t>
       </w:r>
     </w:p>
     <w:p>
@@ -26919,110 +28977,7 @@
           <w:sz w:val="28"/>
           <w:szCs w:val="28"/>
         </w:rPr>
-        <w:t>Операционка с открытым кодом даёт преимущество производителям смартфонов и планшетов создавать оболочки, не всегда максимально оптимизированные и работоспособные. Помимо этого, обновление оболочки может прийти намного позже, чем выйдет новейшая версия официальной системы.</w:t>
-      </w:r>
-    </w:p>
-    <w:p>
-      <w:pPr>
-        <w:pStyle w:val="a5"/>
-        <w:numPr>
-          <w:ilvl w:val="0"/>
-          <w:numId w:val="18"/>
-        </w:numPr>
-        <w:tabs>
-          <w:tab w:val="left" w:pos="1134"/>
-        </w:tabs>
-        <w:ind w:left="0" w:firstLine="709"/>
-        <w:jc w:val="both"/>
-        <w:rPr>
-          <w:rFonts w:asciiTheme="majorHAnsi" w:hAnsiTheme="majorHAnsi" w:cstheme="majorHAnsi"/>
-          <w:sz w:val="28"/>
-          <w:szCs w:val="28"/>
-        </w:rPr>
-      </w:pPr>
-      <w:r>
-        <w:rPr>
-          <w:rFonts w:asciiTheme="majorHAnsi" w:hAnsiTheme="majorHAnsi" w:cstheme="majorHAnsi"/>
-          <w:sz w:val="28"/>
-          <w:szCs w:val="28"/>
-        </w:rPr>
-        <w:t>Если система плохо оптимизирована, то есть вероятность сильного расхода энергии. Но это зависит скорее от производителей устройств.</w:t>
-      </w:r>
-    </w:p>
-    <w:p>
-      <w:pPr>
-        <w:pStyle w:val="a5"/>
-        <w:numPr>
-          <w:ilvl w:val="0"/>
-          <w:numId w:val="18"/>
-        </w:numPr>
-        <w:tabs>
-          <w:tab w:val="left" w:pos="1134"/>
-        </w:tabs>
-        <w:ind w:left="0" w:firstLine="709"/>
-        <w:jc w:val="both"/>
-        <w:rPr>
-          <w:rFonts w:asciiTheme="majorHAnsi" w:hAnsiTheme="majorHAnsi" w:cstheme="majorHAnsi"/>
-          <w:sz w:val="28"/>
-          <w:szCs w:val="28"/>
-        </w:rPr>
-      </w:pPr>
-      <w:r>
-        <w:rPr>
-          <w:rFonts w:asciiTheme="majorHAnsi" w:hAnsiTheme="majorHAnsi" w:cstheme="majorHAnsi"/>
-          <w:sz w:val="28"/>
-          <w:szCs w:val="28"/>
-        </w:rPr>
-        <w:t xml:space="preserve">Из-за популярности хакеры пишут для ОС вирусы и ищут уязвимости. </w:t>
-      </w:r>
-    </w:p>
-    <w:p>
-      <w:pPr>
-        <w:pStyle w:val="a5"/>
-        <w:numPr>
-          <w:ilvl w:val="0"/>
-          <w:numId w:val="18"/>
-        </w:numPr>
-        <w:tabs>
-          <w:tab w:val="left" w:pos="1134"/>
-        </w:tabs>
-        <w:ind w:left="0" w:firstLine="709"/>
-        <w:jc w:val="both"/>
-        <w:rPr>
-          <w:rFonts w:asciiTheme="majorHAnsi" w:hAnsiTheme="majorHAnsi" w:cstheme="majorHAnsi"/>
-          <w:sz w:val="28"/>
-          <w:szCs w:val="28"/>
-        </w:rPr>
-      </w:pPr>
-      <w:r>
-        <w:rPr>
-          <w:rFonts w:asciiTheme="majorHAnsi" w:hAnsiTheme="majorHAnsi" w:cstheme="majorHAnsi"/>
-          <w:sz w:val="28"/>
-          <w:szCs w:val="28"/>
-        </w:rPr>
-        <w:t>Были замечены случаи, когда у пользователей по всему миру в общем случае было украдено несколько миллионов долларов. Делалось это посредством отправки СМС без ведома пользователя.</w:t>
-      </w:r>
-    </w:p>
-    <w:p>
-      <w:pPr>
-        <w:tabs>
-          <w:tab w:val="left" w:pos="1134"/>
-        </w:tabs>
-        <w:ind w:firstLine="709"/>
-        <w:jc w:val="both"/>
-        <w:rPr>
-          <w:rFonts w:asciiTheme="majorHAnsi" w:hAnsiTheme="majorHAnsi" w:cstheme="majorHAnsi"/>
-          <w:sz w:val="28"/>
-          <w:szCs w:val="28"/>
-        </w:rPr>
-      </w:pPr>
-      <w:r>
-        <w:rPr>
-          <w:rFonts w:asciiTheme="majorHAnsi" w:hAnsiTheme="majorHAnsi" w:cstheme="majorHAnsi"/>
-          <w:sz w:val="28"/>
-          <w:szCs w:val="28"/>
-        </w:rPr>
-        <w:t xml:space="preserve">Операционная система </w:t>
+        <w:t xml:space="preserve">Высокая стоимость приложений. У компании </w:t>
       </w:r>
       <w:proofErr w:type="spellStart"/>
       <w:r>
@@ -27031,7 +28986,7 @@
           <w:sz w:val="28"/>
           <w:szCs w:val="28"/>
         </w:rPr>
-        <w:t>iOS</w:t>
+        <w:t>Google</w:t>
       </w:r>
       <w:proofErr w:type="spellEnd"/>
       <w:r>
@@ -27040,697 +28995,7 @@
           <w:sz w:val="28"/>
           <w:szCs w:val="28"/>
         </w:rPr>
-        <w:t xml:space="preserve"> – одна из самых известных платформ для корректного функционирования мобильных устройств, разработанных всемирно известной компанией </w:t>
-      </w:r>
-      <w:proofErr w:type="spellStart"/>
-      <w:r>
-        <w:rPr>
-          <w:rFonts w:asciiTheme="majorHAnsi" w:hAnsiTheme="majorHAnsi" w:cstheme="majorHAnsi"/>
-          <w:sz w:val="28"/>
-          <w:szCs w:val="28"/>
-        </w:rPr>
-        <w:t>Apple</w:t>
-      </w:r>
-      <w:proofErr w:type="spellEnd"/>
-      <w:r>
-        <w:rPr>
-          <w:rFonts w:asciiTheme="majorHAnsi" w:hAnsiTheme="majorHAnsi" w:cstheme="majorHAnsi"/>
-          <w:sz w:val="28"/>
-          <w:szCs w:val="28"/>
-        </w:rPr>
-        <w:t xml:space="preserve">. Основная особенность данной платформы заключается в том, что она может быть установлена только на телефонах и планшетах, которые выпускает </w:t>
-      </w:r>
-      <w:proofErr w:type="spellStart"/>
-      <w:r>
-        <w:rPr>
-          <w:rFonts w:asciiTheme="majorHAnsi" w:hAnsiTheme="majorHAnsi" w:cstheme="majorHAnsi"/>
-          <w:sz w:val="28"/>
-          <w:szCs w:val="28"/>
-        </w:rPr>
-        <w:t>Apple</w:t>
-      </w:r>
-      <w:proofErr w:type="spellEnd"/>
-      <w:r>
-        <w:rPr>
-          <w:rFonts w:asciiTheme="majorHAnsi" w:hAnsiTheme="majorHAnsi" w:cstheme="majorHAnsi"/>
-          <w:sz w:val="28"/>
-          <w:szCs w:val="28"/>
-        </w:rPr>
-        <w:t xml:space="preserve">. </w:t>
-      </w:r>
-      <w:r>
-        <w:rPr>
-          <w:rFonts w:asciiTheme="majorHAnsi" w:hAnsiTheme="majorHAnsi" w:cstheme="majorHAnsi"/>
-          <w:sz w:val="28"/>
-          <w:szCs w:val="28"/>
-        </w:rPr>
-        <w:t xml:space="preserve">Плюсы операционной системы </w:t>
-      </w:r>
-      <w:proofErr w:type="spellStart"/>
-      <w:r>
-        <w:rPr>
-          <w:rFonts w:asciiTheme="majorHAnsi" w:hAnsiTheme="majorHAnsi" w:cstheme="majorHAnsi"/>
-          <w:sz w:val="28"/>
-          <w:szCs w:val="28"/>
-        </w:rPr>
-        <w:t>Apple</w:t>
-      </w:r>
-      <w:proofErr w:type="spellEnd"/>
-      <w:r>
-        <w:rPr>
-          <w:rFonts w:asciiTheme="majorHAnsi" w:hAnsiTheme="majorHAnsi" w:cstheme="majorHAnsi"/>
-          <w:sz w:val="28"/>
-          <w:szCs w:val="28"/>
-        </w:rPr>
-        <w:t xml:space="preserve"> </w:t>
-      </w:r>
-      <w:proofErr w:type="spellStart"/>
-      <w:r>
-        <w:rPr>
-          <w:rFonts w:asciiTheme="majorHAnsi" w:hAnsiTheme="majorHAnsi" w:cstheme="majorHAnsi"/>
-          <w:sz w:val="28"/>
-          <w:szCs w:val="28"/>
-        </w:rPr>
-        <w:t>iOS</w:t>
-      </w:r>
-      <w:proofErr w:type="spellEnd"/>
-      <w:r>
-        <w:rPr>
-          <w:rFonts w:asciiTheme="majorHAnsi" w:hAnsiTheme="majorHAnsi" w:cstheme="majorHAnsi"/>
-          <w:sz w:val="28"/>
-          <w:szCs w:val="28"/>
-        </w:rPr>
-        <w:t>:</w:t>
-      </w:r>
-    </w:p>
-    <w:p>
-      <w:pPr>
-        <w:pStyle w:val="a5"/>
-        <w:numPr>
-          <w:ilvl w:val="0"/>
-          <w:numId w:val="18"/>
-        </w:numPr>
-        <w:tabs>
-          <w:tab w:val="left" w:pos="1134"/>
-        </w:tabs>
-        <w:ind w:left="0" w:firstLine="709"/>
-        <w:jc w:val="both"/>
-        <w:rPr>
-          <w:rFonts w:asciiTheme="majorHAnsi" w:hAnsiTheme="majorHAnsi" w:cstheme="majorHAnsi"/>
-          <w:sz w:val="28"/>
-          <w:szCs w:val="28"/>
-        </w:rPr>
-      </w:pPr>
-      <w:r>
-        <w:rPr>
-          <w:rFonts w:asciiTheme="majorHAnsi" w:hAnsiTheme="majorHAnsi" w:cstheme="majorHAnsi"/>
-          <w:sz w:val="28"/>
-          <w:szCs w:val="28"/>
-        </w:rPr>
-        <w:lastRenderedPageBreak/>
-        <w:t xml:space="preserve">Удобство и стиль интерфейса. </w:t>
-      </w:r>
-      <w:r>
-        <w:rPr>
-          <w:rFonts w:asciiTheme="majorHAnsi" w:hAnsiTheme="majorHAnsi" w:cstheme="majorHAnsi"/>
-          <w:sz w:val="28"/>
-          <w:szCs w:val="28"/>
-        </w:rPr>
-        <w:t xml:space="preserve">Разработчиками из </w:t>
-      </w:r>
-      <w:proofErr w:type="spellStart"/>
-      <w:r>
-        <w:rPr>
-          <w:rFonts w:asciiTheme="majorHAnsi" w:hAnsiTheme="majorHAnsi" w:cstheme="majorHAnsi"/>
-          <w:sz w:val="28"/>
-          <w:szCs w:val="28"/>
-        </w:rPr>
-        <w:t>Apple</w:t>
-      </w:r>
-      <w:proofErr w:type="spellEnd"/>
-      <w:r>
-        <w:rPr>
-          <w:rFonts w:asciiTheme="majorHAnsi" w:hAnsiTheme="majorHAnsi" w:cstheme="majorHAnsi"/>
-          <w:sz w:val="28"/>
-          <w:szCs w:val="28"/>
-        </w:rPr>
-        <w:t xml:space="preserve"> был создан действительно простой и легкий в освоении интерфейс. Даже тот человек, который впервые взял “яблочное” устройство в руки, сразу же разберется во всех тонкостях и настройках.</w:t>
-      </w:r>
-    </w:p>
-    <w:p>
-      <w:pPr>
-        <w:pStyle w:val="a5"/>
-        <w:numPr>
-          <w:ilvl w:val="0"/>
-          <w:numId w:val="18"/>
-        </w:numPr>
-        <w:tabs>
-          <w:tab w:val="left" w:pos="1134"/>
-        </w:tabs>
-        <w:ind w:left="0" w:firstLine="709"/>
-        <w:jc w:val="both"/>
-        <w:rPr>
-          <w:rFonts w:asciiTheme="majorHAnsi" w:hAnsiTheme="majorHAnsi" w:cstheme="majorHAnsi"/>
-          <w:sz w:val="28"/>
-          <w:szCs w:val="28"/>
-        </w:rPr>
-      </w:pPr>
-      <w:r>
-        <w:rPr>
-          <w:rFonts w:asciiTheme="majorHAnsi" w:hAnsiTheme="majorHAnsi" w:cstheme="majorHAnsi"/>
-          <w:sz w:val="28"/>
-          <w:szCs w:val="28"/>
-        </w:rPr>
-        <w:t>От</w:t>
-      </w:r>
-      <w:r>
-        <w:rPr>
-          <w:rFonts w:asciiTheme="majorHAnsi" w:hAnsiTheme="majorHAnsi" w:cstheme="majorHAnsi"/>
-          <w:sz w:val="28"/>
-          <w:szCs w:val="28"/>
-        </w:rPr>
-        <w:t xml:space="preserve">сутствие проблем совместимости. </w:t>
-      </w:r>
-      <w:proofErr w:type="spellStart"/>
-      <w:r>
-        <w:rPr>
-          <w:rFonts w:asciiTheme="majorHAnsi" w:hAnsiTheme="majorHAnsi" w:cstheme="majorHAnsi"/>
-          <w:sz w:val="28"/>
-          <w:szCs w:val="28"/>
-        </w:rPr>
-        <w:t>Apple</w:t>
-      </w:r>
-      <w:proofErr w:type="spellEnd"/>
-      <w:r>
-        <w:rPr>
-          <w:rFonts w:asciiTheme="majorHAnsi" w:hAnsiTheme="majorHAnsi" w:cstheme="majorHAnsi"/>
-          <w:sz w:val="28"/>
-          <w:szCs w:val="28"/>
-        </w:rPr>
-        <w:t xml:space="preserve"> </w:t>
-      </w:r>
-      <w:proofErr w:type="spellStart"/>
-      <w:r>
-        <w:rPr>
-          <w:rFonts w:asciiTheme="majorHAnsi" w:hAnsiTheme="majorHAnsi" w:cstheme="majorHAnsi"/>
-          <w:sz w:val="28"/>
-          <w:szCs w:val="28"/>
-        </w:rPr>
-        <w:t>iOS</w:t>
-      </w:r>
-      <w:proofErr w:type="spellEnd"/>
-      <w:r>
-        <w:rPr>
-          <w:rFonts w:asciiTheme="majorHAnsi" w:hAnsiTheme="majorHAnsi" w:cstheme="majorHAnsi"/>
-          <w:sz w:val="28"/>
-          <w:szCs w:val="28"/>
-        </w:rPr>
-        <w:t xml:space="preserve"> является узкоспециализированной операционной системой, функционирующей только на портативных устройствах одноименной компании. Это позволяет разработчикам тщательно проработать и отшлифовать весь функционал, убрав различные проблемы и баги. Поэтому, если в списке поддерживаемых тем или иных приложений системы значится определенная версия </w:t>
-      </w:r>
-      <w:proofErr w:type="spellStart"/>
-      <w:r>
-        <w:rPr>
-          <w:rFonts w:asciiTheme="majorHAnsi" w:hAnsiTheme="majorHAnsi" w:cstheme="majorHAnsi"/>
-          <w:sz w:val="28"/>
-          <w:szCs w:val="28"/>
-        </w:rPr>
-        <w:t>iOS</w:t>
-      </w:r>
-      <w:proofErr w:type="spellEnd"/>
-      <w:r>
-        <w:rPr>
-          <w:rFonts w:asciiTheme="majorHAnsi" w:hAnsiTheme="majorHAnsi" w:cstheme="majorHAnsi"/>
-          <w:sz w:val="28"/>
-          <w:szCs w:val="28"/>
-        </w:rPr>
-        <w:t>, это говорит о том, что проблем с запуском у Вас никаких не будет.</w:t>
-      </w:r>
-    </w:p>
-    <w:p>
-      <w:pPr>
-        <w:pStyle w:val="a5"/>
-        <w:numPr>
-          <w:ilvl w:val="0"/>
-          <w:numId w:val="18"/>
-        </w:numPr>
-        <w:tabs>
-          <w:tab w:val="left" w:pos="1134"/>
-        </w:tabs>
-        <w:ind w:left="0" w:firstLine="709"/>
-        <w:jc w:val="both"/>
-        <w:rPr>
-          <w:rFonts w:asciiTheme="majorHAnsi" w:hAnsiTheme="majorHAnsi" w:cstheme="majorHAnsi"/>
-          <w:sz w:val="28"/>
-          <w:szCs w:val="28"/>
-        </w:rPr>
-      </w:pPr>
-      <w:r>
-        <w:rPr>
-          <w:rFonts w:asciiTheme="majorHAnsi" w:hAnsiTheme="majorHAnsi" w:cstheme="majorHAnsi"/>
-          <w:sz w:val="28"/>
-          <w:szCs w:val="28"/>
-        </w:rPr>
-        <w:t>Собственный магазин приложений.</w:t>
-      </w:r>
-      <w:r>
-        <w:rPr>
-          <w:rFonts w:asciiTheme="majorHAnsi" w:hAnsiTheme="majorHAnsi" w:cstheme="majorHAnsi"/>
-          <w:sz w:val="28"/>
-          <w:szCs w:val="28"/>
-        </w:rPr>
-        <w:t xml:space="preserve"> </w:t>
-      </w:r>
-      <w:r>
-        <w:rPr>
-          <w:rFonts w:asciiTheme="majorHAnsi" w:hAnsiTheme="majorHAnsi" w:cstheme="majorHAnsi"/>
-          <w:sz w:val="28"/>
-          <w:szCs w:val="28"/>
-        </w:rPr>
-        <w:t xml:space="preserve">Множество различных наименований на любой вкус. Игры, текстовые редакторы, </w:t>
-      </w:r>
-      <w:proofErr w:type="spellStart"/>
-      <w:r>
-        <w:rPr>
-          <w:rFonts w:asciiTheme="majorHAnsi" w:hAnsiTheme="majorHAnsi" w:cstheme="majorHAnsi"/>
-          <w:sz w:val="28"/>
-          <w:szCs w:val="28"/>
-        </w:rPr>
-        <w:t>напоминалки</w:t>
-      </w:r>
-      <w:proofErr w:type="spellEnd"/>
-      <w:r>
-        <w:rPr>
-          <w:rFonts w:asciiTheme="majorHAnsi" w:hAnsiTheme="majorHAnsi" w:cstheme="majorHAnsi"/>
-          <w:sz w:val="28"/>
-          <w:szCs w:val="28"/>
-        </w:rPr>
-        <w:t xml:space="preserve"> – список можно продолжать и продолжать. Часть из них являются универсальными. То есть, если есть несколько устройств от </w:t>
-      </w:r>
-      <w:proofErr w:type="spellStart"/>
-      <w:r>
-        <w:rPr>
-          <w:rFonts w:asciiTheme="majorHAnsi" w:hAnsiTheme="majorHAnsi" w:cstheme="majorHAnsi"/>
-          <w:sz w:val="28"/>
-          <w:szCs w:val="28"/>
-        </w:rPr>
-        <w:t>Apple</w:t>
-      </w:r>
-      <w:proofErr w:type="spellEnd"/>
-      <w:r>
-        <w:rPr>
-          <w:rFonts w:asciiTheme="majorHAnsi" w:hAnsiTheme="majorHAnsi" w:cstheme="majorHAnsi"/>
-          <w:sz w:val="28"/>
-          <w:szCs w:val="28"/>
-        </w:rPr>
-        <w:t xml:space="preserve">, например, </w:t>
-      </w:r>
-      <w:proofErr w:type="spellStart"/>
-      <w:r>
-        <w:rPr>
-          <w:rFonts w:asciiTheme="majorHAnsi" w:hAnsiTheme="majorHAnsi" w:cstheme="majorHAnsi"/>
-          <w:sz w:val="28"/>
-          <w:szCs w:val="28"/>
-        </w:rPr>
-        <w:t>iPhone</w:t>
-      </w:r>
-      <w:proofErr w:type="spellEnd"/>
-      <w:r>
-        <w:rPr>
-          <w:rFonts w:asciiTheme="majorHAnsi" w:hAnsiTheme="majorHAnsi" w:cstheme="majorHAnsi"/>
-          <w:sz w:val="28"/>
-          <w:szCs w:val="28"/>
-        </w:rPr>
-        <w:t xml:space="preserve"> и </w:t>
-      </w:r>
-      <w:proofErr w:type="spellStart"/>
-      <w:r>
-        <w:rPr>
-          <w:rFonts w:asciiTheme="majorHAnsi" w:hAnsiTheme="majorHAnsi" w:cstheme="majorHAnsi"/>
-          <w:sz w:val="28"/>
-          <w:szCs w:val="28"/>
-        </w:rPr>
-        <w:t>iPad</w:t>
-      </w:r>
-      <w:proofErr w:type="spellEnd"/>
-      <w:r>
-        <w:rPr>
-          <w:rFonts w:asciiTheme="majorHAnsi" w:hAnsiTheme="majorHAnsi" w:cstheme="majorHAnsi"/>
-          <w:sz w:val="28"/>
-          <w:szCs w:val="28"/>
-        </w:rPr>
-        <w:t>, то достаточно единожды купить приложение, чтобы пользоваться им с нескольких гаджетов. Разрешение экрана, графические настройки и прочее – все это автоматически подстроится под параметры устройства.</w:t>
-      </w:r>
-    </w:p>
-    <w:p>
-      <w:pPr>
-        <w:pStyle w:val="a5"/>
-        <w:numPr>
-          <w:ilvl w:val="0"/>
-          <w:numId w:val="18"/>
-        </w:numPr>
-        <w:tabs>
-          <w:tab w:val="left" w:pos="1134"/>
-        </w:tabs>
-        <w:ind w:left="0" w:firstLine="709"/>
-        <w:jc w:val="both"/>
-        <w:rPr>
-          <w:rFonts w:asciiTheme="majorHAnsi" w:hAnsiTheme="majorHAnsi" w:cstheme="majorHAnsi"/>
-          <w:sz w:val="28"/>
-          <w:szCs w:val="28"/>
-        </w:rPr>
-      </w:pPr>
-      <w:r>
-        <w:rPr>
-          <w:rFonts w:asciiTheme="majorHAnsi" w:hAnsiTheme="majorHAnsi" w:cstheme="majorHAnsi"/>
-          <w:sz w:val="28"/>
-          <w:szCs w:val="28"/>
-        </w:rPr>
-        <w:t>Высокая автономность.</w:t>
-      </w:r>
-      <w:r>
-        <w:rPr>
-          <w:rFonts w:asciiTheme="majorHAnsi" w:hAnsiTheme="majorHAnsi" w:cstheme="majorHAnsi"/>
-          <w:sz w:val="28"/>
-          <w:szCs w:val="28"/>
-        </w:rPr>
-        <w:t xml:space="preserve"> </w:t>
-      </w:r>
-      <w:proofErr w:type="spellStart"/>
-      <w:r>
-        <w:rPr>
-          <w:rFonts w:asciiTheme="majorHAnsi" w:hAnsiTheme="majorHAnsi" w:cstheme="majorHAnsi"/>
-          <w:sz w:val="28"/>
-          <w:szCs w:val="28"/>
-        </w:rPr>
-        <w:t>Apple</w:t>
-      </w:r>
-      <w:proofErr w:type="spellEnd"/>
-      <w:r>
-        <w:rPr>
-          <w:rFonts w:asciiTheme="majorHAnsi" w:hAnsiTheme="majorHAnsi" w:cstheme="majorHAnsi"/>
-          <w:sz w:val="28"/>
-          <w:szCs w:val="28"/>
-        </w:rPr>
-        <w:t xml:space="preserve"> </w:t>
-      </w:r>
-      <w:proofErr w:type="spellStart"/>
-      <w:r>
-        <w:rPr>
-          <w:rFonts w:asciiTheme="majorHAnsi" w:hAnsiTheme="majorHAnsi" w:cstheme="majorHAnsi"/>
-          <w:sz w:val="28"/>
-          <w:szCs w:val="28"/>
-        </w:rPr>
-        <w:t>iOS</w:t>
-      </w:r>
-      <w:proofErr w:type="spellEnd"/>
-      <w:r>
-        <w:rPr>
-          <w:rFonts w:asciiTheme="majorHAnsi" w:hAnsiTheme="majorHAnsi" w:cstheme="majorHAnsi"/>
-          <w:sz w:val="28"/>
-          <w:szCs w:val="28"/>
-        </w:rPr>
-        <w:t xml:space="preserve"> грамотно распоряжается ресурсами батареи, позволяя обеспечить продолжительное время работы без необходимости подзарядки.</w:t>
-      </w:r>
-    </w:p>
-    <w:p>
-      <w:pPr>
-        <w:tabs>
-          <w:tab w:val="left" w:pos="1134"/>
-        </w:tabs>
-        <w:ind w:firstLine="709"/>
-        <w:jc w:val="both"/>
-        <w:rPr>
-          <w:rFonts w:asciiTheme="majorHAnsi" w:hAnsiTheme="majorHAnsi" w:cstheme="majorHAnsi"/>
-          <w:sz w:val="28"/>
-          <w:szCs w:val="28"/>
-        </w:rPr>
-      </w:pPr>
-      <w:r>
-        <w:rPr>
-          <w:rFonts w:asciiTheme="majorHAnsi" w:hAnsiTheme="majorHAnsi" w:cstheme="majorHAnsi"/>
-          <w:sz w:val="28"/>
-          <w:szCs w:val="28"/>
-        </w:rPr>
-        <w:t xml:space="preserve">Минусы операционной системы </w:t>
-      </w:r>
-      <w:proofErr w:type="spellStart"/>
-      <w:r>
-        <w:rPr>
-          <w:rFonts w:asciiTheme="majorHAnsi" w:hAnsiTheme="majorHAnsi" w:cstheme="majorHAnsi"/>
-          <w:sz w:val="28"/>
-          <w:szCs w:val="28"/>
-        </w:rPr>
-        <w:t>Apple</w:t>
-      </w:r>
-      <w:proofErr w:type="spellEnd"/>
-      <w:r>
-        <w:rPr>
-          <w:rFonts w:asciiTheme="majorHAnsi" w:hAnsiTheme="majorHAnsi" w:cstheme="majorHAnsi"/>
-          <w:sz w:val="28"/>
-          <w:szCs w:val="28"/>
-        </w:rPr>
-        <w:t xml:space="preserve"> </w:t>
-      </w:r>
-      <w:proofErr w:type="spellStart"/>
-      <w:r>
-        <w:rPr>
-          <w:rFonts w:asciiTheme="majorHAnsi" w:hAnsiTheme="majorHAnsi" w:cstheme="majorHAnsi"/>
-          <w:sz w:val="28"/>
-          <w:szCs w:val="28"/>
-        </w:rPr>
-        <w:t>iOS</w:t>
-      </w:r>
-      <w:proofErr w:type="spellEnd"/>
-      <w:r>
-        <w:rPr>
-          <w:rFonts w:asciiTheme="majorHAnsi" w:hAnsiTheme="majorHAnsi" w:cstheme="majorHAnsi"/>
-          <w:sz w:val="28"/>
-          <w:szCs w:val="28"/>
-        </w:rPr>
-        <w:t>:</w:t>
-      </w:r>
-    </w:p>
-    <w:p>
-      <w:pPr>
-        <w:pStyle w:val="a5"/>
-        <w:numPr>
-          <w:ilvl w:val="0"/>
-          <w:numId w:val="18"/>
-        </w:numPr>
-        <w:tabs>
-          <w:tab w:val="left" w:pos="1134"/>
-        </w:tabs>
-        <w:ind w:left="0" w:firstLine="709"/>
-        <w:jc w:val="both"/>
-        <w:rPr>
-          <w:rFonts w:asciiTheme="majorHAnsi" w:hAnsiTheme="majorHAnsi" w:cstheme="majorHAnsi"/>
-          <w:sz w:val="28"/>
-          <w:szCs w:val="28"/>
-        </w:rPr>
-      </w:pPr>
-      <w:r>
-        <w:rPr>
-          <w:rFonts w:asciiTheme="majorHAnsi" w:hAnsiTheme="majorHAnsi" w:cstheme="majorHAnsi"/>
-          <w:sz w:val="28"/>
-          <w:szCs w:val="28"/>
-        </w:rPr>
-        <w:t xml:space="preserve">Закрытая файловая система. </w:t>
-      </w:r>
-      <w:r>
-        <w:rPr>
-          <w:rFonts w:asciiTheme="majorHAnsi" w:hAnsiTheme="majorHAnsi" w:cstheme="majorHAnsi"/>
-          <w:sz w:val="28"/>
-          <w:szCs w:val="28"/>
-        </w:rPr>
-        <w:t xml:space="preserve">Исследовать </w:t>
-      </w:r>
-      <w:r>
-        <w:rPr>
-          <w:rFonts w:asciiTheme="majorHAnsi" w:hAnsiTheme="majorHAnsi" w:cstheme="majorHAnsi"/>
-          <w:sz w:val="28"/>
-          <w:szCs w:val="28"/>
-        </w:rPr>
-        <w:t>внутреннюю составляющую</w:t>
-      </w:r>
-      <w:r>
-        <w:rPr>
-          <w:rFonts w:asciiTheme="majorHAnsi" w:hAnsiTheme="majorHAnsi" w:cstheme="majorHAnsi"/>
-          <w:sz w:val="28"/>
-          <w:szCs w:val="28"/>
-        </w:rPr>
-        <w:t xml:space="preserve"> системы, </w:t>
-      </w:r>
-      <w:r>
-        <w:rPr>
-          <w:rFonts w:asciiTheme="majorHAnsi" w:hAnsiTheme="majorHAnsi" w:cstheme="majorHAnsi"/>
-          <w:sz w:val="28"/>
-          <w:szCs w:val="28"/>
-        </w:rPr>
-        <w:t>просмотрев</w:t>
-      </w:r>
-      <w:r>
-        <w:rPr>
-          <w:rFonts w:asciiTheme="majorHAnsi" w:hAnsiTheme="majorHAnsi" w:cstheme="majorHAnsi"/>
-          <w:sz w:val="28"/>
-          <w:szCs w:val="28"/>
-        </w:rPr>
-        <w:t xml:space="preserve"> системны</w:t>
-      </w:r>
-      <w:r>
-        <w:rPr>
-          <w:rFonts w:asciiTheme="majorHAnsi" w:hAnsiTheme="majorHAnsi" w:cstheme="majorHAnsi"/>
-          <w:sz w:val="28"/>
-          <w:szCs w:val="28"/>
-        </w:rPr>
-        <w:t>е</w:t>
-      </w:r>
-      <w:r>
-        <w:rPr>
-          <w:rFonts w:asciiTheme="majorHAnsi" w:hAnsiTheme="majorHAnsi" w:cstheme="majorHAnsi"/>
-          <w:sz w:val="28"/>
-          <w:szCs w:val="28"/>
-        </w:rPr>
-        <w:t xml:space="preserve"> файл</w:t>
-      </w:r>
-      <w:r>
-        <w:rPr>
-          <w:rFonts w:asciiTheme="majorHAnsi" w:hAnsiTheme="majorHAnsi" w:cstheme="majorHAnsi"/>
-          <w:sz w:val="28"/>
-          <w:szCs w:val="28"/>
-        </w:rPr>
-        <w:t>ы</w:t>
-      </w:r>
-      <w:r>
-        <w:rPr>
-          <w:rFonts w:asciiTheme="majorHAnsi" w:hAnsiTheme="majorHAnsi" w:cstheme="majorHAnsi"/>
-          <w:sz w:val="28"/>
-          <w:szCs w:val="28"/>
-        </w:rPr>
-        <w:t xml:space="preserve"> и папк</w:t>
-      </w:r>
-      <w:r>
-        <w:rPr>
-          <w:rFonts w:asciiTheme="majorHAnsi" w:hAnsiTheme="majorHAnsi" w:cstheme="majorHAnsi"/>
-          <w:sz w:val="28"/>
-          <w:szCs w:val="28"/>
-        </w:rPr>
-        <w:t>и</w:t>
-      </w:r>
-      <w:r>
-        <w:rPr>
-          <w:rFonts w:asciiTheme="majorHAnsi" w:hAnsiTheme="majorHAnsi" w:cstheme="majorHAnsi"/>
-          <w:sz w:val="28"/>
-          <w:szCs w:val="28"/>
-        </w:rPr>
-        <w:t>, получится только с помощью неофициальных прошивок.</w:t>
-      </w:r>
-    </w:p>
-    <w:p>
-      <w:pPr>
-        <w:pStyle w:val="a5"/>
-        <w:numPr>
-          <w:ilvl w:val="0"/>
-          <w:numId w:val="18"/>
-        </w:numPr>
-        <w:tabs>
-          <w:tab w:val="left" w:pos="1134"/>
-        </w:tabs>
-        <w:ind w:left="0" w:firstLine="709"/>
-        <w:jc w:val="both"/>
-        <w:rPr>
-          <w:rFonts w:asciiTheme="majorHAnsi" w:hAnsiTheme="majorHAnsi" w:cstheme="majorHAnsi"/>
-          <w:sz w:val="28"/>
-          <w:szCs w:val="28"/>
-        </w:rPr>
-      </w:pPr>
-      <w:r>
-        <w:rPr>
-          <w:rFonts w:asciiTheme="majorHAnsi" w:hAnsiTheme="majorHAnsi" w:cstheme="majorHAnsi"/>
-          <w:sz w:val="28"/>
-          <w:szCs w:val="28"/>
-        </w:rPr>
-        <w:t xml:space="preserve">Многим пользователям не понравится отсутствие возможности перекидывать музыку на устройство напрямую. Для закачки музыки приходится пользоваться программой </w:t>
-      </w:r>
-      <w:proofErr w:type="spellStart"/>
-      <w:r>
-        <w:rPr>
-          <w:rFonts w:asciiTheme="majorHAnsi" w:hAnsiTheme="majorHAnsi" w:cstheme="majorHAnsi"/>
-          <w:sz w:val="28"/>
-          <w:szCs w:val="28"/>
-        </w:rPr>
-        <w:t>iTunes</w:t>
-      </w:r>
-      <w:proofErr w:type="spellEnd"/>
-      <w:r>
-        <w:rPr>
-          <w:rFonts w:asciiTheme="majorHAnsi" w:hAnsiTheme="majorHAnsi" w:cstheme="majorHAnsi"/>
-          <w:sz w:val="28"/>
-          <w:szCs w:val="28"/>
-        </w:rPr>
-        <w:t>.</w:t>
-      </w:r>
-    </w:p>
-    <w:p>
-      <w:pPr>
-        <w:pStyle w:val="a5"/>
-        <w:numPr>
-          <w:ilvl w:val="0"/>
-          <w:numId w:val="18"/>
-        </w:numPr>
-        <w:tabs>
-          <w:tab w:val="left" w:pos="1134"/>
-        </w:tabs>
-        <w:ind w:left="0" w:firstLine="709"/>
-        <w:jc w:val="both"/>
-        <w:rPr>
-          <w:rFonts w:asciiTheme="majorHAnsi" w:hAnsiTheme="majorHAnsi" w:cstheme="majorHAnsi"/>
-          <w:sz w:val="28"/>
-          <w:szCs w:val="28"/>
-        </w:rPr>
-      </w:pPr>
-      <w:r>
-        <w:rPr>
-          <w:rFonts w:asciiTheme="majorHAnsi" w:hAnsiTheme="majorHAnsi" w:cstheme="majorHAnsi"/>
-          <w:sz w:val="28"/>
-          <w:szCs w:val="28"/>
-        </w:rPr>
-        <w:t xml:space="preserve">Высокая стоимость приложений. У компании </w:t>
-      </w:r>
-      <w:proofErr w:type="spellStart"/>
-      <w:r>
-        <w:rPr>
-          <w:rFonts w:asciiTheme="majorHAnsi" w:hAnsiTheme="majorHAnsi" w:cstheme="majorHAnsi"/>
-          <w:sz w:val="28"/>
-          <w:szCs w:val="28"/>
-        </w:rPr>
-        <w:t>Google</w:t>
-      </w:r>
-      <w:proofErr w:type="spellEnd"/>
-      <w:r>
-        <w:rPr>
-          <w:rFonts w:asciiTheme="majorHAnsi" w:hAnsiTheme="majorHAnsi" w:cstheme="majorHAnsi"/>
-          <w:sz w:val="28"/>
-          <w:szCs w:val="28"/>
-        </w:rPr>
-        <w:t xml:space="preserve"> с их </w:t>
-      </w:r>
-      <w:proofErr w:type="spellStart"/>
-      <w:r>
-        <w:rPr>
-          <w:rFonts w:asciiTheme="majorHAnsi" w:hAnsiTheme="majorHAnsi" w:cstheme="majorHAnsi"/>
-          <w:sz w:val="28"/>
-          <w:szCs w:val="28"/>
-        </w:rPr>
-        <w:t>Android</w:t>
-      </w:r>
-      <w:proofErr w:type="spellEnd"/>
-      <w:r>
-        <w:rPr>
-          <w:rFonts w:asciiTheme="majorHAnsi" w:hAnsiTheme="majorHAnsi" w:cstheme="majorHAnsi"/>
-          <w:sz w:val="28"/>
-          <w:szCs w:val="28"/>
-        </w:rPr>
-        <w:t xml:space="preserve"> в их магазине цены куда более демократичные, чем в </w:t>
+        <w:t xml:space="preserve"> с их Android в их магазине цены куда более демократичные, чем в </w:t>
       </w:r>
       <w:proofErr w:type="spellStart"/>
       <w:r>
@@ -27782,7 +29047,7 @@
           <w:szCs w:val="28"/>
         </w:rPr>
       </w:pPr>
-      <w:bookmarkStart w:id="43" w:name="_Toc78410369"/>
+      <w:bookmarkStart w:id="43" w:name="_Toc78476214"/>
       <w:r>
         <w:rPr>
           <w:rFonts w:cstheme="majorHAnsi"/>
@@ -27809,7 +29074,7 @@
           <w:szCs w:val="28"/>
         </w:rPr>
       </w:pPr>
-      <w:bookmarkStart w:id="44" w:name="_Toc78410370"/>
+      <w:bookmarkStart w:id="44" w:name="_Toc78476215"/>
       <w:r>
         <w:rPr>
           <w:rFonts w:cstheme="majorHAnsi"/>
@@ -27890,7 +29155,6 @@
           <w:sz w:val="28"/>
           <w:szCs w:val="28"/>
         </w:rPr>
-        <w:lastRenderedPageBreak/>
         <w:t>Компьютерная сеть</w:t>
       </w:r>
       <w:r>
@@ -28044,6 +29308,7 @@
           <w:szCs w:val="28"/>
           <w:lang w:eastAsia="ru-RU"/>
         </w:rPr>
+        <w:lastRenderedPageBreak/>
         <w:drawing>
           <wp:inline distT="0" distB="0" distL="0" distR="0" wp14:anchorId="03D88C9D" wp14:editId="25970787">
             <wp:extent cx="2019010" cy="3296093"/>
@@ -28062,7 +29327,7 @@
                     </pic:cNvPicPr>
                   </pic:nvPicPr>
                   <pic:blipFill>
-                    <a:blip r:embed="rId10">
+                    <a:blip r:embed="rId11">
                       <a:extLst>
                         <a:ext uri="{28A0092B-C50C-407E-A947-70E740481C1C}">
                           <a14:useLocalDpi xmlns:a14="http://schemas.microsoft.com/office/drawing/2010/main" val="0"/>
@@ -28193,7 +29458,7 @@
           <w:szCs w:val="28"/>
         </w:rPr>
       </w:pPr>
-      <w:bookmarkStart w:id="45" w:name="_Toc78410371"/>
+      <w:bookmarkStart w:id="45" w:name="_Toc78476216"/>
       <w:r>
         <w:rPr>
           <w:rFonts w:cstheme="majorHAnsi"/>
@@ -28202,266 +29467,266 @@
           <w:sz w:val="28"/>
           <w:szCs w:val="28"/>
         </w:rPr>
+        <w:t>36.</w:t>
+      </w:r>
+      <w:r>
+        <w:rPr>
+          <w:rFonts w:cstheme="majorHAnsi"/>
+          <w:b/>
+          <w:color w:val="auto"/>
+          <w:sz w:val="28"/>
+          <w:szCs w:val="28"/>
+        </w:rPr>
+        <w:t xml:space="preserve"> </w:t>
+      </w:r>
+      <w:r>
+        <w:rPr>
+          <w:rFonts w:cstheme="majorHAnsi"/>
+          <w:b/>
+          <w:color w:val="auto"/>
+          <w:sz w:val="28"/>
+          <w:szCs w:val="28"/>
+        </w:rPr>
+        <w:t xml:space="preserve">Стек протоколов TCP/IP: локальные, сетевые и доменные адреса, классы IP-адресов, </w:t>
+      </w:r>
+      <w:r>
+        <w:rPr>
+          <w:rFonts w:cstheme="majorHAnsi"/>
+          <w:b/>
+          <w:color w:val="auto"/>
+          <w:sz w:val="28"/>
+          <w:szCs w:val="28"/>
+          <w:highlight w:val="yellow"/>
+        </w:rPr>
+        <w:t>маскирование IP-адресов</w:t>
+      </w:r>
+      <w:r>
+        <w:rPr>
+          <w:rFonts w:cstheme="majorHAnsi"/>
+          <w:b/>
+          <w:color w:val="auto"/>
+          <w:sz w:val="28"/>
+          <w:szCs w:val="28"/>
+        </w:rPr>
+        <w:t xml:space="preserve">. Протоколы </w:t>
+      </w:r>
+      <w:proofErr w:type="spellStart"/>
+      <w:r>
+        <w:rPr>
+          <w:rFonts w:cstheme="majorHAnsi"/>
+          <w:b/>
+          <w:color w:val="auto"/>
+          <w:sz w:val="28"/>
+          <w:szCs w:val="28"/>
+        </w:rPr>
+        <w:t>Ethernet</w:t>
+      </w:r>
+      <w:proofErr w:type="spellEnd"/>
+      <w:r>
+        <w:rPr>
+          <w:rFonts w:cstheme="majorHAnsi"/>
+          <w:b/>
+          <w:color w:val="auto"/>
+          <w:sz w:val="28"/>
+          <w:szCs w:val="28"/>
+        </w:rPr>
+        <w:t>, IP, TCP, UDP</w:t>
+      </w:r>
+      <w:bookmarkEnd w:id="45"/>
+    </w:p>
+    <w:p>
+      <w:pPr>
+        <w:ind w:firstLine="709"/>
+        <w:jc w:val="both"/>
+        <w:rPr>
+          <w:rFonts w:asciiTheme="majorHAnsi" w:hAnsiTheme="majorHAnsi" w:cstheme="majorHAnsi"/>
+          <w:sz w:val="28"/>
+          <w:szCs w:val="28"/>
+        </w:rPr>
+      </w:pPr>
+      <w:r>
+        <w:rPr>
+          <w:rFonts w:asciiTheme="majorHAnsi" w:hAnsiTheme="majorHAnsi" w:cstheme="majorHAnsi"/>
+          <w:sz w:val="28"/>
+          <w:szCs w:val="28"/>
+        </w:rPr>
+        <w:t>П</w:t>
+      </w:r>
+      <w:r>
+        <w:rPr>
+          <w:rFonts w:asciiTheme="majorHAnsi" w:hAnsiTheme="majorHAnsi" w:cstheme="majorHAnsi"/>
+          <w:sz w:val="28"/>
+          <w:szCs w:val="28"/>
+        </w:rPr>
+        <w:t xml:space="preserve">од </w:t>
+      </w:r>
+      <w:r>
+        <w:rPr>
+          <w:rFonts w:asciiTheme="majorHAnsi" w:hAnsiTheme="majorHAnsi" w:cstheme="majorHAnsi"/>
+          <w:b/>
+          <w:sz w:val="28"/>
+          <w:szCs w:val="28"/>
+        </w:rPr>
+        <w:t>локальным адресом</w:t>
+      </w:r>
+      <w:r>
+        <w:rPr>
+          <w:rFonts w:asciiTheme="majorHAnsi" w:hAnsiTheme="majorHAnsi" w:cstheme="majorHAnsi"/>
+          <w:sz w:val="28"/>
+          <w:szCs w:val="28"/>
+        </w:rPr>
+        <w:t xml:space="preserve"> понимается такой тип адреса, который используется средствами базовой технологии для доставки данных в пределах подсети, являющейся элементом составной интерсети. В разных подсетях допустимы разные сетевые технологии, разные стеки протоколов, поэтому при создании стека TCP/IP предполагалось наличие разных типов локальных адресов.</w:t>
+      </w:r>
+    </w:p>
+    <w:p>
+      <w:pPr>
+        <w:ind w:firstLine="709"/>
+        <w:jc w:val="both"/>
+        <w:rPr>
+          <w:rFonts w:asciiTheme="majorHAnsi" w:hAnsiTheme="majorHAnsi" w:cstheme="majorHAnsi"/>
+          <w:sz w:val="28"/>
+          <w:szCs w:val="28"/>
+        </w:rPr>
+      </w:pPr>
+      <w:r>
+        <w:rPr>
+          <w:rFonts w:asciiTheme="majorHAnsi" w:hAnsiTheme="majorHAnsi" w:cstheme="majorHAnsi"/>
+          <w:b/>
+          <w:sz w:val="28"/>
+          <w:szCs w:val="28"/>
+        </w:rPr>
+        <w:t>IP-адреса (сетевые адреса)</w:t>
+      </w:r>
+      <w:r>
+        <w:rPr>
+          <w:rFonts w:asciiTheme="majorHAnsi" w:hAnsiTheme="majorHAnsi" w:cstheme="majorHAnsi"/>
+          <w:sz w:val="28"/>
+          <w:szCs w:val="28"/>
+        </w:rPr>
+        <w:t xml:space="preserve"> представляют собой основной тип адресов, на основании которых</w:t>
+      </w:r>
+      <w:r>
+        <w:rPr>
+          <w:rFonts w:asciiTheme="majorHAnsi" w:hAnsiTheme="majorHAnsi" w:cstheme="majorHAnsi"/>
+          <w:sz w:val="28"/>
+          <w:szCs w:val="28"/>
+        </w:rPr>
+        <w:t xml:space="preserve"> </w:t>
+      </w:r>
+      <w:r>
+        <w:rPr>
+          <w:rFonts w:asciiTheme="majorHAnsi" w:hAnsiTheme="majorHAnsi" w:cstheme="majorHAnsi"/>
+          <w:sz w:val="28"/>
+          <w:szCs w:val="28"/>
+        </w:rPr>
+        <w:t>сетевой уровень передает сообщения, называемые IP-пакетами. Эти адреса состоят из 4 байт,</w:t>
+      </w:r>
+      <w:r>
+        <w:rPr>
+          <w:rFonts w:asciiTheme="majorHAnsi" w:hAnsiTheme="majorHAnsi" w:cstheme="majorHAnsi"/>
+          <w:sz w:val="28"/>
+          <w:szCs w:val="28"/>
+        </w:rPr>
+        <w:t xml:space="preserve"> </w:t>
+      </w:r>
+      <w:r>
+        <w:rPr>
+          <w:rFonts w:asciiTheme="majorHAnsi" w:hAnsiTheme="majorHAnsi" w:cstheme="majorHAnsi"/>
+          <w:sz w:val="28"/>
+          <w:szCs w:val="28"/>
+        </w:rPr>
+        <w:t>записанных в десятичном виде и разделенных точкам</w:t>
+      </w:r>
+      <w:r>
+        <w:rPr>
+          <w:rFonts w:asciiTheme="majorHAnsi" w:hAnsiTheme="majorHAnsi" w:cstheme="majorHAnsi"/>
+          <w:sz w:val="28"/>
+          <w:szCs w:val="28"/>
+        </w:rPr>
+        <w:t>и</w:t>
+      </w:r>
+      <w:r>
+        <w:rPr>
+          <w:rFonts w:asciiTheme="majorHAnsi" w:hAnsiTheme="majorHAnsi" w:cstheme="majorHAnsi"/>
+          <w:sz w:val="28"/>
+          <w:szCs w:val="28"/>
+        </w:rPr>
+        <w:t>. IP-адрес</w:t>
+      </w:r>
+      <w:r>
+        <w:rPr>
+          <w:rFonts w:asciiTheme="majorHAnsi" w:hAnsiTheme="majorHAnsi" w:cstheme="majorHAnsi"/>
+          <w:sz w:val="28"/>
+          <w:szCs w:val="28"/>
+        </w:rPr>
+        <w:t xml:space="preserve"> </w:t>
+      </w:r>
+      <w:r>
+        <w:rPr>
+          <w:rFonts w:asciiTheme="majorHAnsi" w:hAnsiTheme="majorHAnsi" w:cstheme="majorHAnsi"/>
+          <w:sz w:val="28"/>
+          <w:szCs w:val="28"/>
+        </w:rPr>
+        <w:t>характеризует не отдельный компьютер или маршрутизатор,</w:t>
+      </w:r>
+      <w:r>
+        <w:rPr>
+          <w:rFonts w:asciiTheme="majorHAnsi" w:hAnsiTheme="majorHAnsi" w:cstheme="majorHAnsi"/>
+          <w:sz w:val="28"/>
+          <w:szCs w:val="28"/>
+        </w:rPr>
+        <w:t xml:space="preserve"> </w:t>
+      </w:r>
+      <w:r>
+        <w:rPr>
+          <w:rFonts w:asciiTheme="majorHAnsi" w:hAnsiTheme="majorHAnsi" w:cstheme="majorHAnsi"/>
+          <w:sz w:val="28"/>
+          <w:szCs w:val="28"/>
+        </w:rPr>
+        <w:t>а одно сетевое соединение</w:t>
+      </w:r>
+      <w:r>
+        <w:rPr>
+          <w:rFonts w:asciiTheme="majorHAnsi" w:hAnsiTheme="majorHAnsi" w:cstheme="majorHAnsi"/>
+          <w:sz w:val="28"/>
+          <w:szCs w:val="28"/>
+        </w:rPr>
+        <w:t>. IP</w:t>
+      </w:r>
+      <w:r>
+        <w:rPr>
+          <w:rFonts w:asciiTheme="majorHAnsi" w:hAnsiTheme="majorHAnsi" w:cstheme="majorHAnsi"/>
+          <w:sz w:val="28"/>
+          <w:szCs w:val="28"/>
+        </w:rPr>
+        <w:t>-</w:t>
+      </w:r>
+      <w:r>
+        <w:rPr>
+          <w:rFonts w:asciiTheme="majorHAnsi" w:hAnsiTheme="majorHAnsi" w:cstheme="majorHAnsi"/>
+          <w:sz w:val="28"/>
+          <w:szCs w:val="28"/>
+        </w:rPr>
+        <w:t>адрес состоит из двух частей: номера сети и номера узла.</w:t>
+      </w:r>
+    </w:p>
+    <w:p>
+      <w:pPr>
+        <w:ind w:firstLine="709"/>
+        <w:jc w:val="both"/>
+        <w:rPr>
+          <w:rFonts w:asciiTheme="majorHAnsi" w:hAnsiTheme="majorHAnsi" w:cstheme="majorHAnsi"/>
+          <w:sz w:val="28"/>
+          <w:szCs w:val="28"/>
+        </w:rPr>
+      </w:pPr>
+      <w:r>
+        <w:rPr>
+          <w:rFonts w:asciiTheme="majorHAnsi" w:hAnsiTheme="majorHAnsi" w:cstheme="majorHAnsi"/>
+          <w:sz w:val="28"/>
+          <w:szCs w:val="28"/>
+        </w:rPr>
         <w:lastRenderedPageBreak/>
-        <w:t>36.</w:t>
-      </w:r>
-      <w:r>
-        <w:rPr>
-          <w:rFonts w:cstheme="majorHAnsi"/>
-          <w:b/>
-          <w:color w:val="auto"/>
-          <w:sz w:val="28"/>
-          <w:szCs w:val="28"/>
-        </w:rPr>
-        <w:t xml:space="preserve"> </w:t>
-      </w:r>
-      <w:r>
-        <w:rPr>
-          <w:rFonts w:cstheme="majorHAnsi"/>
-          <w:b/>
-          <w:color w:val="auto"/>
-          <w:sz w:val="28"/>
-          <w:szCs w:val="28"/>
-        </w:rPr>
-        <w:t xml:space="preserve">Стек протоколов TCP/IP: локальные, сетевые и доменные адреса, классы IP-адресов, </w:t>
-      </w:r>
-      <w:r>
-        <w:rPr>
-          <w:rFonts w:cstheme="majorHAnsi"/>
-          <w:b/>
-          <w:color w:val="auto"/>
-          <w:sz w:val="28"/>
-          <w:szCs w:val="28"/>
-          <w:highlight w:val="yellow"/>
-        </w:rPr>
-        <w:t>маскирование IP-адресов</w:t>
-      </w:r>
-      <w:r>
-        <w:rPr>
-          <w:rFonts w:cstheme="majorHAnsi"/>
-          <w:b/>
-          <w:color w:val="auto"/>
-          <w:sz w:val="28"/>
-          <w:szCs w:val="28"/>
-        </w:rPr>
-        <w:t xml:space="preserve">. Протоколы </w:t>
-      </w:r>
-      <w:proofErr w:type="spellStart"/>
-      <w:r>
-        <w:rPr>
-          <w:rFonts w:cstheme="majorHAnsi"/>
-          <w:b/>
-          <w:color w:val="auto"/>
-          <w:sz w:val="28"/>
-          <w:szCs w:val="28"/>
-        </w:rPr>
-        <w:t>Ethernet</w:t>
-      </w:r>
-      <w:proofErr w:type="spellEnd"/>
-      <w:r>
-        <w:rPr>
-          <w:rFonts w:cstheme="majorHAnsi"/>
-          <w:b/>
-          <w:color w:val="auto"/>
-          <w:sz w:val="28"/>
-          <w:szCs w:val="28"/>
-        </w:rPr>
-        <w:t>, IP, TCP, UDP</w:t>
-      </w:r>
-      <w:bookmarkEnd w:id="45"/>
-    </w:p>
-    <w:p>
-      <w:pPr>
-        <w:ind w:firstLine="709"/>
-        <w:jc w:val="both"/>
-        <w:rPr>
-          <w:rFonts w:asciiTheme="majorHAnsi" w:hAnsiTheme="majorHAnsi" w:cstheme="majorHAnsi"/>
-          <w:sz w:val="28"/>
-          <w:szCs w:val="28"/>
-        </w:rPr>
-      </w:pPr>
-      <w:r>
-        <w:rPr>
-          <w:rFonts w:asciiTheme="majorHAnsi" w:hAnsiTheme="majorHAnsi" w:cstheme="majorHAnsi"/>
-          <w:sz w:val="28"/>
-          <w:szCs w:val="28"/>
-        </w:rPr>
-        <w:t>П</w:t>
-      </w:r>
-      <w:r>
-        <w:rPr>
-          <w:rFonts w:asciiTheme="majorHAnsi" w:hAnsiTheme="majorHAnsi" w:cstheme="majorHAnsi"/>
-          <w:sz w:val="28"/>
-          <w:szCs w:val="28"/>
-        </w:rPr>
-        <w:t xml:space="preserve">од </w:t>
-      </w:r>
-      <w:r>
-        <w:rPr>
-          <w:rFonts w:asciiTheme="majorHAnsi" w:hAnsiTheme="majorHAnsi" w:cstheme="majorHAnsi"/>
-          <w:b/>
-          <w:sz w:val="28"/>
-          <w:szCs w:val="28"/>
-        </w:rPr>
-        <w:t>локальным адресом</w:t>
-      </w:r>
-      <w:r>
-        <w:rPr>
-          <w:rFonts w:asciiTheme="majorHAnsi" w:hAnsiTheme="majorHAnsi" w:cstheme="majorHAnsi"/>
-          <w:sz w:val="28"/>
-          <w:szCs w:val="28"/>
-        </w:rPr>
-        <w:t xml:space="preserve"> понимается такой тип адреса, который используется средствами базовой технологии для доставки данных в пределах подсети, являющейся элементом составной интерсети. В разных подсетях допустимы разные сетевые технологии, разные стеки протоколов, поэтому при создании стека TCP/IP предполагалось наличие разных типов локальных адресов.</w:t>
-      </w:r>
-    </w:p>
-    <w:p>
-      <w:pPr>
-        <w:ind w:firstLine="709"/>
-        <w:jc w:val="both"/>
-        <w:rPr>
-          <w:rFonts w:asciiTheme="majorHAnsi" w:hAnsiTheme="majorHAnsi" w:cstheme="majorHAnsi"/>
-          <w:sz w:val="28"/>
-          <w:szCs w:val="28"/>
-        </w:rPr>
-      </w:pPr>
-      <w:r>
-        <w:rPr>
-          <w:rFonts w:asciiTheme="majorHAnsi" w:hAnsiTheme="majorHAnsi" w:cstheme="majorHAnsi"/>
-          <w:b/>
-          <w:sz w:val="28"/>
-          <w:szCs w:val="28"/>
-        </w:rPr>
-        <w:t>IP-адреса (сетевые адреса)</w:t>
-      </w:r>
-      <w:r>
-        <w:rPr>
-          <w:rFonts w:asciiTheme="majorHAnsi" w:hAnsiTheme="majorHAnsi" w:cstheme="majorHAnsi"/>
-          <w:sz w:val="28"/>
-          <w:szCs w:val="28"/>
-        </w:rPr>
-        <w:t xml:space="preserve"> представляют собой основной тип адресов, на основании которых</w:t>
-      </w:r>
-      <w:r>
-        <w:rPr>
-          <w:rFonts w:asciiTheme="majorHAnsi" w:hAnsiTheme="majorHAnsi" w:cstheme="majorHAnsi"/>
-          <w:sz w:val="28"/>
-          <w:szCs w:val="28"/>
-        </w:rPr>
-        <w:t xml:space="preserve"> </w:t>
-      </w:r>
-      <w:r>
-        <w:rPr>
-          <w:rFonts w:asciiTheme="majorHAnsi" w:hAnsiTheme="majorHAnsi" w:cstheme="majorHAnsi"/>
-          <w:sz w:val="28"/>
-          <w:szCs w:val="28"/>
-        </w:rPr>
-        <w:t>сетевой уровень передает сообщения, называемые IP-пакетами. Эти адреса состоят из 4 байт,</w:t>
-      </w:r>
-      <w:r>
-        <w:rPr>
-          <w:rFonts w:asciiTheme="majorHAnsi" w:hAnsiTheme="majorHAnsi" w:cstheme="majorHAnsi"/>
-          <w:sz w:val="28"/>
-          <w:szCs w:val="28"/>
-        </w:rPr>
-        <w:t xml:space="preserve"> </w:t>
-      </w:r>
-      <w:r>
-        <w:rPr>
-          <w:rFonts w:asciiTheme="majorHAnsi" w:hAnsiTheme="majorHAnsi" w:cstheme="majorHAnsi"/>
-          <w:sz w:val="28"/>
-          <w:szCs w:val="28"/>
-        </w:rPr>
-        <w:t>записанных в десятичном виде и разделенных точкам</w:t>
-      </w:r>
-      <w:r>
-        <w:rPr>
-          <w:rFonts w:asciiTheme="majorHAnsi" w:hAnsiTheme="majorHAnsi" w:cstheme="majorHAnsi"/>
-          <w:sz w:val="28"/>
-          <w:szCs w:val="28"/>
-        </w:rPr>
-        <w:t>и</w:t>
-      </w:r>
-      <w:r>
-        <w:rPr>
-          <w:rFonts w:asciiTheme="majorHAnsi" w:hAnsiTheme="majorHAnsi" w:cstheme="majorHAnsi"/>
-          <w:sz w:val="28"/>
-          <w:szCs w:val="28"/>
-        </w:rPr>
-        <w:t>. IP-адрес</w:t>
-      </w:r>
-      <w:r>
-        <w:rPr>
-          <w:rFonts w:asciiTheme="majorHAnsi" w:hAnsiTheme="majorHAnsi" w:cstheme="majorHAnsi"/>
-          <w:sz w:val="28"/>
-          <w:szCs w:val="28"/>
-        </w:rPr>
-        <w:t xml:space="preserve"> </w:t>
-      </w:r>
-      <w:r>
-        <w:rPr>
-          <w:rFonts w:asciiTheme="majorHAnsi" w:hAnsiTheme="majorHAnsi" w:cstheme="majorHAnsi"/>
-          <w:sz w:val="28"/>
-          <w:szCs w:val="28"/>
-        </w:rPr>
-        <w:t>характеризует не отдельный компьютер или маршрутизатор,</w:t>
-      </w:r>
-      <w:r>
-        <w:rPr>
-          <w:rFonts w:asciiTheme="majorHAnsi" w:hAnsiTheme="majorHAnsi" w:cstheme="majorHAnsi"/>
-          <w:sz w:val="28"/>
-          <w:szCs w:val="28"/>
-        </w:rPr>
-        <w:t xml:space="preserve"> </w:t>
-      </w:r>
-      <w:r>
-        <w:rPr>
-          <w:rFonts w:asciiTheme="majorHAnsi" w:hAnsiTheme="majorHAnsi" w:cstheme="majorHAnsi"/>
-          <w:sz w:val="28"/>
-          <w:szCs w:val="28"/>
-        </w:rPr>
-        <w:t>а одно сетевое соединение</w:t>
-      </w:r>
-      <w:r>
-        <w:rPr>
-          <w:rFonts w:asciiTheme="majorHAnsi" w:hAnsiTheme="majorHAnsi" w:cstheme="majorHAnsi"/>
-          <w:sz w:val="28"/>
-          <w:szCs w:val="28"/>
-        </w:rPr>
-        <w:t>. IP</w:t>
-      </w:r>
-      <w:r>
-        <w:rPr>
-          <w:rFonts w:asciiTheme="majorHAnsi" w:hAnsiTheme="majorHAnsi" w:cstheme="majorHAnsi"/>
-          <w:sz w:val="28"/>
-          <w:szCs w:val="28"/>
-        </w:rPr>
-        <w:t>-</w:t>
-      </w:r>
-      <w:r>
-        <w:rPr>
-          <w:rFonts w:asciiTheme="majorHAnsi" w:hAnsiTheme="majorHAnsi" w:cstheme="majorHAnsi"/>
-          <w:sz w:val="28"/>
-          <w:szCs w:val="28"/>
-        </w:rPr>
-        <w:t>адрес состоит из двух частей: номера сети и номера узла.</w:t>
-      </w:r>
-    </w:p>
-    <w:p>
-      <w:pPr>
-        <w:ind w:firstLine="709"/>
-        <w:jc w:val="both"/>
-        <w:rPr>
-          <w:rFonts w:asciiTheme="majorHAnsi" w:hAnsiTheme="majorHAnsi" w:cstheme="majorHAnsi"/>
-          <w:sz w:val="28"/>
-          <w:szCs w:val="28"/>
-        </w:rPr>
-      </w:pPr>
-      <w:r>
-        <w:rPr>
-          <w:rFonts w:asciiTheme="majorHAnsi" w:hAnsiTheme="majorHAnsi" w:cstheme="majorHAnsi"/>
-          <w:sz w:val="28"/>
-          <w:szCs w:val="28"/>
-        </w:rPr>
         <w:t xml:space="preserve">Символьные имена в IP-сетях называются </w:t>
       </w:r>
       <w:r>
@@ -29263,7 +30528,7 @@
                     </pic:cNvPicPr>
                   </pic:nvPicPr>
                   <pic:blipFill rotWithShape="1">
-                    <a:blip r:embed="rId11">
+                    <a:blip r:embed="rId12">
                       <a:extLst>
                         <a:ext uri="{28A0092B-C50C-407E-A947-70E740481C1C}">
                           <a14:useLocalDpi xmlns:a14="http://schemas.microsoft.com/office/drawing/2010/main" val="0"/>
@@ -29316,6 +30581,7 @@
           <w:sz w:val="28"/>
           <w:szCs w:val="28"/>
         </w:rPr>
+        <w:lastRenderedPageBreak/>
         <w:t>Ethernet</w:t>
       </w:r>
       <w:proofErr w:type="spellEnd"/>
@@ -29469,7 +30735,6 @@
           <w:sz w:val="28"/>
           <w:szCs w:val="28"/>
         </w:rPr>
-        <w:lastRenderedPageBreak/>
         <w:t>UDP (</w:t>
       </w:r>
       <w:proofErr w:type="spellStart"/>
@@ -29570,7 +30835,7 @@
 </file>
 
 <file path=word/numbering.xml><?xml version="1.0" encoding="utf-8"?>
-<w:numbering xmlns:wpc="http://schemas.microsoft.com/office/word/2010/wordprocessingCanvas" xmlns:mc="http://schemas.openxmlformats.org/markup-compatibility/2006" xmlns:o="urn:schemas-microsoft-com:office:office" xmlns:r="http://schemas.openxmlformats.org/officeDocument/2006/relationships" xmlns:m="http://schemas.openxmlformats.org/officeDocument/2006/math" xmlns:v="urn:schemas-microsoft-com:vml" xmlns:wp14="http://schemas.microsoft.com/office/word/2010/wordprocessingDrawing" xmlns:wp="http://schemas.openxmlformats.org/drawingml/2006/wordprocessingDrawing" xmlns:w10="urn:schemas-microsoft-com:office:word" xmlns:w="http://schemas.openxmlformats.org/wordprocessingml/2006/main" xmlns:w14="http://schemas.microsoft.com/office/word/2010/wordml" xmlns:w15="http://schemas.microsoft.com/office/word/2012/wordml" xmlns:wpg="http://schemas.microsoft.com/office/word/2010/wordprocessingGroup" xmlns:wpi="http://schemas.microsoft.com/office/word/2010/wordprocessingInk" xmlns:wne="http://schemas.microsoft.com/office/word/2006/wordml" xmlns:wps="http://schemas.microsoft.com/office/word/2010/wordprocessingShape" mc:Ignorable="w14 w15 wp14">
+<w:numbering xmlns:wpc="http://schemas.microsoft.com/office/word/2010/wordprocessingCanvas" xmlns:cx="http://schemas.microsoft.com/office/drawing/2014/chartex" xmlns:cx1="http://schemas.microsoft.com/office/drawing/2015/9/8/chartex" xmlns:cx2="http://schemas.microsoft.com/office/drawing/2015/10/21/chartex" xmlns:cx3="http://schemas.microsoft.com/office/drawing/2016/5/9/chartex" xmlns:cx4="http://schemas.microsoft.com/office/drawing/2016/5/10/chartex" xmlns:cx5="http://schemas.microsoft.com/office/drawing/2016/5/11/chartex" xmlns:cx6="http://schemas.microsoft.com/office/drawing/2016/5/12/chartex" xmlns:cx7="http://schemas.microsoft.com/office/drawing/2016/5/13/chartex" xmlns:cx8="http://schemas.microsoft.com/office/drawing/2016/5/14/chartex" xmlns:mc="http://schemas.openxmlformats.org/markup-compatibility/2006" xmlns:aink="http://schemas.microsoft.com/office/drawing/2016/ink" xmlns:am3d="http://schemas.microsoft.com/office/drawing/2017/model3d" xmlns:o="urn:schemas-microsoft-com:office:office" xmlns:r="http://schemas.openxmlformats.org/officeDocument/2006/relationships" xmlns:m="http://schemas.openxmlformats.org/officeDocument/2006/math" xmlns:v="urn:schemas-microsoft-com:vml" xmlns:wp14="http://schemas.microsoft.com/office/word/2010/wordprocessingDrawing" xmlns:wp="http://schemas.openxmlformats.org/drawingml/2006/wordprocessingDrawing" xmlns:w10="urn:schemas-microsoft-com:office:word" xmlns:w="http://schemas.openxmlformats.org/wordprocessingml/2006/main" xmlns:w14="http://schemas.microsoft.com/office/word/2010/wordml" xmlns:w15="http://schemas.microsoft.com/office/word/2012/wordml" xmlns:w16cid="http://schemas.microsoft.com/office/word/2016/wordml/cid" xmlns:w16se="http://schemas.microsoft.com/office/word/2015/wordml/symex" xmlns:wpg="http://schemas.microsoft.com/office/word/2010/wordprocessingGroup" xmlns:wpi="http://schemas.microsoft.com/office/word/2010/wordprocessingInk" xmlns:wne="http://schemas.microsoft.com/office/word/2006/wordml" xmlns:wps="http://schemas.microsoft.com/office/word/2010/wordprocessingShape" mc:Ignorable="w14 w15 w16se w16cid wp14">
   <w:abstractNum w:abstractNumId="0" w15:restartNumberingAfterBreak="0">
     <w:nsid w:val="00294799"/>
     <w:multiLevelType w:val="hybridMultilevel"/>
@@ -29685,6 +30950,95 @@
     </w:lvl>
   </w:abstractNum>
   <w:abstractNum w:abstractNumId="1" w15:restartNumberingAfterBreak="0">
+    <w:nsid w:val="0581545A"/>
+    <w:multiLevelType w:val="hybridMultilevel"/>
+    <w:tmpl w:val="002280E4"/>
+    <w:lvl w:ilvl="0" w:tplc="CFF22E86">
+      <w:start w:val="1"/>
+      <w:numFmt w:val="decimal"/>
+      <w:lvlText w:val="%1."/>
+      <w:lvlJc w:val="left"/>
+      <w:pPr>
+        <w:ind w:left="1153" w:hanging="444"/>
+      </w:pPr>
+      <w:rPr>
+        <w:rFonts w:hint="default"/>
+      </w:rPr>
+    </w:lvl>
+    <w:lvl w:ilvl="1" w:tplc="04190019" w:tentative="1">
+      <w:start w:val="1"/>
+      <w:numFmt w:val="lowerLetter"/>
+      <w:lvlText w:val="%2."/>
+      <w:lvlJc w:val="left"/>
+      <w:pPr>
+        <w:ind w:left="1789" w:hanging="360"/>
+      </w:pPr>
+    </w:lvl>
+    <w:lvl w:ilvl="2" w:tplc="0419001B" w:tentative="1">
+      <w:start w:val="1"/>
+      <w:numFmt w:val="lowerRoman"/>
+      <w:lvlText w:val="%3."/>
+      <w:lvlJc w:val="right"/>
+      <w:pPr>
+        <w:ind w:left="2509" w:hanging="180"/>
+      </w:pPr>
+    </w:lvl>
+    <w:lvl w:ilvl="3" w:tplc="0419000F" w:tentative="1">
+      <w:start w:val="1"/>
+      <w:numFmt w:val="decimal"/>
+      <w:lvlText w:val="%4."/>
+      <w:lvlJc w:val="left"/>
+      <w:pPr>
+        <w:ind w:left="3229" w:hanging="360"/>
+      </w:pPr>
+    </w:lvl>
+    <w:lvl w:ilvl="4" w:tplc="04190019" w:tentative="1">
+      <w:start w:val="1"/>
+      <w:numFmt w:val="lowerLetter"/>
+      <w:lvlText w:val="%5."/>
+      <w:lvlJc w:val="left"/>
+      <w:pPr>
+        <w:ind w:left="3949" w:hanging="360"/>
+      </w:pPr>
+    </w:lvl>
+    <w:lvl w:ilvl="5" w:tplc="0419001B" w:tentative="1">
+      <w:start w:val="1"/>
+      <w:numFmt w:val="lowerRoman"/>
+      <w:lvlText w:val="%6."/>
+      <w:lvlJc w:val="right"/>
+      <w:pPr>
+        <w:ind w:left="4669" w:hanging="180"/>
+      </w:pPr>
+    </w:lvl>
+    <w:lvl w:ilvl="6" w:tplc="0419000F" w:tentative="1">
+      <w:start w:val="1"/>
+      <w:numFmt w:val="decimal"/>
+      <w:lvlText w:val="%7."/>
+      <w:lvlJc w:val="left"/>
+      <w:pPr>
+        <w:ind w:left="5389" w:hanging="360"/>
+      </w:pPr>
+    </w:lvl>
+    <w:lvl w:ilvl="7" w:tplc="04190019" w:tentative="1">
+      <w:start w:val="1"/>
+      <w:numFmt w:val="lowerLetter"/>
+      <w:lvlText w:val="%8."/>
+      <w:lvlJc w:val="left"/>
+      <w:pPr>
+        <w:ind w:left="6109" w:hanging="360"/>
+      </w:pPr>
+    </w:lvl>
+    <w:lvl w:ilvl="8" w:tplc="0419001B" w:tentative="1">
+      <w:start w:val="1"/>
+      <w:numFmt w:val="lowerRoman"/>
+      <w:lvlText w:val="%9."/>
+      <w:lvlJc w:val="right"/>
+      <w:pPr>
+        <w:ind w:left="6829" w:hanging="180"/>
+      </w:pPr>
+    </w:lvl>
+  </w:abstractNum>
+  <w:abstractNum w:abstractNumId="2" w15:restartNumberingAfterBreak="0">
     <w:nsid w:val="11D26093"/>
     <w:multiLevelType w:val="hybridMultilevel"/>
     <w:tmpl w:val="6F5C9042"/>
@@ -29797,7 +31151,7 @@
       </w:rPr>
     </w:lvl>
   </w:abstractNum>
-  <w:abstractNum w:abstractNumId="2" w15:restartNumberingAfterBreak="0">
+  <w:abstractNum w:abstractNumId="3" w15:restartNumberingAfterBreak="0">
     <w:nsid w:val="1A36507B"/>
     <w:multiLevelType w:val="hybridMultilevel"/>
     <w:tmpl w:val="B37E7126"/>
@@ -29886,7 +31240,7 @@
       </w:pPr>
     </w:lvl>
   </w:abstractNum>
-  <w:abstractNum w:abstractNumId="3" w15:restartNumberingAfterBreak="0">
+  <w:abstractNum w:abstractNumId="4" w15:restartNumberingAfterBreak="0">
     <w:nsid w:val="1C260AAF"/>
     <w:multiLevelType w:val="hybridMultilevel"/>
     <w:tmpl w:val="3D2AC6EE"/>
@@ -29999,7 +31353,7 @@
       </w:rPr>
     </w:lvl>
   </w:abstractNum>
-  <w:abstractNum w:abstractNumId="4" w15:restartNumberingAfterBreak="0">
+  <w:abstractNum w:abstractNumId="5" w15:restartNumberingAfterBreak="0">
     <w:nsid w:val="1EEC7100"/>
     <w:multiLevelType w:val="hybridMultilevel"/>
     <w:tmpl w:val="BCA0BE1E"/>
@@ -30088,7 +31442,7 @@
       </w:pPr>
     </w:lvl>
   </w:abstractNum>
-  <w:abstractNum w:abstractNumId="5" w15:restartNumberingAfterBreak="0">
+  <w:abstractNum w:abstractNumId="6" w15:restartNumberingAfterBreak="0">
     <w:nsid w:val="1F2875A3"/>
     <w:multiLevelType w:val="hybridMultilevel"/>
     <w:tmpl w:val="722C6276"/>
@@ -30174,7 +31528,7 @@
       </w:pPr>
     </w:lvl>
   </w:abstractNum>
-  <w:abstractNum w:abstractNumId="6" w15:restartNumberingAfterBreak="0">
+  <w:abstractNum w:abstractNumId="7" w15:restartNumberingAfterBreak="0">
     <w:nsid w:val="261A65BB"/>
     <w:multiLevelType w:val="hybridMultilevel"/>
     <w:tmpl w:val="BA6EC884"/>
@@ -30263,7 +31617,7 @@
       </w:pPr>
     </w:lvl>
   </w:abstractNum>
-  <w:abstractNum w:abstractNumId="7" w15:restartNumberingAfterBreak="0">
+  <w:abstractNum w:abstractNumId="8" w15:restartNumberingAfterBreak="0">
     <w:nsid w:val="2C10272C"/>
     <w:multiLevelType w:val="hybridMultilevel"/>
     <w:tmpl w:val="0FA80DEC"/>
@@ -30376,7 +31730,7 @@
       </w:rPr>
     </w:lvl>
   </w:abstractNum>
-  <w:abstractNum w:abstractNumId="8" w15:restartNumberingAfterBreak="0">
+  <w:abstractNum w:abstractNumId="9" w15:restartNumberingAfterBreak="0">
     <w:nsid w:val="2D5F5981"/>
     <w:multiLevelType w:val="hybridMultilevel"/>
     <w:tmpl w:val="831099B2"/>
@@ -30489,7 +31843,7 @@
       </w:rPr>
     </w:lvl>
   </w:abstractNum>
-  <w:abstractNum w:abstractNumId="9" w15:restartNumberingAfterBreak="0">
+  <w:abstractNum w:abstractNumId="10" w15:restartNumberingAfterBreak="0">
     <w:nsid w:val="30520150"/>
     <w:multiLevelType w:val="hybridMultilevel"/>
     <w:tmpl w:val="03702636"/>
@@ -30602,7 +31956,7 @@
       </w:rPr>
     </w:lvl>
   </w:abstractNum>
-  <w:abstractNum w:abstractNumId="10" w15:restartNumberingAfterBreak="0">
+  <w:abstractNum w:abstractNumId="11" w15:restartNumberingAfterBreak="0">
     <w:nsid w:val="32325545"/>
     <w:multiLevelType w:val="hybridMultilevel"/>
     <w:tmpl w:val="83724B6E"/>
@@ -30715,7 +32069,7 @@
       </w:rPr>
     </w:lvl>
   </w:abstractNum>
-  <w:abstractNum w:abstractNumId="11" w15:restartNumberingAfterBreak="0">
+  <w:abstractNum w:abstractNumId="12" w15:restartNumberingAfterBreak="0">
     <w:nsid w:val="33057B53"/>
     <w:multiLevelType w:val="hybridMultilevel"/>
     <w:tmpl w:val="CD6C24BE"/>
@@ -30804,7 +32158,7 @@
       </w:pPr>
     </w:lvl>
   </w:abstractNum>
-  <w:abstractNum w:abstractNumId="12" w15:restartNumberingAfterBreak="0">
+  <w:abstractNum w:abstractNumId="13" w15:restartNumberingAfterBreak="0">
     <w:nsid w:val="371A0C07"/>
     <w:multiLevelType w:val="hybridMultilevel"/>
     <w:tmpl w:val="3F700CC6"/>
@@ -30893,7 +32247,7 @@
       </w:pPr>
     </w:lvl>
   </w:abstractNum>
-  <w:abstractNum w:abstractNumId="13" w15:restartNumberingAfterBreak="0">
+  <w:abstractNum w:abstractNumId="14" w15:restartNumberingAfterBreak="0">
     <w:nsid w:val="37D118BA"/>
     <w:multiLevelType w:val="hybridMultilevel"/>
     <w:tmpl w:val="7D908198"/>
@@ -30982,7 +32336,7 @@
       </w:pPr>
     </w:lvl>
   </w:abstractNum>
-  <w:abstractNum w:abstractNumId="14" w15:restartNumberingAfterBreak="0">
+  <w:abstractNum w:abstractNumId="15" w15:restartNumberingAfterBreak="0">
     <w:nsid w:val="38781EA0"/>
     <w:multiLevelType w:val="hybridMultilevel"/>
     <w:tmpl w:val="398C4286"/>
@@ -31095,7 +32449,7 @@
       </w:rPr>
     </w:lvl>
   </w:abstractNum>
-  <w:abstractNum w:abstractNumId="15" w15:restartNumberingAfterBreak="0">
+  <w:abstractNum w:abstractNumId="16" w15:restartNumberingAfterBreak="0">
     <w:nsid w:val="3945384F"/>
     <w:multiLevelType w:val="hybridMultilevel"/>
     <w:tmpl w:val="D42892FE"/>
@@ -31208,7 +32562,7 @@
       </w:rPr>
     </w:lvl>
   </w:abstractNum>
-  <w:abstractNum w:abstractNumId="16" w15:restartNumberingAfterBreak="0">
+  <w:abstractNum w:abstractNumId="17" w15:restartNumberingAfterBreak="0">
     <w:nsid w:val="3AE40615"/>
     <w:multiLevelType w:val="hybridMultilevel"/>
     <w:tmpl w:val="F5DEDACA"/>
@@ -31297,7 +32651,93 @@
       </w:pPr>
     </w:lvl>
   </w:abstractNum>
-  <w:abstractNum w:abstractNumId="17" w15:restartNumberingAfterBreak="0">
+  <w:abstractNum w:abstractNumId="18" w15:restartNumberingAfterBreak="0">
+    <w:nsid w:val="3BBC58A1"/>
+    <w:multiLevelType w:val="hybridMultilevel"/>
+    <w:tmpl w:val="DC0C5004"/>
+    <w:lvl w:ilvl="0" w:tplc="0419000F">
+      <w:start w:val="1"/>
+      <w:numFmt w:val="decimal"/>
+      <w:lvlText w:val="%1."/>
+      <w:lvlJc w:val="left"/>
+      <w:pPr>
+        <w:ind w:left="1429" w:hanging="360"/>
+      </w:pPr>
+    </w:lvl>
+    <w:lvl w:ilvl="1" w:tplc="04190019" w:tentative="1">
+      <w:start w:val="1"/>
+      <w:numFmt w:val="lowerLetter"/>
+      <w:lvlText w:val="%2."/>
+      <w:lvlJc w:val="left"/>
+      <w:pPr>
+        <w:ind w:left="2149" w:hanging="360"/>
+      </w:pPr>
+    </w:lvl>
+    <w:lvl w:ilvl="2" w:tplc="0419001B" w:tentative="1">
+      <w:start w:val="1"/>
+      <w:numFmt w:val="lowerRoman"/>
+      <w:lvlText w:val="%3."/>
+      <w:lvlJc w:val="right"/>
+      <w:pPr>
+        <w:ind w:left="2869" w:hanging="180"/>
+      </w:pPr>
+    </w:lvl>
+    <w:lvl w:ilvl="3" w:tplc="0419000F" w:tentative="1">
+      <w:start w:val="1"/>
+      <w:numFmt w:val="decimal"/>
+      <w:lvlText w:val="%4."/>
+      <w:lvlJc w:val="left"/>
+      <w:pPr>
+        <w:ind w:left="3589" w:hanging="360"/>
+      </w:pPr>
+    </w:lvl>
+    <w:lvl w:ilvl="4" w:tplc="04190019" w:tentative="1">
+      <w:start w:val="1"/>
+      <w:numFmt w:val="lowerLetter"/>
+      <w:lvlText w:val="%5."/>
+      <w:lvlJc w:val="left"/>
+      <w:pPr>
+        <w:ind w:left="4309" w:hanging="360"/>
+      </w:pPr>
+    </w:lvl>
+    <w:lvl w:ilvl="5" w:tplc="0419001B" w:tentative="1">
+      <w:start w:val="1"/>
+      <w:numFmt w:val="lowerRoman"/>
+      <w:lvlText w:val="%6."/>
+      <w:lvlJc w:val="right"/>
+      <w:pPr>
+        <w:ind w:left="5029" w:hanging="180"/>
+      </w:pPr>
+    </w:lvl>
+    <w:lvl w:ilvl="6" w:tplc="0419000F" w:tentative="1">
+      <w:start w:val="1"/>
+      <w:numFmt w:val="decimal"/>
+      <w:lvlText w:val="%7."/>
+      <w:lvlJc w:val="left"/>
+      <w:pPr>
+        <w:ind w:left="5749" w:hanging="360"/>
+      </w:pPr>
+    </w:lvl>
+    <w:lvl w:ilvl="7" w:tplc="04190019" w:tentative="1">
+      <w:start w:val="1"/>
+      <w:numFmt w:val="lowerLetter"/>
+      <w:lvlText w:val="%8."/>
+      <w:lvlJc w:val="left"/>
+      <w:pPr>
+        <w:ind w:left="6469" w:hanging="360"/>
+      </w:pPr>
+    </w:lvl>
+    <w:lvl w:ilvl="8" w:tplc="0419001B" w:tentative="1">
+      <w:start w:val="1"/>
+      <w:numFmt w:val="lowerRoman"/>
+      <w:lvlText w:val="%9."/>
+      <w:lvlJc w:val="right"/>
+      <w:pPr>
+        <w:ind w:left="7189" w:hanging="180"/>
+      </w:pPr>
+    </w:lvl>
+  </w:abstractNum>
+  <w:abstractNum w:abstractNumId="19" w15:restartNumberingAfterBreak="0">
     <w:nsid w:val="42491ACF"/>
     <w:multiLevelType w:val="hybridMultilevel"/>
     <w:tmpl w:val="4768C438"/>
@@ -31386,7 +32826,7 @@
       </w:pPr>
     </w:lvl>
   </w:abstractNum>
-  <w:abstractNum w:abstractNumId="18" w15:restartNumberingAfterBreak="0">
+  <w:abstractNum w:abstractNumId="20" w15:restartNumberingAfterBreak="0">
     <w:nsid w:val="44E123C0"/>
     <w:multiLevelType w:val="hybridMultilevel"/>
     <w:tmpl w:val="56D80854"/>
@@ -31472,7 +32912,7 @@
       </w:pPr>
     </w:lvl>
   </w:abstractNum>
-  <w:abstractNum w:abstractNumId="19" w15:restartNumberingAfterBreak="0">
+  <w:abstractNum w:abstractNumId="21" w15:restartNumberingAfterBreak="0">
     <w:nsid w:val="487B5659"/>
     <w:multiLevelType w:val="hybridMultilevel"/>
     <w:tmpl w:val="B9184CD4"/>
@@ -31558,7 +32998,7 @@
       </w:pPr>
     </w:lvl>
   </w:abstractNum>
-  <w:abstractNum w:abstractNumId="20" w15:restartNumberingAfterBreak="0">
+  <w:abstractNum w:abstractNumId="22" w15:restartNumberingAfterBreak="0">
     <w:nsid w:val="4B1D4DDD"/>
     <w:multiLevelType w:val="hybridMultilevel"/>
     <w:tmpl w:val="DA5EEEA0"/>
@@ -31644,7 +33084,7 @@
       </w:pPr>
     </w:lvl>
   </w:abstractNum>
-  <w:abstractNum w:abstractNumId="21" w15:restartNumberingAfterBreak="0">
+  <w:abstractNum w:abstractNumId="23" w15:restartNumberingAfterBreak="0">
     <w:nsid w:val="51903F78"/>
     <w:multiLevelType w:val="hybridMultilevel"/>
     <w:tmpl w:val="396C6838"/>
@@ -31733,7 +33173,7 @@
       </w:pPr>
     </w:lvl>
   </w:abstractNum>
-  <w:abstractNum w:abstractNumId="22" w15:restartNumberingAfterBreak="0">
+  <w:abstractNum w:abstractNumId="24" w15:restartNumberingAfterBreak="0">
     <w:nsid w:val="5B6A4C5F"/>
     <w:multiLevelType w:val="hybridMultilevel"/>
     <w:tmpl w:val="22FC8B3A"/>
@@ -31846,7 +33286,7 @@
       </w:rPr>
     </w:lvl>
   </w:abstractNum>
-  <w:abstractNum w:abstractNumId="23" w15:restartNumberingAfterBreak="0">
+  <w:abstractNum w:abstractNumId="25" w15:restartNumberingAfterBreak="0">
     <w:nsid w:val="5B9D711C"/>
     <w:multiLevelType w:val="hybridMultilevel"/>
     <w:tmpl w:val="43D47E28"/>
@@ -31959,7 +33399,7 @@
       </w:rPr>
     </w:lvl>
   </w:abstractNum>
-  <w:abstractNum w:abstractNumId="24" w15:restartNumberingAfterBreak="0">
+  <w:abstractNum w:abstractNumId="26" w15:restartNumberingAfterBreak="0">
     <w:nsid w:val="67882AAD"/>
     <w:multiLevelType w:val="hybridMultilevel"/>
     <w:tmpl w:val="86CCBED2"/>
@@ -32072,7 +33512,96 @@
       </w:rPr>
     </w:lvl>
   </w:abstractNum>
-  <w:abstractNum w:abstractNumId="25" w15:restartNumberingAfterBreak="0">
+  <w:abstractNum w:abstractNumId="27" w15:restartNumberingAfterBreak="0">
+    <w:nsid w:val="68A24B8F"/>
+    <w:multiLevelType w:val="hybridMultilevel"/>
+    <w:tmpl w:val="E26282CC"/>
+    <w:lvl w:ilvl="0" w:tplc="04190001">
+      <w:start w:val="1"/>
+      <w:numFmt w:val="bullet"/>
+      <w:lvlText w:val=""/>
+      <w:lvlJc w:val="left"/>
+      <w:pPr>
+        <w:ind w:left="1153" w:hanging="444"/>
+      </w:pPr>
+      <w:rPr>
+        <w:rFonts w:ascii="Symbol" w:hAnsi="Symbol" w:hint="default"/>
+      </w:rPr>
+    </w:lvl>
+    <w:lvl w:ilvl="1" w:tplc="04190019" w:tentative="1">
+      <w:start w:val="1"/>
+      <w:numFmt w:val="lowerLetter"/>
+      <w:lvlText w:val="%2."/>
+      <w:lvlJc w:val="left"/>
+      <w:pPr>
+        <w:ind w:left="1789" w:hanging="360"/>
+      </w:pPr>
+    </w:lvl>
+    <w:lvl w:ilvl="2" w:tplc="0419001B" w:tentative="1">
+      <w:start w:val="1"/>
+      <w:numFmt w:val="lowerRoman"/>
+      <w:lvlText w:val="%3."/>
+      <w:lvlJc w:val="right"/>
+      <w:pPr>
+        <w:ind w:left="2509" w:hanging="180"/>
+      </w:pPr>
+    </w:lvl>
+    <w:lvl w:ilvl="3" w:tplc="0419000F" w:tentative="1">
+      <w:start w:val="1"/>
+      <w:numFmt w:val="decimal"/>
+      <w:lvlText w:val="%4."/>
+      <w:lvlJc w:val="left"/>
+      <w:pPr>
+        <w:ind w:left="3229" w:hanging="360"/>
+      </w:pPr>
+    </w:lvl>
+    <w:lvl w:ilvl="4" w:tplc="04190019" w:tentative="1">
+      <w:start w:val="1"/>
+      <w:numFmt w:val="lowerLetter"/>
+      <w:lvlText w:val="%5."/>
+      <w:lvlJc w:val="left"/>
+      <w:pPr>
+        <w:ind w:left="3949" w:hanging="360"/>
+      </w:pPr>
+    </w:lvl>
+    <w:lvl w:ilvl="5" w:tplc="0419001B" w:tentative="1">
+      <w:start w:val="1"/>
+      <w:numFmt w:val="lowerRoman"/>
+      <w:lvlText w:val="%6."/>
+      <w:lvlJc w:val="right"/>
+      <w:pPr>
+        <w:ind w:left="4669" w:hanging="180"/>
+      </w:pPr>
+    </w:lvl>
+    <w:lvl w:ilvl="6" w:tplc="0419000F" w:tentative="1">
+      <w:start w:val="1"/>
+      <w:numFmt w:val="decimal"/>
+      <w:lvlText w:val="%7."/>
+      <w:lvlJc w:val="left"/>
+      <w:pPr>
+        <w:ind w:left="5389" w:hanging="360"/>
+      </w:pPr>
+    </w:lvl>
+    <w:lvl w:ilvl="7" w:tplc="04190019" w:tentative="1">
+      <w:start w:val="1"/>
+      <w:numFmt w:val="lowerLetter"/>
+      <w:lvlText w:val="%8."/>
+      <w:lvlJc w:val="left"/>
+      <w:pPr>
+        <w:ind w:left="6109" w:hanging="360"/>
+      </w:pPr>
+    </w:lvl>
+    <w:lvl w:ilvl="8" w:tplc="0419001B" w:tentative="1">
+      <w:start w:val="1"/>
+      <w:numFmt w:val="lowerRoman"/>
+      <w:lvlText w:val="%9."/>
+      <w:lvlJc w:val="right"/>
+      <w:pPr>
+        <w:ind w:left="6829" w:hanging="180"/>
+      </w:pPr>
+    </w:lvl>
+  </w:abstractNum>
+  <w:abstractNum w:abstractNumId="28" w15:restartNumberingAfterBreak="0">
     <w:nsid w:val="6C0F4199"/>
     <w:multiLevelType w:val="hybridMultilevel"/>
     <w:tmpl w:val="9CC600FE"/>
@@ -32185,7 +33714,7 @@
       </w:rPr>
     </w:lvl>
   </w:abstractNum>
-  <w:abstractNum w:abstractNumId="26" w15:restartNumberingAfterBreak="0">
+  <w:abstractNum w:abstractNumId="29" w15:restartNumberingAfterBreak="0">
     <w:nsid w:val="74AB1A77"/>
     <w:multiLevelType w:val="hybridMultilevel"/>
     <w:tmpl w:val="EF1C9352"/>
@@ -32298,7 +33827,7 @@
       </w:rPr>
     </w:lvl>
   </w:abstractNum>
-  <w:abstractNum w:abstractNumId="27" w15:restartNumberingAfterBreak="0">
+  <w:abstractNum w:abstractNumId="30" w15:restartNumberingAfterBreak="0">
     <w:nsid w:val="76335ED1"/>
     <w:multiLevelType w:val="hybridMultilevel"/>
     <w:tmpl w:val="9740D5B6"/>
@@ -32384,7 +33913,7 @@
       </w:pPr>
     </w:lvl>
   </w:abstractNum>
-  <w:abstractNum w:abstractNumId="28" w15:restartNumberingAfterBreak="0">
+  <w:abstractNum w:abstractNumId="31" w15:restartNumberingAfterBreak="0">
     <w:nsid w:val="77E317A7"/>
     <w:multiLevelType w:val="hybridMultilevel"/>
     <w:tmpl w:val="4440BB0C"/>
@@ -32473,7 +34002,7 @@
       </w:pPr>
     </w:lvl>
   </w:abstractNum>
-  <w:abstractNum w:abstractNumId="29" w15:restartNumberingAfterBreak="0">
+  <w:abstractNum w:abstractNumId="32" w15:restartNumberingAfterBreak="0">
     <w:nsid w:val="7A8A44D4"/>
     <w:multiLevelType w:val="hybridMultilevel"/>
     <w:tmpl w:val="60E813EA"/>
@@ -32562,7 +34091,7 @@
       </w:pPr>
     </w:lvl>
   </w:abstractNum>
-  <w:abstractNum w:abstractNumId="30" w15:restartNumberingAfterBreak="0">
+  <w:abstractNum w:abstractNumId="33" w15:restartNumberingAfterBreak="0">
     <w:nsid w:val="7BA00DA5"/>
     <w:multiLevelType w:val="hybridMultilevel"/>
     <w:tmpl w:val="1C8A38D4"/>
@@ -32651,7 +34180,7 @@
       </w:pPr>
     </w:lvl>
   </w:abstractNum>
-  <w:abstractNum w:abstractNumId="31" w15:restartNumberingAfterBreak="0">
+  <w:abstractNum w:abstractNumId="34" w15:restartNumberingAfterBreak="0">
     <w:nsid w:val="7F720819"/>
     <w:multiLevelType w:val="hybridMultilevel"/>
     <w:tmpl w:val="BF44149A"/>
@@ -32765,106 +34294,115 @@
     </w:lvl>
   </w:abstractNum>
   <w:num w:numId="1">
-    <w:abstractNumId w:val="22"/>
+    <w:abstractNumId w:val="24"/>
   </w:num>
   <w:num w:numId="2">
-    <w:abstractNumId w:val="26"/>
+    <w:abstractNumId w:val="29"/>
   </w:num>
   <w:num w:numId="3">
+    <w:abstractNumId w:val="16"/>
+  </w:num>
+  <w:num w:numId="4">
+    <w:abstractNumId w:val="2"/>
+  </w:num>
+  <w:num w:numId="5">
+    <w:abstractNumId w:val="3"/>
+  </w:num>
+  <w:num w:numId="6">
+    <w:abstractNumId w:val="14"/>
+  </w:num>
+  <w:num w:numId="7">
+    <w:abstractNumId w:val="25"/>
+  </w:num>
+  <w:num w:numId="8">
+    <w:abstractNumId w:val="19"/>
+  </w:num>
+  <w:num w:numId="9">
+    <w:abstractNumId w:val="7"/>
+  </w:num>
+  <w:num w:numId="10">
+    <w:abstractNumId w:val="13"/>
+  </w:num>
+  <w:num w:numId="11">
     <w:abstractNumId w:val="15"/>
   </w:num>
-  <w:num w:numId="4">
-    <w:abstractNumId w:val="1"/>
-  </w:num>
-  <w:num w:numId="5">
-    <w:abstractNumId w:val="2"/>
-  </w:num>
-  <w:num w:numId="6">
-    <w:abstractNumId w:val="13"/>
-  </w:num>
-  <w:num w:numId="7">
-    <w:abstractNumId w:val="23"/>
-  </w:num>
-  <w:num w:numId="8">
-    <w:abstractNumId w:val="17"/>
-  </w:num>
-  <w:num w:numId="9">
-    <w:abstractNumId w:val="6"/>
-  </w:num>
-  <w:num w:numId="10">
-    <w:abstractNumId w:val="12"/>
-  </w:num>
-  <w:num w:numId="11">
-    <w:abstractNumId w:val="14"/>
-  </w:num>
   <w:num w:numId="12">
-    <w:abstractNumId w:val="30"/>
+    <w:abstractNumId w:val="33"/>
   </w:num>
   <w:num w:numId="13">
-    <w:abstractNumId w:val="29"/>
+    <w:abstractNumId w:val="32"/>
   </w:num>
   <w:num w:numId="14">
     <w:abstractNumId w:val="0"/>
   </w:num>
   <w:num w:numId="15">
+    <w:abstractNumId w:val="31"/>
+  </w:num>
+  <w:num w:numId="16">
+    <w:abstractNumId w:val="12"/>
+  </w:num>
+  <w:num w:numId="17">
+    <w:abstractNumId w:val="17"/>
+  </w:num>
+  <w:num w:numId="18">
+    <w:abstractNumId w:val="8"/>
+  </w:num>
+  <w:num w:numId="19">
+    <w:abstractNumId w:val="10"/>
+  </w:num>
+  <w:num w:numId="20">
+    <w:abstractNumId w:val="22"/>
+  </w:num>
+  <w:num w:numId="21">
+    <w:abstractNumId w:val="21"/>
+  </w:num>
+  <w:num w:numId="22">
+    <w:abstractNumId w:val="4"/>
+  </w:num>
+  <w:num w:numId="23">
     <w:abstractNumId w:val="28"/>
   </w:num>
-  <w:num w:numId="16">
+  <w:num w:numId="24">
+    <w:abstractNumId w:val="26"/>
+  </w:num>
+  <w:num w:numId="25">
+    <w:abstractNumId w:val="6"/>
+  </w:num>
+  <w:num w:numId="26">
+    <w:abstractNumId w:val="20"/>
+  </w:num>
+  <w:num w:numId="27">
     <w:abstractNumId w:val="11"/>
   </w:num>
-  <w:num w:numId="17">
-    <w:abstractNumId w:val="16"/>
+  <w:num w:numId="28">
+    <w:abstractNumId w:val="30"/>
   </w:num>
-  <w:num w:numId="18">
-    <w:abstractNumId w:val="7"/>
+  <w:num w:numId="29">
+    <w:abstractNumId w:val="34"/>
   </w:num>
-  <w:num w:numId="19">
+  <w:num w:numId="30">
     <w:abstractNumId w:val="9"/>
   </w:num>
-  <w:num w:numId="20">
-    <w:abstractNumId w:val="20"/>
+  <w:num w:numId="31">
+    <w:abstractNumId w:val="23"/>
   </w:num>
-  <w:num w:numId="21">
-    <w:abstractNumId w:val="19"/>
-  </w:num>
-  <w:num w:numId="22">
-    <w:abstractNumId w:val="3"/>
-  </w:num>
-  <w:num w:numId="23">
-    <w:abstractNumId w:val="25"/>
-  </w:num>
-  <w:num w:numId="24">
-    <w:abstractNumId w:val="24"/>
-  </w:num>
-  <w:num w:numId="25">
+  <w:num w:numId="32">
     <w:abstractNumId w:val="5"/>
   </w:num>
-  <w:num w:numId="26">
+  <w:num w:numId="33">
     <w:abstractNumId w:val="18"/>
   </w:num>
-  <w:num w:numId="27">
-    <w:abstractNumId w:val="10"/>
+  <w:num w:numId="34">
+    <w:abstractNumId w:val="1"/>
   </w:num>
-  <w:num w:numId="28">
+  <w:num w:numId="35">
     <w:abstractNumId w:val="27"/>
-  </w:num>
-  <w:num w:numId="29">
-    <w:abstractNumId w:val="31"/>
-  </w:num>
-  <w:num w:numId="30">
-    <w:abstractNumId w:val="8"/>
-  </w:num>
-  <w:num w:numId="31">
-    <w:abstractNumId w:val="21"/>
-  </w:num>
-  <w:num w:numId="32">
-    <w:abstractNumId w:val="4"/>
   </w:num>
 </w:numbering>
 </file>
 
 <file path=word/styles.xml><?xml version="1.0" encoding="utf-8"?>
-<w:styles xmlns:mc="http://schemas.openxmlformats.org/markup-compatibility/2006" xmlns:r="http://schemas.openxmlformats.org/officeDocument/2006/relationships" xmlns:w="http://schemas.openxmlformats.org/wordprocessingml/2006/main" xmlns:w14="http://schemas.microsoft.com/office/word/2010/wordml" xmlns:w15="http://schemas.microsoft.com/office/word/2012/wordml" mc:Ignorable="w14 w15">
+<w:styles xmlns:mc="http://schemas.openxmlformats.org/markup-compatibility/2006" xmlns:r="http://schemas.openxmlformats.org/officeDocument/2006/relationships" xmlns:w="http://schemas.openxmlformats.org/wordprocessingml/2006/main" xmlns:w14="http://schemas.microsoft.com/office/word/2010/wordml" xmlns:w15="http://schemas.microsoft.com/office/word/2012/wordml" xmlns:w16cid="http://schemas.microsoft.com/office/word/2016/wordml/cid" xmlns:w16se="http://schemas.microsoft.com/office/word/2015/wordml/symex" mc:Ignorable="w14 w15 w16se w16cid">
   <w:docDefaults>
     <w:rPrDefault>
       <w:rPr>
@@ -32880,7 +34418,7 @@
       </w:pPr>
     </w:pPrDefault>
   </w:docDefaults>
-  <w:latentStyles w:defLockedState="0" w:defUIPriority="99" w:defSemiHidden="0" w:defUnhideWhenUsed="0" w:defQFormat="0" w:count="371">
+  <w:latentStyles w:defLockedState="0" w:defUIPriority="99" w:defSemiHidden="0" w:defUnhideWhenUsed="0" w:defQFormat="0" w:count="375">
     <w:lsdException w:name="Normal" w:uiPriority="0" w:qFormat="1"/>
     <w:lsdException w:name="heading 1" w:uiPriority="9" w:qFormat="1"/>
     <w:lsdException w:name="heading 2" w:semiHidden="1" w:uiPriority="9" w:unhideWhenUsed="1" w:qFormat="1"/>
@@ -32986,7 +34524,6 @@
     <w:lsdException w:name="HTML Sample" w:semiHidden="1" w:unhideWhenUsed="1"/>
     <w:lsdException w:name="HTML Typewriter" w:semiHidden="1" w:unhideWhenUsed="1"/>
     <w:lsdException w:name="HTML Variable" w:semiHidden="1" w:unhideWhenUsed="1"/>
-    <w:lsdException w:name="Normal Table" w:semiHidden="1" w:unhideWhenUsed="1"/>
     <w:lsdException w:name="annotation subject" w:semiHidden="1" w:unhideWhenUsed="1"/>
     <w:lsdException w:name="No List" w:semiHidden="1" w:unhideWhenUsed="1"/>
     <w:lsdException w:name="Outline List 1" w:semiHidden="1" w:unhideWhenUsed="1"/>
@@ -33030,10 +34567,8 @@
     <w:lsdException w:name="Table Elegant" w:semiHidden="1" w:unhideWhenUsed="1"/>
     <w:lsdException w:name="Table Professional" w:semiHidden="1" w:unhideWhenUsed="1"/>
     <w:lsdException w:name="Table Subtle 1" w:semiHidden="1" w:unhideWhenUsed="1"/>
-    <w:lsdException w:name="Table Subtle 2" w:semiHidden="1" w:unhideWhenUsed="1"/>
     <w:lsdException w:name="Table Web 1" w:semiHidden="1" w:unhideWhenUsed="1"/>
     <w:lsdException w:name="Table Web 2" w:semiHidden="1" w:unhideWhenUsed="1"/>
-    <w:lsdException w:name="Table Web 3" w:semiHidden="1" w:unhideWhenUsed="1"/>
     <w:lsdException w:name="Balloon Text" w:semiHidden="1" w:unhideWhenUsed="1"/>
     <w:lsdException w:name="Table Grid" w:uiPriority="39"/>
     <w:lsdException w:name="Table Theme" w:semiHidden="1" w:unhideWhenUsed="1"/>
@@ -33252,6 +34787,10 @@
     <w:lsdException w:name="List Table 5 Dark Accent 6" w:uiPriority="50"/>
     <w:lsdException w:name="List Table 6 Colorful Accent 6" w:uiPriority="51"/>
     <w:lsdException w:name="List Table 7 Colorful Accent 6" w:uiPriority="52"/>
+    <w:lsdException w:name="Mention" w:semiHidden="1" w:unhideWhenUsed="1"/>
+    <w:lsdException w:name="Smart Hyperlink" w:semiHidden="1" w:unhideWhenUsed="1"/>
+    <w:lsdException w:name="Hashtag" w:semiHidden="1" w:unhideWhenUsed="1"/>
+    <w:lsdException w:name="Unresolved Mention" w:semiHidden="1" w:unhideWhenUsed="1"/>
   </w:latentStyles>
   <w:style w:type="paragraph" w:default="1" w:styleId="a">
     <w:name w:val="Normal"/>
